--- a/document-merge-service/rsta_templates/voranfrage_antwort.docx
+++ b/document-merge-service/rsta_templates/voranfrage_antwort.docx
@@ -25,9 +25,9 @@
         </w:tblCellMar>
       </w:tblPr>
       <w:tblGrid>
-        <w:gridCol w:w="718"/>
+        <w:gridCol w:w="717"/>
         <w:gridCol w:w="901"/>
-        <w:gridCol w:w="3240"/>
+        <w:gridCol w:w="3241"/>
       </w:tblGrid>
       <w:tr>
         <w:trPr/>
@@ -70,7 +70,7 @@
         <w:trPr/>
         <w:tc>
           <w:tcPr>
-            <w:tcW w:w="718" w:type="dxa"/>
+            <w:tcW w:w="717" w:type="dxa"/>
             <w:tcBorders/>
             <w:shd w:fill="auto" w:val="clear"/>
           </w:tcPr>
@@ -87,7 +87,7 @@
         </w:tc>
         <w:tc>
           <w:tcPr>
-            <w:tcW w:w="4141" w:type="dxa"/>
+            <w:tcW w:w="4142" w:type="dxa"/>
             <w:gridSpan w:val="2"/>
             <w:tcBorders/>
             <w:shd w:fill="auto" w:val="clear"/>
@@ -220,7 +220,7 @@
         </w:trPr>
         <w:tc>
           <w:tcPr>
-            <w:tcW w:w="1619" w:type="dxa"/>
+            <w:tcW w:w="1618" w:type="dxa"/>
             <w:gridSpan w:val="2"/>
             <w:tcBorders/>
             <w:shd w:fill="auto" w:val="clear"/>
@@ -238,7 +238,7 @@
         </w:tc>
         <w:tc>
           <w:tcPr>
-            <w:tcW w:w="3240" w:type="dxa"/>
+            <w:tcW w:w="3241" w:type="dxa"/>
             <w:tcBorders/>
             <w:shd w:fill="auto" w:val="clear"/>
           </w:tcPr>
@@ -284,7 +284,7 @@
                 <wp:positionV relativeFrom="page">
                   <wp:posOffset>1815465</wp:posOffset>
                 </wp:positionV>
-                <wp:extent cx="2515235" cy="1795145"/>
+                <wp:extent cx="2515870" cy="1795780"/>
                 <wp:effectExtent l="0" t="0" r="0" b="0"/>
                 <wp:wrapSquare wrapText="bothSides"/>
                 <wp:docPr id="1" name="Frame1"/>
@@ -295,7 +295,7 @@
                       <wps:spPr>
                         <a:xfrm>
                           <a:off x="0" y="0"/>
-                          <a:ext cx="2514600" cy="1794600"/>
+                          <a:ext cx="2515320" cy="1795320"/>
                         </a:xfrm>
                         <a:prstGeom prst="rect">
                           <a:avLst/>
@@ -342,7 +342,7 @@
                                 <w:p>
                                   <w:pPr>
                                     <w:pStyle w:val="Normal"/>
-                                    <w:overflowPunct w:val="false"/>
+                                    <w:overflowPunct w:val="true"/>
                                     <w:spacing w:before="0" w:after="0"/>
                                     <w:textAlignment w:val="baseline"/>
                                     <w:rPr>
@@ -400,12 +400,12 @@
                               <w:pStyle w:val="FrameContents"/>
                               <w:spacing w:before="0" w:after="220"/>
                               <w:rPr>
-                                <w:color w:val="auto"/>
+                                <w:color w:val="000000"/>
                               </w:rPr>
                             </w:pPr>
                             <w:r>
                               <w:rPr>
-                                <w:color w:val="auto"/>
+                                <w:color w:val="000000"/>
                               </w:rPr>
                             </w:r>
                           </w:p>
@@ -422,7 +422,7 @@
           </mc:Choice>
           <mc:Fallback>
             <w:pict>
-              <v:rect id="shape_0" ID="Frame1" stroked="f" style="position:absolute;margin-left:354.45pt;margin-top:142.95pt;width:197.95pt;height:141.25pt;mso-position-horizontal-relative:page;mso-position-vertical-relative:page">
+              <v:rect id="shape_0" ID="Frame1" stroked="f" style="position:absolute;margin-left:354.45pt;margin-top:142.95pt;width:198pt;height:141.3pt;mso-position-horizontal-relative:page;mso-position-vertical-relative:page">
                 <w10:wrap type="none"/>
                 <v:fill o:detectmouseclick="t" on="false"/>
                 <v:stroke color="#3465a4" joinstyle="round" endcap="flat"/>
@@ -457,7 +457,7 @@
                           <w:p>
                             <w:pPr>
                               <w:pStyle w:val="Normal"/>
-                              <w:overflowPunct w:val="false"/>
+                              <w:overflowPunct w:val="true"/>
                               <w:spacing w:before="0" w:after="0"/>
                               <w:textAlignment w:val="baseline"/>
                               <w:rPr>
@@ -515,12 +515,12 @@
                         <w:pStyle w:val="FrameContents"/>
                         <w:spacing w:before="0" w:after="220"/>
                         <w:rPr>
-                          <w:color w:val="auto"/>
+                          <w:color w:val="000000"/>
                         </w:rPr>
                       </w:pPr>
                       <w:r>
                         <w:rPr>
-                          <w:color w:val="auto"/>
+                          <w:color w:val="000000"/>
                         </w:rPr>
                       </w:r>
                     </w:p>
@@ -911,13 +911,7 @@
         <w:rPr>
           <w:highlight w:val="green"/>
         </w:rPr>
-        <w:t>Datum</w:t>
-      </w:r>
-      <w:r>
-        <w:rPr>
-          <w:highlight w:val="green"/>
-        </w:rPr>
-        <w:t xml:space="preserve"> </w:t>
+        <w:t xml:space="preserve">Datum </w:t>
       </w:r>
       <w:r>
         <w:rPr/>
@@ -1154,13 +1148,7 @@
         <w:rPr>
           <w:highlight w:val="green"/>
         </w:rPr>
-        <w:t>was</w:t>
-      </w:r>
-      <w:r>
-        <w:rPr>
-          <w:highlight w:val="green"/>
-        </w:rPr>
-        <w:t xml:space="preserve"> </w:t>
+        <w:t xml:space="preserve">was </w:t>
       </w:r>
     </w:p>
     <w:p>
@@ -1274,8 +1262,8 @@
       </w:tblPr>
       <w:tblGrid>
         <w:gridCol w:w="6947"/>
-        <w:gridCol w:w="847"/>
-        <w:gridCol w:w="1668"/>
+        <w:gridCol w:w="846"/>
+        <w:gridCol w:w="1669"/>
       </w:tblGrid>
       <w:tr>
         <w:trPr/>
@@ -1318,7 +1306,7 @@
         </w:tc>
         <w:tc>
           <w:tcPr>
-            <w:tcW w:w="847" w:type="dxa"/>
+            <w:tcW w:w="846" w:type="dxa"/>
             <w:tcBorders>
               <w:top w:val="single" w:sz="4" w:space="0" w:color="000000"/>
               <w:left w:val="single" w:sz="4" w:space="0" w:color="000000"/>
@@ -1348,7 +1336,7 @@
         </w:tc>
         <w:tc>
           <w:tcPr>
-            <w:tcW w:w="1668" w:type="dxa"/>
+            <w:tcW w:w="1669" w:type="dxa"/>
             <w:tcBorders>
               <w:top w:val="single" w:sz="4" w:space="0" w:color="000000"/>
               <w:left w:val="single" w:sz="4" w:space="0" w:color="000000"/>
@@ -1411,7 +1399,7 @@
         </w:tc>
         <w:tc>
           <w:tcPr>
-            <w:tcW w:w="847" w:type="dxa"/>
+            <w:tcW w:w="846" w:type="dxa"/>
             <w:tcBorders>
               <w:top w:val="single" w:sz="4" w:space="0" w:color="000000"/>
               <w:left w:val="single" w:sz="4" w:space="0" w:color="000000"/>
@@ -1441,7 +1429,7 @@
         </w:tc>
         <w:tc>
           <w:tcPr>
-            <w:tcW w:w="1668" w:type="dxa"/>
+            <w:tcW w:w="1669" w:type="dxa"/>
             <w:tcBorders>
               <w:top w:val="single" w:sz="4" w:space="0" w:color="000000"/>
               <w:left w:val="single" w:sz="4" w:space="0" w:color="000000"/>
@@ -1508,7 +1496,7 @@
         </w:tc>
         <w:tc>
           <w:tcPr>
-            <w:tcW w:w="847" w:type="dxa"/>
+            <w:tcW w:w="846" w:type="dxa"/>
             <w:tcBorders>
               <w:top w:val="single" w:sz="4" w:space="0" w:color="000000"/>
               <w:left w:val="single" w:sz="4" w:space="0" w:color="000000"/>
@@ -1538,7 +1526,7 @@
         </w:tc>
         <w:tc>
           <w:tcPr>
-            <w:tcW w:w="1668" w:type="dxa"/>
+            <w:tcW w:w="1669" w:type="dxa"/>
             <w:tcBorders>
               <w:top w:val="single" w:sz="4" w:space="0" w:color="000000"/>
               <w:left w:val="single" w:sz="4" w:space="0" w:color="000000"/>
@@ -1605,7 +1593,7 @@
         </w:tc>
         <w:tc>
           <w:tcPr>
-            <w:tcW w:w="847" w:type="dxa"/>
+            <w:tcW w:w="846" w:type="dxa"/>
             <w:tcBorders>
               <w:top w:val="single" w:sz="4" w:space="0" w:color="000000"/>
               <w:left w:val="single" w:sz="4" w:space="0" w:color="000000"/>
@@ -1635,7 +1623,7 @@
         </w:tc>
         <w:tc>
           <w:tcPr>
-            <w:tcW w:w="1668" w:type="dxa"/>
+            <w:tcW w:w="1669" w:type="dxa"/>
             <w:tcBorders>
               <w:top w:val="single" w:sz="4" w:space="0" w:color="000000"/>
               <w:left w:val="single" w:sz="4" w:space="0" w:color="000000"/>
@@ -1702,7 +1690,7 @@
         </w:tc>
         <w:tc>
           <w:tcPr>
-            <w:tcW w:w="847" w:type="dxa"/>
+            <w:tcW w:w="846" w:type="dxa"/>
             <w:tcBorders>
               <w:top w:val="single" w:sz="4" w:space="0" w:color="000000"/>
               <w:left w:val="single" w:sz="4" w:space="0" w:color="000000"/>
@@ -1732,7 +1720,7 @@
         </w:tc>
         <w:tc>
           <w:tcPr>
-            <w:tcW w:w="1668" w:type="dxa"/>
+            <w:tcW w:w="1669" w:type="dxa"/>
             <w:tcBorders>
               <w:top w:val="single" w:sz="12" w:space="0" w:color="000000"/>
               <w:left w:val="single" w:sz="12" w:space="0" w:color="000000"/>
@@ -1963,7 +1951,37 @@
         <w:pStyle w:val="Normal"/>
         <w:widowControl/>
         <w:suppressAutoHyphens w:val="false"/>
-        <w:overflowPunct w:val="false"/>
+        <w:overflowPunct w:val="true"/>
+        <w:bidi w:val="0"/>
+        <w:spacing w:lineRule="atLeast" w:line="280" w:before="0" w:after="220"/>
+        <w:jc w:val="left"/>
+        <w:rPr/>
+      </w:pPr>
+      <w:r>
+        <w:rPr/>
+      </w:r>
+    </w:p>
+    <w:p>
+      <w:pPr>
+        <w:sectPr>
+          <w:footnotePr>
+            <w:numFmt w:val="decimal"/>
+          </w:footnotePr>
+          <w:type w:val="continuous"/>
+          <w:pgSz w:w="11906" w:h="16838"/>
+          <w:pgMar w:left="1588" w:right="851" w:header="397" w:top="1418" w:footer="0" w:bottom="851" w:gutter="0"/>
+          <w:formProt w:val="false"/>
+          <w:textDirection w:val="lrTb"/>
+          <w:docGrid w:type="default" w:linePitch="312" w:charSpace="0"/>
+        </w:sectPr>
+      </w:pPr>
+    </w:p>
+    <w:p>
+      <w:pPr>
+        <w:pStyle w:val="Normal"/>
+        <w:widowControl/>
+        <w:suppressAutoHyphens w:val="false"/>
+        <w:overflowPunct w:val="true"/>
         <w:bidi w:val="0"/>
         <w:spacing w:lineRule="atLeast" w:line="280" w:before="0" w:after="220"/>
         <w:jc w:val="left"/>
@@ -2130,7 +2148,7 @@
         <w:sz w:val="16"/>
         <w:szCs w:val="16"/>
       </w:rPr>
-      <w:t>Regierungsstatthalteramt «M_Amt»</w:t>
+      <w:t>{{LEITBEHOERDE_NAME}}</w:t>
     </w:r>
   </w:p>
 </w:hdr>
@@ -2534,7 +2552,7 @@
     <w:pPr>
       <w:widowControl/>
       <w:suppressAutoHyphens w:val="false"/>
-      <w:overflowPunct w:val="false"/>
+      <w:overflowPunct w:val="true"/>
       <w:bidi w:val="0"/>
       <w:spacing w:lineRule="atLeast" w:line="280" w:before="0" w:after="220"/>
       <w:jc w:val="left"/>
@@ -3412,6 +3430,69 @@
       <w:rFonts w:cs="Wingdings"/>
     </w:rPr>
   </w:style>
+  <w:style w:type="character" w:styleId="ListLabel53">
+    <w:name w:val="ListLabel 53"/>
+    <w:qFormat/>
+    <w:rPr>
+      <w:rFonts w:cs="Arial"/>
+    </w:rPr>
+  </w:style>
+  <w:style w:type="character" w:styleId="ListLabel54">
+    <w:name w:val="ListLabel 54"/>
+    <w:qFormat/>
+    <w:rPr>
+      <w:rFonts w:cs="Courier New"/>
+    </w:rPr>
+  </w:style>
+  <w:style w:type="character" w:styleId="ListLabel55">
+    <w:name w:val="ListLabel 55"/>
+    <w:qFormat/>
+    <w:rPr>
+      <w:rFonts w:cs="Wingdings"/>
+    </w:rPr>
+  </w:style>
+  <w:style w:type="character" w:styleId="ListLabel56">
+    <w:name w:val="ListLabel 56"/>
+    <w:qFormat/>
+    <w:rPr>
+      <w:rFonts w:cs="Symbol"/>
+    </w:rPr>
+  </w:style>
+  <w:style w:type="character" w:styleId="ListLabel57">
+    <w:name w:val="ListLabel 57"/>
+    <w:qFormat/>
+    <w:rPr>
+      <w:rFonts w:cs="Courier New"/>
+    </w:rPr>
+  </w:style>
+  <w:style w:type="character" w:styleId="ListLabel58">
+    <w:name w:val="ListLabel 58"/>
+    <w:qFormat/>
+    <w:rPr>
+      <w:rFonts w:cs="Wingdings"/>
+    </w:rPr>
+  </w:style>
+  <w:style w:type="character" w:styleId="ListLabel59">
+    <w:name w:val="ListLabel 59"/>
+    <w:qFormat/>
+    <w:rPr>
+      <w:rFonts w:cs="Symbol"/>
+    </w:rPr>
+  </w:style>
+  <w:style w:type="character" w:styleId="ListLabel60">
+    <w:name w:val="ListLabel 60"/>
+    <w:qFormat/>
+    <w:rPr>
+      <w:rFonts w:cs="Courier New"/>
+    </w:rPr>
+  </w:style>
+  <w:style w:type="character" w:styleId="ListLabel61">
+    <w:name w:val="ListLabel 61"/>
+    <w:qFormat/>
+    <w:rPr>
+      <w:rFonts w:cs="Wingdings"/>
+    </w:rPr>
+  </w:style>
   <w:style w:type="paragraph" w:styleId="Heading">
     <w:name w:val="Heading"/>
     <w:basedOn w:val="Normal"/>
@@ -4021,7 +4102,7 @@
     <w:basedOn w:val="Normal"/>
     <w:autoRedefine/>
     <w:pPr>
-      <w:overflowPunct w:val="false"/>
+      <w:overflowPunct w:val="true"/>
       <w:spacing w:lineRule="auto" w:line="240" w:before="40" w:after="40"/>
       <w:textAlignment w:val="baseline"/>
     </w:pPr>
@@ -4036,7 +4117,7 @@
     <w:basedOn w:val="Normal"/>
     <w:autoRedefine/>
     <w:pPr>
-      <w:overflowPunct w:val="false"/>
+      <w:overflowPunct w:val="true"/>
       <w:spacing w:lineRule="auto" w:line="240" w:before="40" w:after="40"/>
       <w:textAlignment w:val="baseline"/>
     </w:pPr>
@@ -4051,7 +4132,7 @@
     <w:basedOn w:val="Normal"/>
     <w:autoRedefine/>
     <w:pPr>
-      <w:overflowPunct w:val="false"/>
+      <w:overflowPunct w:val="true"/>
       <w:spacing w:lineRule="auto" w:line="240" w:before="40" w:after="40"/>
       <w:textAlignment w:val="baseline"/>
     </w:pPr>
@@ -4066,7 +4147,7 @@
     <w:basedOn w:val="Normal"/>
     <w:autoRedefine/>
     <w:pPr>
-      <w:overflowPunct w:val="false"/>
+      <w:overflowPunct w:val="true"/>
       <w:spacing w:lineRule="auto" w:line="240" w:before="40" w:after="40"/>
       <w:textAlignment w:val="baseline"/>
     </w:pPr>

--- a/document-merge-service/rsta_templates/voranfrage_antwort.docx
+++ b/document-merge-service/rsta_templates/voranfrage_antwort.docx
@@ -232,7 +232,7 @@
             </w:pPr>
             <w:r>
               <w:rPr/>
-              <w:t>Unsere Referenz</w:t>
+              <w:t>eBau Nummer</w:t>
             </w:r>
           </w:p>
         </w:tc>
@@ -284,7 +284,7 @@
                 <wp:positionV relativeFrom="page">
                   <wp:posOffset>1815465</wp:posOffset>
                 </wp:positionV>
-                <wp:extent cx="2515870" cy="1795780"/>
+                <wp:extent cx="2516505" cy="1796415"/>
                 <wp:effectExtent l="0" t="0" r="0" b="0"/>
                 <wp:wrapSquare wrapText="bothSides"/>
                 <wp:docPr id="1" name="Frame1"/>
@@ -295,7 +295,7 @@
                       <wps:spPr>
                         <a:xfrm>
                           <a:off x="0" y="0"/>
-                          <a:ext cx="2515320" cy="1795320"/>
+                          <a:ext cx="2516040" cy="1795680"/>
                         </a:xfrm>
                         <a:prstGeom prst="rect">
                           <a:avLst/>
@@ -342,7 +342,7 @@
                                 <w:p>
                                   <w:pPr>
                                     <w:pStyle w:val="Normal"/>
-                                    <w:overflowPunct w:val="true"/>
+                                    <w:overflowPunct w:val="false"/>
                                     <w:spacing w:before="0" w:after="0"/>
                                     <w:textAlignment w:val="baseline"/>
                                     <w:rPr>
@@ -399,14 +399,10 @@
                             <w:pPr>
                               <w:pStyle w:val="FrameContents"/>
                               <w:spacing w:before="0" w:after="220"/>
-                              <w:rPr>
-                                <w:color w:val="000000"/>
-                              </w:rPr>
+                              <w:rPr/>
                             </w:pPr>
                             <w:r>
-                              <w:rPr>
-                                <w:color w:val="000000"/>
-                              </w:rPr>
+                              <w:rPr/>
                             </w:r>
                           </w:p>
                         </w:txbxContent>
@@ -422,7 +418,7 @@
           </mc:Choice>
           <mc:Fallback>
             <w:pict>
-              <v:rect id="shape_0" ID="Frame1" stroked="f" style="position:absolute;margin-left:354.45pt;margin-top:142.95pt;width:198pt;height:141.3pt;mso-position-horizontal-relative:page;mso-position-vertical-relative:page">
+              <v:rect id="shape_0" ID="Frame1" stroked="f" style="position:absolute;margin-left:354.45pt;margin-top:142.95pt;width:198.05pt;height:141.35pt;mso-position-horizontal-relative:page;mso-position-vertical-relative:page">
                 <w10:wrap type="none"/>
                 <v:fill o:detectmouseclick="t" on="false"/>
                 <v:stroke color="#3465a4" joinstyle="round" endcap="flat"/>
@@ -457,7 +453,7 @@
                           <w:p>
                             <w:pPr>
                               <w:pStyle w:val="Normal"/>
-                              <w:overflowPunct w:val="true"/>
+                              <w:overflowPunct w:val="false"/>
                               <w:spacing w:before="0" w:after="0"/>
                               <w:textAlignment w:val="baseline"/>
                               <w:rPr>
@@ -514,14 +510,10 @@
                       <w:pPr>
                         <w:pStyle w:val="FrameContents"/>
                         <w:spacing w:before="0" w:after="220"/>
-                        <w:rPr>
-                          <w:color w:val="000000"/>
-                        </w:rPr>
+                        <w:rPr/>
                       </w:pPr>
                       <w:r>
-                        <w:rPr>
-                          <w:color w:val="000000"/>
-                        </w:rPr>
+                        <w:rPr/>
                       </w:r>
                     </w:p>
                   </w:txbxContent>
@@ -911,7 +903,11 @@
         <w:rPr>
           <w:highlight w:val="green"/>
         </w:rPr>
-        <w:t xml:space="preserve">Datum </w:t>
+        <w:t>Datum</w:t>
+      </w:r>
+      <w:r>
+        <w:rPr/>
+        <w:t xml:space="preserve"> </w:t>
       </w:r>
       <w:r>
         <w:rPr/>
@@ -954,7 +950,13 @@
       </w:pPr>
       <w:r>
         <w:rPr/>
-        <w:t>Um die konkreten Fragen, die mit der eingereichten Voranfrage verbunden sind, zu beantworten, haben wir bei den folgenden Amts- und Fachstellen Berichte eingeholt: (Aufzählung aus e-Bau)</w:t>
+        <w:t xml:space="preserve">Um die konkreten Fragen, die mit der eingereichten Voranfrage verbunden sind, zu beantworten, haben wir bei den folgenden Amts- und Fachstellen Berichte eingeholt: </w:t>
+      </w:r>
+      <w:r>
+        <w:rPr>
+          <w:highlight w:val="green"/>
+        </w:rPr>
+        <w:t>(Aufzählung aus e-Bau)</w:t>
       </w:r>
     </w:p>
     <w:p>
@@ -964,6 +966,9 @@
           <w:ilvl w:val="0"/>
           <w:numId w:val="2"/>
         </w:numPr>
+        <w:tabs>
+          <w:tab w:val="left" w:pos="4414" w:leader="none"/>
+        </w:tabs>
         <w:ind w:left="357" w:right="0" w:hanging="357"/>
         <w:rPr/>
       </w:pPr>
@@ -973,9 +978,7 @@
       </w:r>
       <w:bookmarkStart w:id="1" w:name="__Fieldmark__9646_4250330669"/>
       <w:r>
-        <w:rPr>
-          <w:highlight w:val="green"/>
-        </w:rPr>
+        <w:rPr/>
         <w:t xml:space="preserve"> </w:t>
       </w:r>
       <w:bookmarkEnd w:id="1"/>
@@ -1262,8 +1265,8 @@
       </w:tblPr>
       <w:tblGrid>
         <w:gridCol w:w="6947"/>
-        <w:gridCol w:w="846"/>
-        <w:gridCol w:w="1669"/>
+        <w:gridCol w:w="845"/>
+        <w:gridCol w:w="1670"/>
       </w:tblGrid>
       <w:tr>
         <w:trPr/>
@@ -1306,7 +1309,7 @@
         </w:tc>
         <w:tc>
           <w:tcPr>
-            <w:tcW w:w="846" w:type="dxa"/>
+            <w:tcW w:w="845" w:type="dxa"/>
             <w:tcBorders>
               <w:top w:val="single" w:sz="4" w:space="0" w:color="000000"/>
               <w:left w:val="single" w:sz="4" w:space="0" w:color="000000"/>
@@ -1336,7 +1339,7 @@
         </w:tc>
         <w:tc>
           <w:tcPr>
-            <w:tcW w:w="1669" w:type="dxa"/>
+            <w:tcW w:w="1670" w:type="dxa"/>
             <w:tcBorders>
               <w:top w:val="single" w:sz="4" w:space="0" w:color="000000"/>
               <w:left w:val="single" w:sz="4" w:space="0" w:color="000000"/>
@@ -1399,7 +1402,7 @@
         </w:tc>
         <w:tc>
           <w:tcPr>
-            <w:tcW w:w="846" w:type="dxa"/>
+            <w:tcW w:w="845" w:type="dxa"/>
             <w:tcBorders>
               <w:top w:val="single" w:sz="4" w:space="0" w:color="000000"/>
               <w:left w:val="single" w:sz="4" w:space="0" w:color="000000"/>
@@ -1429,7 +1432,7 @@
         </w:tc>
         <w:tc>
           <w:tcPr>
-            <w:tcW w:w="1669" w:type="dxa"/>
+            <w:tcW w:w="1670" w:type="dxa"/>
             <w:tcBorders>
               <w:top w:val="single" w:sz="4" w:space="0" w:color="000000"/>
               <w:left w:val="single" w:sz="4" w:space="0" w:color="000000"/>
@@ -1496,7 +1499,7 @@
         </w:tc>
         <w:tc>
           <w:tcPr>
-            <w:tcW w:w="846" w:type="dxa"/>
+            <w:tcW w:w="845" w:type="dxa"/>
             <w:tcBorders>
               <w:top w:val="single" w:sz="4" w:space="0" w:color="000000"/>
               <w:left w:val="single" w:sz="4" w:space="0" w:color="000000"/>
@@ -1526,7 +1529,7 @@
         </w:tc>
         <w:tc>
           <w:tcPr>
-            <w:tcW w:w="1669" w:type="dxa"/>
+            <w:tcW w:w="1670" w:type="dxa"/>
             <w:tcBorders>
               <w:top w:val="single" w:sz="4" w:space="0" w:color="000000"/>
               <w:left w:val="single" w:sz="4" w:space="0" w:color="000000"/>
@@ -1593,7 +1596,7 @@
         </w:tc>
         <w:tc>
           <w:tcPr>
-            <w:tcW w:w="846" w:type="dxa"/>
+            <w:tcW w:w="845" w:type="dxa"/>
             <w:tcBorders>
               <w:top w:val="single" w:sz="4" w:space="0" w:color="000000"/>
               <w:left w:val="single" w:sz="4" w:space="0" w:color="000000"/>
@@ -1623,7 +1626,7 @@
         </w:tc>
         <w:tc>
           <w:tcPr>
-            <w:tcW w:w="1669" w:type="dxa"/>
+            <w:tcW w:w="1670" w:type="dxa"/>
             <w:tcBorders>
               <w:top w:val="single" w:sz="4" w:space="0" w:color="000000"/>
               <w:left w:val="single" w:sz="4" w:space="0" w:color="000000"/>
@@ -1690,7 +1693,7 @@
         </w:tc>
         <w:tc>
           <w:tcPr>
-            <w:tcW w:w="846" w:type="dxa"/>
+            <w:tcW w:w="845" w:type="dxa"/>
             <w:tcBorders>
               <w:top w:val="single" w:sz="4" w:space="0" w:color="000000"/>
               <w:left w:val="single" w:sz="4" w:space="0" w:color="000000"/>
@@ -1720,7 +1723,7 @@
         </w:tc>
         <w:tc>
           <w:tcPr>
-            <w:tcW w:w="1669" w:type="dxa"/>
+            <w:tcW w:w="1670" w:type="dxa"/>
             <w:tcBorders>
               <w:top w:val="single" w:sz="12" w:space="0" w:color="000000"/>
               <w:left w:val="single" w:sz="12" w:space="0" w:color="000000"/>
@@ -1951,7 +1954,7 @@
         <w:pStyle w:val="Normal"/>
         <w:widowControl/>
         <w:suppressAutoHyphens w:val="false"/>
-        <w:overflowPunct w:val="true"/>
+        <w:overflowPunct w:val="false"/>
         <w:bidi w:val="0"/>
         <w:spacing w:lineRule="atLeast" w:line="280" w:before="0" w:after="220"/>
         <w:jc w:val="left"/>
@@ -1981,7 +1984,37 @@
         <w:pStyle w:val="Normal"/>
         <w:widowControl/>
         <w:suppressAutoHyphens w:val="false"/>
-        <w:overflowPunct w:val="true"/>
+        <w:overflowPunct w:val="false"/>
+        <w:bidi w:val="0"/>
+        <w:spacing w:lineRule="atLeast" w:line="280" w:before="0" w:after="220"/>
+        <w:jc w:val="left"/>
+        <w:rPr/>
+      </w:pPr>
+      <w:r>
+        <w:rPr/>
+      </w:r>
+    </w:p>
+    <w:p>
+      <w:pPr>
+        <w:sectPr>
+          <w:footnotePr>
+            <w:numFmt w:val="decimal"/>
+          </w:footnotePr>
+          <w:type w:val="continuous"/>
+          <w:pgSz w:w="11906" w:h="16838"/>
+          <w:pgMar w:left="1588" w:right="851" w:header="397" w:top="1418" w:footer="0" w:bottom="851" w:gutter="0"/>
+          <w:formProt w:val="false"/>
+          <w:textDirection w:val="lrTb"/>
+          <w:docGrid w:type="default" w:linePitch="312" w:charSpace="0"/>
+        </w:sectPr>
+      </w:pPr>
+    </w:p>
+    <w:p>
+      <w:pPr>
+        <w:pStyle w:val="Normal"/>
+        <w:widowControl/>
+        <w:suppressAutoHyphens w:val="false"/>
+        <w:overflowPunct w:val="false"/>
         <w:bidi w:val="0"/>
         <w:spacing w:lineRule="atLeast" w:line="280" w:before="0" w:after="220"/>
         <w:jc w:val="left"/>
@@ -2552,7 +2585,7 @@
     <w:pPr>
       <w:widowControl/>
       <w:suppressAutoHyphens w:val="false"/>
-      <w:overflowPunct w:val="true"/>
+      <w:overflowPunct w:val="false"/>
       <w:bidi w:val="0"/>
       <w:spacing w:lineRule="atLeast" w:line="280" w:before="0" w:after="220"/>
       <w:jc w:val="left"/>
@@ -3493,6 +3526,69 @@
       <w:rFonts w:cs="Wingdings"/>
     </w:rPr>
   </w:style>
+  <w:style w:type="character" w:styleId="ListLabel62">
+    <w:name w:val="ListLabel 62"/>
+    <w:qFormat/>
+    <w:rPr>
+      <w:rFonts w:cs="Arial"/>
+    </w:rPr>
+  </w:style>
+  <w:style w:type="character" w:styleId="ListLabel63">
+    <w:name w:val="ListLabel 63"/>
+    <w:qFormat/>
+    <w:rPr>
+      <w:rFonts w:cs="Courier New"/>
+    </w:rPr>
+  </w:style>
+  <w:style w:type="character" w:styleId="ListLabel64">
+    <w:name w:val="ListLabel 64"/>
+    <w:qFormat/>
+    <w:rPr>
+      <w:rFonts w:cs="Wingdings"/>
+    </w:rPr>
+  </w:style>
+  <w:style w:type="character" w:styleId="ListLabel65">
+    <w:name w:val="ListLabel 65"/>
+    <w:qFormat/>
+    <w:rPr>
+      <w:rFonts w:cs="Symbol"/>
+    </w:rPr>
+  </w:style>
+  <w:style w:type="character" w:styleId="ListLabel66">
+    <w:name w:val="ListLabel 66"/>
+    <w:qFormat/>
+    <w:rPr>
+      <w:rFonts w:cs="Courier New"/>
+    </w:rPr>
+  </w:style>
+  <w:style w:type="character" w:styleId="ListLabel67">
+    <w:name w:val="ListLabel 67"/>
+    <w:qFormat/>
+    <w:rPr>
+      <w:rFonts w:cs="Wingdings"/>
+    </w:rPr>
+  </w:style>
+  <w:style w:type="character" w:styleId="ListLabel68">
+    <w:name w:val="ListLabel 68"/>
+    <w:qFormat/>
+    <w:rPr>
+      <w:rFonts w:cs="Symbol"/>
+    </w:rPr>
+  </w:style>
+  <w:style w:type="character" w:styleId="ListLabel69">
+    <w:name w:val="ListLabel 69"/>
+    <w:qFormat/>
+    <w:rPr>
+      <w:rFonts w:cs="Courier New"/>
+    </w:rPr>
+  </w:style>
+  <w:style w:type="character" w:styleId="ListLabel70">
+    <w:name w:val="ListLabel 70"/>
+    <w:qFormat/>
+    <w:rPr>
+      <w:rFonts w:cs="Wingdings"/>
+    </w:rPr>
+  </w:style>
   <w:style w:type="paragraph" w:styleId="Heading">
     <w:name w:val="Heading"/>
     <w:basedOn w:val="Normal"/>
@@ -4102,7 +4198,7 @@
     <w:basedOn w:val="Normal"/>
     <w:autoRedefine/>
     <w:pPr>
-      <w:overflowPunct w:val="true"/>
+      <w:overflowPunct w:val="false"/>
       <w:spacing w:lineRule="auto" w:line="240" w:before="40" w:after="40"/>
       <w:textAlignment w:val="baseline"/>
     </w:pPr>
@@ -4117,7 +4213,7 @@
     <w:basedOn w:val="Normal"/>
     <w:autoRedefine/>
     <w:pPr>
-      <w:overflowPunct w:val="true"/>
+      <w:overflowPunct w:val="false"/>
       <w:spacing w:lineRule="auto" w:line="240" w:before="40" w:after="40"/>
       <w:textAlignment w:val="baseline"/>
     </w:pPr>
@@ -4132,7 +4228,7 @@
     <w:basedOn w:val="Normal"/>
     <w:autoRedefine/>
     <w:pPr>
-      <w:overflowPunct w:val="true"/>
+      <w:overflowPunct w:val="false"/>
       <w:spacing w:lineRule="auto" w:line="240" w:before="40" w:after="40"/>
       <w:textAlignment w:val="baseline"/>
     </w:pPr>
@@ -4147,7 +4243,7 @@
     <w:basedOn w:val="Normal"/>
     <w:autoRedefine/>
     <w:pPr>
-      <w:overflowPunct w:val="true"/>
+      <w:overflowPunct w:val="false"/>
       <w:spacing w:lineRule="auto" w:line="240" w:before="40" w:after="40"/>
       <w:textAlignment w:val="baseline"/>
     </w:pPr>

--- a/document-merge-service/rsta_templates/voranfrage_antwort.docx
+++ b/document-merge-service/rsta_templates/voranfrage_antwort.docx
@@ -1,293 +1,29 @@
 
 <file path=word/document.xml><?xml version="1.0" encoding="utf-8"?>
-<w:document xmlns:o="urn:schemas-microsoft-com:office:office" xmlns:r="http://schemas.openxmlformats.org/officeDocument/2006/relationships" xmlns:v="urn:schemas-microsoft-com:vml" xmlns:w="http://schemas.openxmlformats.org/wordprocessingml/2006/main" xmlns:w10="urn:schemas-microsoft-com:office:word" xmlns:wp="http://schemas.openxmlformats.org/drawingml/2006/wordprocessingDrawing" xmlns:wps="http://schemas.microsoft.com/office/word/2010/wordprocessingShape" xmlns:wpg="http://schemas.microsoft.com/office/word/2010/wordprocessingGroup" xmlns:mc="http://schemas.openxmlformats.org/markup-compatibility/2006" xmlns:wp14="http://schemas.microsoft.com/office/word/2010/wordprocessingDrawing" xmlns:w14="http://schemas.microsoft.com/office/word/2010/wordml" mc:Ignorable="w14 wp14">
+<w:document xmlns:wpc="http://schemas.microsoft.com/office/word/2010/wordprocessingCanvas" xmlns:cx="http://schemas.microsoft.com/office/drawing/2014/chartex" xmlns:cx1="http://schemas.microsoft.com/office/drawing/2015/9/8/chartex" xmlns:mc="http://schemas.openxmlformats.org/markup-compatibility/2006" xmlns:o="urn:schemas-microsoft-com:office:office" xmlns:r="http://schemas.openxmlformats.org/officeDocument/2006/relationships" xmlns:m="http://schemas.openxmlformats.org/officeDocument/2006/math" xmlns:v="urn:schemas-microsoft-com:vml" xmlns:wp14="http://schemas.microsoft.com/office/word/2010/wordprocessingDrawing" xmlns:wp="http://schemas.openxmlformats.org/drawingml/2006/wordprocessingDrawing" xmlns:w10="urn:schemas-microsoft-com:office:word" xmlns:w="http://schemas.openxmlformats.org/wordprocessingml/2006/main" xmlns:w14="http://schemas.microsoft.com/office/word/2010/wordml" xmlns:w15="http://schemas.microsoft.com/office/word/2012/wordml" xmlns:w16se="http://schemas.microsoft.com/office/word/2015/wordml/symex" xmlns:wpg="http://schemas.microsoft.com/office/word/2010/wordprocessingGroup" xmlns:wpi="http://schemas.microsoft.com/office/word/2010/wordprocessingInk" xmlns:wne="http://schemas.microsoft.com/office/word/2006/wordml" xmlns:wps="http://schemas.microsoft.com/office/word/2010/wordprocessingShape" mc:Ignorable="w14 w15 w16se wp14">
   <w:body>
     <w:p>
-      <w:pPr>
-        <w:pStyle w:val="Normal"/>
-        <w:rPr/>
-      </w:pPr>
-      <w:r>
-        <w:rPr/>
-      </w:r>
-    </w:p>
-    <w:tbl>
-      <w:tblPr>
-        <w:tblW w:w="4860" w:type="dxa"/>
-        <w:jc w:val="left"/>
-        <w:tblInd w:w="0" w:type="dxa"/>
-        <w:tblBorders/>
-        <w:tblCellMar>
-          <w:top w:w="0" w:type="dxa"/>
-          <w:left w:w="0" w:type="dxa"/>
-          <w:bottom w:w="0" w:type="dxa"/>
-          <w:right w:w="0" w:type="dxa"/>
-        </w:tblCellMar>
-      </w:tblPr>
-      <w:tblGrid>
-        <w:gridCol w:w="717"/>
-        <w:gridCol w:w="901"/>
-        <w:gridCol w:w="3241"/>
-      </w:tblGrid>
-      <w:tr>
-        <w:trPr/>
-        <w:tc>
-          <w:tcPr>
-            <w:tcW w:w="4859" w:type="dxa"/>
-            <w:gridSpan w:val="3"/>
-            <w:tcBorders/>
-            <w:shd w:fill="auto" w:val="clear"/>
-          </w:tcPr>
-          <w:p>
-            <w:pPr>
-              <w:pStyle w:val="Absender"/>
-              <w:rPr/>
-            </w:pPr>
-            <w:r>
-              <w:rPr>
-                <w:rStyle w:val="PlaceholderText"/>
-                <w:color w:val="auto"/>
-              </w:rPr>
-              <w:t>{{LEITBEHOERDE_ADDRESS_1}}</w:t>
-            </w:r>
-          </w:p>
-          <w:p>
-            <w:pPr>
-              <w:pStyle w:val="Absender"/>
-              <w:rPr/>
-            </w:pPr>
-            <w:r>
-              <w:rPr>
-                <w:rStyle w:val="PlaceholderText"/>
-                <w:color w:val="auto"/>
-              </w:rPr>
-              <w:t>{{LEITBEHOERDE_ADDRESS_2}}</w:t>
-            </w:r>
-          </w:p>
-        </w:tc>
-      </w:tr>
-      <w:tr>
-        <w:trPr/>
-        <w:tc>
-          <w:tcPr>
-            <w:tcW w:w="717" w:type="dxa"/>
-            <w:tcBorders/>
-            <w:shd w:fill="auto" w:val="clear"/>
-          </w:tcPr>
-          <w:p>
-            <w:pPr>
-              <w:pStyle w:val="Absender"/>
-              <w:rPr/>
-            </w:pPr>
-            <w:r>
-              <w:rPr/>
-              <w:t>Telefon</w:t>
-            </w:r>
-          </w:p>
-        </w:tc>
-        <w:tc>
-          <w:tcPr>
-            <w:tcW w:w="4142" w:type="dxa"/>
-            <w:gridSpan w:val="2"/>
-            <w:tcBorders/>
-            <w:shd w:fill="auto" w:val="clear"/>
-          </w:tcPr>
-          <w:p>
-            <w:pPr>
-              <w:pStyle w:val="Absender"/>
-              <w:rPr/>
-            </w:pPr>
-            <w:r>
-              <w:rPr>
-                <w:rStyle w:val="PlaceholderText"/>
-                <w:color w:val="auto"/>
-              </w:rPr>
-              <w:t>{{LEITBEHOERDE_PHONE}}</w:t>
-            </w:r>
-          </w:p>
-        </w:tc>
-      </w:tr>
-      <w:tr>
-        <w:trPr/>
-        <w:tc>
-          <w:tcPr>
-            <w:tcW w:w="4859" w:type="dxa"/>
-            <w:gridSpan w:val="3"/>
-            <w:tcBorders/>
-            <w:shd w:fill="auto" w:val="clear"/>
-          </w:tcPr>
-          <w:p>
-            <w:pPr>
-              <w:pStyle w:val="Absender"/>
-              <w:rPr/>
-            </w:pPr>
-            <w:r>
-              <w:rPr/>
-              <w:t>www.be.ch/regierungsstatthalter</w:t>
-            </w:r>
-          </w:p>
-        </w:tc>
-      </w:tr>
-      <w:tr>
-        <w:trPr/>
-        <w:tc>
-          <w:tcPr>
-            <w:tcW w:w="4859" w:type="dxa"/>
-            <w:gridSpan w:val="3"/>
-            <w:tcBorders/>
-            <w:shd w:fill="auto" w:val="clear"/>
-          </w:tcPr>
-          <w:p>
-            <w:pPr>
-              <w:pStyle w:val="Absender"/>
-              <w:rPr/>
-            </w:pPr>
-            <w:r>
-              <w:rPr/>
-              <w:t>{{LEITBEHOERDE_EMAIL}}</w:t>
-            </w:r>
-          </w:p>
-        </w:tc>
-      </w:tr>
-      <w:tr>
-        <w:trPr>
-          <w:trHeight w:val="284" w:hRule="exact"/>
-        </w:trPr>
-        <w:tc>
-          <w:tcPr>
-            <w:tcW w:w="4859" w:type="dxa"/>
-            <w:gridSpan w:val="3"/>
-            <w:tcBorders/>
-            <w:shd w:fill="auto" w:val="clear"/>
-          </w:tcPr>
-          <w:p>
-            <w:pPr>
-              <w:pStyle w:val="Absender"/>
-              <w:rPr/>
-            </w:pPr>
-            <w:r>
-              <w:rPr/>
-            </w:r>
-          </w:p>
-        </w:tc>
-      </w:tr>
-      <w:tr>
-        <w:trPr>
-          <w:trHeight w:val="1162" w:hRule="atLeast"/>
-        </w:trPr>
-        <w:tc>
-          <w:tcPr>
-            <w:tcW w:w="4859" w:type="dxa"/>
-            <w:gridSpan w:val="3"/>
-            <w:tcBorders/>
-            <w:shd w:fill="auto" w:val="clear"/>
-          </w:tcPr>
-          <w:p>
-            <w:pPr>
-              <w:pStyle w:val="Absender"/>
-              <w:rPr/>
-            </w:pPr>
-            <w:r>
-              <w:rPr/>
-              <w:t>{{ZUSTAENDIG_NAME}}</w:t>
-            </w:r>
-          </w:p>
-          <w:p>
-            <w:pPr>
-              <w:pStyle w:val="Absender"/>
-              <w:rPr/>
-            </w:pPr>
-            <w:r>
-              <w:rPr/>
-              <w:t>Direktwahl: {{ZUSTAENDIG_PHONE}}</w:t>
-            </w:r>
-          </w:p>
-          <w:p>
-            <w:pPr>
-              <w:pStyle w:val="Absender"/>
-              <w:rPr/>
-            </w:pPr>
-            <w:r>
-              <w:rPr/>
-              <w:t>{{ZUSTAENDIG_EMAIL}}</w:t>
-            </w:r>
-          </w:p>
-        </w:tc>
-      </w:tr>
-      <w:tr>
-        <w:trPr>
-          <w:trHeight w:val="1028" w:hRule="atLeast"/>
-        </w:trPr>
-        <w:tc>
-          <w:tcPr>
-            <w:tcW w:w="1618" w:type="dxa"/>
-            <w:gridSpan w:val="2"/>
-            <w:tcBorders/>
-            <w:shd w:fill="auto" w:val="clear"/>
-          </w:tcPr>
-          <w:p>
-            <w:pPr>
-              <w:pStyle w:val="Absender"/>
-              <w:rPr/>
-            </w:pPr>
-            <w:r>
-              <w:rPr/>
-              <w:t>eBau Nummer</w:t>
-            </w:r>
-          </w:p>
-        </w:tc>
-        <w:tc>
-          <w:tcPr>
-            <w:tcW w:w="3241" w:type="dxa"/>
-            <w:tcBorders/>
-            <w:shd w:fill="auto" w:val="clear"/>
-          </w:tcPr>
-          <w:p>
-            <w:pPr>
-              <w:pStyle w:val="Absender"/>
-              <w:rPr/>
-            </w:pPr>
-            <w:r>
-              <w:rPr>
-                <w:rStyle w:val="PlaceholderText"/>
-                <w:color w:val="auto"/>
-              </w:rPr>
-              <w:t>{{EBAU_NUMBER}} / {{INSTANCE_ID}}</w:t>
-            </w:r>
-          </w:p>
-        </w:tc>
-      </w:tr>
-    </w:tbl>
-    <w:p>
-      <w:pPr>
-        <w:pStyle w:val="BetreffTitel"/>
-        <w:rPr/>
-      </w:pPr>
-      <w:r>
-        <w:rPr/>
-      </w:r>
-    </w:p>
-    <w:p>
-      <w:pPr>
-        <w:pStyle w:val="BetreffTitel"/>
-        <w:rPr/>
-      </w:pPr>
-      <w:r>
+      <w:r>
+        <w:rPr>
+          <w:noProof/>
+          <w:lang w:eastAsia="de-CH"/>
+        </w:rPr>
         <mc:AlternateContent>
           <mc:Choice Requires="wps">
             <w:drawing>
-              <wp:anchor behindDoc="0" distT="0" distB="0" distL="90170" distR="90170" simplePos="0" locked="0" layoutInCell="1" allowOverlap="1" relativeHeight="3">
+              <wp:anchor distT="0" distB="0" distL="90170" distR="90170" simplePos="0" relativeHeight="3" behindDoc="0" locked="0" layoutInCell="1" allowOverlap="1">
                 <wp:simplePos x="0" y="0"/>
                 <wp:positionH relativeFrom="page">
-                  <wp:posOffset>4501515</wp:posOffset>
+                  <wp:posOffset>4507865</wp:posOffset>
                 </wp:positionH>
                 <wp:positionV relativeFrom="page">
-                  <wp:posOffset>1815465</wp:posOffset>
+                  <wp:posOffset>2139315</wp:posOffset>
                 </wp:positionV>
                 <wp:extent cx="2516505" cy="1796415"/>
                 <wp:effectExtent l="0" t="0" r="0" b="0"/>
                 <wp:wrapSquare wrapText="bothSides"/>
                 <wp:docPr id="1" name="Frame1"/>
+                <wp:cNvGraphicFramePr/>
                 <a:graphic xmlns:a="http://schemas.openxmlformats.org/drawingml/2006/main">
                   <a:graphicData uri="http://schemas.microsoft.com/office/word/2010/wordprocessingShape">
                     <wps:wsp>
@@ -295,7 +31,7 @@
                       <wps:spPr>
                         <a:xfrm>
                           <a:off x="0" y="0"/>
-                          <a:ext cx="2516040" cy="1795680"/>
+                          <a:ext cx="2516505" cy="1796415"/>
                         </a:xfrm>
                         <a:prstGeom prst="rect">
                           <a:avLst/>
@@ -306,9 +42,15 @@
                         </a:ln>
                       </wps:spPr>
                       <wps:style>
-                        <a:lnRef idx="0"/>
-                        <a:fillRef idx="0"/>
-                        <a:effectRef idx="0"/>
+                        <a:lnRef idx="0">
+                          <a:scrgbClr r="0" g="0" b="0"/>
+                        </a:lnRef>
+                        <a:fillRef idx="0">
+                          <a:scrgbClr r="0" g="0" b="0"/>
+                        </a:fillRef>
+                        <a:effectRef idx="0">
+                          <a:scrgbClr r="0" g="0" b="0"/>
+                        </a:effectRef>
                         <a:fontRef idx="minor"/>
                       </wps:style>
                       <wps:txbx>
@@ -316,34 +58,27 @@
                           <w:tbl>
                             <w:tblPr>
                               <w:tblW w:w="3960" w:type="dxa"/>
-                              <w:jc w:val="left"/>
-                              <w:tblInd w:w="0" w:type="dxa"/>
-                              <w:tblBorders/>
                               <w:tblCellMar>
-                                <w:top w:w="0" w:type="dxa"/>
                                 <w:left w:w="0" w:type="dxa"/>
-                                <w:bottom w:w="0" w:type="dxa"/>
                                 <w:right w:w="0" w:type="dxa"/>
                               </w:tblCellMar>
+                              <w:tblLook w:val="0000" w:firstRow="0" w:lastRow="0" w:firstColumn="0" w:lastColumn="0" w:noHBand="0" w:noVBand="0"/>
                             </w:tblPr>
                             <w:tblGrid>
                               <w:gridCol w:w="3960"/>
                             </w:tblGrid>
                             <w:tr>
                               <w:trPr>
-                                <w:trHeight w:val="2517" w:hRule="exact"/>
+                                <w:trHeight w:hRule="exact" w:val="2517"/>
                               </w:trPr>
                               <w:tc>
                                 <w:tcPr>
                                   <w:tcW w:w="3960" w:type="dxa"/>
-                                  <w:tcBorders/>
-                                  <w:shd w:fill="auto" w:val="clear"/>
+                                  <w:shd w:val="clear" w:color="auto" w:fill="auto"/>
                                 </w:tcPr>
                                 <w:p>
                                   <w:pPr>
-                                    <w:pStyle w:val="Normal"/>
-                                    <w:overflowPunct w:val="false"/>
-                                    <w:spacing w:before="0" w:after="0"/>
+                                    <w:spacing w:after="0"/>
                                     <w:textAlignment w:val="baseline"/>
                                     <w:rPr>
                                       <w:rFonts w:eastAsia="Times New Roman" w:cs="Arial"/>
@@ -354,7 +89,6 @@
                                   <w:r>
                                     <w:rPr>
                                       <w:rFonts w:eastAsia="Times New Roman" w:cs="Arial"/>
-                                      <w:color w:val="auto"/>
                                       <w:szCs w:val="20"/>
                                       <w:lang w:eastAsia="de-DE"/>
                                     </w:rPr>
@@ -365,17 +99,16 @@
                             </w:tr>
                             <w:tr>
                               <w:trPr>
-                                <w:trHeight w:val="309" w:hRule="atLeast"/>
+                                <w:trHeight w:val="309"/>
                               </w:trPr>
                               <w:tc>
                                 <w:tcPr>
                                   <w:tcW w:w="3960" w:type="dxa"/>
-                                  <w:tcBorders/>
-                                  <w:shd w:fill="auto" w:val="clear"/>
+                                  <w:shd w:val="clear" w:color="auto" w:fill="auto"/>
                                 </w:tcPr>
                                 <w:p>
                                   <w:pPr>
-                                    <w:pStyle w:val="NoSpacing"/>
+                                    <w:pStyle w:val="KeinLeerraum"/>
                                     <w:rPr>
                                       <w:rFonts w:eastAsia="Times New Roman"/>
                                       <w:szCs w:val="20"/>
@@ -385,7 +118,6 @@
                                   <w:r>
                                     <w:rPr>
                                       <w:rFonts w:eastAsia="Times New Roman"/>
-                                      <w:color w:val="auto"/>
                                       <w:szCs w:val="20"/>
                                       <w:lang w:eastAsia="de-DE"/>
                                     </w:rPr>
@@ -398,16 +130,11 @@
                           <w:p>
                             <w:pPr>
                               <w:pStyle w:val="FrameContents"/>
-                              <w:spacing w:before="0" w:after="220"/>
-                              <w:rPr/>
                             </w:pPr>
-                            <w:r>
-                              <w:rPr/>
-                            </w:r>
                           </w:p>
                         </w:txbxContent>
                       </wps:txbx>
-                      <wps:bodyPr lIns="0" rIns="0" tIns="0" bIns="0">
+                      <wps:bodyPr lIns="0" tIns="0" rIns="0" bIns="0">
                         <a:noAutofit/>
                       </wps:bodyPr>
                     </wps:wsp>
@@ -418,43 +145,33 @@
           </mc:Choice>
           <mc:Fallback>
             <w:pict>
-              <v:rect id="shape_0" ID="Frame1" stroked="f" style="position:absolute;margin-left:354.45pt;margin-top:142.95pt;width:198.05pt;height:141.35pt;mso-position-horizontal-relative:page;mso-position-vertical-relative:page">
-                <w10:wrap type="none"/>
-                <v:fill o:detectmouseclick="t" on="false"/>
-                <v:stroke color="#3465a4" joinstyle="round" endcap="flat"/>
-                <v:textbox>
+              <v:rect id="Frame1" o:spid="_x0000_s1026" style="position:absolute;margin-left:354.95pt;margin-top:168.45pt;width:198.15pt;height:141.45pt;z-index:3;visibility:visible;mso-wrap-style:square;mso-wrap-distance-left:7.1pt;mso-wrap-distance-top:0;mso-wrap-distance-right:7.1pt;mso-wrap-distance-bottom:0;mso-position-horizontal:absolute;mso-position-horizontal-relative:page;mso-position-vertical:absolute;mso-position-vertical-relative:page;v-text-anchor:top" o:gfxdata="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" filled="f" stroked="f">
+                <v:textbox inset="0,0,0,0">
                   <w:txbxContent>
                     <w:tbl>
                       <w:tblPr>
                         <w:tblW w:w="3960" w:type="dxa"/>
-                        <w:jc w:val="left"/>
-                        <w:tblInd w:w="0" w:type="dxa"/>
-                        <w:tblBorders/>
                         <w:tblCellMar>
-                          <w:top w:w="0" w:type="dxa"/>
                           <w:left w:w="0" w:type="dxa"/>
-                          <w:bottom w:w="0" w:type="dxa"/>
                           <w:right w:w="0" w:type="dxa"/>
                         </w:tblCellMar>
+                        <w:tblLook w:val="0000" w:firstRow="0" w:lastRow="0" w:firstColumn="0" w:lastColumn="0" w:noHBand="0" w:noVBand="0"/>
                       </w:tblPr>
                       <w:tblGrid>
                         <w:gridCol w:w="3960"/>
                       </w:tblGrid>
                       <w:tr>
                         <w:trPr>
-                          <w:trHeight w:val="2517" w:hRule="exact"/>
+                          <w:trHeight w:hRule="exact" w:val="2517"/>
                         </w:trPr>
                         <w:tc>
                           <w:tcPr>
                             <w:tcW w:w="3960" w:type="dxa"/>
-                            <w:tcBorders/>
-                            <w:shd w:fill="auto" w:val="clear"/>
+                            <w:shd w:val="clear" w:color="auto" w:fill="auto"/>
                           </w:tcPr>
                           <w:p>
                             <w:pPr>
-                              <w:pStyle w:val="Normal"/>
-                              <w:overflowPunct w:val="false"/>
-                              <w:spacing w:before="0" w:after="0"/>
+                              <w:spacing w:after="0"/>
                               <w:textAlignment w:val="baseline"/>
                               <w:rPr>
                                 <w:rFonts w:eastAsia="Times New Roman" w:cs="Arial"/>
@@ -465,7 +182,6 @@
                             <w:r>
                               <w:rPr>
                                 <w:rFonts w:eastAsia="Times New Roman" w:cs="Arial"/>
-                                <w:color w:val="auto"/>
                                 <w:szCs w:val="20"/>
                                 <w:lang w:eastAsia="de-DE"/>
                               </w:rPr>
@@ -476,17 +192,16 @@
                       </w:tr>
                       <w:tr>
                         <w:trPr>
-                          <w:trHeight w:val="309" w:hRule="atLeast"/>
+                          <w:trHeight w:val="309"/>
                         </w:trPr>
                         <w:tc>
                           <w:tcPr>
                             <w:tcW w:w="3960" w:type="dxa"/>
-                            <w:tcBorders/>
-                            <w:shd w:fill="auto" w:val="clear"/>
+                            <w:shd w:val="clear" w:color="auto" w:fill="auto"/>
                           </w:tcPr>
                           <w:p>
                             <w:pPr>
-                              <w:pStyle w:val="NoSpacing"/>
+                              <w:pStyle w:val="KeinLeerraum"/>
                               <w:rPr>
                                 <w:rFonts w:eastAsia="Times New Roman"/>
                                 <w:szCs w:val="20"/>
@@ -496,7 +211,6 @@
                             <w:r>
                               <w:rPr>
                                 <w:rFonts w:eastAsia="Times New Roman"/>
-                                <w:color w:val="auto"/>
                                 <w:szCs w:val="20"/>
                                 <w:lang w:eastAsia="de-DE"/>
                               </w:rPr>
@@ -509,23 +223,246 @@
                     <w:p>
                       <w:pPr>
                         <w:pStyle w:val="FrameContents"/>
-                        <w:spacing w:before="0" w:after="220"/>
-                        <w:rPr/>
                       </w:pPr>
-                      <w:r>
-                        <w:rPr/>
-                      </w:r>
                     </w:p>
                   </w:txbxContent>
                 </v:textbox>
+                <w10:wrap type="square" anchorx="page" anchory="page"/>
               </v:rect>
             </w:pict>
           </mc:Fallback>
         </mc:AlternateContent>
       </w:r>
+    </w:p>
+    <w:tbl>
+      <w:tblPr>
+        <w:tblW w:w="4860" w:type="dxa"/>
+        <w:tblCellMar>
+          <w:left w:w="0" w:type="dxa"/>
+          <w:right w:w="0" w:type="dxa"/>
+        </w:tblCellMar>
+        <w:tblLook w:val="0000" w:firstRow="0" w:lastRow="0" w:firstColumn="0" w:lastColumn="0" w:noHBand="0" w:noVBand="0"/>
+      </w:tblPr>
+      <w:tblGrid>
+        <w:gridCol w:w="717"/>
+        <w:gridCol w:w="901"/>
+        <w:gridCol w:w="3242"/>
+      </w:tblGrid>
+      <w:tr>
+        <w:tc>
+          <w:tcPr>
+            <w:tcW w:w="4859" w:type="dxa"/>
+            <w:gridSpan w:val="3"/>
+            <w:shd w:val="clear" w:color="auto" w:fill="auto"/>
+          </w:tcPr>
+          <w:p>
+            <w:pPr>
+              <w:pStyle w:val="Absender"/>
+            </w:pPr>
+            <w:r>
+              <w:rPr>
+                <w:rStyle w:val="Platzhaltertext"/>
+                <w:color w:val="auto"/>
+              </w:rPr>
+              <w:t>{{LEITBEHOERDE_ADDRESS_1}}</w:t>
+            </w:r>
+          </w:p>
+          <w:p>
+            <w:pPr>
+              <w:pStyle w:val="Absender"/>
+            </w:pPr>
+            <w:r>
+              <w:rPr>
+                <w:rStyle w:val="Platzhaltertext"/>
+                <w:color w:val="auto"/>
+              </w:rPr>
+              <w:t>{{LEITBEHOERDE_ADDRESS_2}}</w:t>
+            </w:r>
+          </w:p>
+        </w:tc>
+      </w:tr>
+      <w:tr>
+        <w:tc>
+          <w:tcPr>
+            <w:tcW w:w="717" w:type="dxa"/>
+            <w:shd w:val="clear" w:color="auto" w:fill="auto"/>
+          </w:tcPr>
+          <w:p>
+            <w:pPr>
+              <w:pStyle w:val="Absender"/>
+            </w:pPr>
+            <w:r>
+              <w:t>Telefon</w:t>
+            </w:r>
+          </w:p>
+        </w:tc>
+        <w:tc>
+          <w:tcPr>
+            <w:tcW w:w="4142" w:type="dxa"/>
+            <w:gridSpan w:val="2"/>
+            <w:shd w:val="clear" w:color="auto" w:fill="auto"/>
+          </w:tcPr>
+          <w:p>
+            <w:pPr>
+              <w:pStyle w:val="Absender"/>
+            </w:pPr>
+            <w:r>
+              <w:rPr>
+                <w:rStyle w:val="Platzhaltertext"/>
+                <w:color w:val="auto"/>
+              </w:rPr>
+              <w:t>{{LEITBEHOERDE_PHONE}}</w:t>
+            </w:r>
+          </w:p>
+        </w:tc>
+      </w:tr>
+      <w:tr>
+        <w:tc>
+          <w:tcPr>
+            <w:tcW w:w="4859" w:type="dxa"/>
+            <w:gridSpan w:val="3"/>
+            <w:shd w:val="clear" w:color="auto" w:fill="auto"/>
+          </w:tcPr>
+          <w:p>
+            <w:pPr>
+              <w:pStyle w:val="Absender"/>
+            </w:pPr>
+            <w:r>
+              <w:t>www.be.ch/regierungsstatthalter</w:t>
+            </w:r>
+          </w:p>
+        </w:tc>
+      </w:tr>
+      <w:tr>
+        <w:tc>
+          <w:tcPr>
+            <w:tcW w:w="4859" w:type="dxa"/>
+            <w:gridSpan w:val="3"/>
+            <w:shd w:val="clear" w:color="auto" w:fill="auto"/>
+          </w:tcPr>
+          <w:p>
+            <w:pPr>
+              <w:pStyle w:val="Absender"/>
+            </w:pPr>
+            <w:r>
+              <w:t>{{LEITBEHOERDE_EMAIL}}</w:t>
+            </w:r>
+          </w:p>
+        </w:tc>
+      </w:tr>
+      <w:tr>
+        <w:trPr>
+          <w:trHeight w:hRule="exact" w:val="284"/>
+        </w:trPr>
+        <w:tc>
+          <w:tcPr>
+            <w:tcW w:w="4859" w:type="dxa"/>
+            <w:gridSpan w:val="3"/>
+            <w:shd w:val="clear" w:color="auto" w:fill="auto"/>
+          </w:tcPr>
+          <w:p>
+            <w:pPr>
+              <w:pStyle w:val="Absender"/>
+            </w:pPr>
+            <w:bookmarkStart w:id="0" w:name="_GoBack"/>
+            <w:bookmarkEnd w:id="0"/>
+          </w:p>
+        </w:tc>
+      </w:tr>
+      <w:tr>
+        <w:trPr>
+          <w:trHeight w:val="1162"/>
+        </w:trPr>
+        <w:tc>
+          <w:tcPr>
+            <w:tcW w:w="4859" w:type="dxa"/>
+            <w:gridSpan w:val="3"/>
+            <w:shd w:val="clear" w:color="auto" w:fill="auto"/>
+          </w:tcPr>
+          <w:p>
+            <w:pPr>
+              <w:pStyle w:val="Absender"/>
+            </w:pPr>
+            <w:r>
+              <w:t>{{ZUSTAENDIG_NAME}}</w:t>
+            </w:r>
+          </w:p>
+          <w:p>
+            <w:pPr>
+              <w:pStyle w:val="Absender"/>
+            </w:pPr>
+            <w:r>
+              <w:t>Direktwahl: {{ZUSTAENDIG_PHONE}}</w:t>
+            </w:r>
+          </w:p>
+          <w:p>
+            <w:pPr>
+              <w:pStyle w:val="Absender"/>
+            </w:pPr>
+            <w:r>
+              <w:t>{{ZUSTAENDIG_EMAIL}}</w:t>
+            </w:r>
+          </w:p>
+        </w:tc>
+      </w:tr>
+      <w:tr>
+        <w:trPr>
+          <w:trHeight w:val="1028"/>
+        </w:trPr>
+        <w:tc>
+          <w:tcPr>
+            <w:tcW w:w="1618" w:type="dxa"/>
+            <w:gridSpan w:val="2"/>
+            <w:shd w:val="clear" w:color="auto" w:fill="auto"/>
+          </w:tcPr>
+          <w:p>
+            <w:pPr>
+              <w:pStyle w:val="Absender"/>
+            </w:pPr>
+            <w:r>
+              <w:t>eBau Nummer</w:t>
+            </w:r>
+          </w:p>
+        </w:tc>
+        <w:tc>
+          <w:tcPr>
+            <w:tcW w:w="3241" w:type="dxa"/>
+            <w:shd w:val="clear" w:color="auto" w:fill="auto"/>
+          </w:tcPr>
+          <w:p>
+            <w:pPr>
+              <w:pStyle w:val="Absender"/>
+            </w:pPr>
+            <w:r>
+              <w:rPr>
+                <w:rStyle w:val="Platzhaltertext"/>
+                <w:color w:val="auto"/>
+              </w:rPr>
+              <w:t xml:space="preserve">{{EBAU_NUMBER}} / </w:t>
+            </w:r>
+            <w:r>
+              <w:rPr>
+                <w:rStyle w:val="Platzhaltertext"/>
+                <w:color w:val="auto"/>
+              </w:rPr>
+              <w:t>{{INSTANCE_ID}}</w:t>
+            </w:r>
+          </w:p>
+        </w:tc>
+      </w:tr>
+    </w:tbl>
+    <w:p>
+      <w:pPr>
+        <w:pStyle w:val="BetreffTitel"/>
+      </w:pPr>
+    </w:p>
+    <w:p>
+      <w:pPr>
+        <w:pStyle w:val="BetreffTitel"/>
+      </w:pPr>
       <w:r>
         <w:rPr>
-          <w:rStyle w:val="PlaceholderText"/>
+          <w:rStyle w:val="Platzhaltertext"/>
           <w:color w:val="auto"/>
         </w:rPr>
         <w:t>Voranfrage</w:t>
@@ -534,35 +471,28 @@
     <w:tbl>
       <w:tblPr>
         <w:tblW w:w="9432" w:type="dxa"/>
-        <w:jc w:val="left"/>
-        <w:tblInd w:w="0" w:type="dxa"/>
-        <w:tblBorders/>
         <w:tblCellMar>
-          <w:top w:w="0" w:type="dxa"/>
           <w:left w:w="70" w:type="dxa"/>
-          <w:bottom w:w="0" w:type="dxa"/>
           <w:right w:w="70" w:type="dxa"/>
         </w:tblCellMar>
+        <w:tblLook w:val="0000" w:firstRow="0" w:lastRow="0" w:firstColumn="0" w:lastColumn="0" w:noHBand="0" w:noVBand="0"/>
       </w:tblPr>
       <w:tblGrid>
         <w:gridCol w:w="2055"/>
-        <w:gridCol w:w="7376"/>
+        <w:gridCol w:w="7377"/>
       </w:tblGrid>
       <w:tr>
         <w:trPr>
-          <w:cantSplit w:val="true"/>
+          <w:cantSplit/>
         </w:trPr>
         <w:tc>
           <w:tcPr>
             <w:tcW w:w="2055" w:type="dxa"/>
-            <w:tcBorders/>
-            <w:shd w:fill="auto" w:val="clear"/>
+            <w:shd w:val="clear" w:color="auto" w:fill="auto"/>
           </w:tcPr>
           <w:p>
             <w:pPr>
-              <w:pStyle w:val="Normal"/>
-              <w:spacing w:before="0" w:after="220"/>
-              <w:ind w:left="-75" w:right="0" w:hanging="0"/>
+              <w:ind w:left="-75"/>
               <w:rPr>
                 <w:rFonts w:cs="Arial"/>
                 <w:bCs/>
@@ -580,13 +510,10 @@
         <w:tc>
           <w:tcPr>
             <w:tcW w:w="7376" w:type="dxa"/>
-            <w:tcBorders/>
-            <w:shd w:fill="auto" w:val="clear"/>
+            <w:shd w:val="clear" w:color="auto" w:fill="auto"/>
           </w:tcPr>
           <w:p>
             <w:pPr>
-              <w:pStyle w:val="Normal"/>
-              <w:spacing w:before="0" w:after="220"/>
               <w:rPr>
                 <w:rFonts w:cs="Arial"/>
               </w:rPr>
@@ -602,19 +529,16 @@
       </w:tr>
       <w:tr>
         <w:trPr>
-          <w:cantSplit w:val="true"/>
+          <w:cantSplit/>
         </w:trPr>
         <w:tc>
           <w:tcPr>
             <w:tcW w:w="2055" w:type="dxa"/>
-            <w:tcBorders/>
-            <w:shd w:fill="auto" w:val="clear"/>
+            <w:shd w:val="clear" w:color="auto" w:fill="auto"/>
           </w:tcPr>
           <w:p>
             <w:pPr>
-              <w:pStyle w:val="Normal"/>
-              <w:spacing w:before="0" w:after="220"/>
-              <w:ind w:left="-75" w:right="0" w:hanging="0"/>
+              <w:ind w:left="-75"/>
               <w:rPr>
                 <w:rFonts w:cs="Arial"/>
                 <w:bCs/>
@@ -632,23 +556,14 @@
         <w:tc>
           <w:tcPr>
             <w:tcW w:w="7376" w:type="dxa"/>
-            <w:tcBorders/>
-            <w:shd w:fill="auto" w:val="clear"/>
+            <w:shd w:val="clear" w:color="auto" w:fill="auto"/>
           </w:tcPr>
           <w:p>
-            <w:pPr>
-              <w:pStyle w:val="Normal"/>
-              <w:spacing w:before="0" w:after="220"/>
-              <w:rPr/>
-            </w:pPr>
             <w:r>
-              <w:rPr/>
               <w:t xml:space="preserve">{{GESUCHSTELLE_NAME_ADDRESS}} </w:t>
             </w:r>
             <w:r>
               <w:rPr>
-                <w:b w:val="false"/>
-                <w:bCs w:val="false"/>
                 <w:szCs w:val="24"/>
               </w:rPr>
               <w:t>{{</w:t>
@@ -664,19 +579,16 @@
       </w:tr>
       <w:tr>
         <w:trPr>
-          <w:cantSplit w:val="true"/>
+          <w:cantSplit/>
         </w:trPr>
         <w:tc>
           <w:tcPr>
             <w:tcW w:w="2055" w:type="dxa"/>
-            <w:tcBorders/>
-            <w:shd w:fill="auto" w:val="clear"/>
+            <w:shd w:val="clear" w:color="auto" w:fill="auto"/>
           </w:tcPr>
           <w:p>
             <w:pPr>
-              <w:pStyle w:val="Normal"/>
-              <w:spacing w:before="0" w:after="220"/>
-              <w:ind w:left="-75" w:right="0" w:hanging="0"/>
+              <w:ind w:left="-75"/>
               <w:rPr>
                 <w:rFonts w:cs="Arial"/>
                 <w:bCs/>
@@ -694,17 +606,10 @@
         <w:tc>
           <w:tcPr>
             <w:tcW w:w="7376" w:type="dxa"/>
-            <w:tcBorders/>
-            <w:shd w:fill="auto" w:val="clear"/>
+            <w:shd w:val="clear" w:color="auto" w:fill="auto"/>
           </w:tcPr>
           <w:p>
-            <w:pPr>
-              <w:pStyle w:val="Normal"/>
-              <w:spacing w:before="0" w:after="220"/>
-              <w:rPr/>
-            </w:pPr>
             <w:r>
-              <w:rPr/>
               <w:t>{{PROJEKTVERFASSER_NAME_ADDRESS}}</w:t>
             </w:r>
           </w:p>
@@ -712,19 +617,16 @@
       </w:tr>
       <w:tr>
         <w:trPr>
-          <w:cantSplit w:val="true"/>
+          <w:cantSplit/>
         </w:trPr>
         <w:tc>
           <w:tcPr>
             <w:tcW w:w="2055" w:type="dxa"/>
-            <w:tcBorders/>
-            <w:shd w:fill="auto" w:val="clear"/>
+            <w:shd w:val="clear" w:color="auto" w:fill="auto"/>
           </w:tcPr>
           <w:p>
             <w:pPr>
-              <w:pStyle w:val="Normal"/>
-              <w:spacing w:before="0" w:after="220"/>
-              <w:ind w:left="-75" w:right="0" w:hanging="0"/>
+              <w:ind w:left="-75"/>
               <w:rPr>
                 <w:rFonts w:cs="Arial"/>
                 <w:bCs/>
@@ -742,20 +644,17 @@
         <w:tc>
           <w:tcPr>
             <w:tcW w:w="7376" w:type="dxa"/>
-            <w:tcBorders/>
-            <w:shd w:fill="auto" w:val="clear"/>
+            <w:shd w:val="clear" w:color="auto" w:fill="auto"/>
           </w:tcPr>
           <w:p>
             <w:pPr>
-              <w:pStyle w:val="Normal"/>
               <w:tabs>
-                <w:tab w:val="left" w:pos="426" w:leader="none"/>
-                <w:tab w:val="left" w:pos="1843" w:leader="none"/>
+                <w:tab w:val="left" w:pos="426"/>
+                <w:tab w:val="left" w:pos="1843"/>
               </w:tabs>
-              <w:spacing w:lineRule="exact" w:line="240" w:before="0" w:after="36"/>
+              <w:spacing w:after="36" w:line="240" w:lineRule="exact"/>
               <w:rPr>
                 <w:rFonts w:cs="Arial"/>
-                <w:b/>
                 <w:b/>
                 <w:bCs/>
               </w:rPr>
@@ -773,19 +672,16 @@
       </w:tr>
       <w:tr>
         <w:trPr>
-          <w:cantSplit w:val="true"/>
+          <w:cantSplit/>
         </w:trPr>
         <w:tc>
           <w:tcPr>
             <w:tcW w:w="2055" w:type="dxa"/>
-            <w:tcBorders/>
-            <w:shd w:fill="auto" w:val="clear"/>
+            <w:shd w:val="clear" w:color="auto" w:fill="auto"/>
           </w:tcPr>
           <w:p>
             <w:pPr>
-              <w:pStyle w:val="Normal"/>
-              <w:spacing w:before="0" w:after="220"/>
-              <w:ind w:left="-75" w:right="0" w:hanging="0"/>
+              <w:ind w:left="-75"/>
               <w:rPr>
                 <w:rFonts w:cs="Arial"/>
                 <w:bCs/>
@@ -803,16 +699,13 @@
         <w:tc>
           <w:tcPr>
             <w:tcW w:w="7376" w:type="dxa"/>
-            <w:tcBorders/>
-            <w:shd w:fill="auto" w:val="clear"/>
+            <w:shd w:val="clear" w:color="auto" w:fill="auto"/>
           </w:tcPr>
           <w:p>
             <w:pPr>
-              <w:pStyle w:val="NoSpacing"/>
-              <w:rPr/>
+              <w:pStyle w:val="KeinLeerraum"/>
             </w:pPr>
             <w:r>
-              <w:rPr/>
               <w:t>{{ADDRESS}}, {{PARZELLE}}</w:t>
             </w:r>
           </w:p>
@@ -820,19 +713,16 @@
       </w:tr>
       <w:tr>
         <w:trPr>
-          <w:cantSplit w:val="true"/>
+          <w:cantSplit/>
         </w:trPr>
         <w:tc>
           <w:tcPr>
             <w:tcW w:w="2055" w:type="dxa"/>
-            <w:tcBorders/>
-            <w:shd w:fill="auto" w:val="clear"/>
+            <w:shd w:val="clear" w:color="auto" w:fill="auto"/>
           </w:tcPr>
           <w:p>
             <w:pPr>
-              <w:pStyle w:val="Normal"/>
-              <w:spacing w:before="0" w:after="220"/>
-              <w:ind w:left="-75" w:right="0" w:hanging="0"/>
+              <w:ind w:left="-75"/>
               <w:rPr>
                 <w:rFonts w:cs="Arial"/>
                 <w:bCs/>
@@ -850,26 +740,19 @@
         <w:tc>
           <w:tcPr>
             <w:tcW w:w="7376" w:type="dxa"/>
-            <w:tcBorders/>
-            <w:shd w:fill="auto" w:val="clear"/>
+            <w:shd w:val="clear" w:color="auto" w:fill="auto"/>
           </w:tcPr>
           <w:p>
             <w:pPr>
-              <w:pStyle w:val="Normal"/>
               <w:tabs>
-                <w:tab w:val="left" w:pos="426" w:leader="none"/>
-                <w:tab w:val="left" w:pos="1843" w:leader="none"/>
+                <w:tab w:val="left" w:pos="426"/>
+                <w:tab w:val="left" w:pos="1843"/>
               </w:tabs>
-              <w:spacing w:lineRule="exact" w:line="240" w:before="0" w:after="36"/>
+              <w:spacing w:after="36" w:line="240" w:lineRule="exact"/>
               <w:rPr>
                 <w:rFonts w:cs="Arial"/>
               </w:rPr>
             </w:pPr>
-            <w:r>
-              <w:rPr>
-                <w:rFonts w:cs="Arial"/>
-              </w:rPr>
-            </w:r>
           </w:p>
         </w:tc>
       </w:tr>
@@ -877,10 +760,8 @@
     <w:p>
       <w:pPr>
         <w:pStyle w:val="Anrede1"/>
-        <w:rPr/>
       </w:pPr>
       <w:r>
-        <w:rPr/>
         <w:t xml:space="preserve">Sehr geehrter Herr </w:t>
       </w:r>
       <w:r>
@@ -891,12 +772,7 @@
       </w:r>
     </w:p>
     <w:p>
-      <w:pPr>
-        <w:pStyle w:val="Normal"/>
-        <w:rPr/>
-      </w:pPr>
-      <w:r>
-        <w:rPr/>
+      <w:r>
         <w:t xml:space="preserve">Sie haben am </w:t>
       </w:r>
       <w:r>
@@ -906,21 +782,11 @@
         <w:t>Datum</w:t>
       </w:r>
       <w:r>
-        <w:rPr/>
-        <w:t xml:space="preserve"> </w:t>
-      </w:r>
-      <w:r>
-        <w:rPr/>
-        <w:t>bei der Gemeinde {{MUNICIPALITY}} eine Voranfrage eingereicht.</w:t>
+        <w:t xml:space="preserve"> bei der Gemeinde {{MUNICIPALITY}} eine Voranfrage eingereicht.</w:t>
       </w:r>
     </w:p>
     <w:p>
-      <w:pPr>
-        <w:pStyle w:val="Normal"/>
-        <w:rPr/>
-      </w:pPr>
-      <w:r>
-        <w:rPr/>
+      <w:r>
         <w:t xml:space="preserve">Da ein allfälliges Baubewilligungsverfahren für das obgenannte Bauvorhaben voraussichtlich das Regierungsstatthalteramt </w:t>
       </w:r>
       <w:r>
@@ -936,21 +802,18 @@
         </w:rPr>
         <w:t>Datum</w:t>
       </w:r>
-      <w:bookmarkStart w:id="0" w:name="Dropdown125"/>
-      <w:bookmarkEnd w:id="0"/>
-      <w:r>
-        <w:rPr/>
+      <w:bookmarkStart w:id="1" w:name="Dropdown125"/>
+      <w:bookmarkEnd w:id="1"/>
+      <w:r>
         <w:t xml:space="preserve"> weitergeleitet.</w:t>
       </w:r>
     </w:p>
     <w:p>
-      <w:pPr>
-        <w:pStyle w:val="Normal"/>
-        <w:rPr/>
-      </w:pPr>
-      <w:r>
-        <w:rPr/>
-        <w:t xml:space="preserve">Um die konkreten Fragen, die mit der eingereichten Voranfrage verbunden sind, zu beantworten, haben wir bei den folgenden Amts- und Fachstellen Berichte eingeholt: </w:t>
+      <w:r>
+        <w:t>Um die konkreten Fragen, die mit der eingereichten Voranfr</w:t>
+      </w:r>
+      <w:r>
+        <w:t xml:space="preserve">age verbunden sind, zu beantworten, haben wir bei den folgenden Amts- und Fachstellen Berichte eingeholt: </w:t>
       </w:r>
       <w:r>
         <w:rPr>
@@ -967,21 +830,18 @@
           <w:numId w:val="2"/>
         </w:numPr>
         <w:tabs>
-          <w:tab w:val="left" w:pos="4414" w:leader="none"/>
+          <w:tab w:val="left" w:pos="4414"/>
         </w:tabs>
-        <w:ind w:left="357" w:right="0" w:hanging="357"/>
-        <w:rPr/>
+        <w:ind w:left="357" w:hanging="357"/>
       </w:pPr>
       <w:r>
-        <w:rPr/>
         <w:t>Amt für Bevölkerungsschutz, Sport und Militär,</w:t>
       </w:r>
-      <w:bookmarkStart w:id="1" w:name="__Fieldmark__9646_4250330669"/>
-      <w:r>
-        <w:rPr/>
+      <w:bookmarkStart w:id="2" w:name="__Fieldmark__9646_4250330669"/>
+      <w:r>
         <w:t xml:space="preserve"> </w:t>
       </w:r>
-      <w:bookmarkEnd w:id="1"/>
+      <w:bookmarkEnd w:id="2"/>
       <w:r>
         <w:rPr>
           <w:highlight w:val="green"/>
@@ -996,11 +856,9 @@
           <w:ilvl w:val="0"/>
           <w:numId w:val="2"/>
         </w:numPr>
-        <w:ind w:left="357" w:right="0" w:hanging="357"/>
-        <w:rPr/>
+        <w:ind w:left="357" w:hanging="357"/>
       </w:pPr>
       <w:r>
-        <w:rPr/>
         <w:t xml:space="preserve">Amt für Gemeinden und Raumordnung, </w:t>
       </w:r>
       <w:r>
@@ -1017,11 +875,9 @@
           <w:ilvl w:val="0"/>
           <w:numId w:val="2"/>
         </w:numPr>
-        <w:ind w:left="357" w:right="0" w:hanging="357"/>
-        <w:rPr/>
+        <w:ind w:left="357" w:hanging="357"/>
       </w:pPr>
       <w:r>
-        <w:rPr/>
         <w:t xml:space="preserve">Amt für Wasser und Abfall, </w:t>
       </w:r>
       <w:r>
@@ -1038,12 +894,14 @@
           <w:ilvl w:val="0"/>
           <w:numId w:val="2"/>
         </w:numPr>
-        <w:ind w:left="357" w:right="0" w:hanging="357"/>
-        <w:rPr/>
+        <w:ind w:left="357" w:hanging="357"/>
       </w:pPr>
       <w:r>
-        <w:rPr/>
-        <w:t>Amt für Wirtschaft, Abt. Immissionsschutz, Stellungnahme</w:t>
+        <w:lastRenderedPageBreak/>
+        <w:t>Amt fü</w:t>
+      </w:r>
+      <w:r>
+        <w:t>r Wirtschaft, Abt. Immissionsschutz, Stellungnahme</w:t>
       </w:r>
     </w:p>
     <w:p>
@@ -1053,11 +911,9 @@
           <w:ilvl w:val="0"/>
           <w:numId w:val="2"/>
         </w:numPr>
-        <w:ind w:left="357" w:right="0" w:hanging="357"/>
-        <w:rPr/>
+        <w:ind w:left="357" w:hanging="357"/>
       </w:pPr>
       <w:r>
-        <w:rPr/>
         <w:t>Amt für Wirtschaft, Abt. Arbeitssicherheit</w:t>
       </w:r>
     </w:p>
@@ -1068,11 +924,9 @@
           <w:ilvl w:val="0"/>
           <w:numId w:val="2"/>
         </w:numPr>
-        <w:ind w:left="357" w:right="0" w:hanging="357"/>
-        <w:rPr/>
+        <w:ind w:left="357" w:hanging="357"/>
       </w:pPr>
       <w:r>
-        <w:rPr/>
         <w:t>Gebäudeversicherung des Kantons Bern, Stellungnahme Brandschutz</w:t>
       </w:r>
     </w:p>
@@ -1083,11 +937,9 @@
           <w:ilvl w:val="0"/>
           <w:numId w:val="2"/>
         </w:numPr>
-        <w:ind w:left="357" w:right="0" w:hanging="357"/>
-        <w:rPr/>
+        <w:ind w:left="357" w:hanging="357"/>
       </w:pPr>
       <w:r>
-        <w:rPr/>
         <w:t>Fachstelle Hindernisfreies Bauen Kanton Bern, Stellungnahme Hindernisfreies Bauen</w:t>
       </w:r>
     </w:p>
@@ -1098,12 +950,13 @@
           <w:ilvl w:val="0"/>
           <w:numId w:val="2"/>
         </w:numPr>
-        <w:ind w:left="357" w:right="0" w:hanging="357"/>
-        <w:rPr/>
+        <w:ind w:left="357" w:hanging="357"/>
       </w:pPr>
       <w:r>
-        <w:rPr/>
-        <w:t>Denkmalpflege des Kantons Bern, Stellungnahme Denkmalpflege</w:t>
+        <w:t>Denkmalpflege de</w:t>
+      </w:r>
+      <w:r>
+        <w:t>s Kantons Bern, Stellungnahme Denkmalpflege</w:t>
       </w:r>
     </w:p>
     <w:p>
@@ -1113,11 +966,9 @@
           <w:ilvl w:val="0"/>
           <w:numId w:val="2"/>
         </w:numPr>
-        <w:ind w:left="357" w:right="0" w:hanging="357"/>
-        <w:rPr/>
+        <w:ind w:left="357" w:hanging="357"/>
       </w:pPr>
       <w:r>
-        <w:rPr/>
         <w:t xml:space="preserve">Oberingenieurkreis IV, </w:t>
       </w:r>
       <w:r>
@@ -1134,17 +985,14 @@
           <w:ilvl w:val="0"/>
           <w:numId w:val="2"/>
         </w:numPr>
-        <w:ind w:left="357" w:right="0" w:hanging="357"/>
-        <w:rPr/>
+        <w:ind w:left="357" w:hanging="357"/>
       </w:pPr>
       <w:r>
-        <w:rPr/>
         <w:t>Strasseninspektorat</w:t>
       </w:r>
-      <w:bookmarkStart w:id="2" w:name="Dropdown81"/>
-      <w:bookmarkEnd w:id="2"/>
-      <w:r>
-        <w:rPr/>
+      <w:bookmarkStart w:id="3" w:name="Dropdown81"/>
+      <w:bookmarkEnd w:id="3"/>
+      <w:r>
         <w:t xml:space="preserve">, </w:t>
       </w:r>
       <w:r>
@@ -1161,11 +1009,9 @@
           <w:ilvl w:val="0"/>
           <w:numId w:val="2"/>
         </w:numPr>
-        <w:ind w:left="357" w:right="0" w:hanging="357"/>
-        <w:rPr/>
+        <w:ind w:left="357" w:hanging="357"/>
       </w:pPr>
       <w:r>
-        <w:rPr/>
         <w:t xml:space="preserve">Waldabteilung, </w:t>
       </w:r>
       <w:r>
@@ -1182,58 +1028,45 @@
           <w:ilvl w:val="0"/>
           <w:numId w:val="2"/>
         </w:numPr>
-        <w:ind w:left="357" w:right="0" w:hanging="357"/>
-        <w:rPr/>
+        <w:ind w:left="357" w:hanging="357"/>
       </w:pPr>
       <w:r>
-        <w:rPr/>
         <w:t>Gemeinde {{MUNICIPALITY}}, Stellungnahme Gemeinde</w:t>
       </w:r>
     </w:p>
     <w:p>
-      <w:pPr>
-        <w:pStyle w:val="Normal"/>
-        <w:rPr/>
-      </w:pPr>
-      <w:r>
-        <w:rPr/>
-        <w:t>Wir halten fest, dass sich die Beantwortung der Voranfrage lediglich auf die eingereichten Unterlagen und auf die aufgeworfene Fragestellung bezieht. Die Unterlagen und die Fragestellung wurden anhand der heute geltenden Gesetzgebung geprüft. Gesetzesänderungen könnten das Ergebnis der Voranfragebeantwortung beeinflussen bzw. verändern.</w:t>
+      <w:r>
+        <w:t>Wir halten fest, dass sich die Beantwortung der Voranfrage lediglich auf die eingereichten</w:t>
+      </w:r>
+      <w:r>
+        <w:t xml:space="preserve"> Unterlagen und auf die aufgeworfene Fragestellung bezieht. Die Unterlagen und die Fragestellung wurden anhand der heute geltenden Gesetzgebung geprüft. Gesetzesänderungen könnten das Ergebnis der Voranfragebeantwortung beeinflussen bzw. verändern.</w:t>
       </w:r>
     </w:p>
     <w:p>
-      <w:pPr>
-        <w:pStyle w:val="Normal"/>
-        <w:rPr/>
-      </w:pPr>
-      <w:r>
-        <w:rPr/>
-        <w:t>Unsere Beurteilung ist zudem lediglich summarischer Natur. Die definitive Prüfung und auch mögliche Einsprachen in einem allfälligen Baubewilligungsverfahren bleiben vorbehalten. Auch weitere Amts- und Fachberichte, die im Baubewilligungsverfahren eingeholt werden müssen, bleiben vorbehalten.</w:t>
+      <w:r>
+        <w:t xml:space="preserve">Unsere </w:t>
+      </w:r>
+      <w:r>
+        <w:t>Beurteilung ist zudem lediglich summarischer Natur. Die definitive Prüfung und auch mögliche Einsprachen in einem allfälligen Baubewilligungsverfahren bleiben vorbehalten. Auch weitere Amts- und Fachberichte, die im Baubewilligungsverfahren eingeholt werde</w:t>
+      </w:r>
+      <w:r>
+        <w:t>n müssen, bleiben vorbehalten.</w:t>
       </w:r>
     </w:p>
     <w:p>
-      <w:pPr>
-        <w:pStyle w:val="Normal"/>
-        <w:rPr/>
-      </w:pPr>
       <w:r>
         <w:rPr>
-          <w:rStyle w:val="Berschrift2Zchn"/>
+          <w:rStyle w:val="berschrift2Zchn"/>
           <w:rFonts w:eastAsia="Arial"/>
         </w:rPr>
         <w:t>Ein anfechtbarer bzw. rechtskräftiger Entscheid kann erst im Rahmen des Baubewilligungsver</w:t>
       </w:r>
       <w:r>
-        <w:rPr/>
         <w:t>fahrens ausgestellt werden.</w:t>
       </w:r>
     </w:p>
     <w:p>
-      <w:pPr>
-        <w:pStyle w:val="Normal"/>
-        <w:rPr/>
-      </w:pPr>
-      <w:r>
-        <w:rPr/>
+      <w:r>
         <w:t xml:space="preserve">Die Gebühren für die Behandlung der Voranfrage werden wie folgt festgesetzt: </w:t>
       </w:r>
       <w:r>
@@ -1246,7 +1079,6 @@
     <w:tbl>
       <w:tblPr>
         <w:tblW w:w="9462" w:type="dxa"/>
-        <w:jc w:val="left"/>
         <w:tblInd w:w="-5" w:type="dxa"/>
         <w:tblBorders>
           <w:top w:val="single" w:sz="4" w:space="0" w:color="000000"/>
@@ -1256,12 +1088,7 @@
           <w:insideH w:val="single" w:sz="4" w:space="0" w:color="000000"/>
           <w:insideV w:val="single" w:sz="4" w:space="0" w:color="000000"/>
         </w:tblBorders>
-        <w:tblCellMar>
-          <w:top w:w="0" w:type="dxa"/>
-          <w:left w:w="108" w:type="dxa"/>
-          <w:bottom w:w="0" w:type="dxa"/>
-          <w:right w:w="108" w:type="dxa"/>
-        </w:tblCellMar>
+        <w:tblLook w:val="0000" w:firstRow="0" w:lastRow="0" w:firstColumn="0" w:lastColumn="0" w:noHBand="0" w:noVBand="0"/>
       </w:tblPr>
       <w:tblGrid>
         <w:gridCol w:w="6947"/>
@@ -1269,7 +1096,6 @@
         <w:gridCol w:w="1670"/>
       </w:tblGrid>
       <w:tr>
-        <w:trPr/>
         <w:tc>
           <w:tcPr>
             <w:tcW w:w="6947" w:type="dxa"/>
@@ -1278,32 +1104,29 @@
               <w:left w:val="single" w:sz="4" w:space="0" w:color="000000"/>
               <w:bottom w:val="single" w:sz="4" w:space="0" w:color="000000"/>
               <w:right w:val="single" w:sz="4" w:space="0" w:color="000000"/>
-              <w:insideH w:val="single" w:sz="4" w:space="0" w:color="000000"/>
-              <w:insideV w:val="single" w:sz="4" w:space="0" w:color="000000"/>
             </w:tcBorders>
-            <w:shd w:fill="auto" w:val="clear"/>
+            <w:shd w:val="clear" w:color="auto" w:fill="auto"/>
           </w:tcPr>
           <w:p>
             <w:pPr>
-              <w:pStyle w:val="Normal"/>
               <w:tabs>
-                <w:tab w:val="left" w:pos="709" w:leader="none"/>
-                <w:tab w:val="left" w:pos="993" w:leader="none"/>
-                <w:tab w:val="left" w:pos="3119" w:leader="none"/>
+                <w:tab w:val="left" w:pos="709"/>
+                <w:tab w:val="left" w:pos="993"/>
+                <w:tab w:val="left" w:pos="3119"/>
               </w:tabs>
-              <w:spacing w:lineRule="auto" w:line="240" w:before="60" w:after="60"/>
-              <w:rPr/>
+              <w:spacing w:before="60" w:after="60" w:line="240" w:lineRule="auto"/>
             </w:pPr>
             <w:r>
-              <w:rPr/>
-              <w:t>Gebühr Regierungsstatthalteramt</w:t>
+              <w:t>Gebühr Reg</w:t>
+            </w:r>
+            <w:r>
+              <w:t>ierungsstatthalteramt</w:t>
             </w:r>
             <w:r>
               <w:rPr>
                 <w:rStyle w:val="FootnoteAnchor"/>
-                <w:rStyle w:val="FootnoteAnchor"/>
               </w:rPr>
-              <w:footnoteReference w:id="2"/>
+              <w:footnoteReference w:id="1"/>
             </w:r>
           </w:p>
         </w:tc>
@@ -1315,24 +1138,19 @@
               <w:left w:val="single" w:sz="4" w:space="0" w:color="000000"/>
               <w:bottom w:val="single" w:sz="4" w:space="0" w:color="000000"/>
               <w:right w:val="single" w:sz="4" w:space="0" w:color="000000"/>
-              <w:insideH w:val="single" w:sz="4" w:space="0" w:color="000000"/>
-              <w:insideV w:val="single" w:sz="4" w:space="0" w:color="000000"/>
             </w:tcBorders>
-            <w:shd w:fill="auto" w:val="clear"/>
+            <w:shd w:val="clear" w:color="auto" w:fill="auto"/>
           </w:tcPr>
           <w:p>
             <w:pPr>
-              <w:pStyle w:val="Normal"/>
               <w:tabs>
-                <w:tab w:val="left" w:pos="709" w:leader="none"/>
-                <w:tab w:val="left" w:pos="993" w:leader="none"/>
-                <w:tab w:val="left" w:pos="3119" w:leader="none"/>
+                <w:tab w:val="left" w:pos="709"/>
+                <w:tab w:val="left" w:pos="993"/>
+                <w:tab w:val="left" w:pos="3119"/>
               </w:tabs>
-              <w:spacing w:lineRule="auto" w:line="240" w:before="60" w:after="60"/>
-              <w:rPr/>
+              <w:spacing w:before="60" w:after="60" w:line="240" w:lineRule="auto"/>
             </w:pPr>
             <w:r>
-              <w:rPr/>
               <w:t>CHF</w:t>
             </w:r>
           </w:p>
@@ -1345,31 +1163,23 @@
               <w:left w:val="single" w:sz="4" w:space="0" w:color="000000"/>
               <w:bottom w:val="single" w:sz="4" w:space="0" w:color="000000"/>
               <w:right w:val="single" w:sz="4" w:space="0" w:color="000000"/>
-              <w:insideH w:val="single" w:sz="4" w:space="0" w:color="000000"/>
-              <w:insideV w:val="single" w:sz="4" w:space="0" w:color="000000"/>
             </w:tcBorders>
-            <w:shd w:fill="auto" w:val="clear"/>
+            <w:shd w:val="clear" w:color="auto" w:fill="auto"/>
           </w:tcPr>
           <w:p>
             <w:pPr>
-              <w:pStyle w:val="Normal"/>
               <w:tabs>
-                <w:tab w:val="left" w:pos="709" w:leader="none"/>
-                <w:tab w:val="left" w:pos="993" w:leader="none"/>
-                <w:tab w:val="left" w:pos="3119" w:leader="none"/>
+                <w:tab w:val="left" w:pos="709"/>
+                <w:tab w:val="left" w:pos="993"/>
+                <w:tab w:val="left" w:pos="3119"/>
               </w:tabs>
-              <w:spacing w:lineRule="auto" w:line="240" w:before="60" w:after="60"/>
+              <w:spacing w:before="60" w:after="60" w:line="240" w:lineRule="auto"/>
               <w:jc w:val="right"/>
-              <w:rPr/>
             </w:pPr>
-            <w:r>
-              <w:rPr/>
-            </w:r>
           </w:p>
         </w:tc>
       </w:tr>
       <w:tr>
-        <w:trPr/>
         <w:tc>
           <w:tcPr>
             <w:tcW w:w="6947" w:type="dxa"/>
@@ -1378,24 +1188,19 @@
               <w:left w:val="single" w:sz="4" w:space="0" w:color="000000"/>
               <w:bottom w:val="single" w:sz="4" w:space="0" w:color="000000"/>
               <w:right w:val="single" w:sz="4" w:space="0" w:color="000000"/>
-              <w:insideH w:val="single" w:sz="4" w:space="0" w:color="000000"/>
-              <w:insideV w:val="single" w:sz="4" w:space="0" w:color="000000"/>
             </w:tcBorders>
-            <w:shd w:fill="auto" w:val="clear"/>
+            <w:shd w:val="clear" w:color="auto" w:fill="auto"/>
           </w:tcPr>
           <w:p>
             <w:pPr>
-              <w:pStyle w:val="Normal"/>
               <w:tabs>
-                <w:tab w:val="left" w:pos="709" w:leader="none"/>
-                <w:tab w:val="left" w:pos="993" w:leader="none"/>
-                <w:tab w:val="left" w:pos="3119" w:leader="none"/>
+                <w:tab w:val="left" w:pos="709"/>
+                <w:tab w:val="left" w:pos="993"/>
+                <w:tab w:val="left" w:pos="3119"/>
               </w:tabs>
-              <w:spacing w:lineRule="auto" w:line="240" w:before="60" w:after="60"/>
-              <w:rPr/>
+              <w:spacing w:before="60" w:after="60" w:line="240" w:lineRule="auto"/>
             </w:pPr>
             <w:r>
-              <w:rPr/>
               <w:t>Gebühr Gemeinde {{MUNICIPALITY}}</w:t>
             </w:r>
           </w:p>
@@ -1408,24 +1213,19 @@
               <w:left w:val="single" w:sz="4" w:space="0" w:color="000000"/>
               <w:bottom w:val="single" w:sz="4" w:space="0" w:color="000000"/>
               <w:right w:val="single" w:sz="4" w:space="0" w:color="000000"/>
-              <w:insideH w:val="single" w:sz="4" w:space="0" w:color="000000"/>
-              <w:insideV w:val="single" w:sz="4" w:space="0" w:color="000000"/>
             </w:tcBorders>
-            <w:shd w:fill="auto" w:val="clear"/>
+            <w:shd w:val="clear" w:color="auto" w:fill="auto"/>
           </w:tcPr>
           <w:p>
             <w:pPr>
-              <w:pStyle w:val="Normal"/>
               <w:tabs>
-                <w:tab w:val="left" w:pos="709" w:leader="none"/>
-                <w:tab w:val="left" w:pos="993" w:leader="none"/>
-                <w:tab w:val="left" w:pos="3119" w:leader="none"/>
+                <w:tab w:val="left" w:pos="709"/>
+                <w:tab w:val="left" w:pos="993"/>
+                <w:tab w:val="left" w:pos="3119"/>
               </w:tabs>
-              <w:spacing w:lineRule="auto" w:line="240" w:before="60" w:after="60"/>
-              <w:rPr/>
+              <w:spacing w:before="60" w:after="60" w:line="240" w:lineRule="auto"/>
             </w:pPr>
             <w:r>
-              <w:rPr/>
               <w:t>CHF</w:t>
             </w:r>
           </w:p>
@@ -1438,31 +1238,23 @@
               <w:left w:val="single" w:sz="4" w:space="0" w:color="000000"/>
               <w:bottom w:val="single" w:sz="4" w:space="0" w:color="000000"/>
               <w:right w:val="single" w:sz="4" w:space="0" w:color="000000"/>
-              <w:insideH w:val="single" w:sz="4" w:space="0" w:color="000000"/>
-              <w:insideV w:val="single" w:sz="4" w:space="0" w:color="000000"/>
             </w:tcBorders>
-            <w:shd w:fill="auto" w:val="clear"/>
+            <w:shd w:val="clear" w:color="auto" w:fill="auto"/>
           </w:tcPr>
           <w:p>
             <w:pPr>
-              <w:pStyle w:val="Normal"/>
               <w:tabs>
-                <w:tab w:val="left" w:pos="709" w:leader="none"/>
-                <w:tab w:val="left" w:pos="993" w:leader="none"/>
-                <w:tab w:val="left" w:pos="3119" w:leader="none"/>
+                <w:tab w:val="left" w:pos="709"/>
+                <w:tab w:val="left" w:pos="993"/>
+                <w:tab w:val="left" w:pos="3119"/>
               </w:tabs>
-              <w:spacing w:lineRule="auto" w:line="240" w:before="60" w:after="60"/>
+              <w:spacing w:before="60" w:after="60" w:line="240" w:lineRule="auto"/>
               <w:jc w:val="right"/>
-              <w:rPr/>
             </w:pPr>
-            <w:r>
-              <w:rPr/>
-            </w:r>
           </w:p>
         </w:tc>
       </w:tr>
       <w:tr>
-        <w:trPr/>
         <w:tc>
           <w:tcPr>
             <w:tcW w:w="6947" w:type="dxa"/>
@@ -1471,20 +1263,17 @@
               <w:left w:val="single" w:sz="4" w:space="0" w:color="000000"/>
               <w:bottom w:val="single" w:sz="4" w:space="0" w:color="000000"/>
               <w:right w:val="single" w:sz="4" w:space="0" w:color="000000"/>
-              <w:insideH w:val="single" w:sz="4" w:space="0" w:color="000000"/>
-              <w:insideV w:val="single" w:sz="4" w:space="0" w:color="000000"/>
             </w:tcBorders>
-            <w:shd w:fill="auto" w:val="clear"/>
+            <w:shd w:val="clear" w:color="auto" w:fill="auto"/>
           </w:tcPr>
           <w:p>
             <w:pPr>
-              <w:pStyle w:val="Normal"/>
               <w:tabs>
-                <w:tab w:val="left" w:pos="709" w:leader="none"/>
-                <w:tab w:val="left" w:pos="993" w:leader="none"/>
-                <w:tab w:val="left" w:pos="3119" w:leader="none"/>
+                <w:tab w:val="left" w:pos="709"/>
+                <w:tab w:val="left" w:pos="993"/>
+                <w:tab w:val="left" w:pos="3119"/>
               </w:tabs>
-              <w:spacing w:lineRule="auto" w:line="240" w:before="60" w:after="60"/>
+              <w:spacing w:before="60" w:after="60" w:line="240" w:lineRule="auto"/>
               <w:rPr>
                 <w:rFonts w:cs="Arial"/>
               </w:rPr>
@@ -1505,24 +1294,19 @@
               <w:left w:val="single" w:sz="4" w:space="0" w:color="000000"/>
               <w:bottom w:val="single" w:sz="4" w:space="0" w:color="000000"/>
               <w:right w:val="single" w:sz="4" w:space="0" w:color="000000"/>
-              <w:insideH w:val="single" w:sz="4" w:space="0" w:color="000000"/>
-              <w:insideV w:val="single" w:sz="4" w:space="0" w:color="000000"/>
             </w:tcBorders>
-            <w:shd w:fill="auto" w:val="clear"/>
+            <w:shd w:val="clear" w:color="auto" w:fill="auto"/>
           </w:tcPr>
           <w:p>
             <w:pPr>
-              <w:pStyle w:val="Normal"/>
               <w:tabs>
-                <w:tab w:val="left" w:pos="709" w:leader="none"/>
-                <w:tab w:val="left" w:pos="993" w:leader="none"/>
-                <w:tab w:val="left" w:pos="3119" w:leader="none"/>
+                <w:tab w:val="left" w:pos="709"/>
+                <w:tab w:val="left" w:pos="993"/>
+                <w:tab w:val="left" w:pos="3119"/>
               </w:tabs>
-              <w:spacing w:lineRule="auto" w:line="240" w:before="60" w:after="60"/>
-              <w:rPr/>
+              <w:spacing w:before="60" w:after="60" w:line="240" w:lineRule="auto"/>
             </w:pPr>
             <w:r>
-              <w:rPr/>
               <w:t>CHF</w:t>
             </w:r>
           </w:p>
@@ -1535,31 +1319,23 @@
               <w:left w:val="single" w:sz="4" w:space="0" w:color="000000"/>
               <w:bottom w:val="single" w:sz="4" w:space="0" w:color="000000"/>
               <w:right w:val="single" w:sz="4" w:space="0" w:color="000000"/>
-              <w:insideH w:val="single" w:sz="4" w:space="0" w:color="000000"/>
-              <w:insideV w:val="single" w:sz="4" w:space="0" w:color="000000"/>
             </w:tcBorders>
-            <w:shd w:fill="auto" w:val="clear"/>
+            <w:shd w:val="clear" w:color="auto" w:fill="auto"/>
           </w:tcPr>
           <w:p>
             <w:pPr>
-              <w:pStyle w:val="Normal"/>
               <w:tabs>
-                <w:tab w:val="left" w:pos="709" w:leader="none"/>
-                <w:tab w:val="left" w:pos="993" w:leader="none"/>
-                <w:tab w:val="left" w:pos="3119" w:leader="none"/>
+                <w:tab w:val="left" w:pos="709"/>
+                <w:tab w:val="left" w:pos="993"/>
+                <w:tab w:val="left" w:pos="3119"/>
               </w:tabs>
-              <w:spacing w:lineRule="auto" w:line="240" w:before="60" w:after="60"/>
+              <w:spacing w:before="60" w:after="60" w:line="240" w:lineRule="auto"/>
               <w:jc w:val="right"/>
-              <w:rPr/>
             </w:pPr>
-            <w:r>
-              <w:rPr/>
-            </w:r>
           </w:p>
         </w:tc>
       </w:tr>
       <w:tr>
-        <w:trPr/>
         <w:tc>
           <w:tcPr>
             <w:tcW w:w="6947" w:type="dxa"/>
@@ -1568,20 +1344,17 @@
               <w:left w:val="single" w:sz="4" w:space="0" w:color="000000"/>
               <w:bottom w:val="single" w:sz="4" w:space="0" w:color="000000"/>
               <w:right w:val="single" w:sz="4" w:space="0" w:color="000000"/>
-              <w:insideH w:val="single" w:sz="4" w:space="0" w:color="000000"/>
-              <w:insideV w:val="single" w:sz="4" w:space="0" w:color="000000"/>
             </w:tcBorders>
-            <w:shd w:fill="auto" w:val="clear"/>
+            <w:shd w:val="clear" w:color="auto" w:fill="auto"/>
           </w:tcPr>
           <w:p>
             <w:pPr>
-              <w:pStyle w:val="Normal"/>
               <w:tabs>
-                <w:tab w:val="left" w:pos="709" w:leader="none"/>
-                <w:tab w:val="left" w:pos="993" w:leader="none"/>
-                <w:tab w:val="left" w:pos="3119" w:leader="none"/>
+                <w:tab w:val="left" w:pos="709"/>
+                <w:tab w:val="left" w:pos="993"/>
+                <w:tab w:val="left" w:pos="3119"/>
               </w:tabs>
-              <w:spacing w:lineRule="auto" w:line="240" w:before="60" w:after="60"/>
+              <w:spacing w:before="60" w:after="60" w:line="240" w:lineRule="auto"/>
               <w:rPr>
                 <w:rFonts w:cs="Arial"/>
               </w:rPr>
@@ -1602,24 +1375,19 @@
               <w:left w:val="single" w:sz="4" w:space="0" w:color="000000"/>
               <w:bottom w:val="single" w:sz="4" w:space="0" w:color="000000"/>
               <w:right w:val="single" w:sz="4" w:space="0" w:color="000000"/>
-              <w:insideH w:val="single" w:sz="4" w:space="0" w:color="000000"/>
-              <w:insideV w:val="single" w:sz="4" w:space="0" w:color="000000"/>
             </w:tcBorders>
-            <w:shd w:fill="auto" w:val="clear"/>
+            <w:shd w:val="clear" w:color="auto" w:fill="auto"/>
           </w:tcPr>
           <w:p>
             <w:pPr>
-              <w:pStyle w:val="Normal"/>
               <w:tabs>
-                <w:tab w:val="left" w:pos="709" w:leader="none"/>
-                <w:tab w:val="left" w:pos="993" w:leader="none"/>
-                <w:tab w:val="left" w:pos="3119" w:leader="none"/>
+                <w:tab w:val="left" w:pos="709"/>
+                <w:tab w:val="left" w:pos="993"/>
+                <w:tab w:val="left" w:pos="3119"/>
               </w:tabs>
-              <w:spacing w:lineRule="auto" w:line="240" w:before="60" w:after="60"/>
-              <w:rPr/>
+              <w:spacing w:before="60" w:after="60" w:line="240" w:lineRule="auto"/>
             </w:pPr>
             <w:r>
-              <w:rPr/>
               <w:t>CHF</w:t>
             </w:r>
           </w:p>
@@ -1632,31 +1400,23 @@
               <w:left w:val="single" w:sz="4" w:space="0" w:color="000000"/>
               <w:bottom w:val="single" w:sz="12" w:space="0" w:color="000000"/>
               <w:right w:val="single" w:sz="4" w:space="0" w:color="000000"/>
-              <w:insideH w:val="single" w:sz="12" w:space="0" w:color="000000"/>
-              <w:insideV w:val="single" w:sz="4" w:space="0" w:color="000000"/>
             </w:tcBorders>
-            <w:shd w:fill="auto" w:val="clear"/>
+            <w:shd w:val="clear" w:color="auto" w:fill="auto"/>
           </w:tcPr>
           <w:p>
             <w:pPr>
-              <w:pStyle w:val="Normal"/>
               <w:tabs>
-                <w:tab w:val="left" w:pos="709" w:leader="none"/>
-                <w:tab w:val="left" w:pos="993" w:leader="none"/>
-                <w:tab w:val="left" w:pos="3119" w:leader="none"/>
+                <w:tab w:val="left" w:pos="709"/>
+                <w:tab w:val="left" w:pos="993"/>
+                <w:tab w:val="left" w:pos="3119"/>
               </w:tabs>
-              <w:spacing w:lineRule="auto" w:line="240" w:before="60" w:after="60"/>
+              <w:spacing w:before="60" w:after="60" w:line="240" w:lineRule="auto"/>
               <w:jc w:val="right"/>
-              <w:rPr/>
             </w:pPr>
-            <w:r>
-              <w:rPr/>
-            </w:r>
           </w:p>
         </w:tc>
       </w:tr>
       <w:tr>
-        <w:trPr/>
         <w:tc>
           <w:tcPr>
             <w:tcW w:w="6947" w:type="dxa"/>
@@ -1665,20 +1425,17 @@
               <w:left w:val="single" w:sz="4" w:space="0" w:color="000000"/>
               <w:bottom w:val="single" w:sz="4" w:space="0" w:color="000000"/>
               <w:right w:val="single" w:sz="4" w:space="0" w:color="000000"/>
-              <w:insideH w:val="single" w:sz="4" w:space="0" w:color="000000"/>
-              <w:insideV w:val="single" w:sz="4" w:space="0" w:color="000000"/>
             </w:tcBorders>
-            <w:shd w:fill="auto" w:val="clear"/>
+            <w:shd w:val="clear" w:color="auto" w:fill="auto"/>
           </w:tcPr>
           <w:p>
             <w:pPr>
-              <w:pStyle w:val="Normal"/>
               <w:tabs>
-                <w:tab w:val="left" w:pos="709" w:leader="none"/>
-                <w:tab w:val="left" w:pos="993" w:leader="none"/>
-                <w:tab w:val="left" w:pos="3119" w:leader="none"/>
+                <w:tab w:val="left" w:pos="709"/>
+                <w:tab w:val="left" w:pos="993"/>
+                <w:tab w:val="left" w:pos="3119"/>
               </w:tabs>
-              <w:spacing w:lineRule="auto" w:line="240" w:before="60" w:after="60"/>
+              <w:spacing w:before="60" w:after="60" w:line="240" w:lineRule="auto"/>
               <w:rPr>
                 <w:rFonts w:cs="Arial"/>
               </w:rPr>
@@ -1699,24 +1456,19 @@
               <w:left w:val="single" w:sz="4" w:space="0" w:color="000000"/>
               <w:bottom w:val="single" w:sz="4" w:space="0" w:color="000000"/>
               <w:right w:val="single" w:sz="12" w:space="0" w:color="000000"/>
-              <w:insideH w:val="single" w:sz="4" w:space="0" w:color="000000"/>
-              <w:insideV w:val="single" w:sz="12" w:space="0" w:color="000000"/>
             </w:tcBorders>
-            <w:shd w:fill="auto" w:val="clear"/>
+            <w:shd w:val="clear" w:color="auto" w:fill="auto"/>
           </w:tcPr>
           <w:p>
             <w:pPr>
-              <w:pStyle w:val="Normal"/>
               <w:tabs>
-                <w:tab w:val="left" w:pos="709" w:leader="none"/>
-                <w:tab w:val="left" w:pos="993" w:leader="none"/>
-                <w:tab w:val="left" w:pos="3119" w:leader="none"/>
+                <w:tab w:val="left" w:pos="709"/>
+                <w:tab w:val="left" w:pos="993"/>
+                <w:tab w:val="left" w:pos="3119"/>
               </w:tabs>
-              <w:spacing w:lineRule="auto" w:line="240" w:before="60" w:after="60"/>
-              <w:rPr/>
+              <w:spacing w:before="60" w:after="60" w:line="240" w:lineRule="auto"/>
             </w:pPr>
             <w:r>
-              <w:rPr/>
               <w:t>CHF</w:t>
             </w:r>
           </w:p>
@@ -1729,95 +1481,70 @@
               <w:left w:val="single" w:sz="12" w:space="0" w:color="000000"/>
               <w:bottom w:val="single" w:sz="12" w:space="0" w:color="000000"/>
               <w:right w:val="single" w:sz="12" w:space="0" w:color="000000"/>
-              <w:insideH w:val="single" w:sz="12" w:space="0" w:color="000000"/>
-              <w:insideV w:val="single" w:sz="12" w:space="0" w:color="000000"/>
             </w:tcBorders>
-            <w:shd w:fill="auto" w:val="clear"/>
+            <w:shd w:val="clear" w:color="auto" w:fill="auto"/>
           </w:tcPr>
           <w:p>
             <w:pPr>
-              <w:pStyle w:val="Normal"/>
               <w:tabs>
-                <w:tab w:val="left" w:pos="709" w:leader="none"/>
-                <w:tab w:val="left" w:pos="993" w:leader="none"/>
-                <w:tab w:val="left" w:pos="3119" w:leader="none"/>
+                <w:tab w:val="left" w:pos="709"/>
+                <w:tab w:val="left" w:pos="993"/>
+                <w:tab w:val="left" w:pos="3119"/>
               </w:tabs>
-              <w:spacing w:lineRule="auto" w:line="240" w:before="60" w:after="60"/>
+              <w:spacing w:before="60" w:after="60" w:line="240" w:lineRule="auto"/>
               <w:jc w:val="right"/>
-              <w:rPr/>
             </w:pPr>
-            <w:r>
-              <w:rPr/>
-            </w:r>
           </w:p>
         </w:tc>
       </w:tr>
     </w:tbl>
     <w:p>
-      <w:pPr>
-        <w:pStyle w:val="Normal"/>
-        <w:rPr/>
-      </w:pPr>
-      <w:r>
-        <w:rPr/>
+      <w:r>
         <w:t>Die Rechnung folgt mit separater Post.</w:t>
       </w:r>
     </w:p>
     <w:tbl>
       <w:tblPr>
         <w:tblW w:w="3965" w:type="dxa"/>
-        <w:jc w:val="left"/>
         <w:tblInd w:w="5502" w:type="dxa"/>
-        <w:tblBorders/>
         <w:tblCellMar>
-          <w:top w:w="0" w:type="dxa"/>
           <w:left w:w="0" w:type="dxa"/>
-          <w:bottom w:w="0" w:type="dxa"/>
           <w:right w:w="0" w:type="dxa"/>
         </w:tblCellMar>
+        <w:tblLook w:val="0000" w:firstRow="0" w:lastRow="0" w:firstColumn="0" w:lastColumn="0" w:noHBand="0" w:noVBand="0"/>
       </w:tblPr>
       <w:tblGrid>
         <w:gridCol w:w="3965"/>
       </w:tblGrid>
       <w:tr>
-        <w:trPr/>
         <w:tc>
           <w:tcPr>
             <w:tcW w:w="3965" w:type="dxa"/>
-            <w:tcBorders/>
-            <w:shd w:fill="auto" w:val="clear"/>
+            <w:shd w:val="clear" w:color="auto" w:fill="auto"/>
           </w:tcPr>
           <w:p>
             <w:pPr>
-              <w:pStyle w:val="Normal"/>
-              <w:keepNext w:val="true"/>
+              <w:keepNext/>
               <w:keepLines/>
-              <w:spacing w:before="200" w:after="220"/>
-              <w:rPr/>
+              <w:spacing w:before="200"/>
             </w:pPr>
             <w:r>
-              <w:rPr/>
               <w:t>Freundliche Grüsse</w:t>
             </w:r>
           </w:p>
         </w:tc>
       </w:tr>
       <w:tr>
-        <w:trPr/>
         <w:tc>
           <w:tcPr>
             <w:tcW w:w="3965" w:type="dxa"/>
-            <w:tcBorders/>
-            <w:shd w:fill="auto" w:val="clear"/>
+            <w:shd w:val="clear" w:color="auto" w:fill="auto"/>
           </w:tcPr>
           <w:p>
             <w:pPr>
-              <w:pStyle w:val="Normal"/>
-              <w:keepNext w:val="true"/>
+              <w:keepNext/>
               <w:keepLines/>
-              <w:spacing w:before="0" w:after="220"/>
               <w:rPr>
-                <w:b/>
                 <w:b/>
               </w:rPr>
             </w:pPr>
@@ -1832,44 +1559,35 @@
       </w:tr>
       <w:tr>
         <w:trPr>
-          <w:trHeight w:val="850" w:hRule="atLeast"/>
+          <w:trHeight w:val="850"/>
         </w:trPr>
         <w:tc>
           <w:tcPr>
             <w:tcW w:w="3965" w:type="dxa"/>
-            <w:tcBorders/>
-            <w:shd w:fill="auto" w:val="clear"/>
+            <w:shd w:val="clear" w:color="auto" w:fill="auto"/>
           </w:tcPr>
           <w:p>
             <w:pPr>
-              <w:pStyle w:val="Normal"/>
-              <w:keepNext w:val="true"/>
+              <w:keepNext/>
               <w:keepLines/>
-              <w:spacing w:before="0" w:after="220"/>
-              <w:rPr/>
             </w:pPr>
-            <w:r>
-              <w:rPr/>
-            </w:r>
           </w:p>
         </w:tc>
       </w:tr>
       <w:tr>
         <w:trPr>
-          <w:trHeight w:val="851" w:hRule="exact"/>
+          <w:trHeight w:hRule="exact" w:val="851"/>
         </w:trPr>
         <w:tc>
           <w:tcPr>
             <w:tcW w:w="3965" w:type="dxa"/>
-            <w:tcBorders/>
-            <w:shd w:fill="auto" w:val="clear"/>
+            <w:shd w:val="clear" w:color="auto" w:fill="auto"/>
           </w:tcPr>
           <w:p>
             <w:pPr>
-              <w:pStyle w:val="NoSpacing"/>
-              <w:keepNext w:val="true"/>
+              <w:pStyle w:val="KeinLeerraum"/>
+              <w:keepNext/>
               <w:keepLines/>
-              <w:rPr/>
             </w:pPr>
             <w:r>
               <w:rPr>
@@ -1880,12 +1598,10 @@
           </w:p>
           <w:p>
             <w:pPr>
-              <w:pStyle w:val="NoSpacing"/>
+              <w:pStyle w:val="KeinLeerraum"/>
               <w:keepLines/>
-              <w:rPr/>
             </w:pPr>
             <w:r>
-              <w:rPr/>
               <w:t>Statthalter/in</w:t>
             </w:r>
           </w:p>
@@ -1894,8 +1610,8 @@
     </w:tbl>
     <w:p>
       <w:pPr>
-        <w:pStyle w:val="NoSpacing"/>
-        <w:keepNext w:val="true"/>
+        <w:pStyle w:val="KeinLeerraum"/>
+        <w:keepNext/>
         <w:rPr>
           <w:rFonts w:eastAsia="Times New Roman" w:cs="Arial"/>
           <w:sz w:val="20"/>
@@ -1920,152 +1636,111 @@
           <w:ilvl w:val="0"/>
           <w:numId w:val="2"/>
         </w:numPr>
-        <w:spacing w:before="0" w:after="120"/>
-        <w:ind w:left="357" w:right="0" w:hanging="357"/>
-        <w:contextualSpacing/>
-        <w:rPr/>
+        <w:ind w:left="357" w:hanging="357"/>
       </w:pPr>
-      <w:r>
-        <w:rPr/>
-      </w:r>
     </w:p>
     <w:p>
       <w:pPr>
         <w:sectPr>
-          <w:headerReference w:type="default" r:id="rId2"/>
-          <w:headerReference w:type="first" r:id="rId3"/>
-          <w:footerReference w:type="default" r:id="rId4"/>
-          <w:footnotePr>
-            <w:numFmt w:val="decimal"/>
-          </w:footnotePr>
-          <w:type w:val="nextPage"/>
+          <w:headerReference w:type="default" r:id="rId7"/>
+          <w:footerReference w:type="default" r:id="rId8"/>
+          <w:headerReference w:type="first" r:id="rId9"/>
           <w:pgSz w:w="11906" w:h="16838"/>
-          <w:pgMar w:left="1588" w:right="851" w:header="397" w:top="1418" w:footer="0" w:bottom="851" w:gutter="0"/>
-          <w:pgNumType w:fmt="decimal"/>
-          <w:formProt w:val="false"/>
+          <w:pgMar w:top="1418" w:right="851" w:bottom="851" w:left="1588" w:header="397" w:footer="0" w:gutter="0"/>
+          <w:cols w:space="720"/>
+          <w:formProt w:val="0"/>
           <w:titlePg/>
-          <w:textDirection w:val="lrTb"/>
-          <w:docGrid w:type="default" w:linePitch="312" w:charSpace="0"/>
+          <w:docGrid w:linePitch="312"/>
         </w:sectPr>
       </w:pPr>
     </w:p>
-    <w:p>
-      <w:pPr>
-        <w:pStyle w:val="Normal"/>
-        <w:widowControl/>
-        <w:suppressAutoHyphens w:val="false"/>
-        <w:overflowPunct w:val="false"/>
-        <w:bidi w:val="0"/>
-        <w:spacing w:lineRule="atLeast" w:line="280" w:before="0" w:after="220"/>
-        <w:jc w:val="left"/>
-        <w:rPr/>
-      </w:pPr>
-      <w:r>
-        <w:rPr/>
-      </w:r>
-    </w:p>
+    <w:p/>
     <w:p>
       <w:pPr>
         <w:sectPr>
-          <w:footnotePr>
-            <w:numFmt w:val="decimal"/>
-          </w:footnotePr>
           <w:type w:val="continuous"/>
           <w:pgSz w:w="11906" w:h="16838"/>
-          <w:pgMar w:left="1588" w:right="851" w:header="397" w:top="1418" w:footer="0" w:bottom="851" w:gutter="0"/>
-          <w:formProt w:val="false"/>
-          <w:textDirection w:val="lrTb"/>
-          <w:docGrid w:type="default" w:linePitch="312" w:charSpace="0"/>
+          <w:pgMar w:top="1418" w:right="851" w:bottom="851" w:left="1588" w:header="397" w:footer="0" w:gutter="0"/>
+          <w:cols w:space="720"/>
+          <w:formProt w:val="0"/>
+          <w:docGrid w:linePitch="312"/>
         </w:sectPr>
       </w:pPr>
     </w:p>
-    <w:p>
-      <w:pPr>
-        <w:pStyle w:val="Normal"/>
-        <w:widowControl/>
-        <w:suppressAutoHyphens w:val="false"/>
-        <w:overflowPunct w:val="false"/>
-        <w:bidi w:val="0"/>
-        <w:spacing w:lineRule="atLeast" w:line="280" w:before="0" w:after="220"/>
-        <w:jc w:val="left"/>
-        <w:rPr/>
-      </w:pPr>
-      <w:r>
-        <w:rPr/>
-      </w:r>
-    </w:p>
+    <w:p/>
     <w:p>
       <w:pPr>
         <w:sectPr>
-          <w:footnotePr>
-            <w:numFmt w:val="decimal"/>
-          </w:footnotePr>
           <w:type w:val="continuous"/>
           <w:pgSz w:w="11906" w:h="16838"/>
-          <w:pgMar w:left="1588" w:right="851" w:header="397" w:top="1418" w:footer="0" w:bottom="851" w:gutter="0"/>
-          <w:formProt w:val="false"/>
-          <w:textDirection w:val="lrTb"/>
-          <w:docGrid w:type="default" w:linePitch="312" w:charSpace="0"/>
+          <w:pgMar w:top="1418" w:right="851" w:bottom="851" w:left="1588" w:header="397" w:footer="0" w:gutter="0"/>
+          <w:cols w:space="720"/>
+          <w:formProt w:val="0"/>
+          <w:docGrid w:linePitch="312"/>
         </w:sectPr>
       </w:pPr>
     </w:p>
-    <w:p>
-      <w:pPr>
-        <w:pStyle w:val="Normal"/>
-        <w:widowControl/>
-        <w:suppressAutoHyphens w:val="false"/>
-        <w:overflowPunct w:val="false"/>
-        <w:bidi w:val="0"/>
-        <w:spacing w:lineRule="atLeast" w:line="280" w:before="0" w:after="220"/>
-        <w:jc w:val="left"/>
-        <w:rPr/>
-      </w:pPr>
-      <w:r>
-        <w:rPr/>
-      </w:r>
-    </w:p>
+    <w:p/>
     <w:p>
       <w:pPr>
         <w:sectPr>
-          <w:footnotePr>
-            <w:numFmt w:val="decimal"/>
-          </w:footnotePr>
           <w:type w:val="continuous"/>
           <w:pgSz w:w="11906" w:h="16838"/>
-          <w:pgMar w:left="1588" w:right="851" w:header="397" w:top="1418" w:footer="0" w:bottom="851" w:gutter="0"/>
-          <w:formProt w:val="false"/>
-          <w:textDirection w:val="lrTb"/>
-          <w:docGrid w:type="default" w:linePitch="312" w:charSpace="0"/>
+          <w:pgMar w:top="1418" w:right="851" w:bottom="851" w:left="1588" w:header="397" w:footer="0" w:gutter="0"/>
+          <w:cols w:space="720"/>
+          <w:formProt w:val="0"/>
+          <w:docGrid w:linePitch="312"/>
         </w:sectPr>
       </w:pPr>
     </w:p>
+    <w:p/>
     <w:sectPr>
-      <w:footnotePr>
-        <w:numFmt w:val="decimal"/>
-      </w:footnotePr>
       <w:type w:val="continuous"/>
       <w:pgSz w:w="11906" w:h="16838"/>
-      <w:pgMar w:left="1588" w:right="851" w:header="397" w:top="1418" w:footer="0" w:bottom="851" w:gutter="0"/>
-      <w:pgNumType w:fmt="decimal"/>
-      <w:formProt w:val="false"/>
-      <w:textDirection w:val="lrTb"/>
-      <w:docGrid w:type="default" w:linePitch="312" w:charSpace="0"/>
+      <w:pgMar w:top="1418" w:right="851" w:bottom="851" w:left="1588" w:header="397" w:footer="0" w:gutter="0"/>
+      <w:cols w:space="720"/>
+      <w:formProt w:val="0"/>
+      <w:docGrid w:linePitch="312"/>
     </w:sectPr>
   </w:body>
 </w:document>
 </file>
 
+<file path=word/endnotes.xml><?xml version="1.0" encoding="utf-8"?>
+<w:endnotes xmlns:wpc="http://schemas.microsoft.com/office/word/2010/wordprocessingCanvas" xmlns:cx="http://schemas.microsoft.com/office/drawing/2014/chartex" xmlns:cx1="http://schemas.microsoft.com/office/drawing/2015/9/8/chartex" xmlns:mc="http://schemas.openxmlformats.org/markup-compatibility/2006" xmlns:o="urn:schemas-microsoft-com:office:office" xmlns:r="http://schemas.openxmlformats.org/officeDocument/2006/relationships" xmlns:m="http://schemas.openxmlformats.org/officeDocument/2006/math" xmlns:v="urn:schemas-microsoft-com:vml" xmlns:wp14="http://schemas.microsoft.com/office/word/2010/wordprocessingDrawing" xmlns:wp="http://schemas.openxmlformats.org/drawingml/2006/wordprocessingDrawing" xmlns:w10="urn:schemas-microsoft-com:office:word" xmlns:w="http://schemas.openxmlformats.org/wordprocessingml/2006/main" xmlns:w14="http://schemas.microsoft.com/office/word/2010/wordml" xmlns:w15="http://schemas.microsoft.com/office/word/2012/wordml" xmlns:w16se="http://schemas.microsoft.com/office/word/2015/wordml/symex" xmlns:wpg="http://schemas.microsoft.com/office/word/2010/wordprocessingGroup" xmlns:wpi="http://schemas.microsoft.com/office/word/2010/wordprocessingInk" xmlns:wne="http://schemas.microsoft.com/office/word/2006/wordml" xmlns:wps="http://schemas.microsoft.com/office/word/2010/wordprocessingShape" mc:Ignorable="w14 w15 w16se wp14">
+  <w:endnote w:type="separator" w:id="-1">
+    <w:p>
+      <w:pPr>
+        <w:spacing w:after="0" w:line="240" w:lineRule="auto"/>
+      </w:pPr>
+      <w:r>
+        <w:separator/>
+      </w:r>
+    </w:p>
+  </w:endnote>
+  <w:endnote w:type="continuationSeparator" w:id="0">
+    <w:p>
+      <w:pPr>
+        <w:spacing w:after="0" w:line="240" w:lineRule="auto"/>
+      </w:pPr>
+      <w:r>
+        <w:continuationSeparator/>
+      </w:r>
+    </w:p>
+  </w:endnote>
+</w:endnotes>
+</file>
+
 <file path=word/footer1.xml><?xml version="1.0" encoding="utf-8"?>
-<w:ftr xmlns:o="urn:schemas-microsoft-com:office:office" xmlns:r="http://schemas.openxmlformats.org/officeDocument/2006/relationships" xmlns:v="urn:schemas-microsoft-com:vml" xmlns:w="http://schemas.openxmlformats.org/wordprocessingml/2006/main" xmlns:w10="urn:schemas-microsoft-com:office:word" xmlns:wp="http://schemas.openxmlformats.org/drawingml/2006/wordprocessingDrawing" xmlns:wps="http://schemas.microsoft.com/office/word/2010/wordprocessingShape" xmlns:wpg="http://schemas.microsoft.com/office/word/2010/wordprocessingGroup" xmlns:mc="http://schemas.openxmlformats.org/markup-compatibility/2006" xmlns:wp14="http://schemas.microsoft.com/office/word/2010/wordprocessingDrawing" xmlns:w14="http://schemas.microsoft.com/office/word/2010/wordml" mc:Ignorable="w14 wp14">
+<w:ftr xmlns:wpc="http://schemas.microsoft.com/office/word/2010/wordprocessingCanvas" xmlns:cx="http://schemas.microsoft.com/office/drawing/2014/chartex" xmlns:cx1="http://schemas.microsoft.com/office/drawing/2015/9/8/chartex" xmlns:mc="http://schemas.openxmlformats.org/markup-compatibility/2006" xmlns:o="urn:schemas-microsoft-com:office:office" xmlns:r="http://schemas.openxmlformats.org/officeDocument/2006/relationships" xmlns:m="http://schemas.openxmlformats.org/officeDocument/2006/math" xmlns:v="urn:schemas-microsoft-com:vml" xmlns:wp14="http://schemas.microsoft.com/office/word/2010/wordprocessingDrawing" xmlns:wp="http://schemas.openxmlformats.org/drawingml/2006/wordprocessingDrawing" xmlns:w10="urn:schemas-microsoft-com:office:word" xmlns:w="http://schemas.openxmlformats.org/wordprocessingml/2006/main" xmlns:w14="http://schemas.microsoft.com/office/word/2010/wordml" xmlns:w15="http://schemas.microsoft.com/office/word/2012/wordml" xmlns:w16se="http://schemas.microsoft.com/office/word/2015/wordml/symex" xmlns:wpg="http://schemas.microsoft.com/office/word/2010/wordprocessingGroup" xmlns:wpi="http://schemas.microsoft.com/office/word/2010/wordprocessingInk" xmlns:wne="http://schemas.microsoft.com/office/word/2006/wordml" xmlns:wps="http://schemas.microsoft.com/office/word/2010/wordprocessingShape" mc:Ignorable="w14 w15 w16se wp14">
   <w:p>
     <w:pPr>
-      <w:pStyle w:val="Footer"/>
+      <w:pStyle w:val="Fuzeile"/>
       <w:tabs>
         <w:tab w:val="clear" w:pos="4536"/>
         <w:tab w:val="clear" w:pos="9072"/>
       </w:tabs>
       <w:jc w:val="right"/>
-      <w:rPr/>
     </w:pPr>
     <w:r>
       <w:rPr>
@@ -2074,23 +1749,21 @@
       <w:t xml:space="preserve">Seite </w:t>
     </w:r>
     <w:r>
-      <w:rPr/>
       <w:fldChar w:fldCharType="begin"/>
     </w:r>
     <w:r>
-      <w:rPr/>
-      <w:instrText> PAGE </w:instrText>
+      <w:instrText>PAGE</w:instrText>
     </w:r>
     <w:r>
-      <w:rPr/>
       <w:fldChar w:fldCharType="separate"/>
     </w:r>
     <w:r>
-      <w:rPr/>
+      <w:rPr>
+        <w:noProof/>
+      </w:rPr>
       <w:t>2</w:t>
     </w:r>
     <w:r>
-      <w:rPr/>
       <w:fldChar w:fldCharType="end"/>
     </w:r>
     <w:r>
@@ -2100,23 +1773,21 @@
       <w:t xml:space="preserve"> von </w:t>
     </w:r>
     <w:r>
-      <w:rPr/>
       <w:fldChar w:fldCharType="begin"/>
     </w:r>
     <w:r>
-      <w:rPr/>
-      <w:instrText> NUMPAGES </w:instrText>
+      <w:instrText>NUMPAGES</w:instrText>
     </w:r>
     <w:r>
-      <w:rPr/>
       <w:fldChar w:fldCharType="separate"/>
     </w:r>
     <w:r>
-      <w:rPr/>
-      <w:t>2</w:t>
+      <w:rPr>
+        <w:noProof/>
+      </w:rPr>
+      <w:t>3</w:t>
     </w:r>
     <w:r>
-      <w:rPr/>
       <w:fldChar w:fldCharType="end"/>
     </w:r>
   </w:p>
@@ -2124,26 +1795,25 @@
 </file>
 
 <file path=word/footnotes.xml><?xml version="1.0" encoding="utf-8"?>
-<w:footnotes xmlns:o="urn:schemas-microsoft-com:office:office" xmlns:r="http://schemas.openxmlformats.org/officeDocument/2006/relationships" xmlns:v="urn:schemas-microsoft-com:vml" xmlns:w="http://schemas.openxmlformats.org/wordprocessingml/2006/main" xmlns:w10="urn:schemas-microsoft-com:office:word" xmlns:wp="http://schemas.openxmlformats.org/drawingml/2006/wordprocessingDrawing" xmlns:wps="http://schemas.microsoft.com/office/word/2010/wordprocessingShape" xmlns:wpg="http://schemas.microsoft.com/office/word/2010/wordprocessingGroup" xmlns:mc="http://schemas.openxmlformats.org/markup-compatibility/2006" xmlns:wp14="http://schemas.microsoft.com/office/word/2010/wordprocessingDrawing" xmlns:w14="http://schemas.microsoft.com/office/word/2010/wordml" mc:Ignorable="w14 wp14">
-  <w:footnote w:id="0" w:type="separator">
+<w:footnotes xmlns:wpc="http://schemas.microsoft.com/office/word/2010/wordprocessingCanvas" xmlns:cx="http://schemas.microsoft.com/office/drawing/2014/chartex" xmlns:cx1="http://schemas.microsoft.com/office/drawing/2015/9/8/chartex" xmlns:mc="http://schemas.openxmlformats.org/markup-compatibility/2006" xmlns:o="urn:schemas-microsoft-com:office:office" xmlns:r="http://schemas.openxmlformats.org/officeDocument/2006/relationships" xmlns:m="http://schemas.openxmlformats.org/officeDocument/2006/math" xmlns:v="urn:schemas-microsoft-com:vml" xmlns:wp14="http://schemas.microsoft.com/office/word/2010/wordprocessingDrawing" xmlns:wp="http://schemas.openxmlformats.org/drawingml/2006/wordprocessingDrawing" xmlns:w10="urn:schemas-microsoft-com:office:word" xmlns:w="http://schemas.openxmlformats.org/wordprocessingml/2006/main" xmlns:w14="http://schemas.microsoft.com/office/word/2010/wordml" xmlns:w15="http://schemas.microsoft.com/office/word/2012/wordml" xmlns:w16se="http://schemas.microsoft.com/office/word/2015/wordml/symex" xmlns:wpg="http://schemas.microsoft.com/office/word/2010/wordprocessingGroup" xmlns:wpi="http://schemas.microsoft.com/office/word/2010/wordprocessingInk" xmlns:wne="http://schemas.microsoft.com/office/word/2006/wordml" xmlns:wps="http://schemas.microsoft.com/office/word/2010/wordprocessingShape" mc:Ignorable="w14 w15 w16se wp14">
+  <w:footnote w:type="separator" w:id="-1">
     <w:p>
       <w:r>
         <w:separator/>
       </w:r>
     </w:p>
   </w:footnote>
-  <w:footnote w:id="1" w:type="continuationSeparator">
+  <w:footnote w:type="continuationSeparator" w:id="0">
     <w:p>
       <w:r>
         <w:continuationSeparator/>
       </w:r>
     </w:p>
   </w:footnote>
-  <w:footnote w:id="2">
+  <w:footnote w:id="1">
     <w:p>
       <w:pPr>
-        <w:pStyle w:val="Footnote"/>
-        <w:rPr/>
+        <w:pStyle w:val="Funotentext"/>
       </w:pPr>
       <w:r>
         <w:rPr>
@@ -2158,7 +1828,6 @@
         <w:tab/>
       </w:r>
       <w:r>
-        <w:rPr/>
         <w:t>Art. 8 Gebührenverordnung des Kantons Bern vom 22. Februar 1995 (GebV; BSG 154.21) und Weisung der Geschäftsleitung der Regierungsstatthalterämter vom 4. Dezember 2013.</w:t>
       </w:r>
     </w:p>
@@ -2167,16 +1836,15 @@
 </file>
 
 <file path=word/header1.xml><?xml version="1.0" encoding="utf-8"?>
-<w:hdr xmlns:o="urn:schemas-microsoft-com:office:office" xmlns:r="http://schemas.openxmlformats.org/officeDocument/2006/relationships" xmlns:v="urn:schemas-microsoft-com:vml" xmlns:w="http://schemas.openxmlformats.org/wordprocessingml/2006/main" xmlns:w10="urn:schemas-microsoft-com:office:word" xmlns:wp="http://schemas.openxmlformats.org/drawingml/2006/wordprocessingDrawing" xmlns:wps="http://schemas.microsoft.com/office/word/2010/wordprocessingShape" xmlns:wpg="http://schemas.microsoft.com/office/word/2010/wordprocessingGroup" xmlns:mc="http://schemas.openxmlformats.org/markup-compatibility/2006" xmlns:wp14="http://schemas.microsoft.com/office/word/2010/wordprocessingDrawing" xmlns:w14="http://schemas.microsoft.com/office/word/2010/wordml" mc:Ignorable="w14 wp14">
+<w:hdr xmlns:wpc="http://schemas.microsoft.com/office/word/2010/wordprocessingCanvas" xmlns:cx="http://schemas.microsoft.com/office/drawing/2014/chartex" xmlns:cx1="http://schemas.microsoft.com/office/drawing/2015/9/8/chartex" xmlns:mc="http://schemas.openxmlformats.org/markup-compatibility/2006" xmlns:o="urn:schemas-microsoft-com:office:office" xmlns:r="http://schemas.openxmlformats.org/officeDocument/2006/relationships" xmlns:m="http://schemas.openxmlformats.org/officeDocument/2006/math" xmlns:v="urn:schemas-microsoft-com:vml" xmlns:wp14="http://schemas.microsoft.com/office/word/2010/wordprocessingDrawing" xmlns:wp="http://schemas.openxmlformats.org/drawingml/2006/wordprocessingDrawing" xmlns:w10="urn:schemas-microsoft-com:office:word" xmlns:w="http://schemas.openxmlformats.org/wordprocessingml/2006/main" xmlns:w14="http://schemas.microsoft.com/office/word/2010/wordml" xmlns:w15="http://schemas.microsoft.com/office/word/2012/wordml" xmlns:w16se="http://schemas.microsoft.com/office/word/2015/wordml/symex" xmlns:wpg="http://schemas.microsoft.com/office/word/2010/wordprocessingGroup" xmlns:wpi="http://schemas.microsoft.com/office/word/2010/wordprocessingInk" xmlns:wne="http://schemas.microsoft.com/office/word/2006/wordml" xmlns:wps="http://schemas.microsoft.com/office/word/2010/wordprocessingShape" mc:Ignorable="w14 w15 w16se wp14">
   <w:p>
     <w:pPr>
       <w:pStyle w:val="KopfDirektion9ptFett"/>
-      <w:rPr/>
     </w:pPr>
     <w:r>
       <w:rPr>
-        <w:rStyle w:val="PlaceholderText"/>
-        <w:b w:val="false"/>
+        <w:rStyle w:val="Platzhaltertext"/>
+        <w:b w:val="0"/>
         <w:color w:val="auto"/>
         <w:sz w:val="16"/>
         <w:szCs w:val="16"/>
@@ -2188,42 +1856,36 @@
 </file>
 
 <file path=word/header2.xml><?xml version="1.0" encoding="utf-8"?>
-<w:hdr xmlns:o="urn:schemas-microsoft-com:office:office" xmlns:r="http://schemas.openxmlformats.org/officeDocument/2006/relationships" xmlns:v="urn:schemas-microsoft-com:vml" xmlns:w="http://schemas.openxmlformats.org/wordprocessingml/2006/main" xmlns:w10="urn:schemas-microsoft-com:office:word" xmlns:wp="http://schemas.openxmlformats.org/drawingml/2006/wordprocessingDrawing" xmlns:wps="http://schemas.microsoft.com/office/word/2010/wordprocessingShape" xmlns:wpg="http://schemas.microsoft.com/office/word/2010/wordprocessingGroup" xmlns:mc="http://schemas.openxmlformats.org/markup-compatibility/2006" xmlns:wp14="http://schemas.microsoft.com/office/word/2010/wordprocessingDrawing" xmlns:w14="http://schemas.microsoft.com/office/word/2010/wordml" mc:Ignorable="w14 wp14">
+<w:hdr xmlns:wpc="http://schemas.microsoft.com/office/word/2010/wordprocessingCanvas" xmlns:cx="http://schemas.microsoft.com/office/drawing/2014/chartex" xmlns:cx1="http://schemas.microsoft.com/office/drawing/2015/9/8/chartex" xmlns:mc="http://schemas.openxmlformats.org/markup-compatibility/2006" xmlns:o="urn:schemas-microsoft-com:office:office" xmlns:r="http://schemas.openxmlformats.org/officeDocument/2006/relationships" xmlns:m="http://schemas.openxmlformats.org/officeDocument/2006/math" xmlns:v="urn:schemas-microsoft-com:vml" xmlns:wp14="http://schemas.microsoft.com/office/word/2010/wordprocessingDrawing" xmlns:wp="http://schemas.openxmlformats.org/drawingml/2006/wordprocessingDrawing" xmlns:w10="urn:schemas-microsoft-com:office:word" xmlns:w="http://schemas.openxmlformats.org/wordprocessingml/2006/main" xmlns:w14="http://schemas.microsoft.com/office/word/2010/wordml" xmlns:w15="http://schemas.microsoft.com/office/word/2012/wordml" xmlns:w16se="http://schemas.microsoft.com/office/word/2015/wordml/symex" xmlns:wpg="http://schemas.microsoft.com/office/word/2010/wordprocessingGroup" xmlns:wpi="http://schemas.microsoft.com/office/word/2010/wordprocessingInk" xmlns:wne="http://schemas.microsoft.com/office/word/2006/wordml" xmlns:wps="http://schemas.microsoft.com/office/word/2010/wordprocessingShape" mc:Ignorable="w14 w15 w16se wp14">
   <w:tbl>
     <w:tblPr>
       <w:tblW w:w="4876" w:type="dxa"/>
-      <w:jc w:val="left"/>
-      <w:tblInd w:w="0" w:type="dxa"/>
-      <w:tblBorders/>
       <w:tblCellMar>
-        <w:top w:w="0" w:type="dxa"/>
         <w:left w:w="0" w:type="dxa"/>
-        <w:bottom w:w="0" w:type="dxa"/>
         <w:right w:w="0" w:type="dxa"/>
       </w:tblCellMar>
+      <w:tblLook w:val="0000" w:firstRow="0" w:lastRow="0" w:firstColumn="0" w:lastColumn="0" w:noHBand="0" w:noVBand="0"/>
     </w:tblPr>
     <w:tblGrid>
-      <w:gridCol w:w="2438"/>
+      <w:gridCol w:w="2439"/>
       <w:gridCol w:w="2437"/>
     </w:tblGrid>
     <w:tr>
       <w:trPr>
-        <w:trHeight w:val="1077" w:hRule="exact"/>
+        <w:trHeight w:hRule="exact" w:val="1077"/>
       </w:trPr>
       <w:tc>
         <w:tcPr>
           <w:tcW w:w="2438" w:type="dxa"/>
-          <w:tcBorders/>
-          <w:shd w:fill="auto" w:val="clear"/>
+          <w:shd w:val="clear" w:color="auto" w:fill="auto"/>
         </w:tcPr>
         <w:p>
           <w:pPr>
             <w:pStyle w:val="KopfDirektion9ptFett"/>
-            <w:rPr/>
           </w:pPr>
           <w:r>
             <w:rPr>
-              <w:rStyle w:val="PlaceholderText"/>
+              <w:rStyle w:val="Platzhaltertext"/>
               <w:color w:val="auto"/>
             </w:rPr>
             <w:t>{{LEITBEHOERDE_NAME}}</w:t>
@@ -2233,68 +1895,55 @@
       <w:tc>
         <w:tcPr>
           <w:tcW w:w="2437" w:type="dxa"/>
-          <w:tcBorders/>
-          <w:shd w:fill="auto" w:val="clear"/>
+          <w:shd w:val="clear" w:color="auto" w:fill="auto"/>
         </w:tcPr>
         <w:p>
           <w:pPr>
             <w:pStyle w:val="KopfDirektion9ptFett"/>
-            <w:rPr/>
           </w:pPr>
-          <w:r>
-            <w:rPr/>
-          </w:r>
         </w:p>
       </w:tc>
     </w:tr>
     <w:tr>
       <w:trPr>
-        <w:trHeight w:val="771" w:hRule="exact"/>
+        <w:trHeight w:hRule="exact" w:val="771"/>
       </w:trPr>
       <w:tc>
         <w:tcPr>
           <w:tcW w:w="2438" w:type="dxa"/>
-          <w:tcBorders/>
-          <w:shd w:fill="auto" w:val="clear"/>
+          <w:shd w:val="clear" w:color="auto" w:fill="auto"/>
         </w:tcPr>
         <w:p>
           <w:pPr>
             <w:pStyle w:val="KopfAmt9pt"/>
-            <w:rPr/>
           </w:pPr>
-          <w:r>
-            <w:rPr/>
-          </w:r>
         </w:p>
       </w:tc>
       <w:tc>
         <w:tcPr>
           <w:tcW w:w="2437" w:type="dxa"/>
-          <w:tcBorders/>
-          <w:shd w:fill="auto" w:val="clear"/>
+          <w:shd w:val="clear" w:color="auto" w:fill="auto"/>
         </w:tcPr>
         <w:p>
           <w:pPr>
             <w:pStyle w:val="KopfAmt9pt"/>
-            <w:rPr/>
           </w:pPr>
-          <w:r>
-            <w:rPr/>
-          </w:r>
         </w:p>
       </w:tc>
     </w:tr>
   </w:tbl>
   <w:p>
     <w:pPr>
-      <w:pStyle w:val="Header"/>
-      <w:spacing w:before="0" w:after="360"/>
-      <w:rPr/>
+      <w:pStyle w:val="Kopfzeile"/>
+      <w:spacing w:after="360"/>
     </w:pPr>
     <w:r>
-      <w:rPr/>
+      <w:rPr>
+        <w:noProof/>
+        <w:lang w:eastAsia="de-CH"/>
+      </w:rPr>
       <w:drawing>
-        <wp:anchor behindDoc="1" distT="0" distB="1905" distL="114300" distR="114300" simplePos="0" locked="0" layoutInCell="1" allowOverlap="1" relativeHeight="2">
+        <wp:anchor distT="0" distB="1905" distL="114300" distR="114300" simplePos="0" relativeHeight="2" behindDoc="1" locked="0" layoutInCell="1" allowOverlap="1">
           <wp:simplePos x="0" y="0"/>
           <wp:positionH relativeFrom="column">
             <wp:posOffset>-791845</wp:posOffset>
@@ -2305,7 +1954,7 @@
           <wp:extent cx="558165" cy="683895"/>
           <wp:effectExtent l="0" t="0" r="0" b="0"/>
           <wp:wrapNone/>
-          <wp:docPr id="3" name="Grafik 1" descr=""/>
+          <wp:docPr id="3" name="Grafik 1"/>
           <wp:cNvGraphicFramePr>
             <a:graphicFrameLocks xmlns:a="http://schemas.openxmlformats.org/drawingml/2006/main" noChangeAspect="1"/>
           </wp:cNvGraphicFramePr>
@@ -2313,7 +1962,7 @@
             <a:graphicData uri="http://schemas.openxmlformats.org/drawingml/2006/picture">
               <pic:pic xmlns:pic="http://schemas.openxmlformats.org/drawingml/2006/picture">
                 <pic:nvPicPr>
-                  <pic:cNvPr id="3" name="Grafik 1" descr=""/>
+                  <pic:cNvPr id="3" name="Grafik 1"/>
                   <pic:cNvPicPr>
                     <a:picLocks noChangeAspect="1" noChangeArrowheads="1"/>
                   </pic:cNvPicPr>
@@ -2344,12 +1993,15 @@
 </file>
 
 <file path=word/numbering.xml><?xml version="1.0" encoding="utf-8"?>
-<w:numbering xmlns:w="http://schemas.openxmlformats.org/wordprocessingml/2006/main" xmlns:o="urn:schemas-microsoft-com:office:office" xmlns:r="http://schemas.openxmlformats.org/officeDocument/2006/relationships" xmlns:v="urn:schemas-microsoft-com:vml">
-  <w:abstractNum w:abstractNumId="1">
+<w:numbering xmlns:wpc="http://schemas.microsoft.com/office/word/2010/wordprocessingCanvas" xmlns:cx="http://schemas.microsoft.com/office/drawing/2014/chartex" xmlns:cx1="http://schemas.microsoft.com/office/drawing/2015/9/8/chartex" xmlns:mc="http://schemas.openxmlformats.org/markup-compatibility/2006" xmlns:o="urn:schemas-microsoft-com:office:office" xmlns:r="http://schemas.openxmlformats.org/officeDocument/2006/relationships" xmlns:m="http://schemas.openxmlformats.org/officeDocument/2006/math" xmlns:v="urn:schemas-microsoft-com:vml" xmlns:wp14="http://schemas.microsoft.com/office/word/2010/wordprocessingDrawing" xmlns:wp="http://schemas.openxmlformats.org/drawingml/2006/wordprocessingDrawing" xmlns:w10="urn:schemas-microsoft-com:office:word" xmlns:w="http://schemas.openxmlformats.org/wordprocessingml/2006/main" xmlns:w14="http://schemas.microsoft.com/office/word/2010/wordml" xmlns:w15="http://schemas.microsoft.com/office/word/2012/wordml" xmlns:w16se="http://schemas.microsoft.com/office/word/2015/wordml/symex" xmlns:wpg="http://schemas.microsoft.com/office/word/2010/wordprocessingGroup" xmlns:wpi="http://schemas.microsoft.com/office/word/2010/wordprocessingInk" xmlns:wne="http://schemas.microsoft.com/office/word/2006/wordml" xmlns:wps="http://schemas.microsoft.com/office/word/2010/wordprocessingShape" mc:Ignorable="w14 w15 w16se wp14">
+  <w:abstractNum w:abstractNumId="0" w15:restartNumberingAfterBreak="0">
+    <w:nsid w:val="57407243"/>
+    <w:multiLevelType w:val="multilevel"/>
+    <w:tmpl w:val="9C3E9030"/>
     <w:lvl w:ilvl="0">
       <w:start w:val="1"/>
-      <w:pStyle w:val="Heading1"/>
       <w:numFmt w:val="decimal"/>
+      <w:pStyle w:val="berschrift1"/>
       <w:lvlText w:val="%1"/>
       <w:lvlJc w:val="left"/>
       <w:pPr>
@@ -2358,8 +2010,8 @@
     </w:lvl>
     <w:lvl w:ilvl="1">
       <w:start w:val="1"/>
-      <w:pStyle w:val="Heading2"/>
       <w:numFmt w:val="decimal"/>
+      <w:pStyle w:val="berschrift2"/>
       <w:lvlText w:val="%1.%2"/>
       <w:lvlJc w:val="left"/>
       <w:pPr>
@@ -2368,8 +2020,8 @@
     </w:lvl>
     <w:lvl w:ilvl="2">
       <w:start w:val="1"/>
-      <w:pStyle w:val="Heading3"/>
       <w:numFmt w:val="decimal"/>
+      <w:pStyle w:val="berschrift3"/>
       <w:lvlText w:val="%1.%2.%3"/>
       <w:lvlJc w:val="left"/>
       <w:pPr>
@@ -2378,8 +2030,8 @@
     </w:lvl>
     <w:lvl w:ilvl="3">
       <w:start w:val="1"/>
-      <w:pStyle w:val="Heading4"/>
       <w:numFmt w:val="decimal"/>
+      <w:pStyle w:val="berschrift4"/>
       <w:lvlText w:val="%1.%2.%3.%4"/>
       <w:lvlJc w:val="left"/>
       <w:pPr>
@@ -2388,8 +2040,8 @@
     </w:lvl>
     <w:lvl w:ilvl="4">
       <w:start w:val="1"/>
-      <w:pStyle w:val="Heading5"/>
       <w:numFmt w:val="decimal"/>
+      <w:pStyle w:val="berschrift5"/>
       <w:lvlText w:val="%1.%2.%3.%4.%5"/>
       <w:lvlJc w:val="left"/>
       <w:pPr>
@@ -2398,8 +2050,8 @@
     </w:lvl>
     <w:lvl w:ilvl="5">
       <w:start w:val="1"/>
-      <w:pStyle w:val="Heading6"/>
       <w:numFmt w:val="decimal"/>
+      <w:pStyle w:val="berschrift6"/>
       <w:lvlText w:val="%1.%2.%3.%4.%5.%6"/>
       <w:lvlJc w:val="left"/>
       <w:pPr>
@@ -2408,8 +2060,8 @@
     </w:lvl>
     <w:lvl w:ilvl="6">
       <w:start w:val="1"/>
-      <w:pStyle w:val="Heading7"/>
       <w:numFmt w:val="decimal"/>
+      <w:pStyle w:val="berschrift7"/>
       <w:lvlText w:val="%1.%2.%3.%4.%5.%6.%7"/>
       <w:lvlJc w:val="left"/>
       <w:pPr>
@@ -2418,8 +2070,8 @@
     </w:lvl>
     <w:lvl w:ilvl="7">
       <w:start w:val="1"/>
-      <w:pStyle w:val="Heading8"/>
       <w:numFmt w:val="decimal"/>
+      <w:pStyle w:val="berschrift8"/>
       <w:lvlText w:val="%1.%2.%3.%4.%5.%6.%7.%8"/>
       <w:lvlJc w:val="left"/>
       <w:pPr>
@@ -2428,8 +2080,8 @@
     </w:lvl>
     <w:lvl w:ilvl="8">
       <w:start w:val="1"/>
-      <w:pStyle w:val="Heading9"/>
       <w:numFmt w:val="decimal"/>
+      <w:pStyle w:val="berschrift9"/>
       <w:lvlText w:val="%1.%2.%3.%4.%5.%6.%7.%8.%9"/>
       <w:lvlJc w:val="left"/>
       <w:pPr>
@@ -2437,7 +2089,10 @@
       </w:pPr>
     </w:lvl>
   </w:abstractNum>
-  <w:abstractNum w:abstractNumId="2">
+  <w:abstractNum w:abstractNumId="1" w15:restartNumberingAfterBreak="0">
+    <w:nsid w:val="73583725"/>
+    <w:multiLevelType w:val="multilevel"/>
+    <w:tmpl w:val="7798773C"/>
     <w:lvl w:ilvl="0">
       <w:start w:val="1"/>
       <w:numFmt w:val="bullet"/>
@@ -2448,7 +2103,6 @@
       </w:pPr>
       <w:rPr>
         <w:rFonts w:ascii="Arial" w:hAnsi="Arial" w:cs="Arial" w:hint="default"/>
-        <w:rFonts w:cs="Arial"/>
       </w:rPr>
     </w:lvl>
     <w:lvl w:ilvl="1">
@@ -2461,7 +2115,6 @@
       </w:pPr>
       <w:rPr>
         <w:rFonts w:ascii="Courier New" w:hAnsi="Courier New" w:cs="Courier New" w:hint="default"/>
-        <w:rFonts w:cs="Courier New"/>
       </w:rPr>
     </w:lvl>
     <w:lvl w:ilvl="2">
@@ -2474,7 +2127,6 @@
       </w:pPr>
       <w:rPr>
         <w:rFonts w:ascii="Wingdings" w:hAnsi="Wingdings" w:cs="Wingdings" w:hint="default"/>
-        <w:rFonts w:cs="Wingdings"/>
       </w:rPr>
     </w:lvl>
     <w:lvl w:ilvl="3">
@@ -2487,7 +2139,6 @@
       </w:pPr>
       <w:rPr>
         <w:rFonts w:ascii="Symbol" w:hAnsi="Symbol" w:cs="Symbol" w:hint="default"/>
-        <w:rFonts w:cs="Symbol"/>
       </w:rPr>
     </w:lvl>
     <w:lvl w:ilvl="4">
@@ -2500,7 +2151,6 @@
       </w:pPr>
       <w:rPr>
         <w:rFonts w:ascii="Courier New" w:hAnsi="Courier New" w:cs="Courier New" w:hint="default"/>
-        <w:rFonts w:cs="Courier New"/>
       </w:rPr>
     </w:lvl>
     <w:lvl w:ilvl="5">
@@ -2513,7 +2163,6 @@
       </w:pPr>
       <w:rPr>
         <w:rFonts w:ascii="Wingdings" w:hAnsi="Wingdings" w:cs="Wingdings" w:hint="default"/>
-        <w:rFonts w:cs="Wingdings"/>
       </w:rPr>
     </w:lvl>
     <w:lvl w:ilvl="6">
@@ -2526,7 +2175,6 @@
       </w:pPr>
       <w:rPr>
         <w:rFonts w:ascii="Symbol" w:hAnsi="Symbol" w:cs="Symbol" w:hint="default"/>
-        <w:rFonts w:cs="Symbol"/>
       </w:rPr>
     </w:lvl>
     <w:lvl w:ilvl="7">
@@ -2539,7 +2187,6 @@
       </w:pPr>
       <w:rPr>
         <w:rFonts w:ascii="Courier New" w:hAnsi="Courier New" w:cs="Courier New" w:hint="default"/>
-        <w:rFonts w:cs="Courier New"/>
       </w:rPr>
     </w:lvl>
     <w:lvl w:ilvl="8">
@@ -2552,64 +2199,425 @@
       </w:pPr>
       <w:rPr>
         <w:rFonts w:ascii="Wingdings" w:hAnsi="Wingdings" w:cs="Wingdings" w:hint="default"/>
-        <w:rFonts w:cs="Wingdings"/>
       </w:rPr>
     </w:lvl>
   </w:abstractNum>
   <w:num w:numId="1">
-    <w:abstractNumId w:val="1"/>
+    <w:abstractNumId w:val="0"/>
   </w:num>
   <w:num w:numId="2">
-    <w:abstractNumId w:val="2"/>
+    <w:abstractNumId w:val="1"/>
   </w:num>
 </w:numbering>
 </file>
 
 <file path=word/styles.xml><?xml version="1.0" encoding="utf-8"?>
-<w:styles xmlns:w="http://schemas.openxmlformats.org/wordprocessingml/2006/main" xmlns:w14="http://schemas.microsoft.com/office/word/2010/wordml" xmlns:mc="http://schemas.openxmlformats.org/markup-compatibility/2006" mc:Ignorable="w14">
+<w:styles xmlns:mc="http://schemas.openxmlformats.org/markup-compatibility/2006" xmlns:r="http://schemas.openxmlformats.org/officeDocument/2006/relationships" xmlns:w="http://schemas.openxmlformats.org/wordprocessingml/2006/main" xmlns:w14="http://schemas.microsoft.com/office/word/2010/wordml" xmlns:w15="http://schemas.microsoft.com/office/word/2012/wordml" xmlns:w16se="http://schemas.microsoft.com/office/word/2015/wordml/symex" mc:Ignorable="w14 w15 w16se">
   <w:docDefaults>
     <w:rPrDefault>
       <w:rPr>
-        <w:rFonts w:ascii="Arial" w:hAnsi="Arial" w:eastAsia="Arial" w:cs="Times New Roman"/>
-        <w:sz w:val="20"/>
+        <w:rFonts w:ascii="Arial" w:eastAsia="Arial" w:hAnsi="Arial" w:cs="Times New Roman"/>
         <w:lang w:val="de-CH" w:eastAsia="de-CH" w:bidi="ar-SA"/>
       </w:rPr>
     </w:rPrDefault>
-    <w:pPrDefault>
-      <w:pPr/>
-    </w:pPrDefault>
+    <w:pPrDefault/>
   </w:docDefaults>
-  <w:style w:type="paragraph" w:styleId="Normal">
+  <w:latentStyles w:defLockedState="0" w:defUIPriority="99" w:defSemiHidden="0" w:defUnhideWhenUsed="0" w:defQFormat="0" w:count="371">
+    <w:lsdException w:name="Normal" w:uiPriority="0" w:qFormat="1"/>
+    <w:lsdException w:name="heading 1" w:uiPriority="9" w:qFormat="1"/>
+    <w:lsdException w:name="heading 2" w:semiHidden="1" w:uiPriority="9" w:unhideWhenUsed="1" w:qFormat="1"/>
+    <w:lsdException w:name="heading 3" w:semiHidden="1" w:uiPriority="9" w:unhideWhenUsed="1" w:qFormat="1"/>
+    <w:lsdException w:name="heading 4" w:semiHidden="1" w:uiPriority="9" w:unhideWhenUsed="1" w:qFormat="1"/>
+    <w:lsdException w:name="heading 5" w:semiHidden="1" w:uiPriority="9" w:unhideWhenUsed="1" w:qFormat="1"/>
+    <w:lsdException w:name="heading 6" w:semiHidden="1" w:uiPriority="9" w:unhideWhenUsed="1" w:qFormat="1"/>
+    <w:lsdException w:name="heading 7" w:semiHidden="1" w:uiPriority="9" w:unhideWhenUsed="1" w:qFormat="1"/>
+    <w:lsdException w:name="heading 8" w:semiHidden="1" w:uiPriority="9" w:unhideWhenUsed="1" w:qFormat="1"/>
+    <w:lsdException w:name="heading 9" w:semiHidden="1" w:uiPriority="9" w:unhideWhenUsed="1" w:qFormat="1"/>
+    <w:lsdException w:name="index 1" w:semiHidden="1" w:unhideWhenUsed="1"/>
+    <w:lsdException w:name="index 2" w:semiHidden="1" w:unhideWhenUsed="1"/>
+    <w:lsdException w:name="index 3" w:semiHidden="1" w:unhideWhenUsed="1"/>
+    <w:lsdException w:name="index 4" w:semiHidden="1" w:unhideWhenUsed="1"/>
+    <w:lsdException w:name="index 5" w:semiHidden="1" w:unhideWhenUsed="1"/>
+    <w:lsdException w:name="index 6" w:semiHidden="1" w:unhideWhenUsed="1"/>
+    <w:lsdException w:name="index 7" w:semiHidden="1" w:unhideWhenUsed="1"/>
+    <w:lsdException w:name="index 8" w:semiHidden="1" w:unhideWhenUsed="1"/>
+    <w:lsdException w:name="index 9" w:semiHidden="1" w:unhideWhenUsed="1"/>
+    <w:lsdException w:name="toc 1" w:semiHidden="1" w:uiPriority="39" w:unhideWhenUsed="1"/>
+    <w:lsdException w:name="toc 2" w:semiHidden="1" w:uiPriority="39" w:unhideWhenUsed="1"/>
+    <w:lsdException w:name="toc 3" w:semiHidden="1" w:uiPriority="39" w:unhideWhenUsed="1"/>
+    <w:lsdException w:name="toc 4" w:semiHidden="1" w:uiPriority="39" w:unhideWhenUsed="1"/>
+    <w:lsdException w:name="toc 5" w:semiHidden="1" w:uiPriority="39" w:unhideWhenUsed="1"/>
+    <w:lsdException w:name="toc 6" w:semiHidden="1" w:uiPriority="39" w:unhideWhenUsed="1"/>
+    <w:lsdException w:name="toc 7" w:semiHidden="1" w:uiPriority="39" w:unhideWhenUsed="1"/>
+    <w:lsdException w:name="toc 8" w:semiHidden="1" w:uiPriority="39" w:unhideWhenUsed="1"/>
+    <w:lsdException w:name="toc 9" w:semiHidden="1" w:uiPriority="39" w:unhideWhenUsed="1"/>
+    <w:lsdException w:name="Normal Indent" w:semiHidden="1" w:unhideWhenUsed="1"/>
+    <w:lsdException w:name="footnote text" w:semiHidden="1" w:unhideWhenUsed="1"/>
+    <w:lsdException w:name="annotation text" w:semiHidden="1" w:unhideWhenUsed="1"/>
+    <w:lsdException w:name="header" w:semiHidden="1" w:unhideWhenUsed="1"/>
+    <w:lsdException w:name="footer" w:semiHidden="1" w:unhideWhenUsed="1"/>
+    <w:lsdException w:name="index heading" w:semiHidden="1" w:unhideWhenUsed="1"/>
+    <w:lsdException w:name="caption" w:semiHidden="1" w:uiPriority="35" w:unhideWhenUsed="1" w:qFormat="1"/>
+    <w:lsdException w:name="table of figures" w:semiHidden="1" w:unhideWhenUsed="1"/>
+    <w:lsdException w:name="envelope address" w:semiHidden="1" w:unhideWhenUsed="1"/>
+    <w:lsdException w:name="envelope return" w:semiHidden="1" w:unhideWhenUsed="1"/>
+    <w:lsdException w:name="footnote reference" w:semiHidden="1" w:unhideWhenUsed="1"/>
+    <w:lsdException w:name="annotation reference" w:semiHidden="1" w:unhideWhenUsed="1"/>
+    <w:lsdException w:name="line number" w:semiHidden="1" w:unhideWhenUsed="1"/>
+    <w:lsdException w:name="page number" w:semiHidden="1" w:unhideWhenUsed="1"/>
+    <w:lsdException w:name="endnote reference" w:semiHidden="1" w:unhideWhenUsed="1"/>
+    <w:lsdException w:name="endnote text" w:semiHidden="1" w:unhideWhenUsed="1"/>
+    <w:lsdException w:name="table of authorities" w:semiHidden="1" w:unhideWhenUsed="1"/>
+    <w:lsdException w:name="macro" w:semiHidden="1" w:unhideWhenUsed="1"/>
+    <w:lsdException w:name="toa heading" w:semiHidden="1" w:unhideWhenUsed="1"/>
+    <w:lsdException w:name="List" w:semiHidden="1" w:unhideWhenUsed="1"/>
+    <w:lsdException w:name="List Bullet" w:semiHidden="1" w:unhideWhenUsed="1"/>
+    <w:lsdException w:name="List Number" w:semiHidden="1" w:unhideWhenUsed="1"/>
+    <w:lsdException w:name="List 2" w:semiHidden="1" w:unhideWhenUsed="1"/>
+    <w:lsdException w:name="List 3" w:semiHidden="1" w:unhideWhenUsed="1"/>
+    <w:lsdException w:name="List 4" w:semiHidden="1" w:unhideWhenUsed="1"/>
+    <w:lsdException w:name="List 5" w:semiHidden="1" w:unhideWhenUsed="1"/>
+    <w:lsdException w:name="List Bullet 2" w:semiHidden="1" w:unhideWhenUsed="1"/>
+    <w:lsdException w:name="List Bullet 3" w:semiHidden="1" w:unhideWhenUsed="1"/>
+    <w:lsdException w:name="List Bullet 4" w:semiHidden="1" w:unhideWhenUsed="1"/>
+    <w:lsdException w:name="List Bullet 5" w:semiHidden="1" w:unhideWhenUsed="1"/>
+    <w:lsdException w:name="List Number 2" w:semiHidden="1" w:unhideWhenUsed="1"/>
+    <w:lsdException w:name="List Number 3" w:semiHidden="1" w:unhideWhenUsed="1"/>
+    <w:lsdException w:name="List Number 4" w:semiHidden="1" w:unhideWhenUsed="1"/>
+    <w:lsdException w:name="List Number 5" w:semiHidden="1" w:unhideWhenUsed="1"/>
+    <w:lsdException w:name="Title" w:uiPriority="10" w:qFormat="1"/>
+    <w:lsdException w:name="Closing" w:semiHidden="1" w:unhideWhenUsed="1"/>
+    <w:lsdException w:name="Signature" w:semiHidden="1" w:unhideWhenUsed="1"/>
+    <w:lsdException w:name="Default Paragraph Font" w:semiHidden="1" w:uiPriority="1" w:unhideWhenUsed="1"/>
+    <w:lsdException w:name="Body Text" w:semiHidden="1" w:unhideWhenUsed="1"/>
+    <w:lsdException w:name="Body Text Indent" w:semiHidden="1" w:unhideWhenUsed="1"/>
+    <w:lsdException w:name="List Continue" w:semiHidden="1" w:unhideWhenUsed="1"/>
+    <w:lsdException w:name="List Continue 2" w:semiHidden="1" w:unhideWhenUsed="1"/>
+    <w:lsdException w:name="List Continue 3" w:semiHidden="1" w:unhideWhenUsed="1"/>
+    <w:lsdException w:name="List Continue 4" w:semiHidden="1" w:unhideWhenUsed="1"/>
+    <w:lsdException w:name="List Continue 5" w:semiHidden="1" w:unhideWhenUsed="1"/>
+    <w:lsdException w:name="Message Header" w:semiHidden="1" w:unhideWhenUsed="1"/>
+    <w:lsdException w:name="Subtitle" w:uiPriority="11" w:qFormat="1"/>
+    <w:lsdException w:name="Salutation" w:semiHidden="1" w:unhideWhenUsed="1"/>
+    <w:lsdException w:name="Date" w:semiHidden="1" w:unhideWhenUsed="1"/>
+    <w:lsdException w:name="Body Text First Indent" w:semiHidden="1" w:unhideWhenUsed="1"/>
+    <w:lsdException w:name="Body Text First Indent 2" w:semiHidden="1" w:unhideWhenUsed="1"/>
+    <w:lsdException w:name="Note Heading" w:semiHidden="1" w:unhideWhenUsed="1"/>
+    <w:lsdException w:name="Body Text 2" w:semiHidden="1" w:unhideWhenUsed="1"/>
+    <w:lsdException w:name="Body Text 3" w:semiHidden="1" w:unhideWhenUsed="1"/>
+    <w:lsdException w:name="Body Text Indent 2" w:semiHidden="1" w:unhideWhenUsed="1"/>
+    <w:lsdException w:name="Body Text Indent 3" w:semiHidden="1" w:unhideWhenUsed="1"/>
+    <w:lsdException w:name="Block Text" w:semiHidden="1" w:unhideWhenUsed="1"/>
+    <w:lsdException w:name="Hyperlink" w:semiHidden="1" w:unhideWhenUsed="1"/>
+    <w:lsdException w:name="FollowedHyperlink" w:semiHidden="1" w:unhideWhenUsed="1"/>
+    <w:lsdException w:name="Strong" w:uiPriority="22" w:qFormat="1"/>
+    <w:lsdException w:name="Emphasis" w:uiPriority="20" w:qFormat="1"/>
+    <w:lsdException w:name="Document Map" w:semiHidden="1" w:unhideWhenUsed="1"/>
+    <w:lsdException w:name="Plain Text" w:semiHidden="1" w:unhideWhenUsed="1"/>
+    <w:lsdException w:name="E-mail Signature" w:semiHidden="1" w:unhideWhenUsed="1"/>
+    <w:lsdException w:name="HTML Top of Form" w:semiHidden="1" w:unhideWhenUsed="1"/>
+    <w:lsdException w:name="HTML Bottom of Form" w:semiHidden="1" w:unhideWhenUsed="1"/>
+    <w:lsdException w:name="Normal (Web)" w:semiHidden="1" w:unhideWhenUsed="1"/>
+    <w:lsdException w:name="HTML Acronym" w:semiHidden="1" w:unhideWhenUsed="1"/>
+    <w:lsdException w:name="HTML Address" w:semiHidden="1" w:unhideWhenUsed="1"/>
+    <w:lsdException w:name="HTML Cite" w:semiHidden="1" w:unhideWhenUsed="1"/>
+    <w:lsdException w:name="HTML Code" w:semiHidden="1" w:unhideWhenUsed="1"/>
+    <w:lsdException w:name="HTML Definition" w:semiHidden="1" w:unhideWhenUsed="1"/>
+    <w:lsdException w:name="HTML Keyboard" w:semiHidden="1" w:unhideWhenUsed="1"/>
+    <w:lsdException w:name="HTML Preformatted" w:semiHidden="1" w:unhideWhenUsed="1"/>
+    <w:lsdException w:name="HTML Sample" w:semiHidden="1" w:unhideWhenUsed="1"/>
+    <w:lsdException w:name="HTML Typewriter" w:semiHidden="1" w:unhideWhenUsed="1"/>
+    <w:lsdException w:name="HTML Variable" w:semiHidden="1" w:unhideWhenUsed="1"/>
+    <w:lsdException w:name="Normal Table" w:semiHidden="1" w:unhideWhenUsed="1"/>
+    <w:lsdException w:name="annotation subject" w:semiHidden="1" w:unhideWhenUsed="1"/>
+    <w:lsdException w:name="No List" w:semiHidden="1" w:unhideWhenUsed="1"/>
+    <w:lsdException w:name="Outline List 1" w:semiHidden="1" w:unhideWhenUsed="1"/>
+    <w:lsdException w:name="Outline List 2" w:semiHidden="1" w:unhideWhenUsed="1"/>
+    <w:lsdException w:name="Outline List 3" w:semiHidden="1" w:unhideWhenUsed="1"/>
+    <w:lsdException w:name="Table Simple 1" w:semiHidden="1" w:unhideWhenUsed="1"/>
+    <w:lsdException w:name="Table Simple 2" w:semiHidden="1" w:unhideWhenUsed="1"/>
+    <w:lsdException w:name="Table Simple 3" w:semiHidden="1" w:unhideWhenUsed="1"/>
+    <w:lsdException w:name="Table Classic 1" w:semiHidden="1" w:unhideWhenUsed="1"/>
+    <w:lsdException w:name="Table Classic 2" w:semiHidden="1" w:unhideWhenUsed="1"/>
+    <w:lsdException w:name="Table Classic 3" w:semiHidden="1" w:unhideWhenUsed="1"/>
+    <w:lsdException w:name="Table Classic 4" w:semiHidden="1" w:unhideWhenUsed="1"/>
+    <w:lsdException w:name="Table Colorful 1" w:semiHidden="1" w:unhideWhenUsed="1"/>
+    <w:lsdException w:name="Table Colorful 2" w:semiHidden="1" w:unhideWhenUsed="1"/>
+    <w:lsdException w:name="Table Colorful 3" w:semiHidden="1" w:unhideWhenUsed="1"/>
+    <w:lsdException w:name="Table Columns 1" w:semiHidden="1" w:unhideWhenUsed="1"/>
+    <w:lsdException w:name="Table Columns 2" w:semiHidden="1" w:unhideWhenUsed="1"/>
+    <w:lsdException w:name="Table Columns 3" w:semiHidden="1" w:unhideWhenUsed="1"/>
+    <w:lsdException w:name="Table Columns 4" w:semiHidden="1" w:unhideWhenUsed="1"/>
+    <w:lsdException w:name="Table Columns 5" w:semiHidden="1" w:unhideWhenUsed="1"/>
+    <w:lsdException w:name="Table Grid 1" w:semiHidden="1" w:unhideWhenUsed="1"/>
+    <w:lsdException w:name="Table Grid 2" w:semiHidden="1" w:unhideWhenUsed="1"/>
+    <w:lsdException w:name="Table Grid 3" w:semiHidden="1" w:unhideWhenUsed="1"/>
+    <w:lsdException w:name="Table Grid 4" w:semiHidden="1" w:unhideWhenUsed="1"/>
+    <w:lsdException w:name="Table Grid 5" w:semiHidden="1" w:unhideWhenUsed="1"/>
+    <w:lsdException w:name="Table Grid 6" w:semiHidden="1" w:unhideWhenUsed="1"/>
+    <w:lsdException w:name="Table Grid 7" w:semiHidden="1" w:unhideWhenUsed="1"/>
+    <w:lsdException w:name="Table Grid 8" w:semiHidden="1" w:unhideWhenUsed="1"/>
+    <w:lsdException w:name="Table List 1" w:semiHidden="1" w:unhideWhenUsed="1"/>
+    <w:lsdException w:name="Table List 2" w:semiHidden="1" w:unhideWhenUsed="1"/>
+    <w:lsdException w:name="Table List 3" w:semiHidden="1" w:unhideWhenUsed="1"/>
+    <w:lsdException w:name="Table List 4" w:semiHidden="1" w:unhideWhenUsed="1"/>
+    <w:lsdException w:name="Table List 5" w:semiHidden="1" w:unhideWhenUsed="1"/>
+    <w:lsdException w:name="Table List 6" w:semiHidden="1" w:unhideWhenUsed="1"/>
+    <w:lsdException w:name="Table List 7" w:semiHidden="1" w:unhideWhenUsed="1"/>
+    <w:lsdException w:name="Table List 8" w:semiHidden="1" w:unhideWhenUsed="1"/>
+    <w:lsdException w:name="Table 3D effects 1" w:semiHidden="1" w:unhideWhenUsed="1"/>
+    <w:lsdException w:name="Table 3D effects 2" w:semiHidden="1" w:unhideWhenUsed="1"/>
+    <w:lsdException w:name="Table 3D effects 3" w:semiHidden="1" w:unhideWhenUsed="1"/>
+    <w:lsdException w:name="Table Contemporary" w:semiHidden="1" w:unhideWhenUsed="1"/>
+    <w:lsdException w:name="Table Elegant" w:semiHidden="1" w:unhideWhenUsed="1"/>
+    <w:lsdException w:name="Table Professional" w:semiHidden="1" w:unhideWhenUsed="1"/>
+    <w:lsdException w:name="Table Subtle 1" w:semiHidden="1" w:unhideWhenUsed="1"/>
+    <w:lsdException w:name="Table Subtle 2" w:semiHidden="1" w:unhideWhenUsed="1"/>
+    <w:lsdException w:name="Table Web 1" w:semiHidden="1" w:unhideWhenUsed="1"/>
+    <w:lsdException w:name="Table Web 2" w:semiHidden="1" w:unhideWhenUsed="1"/>
+    <w:lsdException w:name="Table Web 3" w:semiHidden="1" w:unhideWhenUsed="1"/>
+    <w:lsdException w:name="Balloon Text" w:semiHidden="1" w:unhideWhenUsed="1"/>
+    <w:lsdException w:name="Table Grid" w:uiPriority="39"/>
+    <w:lsdException w:name="Table Theme" w:semiHidden="1" w:unhideWhenUsed="1"/>
+    <w:lsdException w:name="Placeholder Text" w:semiHidden="1"/>
+    <w:lsdException w:name="No Spacing" w:uiPriority="1" w:qFormat="1"/>
+    <w:lsdException w:name="Light Shading" w:uiPriority="60"/>
+    <w:lsdException w:name="Light List" w:uiPriority="61"/>
+    <w:lsdException w:name="Light Grid" w:uiPriority="62"/>
+    <w:lsdException w:name="Medium Shading 1" w:uiPriority="63"/>
+    <w:lsdException w:name="Medium Shading 2" w:uiPriority="64"/>
+    <w:lsdException w:name="Medium List 1" w:uiPriority="65"/>
+    <w:lsdException w:name="Medium List 2" w:uiPriority="66"/>
+    <w:lsdException w:name="Medium Grid 1" w:uiPriority="67"/>
+    <w:lsdException w:name="Medium Grid 2" w:uiPriority="68"/>
+    <w:lsdException w:name="Medium Grid 3" w:uiPriority="69"/>
+    <w:lsdException w:name="Dark List" w:uiPriority="70"/>
+    <w:lsdException w:name="Colorful Shading" w:uiPriority="71"/>
+    <w:lsdException w:name="Colorful List" w:uiPriority="72"/>
+    <w:lsdException w:name="Colorful Grid" w:uiPriority="73"/>
+    <w:lsdException w:name="Light Shading Accent 1" w:uiPriority="60"/>
+    <w:lsdException w:name="Light List Accent 1" w:uiPriority="61"/>
+    <w:lsdException w:name="Light Grid Accent 1" w:uiPriority="62"/>
+    <w:lsdException w:name="Medium Shading 1 Accent 1" w:uiPriority="63"/>
+    <w:lsdException w:name="Medium Shading 2 Accent 1" w:uiPriority="64"/>
+    <w:lsdException w:name="Medium List 1 Accent 1" w:uiPriority="65"/>
+    <w:lsdException w:name="Revision" w:semiHidden="1"/>
+    <w:lsdException w:name="List Paragraph" w:uiPriority="34" w:qFormat="1"/>
+    <w:lsdException w:name="Quote" w:uiPriority="29" w:qFormat="1"/>
+    <w:lsdException w:name="Intense Quote" w:uiPriority="30" w:qFormat="1"/>
+    <w:lsdException w:name="Medium List 2 Accent 1" w:uiPriority="66"/>
+    <w:lsdException w:name="Medium Grid 1 Accent 1" w:uiPriority="67"/>
+    <w:lsdException w:name="Medium Grid 2 Accent 1" w:uiPriority="68"/>
+    <w:lsdException w:name="Medium Grid 3 Accent 1" w:uiPriority="69"/>
+    <w:lsdException w:name="Dark List Accent 1" w:uiPriority="70"/>
+    <w:lsdException w:name="Colorful Shading Accent 1" w:uiPriority="71"/>
+    <w:lsdException w:name="Colorful List Accent 1" w:uiPriority="72"/>
+    <w:lsdException w:name="Colorful Grid Accent 1" w:uiPriority="73"/>
+    <w:lsdException w:name="Light Shading Accent 2" w:uiPriority="60"/>
+    <w:lsdException w:name="Light List Accent 2" w:uiPriority="61"/>
+    <w:lsdException w:name="Light Grid Accent 2" w:uiPriority="62"/>
+    <w:lsdException w:name="Medium Shading 1 Accent 2" w:uiPriority="63"/>
+    <w:lsdException w:name="Medium Shading 2 Accent 2" w:uiPriority="64"/>
+    <w:lsdException w:name="Medium List 1 Accent 2" w:uiPriority="65"/>
+    <w:lsdException w:name="Medium List 2 Accent 2" w:uiPriority="66"/>
+    <w:lsdException w:name="Medium Grid 1 Accent 2" w:uiPriority="67"/>
+    <w:lsdException w:name="Medium Grid 2 Accent 2" w:uiPriority="68"/>
+    <w:lsdException w:name="Medium Grid 3 Accent 2" w:uiPriority="69"/>
+    <w:lsdException w:name="Dark List Accent 2" w:uiPriority="70"/>
+    <w:lsdException w:name="Colorful Shading Accent 2" w:uiPriority="71"/>
+    <w:lsdException w:name="Colorful List Accent 2" w:uiPriority="72"/>
+    <w:lsdException w:name="Colorful Grid Accent 2" w:uiPriority="73"/>
+    <w:lsdException w:name="Light Shading Accent 3" w:uiPriority="60"/>
+    <w:lsdException w:name="Light List Accent 3" w:uiPriority="61"/>
+    <w:lsdException w:name="Light Grid Accent 3" w:uiPriority="62"/>
+    <w:lsdException w:name="Medium Shading 1 Accent 3" w:uiPriority="63"/>
+    <w:lsdException w:name="Medium Shading 2 Accent 3" w:uiPriority="64"/>
+    <w:lsdException w:name="Medium List 1 Accent 3" w:uiPriority="65"/>
+    <w:lsdException w:name="Medium List 2 Accent 3" w:uiPriority="66"/>
+    <w:lsdException w:name="Medium Grid 1 Accent 3" w:uiPriority="67"/>
+    <w:lsdException w:name="Medium Grid 2 Accent 3" w:uiPriority="68"/>
+    <w:lsdException w:name="Medium Grid 3 Accent 3" w:uiPriority="69"/>
+    <w:lsdException w:name="Dark List Accent 3" w:uiPriority="70"/>
+    <w:lsdException w:name="Colorful Shading Accent 3" w:uiPriority="71"/>
+    <w:lsdException w:name="Colorful List Accent 3" w:uiPriority="72"/>
+    <w:lsdException w:name="Colorful Grid Accent 3" w:uiPriority="73"/>
+    <w:lsdException w:name="Light Shading Accent 4" w:uiPriority="60"/>
+    <w:lsdException w:name="Light List Accent 4" w:uiPriority="61"/>
+    <w:lsdException w:name="Light Grid Accent 4" w:uiPriority="62"/>
+    <w:lsdException w:name="Medium Shading 1 Accent 4" w:uiPriority="63"/>
+    <w:lsdException w:name="Medium Shading 2 Accent 4" w:uiPriority="64"/>
+    <w:lsdException w:name="Medium List 1 Accent 4" w:uiPriority="65"/>
+    <w:lsdException w:name="Medium List 2 Accent 4" w:uiPriority="66"/>
+    <w:lsdException w:name="Medium Grid 1 Accent 4" w:uiPriority="67"/>
+    <w:lsdException w:name="Medium Grid 2 Accent 4" w:uiPriority="68"/>
+    <w:lsdException w:name="Medium Grid 3 Accent 4" w:uiPriority="69"/>
+    <w:lsdException w:name="Dark List Accent 4" w:uiPriority="70"/>
+    <w:lsdException w:name="Colorful Shading Accent 4" w:uiPriority="71"/>
+    <w:lsdException w:name="Colorful List Accent 4" w:uiPriority="72"/>
+    <w:lsdException w:name="Colorful Grid Accent 4" w:uiPriority="73"/>
+    <w:lsdException w:name="Light Shading Accent 5" w:uiPriority="60"/>
+    <w:lsdException w:name="Light List Accent 5" w:uiPriority="61"/>
+    <w:lsdException w:name="Light Grid Accent 5" w:uiPriority="62"/>
+    <w:lsdException w:name="Medium Shading 1 Accent 5" w:uiPriority="63"/>
+    <w:lsdException w:name="Medium Shading 2 Accent 5" w:uiPriority="64"/>
+    <w:lsdException w:name="Medium List 1 Accent 5" w:uiPriority="65"/>
+    <w:lsdException w:name="Medium List 2 Accent 5" w:uiPriority="66"/>
+    <w:lsdException w:name="Medium Grid 1 Accent 5" w:uiPriority="67"/>
+    <w:lsdException w:name="Medium Grid 2 Accent 5" w:uiPriority="68"/>
+    <w:lsdException w:name="Medium Grid 3 Accent 5" w:uiPriority="69"/>
+    <w:lsdException w:name="Dark List Accent 5" w:uiPriority="70"/>
+    <w:lsdException w:name="Colorful Shading Accent 5" w:uiPriority="71"/>
+    <w:lsdException w:name="Colorful List Accent 5" w:uiPriority="72"/>
+    <w:lsdException w:name="Colorful Grid Accent 5" w:uiPriority="73"/>
+    <w:lsdException w:name="Light Shading Accent 6" w:uiPriority="60"/>
+    <w:lsdException w:name="Light List Accent 6" w:uiPriority="61"/>
+    <w:lsdException w:name="Light Grid Accent 6" w:uiPriority="62"/>
+    <w:lsdException w:name="Medium Shading 1 Accent 6" w:uiPriority="63"/>
+    <w:lsdException w:name="Medium Shading 2 Accent 6" w:uiPriority="64"/>
+    <w:lsdException w:name="Medium List 1 Accent 6" w:uiPriority="65"/>
+    <w:lsdException w:name="Medium List 2 Accent 6" w:uiPriority="66"/>
+    <w:lsdException w:name="Medium Grid 1 Accent 6" w:uiPriority="67"/>
+    <w:lsdException w:name="Medium Grid 2 Accent 6" w:uiPriority="68"/>
+    <w:lsdException w:name="Medium Grid 3 Accent 6" w:uiPriority="69"/>
+    <w:lsdException w:name="Dark List Accent 6" w:uiPriority="70"/>
+    <w:lsdException w:name="Colorful Shading Accent 6" w:uiPriority="71"/>
+    <w:lsdException w:name="Colorful List Accent 6" w:uiPriority="72"/>
+    <w:lsdException w:name="Colorful Grid Accent 6" w:uiPriority="73"/>
+    <w:lsdException w:name="Subtle Emphasis" w:uiPriority="19" w:qFormat="1"/>
+    <w:lsdException w:name="Intense Emphasis" w:uiPriority="21" w:qFormat="1"/>
+    <w:lsdException w:name="Subtle Reference" w:uiPriority="31" w:qFormat="1"/>
+    <w:lsdException w:name="Intense Reference" w:uiPriority="32" w:qFormat="1"/>
+    <w:lsdException w:name="Book Title" w:uiPriority="33" w:qFormat="1"/>
+    <w:lsdException w:name="Bibliography" w:semiHidden="1" w:uiPriority="37" w:unhideWhenUsed="1"/>
+    <w:lsdException w:name="TOC Heading" w:semiHidden="1" w:uiPriority="39" w:unhideWhenUsed="1" w:qFormat="1"/>
+    <w:lsdException w:name="Plain Table 1" w:uiPriority="41"/>
+    <w:lsdException w:name="Plain Table 2" w:uiPriority="42"/>
+    <w:lsdException w:name="Plain Table 3" w:uiPriority="43"/>
+    <w:lsdException w:name="Plain Table 4" w:uiPriority="44"/>
+    <w:lsdException w:name="Plain Table 5" w:uiPriority="45"/>
+    <w:lsdException w:name="Grid Table Light" w:uiPriority="40"/>
+    <w:lsdException w:name="Grid Table 1 Light" w:uiPriority="46"/>
+    <w:lsdException w:name="Grid Table 2" w:uiPriority="47"/>
+    <w:lsdException w:name="Grid Table 3" w:uiPriority="48"/>
+    <w:lsdException w:name="Grid Table 4" w:uiPriority="49"/>
+    <w:lsdException w:name="Grid Table 5 Dark" w:uiPriority="50"/>
+    <w:lsdException w:name="Grid Table 6 Colorful" w:uiPriority="51"/>
+    <w:lsdException w:name="Grid Table 7 Colorful" w:uiPriority="52"/>
+    <w:lsdException w:name="Grid Table 1 Light Accent 1" w:uiPriority="46"/>
+    <w:lsdException w:name="Grid Table 2 Accent 1" w:uiPriority="47"/>
+    <w:lsdException w:name="Grid Table 3 Accent 1" w:uiPriority="48"/>
+    <w:lsdException w:name="Grid Table 4 Accent 1" w:uiPriority="49"/>
+    <w:lsdException w:name="Grid Table 5 Dark Accent 1" w:uiPriority="50"/>
+    <w:lsdException w:name="Grid Table 6 Colorful Accent 1" w:uiPriority="51"/>
+    <w:lsdException w:name="Grid Table 7 Colorful Accent 1" w:uiPriority="52"/>
+    <w:lsdException w:name="Grid Table 1 Light Accent 2" w:uiPriority="46"/>
+    <w:lsdException w:name="Grid Table 2 Accent 2" w:uiPriority="47"/>
+    <w:lsdException w:name="Grid Table 3 Accent 2" w:uiPriority="48"/>
+    <w:lsdException w:name="Grid Table 4 Accent 2" w:uiPriority="49"/>
+    <w:lsdException w:name="Grid Table 5 Dark Accent 2" w:uiPriority="50"/>
+    <w:lsdException w:name="Grid Table 6 Colorful Accent 2" w:uiPriority="51"/>
+    <w:lsdException w:name="Grid Table 7 Colorful Accent 2" w:uiPriority="52"/>
+    <w:lsdException w:name="Grid Table 1 Light Accent 3" w:uiPriority="46"/>
+    <w:lsdException w:name="Grid Table 2 Accent 3" w:uiPriority="47"/>
+    <w:lsdException w:name="Grid Table 3 Accent 3" w:uiPriority="48"/>
+    <w:lsdException w:name="Grid Table 4 Accent 3" w:uiPriority="49"/>
+    <w:lsdException w:name="Grid Table 5 Dark Accent 3" w:uiPriority="50"/>
+    <w:lsdException w:name="Grid Table 6 Colorful Accent 3" w:uiPriority="51"/>
+    <w:lsdException w:name="Grid Table 7 Colorful Accent 3" w:uiPriority="52"/>
+    <w:lsdException w:name="Grid Table 1 Light Accent 4" w:uiPriority="46"/>
+    <w:lsdException w:name="Grid Table 2 Accent 4" w:uiPriority="47"/>
+    <w:lsdException w:name="Grid Table 3 Accent 4" w:uiPriority="48"/>
+    <w:lsdException w:name="Grid Table 4 Accent 4" w:uiPriority="49"/>
+    <w:lsdException w:name="Grid Table 5 Dark Accent 4" w:uiPriority="50"/>
+    <w:lsdException w:name="Grid Table 6 Colorful Accent 4" w:uiPriority="51"/>
+    <w:lsdException w:name="Grid Table 7 Colorful Accent 4" w:uiPriority="52"/>
+    <w:lsdException w:name="Grid Table 1 Light Accent 5" w:uiPriority="46"/>
+    <w:lsdException w:name="Grid Table 2 Accent 5" w:uiPriority="47"/>
+    <w:lsdException w:name="Grid Table 3 Accent 5" w:uiPriority="48"/>
+    <w:lsdException w:name="Grid Table 4 Accent 5" w:uiPriority="49"/>
+    <w:lsdException w:name="Grid Table 5 Dark Accent 5" w:uiPriority="50"/>
+    <w:lsdException w:name="Grid Table 6 Colorful Accent 5" w:uiPriority="51"/>
+    <w:lsdException w:name="Grid Table 7 Colorful Accent 5" w:uiPriority="52"/>
+    <w:lsdException w:name="Grid Table 1 Light Accent 6" w:uiPriority="46"/>
+    <w:lsdException w:name="Grid Table 2 Accent 6" w:uiPriority="47"/>
+    <w:lsdException w:name="Grid Table 3 Accent 6" w:uiPriority="48"/>
+    <w:lsdException w:name="Grid Table 4 Accent 6" w:uiPriority="49"/>
+    <w:lsdException w:name="Grid Table 5 Dark Accent 6" w:uiPriority="50"/>
+    <w:lsdException w:name="Grid Table 6 Colorful Accent 6" w:uiPriority="51"/>
+    <w:lsdException w:name="Grid Table 7 Colorful Accent 6" w:uiPriority="52"/>
+    <w:lsdException w:name="List Table 1 Light" w:uiPriority="46"/>
+    <w:lsdException w:name="List Table 2" w:uiPriority="47"/>
+    <w:lsdException w:name="List Table 3" w:uiPriority="48"/>
+    <w:lsdException w:name="List Table 4" w:uiPriority="49"/>
+    <w:lsdException w:name="List Table 5 Dark" w:uiPriority="50"/>
+    <w:lsdException w:name="List Table 6 Colorful" w:uiPriority="51"/>
+    <w:lsdException w:name="List Table 7 Colorful" w:uiPriority="52"/>
+    <w:lsdException w:name="List Table 1 Light Accent 1" w:uiPriority="46"/>
+    <w:lsdException w:name="List Table 2 Accent 1" w:uiPriority="47"/>
+    <w:lsdException w:name="List Table 3 Accent 1" w:uiPriority="48"/>
+    <w:lsdException w:name="List Table 4 Accent 1" w:uiPriority="49"/>
+    <w:lsdException w:name="List Table 5 Dark Accent 1" w:uiPriority="50"/>
+    <w:lsdException w:name="List Table 6 Colorful Accent 1" w:uiPriority="51"/>
+    <w:lsdException w:name="List Table 7 Colorful Accent 1" w:uiPriority="52"/>
+    <w:lsdException w:name="List Table 1 Light Accent 2" w:uiPriority="46"/>
+    <w:lsdException w:name="List Table 2 Accent 2" w:uiPriority="47"/>
+    <w:lsdException w:name="List Table 3 Accent 2" w:uiPriority="48"/>
+    <w:lsdException w:name="List Table 4 Accent 2" w:uiPriority="49"/>
+    <w:lsdException w:name="List Table 5 Dark Accent 2" w:uiPriority="50"/>
+    <w:lsdException w:name="List Table 6 Colorful Accent 2" w:uiPriority="51"/>
+    <w:lsdException w:name="List Table 7 Colorful Accent 2" w:uiPriority="52"/>
+    <w:lsdException w:name="List Table 1 Light Accent 3" w:uiPriority="46"/>
+    <w:lsdException w:name="List Table 2 Accent 3" w:uiPriority="47"/>
+    <w:lsdException w:name="List Table 3 Accent 3" w:uiPriority="48"/>
+    <w:lsdException w:name="List Table 4 Accent 3" w:uiPriority="49"/>
+    <w:lsdException w:name="List Table 5 Dark Accent 3" w:uiPriority="50"/>
+    <w:lsdException w:name="List Table 6 Colorful Accent 3" w:uiPriority="51"/>
+    <w:lsdException w:name="List Table 7 Colorful Accent 3" w:uiPriority="52"/>
+    <w:lsdException w:name="List Table 1 Light Accent 4" w:uiPriority="46"/>
+    <w:lsdException w:name="List Table 2 Accent 4" w:uiPriority="47"/>
+    <w:lsdException w:name="List Table 3 Accent 4" w:uiPriority="48"/>
+    <w:lsdException w:name="List Table 4 Accent 4" w:uiPriority="49"/>
+    <w:lsdException w:name="List Table 5 Dark Accent 4" w:uiPriority="50"/>
+    <w:lsdException w:name="List Table 6 Colorful Accent 4" w:uiPriority="51"/>
+    <w:lsdException w:name="List Table 7 Colorful Accent 4" w:uiPriority="52"/>
+    <w:lsdException w:name="List Table 1 Light Accent 5" w:uiPriority="46"/>
+    <w:lsdException w:name="List Table 2 Accent 5" w:uiPriority="47"/>
+    <w:lsdException w:name="List Table 3 Accent 5" w:uiPriority="48"/>
+    <w:lsdException w:name="List Table 4 Accent 5" w:uiPriority="49"/>
+    <w:lsdException w:name="List Table 5 Dark Accent 5" w:uiPriority="50"/>
+    <w:lsdException w:name="List Table 6 Colorful Accent 5" w:uiPriority="51"/>
+    <w:lsdException w:name="List Table 7 Colorful Accent 5" w:uiPriority="52"/>
+    <w:lsdException w:name="List Table 1 Light Accent 6" w:uiPriority="46"/>
+    <w:lsdException w:name="List Table 2 Accent 6" w:uiPriority="47"/>
+    <w:lsdException w:name="List Table 3 Accent 6" w:uiPriority="48"/>
+    <w:lsdException w:name="List Table 4 Accent 6" w:uiPriority="49"/>
+    <w:lsdException w:name="List Table 5 Dark Accent 6" w:uiPriority="50"/>
+    <w:lsdException w:name="List Table 6 Colorful Accent 6" w:uiPriority="51"/>
+    <w:lsdException w:name="List Table 7 Colorful Accent 6" w:uiPriority="52"/>
+  </w:latentStyles>
+  <w:style w:type="paragraph" w:default="1" w:styleId="Standard">
     <w:name w:val="Normal"/>
     <w:qFormat/>
     <w:pPr>
-      <w:widowControl/>
-      <w:suppressAutoHyphens w:val="false"/>
-      <w:overflowPunct w:val="false"/>
-      <w:bidi w:val="0"/>
-      <w:spacing w:lineRule="atLeast" w:line="280" w:before="0" w:after="220"/>
-      <w:jc w:val="left"/>
-    </w:pPr>
-    <w:rPr>
-      <w:rFonts w:ascii="Arial" w:hAnsi="Arial" w:eastAsia="Arial" w:cs="Times New Roman"/>
-      <w:color w:val="auto"/>
-      <w:kern w:val="0"/>
+      <w:overflowPunct w:val="0"/>
+      <w:spacing w:after="220" w:line="280" w:lineRule="atLeast"/>
+    </w:pPr>
+    <w:rPr>
       <w:sz w:val="22"/>
       <w:szCs w:val="22"/>
-      <w:lang w:val="de-CH" w:eastAsia="en-US" w:bidi="ar-SA"/>
-    </w:rPr>
-  </w:style>
-  <w:style w:type="paragraph" w:styleId="Heading1">
-    <w:name w:val="Heading 1"/>
-    <w:basedOn w:val="Normal"/>
+      <w:lang w:eastAsia="en-US"/>
+    </w:rPr>
+  </w:style>
+  <w:style w:type="paragraph" w:styleId="berschrift1">
+    <w:name w:val="heading 1"/>
+    <w:basedOn w:val="Standard"/>
     <w:qFormat/>
     <w:pPr>
       <w:numPr>
-        <w:ilvl w:val="0"/>
         <w:numId w:val="1"/>
       </w:numPr>
-      <w:spacing w:before="200" w:after="220"/>
-      <w:ind w:left="709" w:right="0" w:hanging="709"/>
+      <w:spacing w:before="200"/>
+      <w:ind w:left="709" w:hanging="709"/>
       <w:outlineLvl w:val="0"/>
     </w:pPr>
     <w:rPr>
@@ -2619,16 +2627,16 @@
       <w:szCs w:val="28"/>
     </w:rPr>
   </w:style>
-  <w:style w:type="paragraph" w:styleId="Heading2">
-    <w:name w:val="Heading 2"/>
-    <w:basedOn w:val="Normal"/>
+  <w:style w:type="paragraph" w:styleId="berschrift2">
+    <w:name w:val="heading 2"/>
+    <w:basedOn w:val="Standard"/>
     <w:qFormat/>
     <w:pPr>
       <w:numPr>
         <w:ilvl w:val="1"/>
         <w:numId w:val="1"/>
       </w:numPr>
-      <w:ind w:left="709" w:right="0" w:hanging="709"/>
+      <w:ind w:left="709" w:hanging="709"/>
       <w:outlineLvl w:val="1"/>
     </w:pPr>
     <w:rPr>
@@ -2637,18 +2645,18 @@
       <w:szCs w:val="26"/>
     </w:rPr>
   </w:style>
-  <w:style w:type="paragraph" w:styleId="Heading3">
-    <w:name w:val="Heading 3"/>
-    <w:basedOn w:val="Normal"/>
-    <w:qFormat/>
-    <w:pPr>
-      <w:keepNext w:val="true"/>
+  <w:style w:type="paragraph" w:styleId="berschrift3">
+    <w:name w:val="heading 3"/>
+    <w:basedOn w:val="Standard"/>
+    <w:qFormat/>
+    <w:pPr>
+      <w:keepNext/>
       <w:keepLines/>
       <w:numPr>
         <w:ilvl w:val="2"/>
         <w:numId w:val="1"/>
       </w:numPr>
-      <w:ind w:left="709" w:right="0" w:hanging="709"/>
+      <w:ind w:left="709" w:hanging="709"/>
       <w:outlineLvl w:val="2"/>
     </w:pPr>
     <w:rPr>
@@ -2656,12 +2664,12 @@
       <w:bCs/>
     </w:rPr>
   </w:style>
-  <w:style w:type="paragraph" w:styleId="Heading4">
-    <w:name w:val="Heading 4"/>
-    <w:basedOn w:val="Normal"/>
-    <w:qFormat/>
-    <w:pPr>
-      <w:keepNext w:val="true"/>
+  <w:style w:type="paragraph" w:styleId="berschrift4">
+    <w:name w:val="heading 4"/>
+    <w:basedOn w:val="Standard"/>
+    <w:qFormat/>
+    <w:pPr>
+      <w:keepNext/>
       <w:keepLines/>
       <w:numPr>
         <w:ilvl w:val="3"/>
@@ -2675,12 +2683,12 @@
       <w:iCs/>
     </w:rPr>
   </w:style>
-  <w:style w:type="paragraph" w:styleId="Heading5">
-    <w:name w:val="Heading 5"/>
-    <w:basedOn w:val="Normal"/>
-    <w:qFormat/>
-    <w:pPr>
-      <w:keepNext w:val="true"/>
+  <w:style w:type="paragraph" w:styleId="berschrift5">
+    <w:name w:val="heading 5"/>
+    <w:basedOn w:val="Standard"/>
+    <w:qFormat/>
+    <w:pPr>
+      <w:keepNext/>
       <w:keepLines/>
       <w:numPr>
         <w:ilvl w:val="4"/>
@@ -2692,12 +2700,12 @@
       <w:rFonts w:eastAsia="Times New Roman"/>
     </w:rPr>
   </w:style>
-  <w:style w:type="paragraph" w:styleId="Heading6">
-    <w:name w:val="Heading 6"/>
-    <w:basedOn w:val="Normal"/>
-    <w:qFormat/>
-    <w:pPr>
-      <w:keepNext w:val="true"/>
+  <w:style w:type="paragraph" w:styleId="berschrift6">
+    <w:name w:val="heading 6"/>
+    <w:basedOn w:val="Standard"/>
+    <w:qFormat/>
+    <w:pPr>
+      <w:keepNext/>
       <w:keepLines/>
       <w:numPr>
         <w:ilvl w:val="5"/>
@@ -2713,12 +2721,12 @@
       <w:color w:val="2C2C2C"/>
     </w:rPr>
   </w:style>
-  <w:style w:type="paragraph" w:styleId="Heading7">
-    <w:name w:val="Heading 7"/>
-    <w:basedOn w:val="Normal"/>
-    <w:qFormat/>
-    <w:pPr>
-      <w:keepNext w:val="true"/>
+  <w:style w:type="paragraph" w:styleId="berschrift7">
+    <w:name w:val="heading 7"/>
+    <w:basedOn w:val="Standard"/>
+    <w:qFormat/>
+    <w:pPr>
+      <w:keepNext/>
       <w:keepLines/>
       <w:numPr>
         <w:ilvl w:val="6"/>
@@ -2734,12 +2742,12 @@
       <w:color w:val="404040"/>
     </w:rPr>
   </w:style>
-  <w:style w:type="paragraph" w:styleId="Heading8">
-    <w:name w:val="Heading 8"/>
-    <w:basedOn w:val="Normal"/>
-    <w:qFormat/>
-    <w:pPr>
-      <w:keepNext w:val="true"/>
+  <w:style w:type="paragraph" w:styleId="berschrift8">
+    <w:name w:val="heading 8"/>
+    <w:basedOn w:val="Standard"/>
+    <w:qFormat/>
+    <w:pPr>
+      <w:keepNext/>
       <w:keepLines/>
       <w:numPr>
         <w:ilvl w:val="7"/>
@@ -2755,12 +2763,12 @@
       <w:szCs w:val="20"/>
     </w:rPr>
   </w:style>
-  <w:style w:type="paragraph" w:styleId="Heading9">
-    <w:name w:val="Heading 9"/>
-    <w:basedOn w:val="Normal"/>
-    <w:qFormat/>
-    <w:pPr>
-      <w:keepNext w:val="true"/>
+  <w:style w:type="paragraph" w:styleId="berschrift9">
+    <w:name w:val="heading 9"/>
+    <w:basedOn w:val="Standard"/>
+    <w:qFormat/>
+    <w:pPr>
+      <w:keepNext/>
       <w:keepLines/>
       <w:numPr>
         <w:ilvl w:val="8"/>
@@ -2778,12 +2786,34 @@
       <w:szCs w:val="20"/>
     </w:rPr>
   </w:style>
-  <w:style w:type="character" w:styleId="DefaultParagraphFont">
+  <w:style w:type="character" w:default="1" w:styleId="Absatz-Standardschriftart">
     <w:name w:val="Default Paragraph Font"/>
-    <w:qFormat/>
-    <w:rPr/>
-  </w:style>
-  <w:style w:type="character" w:styleId="Berschrift1Zchn">
+    <w:uiPriority w:val="1"/>
+    <w:semiHidden/>
+    <w:unhideWhenUsed/>
+  </w:style>
+  <w:style w:type="table" w:default="1" w:styleId="NormaleTabelle">
+    <w:name w:val="Normal Table"/>
+    <w:uiPriority w:val="99"/>
+    <w:semiHidden/>
+    <w:unhideWhenUsed/>
+    <w:tblPr>
+      <w:tblInd w:w="0" w:type="dxa"/>
+      <w:tblCellMar>
+        <w:top w:w="0" w:type="dxa"/>
+        <w:left w:w="108" w:type="dxa"/>
+        <w:bottom w:w="0" w:type="dxa"/>
+        <w:right w:w="108" w:type="dxa"/>
+      </w:tblCellMar>
+    </w:tblPr>
+  </w:style>
+  <w:style w:type="numbering" w:default="1" w:styleId="KeineListe">
+    <w:name w:val="No List"/>
+    <w:uiPriority w:val="99"/>
+    <w:semiHidden/>
+    <w:unhideWhenUsed/>
+  </w:style>
+  <w:style w:type="character" w:customStyle="1" w:styleId="berschrift1Zchn">
     <w:name w:val="Überschrift 1 Zchn"/>
     <w:qFormat/>
     <w:rPr>
@@ -2795,7 +2825,7 @@
       <w:lang w:eastAsia="en-US"/>
     </w:rPr>
   </w:style>
-  <w:style w:type="character" w:styleId="Berschrift2Zchn">
+  <w:style w:type="character" w:customStyle="1" w:styleId="berschrift2Zchn">
     <w:name w:val="Überschrift 2 Zchn"/>
     <w:qFormat/>
     <w:rPr>
@@ -2806,7 +2836,7 @@
       <w:lang w:eastAsia="en-US"/>
     </w:rPr>
   </w:style>
-  <w:style w:type="character" w:styleId="Berschrift3Zchn">
+  <w:style w:type="character" w:customStyle="1" w:styleId="berschrift3Zchn">
     <w:name w:val="Überschrift 3 Zchn"/>
     <w:qFormat/>
     <w:rPr>
@@ -2817,7 +2847,7 @@
       <w:lang w:eastAsia="en-US"/>
     </w:rPr>
   </w:style>
-  <w:style w:type="character" w:styleId="Berschrift4Zchn">
+  <w:style w:type="character" w:customStyle="1" w:styleId="berschrift4Zchn">
     <w:name w:val="Überschrift 4 Zchn"/>
     <w:qFormat/>
     <w:rPr>
@@ -2829,7 +2859,7 @@
       <w:lang w:eastAsia="en-US"/>
     </w:rPr>
   </w:style>
-  <w:style w:type="character" w:styleId="Berschrift5Zchn">
+  <w:style w:type="character" w:customStyle="1" w:styleId="berschrift5Zchn">
     <w:name w:val="Überschrift 5 Zchn"/>
     <w:qFormat/>
     <w:rPr>
@@ -2839,7 +2869,7 @@
       <w:lang w:eastAsia="en-US"/>
     </w:rPr>
   </w:style>
-  <w:style w:type="character" w:styleId="Berschrift6Zchn">
+  <w:style w:type="character" w:customStyle="1" w:styleId="berschrift6Zchn">
     <w:name w:val="Überschrift 6 Zchn"/>
     <w:qFormat/>
     <w:rPr>
@@ -2852,7 +2882,7 @@
       <w:lang w:eastAsia="en-US"/>
     </w:rPr>
   </w:style>
-  <w:style w:type="character" w:styleId="Berschrift7Zchn">
+  <w:style w:type="character" w:customStyle="1" w:styleId="berschrift7Zchn">
     <w:name w:val="Überschrift 7 Zchn"/>
     <w:qFormat/>
     <w:rPr>
@@ -2865,7 +2895,7 @@
       <w:lang w:eastAsia="en-US"/>
     </w:rPr>
   </w:style>
-  <w:style w:type="character" w:styleId="Berschrift8Zchn">
+  <w:style w:type="character" w:customStyle="1" w:styleId="berschrift8Zchn">
     <w:name w:val="Überschrift 8 Zchn"/>
     <w:qFormat/>
     <w:rPr>
@@ -2874,7 +2904,7 @@
       <w:lang w:eastAsia="en-US"/>
     </w:rPr>
   </w:style>
-  <w:style w:type="character" w:styleId="Berschrift9Zchn">
+  <w:style w:type="character" w:customStyle="1" w:styleId="berschrift9Zchn">
     <w:name w:val="Überschrift 9 Zchn"/>
     <w:qFormat/>
     <w:rPr>
@@ -2885,7 +2915,7 @@
       <w:lang w:eastAsia="en-US"/>
     </w:rPr>
   </w:style>
-  <w:style w:type="character" w:styleId="TitelZchn">
+  <w:style w:type="character" w:customStyle="1" w:styleId="TitelZchn">
     <w:name w:val="Titel Zchn"/>
     <w:qFormat/>
     <w:rPr>
@@ -2898,7 +2928,7 @@
       <w:lang w:eastAsia="en-US"/>
     </w:rPr>
   </w:style>
-  <w:style w:type="character" w:styleId="KopfzeileZchn">
+  <w:style w:type="character" w:customStyle="1" w:styleId="KopfzeileZchn">
     <w:name w:val="Kopfzeile Zchn"/>
     <w:qFormat/>
     <w:rPr>
@@ -2907,7 +2937,7 @@
       <w:lang w:eastAsia="en-US"/>
     </w:rPr>
   </w:style>
-  <w:style w:type="character" w:styleId="FuzeileZchn">
+  <w:style w:type="character" w:customStyle="1" w:styleId="FuzeileZchn">
     <w:name w:val="Fußzeile Zchn"/>
     <w:qFormat/>
     <w:rPr>
@@ -2916,7 +2946,7 @@
       <w:lang w:eastAsia="en-US"/>
     </w:rPr>
   </w:style>
-  <w:style w:type="character" w:styleId="SprechblasentextZchn">
+  <w:style w:type="character" w:customStyle="1" w:styleId="SprechblasentextZchn">
     <w:name w:val="Sprechblasentext Zchn"/>
     <w:qFormat/>
     <w:rPr>
@@ -2926,14 +2956,14 @@
       <w:lang w:eastAsia="en-US"/>
     </w:rPr>
   </w:style>
-  <w:style w:type="character" w:styleId="InternetLink">
+  <w:style w:type="character" w:customStyle="1" w:styleId="InternetLink">
     <w:name w:val="Internet Link"/>
     <w:rPr>
       <w:color w:val="0000FF"/>
       <w:u w:val="single"/>
     </w:rPr>
   </w:style>
-  <w:style w:type="character" w:styleId="FunotentextZchn">
+  <w:style w:type="character" w:customStyle="1" w:styleId="FunotentextZchn">
     <w:name w:val="Fußnotentext Zchn"/>
     <w:qFormat/>
     <w:rPr>
@@ -2941,7 +2971,7 @@
       <w:lang w:eastAsia="en-US"/>
     </w:rPr>
   </w:style>
-  <w:style w:type="character" w:styleId="FootnoteCharacters">
+  <w:style w:type="character" w:customStyle="1" w:styleId="FootnoteCharacters">
     <w:name w:val="Footnote Characters"/>
     <w:qFormat/>
     <w:rPr>
@@ -2950,7 +2980,7 @@
       <w:vertAlign w:val="superscript"/>
     </w:rPr>
   </w:style>
-  <w:style w:type="character" w:styleId="FootnoteAnchor">
+  <w:style w:type="character" w:customStyle="1" w:styleId="FootnoteAnchor">
     <w:name w:val="Footnote Anchor"/>
     <w:rPr>
       <w:rFonts w:ascii="Arial" w:hAnsi="Arial"/>
@@ -2958,14 +2988,14 @@
       <w:vertAlign w:val="superscript"/>
     </w:rPr>
   </w:style>
-  <w:style w:type="character" w:styleId="PlaceholderText">
+  <w:style w:type="character" w:styleId="Platzhaltertext">
     <w:name w:val="Placeholder Text"/>
     <w:qFormat/>
     <w:rPr>
       <w:color w:val="808080"/>
     </w:rPr>
   </w:style>
-  <w:style w:type="character" w:styleId="KeinLeerraumZchn">
+  <w:style w:type="character" w:customStyle="1" w:styleId="KeinLeerraumZchn">
     <w:name w:val="Kein Leerraum Zchn"/>
     <w:qFormat/>
     <w:rPr>
@@ -2974,7 +3004,7 @@
       <w:lang w:eastAsia="en-US"/>
     </w:rPr>
   </w:style>
-  <w:style w:type="character" w:styleId="Annotationreference">
+  <w:style w:type="character" w:styleId="Kommentarzeichen">
     <w:name w:val="annotation reference"/>
     <w:qFormat/>
     <w:rPr>
@@ -2982,14 +3012,14 @@
       <w:szCs w:val="16"/>
     </w:rPr>
   </w:style>
-  <w:style w:type="character" w:styleId="KommentartextZchn">
+  <w:style w:type="character" w:customStyle="1" w:styleId="KommentartextZchn">
     <w:name w:val="Kommentartext Zchn"/>
     <w:qFormat/>
     <w:rPr>
       <w:lang w:eastAsia="en-US"/>
     </w:rPr>
   </w:style>
-  <w:style w:type="character" w:styleId="KommentarthemaZchn">
+  <w:style w:type="character" w:customStyle="1" w:styleId="KommentarthemaZchn">
     <w:name w:val="Kommentarthema Zchn"/>
     <w:qFormat/>
     <w:rPr>
@@ -2998,7 +3028,7 @@
       <w:lang w:eastAsia="en-US"/>
     </w:rPr>
   </w:style>
-  <w:style w:type="character" w:styleId="Pagenumber">
+  <w:style w:type="character" w:styleId="Seitenzahl">
     <w:name w:val="page number"/>
     <w:qFormat/>
     <w:rPr>
@@ -3006,7 +3036,7 @@
       <w:sz w:val="22"/>
     </w:rPr>
   </w:style>
-  <w:style w:type="character" w:styleId="AnredeZchn">
+  <w:style w:type="character" w:customStyle="1" w:styleId="AnredeZchn">
     <w:name w:val="Anrede Zchn"/>
     <w:qFormat/>
     <w:rPr>
@@ -3016,264 +3046,287 @@
       <w:lang w:eastAsia="de-DE"/>
     </w:rPr>
   </w:style>
-  <w:style w:type="character" w:styleId="ListLabel1">
+  <w:style w:type="character" w:customStyle="1" w:styleId="ListLabel1">
     <w:name w:val="ListLabel 1"/>
     <w:qFormat/>
     <w:rPr>
       <w:rFonts w:cs="Courier New"/>
     </w:rPr>
   </w:style>
-  <w:style w:type="character" w:styleId="ListLabel2">
+  <w:style w:type="character" w:customStyle="1" w:styleId="ListLabel2">
     <w:name w:val="ListLabel 2"/>
     <w:qFormat/>
     <w:rPr>
       <w:rFonts w:cs="Courier New"/>
     </w:rPr>
   </w:style>
-  <w:style w:type="character" w:styleId="ListLabel3">
+  <w:style w:type="character" w:customStyle="1" w:styleId="ListLabel3">
     <w:name w:val="ListLabel 3"/>
     <w:qFormat/>
     <w:rPr>
       <w:rFonts w:cs="Courier New"/>
     </w:rPr>
   </w:style>
-  <w:style w:type="character" w:styleId="ListLabel4">
+  <w:style w:type="character" w:customStyle="1" w:styleId="ListLabel4">
     <w:name w:val="ListLabel 4"/>
     <w:qFormat/>
     <w:rPr>
       <w:sz w:val="22"/>
     </w:rPr>
   </w:style>
-  <w:style w:type="character" w:styleId="ListLabel5">
+  <w:style w:type="character" w:customStyle="1" w:styleId="ListLabel5">
     <w:name w:val="ListLabel 5"/>
     <w:qFormat/>
     <w:rPr>
       <w:rFonts w:cs="Courier New"/>
     </w:rPr>
   </w:style>
-  <w:style w:type="character" w:styleId="ListLabel6">
+  <w:style w:type="character" w:customStyle="1" w:styleId="ListLabel6">
     <w:name w:val="ListLabel 6"/>
     <w:qFormat/>
     <w:rPr>
       <w:rFonts w:cs="Courier New"/>
     </w:rPr>
   </w:style>
-  <w:style w:type="character" w:styleId="ListLabel7">
+  <w:style w:type="character" w:customStyle="1" w:styleId="ListLabel7">
     <w:name w:val="ListLabel 7"/>
     <w:qFormat/>
     <w:rPr>
       <w:rFonts w:cs="Courier New"/>
     </w:rPr>
   </w:style>
-  <w:style w:type="character" w:styleId="ListLabel8">
+  <w:style w:type="character" w:customStyle="1" w:styleId="ListLabel8">
     <w:name w:val="ListLabel 8"/>
     <w:qFormat/>
     <w:rPr>
       <w:color w:val="auto"/>
     </w:rPr>
   </w:style>
-  <w:style w:type="character" w:styleId="ListLabel9">
+  <w:style w:type="character" w:customStyle="1" w:styleId="ListLabel9">
     <w:name w:val="ListLabel 9"/>
     <w:qFormat/>
     <w:rPr>
       <w:rFonts w:cs="Courier New"/>
     </w:rPr>
   </w:style>
-  <w:style w:type="character" w:styleId="ListLabel10">
+  <w:style w:type="character" w:customStyle="1" w:styleId="ListLabel10">
     <w:name w:val="ListLabel 10"/>
     <w:qFormat/>
     <w:rPr>
       <w:rFonts w:cs="Courier New"/>
     </w:rPr>
   </w:style>
-  <w:style w:type="character" w:styleId="ListLabel11">
+  <w:style w:type="character" w:customStyle="1" w:styleId="ListLabel11">
     <w:name w:val="ListLabel 11"/>
     <w:qFormat/>
     <w:rPr>
       <w:rFonts w:cs="Courier New"/>
     </w:rPr>
   </w:style>
-  <w:style w:type="character" w:styleId="ListLabel12">
+  <w:style w:type="character" w:customStyle="1" w:styleId="ListLabel12">
     <w:name w:val="ListLabel 12"/>
     <w:qFormat/>
     <w:rPr>
       <w:color w:val="auto"/>
     </w:rPr>
   </w:style>
-  <w:style w:type="character" w:styleId="ListLabel13">
+  <w:style w:type="character" w:customStyle="1" w:styleId="ListLabel13">
     <w:name w:val="ListLabel 13"/>
     <w:qFormat/>
     <w:rPr>
       <w:color w:val="auto"/>
     </w:rPr>
   </w:style>
-  <w:style w:type="character" w:styleId="ListLabel14">
+  <w:style w:type="character" w:customStyle="1" w:styleId="ListLabel14">
     <w:name w:val="ListLabel 14"/>
     <w:qFormat/>
     <w:rPr>
       <w:color w:val="auto"/>
     </w:rPr>
   </w:style>
-  <w:style w:type="character" w:styleId="ListLabel15">
+  <w:style w:type="character" w:customStyle="1" w:styleId="ListLabel15">
     <w:name w:val="ListLabel 15"/>
     <w:qFormat/>
     <w:rPr>
       <w:sz w:val="22"/>
     </w:rPr>
   </w:style>
-  <w:style w:type="character" w:styleId="ListLabel16">
+  <w:style w:type="character" w:customStyle="1" w:styleId="ListLabel16">
     <w:name w:val="ListLabel 16"/>
     <w:qFormat/>
     <w:rPr>
       <w:sz w:val="22"/>
     </w:rPr>
   </w:style>
-  <w:style w:type="character" w:styleId="ListLabel17">
+  <w:style w:type="character" w:customStyle="1" w:styleId="ListLabel17">
     <w:name w:val="ListLabel 17"/>
     <w:qFormat/>
     <w:rPr>
       <w:color w:val="auto"/>
     </w:rPr>
   </w:style>
-  <w:style w:type="character" w:styleId="ListLabel18">
+  <w:style w:type="character" w:customStyle="1" w:styleId="ListLabel18">
     <w:name w:val="ListLabel 18"/>
     <w:qFormat/>
     <w:rPr>
       <w:color w:val="auto"/>
     </w:rPr>
   </w:style>
-  <w:style w:type="character" w:styleId="ListLabel19">
+  <w:style w:type="character" w:customStyle="1" w:styleId="ListLabel19">
     <w:name w:val="ListLabel 19"/>
     <w:qFormat/>
     <w:rPr>
       <w:color w:val="auto"/>
     </w:rPr>
   </w:style>
-  <w:style w:type="character" w:styleId="ListLabel20">
+  <w:style w:type="character" w:customStyle="1" w:styleId="ListLabel20">
     <w:name w:val="ListLabel 20"/>
     <w:qFormat/>
     <w:rPr>
-      <w:b w:val="false"/>
-      <w:i w:val="false"/>
-      <w:caps w:val="false"/>
-      <w:smallCaps w:val="false"/>
-      <w:strike w:val="false"/>
-      <w:dstrike w:val="false"/>
-      <w:vanish w:val="false"/>
+      <w:b w:val="0"/>
+      <w:i w:val="0"/>
+      <w:caps w:val="0"/>
+      <w:smallCaps w:val="0"/>
+      <w:strike w:val="0"/>
+      <w:dstrike w:val="0"/>
+      <w:vanish w:val="0"/>
       <w:color w:val="auto"/>
       <w:position w:val="0"/>
       <w:sz w:val="22"/>
-      <w:sz w:val="22"/>
       <w:u w:val="none"/>
       <w:vertAlign w:val="baseline"/>
     </w:rPr>
   </w:style>
-  <w:style w:type="character" w:styleId="ListLabel21">
+  <w:style w:type="character" w:customStyle="1" w:styleId="ListLabel21">
     <w:name w:val="ListLabel 21"/>
     <w:qFormat/>
     <w:rPr>
       <w:rFonts w:cs="Courier New"/>
     </w:rPr>
   </w:style>
-  <w:style w:type="character" w:styleId="ListLabel22">
+  <w:style w:type="character" w:customStyle="1" w:styleId="ListLabel22">
     <w:name w:val="ListLabel 22"/>
     <w:qFormat/>
     <w:rPr>
       <w:rFonts w:cs="Courier New"/>
     </w:rPr>
   </w:style>
-  <w:style w:type="character" w:styleId="ListLabel23">
+  <w:style w:type="character" w:customStyle="1" w:styleId="ListLabel23">
     <w:name w:val="ListLabel 23"/>
     <w:qFormat/>
     <w:rPr>
       <w:rFonts w:cs="Courier New"/>
     </w:rPr>
   </w:style>
-  <w:style w:type="character" w:styleId="ListLabel24">
+  <w:style w:type="character" w:customStyle="1" w:styleId="ListLabel24">
     <w:name w:val="ListLabel 24"/>
     <w:qFormat/>
     <w:rPr>
       <w:color w:val="auto"/>
     </w:rPr>
   </w:style>
-  <w:style w:type="character" w:styleId="ListLabel25">
+  <w:style w:type="character" w:customStyle="1" w:styleId="ListLabel25">
     <w:name w:val="ListLabel 25"/>
     <w:qFormat/>
     <w:rPr>
       <w:rFonts w:cs="Courier New"/>
     </w:rPr>
   </w:style>
-  <w:style w:type="character" w:styleId="ListLabel26">
+  <w:style w:type="character" w:customStyle="1" w:styleId="ListLabel26">
     <w:name w:val="ListLabel 26"/>
     <w:qFormat/>
     <w:rPr>
       <w:rFonts w:cs="Courier New"/>
     </w:rPr>
   </w:style>
-  <w:style w:type="character" w:styleId="ListLabel27">
+  <w:style w:type="character" w:customStyle="1" w:styleId="ListLabel27">
     <w:name w:val="ListLabel 27"/>
     <w:qFormat/>
     <w:rPr>
       <w:rFonts w:cs="Courier New"/>
     </w:rPr>
   </w:style>
-  <w:style w:type="character" w:styleId="ListLabel28">
+  <w:style w:type="character" w:customStyle="1" w:styleId="ListLabel28">
     <w:name w:val="ListLabel 28"/>
     <w:qFormat/>
     <w:rPr>
       <w:color w:val="auto"/>
     </w:rPr>
   </w:style>
-  <w:style w:type="character" w:styleId="ListLabel29">
+  <w:style w:type="character" w:customStyle="1" w:styleId="ListLabel29">
     <w:name w:val="ListLabel 29"/>
     <w:qFormat/>
     <w:rPr>
       <w:color w:val="auto"/>
     </w:rPr>
   </w:style>
-  <w:style w:type="character" w:styleId="ListLabel30">
+  <w:style w:type="character" w:customStyle="1" w:styleId="ListLabel30">
     <w:name w:val="ListLabel 30"/>
     <w:qFormat/>
     <w:rPr>
       <w:color w:val="auto"/>
     </w:rPr>
   </w:style>
-  <w:style w:type="character" w:styleId="ListLabel31">
+  <w:style w:type="character" w:customStyle="1" w:styleId="ListLabel31">
     <w:name w:val="ListLabel 31"/>
     <w:qFormat/>
     <w:rPr>
       <w:sz w:val="22"/>
     </w:rPr>
   </w:style>
-  <w:style w:type="character" w:styleId="ListLabel32">
+  <w:style w:type="character" w:customStyle="1" w:styleId="ListLabel32">
     <w:name w:val="ListLabel 32"/>
     <w:qFormat/>
     <w:rPr>
-      <w:b w:val="false"/>
-      <w:i w:val="false"/>
+      <w:b w:val="0"/>
+      <w:i w:val="0"/>
       <w:sz w:val="22"/>
       <w:szCs w:val="22"/>
     </w:rPr>
   </w:style>
-  <w:style w:type="character" w:styleId="ListLabel33">
+  <w:style w:type="character" w:customStyle="1" w:styleId="ListLabel33">
     <w:name w:val="ListLabel 33"/>
     <w:qFormat/>
     <w:rPr>
       <w:rFonts w:cs="Times New Roman"/>
-      <w:b w:val="false"/>
-      <w:bCs w:val="false"/>
-      <w:i w:val="false"/>
-      <w:iCs w:val="false"/>
-      <w:caps w:val="false"/>
-      <w:smallCaps w:val="false"/>
-      <w:strike w:val="false"/>
-      <w:dstrike w:val="false"/>
-      <w:vanish w:val="false"/>
+      <w:b w:val="0"/>
+      <w:bCs w:val="0"/>
+      <w:i w:val="0"/>
+      <w:iCs w:val="0"/>
+      <w:caps w:val="0"/>
+      <w:smallCaps w:val="0"/>
+      <w:strike w:val="0"/>
+      <w:dstrike w:val="0"/>
+      <w:vanish w:val="0"/>
       <w:color w:val="000000"/>
       <w:spacing w:val="0"/>
       <w:kern w:val="0"/>
       <w:position w:val="0"/>
       <w:sz w:val="22"/>
+      <w:u w:val="none"/>
+      <w:effect w:val="none"/>
+      <w:vertAlign w:val="baseline"/>
+      <w:em w:val="none"/>
+    </w:rPr>
+  </w:style>
+  <w:style w:type="character" w:customStyle="1" w:styleId="ListLabel34">
+    <w:name w:val="ListLabel 34"/>
+    <w:qFormat/>
+    <w:rPr>
+      <w:rFonts w:cs="Times New Roman"/>
+      <w:b w:val="0"/>
+      <w:bCs w:val="0"/>
+      <w:i w:val="0"/>
+      <w:iCs w:val="0"/>
+      <w:caps w:val="0"/>
+      <w:smallCaps w:val="0"/>
+      <w:strike w:val="0"/>
+      <w:dstrike w:val="0"/>
+      <w:vanish w:val="0"/>
+      <w:color w:val="000000"/>
+      <w:spacing w:val="0"/>
+      <w:kern w:val="0"/>
+      <w:position w:val="0"/>
       <w:sz w:val="22"/>
       <w:u w:val="none"/>
       <w:effect w:val="none"/>
@@ -3281,413 +3334,375 @@
       <w:em w:val="none"/>
     </w:rPr>
   </w:style>
-  <w:style w:type="character" w:styleId="ListLabel34">
-    <w:name w:val="ListLabel 34"/>
+  <w:style w:type="character" w:customStyle="1" w:styleId="ListLabel35">
+    <w:name w:val="ListLabel 35"/>
     <w:qFormat/>
     <w:rPr>
       <w:rFonts w:cs="Times New Roman"/>
-      <w:b w:val="false"/>
-      <w:bCs w:val="false"/>
-      <w:i w:val="false"/>
-      <w:iCs w:val="false"/>
-      <w:caps w:val="false"/>
-      <w:smallCaps w:val="false"/>
-      <w:strike w:val="false"/>
-      <w:dstrike w:val="false"/>
-      <w:vanish w:val="false"/>
+      <w:b w:val="0"/>
+      <w:bCs w:val="0"/>
+      <w:i w:val="0"/>
+      <w:iCs w:val="0"/>
+      <w:caps w:val="0"/>
+      <w:smallCaps w:val="0"/>
+      <w:strike w:val="0"/>
+      <w:dstrike w:val="0"/>
+      <w:vanish w:val="0"/>
       <w:color w:val="000000"/>
       <w:spacing w:val="0"/>
       <w:kern w:val="0"/>
       <w:position w:val="0"/>
       <w:sz w:val="22"/>
-      <w:sz w:val="22"/>
       <w:u w:val="none"/>
       <w:effect w:val="none"/>
       <w:vertAlign w:val="baseline"/>
       <w:em w:val="none"/>
     </w:rPr>
   </w:style>
-  <w:style w:type="character" w:styleId="ListLabel35">
-    <w:name w:val="ListLabel 35"/>
-    <w:qFormat/>
-    <w:rPr>
-      <w:rFonts w:cs="Times New Roman"/>
-      <w:b w:val="false"/>
-      <w:bCs w:val="false"/>
-      <w:i w:val="false"/>
-      <w:iCs w:val="false"/>
-      <w:caps w:val="false"/>
-      <w:smallCaps w:val="false"/>
-      <w:strike w:val="false"/>
-      <w:dstrike w:val="false"/>
-      <w:vanish w:val="false"/>
-      <w:color w:val="000000"/>
-      <w:spacing w:val="0"/>
-      <w:kern w:val="0"/>
-      <w:position w:val="0"/>
-      <w:sz w:val="22"/>
-      <w:sz w:val="22"/>
-      <w:u w:val="none"/>
-      <w:effect w:val="none"/>
-      <w:vertAlign w:val="baseline"/>
-      <w:em w:val="none"/>
-    </w:rPr>
-  </w:style>
-  <w:style w:type="character" w:styleId="ListLabel36">
+  <w:style w:type="character" w:customStyle="1" w:styleId="ListLabel36">
     <w:name w:val="ListLabel 36"/>
     <w:qFormat/>
     <w:rPr>
       <w:rFonts w:eastAsia="Arial" w:cs="Arial"/>
     </w:rPr>
   </w:style>
-  <w:style w:type="character" w:styleId="ListLabel37">
+  <w:style w:type="character" w:customStyle="1" w:styleId="ListLabel37">
     <w:name w:val="ListLabel 37"/>
     <w:qFormat/>
     <w:rPr>
       <w:rFonts w:cs="Courier New"/>
     </w:rPr>
   </w:style>
-  <w:style w:type="character" w:styleId="ListLabel38">
+  <w:style w:type="character" w:customStyle="1" w:styleId="ListLabel38">
     <w:name w:val="ListLabel 38"/>
     <w:qFormat/>
     <w:rPr>
       <w:rFonts w:cs="Courier New"/>
     </w:rPr>
   </w:style>
-  <w:style w:type="character" w:styleId="ListLabel39">
+  <w:style w:type="character" w:customStyle="1" w:styleId="ListLabel39">
     <w:name w:val="ListLabel 39"/>
     <w:qFormat/>
     <w:rPr>
       <w:rFonts w:cs="Courier New"/>
     </w:rPr>
   </w:style>
-  <w:style w:type="character" w:styleId="ListLabel40">
+  <w:style w:type="character" w:customStyle="1" w:styleId="ListLabel40">
     <w:name w:val="ListLabel 40"/>
     <w:qFormat/>
     <w:rPr>
       <w:rFonts w:eastAsia="Times New Roman" w:cs="Arial"/>
     </w:rPr>
   </w:style>
-  <w:style w:type="character" w:styleId="ListLabel41">
+  <w:style w:type="character" w:customStyle="1" w:styleId="ListLabel41">
     <w:name w:val="ListLabel 41"/>
     <w:qFormat/>
     <w:rPr>
       <w:rFonts w:cs="Courier New"/>
     </w:rPr>
   </w:style>
-  <w:style w:type="character" w:styleId="ListLabel42">
+  <w:style w:type="character" w:customStyle="1" w:styleId="ListLabel42">
     <w:name w:val="ListLabel 42"/>
     <w:qFormat/>
     <w:rPr>
       <w:rFonts w:cs="Courier New"/>
     </w:rPr>
   </w:style>
-  <w:style w:type="character" w:styleId="ListLabel43">
+  <w:style w:type="character" w:customStyle="1" w:styleId="ListLabel43">
     <w:name w:val="ListLabel 43"/>
     <w:qFormat/>
     <w:rPr>
       <w:rFonts w:cs="Courier New"/>
     </w:rPr>
   </w:style>
-  <w:style w:type="character" w:styleId="EndnoteAnchor">
+  <w:style w:type="character" w:customStyle="1" w:styleId="EndnoteAnchor">
     <w:name w:val="Endnote Anchor"/>
     <w:rPr>
       <w:vertAlign w:val="superscript"/>
     </w:rPr>
   </w:style>
-  <w:style w:type="character" w:styleId="EndnoteCharacters">
+  <w:style w:type="character" w:customStyle="1" w:styleId="EndnoteCharacters">
     <w:name w:val="Endnote Characters"/>
     <w:qFormat/>
-    <w:rPr/>
-  </w:style>
-  <w:style w:type="character" w:styleId="ListLabel44">
+  </w:style>
+  <w:style w:type="character" w:customStyle="1" w:styleId="ListLabel44">
     <w:name w:val="ListLabel 44"/>
     <w:qFormat/>
     <w:rPr>
       <w:rFonts w:cs="Arial"/>
     </w:rPr>
   </w:style>
-  <w:style w:type="character" w:styleId="ListLabel45">
+  <w:style w:type="character" w:customStyle="1" w:styleId="ListLabel45">
     <w:name w:val="ListLabel 45"/>
     <w:qFormat/>
     <w:rPr>
       <w:rFonts w:cs="Courier New"/>
     </w:rPr>
   </w:style>
-  <w:style w:type="character" w:styleId="ListLabel46">
+  <w:style w:type="character" w:customStyle="1" w:styleId="ListLabel46">
     <w:name w:val="ListLabel 46"/>
     <w:qFormat/>
     <w:rPr>
       <w:rFonts w:cs="Wingdings"/>
     </w:rPr>
   </w:style>
-  <w:style w:type="character" w:styleId="ListLabel47">
+  <w:style w:type="character" w:customStyle="1" w:styleId="ListLabel47">
     <w:name w:val="ListLabel 47"/>
     <w:qFormat/>
     <w:rPr>
       <w:rFonts w:cs="Symbol"/>
     </w:rPr>
   </w:style>
-  <w:style w:type="character" w:styleId="ListLabel48">
+  <w:style w:type="character" w:customStyle="1" w:styleId="ListLabel48">
     <w:name w:val="ListLabel 48"/>
     <w:qFormat/>
     <w:rPr>
       <w:rFonts w:cs="Courier New"/>
     </w:rPr>
   </w:style>
-  <w:style w:type="character" w:styleId="ListLabel49">
+  <w:style w:type="character" w:customStyle="1" w:styleId="ListLabel49">
     <w:name w:val="ListLabel 49"/>
     <w:qFormat/>
     <w:rPr>
       <w:rFonts w:cs="Wingdings"/>
     </w:rPr>
   </w:style>
-  <w:style w:type="character" w:styleId="ListLabel50">
+  <w:style w:type="character" w:customStyle="1" w:styleId="ListLabel50">
     <w:name w:val="ListLabel 50"/>
     <w:qFormat/>
     <w:rPr>
       <w:rFonts w:cs="Symbol"/>
     </w:rPr>
   </w:style>
-  <w:style w:type="character" w:styleId="ListLabel51">
+  <w:style w:type="character" w:customStyle="1" w:styleId="ListLabel51">
     <w:name w:val="ListLabel 51"/>
     <w:qFormat/>
     <w:rPr>
       <w:rFonts w:cs="Courier New"/>
     </w:rPr>
   </w:style>
-  <w:style w:type="character" w:styleId="ListLabel52">
+  <w:style w:type="character" w:customStyle="1" w:styleId="ListLabel52">
     <w:name w:val="ListLabel 52"/>
     <w:qFormat/>
     <w:rPr>
       <w:rFonts w:cs="Wingdings"/>
     </w:rPr>
   </w:style>
-  <w:style w:type="character" w:styleId="ListLabel53">
+  <w:style w:type="character" w:customStyle="1" w:styleId="ListLabel53">
     <w:name w:val="ListLabel 53"/>
     <w:qFormat/>
     <w:rPr>
       <w:rFonts w:cs="Arial"/>
     </w:rPr>
   </w:style>
-  <w:style w:type="character" w:styleId="ListLabel54">
+  <w:style w:type="character" w:customStyle="1" w:styleId="ListLabel54">
     <w:name w:val="ListLabel 54"/>
     <w:qFormat/>
     <w:rPr>
       <w:rFonts w:cs="Courier New"/>
     </w:rPr>
   </w:style>
-  <w:style w:type="character" w:styleId="ListLabel55">
+  <w:style w:type="character" w:customStyle="1" w:styleId="ListLabel55">
     <w:name w:val="ListLabel 55"/>
     <w:qFormat/>
     <w:rPr>
       <w:rFonts w:cs="Wingdings"/>
     </w:rPr>
   </w:style>
-  <w:style w:type="character" w:styleId="ListLabel56">
+  <w:style w:type="character" w:customStyle="1" w:styleId="ListLabel56">
     <w:name w:val="ListLabel 56"/>
     <w:qFormat/>
     <w:rPr>
       <w:rFonts w:cs="Symbol"/>
     </w:rPr>
   </w:style>
-  <w:style w:type="character" w:styleId="ListLabel57">
+  <w:style w:type="character" w:customStyle="1" w:styleId="ListLabel57">
     <w:name w:val="ListLabel 57"/>
     <w:qFormat/>
     <w:rPr>
       <w:rFonts w:cs="Courier New"/>
     </w:rPr>
   </w:style>
-  <w:style w:type="character" w:styleId="ListLabel58">
+  <w:style w:type="character" w:customStyle="1" w:styleId="ListLabel58">
     <w:name w:val="ListLabel 58"/>
     <w:qFormat/>
     <w:rPr>
       <w:rFonts w:cs="Wingdings"/>
     </w:rPr>
   </w:style>
-  <w:style w:type="character" w:styleId="ListLabel59">
+  <w:style w:type="character" w:customStyle="1" w:styleId="ListLabel59">
     <w:name w:val="ListLabel 59"/>
     <w:qFormat/>
     <w:rPr>
       <w:rFonts w:cs="Symbol"/>
     </w:rPr>
   </w:style>
-  <w:style w:type="character" w:styleId="ListLabel60">
+  <w:style w:type="character" w:customStyle="1" w:styleId="ListLabel60">
     <w:name w:val="ListLabel 60"/>
     <w:qFormat/>
     <w:rPr>
       <w:rFonts w:cs="Courier New"/>
     </w:rPr>
   </w:style>
-  <w:style w:type="character" w:styleId="ListLabel61">
+  <w:style w:type="character" w:customStyle="1" w:styleId="ListLabel61">
     <w:name w:val="ListLabel 61"/>
     <w:qFormat/>
     <w:rPr>
       <w:rFonts w:cs="Wingdings"/>
     </w:rPr>
   </w:style>
-  <w:style w:type="character" w:styleId="ListLabel62">
+  <w:style w:type="character" w:customStyle="1" w:styleId="ListLabel62">
     <w:name w:val="ListLabel 62"/>
     <w:qFormat/>
     <w:rPr>
       <w:rFonts w:cs="Arial"/>
     </w:rPr>
   </w:style>
-  <w:style w:type="character" w:styleId="ListLabel63">
+  <w:style w:type="character" w:customStyle="1" w:styleId="ListLabel63">
     <w:name w:val="ListLabel 63"/>
     <w:qFormat/>
     <w:rPr>
       <w:rFonts w:cs="Courier New"/>
     </w:rPr>
   </w:style>
-  <w:style w:type="character" w:styleId="ListLabel64">
+  <w:style w:type="character" w:customStyle="1" w:styleId="ListLabel64">
     <w:name w:val="ListLabel 64"/>
     <w:qFormat/>
     <w:rPr>
       <w:rFonts w:cs="Wingdings"/>
     </w:rPr>
   </w:style>
-  <w:style w:type="character" w:styleId="ListLabel65">
+  <w:style w:type="character" w:customStyle="1" w:styleId="ListLabel65">
     <w:name w:val="ListLabel 65"/>
     <w:qFormat/>
     <w:rPr>
       <w:rFonts w:cs="Symbol"/>
     </w:rPr>
   </w:style>
-  <w:style w:type="character" w:styleId="ListLabel66">
+  <w:style w:type="character" w:customStyle="1" w:styleId="ListLabel66">
     <w:name w:val="ListLabel 66"/>
     <w:qFormat/>
     <w:rPr>
       <w:rFonts w:cs="Courier New"/>
     </w:rPr>
   </w:style>
-  <w:style w:type="character" w:styleId="ListLabel67">
+  <w:style w:type="character" w:customStyle="1" w:styleId="ListLabel67">
     <w:name w:val="ListLabel 67"/>
     <w:qFormat/>
     <w:rPr>
       <w:rFonts w:cs="Wingdings"/>
     </w:rPr>
   </w:style>
-  <w:style w:type="character" w:styleId="ListLabel68">
+  <w:style w:type="character" w:customStyle="1" w:styleId="ListLabel68">
     <w:name w:val="ListLabel 68"/>
     <w:qFormat/>
     <w:rPr>
       <w:rFonts w:cs="Symbol"/>
     </w:rPr>
   </w:style>
-  <w:style w:type="character" w:styleId="ListLabel69">
+  <w:style w:type="character" w:customStyle="1" w:styleId="ListLabel69">
     <w:name w:val="ListLabel 69"/>
     <w:qFormat/>
     <w:rPr>
       <w:rFonts w:cs="Courier New"/>
     </w:rPr>
   </w:style>
-  <w:style w:type="character" w:styleId="ListLabel70">
+  <w:style w:type="character" w:customStyle="1" w:styleId="ListLabel70">
     <w:name w:val="ListLabel 70"/>
     <w:qFormat/>
     <w:rPr>
       <w:rFonts w:cs="Wingdings"/>
     </w:rPr>
   </w:style>
-  <w:style w:type="paragraph" w:styleId="Heading">
+  <w:style w:type="paragraph" w:customStyle="1" w:styleId="Heading">
     <w:name w:val="Heading"/>
-    <w:basedOn w:val="Normal"/>
-    <w:next w:val="TextBody"/>
-    <w:qFormat/>
-    <w:pPr>
-      <w:keepNext w:val="true"/>
+    <w:basedOn w:val="Standard"/>
+    <w:next w:val="Textkrper"/>
+    <w:qFormat/>
+    <w:pPr>
+      <w:keepNext/>
       <w:spacing w:before="240" w:after="120"/>
     </w:pPr>
     <w:rPr>
-      <w:rFonts w:ascii="Liberation Sans" w:hAnsi="Liberation Sans" w:eastAsia="Noto Sans CJK SC" w:cs="Lohit Devanagari"/>
+      <w:rFonts w:ascii="Liberation Sans" w:eastAsia="Noto Sans CJK SC" w:hAnsi="Liberation Sans" w:cs="Lohit Devanagari"/>
       <w:sz w:val="28"/>
       <w:szCs w:val="28"/>
     </w:rPr>
   </w:style>
-  <w:style w:type="paragraph" w:styleId="TextBody">
+  <w:style w:type="paragraph" w:styleId="Textkrper">
     <w:name w:val="Body Text"/>
-    <w:basedOn w:val="Normal"/>
-    <w:pPr>
-      <w:spacing w:lineRule="auto" w:line="276" w:before="0" w:after="140"/>
-    </w:pPr>
-    <w:rPr/>
-  </w:style>
-  <w:style w:type="paragraph" w:styleId="List">
+    <w:basedOn w:val="Standard"/>
+    <w:pPr>
+      <w:spacing w:after="140" w:line="276" w:lineRule="auto"/>
+    </w:pPr>
+  </w:style>
+  <w:style w:type="paragraph" w:styleId="Liste">
     <w:name w:val="List"/>
-    <w:basedOn w:val="TextBody"/>
-    <w:pPr/>
+    <w:basedOn w:val="Textkrper"/>
     <w:rPr>
       <w:rFonts w:cs="Lohit Devanagari"/>
     </w:rPr>
   </w:style>
-  <w:style w:type="paragraph" w:styleId="Caption">
-    <w:name w:val="Caption"/>
-    <w:basedOn w:val="Normal"/>
+  <w:style w:type="paragraph" w:styleId="Beschriftung">
+    <w:name w:val="caption"/>
+    <w:basedOn w:val="Standard"/>
+    <w:qFormat/>
+    <w:pPr>
+      <w:spacing w:before="60"/>
+    </w:pPr>
+    <w:rPr>
+      <w:b/>
+      <w:bCs/>
+      <w:sz w:val="18"/>
+      <w:szCs w:val="18"/>
+    </w:rPr>
+  </w:style>
+  <w:style w:type="paragraph" w:customStyle="1" w:styleId="Index">
+    <w:name w:val="Index"/>
+    <w:basedOn w:val="Standard"/>
     <w:qFormat/>
     <w:pPr>
       <w:suppressLineNumbers/>
-      <w:spacing w:before="120" w:after="120"/>
     </w:pPr>
     <w:rPr>
       <w:rFonts w:cs="Lohit Devanagari"/>
-      <w:i/>
-      <w:iCs/>
-      <w:sz w:val="24"/>
-      <w:szCs w:val="24"/>
-    </w:rPr>
-  </w:style>
-  <w:style w:type="paragraph" w:styleId="Index">
-    <w:name w:val="Index"/>
-    <w:basedOn w:val="Normal"/>
-    <w:qFormat/>
-    <w:pPr>
-      <w:suppressLineNumbers/>
-    </w:pPr>
-    <w:rPr>
-      <w:rFonts w:cs="Lohit Devanagari"/>
-    </w:rPr>
-  </w:style>
-  <w:style w:type="paragraph" w:styleId="NoSpacing">
+    </w:rPr>
+  </w:style>
+  <w:style w:type="paragraph" w:styleId="KeinLeerraum">
     <w:name w:val="No Spacing"/>
-    <w:basedOn w:val="Normal"/>
-    <w:qFormat/>
-    <w:pPr>
-      <w:spacing w:before="0" w:after="0"/>
-    </w:pPr>
-    <w:rPr/>
-  </w:style>
-  <w:style w:type="paragraph" w:styleId="BetreffTitel">
+    <w:basedOn w:val="Standard"/>
+    <w:qFormat/>
+    <w:pPr>
+      <w:spacing w:after="0"/>
+    </w:pPr>
+  </w:style>
+  <w:style w:type="paragraph" w:customStyle="1" w:styleId="BetreffTitel">
     <w:name w:val="Betreff_Titel"/>
-    <w:basedOn w:val="Normal"/>
-    <w:qFormat/>
-    <w:pPr/>
+    <w:basedOn w:val="Standard"/>
+    <w:qFormat/>
     <w:rPr>
       <w:b/>
     </w:rPr>
   </w:style>
-  <w:style w:type="paragraph" w:styleId="Aufzhlung">
+  <w:style w:type="paragraph" w:customStyle="1" w:styleId="Aufzhlung">
     <w:name w:val="Aufzählung"/>
-    <w:basedOn w:val="Normal"/>
-    <w:qFormat/>
-    <w:pPr>
-      <w:spacing w:before="0" w:after="220"/>
+    <w:basedOn w:val="Standard"/>
+    <w:qFormat/>
+    <w:pPr>
       <w:contextualSpacing/>
     </w:pPr>
-    <w:rPr/>
-  </w:style>
-  <w:style w:type="paragraph" w:styleId="Nummerierung">
+  </w:style>
+  <w:style w:type="paragraph" w:customStyle="1" w:styleId="Nummerierung">
     <w:name w:val="Nummerierung"/>
-    <w:basedOn w:val="Normal"/>
-    <w:qFormat/>
-    <w:pPr>
-      <w:spacing w:before="0" w:after="220"/>
+    <w:basedOn w:val="Standard"/>
+    <w:qFormat/>
+    <w:pPr>
       <w:contextualSpacing/>
     </w:pPr>
-    <w:rPr/>
-  </w:style>
-  <w:style w:type="paragraph" w:styleId="Title">
+  </w:style>
+  <w:style w:type="paragraph" w:styleId="Titel">
     <w:name w:val="Title"/>
-    <w:basedOn w:val="Normal"/>
+    <w:basedOn w:val="Standard"/>
     <w:qFormat/>
     <w:pPr>
       <w:spacing w:before="200" w:after="60"/>
@@ -3701,65 +3716,49 @@
       <w:szCs w:val="52"/>
     </w:rPr>
   </w:style>
-  <w:style w:type="paragraph" w:styleId="Header">
-    <w:name w:val="Header"/>
-    <w:basedOn w:val="Normal"/>
+  <w:style w:type="paragraph" w:styleId="Kopfzeile">
+    <w:name w:val="header"/>
+    <w:basedOn w:val="Standard"/>
     <w:pPr>
       <w:tabs>
-        <w:tab w:val="center" w:pos="4536" w:leader="none"/>
-        <w:tab w:val="right" w:pos="9072" w:leader="none"/>
+        <w:tab w:val="center" w:pos="4536"/>
+        <w:tab w:val="right" w:pos="9072"/>
       </w:tabs>
-      <w:spacing w:lineRule="atLeast" w:line="240" w:before="0" w:after="0"/>
+      <w:spacing w:after="0" w:line="240" w:lineRule="atLeast"/>
     </w:pPr>
     <w:rPr>
       <w:sz w:val="18"/>
     </w:rPr>
   </w:style>
-  <w:style w:type="paragraph" w:styleId="Footer">
-    <w:name w:val="Footer"/>
-    <w:basedOn w:val="Normal"/>
+  <w:style w:type="paragraph" w:styleId="Fuzeile">
+    <w:name w:val="footer"/>
+    <w:basedOn w:val="Standard"/>
     <w:pPr>
       <w:tabs>
-        <w:tab w:val="center" w:pos="4536" w:leader="none"/>
-        <w:tab w:val="right" w:pos="9072" w:leader="none"/>
+        <w:tab w:val="center" w:pos="4536"/>
+        <w:tab w:val="right" w:pos="9072"/>
       </w:tabs>
-      <w:spacing w:before="0" w:after="0"/>
+      <w:spacing w:after="0"/>
     </w:pPr>
     <w:rPr>
       <w:sz w:val="16"/>
     </w:rPr>
   </w:style>
-  <w:style w:type="paragraph" w:styleId="Caption1">
-    <w:name w:val="caption"/>
-    <w:basedOn w:val="Normal"/>
-    <w:qFormat/>
-    <w:pPr>
-      <w:spacing w:before="60" w:after="220"/>
-    </w:pPr>
-    <w:rPr>
-      <w:b/>
-      <w:bCs/>
-      <w:sz w:val="18"/>
-      <w:szCs w:val="18"/>
-    </w:rPr>
-  </w:style>
-  <w:style w:type="paragraph" w:styleId="ListParagraph">
+  <w:style w:type="paragraph" w:styleId="Listenabsatz">
     <w:name w:val="List Paragraph"/>
-    <w:basedOn w:val="Normal"/>
-    <w:qFormat/>
-    <w:pPr>
-      <w:spacing w:before="0" w:after="220"/>
-      <w:ind w:left="720" w:right="0" w:hanging="0"/>
+    <w:basedOn w:val="Standard"/>
+    <w:qFormat/>
+    <w:pPr>
+      <w:ind w:left="720"/>
       <w:contextualSpacing/>
     </w:pPr>
-    <w:rPr/>
-  </w:style>
-  <w:style w:type="paragraph" w:styleId="BalloonText">
+  </w:style>
+  <w:style w:type="paragraph" w:styleId="Sprechblasentext">
     <w:name w:val="Balloon Text"/>
-    <w:basedOn w:val="Normal"/>
-    <w:qFormat/>
-    <w:pPr>
-      <w:spacing w:before="0" w:after="0"/>
+    <w:basedOn w:val="Standard"/>
+    <w:qFormat/>
+    <w:pPr>
+      <w:spacing w:after="0"/>
     </w:pPr>
     <w:rPr>
       <w:rFonts w:ascii="Tahoma" w:hAnsi="Tahoma" w:cs="Tahoma"/>
@@ -3767,12 +3766,12 @@
       <w:szCs w:val="16"/>
     </w:rPr>
   </w:style>
-  <w:style w:type="paragraph" w:styleId="Contents1">
-    <w:name w:val="TOC 1"/>
-    <w:basedOn w:val="Normal"/>
+  <w:style w:type="paragraph" w:styleId="Verzeichnis1">
+    <w:name w:val="toc 1"/>
+    <w:basedOn w:val="Standard"/>
     <w:pPr>
       <w:tabs>
-        <w:tab w:val="right" w:pos="9072" w:leader="dot"/>
+        <w:tab w:val="right" w:leader="dot" w:pos="9072"/>
       </w:tabs>
       <w:spacing w:before="280" w:after="80"/>
       <w:ind w:left="454" w:right="1418" w:hanging="454"/>
@@ -3781,37 +3780,35 @@
       <w:b/>
     </w:rPr>
   </w:style>
-  <w:style w:type="paragraph" w:styleId="Contents2">
-    <w:name w:val="TOC 2"/>
-    <w:basedOn w:val="Normal"/>
+  <w:style w:type="paragraph" w:styleId="Verzeichnis2">
+    <w:name w:val="toc 2"/>
+    <w:basedOn w:val="Standard"/>
     <w:pPr>
       <w:tabs>
-        <w:tab w:val="right" w:pos="9072" w:leader="dot"/>
+        <w:tab w:val="right" w:leader="dot" w:pos="9072"/>
       </w:tabs>
-      <w:spacing w:before="0" w:after="80"/>
+      <w:spacing w:after="80"/>
       <w:ind w:left="1248" w:right="1418" w:hanging="794"/>
     </w:pPr>
-    <w:rPr/>
-  </w:style>
-  <w:style w:type="paragraph" w:styleId="Contents3">
-    <w:name w:val="TOC 3"/>
-    <w:basedOn w:val="Normal"/>
+  </w:style>
+  <w:style w:type="paragraph" w:styleId="Verzeichnis3">
+    <w:name w:val="toc 3"/>
+    <w:basedOn w:val="Standard"/>
     <w:pPr>
       <w:tabs>
-        <w:tab w:val="right" w:pos="9072" w:leader="dot"/>
+        <w:tab w:val="right" w:leader="dot" w:pos="9072"/>
       </w:tabs>
-      <w:spacing w:before="0" w:after="80"/>
+      <w:spacing w:after="80"/>
       <w:ind w:left="2098" w:right="1418" w:hanging="851"/>
     </w:pPr>
-    <w:rPr/>
   </w:style>
   <w:style w:type="paragraph" w:styleId="Index1">
     <w:name w:val="index 1"/>
-    <w:basedOn w:val="Normal"/>
-    <w:qFormat/>
-    <w:pPr>
-      <w:spacing w:before="0" w:after="0"/>
-      <w:ind w:left="220" w:right="0" w:hanging="220"/>
+    <w:basedOn w:val="Standard"/>
+    <w:qFormat/>
+    <w:pPr>
+      <w:spacing w:after="0"/>
+      <w:ind w:left="220" w:hanging="220"/>
     </w:pPr>
     <w:rPr>
       <w:rFonts w:cs="Arial"/>
@@ -3819,43 +3816,43 @@
       <w:szCs w:val="18"/>
     </w:rPr>
   </w:style>
-  <w:style w:type="paragraph" w:styleId="Contents4">
-    <w:name w:val="TOC 4"/>
-    <w:basedOn w:val="Normal"/>
+  <w:style w:type="paragraph" w:styleId="Verzeichnis4">
+    <w:name w:val="toc 4"/>
+    <w:basedOn w:val="Standard"/>
     <w:pPr>
       <w:tabs>
-        <w:tab w:val="right" w:pos="9072" w:leader="dot"/>
+        <w:tab w:val="right" w:leader="dot" w:pos="9072"/>
       </w:tabs>
-      <w:spacing w:before="0" w:after="80"/>
+      <w:spacing w:after="80"/>
       <w:ind w:left="3289" w:right="1418" w:hanging="1191"/>
     </w:pPr>
     <w:rPr>
       <w:sz w:val="20"/>
     </w:rPr>
   </w:style>
-  <w:style w:type="paragraph" w:styleId="Contents5">
-    <w:name w:val="TOC 5"/>
-    <w:basedOn w:val="Normal"/>
+  <w:style w:type="paragraph" w:styleId="Verzeichnis5">
+    <w:name w:val="toc 5"/>
+    <w:basedOn w:val="Standard"/>
     <w:pPr>
       <w:tabs>
-        <w:tab w:val="right" w:pos="9072" w:leader="dot"/>
+        <w:tab w:val="right" w:leader="dot" w:pos="9072"/>
       </w:tabs>
-      <w:spacing w:before="0" w:after="80"/>
+      <w:spacing w:after="80"/>
       <w:ind w:left="3686" w:right="1418" w:hanging="1588"/>
     </w:pPr>
     <w:rPr>
       <w:sz w:val="20"/>
     </w:rPr>
   </w:style>
-  <w:style w:type="paragraph" w:styleId="Tableoffigures">
+  <w:style w:type="paragraph" w:styleId="Abbildungsverzeichnis">
     <w:name w:val="table of figures"/>
-    <w:basedOn w:val="Normal"/>
+    <w:basedOn w:val="Standard"/>
     <w:qFormat/>
     <w:pPr>
       <w:tabs>
-        <w:tab w:val="right" w:pos="9072" w:leader="dot"/>
+        <w:tab w:val="right" w:leader="dot" w:pos="9072"/>
       </w:tabs>
-      <w:spacing w:lineRule="atLeast" w:line="200" w:before="0" w:after="0"/>
+      <w:spacing w:after="0" w:line="200" w:lineRule="atLeast"/>
       <w:ind w:left="1247" w:right="1418" w:hanging="1247"/>
     </w:pPr>
     <w:rPr>
@@ -3867,12 +3864,12 @@
   </w:style>
   <w:style w:type="paragraph" w:styleId="Index2">
     <w:name w:val="index 2"/>
-    <w:basedOn w:val="Normal"/>
+    <w:basedOn w:val="Standard"/>
     <w:autoRedefine/>
     <w:qFormat/>
     <w:pPr>
-      <w:spacing w:before="0" w:after="0"/>
-      <w:ind w:left="440" w:right="0" w:hanging="220"/>
+      <w:spacing w:after="0"/>
+      <w:ind w:left="440" w:hanging="220"/>
     </w:pPr>
     <w:rPr>
       <w:rFonts w:cs="Arial"/>
@@ -3882,11 +3879,11 @@
   </w:style>
   <w:style w:type="paragraph" w:styleId="Index4">
     <w:name w:val="index 4"/>
-    <w:basedOn w:val="Normal"/>
-    <w:qFormat/>
-    <w:pPr>
-      <w:spacing w:before="0" w:after="0"/>
-      <w:ind w:left="880" w:right="0" w:hanging="220"/>
+    <w:basedOn w:val="Standard"/>
+    <w:qFormat/>
+    <w:pPr>
+      <w:spacing w:after="0"/>
+      <w:ind w:left="880" w:hanging="220"/>
     </w:pPr>
     <w:rPr>
       <w:rFonts w:cs="Arial"/>
@@ -3896,12 +3893,12 @@
   </w:style>
   <w:style w:type="paragraph" w:styleId="Index3">
     <w:name w:val="index 3"/>
-    <w:basedOn w:val="Normal"/>
+    <w:basedOn w:val="Standard"/>
     <w:autoRedefine/>
     <w:qFormat/>
     <w:pPr>
-      <w:spacing w:before="0" w:after="0"/>
-      <w:ind w:left="660" w:right="0" w:hanging="220"/>
+      <w:spacing w:after="0"/>
+      <w:ind w:left="660" w:hanging="220"/>
     </w:pPr>
     <w:rPr>
       <w:rFonts w:cs="Arial"/>
@@ -3911,12 +3908,12 @@
   </w:style>
   <w:style w:type="paragraph" w:styleId="Index5">
     <w:name w:val="index 5"/>
-    <w:basedOn w:val="Normal"/>
+    <w:basedOn w:val="Standard"/>
     <w:autoRedefine/>
     <w:qFormat/>
     <w:pPr>
-      <w:spacing w:before="0" w:after="0"/>
-      <w:ind w:left="1100" w:right="0" w:hanging="220"/>
+      <w:spacing w:after="0"/>
+      <w:ind w:left="1100" w:hanging="220"/>
     </w:pPr>
     <w:rPr>
       <w:rFonts w:cs="Arial"/>
@@ -3926,12 +3923,12 @@
   </w:style>
   <w:style w:type="paragraph" w:styleId="Index6">
     <w:name w:val="index 6"/>
-    <w:basedOn w:val="Normal"/>
+    <w:basedOn w:val="Standard"/>
     <w:autoRedefine/>
     <w:qFormat/>
     <w:pPr>
-      <w:spacing w:before="0" w:after="0"/>
-      <w:ind w:left="1320" w:right="0" w:hanging="220"/>
+      <w:spacing w:after="0"/>
+      <w:ind w:left="1320" w:hanging="220"/>
     </w:pPr>
     <w:rPr>
       <w:rFonts w:cs="Arial"/>
@@ -3941,12 +3938,12 @@
   </w:style>
   <w:style w:type="paragraph" w:styleId="Index7">
     <w:name w:val="index 7"/>
-    <w:basedOn w:val="Normal"/>
+    <w:basedOn w:val="Standard"/>
     <w:autoRedefine/>
     <w:qFormat/>
     <w:pPr>
-      <w:spacing w:before="0" w:after="0"/>
-      <w:ind w:left="1540" w:right="0" w:hanging="220"/>
+      <w:spacing w:after="0"/>
+      <w:ind w:left="1540" w:hanging="220"/>
     </w:pPr>
     <w:rPr>
       <w:rFonts w:cs="Arial"/>
@@ -3956,12 +3953,12 @@
   </w:style>
   <w:style w:type="paragraph" w:styleId="Index8">
     <w:name w:val="index 8"/>
-    <w:basedOn w:val="Normal"/>
+    <w:basedOn w:val="Standard"/>
     <w:autoRedefine/>
     <w:qFormat/>
     <w:pPr>
-      <w:spacing w:before="0" w:after="0"/>
-      <w:ind w:left="1760" w:right="0" w:hanging="220"/>
+      <w:spacing w:after="0"/>
+      <w:ind w:left="1760" w:hanging="220"/>
     </w:pPr>
     <w:rPr>
       <w:rFonts w:cs="Arial"/>
@@ -3971,12 +3968,12 @@
   </w:style>
   <w:style w:type="paragraph" w:styleId="Index9">
     <w:name w:val="index 9"/>
-    <w:basedOn w:val="Normal"/>
+    <w:basedOn w:val="Standard"/>
     <w:autoRedefine/>
     <w:qFormat/>
     <w:pPr>
-      <w:spacing w:before="0" w:after="0"/>
-      <w:ind w:left="1980" w:right="0" w:hanging="220"/>
+      <w:spacing w:after="0"/>
+      <w:ind w:left="1980" w:hanging="220"/>
     </w:pPr>
     <w:rPr>
       <w:rFonts w:cs="Arial"/>
@@ -3984,9 +3981,9 @@
       <w:szCs w:val="18"/>
     </w:rPr>
   </w:style>
-  <w:style w:type="paragraph" w:styleId="Indexheading">
+  <w:style w:type="paragraph" w:styleId="Indexberschrift">
     <w:name w:val="index heading"/>
-    <w:basedOn w:val="Normal"/>
+    <w:basedOn w:val="Standard"/>
     <w:qFormat/>
     <w:pPr>
       <w:pBdr>
@@ -3995,7 +3992,7 @@
         <w:bottom w:val="single" w:sz="4" w:space="2" w:color="000000"/>
         <w:right w:val="single" w:sz="4" w:space="0" w:color="000000"/>
       </w:pBdr>
-      <w:spacing w:before="240" w:after="220"/>
+      <w:spacing w:before="240"/>
       <w:jc w:val="center"/>
     </w:pPr>
     <w:rPr>
@@ -4004,202 +4001,192 @@
       <w:bCs/>
     </w:rPr>
   </w:style>
-  <w:style w:type="paragraph" w:styleId="Footnote">
-    <w:name w:val="Footnote Text"/>
-    <w:basedOn w:val="Normal"/>
+  <w:style w:type="paragraph" w:styleId="Funotentext">
+    <w:name w:val="footnote text"/>
+    <w:basedOn w:val="Standard"/>
     <w:pPr>
       <w:tabs>
-        <w:tab w:val="left" w:pos="142" w:leader="none"/>
+        <w:tab w:val="left" w:pos="142"/>
       </w:tabs>
-      <w:spacing w:lineRule="atLeast" w:line="200" w:before="0" w:after="0"/>
-      <w:ind w:left="142" w:right="0" w:hanging="142"/>
+      <w:spacing w:after="0" w:line="200" w:lineRule="atLeast"/>
+      <w:ind w:left="142" w:hanging="142"/>
     </w:pPr>
     <w:rPr>
       <w:sz w:val="16"/>
       <w:szCs w:val="20"/>
     </w:rPr>
   </w:style>
-  <w:style w:type="paragraph" w:styleId="KopfAmt9pt">
+  <w:style w:type="paragraph" w:customStyle="1" w:styleId="KopfAmt9pt">
     <w:name w:val="Kopf Amt 9pt"/>
-    <w:basedOn w:val="Normal"/>
-    <w:qFormat/>
-    <w:pPr>
-      <w:spacing w:lineRule="atLeast" w:line="240" w:before="0" w:after="0"/>
+    <w:basedOn w:val="Standard"/>
+    <w:qFormat/>
+    <w:pPr>
+      <w:spacing w:after="0" w:line="240" w:lineRule="atLeast"/>
     </w:pPr>
     <w:rPr>
       <w:sz w:val="18"/>
     </w:rPr>
   </w:style>
-  <w:style w:type="paragraph" w:styleId="Absender">
+  <w:style w:type="paragraph" w:customStyle="1" w:styleId="Absender">
     <w:name w:val="Absender"/>
-    <w:basedOn w:val="NoSpacing"/>
-    <w:qFormat/>
-    <w:pPr>
-      <w:spacing w:lineRule="atLeast" w:line="240"/>
+    <w:basedOn w:val="KeinLeerraum"/>
+    <w:qFormat/>
+    <w:pPr>
+      <w:spacing w:line="240" w:lineRule="atLeast"/>
     </w:pPr>
     <w:rPr>
       <w:sz w:val="18"/>
       <w:szCs w:val="18"/>
     </w:rPr>
   </w:style>
-  <w:style w:type="paragraph" w:styleId="AufzhlungfrTabelle9pt">
+  <w:style w:type="paragraph" w:customStyle="1" w:styleId="AufzhlungfrTabelle9pt">
     <w:name w:val="Aufzählung für Tabelle 9pt"/>
-    <w:basedOn w:val="Normal"/>
-    <w:qFormat/>
-    <w:pPr>
-      <w:spacing w:before="0" w:after="220"/>
+    <w:basedOn w:val="Standard"/>
+    <w:qFormat/>
+    <w:pPr>
       <w:contextualSpacing/>
     </w:pPr>
-    <w:rPr/>
-  </w:style>
-  <w:style w:type="paragraph" w:styleId="Kopfzeile2">
+  </w:style>
+  <w:style w:type="paragraph" w:customStyle="1" w:styleId="Kopfzeile2">
     <w:name w:val="Kopfzeile 2"/>
-    <w:basedOn w:val="Header"/>
-    <w:qFormat/>
-    <w:pPr/>
+    <w:basedOn w:val="Kopfzeile"/>
+    <w:qFormat/>
     <w:rPr>
       <w:sz w:val="16"/>
     </w:rPr>
   </w:style>
-  <w:style w:type="paragraph" w:styleId="KopfDirektion9ptFett">
+  <w:style w:type="paragraph" w:customStyle="1" w:styleId="KopfDirektion9ptFett">
     <w:name w:val="Kopf Direktion 9pt Fett"/>
-    <w:basedOn w:val="Normal"/>
-    <w:qFormat/>
-    <w:pPr>
-      <w:spacing w:lineRule="atLeast" w:line="240" w:before="0" w:after="0"/>
+    <w:basedOn w:val="Standard"/>
+    <w:qFormat/>
+    <w:pPr>
+      <w:spacing w:after="0" w:line="240" w:lineRule="atLeast"/>
     </w:pPr>
     <w:rPr>
       <w:b/>
       <w:sz w:val="18"/>
     </w:rPr>
   </w:style>
-  <w:style w:type="paragraph" w:styleId="KleinschriftfrTabelle9pt">
+  <w:style w:type="paragraph" w:customStyle="1" w:styleId="KleinschriftfrTabelle9pt">
     <w:name w:val="Kleinschrift für Tabelle 9pt"/>
-    <w:basedOn w:val="Normal"/>
-    <w:qFormat/>
-    <w:pPr>
-      <w:spacing w:lineRule="atLeast" w:line="240" w:before="0" w:after="0"/>
+    <w:basedOn w:val="Standard"/>
+    <w:qFormat/>
+    <w:pPr>
+      <w:spacing w:after="0" w:line="240" w:lineRule="atLeast"/>
     </w:pPr>
     <w:rPr>
       <w:sz w:val="18"/>
     </w:rPr>
   </w:style>
-  <w:style w:type="paragraph" w:styleId="KleinschriftFettfrTabelle9pt">
+  <w:style w:type="paragraph" w:customStyle="1" w:styleId="KleinschriftFettfrTabelle9pt">
     <w:name w:val="Kleinschrift Fett für Tabelle 9pt"/>
     <w:basedOn w:val="KleinschriftfrTabelle9pt"/>
     <w:qFormat/>
-    <w:pPr/>
     <w:rPr>
       <w:b/>
     </w:rPr>
   </w:style>
-  <w:style w:type="paragraph" w:styleId="Titelgross14pt">
+  <w:style w:type="paragraph" w:customStyle="1" w:styleId="Titelgross14pt">
     <w:name w:val="Titel gross 14pt"/>
-    <w:basedOn w:val="Title"/>
-    <w:qFormat/>
-    <w:pPr/>
+    <w:basedOn w:val="Titel"/>
+    <w:qFormat/>
     <w:rPr>
       <w:sz w:val="28"/>
     </w:rPr>
   </w:style>
-  <w:style w:type="paragraph" w:styleId="ABCAufzhlung">
+  <w:style w:type="paragraph" w:customStyle="1" w:styleId="ABCAufzhlung">
     <w:name w:val="ABC Aufzählung"/>
-    <w:basedOn w:val="Heading1"/>
+    <w:basedOn w:val="berschrift1"/>
     <w:qFormat/>
     <w:pPr>
       <w:numPr>
-        <w:ilvl w:val="0"/>
         <w:numId w:val="0"/>
       </w:numPr>
-      <w:ind w:left="709" w:right="0" w:hanging="709"/>
-    </w:pPr>
-    <w:rPr/>
-  </w:style>
-  <w:style w:type="paragraph" w:styleId="Annotationtext">
+      <w:ind w:left="709" w:hanging="709"/>
+    </w:pPr>
+  </w:style>
+  <w:style w:type="paragraph" w:styleId="Kommentartext">
     <w:name w:val="annotation text"/>
-    <w:basedOn w:val="Normal"/>
-    <w:qFormat/>
-    <w:pPr/>
+    <w:basedOn w:val="Standard"/>
+    <w:qFormat/>
     <w:rPr>
       <w:sz w:val="20"/>
       <w:szCs w:val="20"/>
     </w:rPr>
   </w:style>
-  <w:style w:type="paragraph" w:styleId="Annotationsubject">
+  <w:style w:type="paragraph" w:styleId="Kommentarthema">
     <w:name w:val="annotation subject"/>
-    <w:basedOn w:val="Annotationtext"/>
-    <w:qFormat/>
-    <w:pPr/>
+    <w:basedOn w:val="Kommentartext"/>
+    <w:qFormat/>
     <w:rPr>
       <w:b/>
       <w:bCs/>
     </w:rPr>
   </w:style>
-  <w:style w:type="paragraph" w:styleId="Adresse">
+  <w:style w:type="paragraph" w:customStyle="1" w:styleId="Adresse">
     <w:name w:val="Adresse"/>
-    <w:basedOn w:val="Normal"/>
-    <w:qFormat/>
-    <w:pPr>
-      <w:spacing w:lineRule="auto" w:line="240" w:before="0" w:after="0"/>
+    <w:basedOn w:val="Standard"/>
+    <w:qFormat/>
+    <w:pPr>
+      <w:spacing w:after="0" w:line="240" w:lineRule="auto"/>
     </w:pPr>
     <w:rPr>
       <w:rFonts w:eastAsia="Times New Roman"/>
     </w:rPr>
   </w:style>
-  <w:style w:type="paragraph" w:styleId="Betreff">
+  <w:style w:type="paragraph" w:customStyle="1" w:styleId="Betreff">
     <w:name w:val="Betreff"/>
-    <w:basedOn w:val="Normal"/>
-    <w:qFormat/>
-    <w:pPr>
-      <w:spacing w:lineRule="auto" w:line="240" w:before="40" w:after="40"/>
+    <w:basedOn w:val="Standard"/>
+    <w:qFormat/>
+    <w:pPr>
+      <w:spacing w:before="40" w:after="40" w:line="240" w:lineRule="auto"/>
     </w:pPr>
     <w:rPr>
       <w:rFonts w:eastAsia="Times New Roman"/>
       <w:b/>
     </w:rPr>
   </w:style>
-  <w:style w:type="paragraph" w:styleId="FormatvorlageLinks9cm">
+  <w:style w:type="paragraph" w:customStyle="1" w:styleId="FormatvorlageLinks9cm">
     <w:name w:val="Formatvorlage Links:  9 cm"/>
-    <w:basedOn w:val="Normal"/>
-    <w:qFormat/>
-    <w:pPr>
-      <w:spacing w:lineRule="auto" w:line="240" w:before="40" w:after="40"/>
-      <w:ind w:left="5613" w:right="0" w:hanging="0"/>
+    <w:basedOn w:val="Standard"/>
+    <w:qFormat/>
+    <w:pPr>
+      <w:spacing w:before="40" w:after="40" w:line="240" w:lineRule="auto"/>
+      <w:ind w:left="5613"/>
     </w:pPr>
     <w:rPr>
       <w:rFonts w:eastAsia="Times New Roman"/>
     </w:rPr>
   </w:style>
-  <w:style w:type="paragraph" w:styleId="Sachverhalt">
+  <w:style w:type="paragraph" w:customStyle="1" w:styleId="Sachverhalt">
     <w:name w:val="Sachverhalt"/>
-    <w:basedOn w:val="Normal"/>
-    <w:qFormat/>
-    <w:pPr>
-      <w:spacing w:lineRule="auto" w:line="288" w:before="40" w:after="40"/>
+    <w:basedOn w:val="Standard"/>
+    <w:qFormat/>
+    <w:pPr>
+      <w:spacing w:before="40" w:after="40" w:line="288" w:lineRule="auto"/>
     </w:pPr>
     <w:rPr>
       <w:rFonts w:eastAsia="Times New Roman"/>
     </w:rPr>
   </w:style>
-  <w:style w:type="paragraph" w:styleId="NormalIndent">
+  <w:style w:type="paragraph" w:styleId="Standardeinzug">
     <w:name w:val="Normal Indent"/>
-    <w:basedOn w:val="Normal"/>
-    <w:qFormat/>
-    <w:pPr>
-      <w:spacing w:lineRule="auto" w:line="288" w:before="40" w:after="40"/>
-      <w:ind w:left="425" w:right="0" w:hanging="0"/>
+    <w:basedOn w:val="Standard"/>
+    <w:qFormat/>
+    <w:pPr>
+      <w:spacing w:before="40" w:after="40" w:line="288" w:lineRule="auto"/>
+      <w:ind w:left="425"/>
     </w:pPr>
     <w:rPr>
       <w:rFonts w:eastAsia="Times New Roman"/>
     </w:rPr>
   </w:style>
-  <w:style w:type="paragraph" w:styleId="Contents6">
-    <w:name w:val="TOC 6"/>
-    <w:basedOn w:val="Normal"/>
+  <w:style w:type="paragraph" w:styleId="Verzeichnis6">
+    <w:name w:val="toc 6"/>
+    <w:basedOn w:val="Standard"/>
     <w:autoRedefine/>
     <w:pPr>
-      <w:overflowPunct w:val="false"/>
-      <w:spacing w:lineRule="auto" w:line="240" w:before="40" w:after="40"/>
+      <w:spacing w:before="40" w:after="40" w:line="240" w:lineRule="auto"/>
       <w:textAlignment w:val="baseline"/>
     </w:pPr>
     <w:rPr>
@@ -4208,13 +4195,12 @@
       <w:lang w:eastAsia="de-DE"/>
     </w:rPr>
   </w:style>
-  <w:style w:type="paragraph" w:styleId="Contents7">
-    <w:name w:val="TOC 7"/>
-    <w:basedOn w:val="Normal"/>
+  <w:style w:type="paragraph" w:styleId="Verzeichnis7">
+    <w:name w:val="toc 7"/>
+    <w:basedOn w:val="Standard"/>
     <w:autoRedefine/>
     <w:pPr>
-      <w:overflowPunct w:val="false"/>
-      <w:spacing w:lineRule="auto" w:line="240" w:before="40" w:after="40"/>
+      <w:spacing w:before="40" w:after="40" w:line="240" w:lineRule="auto"/>
       <w:textAlignment w:val="baseline"/>
     </w:pPr>
     <w:rPr>
@@ -4223,13 +4209,12 @@
       <w:lang w:eastAsia="de-DE"/>
     </w:rPr>
   </w:style>
-  <w:style w:type="paragraph" w:styleId="Contents8">
-    <w:name w:val="TOC 8"/>
-    <w:basedOn w:val="Normal"/>
+  <w:style w:type="paragraph" w:styleId="Verzeichnis8">
+    <w:name w:val="toc 8"/>
+    <w:basedOn w:val="Standard"/>
     <w:autoRedefine/>
     <w:pPr>
-      <w:overflowPunct w:val="false"/>
-      <w:spacing w:lineRule="auto" w:line="240" w:before="40" w:after="40"/>
+      <w:spacing w:before="40" w:after="40" w:line="240" w:lineRule="auto"/>
       <w:textAlignment w:val="baseline"/>
     </w:pPr>
     <w:rPr>
@@ -4238,13 +4223,12 @@
       <w:lang w:eastAsia="de-DE"/>
     </w:rPr>
   </w:style>
-  <w:style w:type="paragraph" w:styleId="Contents9">
-    <w:name w:val="TOC 9"/>
-    <w:basedOn w:val="Normal"/>
+  <w:style w:type="paragraph" w:styleId="Verzeichnis9">
+    <w:name w:val="toc 9"/>
+    <w:basedOn w:val="Standard"/>
     <w:autoRedefine/>
     <w:pPr>
-      <w:overflowPunct w:val="false"/>
-      <w:spacing w:lineRule="auto" w:line="240" w:before="40" w:after="40"/>
+      <w:spacing w:before="40" w:after="40" w:line="240" w:lineRule="auto"/>
       <w:textAlignment w:val="baseline"/>
     </w:pPr>
     <w:rPr>
@@ -4253,12 +4237,12 @@
       <w:lang w:eastAsia="de-DE"/>
     </w:rPr>
   </w:style>
-  <w:style w:type="paragraph" w:styleId="ComplimentaryClose">
+  <w:style w:type="paragraph" w:styleId="Anrede">
     <w:name w:val="Salutation"/>
-    <w:basedOn w:val="Normal"/>
-    <w:pPr>
-      <w:keepNext w:val="true"/>
-      <w:spacing w:lineRule="auto" w:line="240" w:before="0" w:after="120"/>
+    <w:basedOn w:val="Standard"/>
+    <w:pPr>
+      <w:keepNext/>
+      <w:spacing w:after="120" w:line="240" w:lineRule="auto"/>
     </w:pPr>
     <w:rPr>
       <w:rFonts w:eastAsia="Times New Roman"/>
@@ -4266,13 +4250,13 @@
       <w:lang w:eastAsia="de-DE"/>
     </w:rPr>
   </w:style>
-  <w:style w:type="paragraph" w:styleId="Verteiler">
+  <w:style w:type="paragraph" w:customStyle="1" w:styleId="Verteiler">
     <w:name w:val="Verteiler"/>
-    <w:basedOn w:val="Normal"/>
-    <w:qFormat/>
-    <w:pPr>
-      <w:spacing w:before="0" w:after="120"/>
-      <w:ind w:left="357" w:right="0" w:hanging="357"/>
+    <w:basedOn w:val="Standard"/>
+    <w:qFormat/>
+    <w:pPr>
+      <w:spacing w:after="120"/>
+      <w:ind w:left="357" w:hanging="357"/>
       <w:contextualSpacing/>
     </w:pPr>
     <w:rPr>
@@ -4280,50 +4264,303 @@
       <w:szCs w:val="20"/>
     </w:rPr>
   </w:style>
-  <w:style w:type="paragraph" w:styleId="Anrede1">
+  <w:style w:type="paragraph" w:customStyle="1" w:styleId="Anrede1">
     <w:name w:val="Anrede1"/>
-    <w:basedOn w:val="Normal"/>
-    <w:qFormat/>
-    <w:pPr>
-      <w:spacing w:before="480" w:after="220"/>
-    </w:pPr>
-    <w:rPr/>
-  </w:style>
-  <w:style w:type="paragraph" w:styleId="FrameContents">
+    <w:basedOn w:val="Standard"/>
+    <w:qFormat/>
+    <w:pPr>
+      <w:spacing w:before="480"/>
+    </w:pPr>
+  </w:style>
+  <w:style w:type="paragraph" w:customStyle="1" w:styleId="FrameContents">
     <w:name w:val="Frame Contents"/>
-    <w:basedOn w:val="Normal"/>
-    <w:qFormat/>
-    <w:pPr/>
-    <w:rPr/>
-  </w:style>
-  <w:style w:type="paragraph" w:styleId="TableContents">
+    <w:basedOn w:val="Standard"/>
+    <w:qFormat/>
+  </w:style>
+  <w:style w:type="paragraph" w:customStyle="1" w:styleId="TableContents">
     <w:name w:val="Table Contents"/>
-    <w:basedOn w:val="Normal"/>
+    <w:basedOn w:val="Standard"/>
     <w:qFormat/>
     <w:pPr>
       <w:suppressLineNumbers/>
     </w:pPr>
-    <w:rPr/>
-  </w:style>
-  <w:style w:type="numbering" w:styleId="NoList">
-    <w:name w:val="No List"/>
-    <w:qFormat/>
-  </w:style>
-  <w:style w:type="numbering" w:styleId="KantonListe">
+  </w:style>
+  <w:style w:type="numbering" w:customStyle="1" w:styleId="KantonListe">
     <w:name w:val="Kanton_Liste"/>
     <w:qFormat/>
   </w:style>
-  <w:style w:type="numbering" w:styleId="ListeAufzhlungAltX">
+  <w:style w:type="numbering" w:customStyle="1" w:styleId="ListeAufzhlungAltX">
     <w:name w:val="Liste Aufzählung (Alt+X)"/>
     <w:qFormat/>
   </w:style>
-  <w:style w:type="numbering" w:styleId="ListegemischtAltG">
+  <w:style w:type="numbering" w:customStyle="1" w:styleId="ListegemischtAltG">
     <w:name w:val="Liste gemischt (Alt+G)"/>
     <w:qFormat/>
   </w:style>
-  <w:style w:type="numbering" w:styleId="ListeNummernAltN">
+  <w:style w:type="numbering" w:customStyle="1" w:styleId="ListeNummernAltN">
     <w:name w:val="Liste Nummern (Alt+N)"/>
     <w:qFormat/>
   </w:style>
 </w:styles>
+</file>
+
+<file path=word/theme/theme1.xml><?xml version="1.0" encoding="utf-8"?>
+<a:theme xmlns:a="http://schemas.openxmlformats.org/drawingml/2006/main" name="Office">
+  <a:themeElements>
+    <a:clrScheme name="Office">
+      <a:dk1>
+        <a:sysClr val="windowText" lastClr="000000"/>
+      </a:dk1>
+      <a:lt1>
+        <a:sysClr val="window" lastClr="FFFFFF"/>
+      </a:lt1>
+      <a:dk2>
+        <a:srgbClr val="44546A"/>
+      </a:dk2>
+      <a:lt2>
+        <a:srgbClr val="E7E6E6"/>
+      </a:lt2>
+      <a:accent1>
+        <a:srgbClr val="5B9BD5"/>
+      </a:accent1>
+      <a:accent2>
+        <a:srgbClr val="ED7D31"/>
+      </a:accent2>
+      <a:accent3>
+        <a:srgbClr val="A5A5A5"/>
+      </a:accent3>
+      <a:accent4>
+        <a:srgbClr val="FFC000"/>
+      </a:accent4>
+      <a:accent5>
+        <a:srgbClr val="4472C4"/>
+      </a:accent5>
+      <a:accent6>
+        <a:srgbClr val="70AD47"/>
+      </a:accent6>
+      <a:hlink>
+        <a:srgbClr val="0563C1"/>
+      </a:hlink>
+      <a:folHlink>
+        <a:srgbClr val="954F72"/>
+      </a:folHlink>
+    </a:clrScheme>
+    <a:fontScheme name="Office">
+      <a:majorFont>
+        <a:latin typeface="Calibri Light" panose="020F0302020204030204"/>
+        <a:ea typeface=""/>
+        <a:cs typeface=""/>
+        <a:font script="Jpan" typeface="游ゴシック Light"/>
+        <a:font script="Hang" typeface="맑은 고딕"/>
+        <a:font script="Hans" typeface="等线 Light"/>
+        <a:font script="Hant" typeface="新細明體"/>
+        <a:font script="Arab" typeface="Times New Roman"/>
+        <a:font script="Hebr" typeface="Times New Roman"/>
+        <a:font script="Thai" typeface="Angsana New"/>
+        <a:font script="Ethi" typeface="Nyala"/>
+        <a:font script="Beng" typeface="Vrinda"/>
+        <a:font script="Gujr" typeface="Shruti"/>
+        <a:font script="Khmr" typeface="MoolBoran"/>
+        <a:font script="Knda" typeface="Tunga"/>
+        <a:font script="Guru" typeface="Raavi"/>
+        <a:font script="Cans" typeface="Euphemia"/>
+        <a:font script="Cher" typeface="Plantagenet Cherokee"/>
+        <a:font script="Yiii" typeface="Microsoft Yi Baiti"/>
+        <a:font script="Tibt" typeface="Microsoft Himalaya"/>
+        <a:font script="Thaa" typeface="MV Boli"/>
+        <a:font script="Deva" typeface="Mangal"/>
+        <a:font script="Telu" typeface="Gautami"/>
+        <a:font script="Taml" typeface="Latha"/>
+        <a:font script="Syrc" typeface="Estrangelo Edessa"/>
+        <a:font script="Orya" typeface="Kalinga"/>
+        <a:font script="Mlym" typeface="Kartika"/>
+        <a:font script="Laoo" typeface="DokChampa"/>
+        <a:font script="Sinh" typeface="Iskoola Pota"/>
+        <a:font script="Mong" typeface="Mongolian Baiti"/>
+        <a:font script="Viet" typeface="Times New Roman"/>
+        <a:font script="Uigh" typeface="Microsoft Uighur"/>
+        <a:font script="Geor" typeface="Sylfaen"/>
+      </a:majorFont>
+      <a:minorFont>
+        <a:latin typeface="Calibri" panose="020F0502020204030204"/>
+        <a:ea typeface=""/>
+        <a:cs typeface=""/>
+        <a:font script="Jpan" typeface="游明朝"/>
+        <a:font script="Hang" typeface="맑은 고딕"/>
+        <a:font script="Hans" typeface="等线"/>
+        <a:font script="Hant" typeface="新細明體"/>
+        <a:font script="Arab" typeface="Arial"/>
+        <a:font script="Hebr" typeface="Arial"/>
+        <a:font script="Thai" typeface="Cordia New"/>
+        <a:font script="Ethi" typeface="Nyala"/>
+        <a:font script="Beng" typeface="Vrinda"/>
+        <a:font script="Gujr" typeface="Shruti"/>
+        <a:font script="Khmr" typeface="DaunPenh"/>
+        <a:font script="Knda" typeface="Tunga"/>
+        <a:font script="Guru" typeface="Raavi"/>
+        <a:font script="Cans" typeface="Euphemia"/>
+        <a:font script="Cher" typeface="Plantagenet Cherokee"/>
+        <a:font script="Yiii" typeface="Microsoft Yi Baiti"/>
+        <a:font script="Tibt" typeface="Microsoft Himalaya"/>
+        <a:font script="Thaa" typeface="MV Boli"/>
+        <a:font script="Deva" typeface="Mangal"/>
+        <a:font script="Telu" typeface="Gautami"/>
+        <a:font script="Taml" typeface="Latha"/>
+        <a:font script="Syrc" typeface="Estrangelo Edessa"/>
+        <a:font script="Orya" typeface="Kalinga"/>
+        <a:font script="Mlym" typeface="Kartika"/>
+        <a:font script="Laoo" typeface="DokChampa"/>
+        <a:font script="Sinh" typeface="Iskoola Pota"/>
+        <a:font script="Mong" typeface="Mongolian Baiti"/>
+        <a:font script="Viet" typeface="Arial"/>
+        <a:font script="Uigh" typeface="Microsoft Uighur"/>
+        <a:font script="Geor" typeface="Sylfaen"/>
+      </a:minorFont>
+    </a:fontScheme>
+    <a:fmtScheme name="Office">
+      <a:fillStyleLst>
+        <a:solidFill>
+          <a:schemeClr val="phClr"/>
+        </a:solidFill>
+        <a:gradFill rotWithShape="1">
+          <a:gsLst>
+            <a:gs pos="0">
+              <a:schemeClr val="phClr">
+                <a:lumMod val="110000"/>
+                <a:satMod val="105000"/>
+                <a:tint val="67000"/>
+              </a:schemeClr>
+            </a:gs>
+            <a:gs pos="50000">
+              <a:schemeClr val="phClr">
+                <a:lumMod val="105000"/>
+                <a:satMod val="103000"/>
+                <a:tint val="73000"/>
+              </a:schemeClr>
+            </a:gs>
+            <a:gs pos="100000">
+              <a:schemeClr val="phClr">
+                <a:lumMod val="105000"/>
+                <a:satMod val="109000"/>
+                <a:tint val="81000"/>
+              </a:schemeClr>
+            </a:gs>
+          </a:gsLst>
+          <a:lin ang="5400000" scaled="0"/>
+        </a:gradFill>
+        <a:gradFill rotWithShape="1">
+          <a:gsLst>
+            <a:gs pos="0">
+              <a:schemeClr val="phClr">
+                <a:satMod val="103000"/>
+                <a:lumMod val="102000"/>
+                <a:tint val="94000"/>
+              </a:schemeClr>
+            </a:gs>
+            <a:gs pos="50000">
+              <a:schemeClr val="phClr">
+                <a:satMod val="110000"/>
+                <a:lumMod val="100000"/>
+                <a:shade val="100000"/>
+              </a:schemeClr>
+            </a:gs>
+            <a:gs pos="100000">
+              <a:schemeClr val="phClr">
+                <a:lumMod val="99000"/>
+                <a:satMod val="120000"/>
+                <a:shade val="78000"/>
+              </a:schemeClr>
+            </a:gs>
+          </a:gsLst>
+          <a:lin ang="5400000" scaled="0"/>
+        </a:gradFill>
+      </a:fillStyleLst>
+      <a:lnStyleLst>
+        <a:ln w="6350" cap="flat" cmpd="sng" algn="ctr">
+          <a:solidFill>
+            <a:schemeClr val="phClr"/>
+          </a:solidFill>
+          <a:prstDash val="solid"/>
+          <a:miter lim="800000"/>
+        </a:ln>
+        <a:ln w="12700" cap="flat" cmpd="sng" algn="ctr">
+          <a:solidFill>
+            <a:schemeClr val="phClr"/>
+          </a:solidFill>
+          <a:prstDash val="solid"/>
+          <a:miter lim="800000"/>
+        </a:ln>
+        <a:ln w="19050" cap="flat" cmpd="sng" algn="ctr">
+          <a:solidFill>
+            <a:schemeClr val="phClr"/>
+          </a:solidFill>
+          <a:prstDash val="solid"/>
+          <a:miter lim="800000"/>
+        </a:ln>
+      </a:lnStyleLst>
+      <a:effectStyleLst>
+        <a:effectStyle>
+          <a:effectLst/>
+        </a:effectStyle>
+        <a:effectStyle>
+          <a:effectLst/>
+        </a:effectStyle>
+        <a:effectStyle>
+          <a:effectLst>
+            <a:outerShdw blurRad="57150" dist="19050" dir="5400000" algn="ctr" rotWithShape="0">
+              <a:srgbClr val="000000">
+                <a:alpha val="63000"/>
+              </a:srgbClr>
+            </a:outerShdw>
+          </a:effectLst>
+        </a:effectStyle>
+      </a:effectStyleLst>
+      <a:bgFillStyleLst>
+        <a:solidFill>
+          <a:schemeClr val="phClr"/>
+        </a:solidFill>
+        <a:solidFill>
+          <a:schemeClr val="phClr">
+            <a:tint val="95000"/>
+            <a:satMod val="170000"/>
+          </a:schemeClr>
+        </a:solidFill>
+        <a:gradFill rotWithShape="1">
+          <a:gsLst>
+            <a:gs pos="0">
+              <a:schemeClr val="phClr">
+                <a:tint val="93000"/>
+                <a:satMod val="150000"/>
+                <a:shade val="98000"/>
+                <a:lumMod val="102000"/>
+              </a:schemeClr>
+            </a:gs>
+            <a:gs pos="50000">
+              <a:schemeClr val="phClr">
+                <a:tint val="98000"/>
+                <a:satMod val="130000"/>
+                <a:shade val="90000"/>
+                <a:lumMod val="103000"/>
+              </a:schemeClr>
+            </a:gs>
+            <a:gs pos="100000">
+              <a:schemeClr val="phClr">
+                <a:shade val="63000"/>
+                <a:satMod val="120000"/>
+              </a:schemeClr>
+            </a:gs>
+          </a:gsLst>
+          <a:lin ang="5400000" scaled="0"/>
+        </a:gradFill>
+      </a:bgFillStyleLst>
+    </a:fmtScheme>
+  </a:themeElements>
+  <a:objectDefaults/>
+  <a:extraClrSchemeLst/>
+  <a:extLst>
+    <a:ext uri="{05A4C25C-085E-4340-85A3-A5531E510DB2}">
+      <thm15:themeFamily xmlns:thm15="http://schemas.microsoft.com/office/thememl/2012/main" name="Office Theme" id="{62F939B6-93AF-4DB8-9C6B-D6C7DFDC589F}" vid="{4A3C46E8-61CC-4603-A589-7422A47A8E4A}"/>
+    </a:ext>
+  </a:extLst>
+</a:theme>
 </file>
--- a/document-merge-service/rsta_templates/voranfrage_antwort.docx
+++ b/document-merge-service/rsta_templates/voranfrage_antwort.docx
@@ -364,8 +364,6 @@
             <w:pPr>
               <w:pStyle w:val="Absender"/>
             </w:pPr>
-            <w:bookmarkStart w:id="0" w:name="_GoBack"/>
-            <w:bookmarkEnd w:id="0"/>
           </w:p>
         </w:tc>
       </w:tr>
@@ -438,14 +436,7 @@
                 <w:rStyle w:val="Platzhaltertext"/>
                 <w:color w:val="auto"/>
               </w:rPr>
-              <w:t xml:space="preserve">{{EBAU_NUMBER}} / </w:t>
-            </w:r>
-            <w:r>
-              <w:rPr>
-                <w:rStyle w:val="Platzhaltertext"/>
-                <w:color w:val="auto"/>
-              </w:rPr>
-              <w:t>{{INSTANCE_ID}}</w:t>
+              <w:t>{{EBAU_NUMBER}} / {{INSTANCE_ID}}</w:t>
             </w:r>
           </w:p>
         </w:tc>
@@ -560,19 +551,21 @@
           </w:tcPr>
           <w:p>
             <w:r>
-              <w:t xml:space="preserve">{{GESUCHSTELLE_NAME_ADDRESS}} </w:t>
+              <w:t>{{GESUCHSTELLE</w:t>
+            </w:r>
+            <w:r>
+              <w:t>R</w:t>
+            </w:r>
+            <w:bookmarkStart w:id="0" w:name="_GoBack"/>
+            <w:bookmarkEnd w:id="0"/>
+            <w:r>
+              <w:t xml:space="preserve">_NAME_ADDRESS}} </w:t>
             </w:r>
             <w:r>
               <w:rPr>
                 <w:szCs w:val="24"/>
               </w:rPr>
-              <w:t>{{</w:t>
-            </w:r>
-            <w:r>
-              <w:rPr>
-                <w:szCs w:val="24"/>
-              </w:rPr>
-              <w:t>VERTRETER_NAME_ADDRESS and ", vertreten durch " + VERTRETER_NAME_ADDRESS}}</w:t>
+              <w:t>{{VERTRETER_NAME_ADDRESS and ", vertreten durch " + VERTRETER_NAME_ADDRESS}}</w:t>
             </w:r>
           </w:p>
         </w:tc>
@@ -810,10 +803,7 @@
     </w:p>
     <w:p>
       <w:r>
-        <w:t>Um die konkreten Fragen, die mit der eingereichten Voranfr</w:t>
-      </w:r>
-      <w:r>
-        <w:t xml:space="preserve">age verbunden sind, zu beantworten, haben wir bei den folgenden Amts- und Fachstellen Berichte eingeholt: </w:t>
+        <w:t xml:space="preserve">Um die konkreten Fragen, die mit der eingereichten Voranfrage verbunden sind, zu beantworten, haben wir bei den folgenden Amts- und Fachstellen Berichte eingeholt: </w:t>
       </w:r>
       <w:r>
         <w:rPr>
@@ -898,10 +888,7 @@
       </w:pPr>
       <w:r>
         <w:lastRenderedPageBreak/>
-        <w:t>Amt fü</w:t>
-      </w:r>
-      <w:r>
-        <w:t>r Wirtschaft, Abt. Immissionsschutz, Stellungnahme</w:t>
+        <w:t>Amt für Wirtschaft, Abt. Immissionsschutz, Stellungnahme</w:t>
       </w:r>
     </w:p>
     <w:p>
@@ -953,10 +940,7 @@
         <w:ind w:left="357" w:hanging="357"/>
       </w:pPr>
       <w:r>
-        <w:t>Denkmalpflege de</w:t>
-      </w:r>
-      <w:r>
-        <w:t>s Kantons Bern, Stellungnahme Denkmalpflege</w:t>
+        <w:t>Denkmalpflege des Kantons Bern, Stellungnahme Denkmalpflege</w:t>
       </w:r>
     </w:p>
     <w:p>
@@ -1036,21 +1020,12 @@
     </w:p>
     <w:p>
       <w:r>
-        <w:t>Wir halten fest, dass sich die Beantwortung der Voranfrage lediglich auf die eingereichten</w:t>
-      </w:r>
-      <w:r>
-        <w:t xml:space="preserve"> Unterlagen und auf die aufgeworfene Fragestellung bezieht. Die Unterlagen und die Fragestellung wurden anhand der heute geltenden Gesetzgebung geprüft. Gesetzesänderungen könnten das Ergebnis der Voranfragebeantwortung beeinflussen bzw. verändern.</w:t>
+        <w:t>Wir halten fest, dass sich die Beantwortung der Voranfrage lediglich auf die eingereichten Unterlagen und auf die aufgeworfene Fragestellung bezieht. Die Unterlagen und die Fragestellung wurden anhand der heute geltenden Gesetzgebung geprüft. Gesetzesänderungen könnten das Ergebnis der Voranfragebeantwortung beeinflussen bzw. verändern.</w:t>
       </w:r>
     </w:p>
     <w:p>
       <w:r>
-        <w:t xml:space="preserve">Unsere </w:t>
-      </w:r>
-      <w:r>
-        <w:t>Beurteilung ist zudem lediglich summarischer Natur. Die definitive Prüfung und auch mögliche Einsprachen in einem allfälligen Baubewilligungsverfahren bleiben vorbehalten. Auch weitere Amts- und Fachberichte, die im Baubewilligungsverfahren eingeholt werde</w:t>
-      </w:r>
-      <w:r>
-        <w:t>n müssen, bleiben vorbehalten.</w:t>
+        <w:t>Unsere Beurteilung ist zudem lediglich summarischer Natur. Die definitive Prüfung und auch mögliche Einsprachen in einem allfälligen Baubewilligungsverfahren bleiben vorbehalten. Auch weitere Amts- und Fachberichte, die im Baubewilligungsverfahren eingeholt werden müssen, bleiben vorbehalten.</w:t>
       </w:r>
     </w:p>
     <w:p>
@@ -1117,10 +1092,7 @@
               <w:spacing w:before="60" w:after="60" w:line="240" w:lineRule="auto"/>
             </w:pPr>
             <w:r>
-              <w:t>Gebühr Reg</w:t>
-            </w:r>
-            <w:r>
-              <w:t>ierungsstatthalteramt</w:t>
+              <w:t>Gebühr Regierungsstatthalteramt</w:t>
             </w:r>
             <w:r>
               <w:rPr>

--- a/document-merge-service/rsta_templates/voranfrage_antwort.docx
+++ b/document-merge-service/rsta_templates/voranfrage_antwort.docx
@@ -1,17 +1,18 @@
 
 <file path=word/document.xml><?xml version="1.0" encoding="utf-8"?>
-<w:document xmlns:wpc="http://schemas.microsoft.com/office/word/2010/wordprocessingCanvas" xmlns:cx="http://schemas.microsoft.com/office/drawing/2014/chartex" xmlns:cx1="http://schemas.microsoft.com/office/drawing/2015/9/8/chartex" xmlns:mc="http://schemas.openxmlformats.org/markup-compatibility/2006" xmlns:o="urn:schemas-microsoft-com:office:office" xmlns:r="http://schemas.openxmlformats.org/officeDocument/2006/relationships" xmlns:m="http://schemas.openxmlformats.org/officeDocument/2006/math" xmlns:v="urn:schemas-microsoft-com:vml" xmlns:wp14="http://schemas.microsoft.com/office/word/2010/wordprocessingDrawing" xmlns:wp="http://schemas.openxmlformats.org/drawingml/2006/wordprocessingDrawing" xmlns:w10="urn:schemas-microsoft-com:office:word" xmlns:w="http://schemas.openxmlformats.org/wordprocessingml/2006/main" xmlns:w14="http://schemas.microsoft.com/office/word/2010/wordml" xmlns:w15="http://schemas.microsoft.com/office/word/2012/wordml" xmlns:w16se="http://schemas.microsoft.com/office/word/2015/wordml/symex" xmlns:wpg="http://schemas.microsoft.com/office/word/2010/wordprocessingGroup" xmlns:wpi="http://schemas.microsoft.com/office/word/2010/wordprocessingInk" xmlns:wne="http://schemas.microsoft.com/office/word/2006/wordml" xmlns:wps="http://schemas.microsoft.com/office/word/2010/wordprocessingShape" mc:Ignorable="w14 w15 w16se wp14">
+<w:document xmlns:o="urn:schemas-microsoft-com:office:office" xmlns:r="http://schemas.openxmlformats.org/officeDocument/2006/relationships" xmlns:v="urn:schemas-microsoft-com:vml" xmlns:w="http://schemas.openxmlformats.org/wordprocessingml/2006/main" xmlns:w10="urn:schemas-microsoft-com:office:word" xmlns:wp="http://schemas.openxmlformats.org/drawingml/2006/wordprocessingDrawing" xmlns:wps="http://schemas.microsoft.com/office/word/2010/wordprocessingShape" xmlns:wpg="http://schemas.microsoft.com/office/word/2010/wordprocessingGroup" xmlns:mc="http://schemas.openxmlformats.org/markup-compatibility/2006" xmlns:wp14="http://schemas.microsoft.com/office/word/2010/wordprocessingDrawing" xmlns:w14="http://schemas.microsoft.com/office/word/2010/wordml" mc:Ignorable="w14 wp14">
   <w:body>
     <w:p>
-      <w:r>
-        <w:rPr>
-          <w:noProof/>
-          <w:lang w:eastAsia="de-CH"/>
-        </w:rPr>
+      <w:pPr>
+        <w:pStyle w:val="Normal"/>
+        <w:rPr/>
+      </w:pPr>
+      <w:r>
+        <w:rPr/>
         <mc:AlternateContent>
           <mc:Choice Requires="wps">
             <w:drawing>
-              <wp:anchor distT="0" distB="0" distL="90170" distR="90170" simplePos="0" relativeHeight="3" behindDoc="0" locked="0" layoutInCell="1" allowOverlap="1">
+              <wp:anchor behindDoc="0" distT="0" distB="0" distL="90170" distR="90170" simplePos="0" locked="0" layoutInCell="1" allowOverlap="1" relativeHeight="3">
                 <wp:simplePos x="0" y="0"/>
                 <wp:positionH relativeFrom="page">
                   <wp:posOffset>4507865</wp:posOffset>
@@ -19,11 +20,10 @@
                 <wp:positionV relativeFrom="page">
                   <wp:posOffset>2139315</wp:posOffset>
                 </wp:positionV>
-                <wp:extent cx="2516505" cy="1796415"/>
+                <wp:extent cx="2517140" cy="1797050"/>
                 <wp:effectExtent l="0" t="0" r="0" b="0"/>
                 <wp:wrapSquare wrapText="bothSides"/>
                 <wp:docPr id="1" name="Frame1"/>
-                <wp:cNvGraphicFramePr/>
                 <a:graphic xmlns:a="http://schemas.openxmlformats.org/drawingml/2006/main">
                   <a:graphicData uri="http://schemas.microsoft.com/office/word/2010/wordprocessingShape">
                     <wps:wsp>
@@ -31,7 +31,7 @@
                       <wps:spPr>
                         <a:xfrm>
                           <a:off x="0" y="0"/>
-                          <a:ext cx="2516505" cy="1796415"/>
+                          <a:ext cx="2516400" cy="1796400"/>
                         </a:xfrm>
                         <a:prstGeom prst="rect">
                           <a:avLst/>
@@ -42,15 +42,9 @@
                         </a:ln>
                       </wps:spPr>
                       <wps:style>
-                        <a:lnRef idx="0">
-                          <a:scrgbClr r="0" g="0" b="0"/>
-                        </a:lnRef>
-                        <a:fillRef idx="0">
-                          <a:scrgbClr r="0" g="0" b="0"/>
-                        </a:fillRef>
-                        <a:effectRef idx="0">
-                          <a:scrgbClr r="0" g="0" b="0"/>
-                        </a:effectRef>
+                        <a:lnRef idx="0"/>
+                        <a:fillRef idx="0"/>
+                        <a:effectRef idx="0"/>
                         <a:fontRef idx="minor"/>
                       </wps:style>
                       <wps:txbx>
@@ -58,27 +52,34 @@
                           <w:tbl>
                             <w:tblPr>
                               <w:tblW w:w="3960" w:type="dxa"/>
+                              <w:jc w:val="left"/>
+                              <w:tblInd w:w="0" w:type="dxa"/>
+                              <w:tblBorders/>
                               <w:tblCellMar>
+                                <w:top w:w="0" w:type="dxa"/>
                                 <w:left w:w="0" w:type="dxa"/>
+                                <w:bottom w:w="0" w:type="dxa"/>
                                 <w:right w:w="0" w:type="dxa"/>
                               </w:tblCellMar>
-                              <w:tblLook w:val="0000" w:firstRow="0" w:lastRow="0" w:firstColumn="0" w:lastColumn="0" w:noHBand="0" w:noVBand="0"/>
+                              <w:tblLook w:noVBand="0" w:val="0000" w:noHBand="0" w:lastColumn="0" w:firstColumn="0" w:lastRow="0" w:firstRow="0"/>
                             </w:tblPr>
                             <w:tblGrid>
                               <w:gridCol w:w="3960"/>
                             </w:tblGrid>
                             <w:tr>
                               <w:trPr>
-                                <w:trHeight w:hRule="exact" w:val="2517"/>
+                                <w:trHeight w:val="2517" w:hRule="exact"/>
                               </w:trPr>
                               <w:tc>
                                 <w:tcPr>
                                   <w:tcW w:w="3960" w:type="dxa"/>
-                                  <w:shd w:val="clear" w:color="auto" w:fill="auto"/>
+                                  <w:tcBorders/>
+                                  <w:shd w:fill="auto" w:val="clear"/>
                                 </w:tcPr>
                                 <w:p>
                                   <w:pPr>
-                                    <w:spacing w:after="0"/>
+                                    <w:pStyle w:val="FrameContents"/>
+                                    <w:spacing w:before="0" w:after="0"/>
                                     <w:textAlignment w:val="baseline"/>
                                     <w:rPr>
                                       <w:rFonts w:eastAsia="Times New Roman" w:cs="Arial"/>
@@ -90,6 +91,7 @@
                                     <w:rPr>
                                       <w:rFonts w:eastAsia="Times New Roman" w:cs="Arial"/>
                                       <w:szCs w:val="20"/>
+                                      <w:highlight w:val="darkCyan"/>
                                       <w:lang w:eastAsia="de-DE"/>
                                     </w:rPr>
                                     <w:t>Adresse Gesuchsteller</w:t>
@@ -99,16 +101,17 @@
                             </w:tr>
                             <w:tr>
                               <w:trPr>
-                                <w:trHeight w:val="309"/>
+                                <w:trHeight w:val="309" w:hRule="atLeast"/>
                               </w:trPr>
                               <w:tc>
                                 <w:tcPr>
                                   <w:tcW w:w="3960" w:type="dxa"/>
-                                  <w:shd w:val="clear" w:color="auto" w:fill="auto"/>
+                                  <w:tcBorders/>
+                                  <w:shd w:fill="auto" w:val="clear"/>
                                 </w:tcPr>
                                 <w:p>
                                   <w:pPr>
-                                    <w:pStyle w:val="KeinLeerraum"/>
+                                    <w:pStyle w:val="NoSpacing"/>
                                     <w:rPr>
                                       <w:rFonts w:eastAsia="Times New Roman"/>
                                       <w:szCs w:val="20"/>
@@ -130,11 +133,20 @@
                           <w:p>
                             <w:pPr>
                               <w:pStyle w:val="FrameContents"/>
+                              <w:spacing w:before="0" w:after="220"/>
+                              <w:rPr>
+                                <w:color w:val="000000"/>
+                              </w:rPr>
                             </w:pPr>
+                            <w:r>
+                              <w:rPr>
+                                <w:color w:val="000000"/>
+                              </w:rPr>
+                            </w:r>
                           </w:p>
                         </w:txbxContent>
                       </wps:txbx>
-                      <wps:bodyPr lIns="0" tIns="0" rIns="0" bIns="0">
+                      <wps:bodyPr lIns="0" rIns="0" tIns="0" bIns="0">
                         <a:noAutofit/>
                       </wps:bodyPr>
                     </wps:wsp>
@@ -145,33 +157,43 @@
           </mc:Choice>
           <mc:Fallback>
             <w:pict>
-              <v:rect id="Frame1" o:spid="_x0000_s1026" style="position:absolute;margin-left:354.95pt;margin-top:168.45pt;width:198.15pt;height:141.45pt;z-index:3;visibility:visible;mso-wrap-style:square;mso-wrap-distance-left:7.1pt;mso-wrap-distance-top:0;mso-wrap-distance-right:7.1pt;mso-wrap-distance-bottom:0;mso-position-horizontal:absolute;mso-position-horizontal-relative:page;mso-position-vertical:absolute;mso-position-vertical-relative:page;v-text-anchor:top" o:gfxdata="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" filled="f" stroked="f">
-                <v:textbox inset="0,0,0,0">
+              <v:rect id="shape_0" ID="Frame1" stroked="f" style="position:absolute;margin-left:354.95pt;margin-top:168.45pt;width:198.1pt;height:141.4pt;mso-position-horizontal-relative:page;mso-position-vertical-relative:page">
+                <w10:wrap type="none"/>
+                <v:fill o:detectmouseclick="t" on="false"/>
+                <v:stroke color="#3465a4" joinstyle="round" endcap="flat"/>
+                <v:textbox>
                   <w:txbxContent>
                     <w:tbl>
                       <w:tblPr>
                         <w:tblW w:w="3960" w:type="dxa"/>
+                        <w:jc w:val="left"/>
+                        <w:tblInd w:w="0" w:type="dxa"/>
+                        <w:tblBorders/>
                         <w:tblCellMar>
+                          <w:top w:w="0" w:type="dxa"/>
                           <w:left w:w="0" w:type="dxa"/>
+                          <w:bottom w:w="0" w:type="dxa"/>
                           <w:right w:w="0" w:type="dxa"/>
                         </w:tblCellMar>
-                        <w:tblLook w:val="0000" w:firstRow="0" w:lastRow="0" w:firstColumn="0" w:lastColumn="0" w:noHBand="0" w:noVBand="0"/>
+                        <w:tblLook w:noVBand="0" w:val="0000" w:noHBand="0" w:lastColumn="0" w:firstColumn="0" w:lastRow="0" w:firstRow="0"/>
                       </w:tblPr>
                       <w:tblGrid>
                         <w:gridCol w:w="3960"/>
                       </w:tblGrid>
                       <w:tr>
                         <w:trPr>
-                          <w:trHeight w:hRule="exact" w:val="2517"/>
+                          <w:trHeight w:val="2517" w:hRule="exact"/>
                         </w:trPr>
                         <w:tc>
                           <w:tcPr>
                             <w:tcW w:w="3960" w:type="dxa"/>
-                            <w:shd w:val="clear" w:color="auto" w:fill="auto"/>
+                            <w:tcBorders/>
+                            <w:shd w:fill="auto" w:val="clear"/>
                           </w:tcPr>
                           <w:p>
                             <w:pPr>
-                              <w:spacing w:after="0"/>
+                              <w:pStyle w:val="FrameContents"/>
+                              <w:spacing w:before="0" w:after="0"/>
                               <w:textAlignment w:val="baseline"/>
                               <w:rPr>
                                 <w:rFonts w:eastAsia="Times New Roman" w:cs="Arial"/>
@@ -183,6 +205,7 @@
                               <w:rPr>
                                 <w:rFonts w:eastAsia="Times New Roman" w:cs="Arial"/>
                                 <w:szCs w:val="20"/>
+                                <w:highlight w:val="darkCyan"/>
                                 <w:lang w:eastAsia="de-DE"/>
                               </w:rPr>
                               <w:t>Adresse Gesuchsteller</w:t>
@@ -192,16 +215,17 @@
                       </w:tr>
                       <w:tr>
                         <w:trPr>
-                          <w:trHeight w:val="309"/>
+                          <w:trHeight w:val="309" w:hRule="atLeast"/>
                         </w:trPr>
                         <w:tc>
                           <w:tcPr>
                             <w:tcW w:w="3960" w:type="dxa"/>
-                            <w:shd w:val="clear" w:color="auto" w:fill="auto"/>
+                            <w:tcBorders/>
+                            <w:shd w:fill="auto" w:val="clear"/>
                           </w:tcPr>
                           <w:p>
                             <w:pPr>
-                              <w:pStyle w:val="KeinLeerraum"/>
+                              <w:pStyle w:val="NoSpacing"/>
                               <w:rPr>
                                 <w:rFonts w:eastAsia="Times New Roman"/>
                                 <w:szCs w:val="20"/>
@@ -223,11 +247,19 @@
                     <w:p>
                       <w:pPr>
                         <w:pStyle w:val="FrameContents"/>
+                        <w:spacing w:before="0" w:after="220"/>
+                        <w:rPr>
+                          <w:color w:val="000000"/>
+                        </w:rPr>
                       </w:pPr>
+                      <w:r>
+                        <w:rPr>
+                          <w:color w:val="000000"/>
+                        </w:rPr>
+                      </w:r>
                     </w:p>
                   </w:txbxContent>
                 </v:textbox>
-                <w10:wrap type="square" anchorx="page" anchory="page"/>
               </v:rect>
             </w:pict>
           </mc:Fallback>
@@ -237,31 +269,39 @@
     <w:tbl>
       <w:tblPr>
         <w:tblW w:w="4860" w:type="dxa"/>
+        <w:jc w:val="left"/>
+        <w:tblInd w:w="0" w:type="dxa"/>
+        <w:tblBorders/>
         <w:tblCellMar>
+          <w:top w:w="0" w:type="dxa"/>
           <w:left w:w="0" w:type="dxa"/>
+          <w:bottom w:w="0" w:type="dxa"/>
           <w:right w:w="0" w:type="dxa"/>
         </w:tblCellMar>
-        <w:tblLook w:val="0000" w:firstRow="0" w:lastRow="0" w:firstColumn="0" w:lastColumn="0" w:noHBand="0" w:noVBand="0"/>
+        <w:tblLook w:noVBand="0" w:val="0000" w:noHBand="0" w:lastColumn="0" w:firstColumn="0" w:lastRow="0" w:firstRow="0"/>
       </w:tblPr>
       <w:tblGrid>
         <w:gridCol w:w="717"/>
-        <w:gridCol w:w="901"/>
+        <w:gridCol w:w="900"/>
         <w:gridCol w:w="3242"/>
       </w:tblGrid>
       <w:tr>
+        <w:trPr/>
         <w:tc>
           <w:tcPr>
             <w:tcW w:w="4859" w:type="dxa"/>
             <w:gridSpan w:val="3"/>
-            <w:shd w:val="clear" w:color="auto" w:fill="auto"/>
+            <w:tcBorders/>
+            <w:shd w:fill="auto" w:val="clear"/>
           </w:tcPr>
           <w:p>
             <w:pPr>
               <w:pStyle w:val="Absender"/>
+              <w:rPr/>
             </w:pPr>
             <w:r>
               <w:rPr>
-                <w:rStyle w:val="Platzhaltertext"/>
+                <w:rStyle w:val="PlaceholderText"/>
                 <w:color w:val="auto"/>
               </w:rPr>
               <w:t>{{LEITBEHOERDE_ADDRESS_1}}</w:t>
@@ -270,10 +310,11 @@
           <w:p>
             <w:pPr>
               <w:pStyle w:val="Absender"/>
+              <w:rPr/>
             </w:pPr>
             <w:r>
               <w:rPr>
-                <w:rStyle w:val="Platzhaltertext"/>
+                <w:rStyle w:val="PlaceholderText"/>
                 <w:color w:val="auto"/>
               </w:rPr>
               <w:t>{{LEITBEHOERDE_ADDRESS_2}}</w:t>
@@ -282,16 +323,20 @@
         </w:tc>
       </w:tr>
       <w:tr>
+        <w:trPr/>
         <w:tc>
           <w:tcPr>
             <w:tcW w:w="717" w:type="dxa"/>
-            <w:shd w:val="clear" w:color="auto" w:fill="auto"/>
+            <w:tcBorders/>
+            <w:shd w:fill="auto" w:val="clear"/>
           </w:tcPr>
           <w:p>
             <w:pPr>
               <w:pStyle w:val="Absender"/>
+              <w:rPr/>
             </w:pPr>
             <w:r>
+              <w:rPr/>
               <w:t>Telefon</w:t>
             </w:r>
           </w:p>
@@ -300,15 +345,17 @@
           <w:tcPr>
             <w:tcW w:w="4142" w:type="dxa"/>
             <w:gridSpan w:val="2"/>
-            <w:shd w:val="clear" w:color="auto" w:fill="auto"/>
+            <w:tcBorders/>
+            <w:shd w:fill="auto" w:val="clear"/>
           </w:tcPr>
           <w:p>
             <w:pPr>
               <w:pStyle w:val="Absender"/>
+              <w:rPr/>
             </w:pPr>
             <w:r>
               <w:rPr>
-                <w:rStyle w:val="Platzhaltertext"/>
+                <w:rStyle w:val="PlaceholderText"/>
                 <w:color w:val="auto"/>
               </w:rPr>
               <w:t>{{LEITBEHOERDE_PHONE}}</w:t>
@@ -317,34 +364,42 @@
         </w:tc>
       </w:tr>
       <w:tr>
+        <w:trPr/>
         <w:tc>
           <w:tcPr>
             <w:tcW w:w="4859" w:type="dxa"/>
             <w:gridSpan w:val="3"/>
-            <w:shd w:val="clear" w:color="auto" w:fill="auto"/>
+            <w:tcBorders/>
+            <w:shd w:fill="auto" w:val="clear"/>
           </w:tcPr>
           <w:p>
             <w:pPr>
               <w:pStyle w:val="Absender"/>
+              <w:rPr/>
             </w:pPr>
             <w:r>
+              <w:rPr/>
               <w:t>www.be.ch/regierungsstatthalter</w:t>
             </w:r>
           </w:p>
         </w:tc>
       </w:tr>
       <w:tr>
+        <w:trPr/>
         <w:tc>
           <w:tcPr>
             <w:tcW w:w="4859" w:type="dxa"/>
             <w:gridSpan w:val="3"/>
-            <w:shd w:val="clear" w:color="auto" w:fill="auto"/>
+            <w:tcBorders/>
+            <w:shd w:fill="auto" w:val="clear"/>
           </w:tcPr>
           <w:p>
             <w:pPr>
               <w:pStyle w:val="Absender"/>
+              <w:rPr/>
             </w:pPr>
             <w:r>
+              <w:rPr/>
               <w:t>{{LEITBEHOERDE_EMAIL}}</w:t>
             </w:r>
           </w:p>
@@ -352,52 +407,64 @@
       </w:tr>
       <w:tr>
         <w:trPr>
-          <w:trHeight w:hRule="exact" w:val="284"/>
+          <w:trHeight w:val="284" w:hRule="exact"/>
         </w:trPr>
         <w:tc>
           <w:tcPr>
             <w:tcW w:w="4859" w:type="dxa"/>
             <w:gridSpan w:val="3"/>
-            <w:shd w:val="clear" w:color="auto" w:fill="auto"/>
+            <w:tcBorders/>
+            <w:shd w:fill="auto" w:val="clear"/>
           </w:tcPr>
           <w:p>
             <w:pPr>
               <w:pStyle w:val="Absender"/>
+              <w:rPr/>
             </w:pPr>
+            <w:r>
+              <w:rPr/>
+            </w:r>
           </w:p>
         </w:tc>
       </w:tr>
       <w:tr>
         <w:trPr>
-          <w:trHeight w:val="1162"/>
+          <w:trHeight w:val="1162" w:hRule="atLeast"/>
         </w:trPr>
         <w:tc>
           <w:tcPr>
             <w:tcW w:w="4859" w:type="dxa"/>
             <w:gridSpan w:val="3"/>
-            <w:shd w:val="clear" w:color="auto" w:fill="auto"/>
+            <w:tcBorders/>
+            <w:shd w:fill="auto" w:val="clear"/>
           </w:tcPr>
           <w:p>
             <w:pPr>
               <w:pStyle w:val="Absender"/>
+              <w:rPr/>
             </w:pPr>
             <w:r>
+              <w:rPr/>
               <w:t>{{ZUSTAENDIG_NAME}}</w:t>
             </w:r>
           </w:p>
           <w:p>
             <w:pPr>
               <w:pStyle w:val="Absender"/>
+              <w:rPr/>
             </w:pPr>
             <w:r>
+              <w:rPr/>
               <w:t>Direktwahl: {{ZUSTAENDIG_PHONE}}</w:t>
             </w:r>
           </w:p>
           <w:p>
             <w:pPr>
               <w:pStyle w:val="Absender"/>
+              <w:rPr/>
             </w:pPr>
             <w:r>
+              <w:rPr/>
               <w:t>{{ZUSTAENDIG_EMAIL}}</w:t>
             </w:r>
           </w:p>
@@ -405,35 +472,40 @@
       </w:tr>
       <w:tr>
         <w:trPr>
-          <w:trHeight w:val="1028"/>
+          <w:trHeight w:val="1028" w:hRule="atLeast"/>
         </w:trPr>
         <w:tc>
           <w:tcPr>
-            <w:tcW w:w="1618" w:type="dxa"/>
+            <w:tcW w:w="1617" w:type="dxa"/>
             <w:gridSpan w:val="2"/>
-            <w:shd w:val="clear" w:color="auto" w:fill="auto"/>
+            <w:tcBorders/>
+            <w:shd w:fill="auto" w:val="clear"/>
           </w:tcPr>
           <w:p>
             <w:pPr>
               <w:pStyle w:val="Absender"/>
+              <w:rPr/>
             </w:pPr>
             <w:r>
+              <w:rPr/>
               <w:t>eBau Nummer</w:t>
             </w:r>
           </w:p>
         </w:tc>
         <w:tc>
           <w:tcPr>
-            <w:tcW w:w="3241" w:type="dxa"/>
-            <w:shd w:val="clear" w:color="auto" w:fill="auto"/>
+            <w:tcW w:w="3242" w:type="dxa"/>
+            <w:tcBorders/>
+            <w:shd w:fill="auto" w:val="clear"/>
           </w:tcPr>
           <w:p>
             <w:pPr>
               <w:pStyle w:val="Absender"/>
+              <w:rPr/>
             </w:pPr>
             <w:r>
               <w:rPr>
-                <w:rStyle w:val="Platzhaltertext"/>
+                <w:rStyle w:val="PlaceholderText"/>
                 <w:color w:val="auto"/>
               </w:rPr>
               <w:t>{{EBAU_NUMBER}} / {{INSTANCE_ID}}</w:t>
@@ -445,15 +517,20 @@
     <w:p>
       <w:pPr>
         <w:pStyle w:val="BetreffTitel"/>
-      </w:pPr>
+        <w:rPr/>
+      </w:pPr>
+      <w:r>
+        <w:rPr/>
+      </w:r>
     </w:p>
     <w:p>
       <w:pPr>
         <w:pStyle w:val="BetreffTitel"/>
+        <w:rPr/>
       </w:pPr>
       <w:r>
         <w:rPr>
-          <w:rStyle w:val="Platzhaltertext"/>
+          <w:rStyle w:val="PlaceholderText"/>
           <w:color w:val="auto"/>
         </w:rPr>
         <w:t>Voranfrage</w:t>
@@ -462,28 +539,36 @@
     <w:tbl>
       <w:tblPr>
         <w:tblW w:w="9432" w:type="dxa"/>
+        <w:jc w:val="left"/>
+        <w:tblInd w:w="0" w:type="dxa"/>
+        <w:tblBorders/>
         <w:tblCellMar>
+          <w:top w:w="0" w:type="dxa"/>
           <w:left w:w="70" w:type="dxa"/>
+          <w:bottom w:w="0" w:type="dxa"/>
           <w:right w:w="70" w:type="dxa"/>
         </w:tblCellMar>
-        <w:tblLook w:val="0000" w:firstRow="0" w:lastRow="0" w:firstColumn="0" w:lastColumn="0" w:noHBand="0" w:noVBand="0"/>
+        <w:tblLook w:noVBand="0" w:val="0000" w:noHBand="0" w:lastColumn="0" w:firstColumn="0" w:lastRow="0" w:firstRow="0"/>
       </w:tblPr>
       <w:tblGrid>
         <w:gridCol w:w="2055"/>
-        <w:gridCol w:w="7377"/>
+        <w:gridCol w:w="7376"/>
       </w:tblGrid>
       <w:tr>
         <w:trPr>
-          <w:cantSplit/>
+          <w:cantSplit w:val="true"/>
         </w:trPr>
         <w:tc>
           <w:tcPr>
             <w:tcW w:w="2055" w:type="dxa"/>
-            <w:shd w:val="clear" w:color="auto" w:fill="auto"/>
+            <w:tcBorders/>
+            <w:shd w:fill="auto" w:val="clear"/>
           </w:tcPr>
           <w:p>
             <w:pPr>
-              <w:ind w:left="-75"/>
+              <w:pStyle w:val="Normal"/>
+              <w:spacing w:before="0" w:after="220"/>
+              <w:ind w:left="-75" w:hanging="0"/>
               <w:rPr>
                 <w:rFonts w:cs="Arial"/>
                 <w:bCs/>
@@ -501,10 +586,18 @@
         <w:tc>
           <w:tcPr>
             <w:tcW w:w="7376" w:type="dxa"/>
-            <w:shd w:val="clear" w:color="auto" w:fill="auto"/>
+            <w:tcBorders/>
+            <w:shd w:fill="auto" w:val="clear"/>
           </w:tcPr>
           <w:p>
             <w:pPr>
+              <w:pStyle w:val="Normal"/>
+              <w:widowControl/>
+              <w:suppressAutoHyphens w:val="false"/>
+              <w:overflowPunct w:val="true"/>
+              <w:bidi w:val="0"/>
+              <w:spacing w:lineRule="atLeast" w:line="280" w:before="0" w:after="220"/>
+              <w:jc w:val="left"/>
               <w:rPr>
                 <w:rFonts w:cs="Arial"/>
               </w:rPr>
@@ -520,16 +613,19 @@
       </w:tr>
       <w:tr>
         <w:trPr>
-          <w:cantSplit/>
+          <w:cantSplit w:val="true"/>
         </w:trPr>
         <w:tc>
           <w:tcPr>
             <w:tcW w:w="2055" w:type="dxa"/>
-            <w:shd w:val="clear" w:color="auto" w:fill="auto"/>
+            <w:tcBorders/>
+            <w:shd w:fill="auto" w:val="clear"/>
           </w:tcPr>
           <w:p>
             <w:pPr>
-              <w:ind w:left="-75"/>
+              <w:pStyle w:val="Normal"/>
+              <w:spacing w:before="0" w:after="220"/>
+              <w:ind w:left="-75" w:hanging="0"/>
               <w:rPr>
                 <w:rFonts w:cs="Arial"/>
                 <w:bCs/>
@@ -547,18 +643,28 @@
         <w:tc>
           <w:tcPr>
             <w:tcW w:w="7376" w:type="dxa"/>
-            <w:shd w:val="clear" w:color="auto" w:fill="auto"/>
+            <w:tcBorders/>
+            <w:shd w:fill="auto" w:val="clear"/>
           </w:tcPr>
           <w:p>
+            <w:pPr>
+              <w:pStyle w:val="Normal"/>
+              <w:widowControl/>
+              <w:suppressAutoHyphens w:val="false"/>
+              <w:overflowPunct w:val="true"/>
+              <w:bidi w:val="0"/>
+              <w:spacing w:lineRule="atLeast" w:line="280" w:before="0" w:after="220"/>
+              <w:jc w:val="left"/>
+              <w:rPr/>
+            </w:pPr>
             <w:r>
-              <w:t>{{GESUCHSTELLE</w:t>
-            </w:r>
-            <w:r>
-              <w:t>R</w:t>
+              <w:rPr/>
+              <w:t>{{GESUCHSTELLER</w:t>
             </w:r>
             <w:bookmarkStart w:id="0" w:name="_GoBack"/>
             <w:bookmarkEnd w:id="0"/>
             <w:r>
+              <w:rPr/>
               <w:t xml:space="preserve">_NAME_ADDRESS}} </w:t>
             </w:r>
             <w:r>
@@ -572,16 +678,19 @@
       </w:tr>
       <w:tr>
         <w:trPr>
-          <w:cantSplit/>
+          <w:cantSplit w:val="true"/>
         </w:trPr>
         <w:tc>
           <w:tcPr>
             <w:tcW w:w="2055" w:type="dxa"/>
-            <w:shd w:val="clear" w:color="auto" w:fill="auto"/>
+            <w:tcBorders/>
+            <w:shd w:fill="auto" w:val="clear"/>
           </w:tcPr>
           <w:p>
             <w:pPr>
-              <w:ind w:left="-75"/>
+              <w:pStyle w:val="Normal"/>
+              <w:spacing w:before="0" w:after="220"/>
+              <w:ind w:left="-75" w:hanging="0"/>
               <w:rPr>
                 <w:rFonts w:cs="Arial"/>
                 <w:bCs/>
@@ -599,10 +708,22 @@
         <w:tc>
           <w:tcPr>
             <w:tcW w:w="7376" w:type="dxa"/>
-            <w:shd w:val="clear" w:color="auto" w:fill="auto"/>
+            <w:tcBorders/>
+            <w:shd w:fill="auto" w:val="clear"/>
           </w:tcPr>
           <w:p>
+            <w:pPr>
+              <w:pStyle w:val="Normal"/>
+              <w:widowControl/>
+              <w:suppressAutoHyphens w:val="false"/>
+              <w:overflowPunct w:val="true"/>
+              <w:bidi w:val="0"/>
+              <w:spacing w:lineRule="atLeast" w:line="280" w:before="0" w:after="220"/>
+              <w:jc w:val="left"/>
+              <w:rPr/>
+            </w:pPr>
             <w:r>
+              <w:rPr/>
               <w:t>{{PROJEKTVERFASSER_NAME_ADDRESS}}</w:t>
             </w:r>
           </w:p>
@@ -610,16 +731,19 @@
       </w:tr>
       <w:tr>
         <w:trPr>
-          <w:cantSplit/>
+          <w:cantSplit w:val="true"/>
         </w:trPr>
         <w:tc>
           <w:tcPr>
             <w:tcW w:w="2055" w:type="dxa"/>
-            <w:shd w:val="clear" w:color="auto" w:fill="auto"/>
+            <w:tcBorders/>
+            <w:shd w:fill="auto" w:val="clear"/>
           </w:tcPr>
           <w:p>
             <w:pPr>
-              <w:ind w:left="-75"/>
+              <w:pStyle w:val="Normal"/>
+              <w:spacing w:before="0" w:after="220"/>
+              <w:ind w:left="-75" w:hanging="0"/>
               <w:rPr>
                 <w:rFonts w:cs="Arial"/>
                 <w:bCs/>
@@ -637,17 +761,20 @@
         <w:tc>
           <w:tcPr>
             <w:tcW w:w="7376" w:type="dxa"/>
-            <w:shd w:val="clear" w:color="auto" w:fill="auto"/>
+            <w:tcBorders/>
+            <w:shd w:fill="auto" w:val="clear"/>
           </w:tcPr>
           <w:p>
             <w:pPr>
+              <w:pStyle w:val="Normal"/>
               <w:tabs>
-                <w:tab w:val="left" w:pos="426"/>
-                <w:tab w:val="left" w:pos="1843"/>
+                <w:tab w:val="left" w:pos="426" w:leader="none"/>
+                <w:tab w:val="left" w:pos="1843" w:leader="none"/>
               </w:tabs>
-              <w:spacing w:after="36" w:line="240" w:lineRule="exact"/>
+              <w:spacing w:lineRule="exact" w:line="240" w:before="0" w:after="36"/>
               <w:rPr>
                 <w:rFonts w:cs="Arial"/>
+                <w:b/>
                 <w:b/>
                 <w:bCs/>
               </w:rPr>
@@ -665,16 +792,19 @@
       </w:tr>
       <w:tr>
         <w:trPr>
-          <w:cantSplit/>
+          <w:cantSplit w:val="true"/>
         </w:trPr>
         <w:tc>
           <w:tcPr>
             <w:tcW w:w="2055" w:type="dxa"/>
-            <w:shd w:val="clear" w:color="auto" w:fill="auto"/>
+            <w:tcBorders/>
+            <w:shd w:fill="auto" w:val="clear"/>
           </w:tcPr>
           <w:p>
             <w:pPr>
-              <w:ind w:left="-75"/>
+              <w:pStyle w:val="Normal"/>
+              <w:spacing w:before="0" w:after="220"/>
+              <w:ind w:left="-75" w:hanging="0"/>
               <w:rPr>
                 <w:rFonts w:cs="Arial"/>
                 <w:bCs/>
@@ -692,13 +822,16 @@
         <w:tc>
           <w:tcPr>
             <w:tcW w:w="7376" w:type="dxa"/>
-            <w:shd w:val="clear" w:color="auto" w:fill="auto"/>
+            <w:tcBorders/>
+            <w:shd w:fill="auto" w:val="clear"/>
           </w:tcPr>
           <w:p>
             <w:pPr>
-              <w:pStyle w:val="KeinLeerraum"/>
+              <w:pStyle w:val="NoSpacing"/>
+              <w:rPr/>
             </w:pPr>
             <w:r>
+              <w:rPr/>
               <w:t>{{ADDRESS}}, {{PARZELLE}}</w:t>
             </w:r>
           </w:p>
@@ -706,16 +839,19 @@
       </w:tr>
       <w:tr>
         <w:trPr>
-          <w:cantSplit/>
+          <w:cantSplit w:val="true"/>
         </w:trPr>
         <w:tc>
           <w:tcPr>
             <w:tcW w:w="2055" w:type="dxa"/>
-            <w:shd w:val="clear" w:color="auto" w:fill="auto"/>
+            <w:tcBorders/>
+            <w:shd w:fill="auto" w:val="clear"/>
           </w:tcPr>
           <w:p>
             <w:pPr>
-              <w:ind w:left="-75"/>
+              <w:pStyle w:val="Normal"/>
+              <w:spacing w:before="0" w:after="220"/>
+              <w:ind w:left="-75" w:hanging="0"/>
               <w:rPr>
                 <w:rFonts w:cs="Arial"/>
                 <w:bCs/>
@@ -733,19 +869,26 @@
         <w:tc>
           <w:tcPr>
             <w:tcW w:w="7376" w:type="dxa"/>
-            <w:shd w:val="clear" w:color="auto" w:fill="auto"/>
+            <w:tcBorders/>
+            <w:shd w:fill="auto" w:val="clear"/>
           </w:tcPr>
           <w:p>
             <w:pPr>
+              <w:pStyle w:val="Normal"/>
               <w:tabs>
-                <w:tab w:val="left" w:pos="426"/>
-                <w:tab w:val="left" w:pos="1843"/>
+                <w:tab w:val="left" w:pos="426" w:leader="none"/>
+                <w:tab w:val="left" w:pos="1843" w:leader="none"/>
               </w:tabs>
-              <w:spacing w:after="36" w:line="240" w:lineRule="exact"/>
+              <w:spacing w:lineRule="exact" w:line="240" w:before="0" w:after="36"/>
               <w:rPr>
                 <w:rFonts w:cs="Arial"/>
               </w:rPr>
             </w:pPr>
+            <w:r>
+              <w:rPr>
+                <w:rFonts w:cs="Arial"/>
+              </w:rPr>
+            </w:r>
           </w:p>
         </w:tc>
       </w:tr>
@@ -753,8 +896,10 @@
     <w:p>
       <w:pPr>
         <w:pStyle w:val="Anrede1"/>
-      </w:pPr>
-      <w:r>
+        <w:rPr/>
+      </w:pPr>
+      <w:r>
+        <w:rPr/>
         <w:t xml:space="preserve">Sehr geehrter Herr </w:t>
       </w:r>
       <w:r>
@@ -765,7 +910,12 @@
       </w:r>
     </w:p>
     <w:p>
-      <w:r>
+      <w:pPr>
+        <w:pStyle w:val="Normal"/>
+        <w:rPr/>
+      </w:pPr>
+      <w:r>
+        <w:rPr/>
         <w:t xml:space="preserve">Sie haben am </w:t>
       </w:r>
       <w:r>
@@ -775,11 +925,17 @@
         <w:t>Datum</w:t>
       </w:r>
       <w:r>
+        <w:rPr/>
         <w:t xml:space="preserve"> bei der Gemeinde {{MUNICIPALITY}} eine Voranfrage eingereicht.</w:t>
       </w:r>
     </w:p>
     <w:p>
-      <w:r>
+      <w:pPr>
+        <w:pStyle w:val="Normal"/>
+        <w:rPr/>
+      </w:pPr>
+      <w:r>
+        <w:rPr/>
         <w:t xml:space="preserve">Da ein allfälliges Baubewilligungsverfahren für das obgenannte Bauvorhaben voraussichtlich das Regierungsstatthalteramt </w:t>
       </w:r>
       <w:r>
@@ -798,16 +954,22 @@
       <w:bookmarkStart w:id="1" w:name="Dropdown125"/>
       <w:bookmarkEnd w:id="1"/>
       <w:r>
+        <w:rPr/>
         <w:t xml:space="preserve"> weitergeleitet.</w:t>
       </w:r>
     </w:p>
     <w:p>
-      <w:r>
+      <w:pPr>
+        <w:pStyle w:val="Normal"/>
+        <w:rPr/>
+      </w:pPr>
+      <w:r>
+        <w:rPr/>
         <w:t xml:space="preserve">Um die konkreten Fragen, die mit der eingereichten Voranfrage verbunden sind, zu beantworten, haben wir bei den folgenden Amts- und Fachstellen Berichte eingeholt: </w:t>
       </w:r>
       <w:r>
         <w:rPr>
-          <w:highlight w:val="green"/>
+          <w:highlight w:val="darkCyan"/>
         </w:rPr>
         <w:t>(Aufzählung aus e-Bau)</w:t>
       </w:r>
@@ -820,15 +982,18 @@
           <w:numId w:val="2"/>
         </w:numPr>
         <w:tabs>
-          <w:tab w:val="left" w:pos="4414"/>
+          <w:tab w:val="left" w:pos="4414" w:leader="none"/>
         </w:tabs>
         <w:ind w:left="357" w:hanging="357"/>
-      </w:pPr>
-      <w:r>
+        <w:rPr/>
+      </w:pPr>
+      <w:r>
+        <w:rPr/>
         <w:t>Amt für Bevölkerungsschutz, Sport und Militär,</w:t>
       </w:r>
       <w:bookmarkStart w:id="2" w:name="__Fieldmark__9646_4250330669"/>
       <w:r>
+        <w:rPr/>
         <w:t xml:space="preserve"> </w:t>
       </w:r>
       <w:bookmarkEnd w:id="2"/>
@@ -847,8 +1012,10 @@
           <w:numId w:val="2"/>
         </w:numPr>
         <w:ind w:left="357" w:hanging="357"/>
-      </w:pPr>
-      <w:r>
+        <w:rPr/>
+      </w:pPr>
+      <w:r>
+        <w:rPr/>
         <w:t xml:space="preserve">Amt für Gemeinden und Raumordnung, </w:t>
       </w:r>
       <w:r>
@@ -866,8 +1033,10 @@
           <w:numId w:val="2"/>
         </w:numPr>
         <w:ind w:left="357" w:hanging="357"/>
-      </w:pPr>
-      <w:r>
+        <w:rPr/>
+      </w:pPr>
+      <w:r>
+        <w:rPr/>
         <w:t xml:space="preserve">Amt für Wasser und Abfall, </w:t>
       </w:r>
       <w:r>
@@ -885,9 +1054,10 @@
           <w:numId w:val="2"/>
         </w:numPr>
         <w:ind w:left="357" w:hanging="357"/>
-      </w:pPr>
-      <w:r>
-        <w:lastRenderedPageBreak/>
+        <w:rPr/>
+      </w:pPr>
+      <w:r>
+        <w:rPr/>
         <w:t>Amt für Wirtschaft, Abt. Immissionsschutz, Stellungnahme</w:t>
       </w:r>
     </w:p>
@@ -899,8 +1069,10 @@
           <w:numId w:val="2"/>
         </w:numPr>
         <w:ind w:left="357" w:hanging="357"/>
-      </w:pPr>
-      <w:r>
+        <w:rPr/>
+      </w:pPr>
+      <w:r>
+        <w:rPr/>
         <w:t>Amt für Wirtschaft, Abt. Arbeitssicherheit</w:t>
       </w:r>
     </w:p>
@@ -912,8 +1084,10 @@
           <w:numId w:val="2"/>
         </w:numPr>
         <w:ind w:left="357" w:hanging="357"/>
-      </w:pPr>
-      <w:r>
+        <w:rPr/>
+      </w:pPr>
+      <w:r>
+        <w:rPr/>
         <w:t>Gebäudeversicherung des Kantons Bern, Stellungnahme Brandschutz</w:t>
       </w:r>
     </w:p>
@@ -925,8 +1099,10 @@
           <w:numId w:val="2"/>
         </w:numPr>
         <w:ind w:left="357" w:hanging="357"/>
-      </w:pPr>
-      <w:r>
+        <w:rPr/>
+      </w:pPr>
+      <w:r>
+        <w:rPr/>
         <w:t>Fachstelle Hindernisfreies Bauen Kanton Bern, Stellungnahme Hindernisfreies Bauen</w:t>
       </w:r>
     </w:p>
@@ -938,8 +1114,10 @@
           <w:numId w:val="2"/>
         </w:numPr>
         <w:ind w:left="357" w:hanging="357"/>
-      </w:pPr>
-      <w:r>
+        <w:rPr/>
+      </w:pPr>
+      <w:r>
+        <w:rPr/>
         <w:t>Denkmalpflege des Kantons Bern, Stellungnahme Denkmalpflege</w:t>
       </w:r>
     </w:p>
@@ -951,8 +1129,10 @@
           <w:numId w:val="2"/>
         </w:numPr>
         <w:ind w:left="357" w:hanging="357"/>
-      </w:pPr>
-      <w:r>
+        <w:rPr/>
+      </w:pPr>
+      <w:r>
+        <w:rPr/>
         <w:t xml:space="preserve">Oberingenieurkreis IV, </w:t>
       </w:r>
       <w:r>
@@ -970,13 +1150,16 @@
           <w:numId w:val="2"/>
         </w:numPr>
         <w:ind w:left="357" w:hanging="357"/>
-      </w:pPr>
-      <w:r>
+        <w:rPr/>
+      </w:pPr>
+      <w:r>
+        <w:rPr/>
         <w:t>Strasseninspektorat</w:t>
       </w:r>
       <w:bookmarkStart w:id="3" w:name="Dropdown81"/>
       <w:bookmarkEnd w:id="3"/>
       <w:r>
+        <w:rPr/>
         <w:t xml:space="preserve">, </w:t>
       </w:r>
       <w:r>
@@ -994,8 +1177,10 @@
           <w:numId w:val="2"/>
         </w:numPr>
         <w:ind w:left="357" w:hanging="357"/>
-      </w:pPr>
-      <w:r>
+        <w:rPr/>
+      </w:pPr>
+      <w:r>
+        <w:rPr/>
         <w:t xml:space="preserve">Waldabteilung, </w:t>
       </w:r>
       <w:r>
@@ -1013,35 +1198,57 @@
           <w:numId w:val="2"/>
         </w:numPr>
         <w:ind w:left="357" w:hanging="357"/>
-      </w:pPr>
-      <w:r>
+        <w:rPr/>
+      </w:pPr>
+      <w:r>
+        <w:rPr/>
         <w:t>Gemeinde {{MUNICIPALITY}}, Stellungnahme Gemeinde</w:t>
       </w:r>
     </w:p>
     <w:p>
-      <w:r>
+      <w:pPr>
+        <w:pStyle w:val="Normal"/>
+        <w:rPr/>
+      </w:pPr>
+      <w:r>
+        <w:rPr/>
         <w:t>Wir halten fest, dass sich die Beantwortung der Voranfrage lediglich auf die eingereichten Unterlagen und auf die aufgeworfene Fragestellung bezieht. Die Unterlagen und die Fragestellung wurden anhand der heute geltenden Gesetzgebung geprüft. Gesetzesänderungen könnten das Ergebnis der Voranfragebeantwortung beeinflussen bzw. verändern.</w:t>
       </w:r>
     </w:p>
     <w:p>
-      <w:r>
+      <w:pPr>
+        <w:pStyle w:val="Normal"/>
+        <w:rPr/>
+      </w:pPr>
+      <w:r>
+        <w:rPr/>
         <w:t>Unsere Beurteilung ist zudem lediglich summarischer Natur. Die definitive Prüfung und auch mögliche Einsprachen in einem allfälligen Baubewilligungsverfahren bleiben vorbehalten. Auch weitere Amts- und Fachberichte, die im Baubewilligungsverfahren eingeholt werden müssen, bleiben vorbehalten.</w:t>
       </w:r>
     </w:p>
     <w:p>
+      <w:pPr>
+        <w:pStyle w:val="Normal"/>
+        <w:rPr/>
+      </w:pPr>
       <w:r>
         <w:rPr>
-          <w:rStyle w:val="berschrift2Zchn"/>
+          <w:rStyle w:val="Berschrift2Zchn"/>
           <w:rFonts w:eastAsia="Arial"/>
         </w:rPr>
         <w:t>Ein anfechtbarer bzw. rechtskräftiger Entscheid kann erst im Rahmen des Baubewilligungsver</w:t>
       </w:r>
       <w:r>
+        <w:rPr/>
         <w:t>fahrens ausgestellt werden.</w:t>
       </w:r>
     </w:p>
     <w:p>
-      <w:r>
+      <w:pPr>
+        <w:pStyle w:val="Normal"/>
+        <w:rPr/>
+      </w:pPr>
+      <w:r>
+        <w:rPr/>
         <w:t xml:space="preserve">Die Gebühren für die Behandlung der Voranfrage werden wie folgt festgesetzt: </w:t>
       </w:r>
       <w:r>
@@ -1054,6 +1261,7 @@
     <w:tbl>
       <w:tblPr>
         <w:tblW w:w="9462" w:type="dxa"/>
+        <w:jc w:val="left"/>
         <w:tblInd w:w="-5" w:type="dxa"/>
         <w:tblBorders>
           <w:top w:val="single" w:sz="4" w:space="0" w:color="000000"/>
@@ -1063,14 +1271,21 @@
           <w:insideH w:val="single" w:sz="4" w:space="0" w:color="000000"/>
           <w:insideV w:val="single" w:sz="4" w:space="0" w:color="000000"/>
         </w:tblBorders>
-        <w:tblLook w:val="0000" w:firstRow="0" w:lastRow="0" w:firstColumn="0" w:lastColumn="0" w:noHBand="0" w:noVBand="0"/>
+        <w:tblCellMar>
+          <w:top w:w="0" w:type="dxa"/>
+          <w:left w:w="108" w:type="dxa"/>
+          <w:bottom w:w="0" w:type="dxa"/>
+          <w:right w:w="108" w:type="dxa"/>
+        </w:tblCellMar>
+        <w:tblLook w:noVBand="0" w:val="0000" w:noHBand="0" w:lastColumn="0" w:firstColumn="0" w:lastRow="0" w:firstRow="0"/>
       </w:tblPr>
       <w:tblGrid>
         <w:gridCol w:w="6947"/>
-        <w:gridCol w:w="845"/>
-        <w:gridCol w:w="1670"/>
+        <w:gridCol w:w="844"/>
+        <w:gridCol w:w="1671"/>
       </w:tblGrid>
       <w:tr>
+        <w:trPr/>
         <w:tc>
           <w:tcPr>
             <w:tcW w:w="6947" w:type="dxa"/>
@@ -1079,79 +1294,98 @@
               <w:left w:val="single" w:sz="4" w:space="0" w:color="000000"/>
               <w:bottom w:val="single" w:sz="4" w:space="0" w:color="000000"/>
               <w:right w:val="single" w:sz="4" w:space="0" w:color="000000"/>
+              <w:insideH w:val="single" w:sz="4" w:space="0" w:color="000000"/>
+              <w:insideV w:val="single" w:sz="4" w:space="0" w:color="000000"/>
             </w:tcBorders>
-            <w:shd w:val="clear" w:color="auto" w:fill="auto"/>
+            <w:shd w:fill="auto" w:val="clear"/>
           </w:tcPr>
           <w:p>
             <w:pPr>
+              <w:pStyle w:val="Normal"/>
               <w:tabs>
-                <w:tab w:val="left" w:pos="709"/>
-                <w:tab w:val="left" w:pos="993"/>
-                <w:tab w:val="left" w:pos="3119"/>
+                <w:tab w:val="left" w:pos="709" w:leader="none"/>
+                <w:tab w:val="left" w:pos="993" w:leader="none"/>
+                <w:tab w:val="left" w:pos="3119" w:leader="none"/>
               </w:tabs>
-              <w:spacing w:before="60" w:after="60" w:line="240" w:lineRule="auto"/>
+              <w:spacing w:lineRule="auto" w:line="240" w:before="60" w:after="60"/>
+              <w:rPr/>
             </w:pPr>
             <w:r>
+              <w:rPr/>
               <w:t>Gebühr Regierungsstatthalteramt</w:t>
             </w:r>
             <w:r>
               <w:rPr>
                 <w:rStyle w:val="FootnoteAnchor"/>
+                <w:rStyle w:val="FootnoteAnchor"/>
               </w:rPr>
-              <w:footnoteReference w:id="1"/>
+              <w:footnoteReference w:id="2"/>
             </w:r>
           </w:p>
         </w:tc>
         <w:tc>
           <w:tcPr>
-            <w:tcW w:w="845" w:type="dxa"/>
+            <w:tcW w:w="844" w:type="dxa"/>
             <w:tcBorders>
               <w:top w:val="single" w:sz="4" w:space="0" w:color="000000"/>
               <w:left w:val="single" w:sz="4" w:space="0" w:color="000000"/>
               <w:bottom w:val="single" w:sz="4" w:space="0" w:color="000000"/>
               <w:right w:val="single" w:sz="4" w:space="0" w:color="000000"/>
+              <w:insideH w:val="single" w:sz="4" w:space="0" w:color="000000"/>
+              <w:insideV w:val="single" w:sz="4" w:space="0" w:color="000000"/>
             </w:tcBorders>
-            <w:shd w:val="clear" w:color="auto" w:fill="auto"/>
+            <w:shd w:fill="auto" w:val="clear"/>
           </w:tcPr>
           <w:p>
             <w:pPr>
+              <w:pStyle w:val="Normal"/>
               <w:tabs>
-                <w:tab w:val="left" w:pos="709"/>
-                <w:tab w:val="left" w:pos="993"/>
-                <w:tab w:val="left" w:pos="3119"/>
+                <w:tab w:val="left" w:pos="709" w:leader="none"/>
+                <w:tab w:val="left" w:pos="993" w:leader="none"/>
+                <w:tab w:val="left" w:pos="3119" w:leader="none"/>
               </w:tabs>
-              <w:spacing w:before="60" w:after="60" w:line="240" w:lineRule="auto"/>
+              <w:spacing w:lineRule="auto" w:line="240" w:before="60" w:after="60"/>
+              <w:rPr/>
             </w:pPr>
             <w:r>
+              <w:rPr/>
               <w:t>CHF</w:t>
             </w:r>
           </w:p>
         </w:tc>
         <w:tc>
           <w:tcPr>
-            <w:tcW w:w="1670" w:type="dxa"/>
+            <w:tcW w:w="1671" w:type="dxa"/>
             <w:tcBorders>
               <w:top w:val="single" w:sz="4" w:space="0" w:color="000000"/>
               <w:left w:val="single" w:sz="4" w:space="0" w:color="000000"/>
               <w:bottom w:val="single" w:sz="4" w:space="0" w:color="000000"/>
               <w:right w:val="single" w:sz="4" w:space="0" w:color="000000"/>
+              <w:insideH w:val="single" w:sz="4" w:space="0" w:color="000000"/>
+              <w:insideV w:val="single" w:sz="4" w:space="0" w:color="000000"/>
             </w:tcBorders>
-            <w:shd w:val="clear" w:color="auto" w:fill="auto"/>
+            <w:shd w:fill="auto" w:val="clear"/>
           </w:tcPr>
           <w:p>
             <w:pPr>
+              <w:pStyle w:val="Normal"/>
               <w:tabs>
-                <w:tab w:val="left" w:pos="709"/>
-                <w:tab w:val="left" w:pos="993"/>
-                <w:tab w:val="left" w:pos="3119"/>
+                <w:tab w:val="left" w:pos="709" w:leader="none"/>
+                <w:tab w:val="left" w:pos="993" w:leader="none"/>
+                <w:tab w:val="left" w:pos="3119" w:leader="none"/>
               </w:tabs>
-              <w:spacing w:before="60" w:after="60" w:line="240" w:lineRule="auto"/>
+              <w:spacing w:lineRule="auto" w:line="240" w:before="60" w:after="60"/>
               <w:jc w:val="right"/>
+              <w:rPr/>
             </w:pPr>
+            <w:r>
+              <w:rPr/>
+            </w:r>
           </w:p>
         </w:tc>
       </w:tr>
       <w:tr>
+        <w:trPr/>
         <w:tc>
           <w:tcPr>
             <w:tcW w:w="6947" w:type="dxa"/>
@@ -1160,73 +1394,91 @@
               <w:left w:val="single" w:sz="4" w:space="0" w:color="000000"/>
               <w:bottom w:val="single" w:sz="4" w:space="0" w:color="000000"/>
               <w:right w:val="single" w:sz="4" w:space="0" w:color="000000"/>
+              <w:insideH w:val="single" w:sz="4" w:space="0" w:color="000000"/>
+              <w:insideV w:val="single" w:sz="4" w:space="0" w:color="000000"/>
             </w:tcBorders>
-            <w:shd w:val="clear" w:color="auto" w:fill="auto"/>
+            <w:shd w:fill="auto" w:val="clear"/>
           </w:tcPr>
           <w:p>
             <w:pPr>
+              <w:pStyle w:val="Normal"/>
               <w:tabs>
-                <w:tab w:val="left" w:pos="709"/>
-                <w:tab w:val="left" w:pos="993"/>
-                <w:tab w:val="left" w:pos="3119"/>
+                <w:tab w:val="left" w:pos="709" w:leader="none"/>
+                <w:tab w:val="left" w:pos="993" w:leader="none"/>
+                <w:tab w:val="left" w:pos="3119" w:leader="none"/>
               </w:tabs>
-              <w:spacing w:before="60" w:after="60" w:line="240" w:lineRule="auto"/>
+              <w:spacing w:lineRule="auto" w:line="240" w:before="60" w:after="60"/>
+              <w:rPr/>
             </w:pPr>
             <w:r>
+              <w:rPr/>
               <w:t>Gebühr Gemeinde {{MUNICIPALITY}}</w:t>
             </w:r>
           </w:p>
         </w:tc>
         <w:tc>
           <w:tcPr>
-            <w:tcW w:w="845" w:type="dxa"/>
+            <w:tcW w:w="844" w:type="dxa"/>
             <w:tcBorders>
               <w:top w:val="single" w:sz="4" w:space="0" w:color="000000"/>
               <w:left w:val="single" w:sz="4" w:space="0" w:color="000000"/>
               <w:bottom w:val="single" w:sz="4" w:space="0" w:color="000000"/>
               <w:right w:val="single" w:sz="4" w:space="0" w:color="000000"/>
+              <w:insideH w:val="single" w:sz="4" w:space="0" w:color="000000"/>
+              <w:insideV w:val="single" w:sz="4" w:space="0" w:color="000000"/>
             </w:tcBorders>
-            <w:shd w:val="clear" w:color="auto" w:fill="auto"/>
+            <w:shd w:fill="auto" w:val="clear"/>
           </w:tcPr>
           <w:p>
             <w:pPr>
+              <w:pStyle w:val="Normal"/>
               <w:tabs>
-                <w:tab w:val="left" w:pos="709"/>
-                <w:tab w:val="left" w:pos="993"/>
-                <w:tab w:val="left" w:pos="3119"/>
+                <w:tab w:val="left" w:pos="709" w:leader="none"/>
+                <w:tab w:val="left" w:pos="993" w:leader="none"/>
+                <w:tab w:val="left" w:pos="3119" w:leader="none"/>
               </w:tabs>
-              <w:spacing w:before="60" w:after="60" w:line="240" w:lineRule="auto"/>
+              <w:spacing w:lineRule="auto" w:line="240" w:before="60" w:after="60"/>
+              <w:rPr/>
             </w:pPr>
             <w:r>
+              <w:rPr/>
               <w:t>CHF</w:t>
             </w:r>
           </w:p>
         </w:tc>
         <w:tc>
           <w:tcPr>
-            <w:tcW w:w="1670" w:type="dxa"/>
+            <w:tcW w:w="1671" w:type="dxa"/>
             <w:tcBorders>
               <w:top w:val="single" w:sz="4" w:space="0" w:color="000000"/>
               <w:left w:val="single" w:sz="4" w:space="0" w:color="000000"/>
               <w:bottom w:val="single" w:sz="4" w:space="0" w:color="000000"/>
               <w:right w:val="single" w:sz="4" w:space="0" w:color="000000"/>
+              <w:insideH w:val="single" w:sz="4" w:space="0" w:color="000000"/>
+              <w:insideV w:val="single" w:sz="4" w:space="0" w:color="000000"/>
             </w:tcBorders>
-            <w:shd w:val="clear" w:color="auto" w:fill="auto"/>
+            <w:shd w:fill="auto" w:val="clear"/>
           </w:tcPr>
           <w:p>
             <w:pPr>
+              <w:pStyle w:val="Normal"/>
               <w:tabs>
-                <w:tab w:val="left" w:pos="709"/>
-                <w:tab w:val="left" w:pos="993"/>
-                <w:tab w:val="left" w:pos="3119"/>
+                <w:tab w:val="left" w:pos="709" w:leader="none"/>
+                <w:tab w:val="left" w:pos="993" w:leader="none"/>
+                <w:tab w:val="left" w:pos="3119" w:leader="none"/>
               </w:tabs>
-              <w:spacing w:before="60" w:after="60" w:line="240" w:lineRule="auto"/>
+              <w:spacing w:lineRule="auto" w:line="240" w:before="60" w:after="60"/>
               <w:jc w:val="right"/>
+              <w:rPr/>
             </w:pPr>
+            <w:r>
+              <w:rPr/>
+            </w:r>
           </w:p>
         </w:tc>
       </w:tr>
       <w:tr>
+        <w:trPr/>
         <w:tc>
           <w:tcPr>
             <w:tcW w:w="6947" w:type="dxa"/>
@@ -1235,17 +1487,20 @@
               <w:left w:val="single" w:sz="4" w:space="0" w:color="000000"/>
               <w:bottom w:val="single" w:sz="4" w:space="0" w:color="000000"/>
               <w:right w:val="single" w:sz="4" w:space="0" w:color="000000"/>
+              <w:insideH w:val="single" w:sz="4" w:space="0" w:color="000000"/>
+              <w:insideV w:val="single" w:sz="4" w:space="0" w:color="000000"/>
             </w:tcBorders>
-            <w:shd w:val="clear" w:color="auto" w:fill="auto"/>
+            <w:shd w:fill="auto" w:val="clear"/>
           </w:tcPr>
           <w:p>
             <w:pPr>
+              <w:pStyle w:val="Normal"/>
               <w:tabs>
-                <w:tab w:val="left" w:pos="709"/>
-                <w:tab w:val="left" w:pos="993"/>
-                <w:tab w:val="left" w:pos="3119"/>
+                <w:tab w:val="left" w:pos="709" w:leader="none"/>
+                <w:tab w:val="left" w:pos="993" w:leader="none"/>
+                <w:tab w:val="left" w:pos="3119" w:leader="none"/>
               </w:tabs>
-              <w:spacing w:before="60" w:after="60" w:line="240" w:lineRule="auto"/>
+              <w:spacing w:lineRule="auto" w:line="240" w:before="60" w:after="60"/>
               <w:rPr>
                 <w:rFonts w:cs="Arial"/>
               </w:rPr>
@@ -1260,54 +1515,67 @@
         </w:tc>
         <w:tc>
           <w:tcPr>
-            <w:tcW w:w="845" w:type="dxa"/>
+            <w:tcW w:w="844" w:type="dxa"/>
             <w:tcBorders>
               <w:top w:val="single" w:sz="4" w:space="0" w:color="000000"/>
               <w:left w:val="single" w:sz="4" w:space="0" w:color="000000"/>
               <w:bottom w:val="single" w:sz="4" w:space="0" w:color="000000"/>
               <w:right w:val="single" w:sz="4" w:space="0" w:color="000000"/>
+              <w:insideH w:val="single" w:sz="4" w:space="0" w:color="000000"/>
+              <w:insideV w:val="single" w:sz="4" w:space="0" w:color="000000"/>
             </w:tcBorders>
-            <w:shd w:val="clear" w:color="auto" w:fill="auto"/>
+            <w:shd w:fill="auto" w:val="clear"/>
           </w:tcPr>
           <w:p>
             <w:pPr>
+              <w:pStyle w:val="Normal"/>
               <w:tabs>
-                <w:tab w:val="left" w:pos="709"/>
-                <w:tab w:val="left" w:pos="993"/>
-                <w:tab w:val="left" w:pos="3119"/>
+                <w:tab w:val="left" w:pos="709" w:leader="none"/>
+                <w:tab w:val="left" w:pos="993" w:leader="none"/>
+                <w:tab w:val="left" w:pos="3119" w:leader="none"/>
               </w:tabs>
-              <w:spacing w:before="60" w:after="60" w:line="240" w:lineRule="auto"/>
+              <w:spacing w:lineRule="auto" w:line="240" w:before="60" w:after="60"/>
+              <w:rPr/>
             </w:pPr>
             <w:r>
+              <w:rPr/>
               <w:t>CHF</w:t>
             </w:r>
           </w:p>
         </w:tc>
         <w:tc>
           <w:tcPr>
-            <w:tcW w:w="1670" w:type="dxa"/>
+            <w:tcW w:w="1671" w:type="dxa"/>
             <w:tcBorders>
               <w:top w:val="single" w:sz="4" w:space="0" w:color="000000"/>
               <w:left w:val="single" w:sz="4" w:space="0" w:color="000000"/>
               <w:bottom w:val="single" w:sz="4" w:space="0" w:color="000000"/>
               <w:right w:val="single" w:sz="4" w:space="0" w:color="000000"/>
+              <w:insideH w:val="single" w:sz="4" w:space="0" w:color="000000"/>
+              <w:insideV w:val="single" w:sz="4" w:space="0" w:color="000000"/>
             </w:tcBorders>
-            <w:shd w:val="clear" w:color="auto" w:fill="auto"/>
+            <w:shd w:fill="auto" w:val="clear"/>
           </w:tcPr>
           <w:p>
             <w:pPr>
+              <w:pStyle w:val="Normal"/>
               <w:tabs>
-                <w:tab w:val="left" w:pos="709"/>
-                <w:tab w:val="left" w:pos="993"/>
-                <w:tab w:val="left" w:pos="3119"/>
+                <w:tab w:val="left" w:pos="709" w:leader="none"/>
+                <w:tab w:val="left" w:pos="993" w:leader="none"/>
+                <w:tab w:val="left" w:pos="3119" w:leader="none"/>
               </w:tabs>
-              <w:spacing w:before="60" w:after="60" w:line="240" w:lineRule="auto"/>
+              <w:spacing w:lineRule="auto" w:line="240" w:before="60" w:after="60"/>
               <w:jc w:val="right"/>
+              <w:rPr/>
             </w:pPr>
+            <w:r>
+              <w:rPr/>
+            </w:r>
           </w:p>
         </w:tc>
       </w:tr>
       <w:tr>
+        <w:trPr/>
         <w:tc>
           <w:tcPr>
             <w:tcW w:w="6947" w:type="dxa"/>
@@ -1316,17 +1584,20 @@
               <w:left w:val="single" w:sz="4" w:space="0" w:color="000000"/>
               <w:bottom w:val="single" w:sz="4" w:space="0" w:color="000000"/>
               <w:right w:val="single" w:sz="4" w:space="0" w:color="000000"/>
+              <w:insideH w:val="single" w:sz="4" w:space="0" w:color="000000"/>
+              <w:insideV w:val="single" w:sz="4" w:space="0" w:color="000000"/>
             </w:tcBorders>
-            <w:shd w:val="clear" w:color="auto" w:fill="auto"/>
+            <w:shd w:fill="auto" w:val="clear"/>
           </w:tcPr>
           <w:p>
             <w:pPr>
+              <w:pStyle w:val="Normal"/>
               <w:tabs>
-                <w:tab w:val="left" w:pos="709"/>
-                <w:tab w:val="left" w:pos="993"/>
-                <w:tab w:val="left" w:pos="3119"/>
+                <w:tab w:val="left" w:pos="709" w:leader="none"/>
+                <w:tab w:val="left" w:pos="993" w:leader="none"/>
+                <w:tab w:val="left" w:pos="3119" w:leader="none"/>
               </w:tabs>
-              <w:spacing w:before="60" w:after="60" w:line="240" w:lineRule="auto"/>
+              <w:spacing w:lineRule="auto" w:line="240" w:before="60" w:after="60"/>
               <w:rPr>
                 <w:rFonts w:cs="Arial"/>
               </w:rPr>
@@ -1341,54 +1612,67 @@
         </w:tc>
         <w:tc>
           <w:tcPr>
-            <w:tcW w:w="845" w:type="dxa"/>
+            <w:tcW w:w="844" w:type="dxa"/>
             <w:tcBorders>
               <w:top w:val="single" w:sz="4" w:space="0" w:color="000000"/>
               <w:left w:val="single" w:sz="4" w:space="0" w:color="000000"/>
               <w:bottom w:val="single" w:sz="4" w:space="0" w:color="000000"/>
               <w:right w:val="single" w:sz="4" w:space="0" w:color="000000"/>
+              <w:insideH w:val="single" w:sz="4" w:space="0" w:color="000000"/>
+              <w:insideV w:val="single" w:sz="4" w:space="0" w:color="000000"/>
             </w:tcBorders>
-            <w:shd w:val="clear" w:color="auto" w:fill="auto"/>
+            <w:shd w:fill="auto" w:val="clear"/>
           </w:tcPr>
           <w:p>
             <w:pPr>
+              <w:pStyle w:val="Normal"/>
               <w:tabs>
-                <w:tab w:val="left" w:pos="709"/>
-                <w:tab w:val="left" w:pos="993"/>
-                <w:tab w:val="left" w:pos="3119"/>
+                <w:tab w:val="left" w:pos="709" w:leader="none"/>
+                <w:tab w:val="left" w:pos="993" w:leader="none"/>
+                <w:tab w:val="left" w:pos="3119" w:leader="none"/>
               </w:tabs>
-              <w:spacing w:before="60" w:after="60" w:line="240" w:lineRule="auto"/>
+              <w:spacing w:lineRule="auto" w:line="240" w:before="60" w:after="60"/>
+              <w:rPr/>
             </w:pPr>
             <w:r>
+              <w:rPr/>
               <w:t>CHF</w:t>
             </w:r>
           </w:p>
         </w:tc>
         <w:tc>
           <w:tcPr>
-            <w:tcW w:w="1670" w:type="dxa"/>
+            <w:tcW w:w="1671" w:type="dxa"/>
             <w:tcBorders>
               <w:top w:val="single" w:sz="4" w:space="0" w:color="000000"/>
               <w:left w:val="single" w:sz="4" w:space="0" w:color="000000"/>
               <w:bottom w:val="single" w:sz="12" w:space="0" w:color="000000"/>
               <w:right w:val="single" w:sz="4" w:space="0" w:color="000000"/>
+              <w:insideH w:val="single" w:sz="12" w:space="0" w:color="000000"/>
+              <w:insideV w:val="single" w:sz="4" w:space="0" w:color="000000"/>
             </w:tcBorders>
-            <w:shd w:val="clear" w:color="auto" w:fill="auto"/>
+            <w:shd w:fill="auto" w:val="clear"/>
           </w:tcPr>
           <w:p>
             <w:pPr>
+              <w:pStyle w:val="Normal"/>
               <w:tabs>
-                <w:tab w:val="left" w:pos="709"/>
-                <w:tab w:val="left" w:pos="993"/>
-                <w:tab w:val="left" w:pos="3119"/>
+                <w:tab w:val="left" w:pos="709" w:leader="none"/>
+                <w:tab w:val="left" w:pos="993" w:leader="none"/>
+                <w:tab w:val="left" w:pos="3119" w:leader="none"/>
               </w:tabs>
-              <w:spacing w:before="60" w:after="60" w:line="240" w:lineRule="auto"/>
+              <w:spacing w:lineRule="auto" w:line="240" w:before="60" w:after="60"/>
               <w:jc w:val="right"/>
+              <w:rPr/>
             </w:pPr>
+            <w:r>
+              <w:rPr/>
+            </w:r>
           </w:p>
         </w:tc>
       </w:tr>
       <w:tr>
+        <w:trPr/>
         <w:tc>
           <w:tcPr>
             <w:tcW w:w="6947" w:type="dxa"/>
@@ -1397,17 +1681,20 @@
               <w:left w:val="single" w:sz="4" w:space="0" w:color="000000"/>
               <w:bottom w:val="single" w:sz="4" w:space="0" w:color="000000"/>
               <w:right w:val="single" w:sz="4" w:space="0" w:color="000000"/>
+              <w:insideH w:val="single" w:sz="4" w:space="0" w:color="000000"/>
+              <w:insideV w:val="single" w:sz="4" w:space="0" w:color="000000"/>
             </w:tcBorders>
-            <w:shd w:val="clear" w:color="auto" w:fill="auto"/>
+            <w:shd w:fill="auto" w:val="clear"/>
           </w:tcPr>
           <w:p>
             <w:pPr>
+              <w:pStyle w:val="Normal"/>
               <w:tabs>
-                <w:tab w:val="left" w:pos="709"/>
-                <w:tab w:val="left" w:pos="993"/>
-                <w:tab w:val="left" w:pos="3119"/>
+                <w:tab w:val="left" w:pos="709" w:leader="none"/>
+                <w:tab w:val="left" w:pos="993" w:leader="none"/>
+                <w:tab w:val="left" w:pos="3119" w:leader="none"/>
               </w:tabs>
-              <w:spacing w:before="60" w:after="60" w:line="240" w:lineRule="auto"/>
+              <w:spacing w:lineRule="auto" w:line="240" w:before="60" w:after="60"/>
               <w:rPr>
                 <w:rFonts w:cs="Arial"/>
               </w:rPr>
@@ -1422,101 +1709,132 @@
         </w:tc>
         <w:tc>
           <w:tcPr>
-            <w:tcW w:w="845" w:type="dxa"/>
+            <w:tcW w:w="844" w:type="dxa"/>
             <w:tcBorders>
               <w:top w:val="single" w:sz="4" w:space="0" w:color="000000"/>
               <w:left w:val="single" w:sz="4" w:space="0" w:color="000000"/>
               <w:bottom w:val="single" w:sz="4" w:space="0" w:color="000000"/>
               <w:right w:val="single" w:sz="12" w:space="0" w:color="000000"/>
+              <w:insideH w:val="single" w:sz="4" w:space="0" w:color="000000"/>
+              <w:insideV w:val="single" w:sz="12" w:space="0" w:color="000000"/>
             </w:tcBorders>
-            <w:shd w:val="clear" w:color="auto" w:fill="auto"/>
+            <w:shd w:fill="auto" w:val="clear"/>
           </w:tcPr>
           <w:p>
             <w:pPr>
+              <w:pStyle w:val="Normal"/>
               <w:tabs>
-                <w:tab w:val="left" w:pos="709"/>
-                <w:tab w:val="left" w:pos="993"/>
-                <w:tab w:val="left" w:pos="3119"/>
+                <w:tab w:val="left" w:pos="709" w:leader="none"/>
+                <w:tab w:val="left" w:pos="993" w:leader="none"/>
+                <w:tab w:val="left" w:pos="3119" w:leader="none"/>
               </w:tabs>
-              <w:spacing w:before="60" w:after="60" w:line="240" w:lineRule="auto"/>
+              <w:spacing w:lineRule="auto" w:line="240" w:before="60" w:after="60"/>
+              <w:rPr/>
             </w:pPr>
             <w:r>
+              <w:rPr/>
               <w:t>CHF</w:t>
             </w:r>
           </w:p>
         </w:tc>
         <w:tc>
           <w:tcPr>
-            <w:tcW w:w="1670" w:type="dxa"/>
+            <w:tcW w:w="1671" w:type="dxa"/>
             <w:tcBorders>
               <w:top w:val="single" w:sz="12" w:space="0" w:color="000000"/>
               <w:left w:val="single" w:sz="12" w:space="0" w:color="000000"/>
               <w:bottom w:val="single" w:sz="12" w:space="0" w:color="000000"/>
               <w:right w:val="single" w:sz="12" w:space="0" w:color="000000"/>
+              <w:insideH w:val="single" w:sz="12" w:space="0" w:color="000000"/>
+              <w:insideV w:val="single" w:sz="12" w:space="0" w:color="000000"/>
             </w:tcBorders>
-            <w:shd w:val="clear" w:color="auto" w:fill="auto"/>
+            <w:shd w:fill="auto" w:val="clear"/>
           </w:tcPr>
           <w:p>
             <w:pPr>
+              <w:pStyle w:val="Normal"/>
               <w:tabs>
-                <w:tab w:val="left" w:pos="709"/>
-                <w:tab w:val="left" w:pos="993"/>
-                <w:tab w:val="left" w:pos="3119"/>
+                <w:tab w:val="left" w:pos="709" w:leader="none"/>
+                <w:tab w:val="left" w:pos="993" w:leader="none"/>
+                <w:tab w:val="left" w:pos="3119" w:leader="none"/>
               </w:tabs>
-              <w:spacing w:before="60" w:after="60" w:line="240" w:lineRule="auto"/>
+              <w:spacing w:lineRule="auto" w:line="240" w:before="60" w:after="60"/>
               <w:jc w:val="right"/>
+              <w:rPr/>
             </w:pPr>
+            <w:r>
+              <w:rPr/>
+            </w:r>
           </w:p>
         </w:tc>
       </w:tr>
     </w:tbl>
     <w:p>
-      <w:r>
+      <w:pPr>
+        <w:pStyle w:val="Normal"/>
+        <w:rPr/>
+      </w:pPr>
+      <w:r>
+        <w:rPr/>
         <w:t>Die Rechnung folgt mit separater Post.</w:t>
       </w:r>
     </w:p>
     <w:tbl>
       <w:tblPr>
         <w:tblW w:w="3965" w:type="dxa"/>
+        <w:jc w:val="left"/>
         <w:tblInd w:w="5502" w:type="dxa"/>
+        <w:tblBorders/>
         <w:tblCellMar>
+          <w:top w:w="0" w:type="dxa"/>
           <w:left w:w="0" w:type="dxa"/>
+          <w:bottom w:w="0" w:type="dxa"/>
           <w:right w:w="0" w:type="dxa"/>
         </w:tblCellMar>
-        <w:tblLook w:val="0000" w:firstRow="0" w:lastRow="0" w:firstColumn="0" w:lastColumn="0" w:noHBand="0" w:noVBand="0"/>
+        <w:tblLook w:noVBand="0" w:val="0000" w:noHBand="0" w:lastColumn="0" w:firstColumn="0" w:lastRow="0" w:firstRow="0"/>
       </w:tblPr>
       <w:tblGrid>
         <w:gridCol w:w="3965"/>
       </w:tblGrid>
       <w:tr>
+        <w:trPr/>
         <w:tc>
           <w:tcPr>
             <w:tcW w:w="3965" w:type="dxa"/>
-            <w:shd w:val="clear" w:color="auto" w:fill="auto"/>
+            <w:tcBorders/>
+            <w:shd w:fill="auto" w:val="clear"/>
           </w:tcPr>
           <w:p>
             <w:pPr>
-              <w:keepNext/>
+              <w:pStyle w:val="Normal"/>
+              <w:keepNext w:val="true"/>
               <w:keepLines/>
-              <w:spacing w:before="200"/>
+              <w:spacing w:before="200" w:after="220"/>
+              <w:rPr/>
             </w:pPr>
             <w:r>
+              <w:rPr/>
               <w:t>Freundliche Grüsse</w:t>
             </w:r>
           </w:p>
         </w:tc>
       </w:tr>
       <w:tr>
+        <w:trPr/>
         <w:tc>
           <w:tcPr>
             <w:tcW w:w="3965" w:type="dxa"/>
-            <w:shd w:val="clear" w:color="auto" w:fill="auto"/>
+            <w:tcBorders/>
+            <w:shd w:fill="auto" w:val="clear"/>
           </w:tcPr>
           <w:p>
             <w:pPr>
-              <w:keepNext/>
+              <w:pStyle w:val="Normal"/>
+              <w:keepNext w:val="true"/>
               <w:keepLines/>
+              <w:spacing w:before="0" w:after="220"/>
               <w:rPr>
+                <w:b/>
                 <w:b/>
               </w:rPr>
             </w:pPr>
@@ -1531,35 +1849,44 @@
       </w:tr>
       <w:tr>
         <w:trPr>
-          <w:trHeight w:val="850"/>
+          <w:trHeight w:val="850" w:hRule="atLeast"/>
         </w:trPr>
         <w:tc>
           <w:tcPr>
             <w:tcW w:w="3965" w:type="dxa"/>
-            <w:shd w:val="clear" w:color="auto" w:fill="auto"/>
+            <w:tcBorders/>
+            <w:shd w:fill="auto" w:val="clear"/>
           </w:tcPr>
           <w:p>
             <w:pPr>
-              <w:keepNext/>
+              <w:pStyle w:val="Normal"/>
+              <w:keepNext w:val="true"/>
               <w:keepLines/>
+              <w:spacing w:before="0" w:after="220"/>
+              <w:rPr/>
             </w:pPr>
+            <w:r>
+              <w:rPr/>
+            </w:r>
           </w:p>
         </w:tc>
       </w:tr>
       <w:tr>
         <w:trPr>
-          <w:trHeight w:hRule="exact" w:val="851"/>
+          <w:trHeight w:val="851" w:hRule="exact"/>
         </w:trPr>
         <w:tc>
           <w:tcPr>
             <w:tcW w:w="3965" w:type="dxa"/>
-            <w:shd w:val="clear" w:color="auto" w:fill="auto"/>
+            <w:tcBorders/>
+            <w:shd w:fill="auto" w:val="clear"/>
           </w:tcPr>
           <w:p>
             <w:pPr>
-              <w:pStyle w:val="KeinLeerraum"/>
-              <w:keepNext/>
+              <w:pStyle w:val="NoSpacing"/>
+              <w:keepNext w:val="true"/>
               <w:keepLines/>
+              <w:rPr/>
             </w:pPr>
             <w:r>
               <w:rPr>
@@ -1570,10 +1897,12 @@
           </w:p>
           <w:p>
             <w:pPr>
-              <w:pStyle w:val="KeinLeerraum"/>
+              <w:pStyle w:val="NoSpacing"/>
               <w:keepLines/>
+              <w:rPr/>
             </w:pPr>
             <w:r>
+              <w:rPr/>
               <w:t>Statthalter/in</w:t>
             </w:r>
           </w:p>
@@ -1582,8 +1911,8 @@
     </w:tbl>
     <w:p>
       <w:pPr>
-        <w:pStyle w:val="KeinLeerraum"/>
-        <w:keepNext/>
+        <w:pStyle w:val="NoSpacing"/>
+        <w:keepNext w:val="true"/>
         <w:rPr>
           <w:rFonts w:eastAsia="Times New Roman" w:cs="Arial"/>
           <w:sz w:val="20"/>
@@ -1609,110 +1938,161 @@
           <w:numId w:val="2"/>
         </w:numPr>
         <w:ind w:left="357" w:hanging="357"/>
-      </w:pPr>
+        <w:rPr/>
+      </w:pPr>
+      <w:r>
+        <w:rPr/>
+      </w:r>
     </w:p>
     <w:p>
       <w:pPr>
         <w:sectPr>
-          <w:headerReference w:type="default" r:id="rId7"/>
-          <w:footerReference w:type="default" r:id="rId8"/>
-          <w:headerReference w:type="first" r:id="rId9"/>
+          <w:headerReference w:type="default" r:id="rId2"/>
+          <w:headerReference w:type="first" r:id="rId3"/>
+          <w:footerReference w:type="default" r:id="rId4"/>
+          <w:footnotePr>
+            <w:numFmt w:val="decimal"/>
+          </w:footnotePr>
+          <w:type w:val="nextPage"/>
           <w:pgSz w:w="11906" w:h="16838"/>
-          <w:pgMar w:top="1418" w:right="851" w:bottom="851" w:left="1588" w:header="397" w:footer="0" w:gutter="0"/>
-          <w:cols w:space="720"/>
-          <w:formProt w:val="0"/>
+          <w:pgMar w:left="1588" w:right="851" w:header="397" w:top="1418" w:footer="0" w:bottom="851" w:gutter="0"/>
+          <w:pgNumType w:fmt="decimal"/>
+          <w:formProt w:val="false"/>
           <w:titlePg/>
-          <w:docGrid w:linePitch="312"/>
+          <w:textDirection w:val="lrTb"/>
+          <w:docGrid w:type="default" w:linePitch="312" w:charSpace="0"/>
         </w:sectPr>
       </w:pPr>
     </w:p>
-    <w:p/>
     <w:p>
       <w:pPr>
+        <w:pStyle w:val="Normal"/>
+        <w:rPr/>
+      </w:pPr>
+      <w:r>
+        <w:rPr/>
+      </w:r>
+    </w:p>
+    <w:p>
+      <w:pPr>
         <w:sectPr>
+          <w:footnotePr>
+            <w:numFmt w:val="decimal"/>
+          </w:footnotePr>
           <w:type w:val="continuous"/>
           <w:pgSz w:w="11906" w:h="16838"/>
-          <w:pgMar w:top="1418" w:right="851" w:bottom="851" w:left="1588" w:header="397" w:footer="0" w:gutter="0"/>
-          <w:cols w:space="720"/>
-          <w:formProt w:val="0"/>
-          <w:docGrid w:linePitch="312"/>
+          <w:pgMar w:left="1588" w:right="851" w:header="397" w:top="1418" w:footer="0" w:bottom="851" w:gutter="0"/>
+          <w:formProt w:val="false"/>
+          <w:textDirection w:val="lrTb"/>
+          <w:docGrid w:type="default" w:linePitch="312" w:charSpace="0"/>
         </w:sectPr>
       </w:pPr>
     </w:p>
-    <w:p/>
     <w:p>
       <w:pPr>
+        <w:pStyle w:val="Normal"/>
+        <w:rPr/>
+      </w:pPr>
+      <w:r>
+        <w:rPr/>
+      </w:r>
+    </w:p>
+    <w:p>
+      <w:pPr>
         <w:sectPr>
+          <w:footnotePr>
+            <w:numFmt w:val="decimal"/>
+          </w:footnotePr>
           <w:type w:val="continuous"/>
           <w:pgSz w:w="11906" w:h="16838"/>
-          <w:pgMar w:top="1418" w:right="851" w:bottom="851" w:left="1588" w:header="397" w:footer="0" w:gutter="0"/>
-          <w:cols w:space="720"/>
-          <w:formProt w:val="0"/>
-          <w:docGrid w:linePitch="312"/>
+          <w:pgMar w:left="1588" w:right="851" w:header="397" w:top="1418" w:footer="0" w:bottom="851" w:gutter="0"/>
+          <w:formProt w:val="false"/>
+          <w:textDirection w:val="lrTb"/>
+          <w:docGrid w:type="default" w:linePitch="312" w:charSpace="0"/>
         </w:sectPr>
       </w:pPr>
     </w:p>
-    <w:p/>
     <w:p>
       <w:pPr>
+        <w:pStyle w:val="Normal"/>
+        <w:rPr/>
+      </w:pPr>
+      <w:r>
+        <w:rPr/>
+      </w:r>
+    </w:p>
+    <w:p>
+      <w:pPr>
         <w:sectPr>
+          <w:footnotePr>
+            <w:numFmt w:val="decimal"/>
+          </w:footnotePr>
           <w:type w:val="continuous"/>
           <w:pgSz w:w="11906" w:h="16838"/>
-          <w:pgMar w:top="1418" w:right="851" w:bottom="851" w:left="1588" w:header="397" w:footer="0" w:gutter="0"/>
-          <w:cols w:space="720"/>
-          <w:formProt w:val="0"/>
-          <w:docGrid w:linePitch="312"/>
+          <w:pgMar w:left="1588" w:right="851" w:header="397" w:top="1418" w:footer="0" w:bottom="851" w:gutter="0"/>
+          <w:formProt w:val="false"/>
+          <w:textDirection w:val="lrTb"/>
+          <w:docGrid w:type="default" w:linePitch="312" w:charSpace="0"/>
         </w:sectPr>
       </w:pPr>
     </w:p>
-    <w:p/>
+    <w:p>
+      <w:pPr>
+        <w:pStyle w:val="Normal"/>
+        <w:widowControl/>
+        <w:suppressAutoHyphens w:val="false"/>
+        <w:overflowPunct w:val="true"/>
+        <w:bidi w:val="0"/>
+        <w:spacing w:lineRule="atLeast" w:line="280" w:before="0" w:after="220"/>
+        <w:jc w:val="left"/>
+        <w:rPr/>
+      </w:pPr>
+      <w:r>
+        <w:rPr/>
+      </w:r>
+    </w:p>
+    <w:p>
+      <w:pPr>
+        <w:sectPr>
+          <w:footnotePr>
+            <w:numFmt w:val="decimal"/>
+          </w:footnotePr>
+          <w:type w:val="continuous"/>
+          <w:pgSz w:w="11906" w:h="16838"/>
+          <w:pgMar w:left="1588" w:right="851" w:header="397" w:top="1418" w:footer="0" w:bottom="851" w:gutter="0"/>
+          <w:formProt w:val="false"/>
+          <w:textDirection w:val="lrTb"/>
+          <w:docGrid w:type="default" w:linePitch="312" w:charSpace="0"/>
+        </w:sectPr>
+      </w:pPr>
+    </w:p>
     <w:sectPr>
+      <w:footnotePr>
+        <w:numFmt w:val="decimal"/>
+      </w:footnotePr>
       <w:type w:val="continuous"/>
       <w:pgSz w:w="11906" w:h="16838"/>
-      <w:pgMar w:top="1418" w:right="851" w:bottom="851" w:left="1588" w:header="397" w:footer="0" w:gutter="0"/>
-      <w:cols w:space="720"/>
-      <w:formProt w:val="0"/>
-      <w:docGrid w:linePitch="312"/>
+      <w:pgMar w:left="1588" w:right="851" w:header="397" w:top="1418" w:footer="0" w:bottom="851" w:gutter="0"/>
+      <w:pgNumType w:fmt="decimal"/>
+      <w:formProt w:val="false"/>
+      <w:textDirection w:val="lrTb"/>
+      <w:docGrid w:type="default" w:linePitch="312" w:charSpace="0"/>
     </w:sectPr>
   </w:body>
 </w:document>
 </file>
 
-<file path=word/endnotes.xml><?xml version="1.0" encoding="utf-8"?>
-<w:endnotes xmlns:wpc="http://schemas.microsoft.com/office/word/2010/wordprocessingCanvas" xmlns:cx="http://schemas.microsoft.com/office/drawing/2014/chartex" xmlns:cx1="http://schemas.microsoft.com/office/drawing/2015/9/8/chartex" xmlns:mc="http://schemas.openxmlformats.org/markup-compatibility/2006" xmlns:o="urn:schemas-microsoft-com:office:office" xmlns:r="http://schemas.openxmlformats.org/officeDocument/2006/relationships" xmlns:m="http://schemas.openxmlformats.org/officeDocument/2006/math" xmlns:v="urn:schemas-microsoft-com:vml" xmlns:wp14="http://schemas.microsoft.com/office/word/2010/wordprocessingDrawing" xmlns:wp="http://schemas.openxmlformats.org/drawingml/2006/wordprocessingDrawing" xmlns:w10="urn:schemas-microsoft-com:office:word" xmlns:w="http://schemas.openxmlformats.org/wordprocessingml/2006/main" xmlns:w14="http://schemas.microsoft.com/office/word/2010/wordml" xmlns:w15="http://schemas.microsoft.com/office/word/2012/wordml" xmlns:w16se="http://schemas.microsoft.com/office/word/2015/wordml/symex" xmlns:wpg="http://schemas.microsoft.com/office/word/2010/wordprocessingGroup" xmlns:wpi="http://schemas.microsoft.com/office/word/2010/wordprocessingInk" xmlns:wne="http://schemas.microsoft.com/office/word/2006/wordml" xmlns:wps="http://schemas.microsoft.com/office/word/2010/wordprocessingShape" mc:Ignorable="w14 w15 w16se wp14">
-  <w:endnote w:type="separator" w:id="-1">
-    <w:p>
-      <w:pPr>
-        <w:spacing w:after="0" w:line="240" w:lineRule="auto"/>
-      </w:pPr>
-      <w:r>
-        <w:separator/>
-      </w:r>
-    </w:p>
-  </w:endnote>
-  <w:endnote w:type="continuationSeparator" w:id="0">
-    <w:p>
-      <w:pPr>
-        <w:spacing w:after="0" w:line="240" w:lineRule="auto"/>
-      </w:pPr>
-      <w:r>
-        <w:continuationSeparator/>
-      </w:r>
-    </w:p>
-  </w:endnote>
-</w:endnotes>
-</file>
-
 <file path=word/footer1.xml><?xml version="1.0" encoding="utf-8"?>
-<w:ftr xmlns:wpc="http://schemas.microsoft.com/office/word/2010/wordprocessingCanvas" xmlns:cx="http://schemas.microsoft.com/office/drawing/2014/chartex" xmlns:cx1="http://schemas.microsoft.com/office/drawing/2015/9/8/chartex" xmlns:mc="http://schemas.openxmlformats.org/markup-compatibility/2006" xmlns:o="urn:schemas-microsoft-com:office:office" xmlns:r="http://schemas.openxmlformats.org/officeDocument/2006/relationships" xmlns:m="http://schemas.openxmlformats.org/officeDocument/2006/math" xmlns:v="urn:schemas-microsoft-com:vml" xmlns:wp14="http://schemas.microsoft.com/office/word/2010/wordprocessingDrawing" xmlns:wp="http://schemas.openxmlformats.org/drawingml/2006/wordprocessingDrawing" xmlns:w10="urn:schemas-microsoft-com:office:word" xmlns:w="http://schemas.openxmlformats.org/wordprocessingml/2006/main" xmlns:w14="http://schemas.microsoft.com/office/word/2010/wordml" xmlns:w15="http://schemas.microsoft.com/office/word/2012/wordml" xmlns:w16se="http://schemas.microsoft.com/office/word/2015/wordml/symex" xmlns:wpg="http://schemas.microsoft.com/office/word/2010/wordprocessingGroup" xmlns:wpi="http://schemas.microsoft.com/office/word/2010/wordprocessingInk" xmlns:wne="http://schemas.microsoft.com/office/word/2006/wordml" xmlns:wps="http://schemas.microsoft.com/office/word/2010/wordprocessingShape" mc:Ignorable="w14 w15 w16se wp14">
+<w:ftr xmlns:o="urn:schemas-microsoft-com:office:office" xmlns:r="http://schemas.openxmlformats.org/officeDocument/2006/relationships" xmlns:v="urn:schemas-microsoft-com:vml" xmlns:w="http://schemas.openxmlformats.org/wordprocessingml/2006/main" xmlns:w10="urn:schemas-microsoft-com:office:word" xmlns:wp="http://schemas.openxmlformats.org/drawingml/2006/wordprocessingDrawing" xmlns:wps="http://schemas.microsoft.com/office/word/2010/wordprocessingShape" xmlns:wpg="http://schemas.microsoft.com/office/word/2010/wordprocessingGroup" xmlns:mc="http://schemas.openxmlformats.org/markup-compatibility/2006" xmlns:wp14="http://schemas.microsoft.com/office/word/2010/wordprocessingDrawing" xmlns:w14="http://schemas.microsoft.com/office/word/2010/wordml" mc:Ignorable="w14 wp14">
   <w:p>
     <w:pPr>
-      <w:pStyle w:val="Fuzeile"/>
+      <w:pStyle w:val="Footer"/>
       <w:tabs>
         <w:tab w:val="clear" w:pos="4536"/>
         <w:tab w:val="clear" w:pos="9072"/>
       </w:tabs>
       <w:jc w:val="right"/>
+      <w:rPr/>
     </w:pPr>
     <w:r>
       <w:rPr>
@@ -1721,21 +2101,23 @@
       <w:t xml:space="preserve">Seite </w:t>
     </w:r>
     <w:r>
+      <w:rPr/>
       <w:fldChar w:fldCharType="begin"/>
     </w:r>
     <w:r>
-      <w:instrText>PAGE</w:instrText>
+      <w:rPr/>
+      <w:instrText> PAGE </w:instrText>
     </w:r>
     <w:r>
+      <w:rPr/>
       <w:fldChar w:fldCharType="separate"/>
     </w:r>
     <w:r>
-      <w:rPr>
-        <w:noProof/>
-      </w:rPr>
-      <w:t>2</w:t>
+      <w:rPr/>
+      <w:t>3</w:t>
     </w:r>
     <w:r>
+      <w:rPr/>
       <w:fldChar w:fldCharType="end"/>
     </w:r>
     <w:r>
@@ -1745,21 +2127,23 @@
       <w:t xml:space="preserve"> von </w:t>
     </w:r>
     <w:r>
+      <w:rPr/>
       <w:fldChar w:fldCharType="begin"/>
     </w:r>
     <w:r>
-      <w:instrText>NUMPAGES</w:instrText>
+      <w:rPr/>
+      <w:instrText> NUMPAGES </w:instrText>
     </w:r>
     <w:r>
+      <w:rPr/>
       <w:fldChar w:fldCharType="separate"/>
     </w:r>
     <w:r>
-      <w:rPr>
-        <w:noProof/>
-      </w:rPr>
+      <w:rPr/>
       <w:t>3</w:t>
     </w:r>
     <w:r>
+      <w:rPr/>
       <w:fldChar w:fldCharType="end"/>
     </w:r>
   </w:p>
@@ -1767,25 +2151,26 @@
 </file>
 
 <file path=word/footnotes.xml><?xml version="1.0" encoding="utf-8"?>
-<w:footnotes xmlns:wpc="http://schemas.microsoft.com/office/word/2010/wordprocessingCanvas" xmlns:cx="http://schemas.microsoft.com/office/drawing/2014/chartex" xmlns:cx1="http://schemas.microsoft.com/office/drawing/2015/9/8/chartex" xmlns:mc="http://schemas.openxmlformats.org/markup-compatibility/2006" xmlns:o="urn:schemas-microsoft-com:office:office" xmlns:r="http://schemas.openxmlformats.org/officeDocument/2006/relationships" xmlns:m="http://schemas.openxmlformats.org/officeDocument/2006/math" xmlns:v="urn:schemas-microsoft-com:vml" xmlns:wp14="http://schemas.microsoft.com/office/word/2010/wordprocessingDrawing" xmlns:wp="http://schemas.openxmlformats.org/drawingml/2006/wordprocessingDrawing" xmlns:w10="urn:schemas-microsoft-com:office:word" xmlns:w="http://schemas.openxmlformats.org/wordprocessingml/2006/main" xmlns:w14="http://schemas.microsoft.com/office/word/2010/wordml" xmlns:w15="http://schemas.microsoft.com/office/word/2012/wordml" xmlns:w16se="http://schemas.microsoft.com/office/word/2015/wordml/symex" xmlns:wpg="http://schemas.microsoft.com/office/word/2010/wordprocessingGroup" xmlns:wpi="http://schemas.microsoft.com/office/word/2010/wordprocessingInk" xmlns:wne="http://schemas.microsoft.com/office/word/2006/wordml" xmlns:wps="http://schemas.microsoft.com/office/word/2010/wordprocessingShape" mc:Ignorable="w14 w15 w16se wp14">
-  <w:footnote w:type="separator" w:id="-1">
+<w:footnotes xmlns:o="urn:schemas-microsoft-com:office:office" xmlns:r="http://schemas.openxmlformats.org/officeDocument/2006/relationships" xmlns:v="urn:schemas-microsoft-com:vml" xmlns:w="http://schemas.openxmlformats.org/wordprocessingml/2006/main" xmlns:w10="urn:schemas-microsoft-com:office:word" xmlns:wp="http://schemas.openxmlformats.org/drawingml/2006/wordprocessingDrawing" xmlns:wps="http://schemas.microsoft.com/office/word/2010/wordprocessingShape" xmlns:wpg="http://schemas.microsoft.com/office/word/2010/wordprocessingGroup" xmlns:mc="http://schemas.openxmlformats.org/markup-compatibility/2006" xmlns:wp14="http://schemas.microsoft.com/office/word/2010/wordprocessingDrawing" xmlns:w14="http://schemas.microsoft.com/office/word/2010/wordml" mc:Ignorable="w14 wp14">
+  <w:footnote w:id="0" w:type="separator">
     <w:p>
       <w:r>
         <w:separator/>
       </w:r>
     </w:p>
   </w:footnote>
-  <w:footnote w:type="continuationSeparator" w:id="0">
+  <w:footnote w:id="1" w:type="continuationSeparator">
     <w:p>
       <w:r>
         <w:continuationSeparator/>
       </w:r>
     </w:p>
   </w:footnote>
-  <w:footnote w:id="1">
+  <w:footnote w:id="2">
     <w:p>
       <w:pPr>
-        <w:pStyle w:val="Funotentext"/>
+        <w:pStyle w:val="Footnote"/>
+        <w:rPr/>
       </w:pPr>
       <w:r>
         <w:rPr>
@@ -1800,6 +2185,7 @@
         <w:tab/>
       </w:r>
       <w:r>
+        <w:rPr/>
         <w:t>Art. 8 Gebührenverordnung des Kantons Bern vom 22. Februar 1995 (GebV; BSG 154.21) und Weisung der Geschäftsleitung der Regierungsstatthalterämter vom 4. Dezember 2013.</w:t>
       </w:r>
     </w:p>
@@ -1808,15 +2194,16 @@
 </file>
 
 <file path=word/header1.xml><?xml version="1.0" encoding="utf-8"?>
-<w:hdr xmlns:wpc="http://schemas.microsoft.com/office/word/2010/wordprocessingCanvas" xmlns:cx="http://schemas.microsoft.com/office/drawing/2014/chartex" xmlns:cx1="http://schemas.microsoft.com/office/drawing/2015/9/8/chartex" xmlns:mc="http://schemas.openxmlformats.org/markup-compatibility/2006" xmlns:o="urn:schemas-microsoft-com:office:office" xmlns:r="http://schemas.openxmlformats.org/officeDocument/2006/relationships" xmlns:m="http://schemas.openxmlformats.org/officeDocument/2006/math" xmlns:v="urn:schemas-microsoft-com:vml" xmlns:wp14="http://schemas.microsoft.com/office/word/2010/wordprocessingDrawing" xmlns:wp="http://schemas.openxmlformats.org/drawingml/2006/wordprocessingDrawing" xmlns:w10="urn:schemas-microsoft-com:office:word" xmlns:w="http://schemas.openxmlformats.org/wordprocessingml/2006/main" xmlns:w14="http://schemas.microsoft.com/office/word/2010/wordml" xmlns:w15="http://schemas.microsoft.com/office/word/2012/wordml" xmlns:w16se="http://schemas.microsoft.com/office/word/2015/wordml/symex" xmlns:wpg="http://schemas.microsoft.com/office/word/2010/wordprocessingGroup" xmlns:wpi="http://schemas.microsoft.com/office/word/2010/wordprocessingInk" xmlns:wne="http://schemas.microsoft.com/office/word/2006/wordml" xmlns:wps="http://schemas.microsoft.com/office/word/2010/wordprocessingShape" mc:Ignorable="w14 w15 w16se wp14">
+<w:hdr xmlns:o="urn:schemas-microsoft-com:office:office" xmlns:r="http://schemas.openxmlformats.org/officeDocument/2006/relationships" xmlns:v="urn:schemas-microsoft-com:vml" xmlns:w="http://schemas.openxmlformats.org/wordprocessingml/2006/main" xmlns:w10="urn:schemas-microsoft-com:office:word" xmlns:wp="http://schemas.openxmlformats.org/drawingml/2006/wordprocessingDrawing" xmlns:wps="http://schemas.microsoft.com/office/word/2010/wordprocessingShape" xmlns:wpg="http://schemas.microsoft.com/office/word/2010/wordprocessingGroup" xmlns:mc="http://schemas.openxmlformats.org/markup-compatibility/2006" xmlns:wp14="http://schemas.microsoft.com/office/word/2010/wordprocessingDrawing" xmlns:w14="http://schemas.microsoft.com/office/word/2010/wordml" mc:Ignorable="w14 wp14">
   <w:p>
     <w:pPr>
       <w:pStyle w:val="KopfDirektion9ptFett"/>
+      <w:rPr/>
     </w:pPr>
     <w:r>
       <w:rPr>
-        <w:rStyle w:val="Platzhaltertext"/>
-        <w:b w:val="0"/>
+        <w:rStyle w:val="PlaceholderText"/>
+        <w:b w:val="false"/>
         <w:color w:val="auto"/>
         <w:sz w:val="16"/>
         <w:szCs w:val="16"/>
@@ -1828,36 +2215,43 @@
 </file>
 
 <file path=word/header2.xml><?xml version="1.0" encoding="utf-8"?>
-<w:hdr xmlns:wpc="http://schemas.microsoft.com/office/word/2010/wordprocessingCanvas" xmlns:cx="http://schemas.microsoft.com/office/drawing/2014/chartex" xmlns:cx1="http://schemas.microsoft.com/office/drawing/2015/9/8/chartex" xmlns:mc="http://schemas.openxmlformats.org/markup-compatibility/2006" xmlns:o="urn:schemas-microsoft-com:office:office" xmlns:r="http://schemas.openxmlformats.org/officeDocument/2006/relationships" xmlns:m="http://schemas.openxmlformats.org/officeDocument/2006/math" xmlns:v="urn:schemas-microsoft-com:vml" xmlns:wp14="http://schemas.microsoft.com/office/word/2010/wordprocessingDrawing" xmlns:wp="http://schemas.openxmlformats.org/drawingml/2006/wordprocessingDrawing" xmlns:w10="urn:schemas-microsoft-com:office:word" xmlns:w="http://schemas.openxmlformats.org/wordprocessingml/2006/main" xmlns:w14="http://schemas.microsoft.com/office/word/2010/wordml" xmlns:w15="http://schemas.microsoft.com/office/word/2012/wordml" xmlns:w16se="http://schemas.microsoft.com/office/word/2015/wordml/symex" xmlns:wpg="http://schemas.microsoft.com/office/word/2010/wordprocessingGroup" xmlns:wpi="http://schemas.microsoft.com/office/word/2010/wordprocessingInk" xmlns:wne="http://schemas.microsoft.com/office/word/2006/wordml" xmlns:wps="http://schemas.microsoft.com/office/word/2010/wordprocessingShape" mc:Ignorable="w14 w15 w16se wp14">
+<w:hdr xmlns:o="urn:schemas-microsoft-com:office:office" xmlns:r="http://schemas.openxmlformats.org/officeDocument/2006/relationships" xmlns:v="urn:schemas-microsoft-com:vml" xmlns:w="http://schemas.openxmlformats.org/wordprocessingml/2006/main" xmlns:w10="urn:schemas-microsoft-com:office:word" xmlns:wp="http://schemas.openxmlformats.org/drawingml/2006/wordprocessingDrawing" xmlns:wps="http://schemas.microsoft.com/office/word/2010/wordprocessingShape" xmlns:wpg="http://schemas.microsoft.com/office/word/2010/wordprocessingGroup" xmlns:mc="http://schemas.openxmlformats.org/markup-compatibility/2006" xmlns:wp14="http://schemas.microsoft.com/office/word/2010/wordprocessingDrawing" xmlns:w14="http://schemas.microsoft.com/office/word/2010/wordml" mc:Ignorable="w14 wp14">
   <w:tbl>
     <w:tblPr>
       <w:tblW w:w="4876" w:type="dxa"/>
+      <w:jc w:val="left"/>
+      <w:tblInd w:w="0" w:type="dxa"/>
+      <w:tblBorders/>
       <w:tblCellMar>
+        <w:top w:w="0" w:type="dxa"/>
         <w:left w:w="0" w:type="dxa"/>
+        <w:bottom w:w="0" w:type="dxa"/>
         <w:right w:w="0" w:type="dxa"/>
       </w:tblCellMar>
-      <w:tblLook w:val="0000" w:firstRow="0" w:lastRow="0" w:firstColumn="0" w:lastColumn="0" w:noHBand="0" w:noVBand="0"/>
+      <w:tblLook w:noVBand="0" w:val="0000" w:noHBand="0" w:lastColumn="0" w:firstColumn="0" w:lastRow="0" w:firstRow="0"/>
     </w:tblPr>
     <w:tblGrid>
-      <w:gridCol w:w="2439"/>
+      <w:gridCol w:w="2438"/>
       <w:gridCol w:w="2437"/>
     </w:tblGrid>
     <w:tr>
       <w:trPr>
-        <w:trHeight w:hRule="exact" w:val="1077"/>
+        <w:trHeight w:val="1077" w:hRule="exact"/>
       </w:trPr>
       <w:tc>
         <w:tcPr>
           <w:tcW w:w="2438" w:type="dxa"/>
-          <w:shd w:val="clear" w:color="auto" w:fill="auto"/>
+          <w:tcBorders/>
+          <w:shd w:fill="auto" w:val="clear"/>
         </w:tcPr>
         <w:p>
           <w:pPr>
             <w:pStyle w:val="KopfDirektion9ptFett"/>
+            <w:rPr/>
           </w:pPr>
           <w:r>
             <w:rPr>
-              <w:rStyle w:val="Platzhaltertext"/>
+              <w:rStyle w:val="PlaceholderText"/>
               <w:color w:val="auto"/>
             </w:rPr>
             <w:t>{{LEITBEHOERDE_NAME}}</w:t>
@@ -1867,55 +2261,68 @@
       <w:tc>
         <w:tcPr>
           <w:tcW w:w="2437" w:type="dxa"/>
-          <w:shd w:val="clear" w:color="auto" w:fill="auto"/>
+          <w:tcBorders/>
+          <w:shd w:fill="auto" w:val="clear"/>
         </w:tcPr>
         <w:p>
           <w:pPr>
             <w:pStyle w:val="KopfDirektion9ptFett"/>
+            <w:rPr/>
           </w:pPr>
+          <w:r>
+            <w:rPr/>
+          </w:r>
         </w:p>
       </w:tc>
     </w:tr>
     <w:tr>
       <w:trPr>
-        <w:trHeight w:hRule="exact" w:val="771"/>
+        <w:trHeight w:val="771" w:hRule="exact"/>
       </w:trPr>
       <w:tc>
         <w:tcPr>
           <w:tcW w:w="2438" w:type="dxa"/>
-          <w:shd w:val="clear" w:color="auto" w:fill="auto"/>
+          <w:tcBorders/>
+          <w:shd w:fill="auto" w:val="clear"/>
         </w:tcPr>
         <w:p>
           <w:pPr>
             <w:pStyle w:val="KopfAmt9pt"/>
+            <w:rPr/>
           </w:pPr>
+          <w:r>
+            <w:rPr/>
+          </w:r>
         </w:p>
       </w:tc>
       <w:tc>
         <w:tcPr>
           <w:tcW w:w="2437" w:type="dxa"/>
-          <w:shd w:val="clear" w:color="auto" w:fill="auto"/>
+          <w:tcBorders/>
+          <w:shd w:fill="auto" w:val="clear"/>
         </w:tcPr>
         <w:p>
           <w:pPr>
             <w:pStyle w:val="KopfAmt9pt"/>
+            <w:rPr/>
           </w:pPr>
+          <w:r>
+            <w:rPr/>
+          </w:r>
         </w:p>
       </w:tc>
     </w:tr>
   </w:tbl>
   <w:p>
     <w:pPr>
-      <w:pStyle w:val="Kopfzeile"/>
-      <w:spacing w:after="360"/>
+      <w:pStyle w:val="Header"/>
+      <w:spacing w:before="0" w:after="360"/>
+      <w:rPr/>
     </w:pPr>
     <w:r>
-      <w:rPr>
-        <w:noProof/>
-        <w:lang w:eastAsia="de-CH"/>
-      </w:rPr>
+      <w:rPr/>
       <w:drawing>
-        <wp:anchor distT="0" distB="1905" distL="114300" distR="114300" simplePos="0" relativeHeight="2" behindDoc="1" locked="0" layoutInCell="1" allowOverlap="1">
+        <wp:anchor behindDoc="1" distT="0" distB="1905" distL="114300" distR="114300" simplePos="0" locked="0" layoutInCell="1" allowOverlap="1" relativeHeight="2">
           <wp:simplePos x="0" y="0"/>
           <wp:positionH relativeFrom="column">
             <wp:posOffset>-791845</wp:posOffset>
@@ -1926,7 +2333,7 @@
           <wp:extent cx="558165" cy="683895"/>
           <wp:effectExtent l="0" t="0" r="0" b="0"/>
           <wp:wrapNone/>
-          <wp:docPr id="3" name="Grafik 1"/>
+          <wp:docPr id="3" name="Grafik 1" descr=""/>
           <wp:cNvGraphicFramePr>
             <a:graphicFrameLocks xmlns:a="http://schemas.openxmlformats.org/drawingml/2006/main" noChangeAspect="1"/>
           </wp:cNvGraphicFramePr>
@@ -1934,7 +2341,7 @@
             <a:graphicData uri="http://schemas.openxmlformats.org/drawingml/2006/picture">
               <pic:pic xmlns:pic="http://schemas.openxmlformats.org/drawingml/2006/picture">
                 <pic:nvPicPr>
-                  <pic:cNvPr id="3" name="Grafik 1"/>
+                  <pic:cNvPr id="3" name="Grafik 1" descr=""/>
                   <pic:cNvPicPr>
                     <a:picLocks noChangeAspect="1" noChangeArrowheads="1"/>
                   </pic:cNvPicPr>
@@ -1965,15 +2372,12 @@
 </file>
 
 <file path=word/numbering.xml><?xml version="1.0" encoding="utf-8"?>
-<w:numbering xmlns:wpc="http://schemas.microsoft.com/office/word/2010/wordprocessingCanvas" xmlns:cx="http://schemas.microsoft.com/office/drawing/2014/chartex" xmlns:cx1="http://schemas.microsoft.com/office/drawing/2015/9/8/chartex" xmlns:mc="http://schemas.openxmlformats.org/markup-compatibility/2006" xmlns:o="urn:schemas-microsoft-com:office:office" xmlns:r="http://schemas.openxmlformats.org/officeDocument/2006/relationships" xmlns:m="http://schemas.openxmlformats.org/officeDocument/2006/math" xmlns:v="urn:schemas-microsoft-com:vml" xmlns:wp14="http://schemas.microsoft.com/office/word/2010/wordprocessingDrawing" xmlns:wp="http://schemas.openxmlformats.org/drawingml/2006/wordprocessingDrawing" xmlns:w10="urn:schemas-microsoft-com:office:word" xmlns:w="http://schemas.openxmlformats.org/wordprocessingml/2006/main" xmlns:w14="http://schemas.microsoft.com/office/word/2010/wordml" xmlns:w15="http://schemas.microsoft.com/office/word/2012/wordml" xmlns:w16se="http://schemas.microsoft.com/office/word/2015/wordml/symex" xmlns:wpg="http://schemas.microsoft.com/office/word/2010/wordprocessingGroup" xmlns:wpi="http://schemas.microsoft.com/office/word/2010/wordprocessingInk" xmlns:wne="http://schemas.microsoft.com/office/word/2006/wordml" xmlns:wps="http://schemas.microsoft.com/office/word/2010/wordprocessingShape" mc:Ignorable="w14 w15 w16se wp14">
-  <w:abstractNum w:abstractNumId="0" w15:restartNumberingAfterBreak="0">
-    <w:nsid w:val="57407243"/>
-    <w:multiLevelType w:val="multilevel"/>
-    <w:tmpl w:val="9C3E9030"/>
+<w:numbering xmlns:w="http://schemas.openxmlformats.org/wordprocessingml/2006/main" xmlns:o="urn:schemas-microsoft-com:office:office" xmlns:r="http://schemas.openxmlformats.org/officeDocument/2006/relationships" xmlns:v="urn:schemas-microsoft-com:vml">
+  <w:abstractNum w:abstractNumId="1">
     <w:lvl w:ilvl="0">
       <w:start w:val="1"/>
+      <w:pStyle w:val="Heading1"/>
       <w:numFmt w:val="decimal"/>
-      <w:pStyle w:val="berschrift1"/>
       <w:lvlText w:val="%1"/>
       <w:lvlJc w:val="left"/>
       <w:pPr>
@@ -1982,8 +2386,8 @@
     </w:lvl>
     <w:lvl w:ilvl="1">
       <w:start w:val="1"/>
+      <w:pStyle w:val="Heading2"/>
       <w:numFmt w:val="decimal"/>
-      <w:pStyle w:val="berschrift2"/>
       <w:lvlText w:val="%1.%2"/>
       <w:lvlJc w:val="left"/>
       <w:pPr>
@@ -1992,8 +2396,8 @@
     </w:lvl>
     <w:lvl w:ilvl="2">
       <w:start w:val="1"/>
+      <w:pStyle w:val="Heading3"/>
       <w:numFmt w:val="decimal"/>
-      <w:pStyle w:val="berschrift3"/>
       <w:lvlText w:val="%1.%2.%3"/>
       <w:lvlJc w:val="left"/>
       <w:pPr>
@@ -2002,8 +2406,8 @@
     </w:lvl>
     <w:lvl w:ilvl="3">
       <w:start w:val="1"/>
+      <w:pStyle w:val="Heading4"/>
       <w:numFmt w:val="decimal"/>
-      <w:pStyle w:val="berschrift4"/>
       <w:lvlText w:val="%1.%2.%3.%4"/>
       <w:lvlJc w:val="left"/>
       <w:pPr>
@@ -2012,8 +2416,8 @@
     </w:lvl>
     <w:lvl w:ilvl="4">
       <w:start w:val="1"/>
+      <w:pStyle w:val="Heading5"/>
       <w:numFmt w:val="decimal"/>
-      <w:pStyle w:val="berschrift5"/>
       <w:lvlText w:val="%1.%2.%3.%4.%5"/>
       <w:lvlJc w:val="left"/>
       <w:pPr>
@@ -2022,8 +2426,8 @@
     </w:lvl>
     <w:lvl w:ilvl="5">
       <w:start w:val="1"/>
+      <w:pStyle w:val="Heading6"/>
       <w:numFmt w:val="decimal"/>
-      <w:pStyle w:val="berschrift6"/>
       <w:lvlText w:val="%1.%2.%3.%4.%5.%6"/>
       <w:lvlJc w:val="left"/>
       <w:pPr>
@@ -2032,8 +2436,8 @@
     </w:lvl>
     <w:lvl w:ilvl="6">
       <w:start w:val="1"/>
+      <w:pStyle w:val="Heading7"/>
       <w:numFmt w:val="decimal"/>
-      <w:pStyle w:val="berschrift7"/>
       <w:lvlText w:val="%1.%2.%3.%4.%5.%6.%7"/>
       <w:lvlJc w:val="left"/>
       <w:pPr>
@@ -2042,8 +2446,8 @@
     </w:lvl>
     <w:lvl w:ilvl="7">
       <w:start w:val="1"/>
+      <w:pStyle w:val="Heading8"/>
       <w:numFmt w:val="decimal"/>
-      <w:pStyle w:val="berschrift8"/>
       <w:lvlText w:val="%1.%2.%3.%4.%5.%6.%7.%8"/>
       <w:lvlJc w:val="left"/>
       <w:pPr>
@@ -2052,8 +2456,8 @@
     </w:lvl>
     <w:lvl w:ilvl="8">
       <w:start w:val="1"/>
+      <w:pStyle w:val="Heading9"/>
       <w:numFmt w:val="decimal"/>
-      <w:pStyle w:val="berschrift9"/>
       <w:lvlText w:val="%1.%2.%3.%4.%5.%6.%7.%8.%9"/>
       <w:lvlJc w:val="left"/>
       <w:pPr>
@@ -2061,10 +2465,7 @@
       </w:pPr>
     </w:lvl>
   </w:abstractNum>
-  <w:abstractNum w:abstractNumId="1" w15:restartNumberingAfterBreak="0">
-    <w:nsid w:val="73583725"/>
-    <w:multiLevelType w:val="multilevel"/>
-    <w:tmpl w:val="7798773C"/>
+  <w:abstractNum w:abstractNumId="2">
     <w:lvl w:ilvl="0">
       <w:start w:val="1"/>
       <w:numFmt w:val="bullet"/>
@@ -2075,6 +2476,7 @@
       </w:pPr>
       <w:rPr>
         <w:rFonts w:ascii="Arial" w:hAnsi="Arial" w:cs="Arial" w:hint="default"/>
+        <w:rFonts w:cs="Arial"/>
       </w:rPr>
     </w:lvl>
     <w:lvl w:ilvl="1">
@@ -2087,6 +2489,7 @@
       </w:pPr>
       <w:rPr>
         <w:rFonts w:ascii="Courier New" w:hAnsi="Courier New" w:cs="Courier New" w:hint="default"/>
+        <w:rFonts w:cs="Courier New"/>
       </w:rPr>
     </w:lvl>
     <w:lvl w:ilvl="2">
@@ -2099,6 +2502,7 @@
       </w:pPr>
       <w:rPr>
         <w:rFonts w:ascii="Wingdings" w:hAnsi="Wingdings" w:cs="Wingdings" w:hint="default"/>
+        <w:rFonts w:cs="Wingdings"/>
       </w:rPr>
     </w:lvl>
     <w:lvl w:ilvl="3">
@@ -2111,6 +2515,7 @@
       </w:pPr>
       <w:rPr>
         <w:rFonts w:ascii="Symbol" w:hAnsi="Symbol" w:cs="Symbol" w:hint="default"/>
+        <w:rFonts w:cs="Symbol"/>
       </w:rPr>
     </w:lvl>
     <w:lvl w:ilvl="4">
@@ -2123,6 +2528,7 @@
       </w:pPr>
       <w:rPr>
         <w:rFonts w:ascii="Courier New" w:hAnsi="Courier New" w:cs="Courier New" w:hint="default"/>
+        <w:rFonts w:cs="Courier New"/>
       </w:rPr>
     </w:lvl>
     <w:lvl w:ilvl="5">
@@ -2135,6 +2541,7 @@
       </w:pPr>
       <w:rPr>
         <w:rFonts w:ascii="Wingdings" w:hAnsi="Wingdings" w:cs="Wingdings" w:hint="default"/>
+        <w:rFonts w:cs="Wingdings"/>
       </w:rPr>
     </w:lvl>
     <w:lvl w:ilvl="6">
@@ -2147,6 +2554,7 @@
       </w:pPr>
       <w:rPr>
         <w:rFonts w:ascii="Symbol" w:hAnsi="Symbol" w:cs="Symbol" w:hint="default"/>
+        <w:rFonts w:cs="Symbol"/>
       </w:rPr>
     </w:lvl>
     <w:lvl w:ilvl="7">
@@ -2159,6 +2567,7 @@
       </w:pPr>
       <w:rPr>
         <w:rFonts w:ascii="Courier New" w:hAnsi="Courier New" w:cs="Courier New" w:hint="default"/>
+        <w:rFonts w:cs="Courier New"/>
       </w:rPr>
     </w:lvl>
     <w:lvl w:ilvl="8">
@@ -2171,40 +2580,43 @@
       </w:pPr>
       <w:rPr>
         <w:rFonts w:ascii="Wingdings" w:hAnsi="Wingdings" w:cs="Wingdings" w:hint="default"/>
+        <w:rFonts w:cs="Wingdings"/>
       </w:rPr>
     </w:lvl>
   </w:abstractNum>
   <w:num w:numId="1">
-    <w:abstractNumId w:val="0"/>
+    <w:abstractNumId w:val="1"/>
   </w:num>
   <w:num w:numId="2">
-    <w:abstractNumId w:val="1"/>
+    <w:abstractNumId w:val="2"/>
   </w:num>
 </w:numbering>
 </file>
 
 <file path=word/styles.xml><?xml version="1.0" encoding="utf-8"?>
-<w:styles xmlns:mc="http://schemas.openxmlformats.org/markup-compatibility/2006" xmlns:r="http://schemas.openxmlformats.org/officeDocument/2006/relationships" xmlns:w="http://schemas.openxmlformats.org/wordprocessingml/2006/main" xmlns:w14="http://schemas.microsoft.com/office/word/2010/wordml" xmlns:w15="http://schemas.microsoft.com/office/word/2012/wordml" xmlns:w16se="http://schemas.microsoft.com/office/word/2015/wordml/symex" mc:Ignorable="w14 w15 w16se">
+<w:styles xmlns:w="http://schemas.openxmlformats.org/wordprocessingml/2006/main" xmlns:w14="http://schemas.microsoft.com/office/word/2010/wordml" xmlns:mc="http://schemas.openxmlformats.org/markup-compatibility/2006" mc:Ignorable="w14">
   <w:docDefaults>
     <w:rPrDefault>
       <w:rPr>
-        <w:rFonts w:ascii="Arial" w:eastAsia="Arial" w:hAnsi="Arial" w:cs="Times New Roman"/>
+        <w:rFonts w:ascii="Arial" w:hAnsi="Arial" w:eastAsia="Arial" w:cs="Times New Roman"/>
         <w:lang w:val="de-CH" w:eastAsia="de-CH" w:bidi="ar-SA"/>
       </w:rPr>
     </w:rPrDefault>
-    <w:pPrDefault/>
+    <w:pPrDefault>
+      <w:pPr/>
+    </w:pPrDefault>
   </w:docDefaults>
   <w:latentStyles w:defLockedState="0" w:defUIPriority="99" w:defSemiHidden="0" w:defUnhideWhenUsed="0" w:defQFormat="0" w:count="371">
     <w:lsdException w:name="Normal" w:uiPriority="0" w:qFormat="1"/>
     <w:lsdException w:name="heading 1" w:uiPriority="9" w:qFormat="1"/>
-    <w:lsdException w:name="heading 2" w:semiHidden="1" w:uiPriority="9" w:unhideWhenUsed="1" w:qFormat="1"/>
-    <w:lsdException w:name="heading 3" w:semiHidden="1" w:uiPriority="9" w:unhideWhenUsed="1" w:qFormat="1"/>
-    <w:lsdException w:name="heading 4" w:semiHidden="1" w:uiPriority="9" w:unhideWhenUsed="1" w:qFormat="1"/>
-    <w:lsdException w:name="heading 5" w:semiHidden="1" w:uiPriority="9" w:unhideWhenUsed="1" w:qFormat="1"/>
-    <w:lsdException w:name="heading 6" w:semiHidden="1" w:uiPriority="9" w:unhideWhenUsed="1" w:qFormat="1"/>
-    <w:lsdException w:name="heading 7" w:semiHidden="1" w:uiPriority="9" w:unhideWhenUsed="1" w:qFormat="1"/>
-    <w:lsdException w:name="heading 8" w:semiHidden="1" w:uiPriority="9" w:unhideWhenUsed="1" w:qFormat="1"/>
-    <w:lsdException w:name="heading 9" w:semiHidden="1" w:uiPriority="9" w:unhideWhenUsed="1" w:qFormat="1"/>
+    <w:lsdException w:name="heading 2" w:uiPriority="9" w:semiHidden="1" w:unhideWhenUsed="1" w:qFormat="1"/>
+    <w:lsdException w:name="heading 3" w:uiPriority="9" w:semiHidden="1" w:unhideWhenUsed="1" w:qFormat="1"/>
+    <w:lsdException w:name="heading 4" w:uiPriority="9" w:semiHidden="1" w:unhideWhenUsed="1" w:qFormat="1"/>
+    <w:lsdException w:name="heading 5" w:uiPriority="9" w:semiHidden="1" w:unhideWhenUsed="1" w:qFormat="1"/>
+    <w:lsdException w:name="heading 6" w:uiPriority="9" w:semiHidden="1" w:unhideWhenUsed="1" w:qFormat="1"/>
+    <w:lsdException w:name="heading 7" w:uiPriority="9" w:semiHidden="1" w:unhideWhenUsed="1" w:qFormat="1"/>
+    <w:lsdException w:name="heading 8" w:uiPriority="9" w:semiHidden="1" w:unhideWhenUsed="1" w:qFormat="1"/>
+    <w:lsdException w:name="heading 9" w:uiPriority="9" w:semiHidden="1" w:unhideWhenUsed="1" w:qFormat="1"/>
     <w:lsdException w:name="index 1" w:semiHidden="1" w:unhideWhenUsed="1"/>
     <w:lsdException w:name="index 2" w:semiHidden="1" w:unhideWhenUsed="1"/>
     <w:lsdException w:name="index 3" w:semiHidden="1" w:unhideWhenUsed="1"/>
@@ -2214,22 +2626,22 @@
     <w:lsdException w:name="index 7" w:semiHidden="1" w:unhideWhenUsed="1"/>
     <w:lsdException w:name="index 8" w:semiHidden="1" w:unhideWhenUsed="1"/>
     <w:lsdException w:name="index 9" w:semiHidden="1" w:unhideWhenUsed="1"/>
-    <w:lsdException w:name="toc 1" w:semiHidden="1" w:uiPriority="39" w:unhideWhenUsed="1"/>
-    <w:lsdException w:name="toc 2" w:semiHidden="1" w:uiPriority="39" w:unhideWhenUsed="1"/>
-    <w:lsdException w:name="toc 3" w:semiHidden="1" w:uiPriority="39" w:unhideWhenUsed="1"/>
-    <w:lsdException w:name="toc 4" w:semiHidden="1" w:uiPriority="39" w:unhideWhenUsed="1"/>
-    <w:lsdException w:name="toc 5" w:semiHidden="1" w:uiPriority="39" w:unhideWhenUsed="1"/>
-    <w:lsdException w:name="toc 6" w:semiHidden="1" w:uiPriority="39" w:unhideWhenUsed="1"/>
-    <w:lsdException w:name="toc 7" w:semiHidden="1" w:uiPriority="39" w:unhideWhenUsed="1"/>
-    <w:lsdException w:name="toc 8" w:semiHidden="1" w:uiPriority="39" w:unhideWhenUsed="1"/>
-    <w:lsdException w:name="toc 9" w:semiHidden="1" w:uiPriority="39" w:unhideWhenUsed="1"/>
+    <w:lsdException w:name="toc 1" w:uiPriority="39" w:semiHidden="1" w:unhideWhenUsed="1"/>
+    <w:lsdException w:name="toc 2" w:uiPriority="39" w:semiHidden="1" w:unhideWhenUsed="1"/>
+    <w:lsdException w:name="toc 3" w:uiPriority="39" w:semiHidden="1" w:unhideWhenUsed="1"/>
+    <w:lsdException w:name="toc 4" w:uiPriority="39" w:semiHidden="1" w:unhideWhenUsed="1"/>
+    <w:lsdException w:name="toc 5" w:uiPriority="39" w:semiHidden="1" w:unhideWhenUsed="1"/>
+    <w:lsdException w:name="toc 6" w:uiPriority="39" w:semiHidden="1" w:unhideWhenUsed="1"/>
+    <w:lsdException w:name="toc 7" w:uiPriority="39" w:semiHidden="1" w:unhideWhenUsed="1"/>
+    <w:lsdException w:name="toc 8" w:uiPriority="39" w:semiHidden="1" w:unhideWhenUsed="1"/>
+    <w:lsdException w:name="toc 9" w:uiPriority="39" w:semiHidden="1" w:unhideWhenUsed="1"/>
     <w:lsdException w:name="Normal Indent" w:semiHidden="1" w:unhideWhenUsed="1"/>
     <w:lsdException w:name="footnote text" w:semiHidden="1" w:unhideWhenUsed="1"/>
     <w:lsdException w:name="annotation text" w:semiHidden="1" w:unhideWhenUsed="1"/>
     <w:lsdException w:name="header" w:semiHidden="1" w:unhideWhenUsed="1"/>
     <w:lsdException w:name="footer" w:semiHidden="1" w:unhideWhenUsed="1"/>
     <w:lsdException w:name="index heading" w:semiHidden="1" w:unhideWhenUsed="1"/>
-    <w:lsdException w:name="caption" w:semiHidden="1" w:uiPriority="35" w:unhideWhenUsed="1" w:qFormat="1"/>
+    <w:lsdException w:name="caption" w:uiPriority="35" w:semiHidden="1" w:unhideWhenUsed="1" w:qFormat="1"/>
     <w:lsdException w:name="table of figures" w:semiHidden="1" w:unhideWhenUsed="1"/>
     <w:lsdException w:name="envelope address" w:semiHidden="1" w:unhideWhenUsed="1"/>
     <w:lsdException w:name="envelope return" w:semiHidden="1" w:unhideWhenUsed="1"/>
@@ -2260,7 +2672,7 @@
     <w:lsdException w:name="Title" w:uiPriority="10" w:qFormat="1"/>
     <w:lsdException w:name="Closing" w:semiHidden="1" w:unhideWhenUsed="1"/>
     <w:lsdException w:name="Signature" w:semiHidden="1" w:unhideWhenUsed="1"/>
-    <w:lsdException w:name="Default Paragraph Font" w:semiHidden="1" w:uiPriority="1" w:unhideWhenUsed="1"/>
+    <w:lsdException w:name="Default Paragraph Font" w:uiPriority="1" w:semiHidden="1" w:unhideWhenUsed="1"/>
     <w:lsdException w:name="Body Text" w:semiHidden="1" w:unhideWhenUsed="1"/>
     <w:lsdException w:name="Body Text Indent" w:semiHidden="1" w:unhideWhenUsed="1"/>
     <w:lsdException w:name="List Continue" w:semiHidden="1" w:unhideWhenUsed="1"/>
@@ -2460,8 +2872,8 @@
     <w:lsdException w:name="Subtle Reference" w:uiPriority="31" w:qFormat="1"/>
     <w:lsdException w:name="Intense Reference" w:uiPriority="32" w:qFormat="1"/>
     <w:lsdException w:name="Book Title" w:uiPriority="33" w:qFormat="1"/>
-    <w:lsdException w:name="Bibliography" w:semiHidden="1" w:uiPriority="37" w:unhideWhenUsed="1"/>
-    <w:lsdException w:name="TOC Heading" w:semiHidden="1" w:uiPriority="39" w:unhideWhenUsed="1" w:qFormat="1"/>
+    <w:lsdException w:name="Bibliography" w:uiPriority="37" w:semiHidden="1" w:unhideWhenUsed="1"/>
+    <w:lsdException w:name="TOC Heading" w:uiPriority="39" w:semiHidden="1" w:unhideWhenUsed="1" w:qFormat="1"/>
     <w:lsdException w:name="Plain Table 1" w:uiPriority="41"/>
     <w:lsdException w:name="Plain Table 2" w:uiPriority="42"/>
     <w:lsdException w:name="Plain Table 3" w:uiPriority="43"/>
@@ -2567,28 +2979,36 @@
     <w:lsdException w:name="List Table 6 Colorful Accent 6" w:uiPriority="51"/>
     <w:lsdException w:name="List Table 7 Colorful Accent 6" w:uiPriority="52"/>
   </w:latentStyles>
-  <w:style w:type="paragraph" w:default="1" w:styleId="Standard">
+  <w:style w:type="paragraph" w:styleId="Normal" w:default="1">
     <w:name w:val="Normal"/>
     <w:qFormat/>
     <w:pPr>
-      <w:overflowPunct w:val="0"/>
-      <w:spacing w:after="220" w:line="280" w:lineRule="atLeast"/>
-    </w:pPr>
-    <w:rPr>
+      <w:widowControl/>
+      <w:suppressAutoHyphens w:val="false"/>
+      <w:overflowPunct w:val="true"/>
+      <w:bidi w:val="0"/>
+      <w:spacing w:lineRule="atLeast" w:line="280" w:before="0" w:after="220"/>
+      <w:jc w:val="left"/>
+    </w:pPr>
+    <w:rPr>
+      <w:rFonts w:ascii="Arial" w:hAnsi="Arial" w:eastAsia="Arial" w:cs="Times New Roman"/>
+      <w:color w:val="auto"/>
+      <w:kern w:val="0"/>
       <w:sz w:val="22"/>
       <w:szCs w:val="22"/>
-      <w:lang w:eastAsia="en-US"/>
-    </w:rPr>
-  </w:style>
-  <w:style w:type="paragraph" w:styleId="berschrift1">
-    <w:name w:val="heading 1"/>
-    <w:basedOn w:val="Standard"/>
+      <w:lang w:eastAsia="en-US" w:val="de-CH" w:bidi="ar-SA"/>
+    </w:rPr>
+  </w:style>
+  <w:style w:type="paragraph" w:styleId="Heading1">
+    <w:name w:val="Heading 1"/>
+    <w:basedOn w:val="Normal"/>
     <w:qFormat/>
     <w:pPr>
       <w:numPr>
+        <w:ilvl w:val="0"/>
         <w:numId w:val="1"/>
       </w:numPr>
-      <w:spacing w:before="200"/>
+      <w:spacing w:before="200" w:after="220"/>
       <w:ind w:left="709" w:hanging="709"/>
       <w:outlineLvl w:val="0"/>
     </w:pPr>
@@ -2599,9 +3019,9 @@
       <w:szCs w:val="28"/>
     </w:rPr>
   </w:style>
-  <w:style w:type="paragraph" w:styleId="berschrift2">
-    <w:name w:val="heading 2"/>
-    <w:basedOn w:val="Standard"/>
+  <w:style w:type="paragraph" w:styleId="Heading2">
+    <w:name w:val="Heading 2"/>
+    <w:basedOn w:val="Normal"/>
     <w:qFormat/>
     <w:pPr>
       <w:numPr>
@@ -2617,12 +3037,12 @@
       <w:szCs w:val="26"/>
     </w:rPr>
   </w:style>
-  <w:style w:type="paragraph" w:styleId="berschrift3">
-    <w:name w:val="heading 3"/>
-    <w:basedOn w:val="Standard"/>
-    <w:qFormat/>
-    <w:pPr>
-      <w:keepNext/>
+  <w:style w:type="paragraph" w:styleId="Heading3">
+    <w:name w:val="Heading 3"/>
+    <w:basedOn w:val="Normal"/>
+    <w:qFormat/>
+    <w:pPr>
+      <w:keepNext w:val="true"/>
       <w:keepLines/>
       <w:numPr>
         <w:ilvl w:val="2"/>
@@ -2636,12 +3056,12 @@
       <w:bCs/>
     </w:rPr>
   </w:style>
-  <w:style w:type="paragraph" w:styleId="berschrift4">
-    <w:name w:val="heading 4"/>
-    <w:basedOn w:val="Standard"/>
-    <w:qFormat/>
-    <w:pPr>
-      <w:keepNext/>
+  <w:style w:type="paragraph" w:styleId="Heading4">
+    <w:name w:val="Heading 4"/>
+    <w:basedOn w:val="Normal"/>
+    <w:qFormat/>
+    <w:pPr>
+      <w:keepNext w:val="true"/>
       <w:keepLines/>
       <w:numPr>
         <w:ilvl w:val="3"/>
@@ -2655,12 +3075,12 @@
       <w:iCs/>
     </w:rPr>
   </w:style>
-  <w:style w:type="paragraph" w:styleId="berschrift5">
-    <w:name w:val="heading 5"/>
-    <w:basedOn w:val="Standard"/>
-    <w:qFormat/>
-    <w:pPr>
-      <w:keepNext/>
+  <w:style w:type="paragraph" w:styleId="Heading5">
+    <w:name w:val="Heading 5"/>
+    <w:basedOn w:val="Normal"/>
+    <w:qFormat/>
+    <w:pPr>
+      <w:keepNext w:val="true"/>
       <w:keepLines/>
       <w:numPr>
         <w:ilvl w:val="4"/>
@@ -2672,12 +3092,12 @@
       <w:rFonts w:eastAsia="Times New Roman"/>
     </w:rPr>
   </w:style>
-  <w:style w:type="paragraph" w:styleId="berschrift6">
-    <w:name w:val="heading 6"/>
-    <w:basedOn w:val="Standard"/>
-    <w:qFormat/>
-    <w:pPr>
-      <w:keepNext/>
+  <w:style w:type="paragraph" w:styleId="Heading6">
+    <w:name w:val="Heading 6"/>
+    <w:basedOn w:val="Normal"/>
+    <w:qFormat/>
+    <w:pPr>
+      <w:keepNext w:val="true"/>
       <w:keepLines/>
       <w:numPr>
         <w:ilvl w:val="5"/>
@@ -2693,12 +3113,12 @@
       <w:color w:val="2C2C2C"/>
     </w:rPr>
   </w:style>
-  <w:style w:type="paragraph" w:styleId="berschrift7">
-    <w:name w:val="heading 7"/>
-    <w:basedOn w:val="Standard"/>
-    <w:qFormat/>
-    <w:pPr>
-      <w:keepNext/>
+  <w:style w:type="paragraph" w:styleId="Heading7">
+    <w:name w:val="Heading 7"/>
+    <w:basedOn w:val="Normal"/>
+    <w:qFormat/>
+    <w:pPr>
+      <w:keepNext w:val="true"/>
       <w:keepLines/>
       <w:numPr>
         <w:ilvl w:val="6"/>
@@ -2714,12 +3134,12 @@
       <w:color w:val="404040"/>
     </w:rPr>
   </w:style>
-  <w:style w:type="paragraph" w:styleId="berschrift8">
-    <w:name w:val="heading 8"/>
-    <w:basedOn w:val="Standard"/>
-    <w:qFormat/>
-    <w:pPr>
-      <w:keepNext/>
+  <w:style w:type="paragraph" w:styleId="Heading8">
+    <w:name w:val="Heading 8"/>
+    <w:basedOn w:val="Normal"/>
+    <w:qFormat/>
+    <w:pPr>
+      <w:keepNext w:val="true"/>
       <w:keepLines/>
       <w:numPr>
         <w:ilvl w:val="7"/>
@@ -2735,12 +3155,12 @@
       <w:szCs w:val="20"/>
     </w:rPr>
   </w:style>
-  <w:style w:type="paragraph" w:styleId="berschrift9">
-    <w:name w:val="heading 9"/>
-    <w:basedOn w:val="Standard"/>
-    <w:qFormat/>
-    <w:pPr>
-      <w:keepNext/>
+  <w:style w:type="paragraph" w:styleId="Heading9">
+    <w:name w:val="Heading 9"/>
+    <w:basedOn w:val="Normal"/>
+    <w:qFormat/>
+    <w:pPr>
+      <w:keepNext w:val="true"/>
       <w:keepLines/>
       <w:numPr>
         <w:ilvl w:val="8"/>
@@ -2758,11 +3178,1617 @@
       <w:szCs w:val="20"/>
     </w:rPr>
   </w:style>
-  <w:style w:type="character" w:default="1" w:styleId="Absatz-Standardschriftart">
+  <w:style w:type="character" w:styleId="DefaultParagraphFont" w:default="1">
     <w:name w:val="Default Paragraph Font"/>
     <w:uiPriority w:val="1"/>
     <w:semiHidden/>
     <w:unhideWhenUsed/>
+    <w:qFormat/>
+    <w:rPr/>
+  </w:style>
+  <w:style w:type="character" w:styleId="Berschrift1Zchn" w:customStyle="1">
+    <w:name w:val="Überschrift 1 Zchn"/>
+    <w:qFormat/>
+    <w:rPr>
+      <w:rFonts w:eastAsia="Times New Roman"/>
+      <w:b/>
+      <w:bCs/>
+      <w:sz w:val="22"/>
+      <w:szCs w:val="28"/>
+      <w:lang w:eastAsia="en-US"/>
+    </w:rPr>
+  </w:style>
+  <w:style w:type="character" w:styleId="Berschrift2Zchn" w:customStyle="1">
+    <w:name w:val="Überschrift 2 Zchn"/>
+    <w:qFormat/>
+    <w:rPr>
+      <w:rFonts w:eastAsia="Times New Roman"/>
+      <w:bCs/>
+      <w:sz w:val="22"/>
+      <w:szCs w:val="26"/>
+      <w:lang w:eastAsia="en-US"/>
+    </w:rPr>
+  </w:style>
+  <w:style w:type="character" w:styleId="Berschrift3Zchn" w:customStyle="1">
+    <w:name w:val="Überschrift 3 Zchn"/>
+    <w:qFormat/>
+    <w:rPr>
+      <w:rFonts w:eastAsia="Times New Roman"/>
+      <w:bCs/>
+      <w:sz w:val="22"/>
+      <w:szCs w:val="22"/>
+      <w:lang w:eastAsia="en-US"/>
+    </w:rPr>
+  </w:style>
+  <w:style w:type="character" w:styleId="Berschrift4Zchn" w:customStyle="1">
+    <w:name w:val="Überschrift 4 Zchn"/>
+    <w:qFormat/>
+    <w:rPr>
+      <w:rFonts w:eastAsia="Times New Roman"/>
+      <w:bCs/>
+      <w:iCs/>
+      <w:sz w:val="22"/>
+      <w:szCs w:val="22"/>
+      <w:lang w:eastAsia="en-US"/>
+    </w:rPr>
+  </w:style>
+  <w:style w:type="character" w:styleId="Berschrift5Zchn" w:customStyle="1">
+    <w:name w:val="Überschrift 5 Zchn"/>
+    <w:qFormat/>
+    <w:rPr>
+      <w:rFonts w:eastAsia="Times New Roman"/>
+      <w:sz w:val="22"/>
+      <w:szCs w:val="22"/>
+      <w:lang w:eastAsia="en-US"/>
+    </w:rPr>
+  </w:style>
+  <w:style w:type="character" w:styleId="Berschrift6Zchn" w:customStyle="1">
+    <w:name w:val="Überschrift 6 Zchn"/>
+    <w:qFormat/>
+    <w:rPr>
+      <w:rFonts w:eastAsia="Times New Roman"/>
+      <w:i/>
+      <w:iCs/>
+      <w:color w:val="2C2C2C"/>
+      <w:sz w:val="22"/>
+      <w:szCs w:val="22"/>
+      <w:lang w:eastAsia="en-US"/>
+    </w:rPr>
+  </w:style>
+  <w:style w:type="character" w:styleId="Berschrift7Zchn" w:customStyle="1">
+    <w:name w:val="Überschrift 7 Zchn"/>
+    <w:qFormat/>
+    <w:rPr>
+      <w:rFonts w:eastAsia="Times New Roman"/>
+      <w:i/>
+      <w:iCs/>
+      <w:color w:val="404040"/>
+      <w:sz w:val="22"/>
+      <w:szCs w:val="22"/>
+      <w:lang w:eastAsia="en-US"/>
+    </w:rPr>
+  </w:style>
+  <w:style w:type="character" w:styleId="Berschrift8Zchn" w:customStyle="1">
+    <w:name w:val="Überschrift 8 Zchn"/>
+    <w:qFormat/>
+    <w:rPr>
+      <w:rFonts w:eastAsia="Times New Roman"/>
+      <w:color w:val="404040"/>
+      <w:lang w:eastAsia="en-US"/>
+    </w:rPr>
+  </w:style>
+  <w:style w:type="character" w:styleId="Berschrift9Zchn" w:customStyle="1">
+    <w:name w:val="Überschrift 9 Zchn"/>
+    <w:qFormat/>
+    <w:rPr>
+      <w:rFonts w:eastAsia="Times New Roman"/>
+      <w:i/>
+      <w:iCs/>
+      <w:color w:val="404040"/>
+      <w:lang w:eastAsia="en-US"/>
+    </w:rPr>
+  </w:style>
+  <w:style w:type="character" w:styleId="TitelZchn" w:customStyle="1">
+    <w:name w:val="Titel Zchn"/>
+    <w:qFormat/>
+    <w:rPr>
+      <w:rFonts w:eastAsia="Times New Roman"/>
+      <w:b/>
+      <w:spacing w:val="5"/>
+      <w:kern w:val="2"/>
+      <w:sz w:val="24"/>
+      <w:szCs w:val="52"/>
+      <w:lang w:eastAsia="en-US"/>
+    </w:rPr>
+  </w:style>
+  <w:style w:type="character" w:styleId="KopfzeileZchn" w:customStyle="1">
+    <w:name w:val="Kopfzeile Zchn"/>
+    <w:qFormat/>
+    <w:rPr>
+      <w:sz w:val="18"/>
+      <w:szCs w:val="22"/>
+      <w:lang w:eastAsia="en-US"/>
+    </w:rPr>
+  </w:style>
+  <w:style w:type="character" w:styleId="FuzeileZchn" w:customStyle="1">
+    <w:name w:val="Fußzeile Zchn"/>
+    <w:qFormat/>
+    <w:rPr>
+      <w:sz w:val="16"/>
+      <w:szCs w:val="22"/>
+      <w:lang w:eastAsia="en-US"/>
+    </w:rPr>
+  </w:style>
+  <w:style w:type="character" w:styleId="SprechblasentextZchn" w:customStyle="1">
+    <w:name w:val="Sprechblasentext Zchn"/>
+    <w:qFormat/>
+    <w:rPr>
+      <w:rFonts w:ascii="Tahoma" w:hAnsi="Tahoma" w:cs="Tahoma"/>
+      <w:sz w:val="16"/>
+      <w:szCs w:val="16"/>
+      <w:lang w:eastAsia="en-US"/>
+    </w:rPr>
+  </w:style>
+  <w:style w:type="character" w:styleId="InternetLink" w:customStyle="1">
+    <w:name w:val="Internet Link"/>
+    <w:rPr>
+      <w:color w:val="0000FF"/>
+      <w:u w:val="single"/>
+    </w:rPr>
+  </w:style>
+  <w:style w:type="character" w:styleId="FunotentextZchn" w:customStyle="1">
+    <w:name w:val="Fußnotentext Zchn"/>
+    <w:qFormat/>
+    <w:rPr>
+      <w:sz w:val="16"/>
+      <w:lang w:eastAsia="en-US"/>
+    </w:rPr>
+  </w:style>
+  <w:style w:type="character" w:styleId="FootnoteCharacters" w:customStyle="1">
+    <w:name w:val="Footnote Characters"/>
+    <w:qFormat/>
+    <w:rPr>
+      <w:rFonts w:ascii="Arial" w:hAnsi="Arial"/>
+      <w:sz w:val="20"/>
+      <w:vertAlign w:val="superscript"/>
+    </w:rPr>
+  </w:style>
+  <w:style w:type="character" w:styleId="FootnoteAnchor" w:customStyle="1">
+    <w:name w:val="Footnote Anchor"/>
+    <w:rPr>
+      <w:rFonts w:ascii="Arial" w:hAnsi="Arial"/>
+      <w:sz w:val="20"/>
+      <w:vertAlign w:val="superscript"/>
+    </w:rPr>
+  </w:style>
+  <w:style w:type="character" w:styleId="PlaceholderText">
+    <w:name w:val="Placeholder Text"/>
+    <w:qFormat/>
+    <w:rPr>
+      <w:color w:val="808080"/>
+    </w:rPr>
+  </w:style>
+  <w:style w:type="character" w:styleId="KeinLeerraumZchn" w:customStyle="1">
+    <w:name w:val="Kein Leerraum Zchn"/>
+    <w:qFormat/>
+    <w:rPr>
+      <w:sz w:val="22"/>
+      <w:szCs w:val="22"/>
+      <w:lang w:eastAsia="en-US"/>
+    </w:rPr>
+  </w:style>
+  <w:style w:type="character" w:styleId="Annotationreference">
+    <w:name w:val="annotation reference"/>
+    <w:qFormat/>
+    <w:rPr>
+      <w:sz w:val="16"/>
+      <w:szCs w:val="16"/>
+    </w:rPr>
+  </w:style>
+  <w:style w:type="character" w:styleId="KommentartextZchn" w:customStyle="1">
+    <w:name w:val="Kommentartext Zchn"/>
+    <w:qFormat/>
+    <w:rPr>
+      <w:lang w:eastAsia="en-US"/>
+    </w:rPr>
+  </w:style>
+  <w:style w:type="character" w:styleId="KommentarthemaZchn" w:customStyle="1">
+    <w:name w:val="Kommentarthema Zchn"/>
+    <w:qFormat/>
+    <w:rPr>
+      <w:b/>
+      <w:bCs/>
+      <w:lang w:eastAsia="en-US"/>
+    </w:rPr>
+  </w:style>
+  <w:style w:type="character" w:styleId="Pagenumber">
+    <w:name w:val="page number"/>
+    <w:qFormat/>
+    <w:rPr>
+      <w:rFonts w:ascii="Arial" w:hAnsi="Arial"/>
+      <w:sz w:val="22"/>
+    </w:rPr>
+  </w:style>
+  <w:style w:type="character" w:styleId="AnredeZchn" w:customStyle="1">
+    <w:name w:val="Anrede Zchn"/>
+    <w:qFormat/>
+    <w:rPr>
+      <w:rFonts w:eastAsia="Times New Roman"/>
+      <w:sz w:val="22"/>
+      <w:szCs w:val="24"/>
+      <w:lang w:eastAsia="de-DE"/>
+    </w:rPr>
+  </w:style>
+  <w:style w:type="character" w:styleId="ListLabel1" w:customStyle="1">
+    <w:name w:val="ListLabel 1"/>
+    <w:qFormat/>
+    <w:rPr>
+      <w:rFonts w:cs="Courier New"/>
+    </w:rPr>
+  </w:style>
+  <w:style w:type="character" w:styleId="ListLabel2" w:customStyle="1">
+    <w:name w:val="ListLabel 2"/>
+    <w:qFormat/>
+    <w:rPr>
+      <w:rFonts w:cs="Courier New"/>
+    </w:rPr>
+  </w:style>
+  <w:style w:type="character" w:styleId="ListLabel3" w:customStyle="1">
+    <w:name w:val="ListLabel 3"/>
+    <w:qFormat/>
+    <w:rPr>
+      <w:rFonts w:cs="Courier New"/>
+    </w:rPr>
+  </w:style>
+  <w:style w:type="character" w:styleId="ListLabel4" w:customStyle="1">
+    <w:name w:val="ListLabel 4"/>
+    <w:qFormat/>
+    <w:rPr>
+      <w:sz w:val="22"/>
+    </w:rPr>
+  </w:style>
+  <w:style w:type="character" w:styleId="ListLabel5" w:customStyle="1">
+    <w:name w:val="ListLabel 5"/>
+    <w:qFormat/>
+    <w:rPr>
+      <w:rFonts w:cs="Courier New"/>
+    </w:rPr>
+  </w:style>
+  <w:style w:type="character" w:styleId="ListLabel6" w:customStyle="1">
+    <w:name w:val="ListLabel 6"/>
+    <w:qFormat/>
+    <w:rPr>
+      <w:rFonts w:cs="Courier New"/>
+    </w:rPr>
+  </w:style>
+  <w:style w:type="character" w:styleId="ListLabel7" w:customStyle="1">
+    <w:name w:val="ListLabel 7"/>
+    <w:qFormat/>
+    <w:rPr>
+      <w:rFonts w:cs="Courier New"/>
+    </w:rPr>
+  </w:style>
+  <w:style w:type="character" w:styleId="ListLabel8" w:customStyle="1">
+    <w:name w:val="ListLabel 8"/>
+    <w:qFormat/>
+    <w:rPr>
+      <w:color w:val="auto"/>
+    </w:rPr>
+  </w:style>
+  <w:style w:type="character" w:styleId="ListLabel9" w:customStyle="1">
+    <w:name w:val="ListLabel 9"/>
+    <w:qFormat/>
+    <w:rPr>
+      <w:rFonts w:cs="Courier New"/>
+    </w:rPr>
+  </w:style>
+  <w:style w:type="character" w:styleId="ListLabel10" w:customStyle="1">
+    <w:name w:val="ListLabel 10"/>
+    <w:qFormat/>
+    <w:rPr>
+      <w:rFonts w:cs="Courier New"/>
+    </w:rPr>
+  </w:style>
+  <w:style w:type="character" w:styleId="ListLabel11" w:customStyle="1">
+    <w:name w:val="ListLabel 11"/>
+    <w:qFormat/>
+    <w:rPr>
+      <w:rFonts w:cs="Courier New"/>
+    </w:rPr>
+  </w:style>
+  <w:style w:type="character" w:styleId="ListLabel12" w:customStyle="1">
+    <w:name w:val="ListLabel 12"/>
+    <w:qFormat/>
+    <w:rPr>
+      <w:color w:val="auto"/>
+    </w:rPr>
+  </w:style>
+  <w:style w:type="character" w:styleId="ListLabel13" w:customStyle="1">
+    <w:name w:val="ListLabel 13"/>
+    <w:qFormat/>
+    <w:rPr>
+      <w:color w:val="auto"/>
+    </w:rPr>
+  </w:style>
+  <w:style w:type="character" w:styleId="ListLabel14" w:customStyle="1">
+    <w:name w:val="ListLabel 14"/>
+    <w:qFormat/>
+    <w:rPr>
+      <w:color w:val="auto"/>
+    </w:rPr>
+  </w:style>
+  <w:style w:type="character" w:styleId="ListLabel15" w:customStyle="1">
+    <w:name w:val="ListLabel 15"/>
+    <w:qFormat/>
+    <w:rPr>
+      <w:sz w:val="22"/>
+    </w:rPr>
+  </w:style>
+  <w:style w:type="character" w:styleId="ListLabel16" w:customStyle="1">
+    <w:name w:val="ListLabel 16"/>
+    <w:qFormat/>
+    <w:rPr>
+      <w:sz w:val="22"/>
+    </w:rPr>
+  </w:style>
+  <w:style w:type="character" w:styleId="ListLabel17" w:customStyle="1">
+    <w:name w:val="ListLabel 17"/>
+    <w:qFormat/>
+    <w:rPr>
+      <w:color w:val="auto"/>
+    </w:rPr>
+  </w:style>
+  <w:style w:type="character" w:styleId="ListLabel18" w:customStyle="1">
+    <w:name w:val="ListLabel 18"/>
+    <w:qFormat/>
+    <w:rPr>
+      <w:color w:val="auto"/>
+    </w:rPr>
+  </w:style>
+  <w:style w:type="character" w:styleId="ListLabel19" w:customStyle="1">
+    <w:name w:val="ListLabel 19"/>
+    <w:qFormat/>
+    <w:rPr>
+      <w:color w:val="auto"/>
+    </w:rPr>
+  </w:style>
+  <w:style w:type="character" w:styleId="ListLabel20" w:customStyle="1">
+    <w:name w:val="ListLabel 20"/>
+    <w:qFormat/>
+    <w:rPr>
+      <w:b w:val="false"/>
+      <w:i w:val="false"/>
+      <w:caps w:val="false"/>
+      <w:smallCaps w:val="false"/>
+      <w:strike w:val="false"/>
+      <w:dstrike w:val="false"/>
+      <w:vanish w:val="false"/>
+      <w:color w:val="auto"/>
+      <w:position w:val="0"/>
+      <w:sz w:val="22"/>
+      <w:sz w:val="22"/>
+      <w:u w:val="none"/>
+      <w:vertAlign w:val="baseline"/>
+    </w:rPr>
+  </w:style>
+  <w:style w:type="character" w:styleId="ListLabel21" w:customStyle="1">
+    <w:name w:val="ListLabel 21"/>
+    <w:qFormat/>
+    <w:rPr>
+      <w:rFonts w:cs="Courier New"/>
+    </w:rPr>
+  </w:style>
+  <w:style w:type="character" w:styleId="ListLabel22" w:customStyle="1">
+    <w:name w:val="ListLabel 22"/>
+    <w:qFormat/>
+    <w:rPr>
+      <w:rFonts w:cs="Courier New"/>
+    </w:rPr>
+  </w:style>
+  <w:style w:type="character" w:styleId="ListLabel23" w:customStyle="1">
+    <w:name w:val="ListLabel 23"/>
+    <w:qFormat/>
+    <w:rPr>
+      <w:rFonts w:cs="Courier New"/>
+    </w:rPr>
+  </w:style>
+  <w:style w:type="character" w:styleId="ListLabel24" w:customStyle="1">
+    <w:name w:val="ListLabel 24"/>
+    <w:qFormat/>
+    <w:rPr>
+      <w:color w:val="auto"/>
+    </w:rPr>
+  </w:style>
+  <w:style w:type="character" w:styleId="ListLabel25" w:customStyle="1">
+    <w:name w:val="ListLabel 25"/>
+    <w:qFormat/>
+    <w:rPr>
+      <w:rFonts w:cs="Courier New"/>
+    </w:rPr>
+  </w:style>
+  <w:style w:type="character" w:styleId="ListLabel26" w:customStyle="1">
+    <w:name w:val="ListLabel 26"/>
+    <w:qFormat/>
+    <w:rPr>
+      <w:rFonts w:cs="Courier New"/>
+    </w:rPr>
+  </w:style>
+  <w:style w:type="character" w:styleId="ListLabel27" w:customStyle="1">
+    <w:name w:val="ListLabel 27"/>
+    <w:qFormat/>
+    <w:rPr>
+      <w:rFonts w:cs="Courier New"/>
+    </w:rPr>
+  </w:style>
+  <w:style w:type="character" w:styleId="ListLabel28" w:customStyle="1">
+    <w:name w:val="ListLabel 28"/>
+    <w:qFormat/>
+    <w:rPr>
+      <w:color w:val="auto"/>
+    </w:rPr>
+  </w:style>
+  <w:style w:type="character" w:styleId="ListLabel29" w:customStyle="1">
+    <w:name w:val="ListLabel 29"/>
+    <w:qFormat/>
+    <w:rPr>
+      <w:color w:val="auto"/>
+    </w:rPr>
+  </w:style>
+  <w:style w:type="character" w:styleId="ListLabel30" w:customStyle="1">
+    <w:name w:val="ListLabel 30"/>
+    <w:qFormat/>
+    <w:rPr>
+      <w:color w:val="auto"/>
+    </w:rPr>
+  </w:style>
+  <w:style w:type="character" w:styleId="ListLabel31" w:customStyle="1">
+    <w:name w:val="ListLabel 31"/>
+    <w:qFormat/>
+    <w:rPr>
+      <w:sz w:val="22"/>
+    </w:rPr>
+  </w:style>
+  <w:style w:type="character" w:styleId="ListLabel32" w:customStyle="1">
+    <w:name w:val="ListLabel 32"/>
+    <w:qFormat/>
+    <w:rPr>
+      <w:b w:val="false"/>
+      <w:i w:val="false"/>
+      <w:sz w:val="22"/>
+      <w:szCs w:val="22"/>
+    </w:rPr>
+  </w:style>
+  <w:style w:type="character" w:styleId="ListLabel33" w:customStyle="1">
+    <w:name w:val="ListLabel 33"/>
+    <w:qFormat/>
+    <w:rPr>
+      <w:rFonts w:cs="Times New Roman"/>
+      <w:b w:val="false"/>
+      <w:bCs w:val="false"/>
+      <w:i w:val="false"/>
+      <w:iCs w:val="false"/>
+      <w:caps w:val="false"/>
+      <w:smallCaps w:val="false"/>
+      <w:strike w:val="false"/>
+      <w:dstrike w:val="false"/>
+      <w:vanish w:val="false"/>
+      <w:color w:val="000000"/>
+      <w:spacing w:val="0"/>
+      <w:kern w:val="0"/>
+      <w:position w:val="0"/>
+      <w:sz w:val="22"/>
+      <w:sz w:val="22"/>
+      <w:u w:val="none"/>
+      <w:effect w:val="none"/>
+      <w:vertAlign w:val="baseline"/>
+      <w:em w:val="none"/>
+    </w:rPr>
+  </w:style>
+  <w:style w:type="character" w:styleId="ListLabel34" w:customStyle="1">
+    <w:name w:val="ListLabel 34"/>
+    <w:qFormat/>
+    <w:rPr>
+      <w:rFonts w:cs="Times New Roman"/>
+      <w:b w:val="false"/>
+      <w:bCs w:val="false"/>
+      <w:i w:val="false"/>
+      <w:iCs w:val="false"/>
+      <w:caps w:val="false"/>
+      <w:smallCaps w:val="false"/>
+      <w:strike w:val="false"/>
+      <w:dstrike w:val="false"/>
+      <w:vanish w:val="false"/>
+      <w:color w:val="000000"/>
+      <w:spacing w:val="0"/>
+      <w:kern w:val="0"/>
+      <w:position w:val="0"/>
+      <w:sz w:val="22"/>
+      <w:sz w:val="22"/>
+      <w:u w:val="none"/>
+      <w:effect w:val="none"/>
+      <w:vertAlign w:val="baseline"/>
+      <w:em w:val="none"/>
+    </w:rPr>
+  </w:style>
+  <w:style w:type="character" w:styleId="ListLabel35" w:customStyle="1">
+    <w:name w:val="ListLabel 35"/>
+    <w:qFormat/>
+    <w:rPr>
+      <w:rFonts w:cs="Times New Roman"/>
+      <w:b w:val="false"/>
+      <w:bCs w:val="false"/>
+      <w:i w:val="false"/>
+      <w:iCs w:val="false"/>
+      <w:caps w:val="false"/>
+      <w:smallCaps w:val="false"/>
+      <w:strike w:val="false"/>
+      <w:dstrike w:val="false"/>
+      <w:vanish w:val="false"/>
+      <w:color w:val="000000"/>
+      <w:spacing w:val="0"/>
+      <w:kern w:val="0"/>
+      <w:position w:val="0"/>
+      <w:sz w:val="22"/>
+      <w:sz w:val="22"/>
+      <w:u w:val="none"/>
+      <w:effect w:val="none"/>
+      <w:vertAlign w:val="baseline"/>
+      <w:em w:val="none"/>
+    </w:rPr>
+  </w:style>
+  <w:style w:type="character" w:styleId="ListLabel36" w:customStyle="1">
+    <w:name w:val="ListLabel 36"/>
+    <w:qFormat/>
+    <w:rPr>
+      <w:rFonts w:eastAsia="Arial" w:cs="Arial"/>
+    </w:rPr>
+  </w:style>
+  <w:style w:type="character" w:styleId="ListLabel37" w:customStyle="1">
+    <w:name w:val="ListLabel 37"/>
+    <w:qFormat/>
+    <w:rPr>
+      <w:rFonts w:cs="Courier New"/>
+    </w:rPr>
+  </w:style>
+  <w:style w:type="character" w:styleId="ListLabel38" w:customStyle="1">
+    <w:name w:val="ListLabel 38"/>
+    <w:qFormat/>
+    <w:rPr>
+      <w:rFonts w:cs="Courier New"/>
+    </w:rPr>
+  </w:style>
+  <w:style w:type="character" w:styleId="ListLabel39" w:customStyle="1">
+    <w:name w:val="ListLabel 39"/>
+    <w:qFormat/>
+    <w:rPr>
+      <w:rFonts w:cs="Courier New"/>
+    </w:rPr>
+  </w:style>
+  <w:style w:type="character" w:styleId="ListLabel40" w:customStyle="1">
+    <w:name w:val="ListLabel 40"/>
+    <w:qFormat/>
+    <w:rPr>
+      <w:rFonts w:eastAsia="Times New Roman" w:cs="Arial"/>
+    </w:rPr>
+  </w:style>
+  <w:style w:type="character" w:styleId="ListLabel41" w:customStyle="1">
+    <w:name w:val="ListLabel 41"/>
+    <w:qFormat/>
+    <w:rPr>
+      <w:rFonts w:cs="Courier New"/>
+    </w:rPr>
+  </w:style>
+  <w:style w:type="character" w:styleId="ListLabel42" w:customStyle="1">
+    <w:name w:val="ListLabel 42"/>
+    <w:qFormat/>
+    <w:rPr>
+      <w:rFonts w:cs="Courier New"/>
+    </w:rPr>
+  </w:style>
+  <w:style w:type="character" w:styleId="ListLabel43" w:customStyle="1">
+    <w:name w:val="ListLabel 43"/>
+    <w:qFormat/>
+    <w:rPr>
+      <w:rFonts w:cs="Courier New"/>
+    </w:rPr>
+  </w:style>
+  <w:style w:type="character" w:styleId="EndnoteAnchor" w:customStyle="1">
+    <w:name w:val="Endnote Anchor"/>
+    <w:rPr>
+      <w:vertAlign w:val="superscript"/>
+    </w:rPr>
+  </w:style>
+  <w:style w:type="character" w:styleId="EndnoteCharacters" w:customStyle="1">
+    <w:name w:val="Endnote Characters"/>
+    <w:qFormat/>
+    <w:rPr/>
+  </w:style>
+  <w:style w:type="character" w:styleId="ListLabel44" w:customStyle="1">
+    <w:name w:val="ListLabel 44"/>
+    <w:qFormat/>
+    <w:rPr>
+      <w:rFonts w:cs="Arial"/>
+    </w:rPr>
+  </w:style>
+  <w:style w:type="character" w:styleId="ListLabel45" w:customStyle="1">
+    <w:name w:val="ListLabel 45"/>
+    <w:qFormat/>
+    <w:rPr>
+      <w:rFonts w:cs="Courier New"/>
+    </w:rPr>
+  </w:style>
+  <w:style w:type="character" w:styleId="ListLabel46" w:customStyle="1">
+    <w:name w:val="ListLabel 46"/>
+    <w:qFormat/>
+    <w:rPr>
+      <w:rFonts w:cs="Wingdings"/>
+    </w:rPr>
+  </w:style>
+  <w:style w:type="character" w:styleId="ListLabel47" w:customStyle="1">
+    <w:name w:val="ListLabel 47"/>
+    <w:qFormat/>
+    <w:rPr>
+      <w:rFonts w:cs="Symbol"/>
+    </w:rPr>
+  </w:style>
+  <w:style w:type="character" w:styleId="ListLabel48" w:customStyle="1">
+    <w:name w:val="ListLabel 48"/>
+    <w:qFormat/>
+    <w:rPr>
+      <w:rFonts w:cs="Courier New"/>
+    </w:rPr>
+  </w:style>
+  <w:style w:type="character" w:styleId="ListLabel49" w:customStyle="1">
+    <w:name w:val="ListLabel 49"/>
+    <w:qFormat/>
+    <w:rPr>
+      <w:rFonts w:cs="Wingdings"/>
+    </w:rPr>
+  </w:style>
+  <w:style w:type="character" w:styleId="ListLabel50" w:customStyle="1">
+    <w:name w:val="ListLabel 50"/>
+    <w:qFormat/>
+    <w:rPr>
+      <w:rFonts w:cs="Symbol"/>
+    </w:rPr>
+  </w:style>
+  <w:style w:type="character" w:styleId="ListLabel51" w:customStyle="1">
+    <w:name w:val="ListLabel 51"/>
+    <w:qFormat/>
+    <w:rPr>
+      <w:rFonts w:cs="Courier New"/>
+    </w:rPr>
+  </w:style>
+  <w:style w:type="character" w:styleId="ListLabel52" w:customStyle="1">
+    <w:name w:val="ListLabel 52"/>
+    <w:qFormat/>
+    <w:rPr>
+      <w:rFonts w:cs="Wingdings"/>
+    </w:rPr>
+  </w:style>
+  <w:style w:type="character" w:styleId="ListLabel53" w:customStyle="1">
+    <w:name w:val="ListLabel 53"/>
+    <w:qFormat/>
+    <w:rPr>
+      <w:rFonts w:cs="Arial"/>
+    </w:rPr>
+  </w:style>
+  <w:style w:type="character" w:styleId="ListLabel54" w:customStyle="1">
+    <w:name w:val="ListLabel 54"/>
+    <w:qFormat/>
+    <w:rPr>
+      <w:rFonts w:cs="Courier New"/>
+    </w:rPr>
+  </w:style>
+  <w:style w:type="character" w:styleId="ListLabel55" w:customStyle="1">
+    <w:name w:val="ListLabel 55"/>
+    <w:qFormat/>
+    <w:rPr>
+      <w:rFonts w:cs="Wingdings"/>
+    </w:rPr>
+  </w:style>
+  <w:style w:type="character" w:styleId="ListLabel56" w:customStyle="1">
+    <w:name w:val="ListLabel 56"/>
+    <w:qFormat/>
+    <w:rPr>
+      <w:rFonts w:cs="Symbol"/>
+    </w:rPr>
+  </w:style>
+  <w:style w:type="character" w:styleId="ListLabel57" w:customStyle="1">
+    <w:name w:val="ListLabel 57"/>
+    <w:qFormat/>
+    <w:rPr>
+      <w:rFonts w:cs="Courier New"/>
+    </w:rPr>
+  </w:style>
+  <w:style w:type="character" w:styleId="ListLabel58" w:customStyle="1">
+    <w:name w:val="ListLabel 58"/>
+    <w:qFormat/>
+    <w:rPr>
+      <w:rFonts w:cs="Wingdings"/>
+    </w:rPr>
+  </w:style>
+  <w:style w:type="character" w:styleId="ListLabel59" w:customStyle="1">
+    <w:name w:val="ListLabel 59"/>
+    <w:qFormat/>
+    <w:rPr>
+      <w:rFonts w:cs="Symbol"/>
+    </w:rPr>
+  </w:style>
+  <w:style w:type="character" w:styleId="ListLabel60" w:customStyle="1">
+    <w:name w:val="ListLabel 60"/>
+    <w:qFormat/>
+    <w:rPr>
+      <w:rFonts w:cs="Courier New"/>
+    </w:rPr>
+  </w:style>
+  <w:style w:type="character" w:styleId="ListLabel61" w:customStyle="1">
+    <w:name w:val="ListLabel 61"/>
+    <w:qFormat/>
+    <w:rPr>
+      <w:rFonts w:cs="Wingdings"/>
+    </w:rPr>
+  </w:style>
+  <w:style w:type="character" w:styleId="ListLabel62" w:customStyle="1">
+    <w:name w:val="ListLabel 62"/>
+    <w:qFormat/>
+    <w:rPr>
+      <w:rFonts w:cs="Arial"/>
+    </w:rPr>
+  </w:style>
+  <w:style w:type="character" w:styleId="ListLabel63" w:customStyle="1">
+    <w:name w:val="ListLabel 63"/>
+    <w:qFormat/>
+    <w:rPr>
+      <w:rFonts w:cs="Courier New"/>
+    </w:rPr>
+  </w:style>
+  <w:style w:type="character" w:styleId="ListLabel64" w:customStyle="1">
+    <w:name w:val="ListLabel 64"/>
+    <w:qFormat/>
+    <w:rPr>
+      <w:rFonts w:cs="Wingdings"/>
+    </w:rPr>
+  </w:style>
+  <w:style w:type="character" w:styleId="ListLabel65" w:customStyle="1">
+    <w:name w:val="ListLabel 65"/>
+    <w:qFormat/>
+    <w:rPr>
+      <w:rFonts w:cs="Symbol"/>
+    </w:rPr>
+  </w:style>
+  <w:style w:type="character" w:styleId="ListLabel66" w:customStyle="1">
+    <w:name w:val="ListLabel 66"/>
+    <w:qFormat/>
+    <w:rPr>
+      <w:rFonts w:cs="Courier New"/>
+    </w:rPr>
+  </w:style>
+  <w:style w:type="character" w:styleId="ListLabel67" w:customStyle="1">
+    <w:name w:val="ListLabel 67"/>
+    <w:qFormat/>
+    <w:rPr>
+      <w:rFonts w:cs="Wingdings"/>
+    </w:rPr>
+  </w:style>
+  <w:style w:type="character" w:styleId="ListLabel68" w:customStyle="1">
+    <w:name w:val="ListLabel 68"/>
+    <w:qFormat/>
+    <w:rPr>
+      <w:rFonts w:cs="Symbol"/>
+    </w:rPr>
+  </w:style>
+  <w:style w:type="character" w:styleId="ListLabel69" w:customStyle="1">
+    <w:name w:val="ListLabel 69"/>
+    <w:qFormat/>
+    <w:rPr>
+      <w:rFonts w:cs="Courier New"/>
+    </w:rPr>
+  </w:style>
+  <w:style w:type="character" w:styleId="ListLabel70" w:customStyle="1">
+    <w:name w:val="ListLabel 70"/>
+    <w:qFormat/>
+    <w:rPr>
+      <w:rFonts w:cs="Wingdings"/>
+    </w:rPr>
+  </w:style>
+  <w:style w:type="character" w:styleId="ListLabel71">
+    <w:name w:val="ListLabel 71"/>
+    <w:qFormat/>
+    <w:rPr>
+      <w:rFonts w:cs="Arial"/>
+    </w:rPr>
+  </w:style>
+  <w:style w:type="character" w:styleId="ListLabel72">
+    <w:name w:val="ListLabel 72"/>
+    <w:qFormat/>
+    <w:rPr>
+      <w:rFonts w:cs="Courier New"/>
+    </w:rPr>
+  </w:style>
+  <w:style w:type="character" w:styleId="ListLabel73">
+    <w:name w:val="ListLabel 73"/>
+    <w:qFormat/>
+    <w:rPr>
+      <w:rFonts w:cs="Wingdings"/>
+    </w:rPr>
+  </w:style>
+  <w:style w:type="character" w:styleId="ListLabel74">
+    <w:name w:val="ListLabel 74"/>
+    <w:qFormat/>
+    <w:rPr>
+      <w:rFonts w:cs="Symbol"/>
+    </w:rPr>
+  </w:style>
+  <w:style w:type="character" w:styleId="ListLabel75">
+    <w:name w:val="ListLabel 75"/>
+    <w:qFormat/>
+    <w:rPr>
+      <w:rFonts w:cs="Courier New"/>
+    </w:rPr>
+  </w:style>
+  <w:style w:type="character" w:styleId="ListLabel76">
+    <w:name w:val="ListLabel 76"/>
+    <w:qFormat/>
+    <w:rPr>
+      <w:rFonts w:cs="Wingdings"/>
+    </w:rPr>
+  </w:style>
+  <w:style w:type="character" w:styleId="ListLabel77">
+    <w:name w:val="ListLabel 77"/>
+    <w:qFormat/>
+    <w:rPr>
+      <w:rFonts w:cs="Symbol"/>
+    </w:rPr>
+  </w:style>
+  <w:style w:type="character" w:styleId="ListLabel78">
+    <w:name w:val="ListLabel 78"/>
+    <w:qFormat/>
+    <w:rPr>
+      <w:rFonts w:cs="Courier New"/>
+    </w:rPr>
+  </w:style>
+  <w:style w:type="character" w:styleId="ListLabel79">
+    <w:name w:val="ListLabel 79"/>
+    <w:qFormat/>
+    <w:rPr>
+      <w:rFonts w:cs="Wingdings"/>
+    </w:rPr>
+  </w:style>
+  <w:style w:type="paragraph" w:styleId="Heading" w:customStyle="1">
+    <w:name w:val="Heading"/>
+    <w:basedOn w:val="Normal"/>
+    <w:next w:val="TextBody"/>
+    <w:qFormat/>
+    <w:pPr>
+      <w:keepNext w:val="true"/>
+      <w:spacing w:before="240" w:after="120"/>
+    </w:pPr>
+    <w:rPr>
+      <w:rFonts w:ascii="Liberation Sans" w:hAnsi="Liberation Sans" w:eastAsia="Noto Sans CJK SC" w:cs="Lohit Devanagari"/>
+      <w:sz w:val="28"/>
+      <w:szCs w:val="28"/>
+    </w:rPr>
+  </w:style>
+  <w:style w:type="paragraph" w:styleId="TextBody">
+    <w:name w:val="Body Text"/>
+    <w:basedOn w:val="Normal"/>
+    <w:pPr>
+      <w:spacing w:lineRule="auto" w:line="276" w:before="0" w:after="140"/>
+    </w:pPr>
+    <w:rPr/>
+  </w:style>
+  <w:style w:type="paragraph" w:styleId="List">
+    <w:name w:val="List"/>
+    <w:basedOn w:val="TextBody"/>
+    <w:pPr/>
+    <w:rPr>
+      <w:rFonts w:cs="Lohit Devanagari"/>
+    </w:rPr>
+  </w:style>
+  <w:style w:type="paragraph" w:styleId="Caption">
+    <w:name w:val="Caption"/>
+    <w:basedOn w:val="Normal"/>
+    <w:qFormat/>
+    <w:pPr>
+      <w:suppressLineNumbers/>
+      <w:spacing w:before="120" w:after="120"/>
+    </w:pPr>
+    <w:rPr>
+      <w:rFonts w:cs="Lohit Devanagari"/>
+      <w:i/>
+      <w:iCs/>
+      <w:sz w:val="24"/>
+      <w:szCs w:val="24"/>
+    </w:rPr>
+  </w:style>
+  <w:style w:type="paragraph" w:styleId="Index" w:customStyle="1">
+    <w:name w:val="Index"/>
+    <w:basedOn w:val="Normal"/>
+    <w:qFormat/>
+    <w:pPr>
+      <w:suppressLineNumbers/>
+    </w:pPr>
+    <w:rPr>
+      <w:rFonts w:cs="Lohit Devanagari"/>
+    </w:rPr>
+  </w:style>
+  <w:style w:type="paragraph" w:styleId="Caption1">
+    <w:name w:val="caption"/>
+    <w:basedOn w:val="Normal"/>
+    <w:qFormat/>
+    <w:pPr>
+      <w:spacing w:before="60" w:after="220"/>
+    </w:pPr>
+    <w:rPr>
+      <w:b/>
+      <w:bCs/>
+      <w:sz w:val="18"/>
+      <w:szCs w:val="18"/>
+    </w:rPr>
+  </w:style>
+  <w:style w:type="paragraph" w:styleId="NoSpacing">
+    <w:name w:val="No Spacing"/>
+    <w:basedOn w:val="Normal"/>
+    <w:qFormat/>
+    <w:pPr>
+      <w:spacing w:before="0" w:after="0"/>
+    </w:pPr>
+    <w:rPr/>
+  </w:style>
+  <w:style w:type="paragraph" w:styleId="BetreffTitel" w:customStyle="1">
+    <w:name w:val="Betreff_Titel"/>
+    <w:basedOn w:val="Normal"/>
+    <w:qFormat/>
+    <w:pPr/>
+    <w:rPr>
+      <w:b/>
+    </w:rPr>
+  </w:style>
+  <w:style w:type="paragraph" w:styleId="Aufzhlung" w:customStyle="1">
+    <w:name w:val="Aufzählung"/>
+    <w:basedOn w:val="Normal"/>
+    <w:qFormat/>
+    <w:pPr>
+      <w:spacing w:before="0" w:after="220"/>
+      <w:contextualSpacing/>
+    </w:pPr>
+    <w:rPr/>
+  </w:style>
+  <w:style w:type="paragraph" w:styleId="Nummerierung" w:customStyle="1">
+    <w:name w:val="Nummerierung"/>
+    <w:basedOn w:val="Normal"/>
+    <w:qFormat/>
+    <w:pPr>
+      <w:spacing w:before="0" w:after="220"/>
+      <w:contextualSpacing/>
+    </w:pPr>
+    <w:rPr/>
+  </w:style>
+  <w:style w:type="paragraph" w:styleId="Title">
+    <w:name w:val="Title"/>
+    <w:basedOn w:val="Normal"/>
+    <w:qFormat/>
+    <w:pPr>
+      <w:spacing w:before="200" w:after="60"/>
+    </w:pPr>
+    <w:rPr>
+      <w:rFonts w:eastAsia="Times New Roman"/>
+      <w:b/>
+      <w:spacing w:val="5"/>
+      <w:kern w:val="2"/>
+      <w:sz w:val="24"/>
+      <w:szCs w:val="52"/>
+    </w:rPr>
+  </w:style>
+  <w:style w:type="paragraph" w:styleId="Header">
+    <w:name w:val="Header"/>
+    <w:basedOn w:val="Normal"/>
+    <w:pPr>
+      <w:tabs>
+        <w:tab w:val="center" w:pos="4536" w:leader="none"/>
+        <w:tab w:val="right" w:pos="9072" w:leader="none"/>
+      </w:tabs>
+      <w:spacing w:lineRule="atLeast" w:line="240" w:before="0" w:after="0"/>
+    </w:pPr>
+    <w:rPr>
+      <w:sz w:val="18"/>
+    </w:rPr>
+  </w:style>
+  <w:style w:type="paragraph" w:styleId="Footer">
+    <w:name w:val="Footer"/>
+    <w:basedOn w:val="Normal"/>
+    <w:pPr>
+      <w:tabs>
+        <w:tab w:val="center" w:pos="4536" w:leader="none"/>
+        <w:tab w:val="right" w:pos="9072" w:leader="none"/>
+      </w:tabs>
+      <w:spacing w:before="0" w:after="0"/>
+    </w:pPr>
+    <w:rPr>
+      <w:sz w:val="16"/>
+    </w:rPr>
+  </w:style>
+  <w:style w:type="paragraph" w:styleId="ListParagraph">
+    <w:name w:val="List Paragraph"/>
+    <w:basedOn w:val="Normal"/>
+    <w:qFormat/>
+    <w:pPr>
+      <w:spacing w:before="0" w:after="220"/>
+      <w:ind w:left="720" w:hanging="0"/>
+      <w:contextualSpacing/>
+    </w:pPr>
+    <w:rPr/>
+  </w:style>
+  <w:style w:type="paragraph" w:styleId="BalloonText">
+    <w:name w:val="Balloon Text"/>
+    <w:basedOn w:val="Normal"/>
+    <w:qFormat/>
+    <w:pPr>
+      <w:spacing w:before="0" w:after="0"/>
+    </w:pPr>
+    <w:rPr>
+      <w:rFonts w:ascii="Tahoma" w:hAnsi="Tahoma" w:cs="Tahoma"/>
+      <w:sz w:val="16"/>
+      <w:szCs w:val="16"/>
+    </w:rPr>
+  </w:style>
+  <w:style w:type="paragraph" w:styleId="Contents1">
+    <w:name w:val="TOC 1"/>
+    <w:basedOn w:val="Normal"/>
+    <w:pPr>
+      <w:tabs>
+        <w:tab w:val="right" w:pos="9072" w:leader="dot"/>
+      </w:tabs>
+      <w:spacing w:before="280" w:after="80"/>
+      <w:ind w:left="454" w:right="1418" w:hanging="454"/>
+    </w:pPr>
+    <w:rPr>
+      <w:b/>
+    </w:rPr>
+  </w:style>
+  <w:style w:type="paragraph" w:styleId="Contents2">
+    <w:name w:val="TOC 2"/>
+    <w:basedOn w:val="Normal"/>
+    <w:pPr>
+      <w:tabs>
+        <w:tab w:val="right" w:pos="9072" w:leader="dot"/>
+      </w:tabs>
+      <w:spacing w:before="0" w:after="80"/>
+      <w:ind w:left="1248" w:right="1418" w:hanging="794"/>
+    </w:pPr>
+    <w:rPr/>
+  </w:style>
+  <w:style w:type="paragraph" w:styleId="Contents3">
+    <w:name w:val="TOC 3"/>
+    <w:basedOn w:val="Normal"/>
+    <w:pPr>
+      <w:tabs>
+        <w:tab w:val="right" w:pos="9072" w:leader="dot"/>
+      </w:tabs>
+      <w:spacing w:before="0" w:after="80"/>
+      <w:ind w:left="2098" w:right="1418" w:hanging="851"/>
+    </w:pPr>
+    <w:rPr/>
+  </w:style>
+  <w:style w:type="paragraph" w:styleId="Index1">
+    <w:name w:val="index 1"/>
+    <w:basedOn w:val="Normal"/>
+    <w:qFormat/>
+    <w:pPr>
+      <w:spacing w:before="0" w:after="0"/>
+      <w:ind w:left="220" w:hanging="220"/>
+    </w:pPr>
+    <w:rPr>
+      <w:rFonts w:cs="Arial"/>
+      <w:sz w:val="20"/>
+      <w:szCs w:val="18"/>
+    </w:rPr>
+  </w:style>
+  <w:style w:type="paragraph" w:styleId="Contents4">
+    <w:name w:val="TOC 4"/>
+    <w:basedOn w:val="Normal"/>
+    <w:pPr>
+      <w:tabs>
+        <w:tab w:val="right" w:pos="9072" w:leader="dot"/>
+      </w:tabs>
+      <w:spacing w:before="0" w:after="80"/>
+      <w:ind w:left="3289" w:right="1418" w:hanging="1191"/>
+    </w:pPr>
+    <w:rPr>
+      <w:sz w:val="20"/>
+    </w:rPr>
+  </w:style>
+  <w:style w:type="paragraph" w:styleId="Contents5">
+    <w:name w:val="TOC 5"/>
+    <w:basedOn w:val="Normal"/>
+    <w:pPr>
+      <w:tabs>
+        <w:tab w:val="right" w:pos="9072" w:leader="dot"/>
+      </w:tabs>
+      <w:spacing w:before="0" w:after="80"/>
+      <w:ind w:left="3686" w:right="1418" w:hanging="1588"/>
+    </w:pPr>
+    <w:rPr>
+      <w:sz w:val="20"/>
+    </w:rPr>
+  </w:style>
+  <w:style w:type="paragraph" w:styleId="Tableoffigures">
+    <w:name w:val="table of figures"/>
+    <w:basedOn w:val="Normal"/>
+    <w:qFormat/>
+    <w:pPr>
+      <w:tabs>
+        <w:tab w:val="right" w:pos="9072" w:leader="dot"/>
+      </w:tabs>
+      <w:spacing w:lineRule="atLeast" w:line="200" w:before="0" w:after="0"/>
+      <w:ind w:left="1247" w:right="1418" w:hanging="1247"/>
+    </w:pPr>
+    <w:rPr>
+      <w:rFonts w:cs="Arial"/>
+      <w:iCs/>
+      <w:sz w:val="16"/>
+      <w:szCs w:val="20"/>
+    </w:rPr>
+  </w:style>
+  <w:style w:type="paragraph" w:styleId="Index2">
+    <w:name w:val="index 2"/>
+    <w:basedOn w:val="Normal"/>
+    <w:autoRedefine/>
+    <w:qFormat/>
+    <w:pPr>
+      <w:spacing w:before="0" w:after="0"/>
+      <w:ind w:left="440" w:hanging="220"/>
+    </w:pPr>
+    <w:rPr>
+      <w:rFonts w:cs="Arial"/>
+      <w:sz w:val="18"/>
+      <w:szCs w:val="18"/>
+    </w:rPr>
+  </w:style>
+  <w:style w:type="paragraph" w:styleId="Index4">
+    <w:name w:val="index 4"/>
+    <w:basedOn w:val="Normal"/>
+    <w:qFormat/>
+    <w:pPr>
+      <w:spacing w:before="0" w:after="0"/>
+      <w:ind w:left="880" w:hanging="220"/>
+    </w:pPr>
+    <w:rPr>
+      <w:rFonts w:cs="Arial"/>
+      <w:sz w:val="18"/>
+      <w:szCs w:val="18"/>
+    </w:rPr>
+  </w:style>
+  <w:style w:type="paragraph" w:styleId="Index3">
+    <w:name w:val="index 3"/>
+    <w:basedOn w:val="Normal"/>
+    <w:autoRedefine/>
+    <w:qFormat/>
+    <w:pPr>
+      <w:spacing w:before="0" w:after="0"/>
+      <w:ind w:left="660" w:hanging="220"/>
+    </w:pPr>
+    <w:rPr>
+      <w:rFonts w:cs="Arial"/>
+      <w:sz w:val="18"/>
+      <w:szCs w:val="18"/>
+    </w:rPr>
+  </w:style>
+  <w:style w:type="paragraph" w:styleId="Index5">
+    <w:name w:val="index 5"/>
+    <w:basedOn w:val="Normal"/>
+    <w:autoRedefine/>
+    <w:qFormat/>
+    <w:pPr>
+      <w:spacing w:before="0" w:after="0"/>
+      <w:ind w:left="1100" w:hanging="220"/>
+    </w:pPr>
+    <w:rPr>
+      <w:rFonts w:cs="Arial"/>
+      <w:sz w:val="18"/>
+      <w:szCs w:val="18"/>
+    </w:rPr>
+  </w:style>
+  <w:style w:type="paragraph" w:styleId="Index6">
+    <w:name w:val="index 6"/>
+    <w:basedOn w:val="Normal"/>
+    <w:autoRedefine/>
+    <w:qFormat/>
+    <w:pPr>
+      <w:spacing w:before="0" w:after="0"/>
+      <w:ind w:left="1320" w:hanging="220"/>
+    </w:pPr>
+    <w:rPr>
+      <w:rFonts w:cs="Arial"/>
+      <w:sz w:val="18"/>
+      <w:szCs w:val="18"/>
+    </w:rPr>
+  </w:style>
+  <w:style w:type="paragraph" w:styleId="Index7">
+    <w:name w:val="index 7"/>
+    <w:basedOn w:val="Normal"/>
+    <w:autoRedefine/>
+    <w:qFormat/>
+    <w:pPr>
+      <w:spacing w:before="0" w:after="0"/>
+      <w:ind w:left="1540" w:hanging="220"/>
+    </w:pPr>
+    <w:rPr>
+      <w:rFonts w:cs="Arial"/>
+      <w:sz w:val="18"/>
+      <w:szCs w:val="18"/>
+    </w:rPr>
+  </w:style>
+  <w:style w:type="paragraph" w:styleId="Index8">
+    <w:name w:val="index 8"/>
+    <w:basedOn w:val="Normal"/>
+    <w:autoRedefine/>
+    <w:qFormat/>
+    <w:pPr>
+      <w:spacing w:before="0" w:after="0"/>
+      <w:ind w:left="1760" w:hanging="220"/>
+    </w:pPr>
+    <w:rPr>
+      <w:rFonts w:cs="Arial"/>
+      <w:sz w:val="18"/>
+      <w:szCs w:val="18"/>
+    </w:rPr>
+  </w:style>
+  <w:style w:type="paragraph" w:styleId="Index9">
+    <w:name w:val="index 9"/>
+    <w:basedOn w:val="Normal"/>
+    <w:autoRedefine/>
+    <w:qFormat/>
+    <w:pPr>
+      <w:spacing w:before="0" w:after="0"/>
+      <w:ind w:left="1980" w:hanging="220"/>
+    </w:pPr>
+    <w:rPr>
+      <w:rFonts w:cs="Arial"/>
+      <w:sz w:val="18"/>
+      <w:szCs w:val="18"/>
+    </w:rPr>
+  </w:style>
+  <w:style w:type="paragraph" w:styleId="Indexheading">
+    <w:name w:val="index heading"/>
+    <w:basedOn w:val="Normal"/>
+    <w:qFormat/>
+    <w:pPr>
+      <w:pBdr>
+        <w:top w:val="single" w:sz="4" w:space="2" w:color="000000"/>
+        <w:left w:val="single" w:sz="4" w:space="0" w:color="000000"/>
+        <w:bottom w:val="single" w:sz="4" w:space="2" w:color="000000"/>
+        <w:right w:val="single" w:sz="4" w:space="0" w:color="000000"/>
+      </w:pBdr>
+      <w:spacing w:before="240" w:after="220"/>
+      <w:jc w:val="center"/>
+    </w:pPr>
+    <w:rPr>
+      <w:rFonts w:cs="Arial"/>
+      <w:b/>
+      <w:bCs/>
+    </w:rPr>
+  </w:style>
+  <w:style w:type="paragraph" w:styleId="Footnote">
+    <w:name w:val="Footnote Text"/>
+    <w:basedOn w:val="Normal"/>
+    <w:pPr>
+      <w:tabs>
+        <w:tab w:val="left" w:pos="142" w:leader="none"/>
+      </w:tabs>
+      <w:spacing w:lineRule="atLeast" w:line="200" w:before="0" w:after="0"/>
+      <w:ind w:left="142" w:hanging="142"/>
+    </w:pPr>
+    <w:rPr>
+      <w:sz w:val="16"/>
+      <w:szCs w:val="20"/>
+    </w:rPr>
+  </w:style>
+  <w:style w:type="paragraph" w:styleId="KopfAmt9pt" w:customStyle="1">
+    <w:name w:val="Kopf Amt 9pt"/>
+    <w:basedOn w:val="Normal"/>
+    <w:qFormat/>
+    <w:pPr>
+      <w:spacing w:lineRule="atLeast" w:line="240" w:before="0" w:after="0"/>
+    </w:pPr>
+    <w:rPr>
+      <w:sz w:val="18"/>
+    </w:rPr>
+  </w:style>
+  <w:style w:type="paragraph" w:styleId="Absender" w:customStyle="1">
+    <w:name w:val="Absender"/>
+    <w:basedOn w:val="NoSpacing"/>
+    <w:qFormat/>
+    <w:pPr>
+      <w:spacing w:lineRule="atLeast" w:line="240"/>
+    </w:pPr>
+    <w:rPr>
+      <w:sz w:val="18"/>
+      <w:szCs w:val="18"/>
+    </w:rPr>
+  </w:style>
+  <w:style w:type="paragraph" w:styleId="AufzhlungfrTabelle9pt" w:customStyle="1">
+    <w:name w:val="Aufzählung für Tabelle 9pt"/>
+    <w:basedOn w:val="Normal"/>
+    <w:qFormat/>
+    <w:pPr>
+      <w:spacing w:before="0" w:after="220"/>
+      <w:contextualSpacing/>
+    </w:pPr>
+    <w:rPr/>
+  </w:style>
+  <w:style w:type="paragraph" w:styleId="Kopfzeile2" w:customStyle="1">
+    <w:name w:val="Kopfzeile 2"/>
+    <w:basedOn w:val="Header"/>
+    <w:qFormat/>
+    <w:pPr/>
+    <w:rPr>
+      <w:sz w:val="16"/>
+    </w:rPr>
+  </w:style>
+  <w:style w:type="paragraph" w:styleId="KopfDirektion9ptFett" w:customStyle="1">
+    <w:name w:val="Kopf Direktion 9pt Fett"/>
+    <w:basedOn w:val="Normal"/>
+    <w:qFormat/>
+    <w:pPr>
+      <w:spacing w:lineRule="atLeast" w:line="240" w:before="0" w:after="0"/>
+    </w:pPr>
+    <w:rPr>
+      <w:b/>
+      <w:sz w:val="18"/>
+    </w:rPr>
+  </w:style>
+  <w:style w:type="paragraph" w:styleId="KleinschriftfrTabelle9pt" w:customStyle="1">
+    <w:name w:val="Kleinschrift für Tabelle 9pt"/>
+    <w:basedOn w:val="Normal"/>
+    <w:qFormat/>
+    <w:pPr>
+      <w:spacing w:lineRule="atLeast" w:line="240" w:before="0" w:after="0"/>
+    </w:pPr>
+    <w:rPr>
+      <w:sz w:val="18"/>
+    </w:rPr>
+  </w:style>
+  <w:style w:type="paragraph" w:styleId="KleinschriftFettfrTabelle9pt" w:customStyle="1">
+    <w:name w:val="Kleinschrift Fett für Tabelle 9pt"/>
+    <w:basedOn w:val="KleinschriftfrTabelle9pt"/>
+    <w:qFormat/>
+    <w:pPr/>
+    <w:rPr>
+      <w:b/>
+    </w:rPr>
+  </w:style>
+  <w:style w:type="paragraph" w:styleId="Titelgross14pt" w:customStyle="1">
+    <w:name w:val="Titel gross 14pt"/>
+    <w:basedOn w:val="Title"/>
+    <w:qFormat/>
+    <w:pPr/>
+    <w:rPr>
+      <w:sz w:val="28"/>
+    </w:rPr>
+  </w:style>
+  <w:style w:type="paragraph" w:styleId="ABCAufzhlung" w:customStyle="1">
+    <w:name w:val="ABC Aufzählung"/>
+    <w:basedOn w:val="Heading1"/>
+    <w:qFormat/>
+    <w:pPr>
+      <w:numPr>
+        <w:ilvl w:val="0"/>
+        <w:numId w:val="0"/>
+      </w:numPr>
+      <w:ind w:left="709" w:hanging="709"/>
+    </w:pPr>
+    <w:rPr/>
+  </w:style>
+  <w:style w:type="paragraph" w:styleId="Annotationtext">
+    <w:name w:val="annotation text"/>
+    <w:basedOn w:val="Normal"/>
+    <w:qFormat/>
+    <w:pPr/>
+    <w:rPr>
+      <w:sz w:val="20"/>
+      <w:szCs w:val="20"/>
+    </w:rPr>
+  </w:style>
+  <w:style w:type="paragraph" w:styleId="Annotationsubject">
+    <w:name w:val="annotation subject"/>
+    <w:basedOn w:val="Annotationtext"/>
+    <w:qFormat/>
+    <w:pPr/>
+    <w:rPr>
+      <w:b/>
+      <w:bCs/>
+    </w:rPr>
+  </w:style>
+  <w:style w:type="paragraph" w:styleId="Adresse" w:customStyle="1">
+    <w:name w:val="Adresse"/>
+    <w:basedOn w:val="Normal"/>
+    <w:qFormat/>
+    <w:pPr>
+      <w:spacing w:lineRule="auto" w:line="240" w:before="0" w:after="0"/>
+    </w:pPr>
+    <w:rPr>
+      <w:rFonts w:eastAsia="Times New Roman"/>
+    </w:rPr>
+  </w:style>
+  <w:style w:type="paragraph" w:styleId="Betreff" w:customStyle="1">
+    <w:name w:val="Betreff"/>
+    <w:basedOn w:val="Normal"/>
+    <w:qFormat/>
+    <w:pPr>
+      <w:spacing w:lineRule="auto" w:line="240" w:before="40" w:after="40"/>
+    </w:pPr>
+    <w:rPr>
+      <w:rFonts w:eastAsia="Times New Roman"/>
+      <w:b/>
+    </w:rPr>
+  </w:style>
+  <w:style w:type="paragraph" w:styleId="FormatvorlageLinks9cm" w:customStyle="1">
+    <w:name w:val="Formatvorlage Links:  9 cm"/>
+    <w:basedOn w:val="Normal"/>
+    <w:qFormat/>
+    <w:pPr>
+      <w:spacing w:lineRule="auto" w:line="240" w:before="40" w:after="40"/>
+      <w:ind w:left="5613" w:hanging="0"/>
+    </w:pPr>
+    <w:rPr>
+      <w:rFonts w:eastAsia="Times New Roman"/>
+    </w:rPr>
+  </w:style>
+  <w:style w:type="paragraph" w:styleId="Sachverhalt" w:customStyle="1">
+    <w:name w:val="Sachverhalt"/>
+    <w:basedOn w:val="Normal"/>
+    <w:qFormat/>
+    <w:pPr>
+      <w:spacing w:lineRule="auto" w:line="288" w:before="40" w:after="40"/>
+    </w:pPr>
+    <w:rPr>
+      <w:rFonts w:eastAsia="Times New Roman"/>
+    </w:rPr>
+  </w:style>
+  <w:style w:type="paragraph" w:styleId="NormalIndent">
+    <w:name w:val="Normal Indent"/>
+    <w:basedOn w:val="Normal"/>
+    <w:qFormat/>
+    <w:pPr>
+      <w:spacing w:lineRule="auto" w:line="288" w:before="40" w:after="40"/>
+      <w:ind w:left="425" w:hanging="0"/>
+    </w:pPr>
+    <w:rPr>
+      <w:rFonts w:eastAsia="Times New Roman"/>
+    </w:rPr>
+  </w:style>
+  <w:style w:type="paragraph" w:styleId="Contents6">
+    <w:name w:val="TOC 6"/>
+    <w:basedOn w:val="Normal"/>
+    <w:autoRedefine/>
+    <w:pPr>
+      <w:spacing w:lineRule="auto" w:line="240" w:before="40" w:after="40"/>
+      <w:textAlignment w:val="baseline"/>
+    </w:pPr>
+    <w:rPr>
+      <w:rFonts w:eastAsia="Times New Roman"/>
+      <w:szCs w:val="20"/>
+      <w:lang w:eastAsia="de-DE"/>
+    </w:rPr>
+  </w:style>
+  <w:style w:type="paragraph" w:styleId="Contents7">
+    <w:name w:val="TOC 7"/>
+    <w:basedOn w:val="Normal"/>
+    <w:autoRedefine/>
+    <w:pPr>
+      <w:spacing w:lineRule="auto" w:line="240" w:before="40" w:after="40"/>
+      <w:textAlignment w:val="baseline"/>
+    </w:pPr>
+    <w:rPr>
+      <w:rFonts w:eastAsia="Times New Roman"/>
+      <w:szCs w:val="20"/>
+      <w:lang w:eastAsia="de-DE"/>
+    </w:rPr>
+  </w:style>
+  <w:style w:type="paragraph" w:styleId="Contents8">
+    <w:name w:val="TOC 8"/>
+    <w:basedOn w:val="Normal"/>
+    <w:autoRedefine/>
+    <w:pPr>
+      <w:spacing w:lineRule="auto" w:line="240" w:before="40" w:after="40"/>
+      <w:textAlignment w:val="baseline"/>
+    </w:pPr>
+    <w:rPr>
+      <w:rFonts w:eastAsia="Times New Roman"/>
+      <w:szCs w:val="20"/>
+      <w:lang w:eastAsia="de-DE"/>
+    </w:rPr>
+  </w:style>
+  <w:style w:type="paragraph" w:styleId="Contents9">
+    <w:name w:val="TOC 9"/>
+    <w:basedOn w:val="Normal"/>
+    <w:autoRedefine/>
+    <w:pPr>
+      <w:spacing w:lineRule="auto" w:line="240" w:before="40" w:after="40"/>
+      <w:textAlignment w:val="baseline"/>
+    </w:pPr>
+    <w:rPr>
+      <w:rFonts w:eastAsia="Times New Roman"/>
+      <w:szCs w:val="20"/>
+      <w:lang w:eastAsia="de-DE"/>
+    </w:rPr>
+  </w:style>
+  <w:style w:type="paragraph" w:styleId="ComplimentaryClose">
+    <w:name w:val="Salutation"/>
+    <w:basedOn w:val="Normal"/>
+    <w:pPr>
+      <w:keepNext w:val="true"/>
+      <w:spacing w:lineRule="auto" w:line="240" w:before="0" w:after="120"/>
+    </w:pPr>
+    <w:rPr>
+      <w:rFonts w:eastAsia="Times New Roman"/>
+      <w:szCs w:val="24"/>
+      <w:lang w:eastAsia="de-DE"/>
+    </w:rPr>
+  </w:style>
+  <w:style w:type="paragraph" w:styleId="Verteiler" w:customStyle="1">
+    <w:name w:val="Verteiler"/>
+    <w:basedOn w:val="Normal"/>
+    <w:qFormat/>
+    <w:pPr>
+      <w:spacing w:before="0" w:after="120"/>
+      <w:ind w:left="357" w:hanging="357"/>
+      <w:contextualSpacing/>
+    </w:pPr>
+    <w:rPr>
+      <w:rFonts w:eastAsia="Times New Roman"/>
+      <w:szCs w:val="20"/>
+    </w:rPr>
+  </w:style>
+  <w:style w:type="paragraph" w:styleId="Anrede1" w:customStyle="1">
+    <w:name w:val="Anrede1"/>
+    <w:basedOn w:val="Normal"/>
+    <w:qFormat/>
+    <w:pPr>
+      <w:spacing w:before="480" w:after="220"/>
+    </w:pPr>
+    <w:rPr/>
+  </w:style>
+  <w:style w:type="paragraph" w:styleId="FrameContents" w:customStyle="1">
+    <w:name w:val="Frame Contents"/>
+    <w:basedOn w:val="Normal"/>
+    <w:qFormat/>
+    <w:pPr/>
+    <w:rPr/>
+  </w:style>
+  <w:style w:type="paragraph" w:styleId="TableContents" w:customStyle="1">
+    <w:name w:val="Table Contents"/>
+    <w:basedOn w:val="Normal"/>
+    <w:qFormat/>
+    <w:pPr>
+      <w:suppressLineNumbers/>
+    </w:pPr>
+    <w:rPr/>
+  </w:style>
+  <w:style w:type="numbering" w:styleId="NoList" w:default="1">
+    <w:name w:val="No List"/>
+    <w:uiPriority w:val="99"/>
+    <w:semiHidden/>
+    <w:unhideWhenUsed/>
+    <w:qFormat/>
+  </w:style>
+  <w:style w:type="numbering" w:styleId="KantonListe" w:customStyle="1">
+    <w:name w:val="Kanton_Liste"/>
+    <w:qFormat/>
+  </w:style>
+  <w:style w:type="numbering" w:styleId="ListeAufzhlungAltX" w:customStyle="1">
+    <w:name w:val="Liste Aufzählung (Alt+X)"/>
+    <w:qFormat/>
+  </w:style>
+  <w:style w:type="numbering" w:styleId="ListegemischtAltG" w:customStyle="1">
+    <w:name w:val="Liste gemischt (Alt+G)"/>
+    <w:qFormat/>
+  </w:style>
+  <w:style w:type="numbering" w:styleId="ListeNummernAltN" w:customStyle="1">
+    <w:name w:val="Liste Nummern (Alt+N)"/>
+    <w:qFormat/>
   </w:style>
   <w:style w:type="table" w:default="1" w:styleId="NormaleTabelle">
     <w:name w:val="Normal Table"/>
@@ -2778,1500 +4804,6 @@
         <w:right w:w="108" w:type="dxa"/>
       </w:tblCellMar>
     </w:tblPr>
-  </w:style>
-  <w:style w:type="numbering" w:default="1" w:styleId="KeineListe">
-    <w:name w:val="No List"/>
-    <w:uiPriority w:val="99"/>
-    <w:semiHidden/>
-    <w:unhideWhenUsed/>
-  </w:style>
-  <w:style w:type="character" w:customStyle="1" w:styleId="berschrift1Zchn">
-    <w:name w:val="Überschrift 1 Zchn"/>
-    <w:qFormat/>
-    <w:rPr>
-      <w:rFonts w:eastAsia="Times New Roman"/>
-      <w:b/>
-      <w:bCs/>
-      <w:sz w:val="22"/>
-      <w:szCs w:val="28"/>
-      <w:lang w:eastAsia="en-US"/>
-    </w:rPr>
-  </w:style>
-  <w:style w:type="character" w:customStyle="1" w:styleId="berschrift2Zchn">
-    <w:name w:val="Überschrift 2 Zchn"/>
-    <w:qFormat/>
-    <w:rPr>
-      <w:rFonts w:eastAsia="Times New Roman"/>
-      <w:bCs/>
-      <w:sz w:val="22"/>
-      <w:szCs w:val="26"/>
-      <w:lang w:eastAsia="en-US"/>
-    </w:rPr>
-  </w:style>
-  <w:style w:type="character" w:customStyle="1" w:styleId="berschrift3Zchn">
-    <w:name w:val="Überschrift 3 Zchn"/>
-    <w:qFormat/>
-    <w:rPr>
-      <w:rFonts w:eastAsia="Times New Roman"/>
-      <w:bCs/>
-      <w:sz w:val="22"/>
-      <w:szCs w:val="22"/>
-      <w:lang w:eastAsia="en-US"/>
-    </w:rPr>
-  </w:style>
-  <w:style w:type="character" w:customStyle="1" w:styleId="berschrift4Zchn">
-    <w:name w:val="Überschrift 4 Zchn"/>
-    <w:qFormat/>
-    <w:rPr>
-      <w:rFonts w:eastAsia="Times New Roman"/>
-      <w:bCs/>
-      <w:iCs/>
-      <w:sz w:val="22"/>
-      <w:szCs w:val="22"/>
-      <w:lang w:eastAsia="en-US"/>
-    </w:rPr>
-  </w:style>
-  <w:style w:type="character" w:customStyle="1" w:styleId="berschrift5Zchn">
-    <w:name w:val="Überschrift 5 Zchn"/>
-    <w:qFormat/>
-    <w:rPr>
-      <w:rFonts w:eastAsia="Times New Roman"/>
-      <w:sz w:val="22"/>
-      <w:szCs w:val="22"/>
-      <w:lang w:eastAsia="en-US"/>
-    </w:rPr>
-  </w:style>
-  <w:style w:type="character" w:customStyle="1" w:styleId="berschrift6Zchn">
-    <w:name w:val="Überschrift 6 Zchn"/>
-    <w:qFormat/>
-    <w:rPr>
-      <w:rFonts w:eastAsia="Times New Roman"/>
-      <w:i/>
-      <w:iCs/>
-      <w:color w:val="2C2C2C"/>
-      <w:sz w:val="22"/>
-      <w:szCs w:val="22"/>
-      <w:lang w:eastAsia="en-US"/>
-    </w:rPr>
-  </w:style>
-  <w:style w:type="character" w:customStyle="1" w:styleId="berschrift7Zchn">
-    <w:name w:val="Überschrift 7 Zchn"/>
-    <w:qFormat/>
-    <w:rPr>
-      <w:rFonts w:eastAsia="Times New Roman"/>
-      <w:i/>
-      <w:iCs/>
-      <w:color w:val="404040"/>
-      <w:sz w:val="22"/>
-      <w:szCs w:val="22"/>
-      <w:lang w:eastAsia="en-US"/>
-    </w:rPr>
-  </w:style>
-  <w:style w:type="character" w:customStyle="1" w:styleId="berschrift8Zchn">
-    <w:name w:val="Überschrift 8 Zchn"/>
-    <w:qFormat/>
-    <w:rPr>
-      <w:rFonts w:eastAsia="Times New Roman"/>
-      <w:color w:val="404040"/>
-      <w:lang w:eastAsia="en-US"/>
-    </w:rPr>
-  </w:style>
-  <w:style w:type="character" w:customStyle="1" w:styleId="berschrift9Zchn">
-    <w:name w:val="Überschrift 9 Zchn"/>
-    <w:qFormat/>
-    <w:rPr>
-      <w:rFonts w:eastAsia="Times New Roman"/>
-      <w:i/>
-      <w:iCs/>
-      <w:color w:val="404040"/>
-      <w:lang w:eastAsia="en-US"/>
-    </w:rPr>
-  </w:style>
-  <w:style w:type="character" w:customStyle="1" w:styleId="TitelZchn">
-    <w:name w:val="Titel Zchn"/>
-    <w:qFormat/>
-    <w:rPr>
-      <w:rFonts w:eastAsia="Times New Roman"/>
-      <w:b/>
-      <w:spacing w:val="5"/>
-      <w:kern w:val="2"/>
-      <w:sz w:val="24"/>
-      <w:szCs w:val="52"/>
-      <w:lang w:eastAsia="en-US"/>
-    </w:rPr>
-  </w:style>
-  <w:style w:type="character" w:customStyle="1" w:styleId="KopfzeileZchn">
-    <w:name w:val="Kopfzeile Zchn"/>
-    <w:qFormat/>
-    <w:rPr>
-      <w:sz w:val="18"/>
-      <w:szCs w:val="22"/>
-      <w:lang w:eastAsia="en-US"/>
-    </w:rPr>
-  </w:style>
-  <w:style w:type="character" w:customStyle="1" w:styleId="FuzeileZchn">
-    <w:name w:val="Fußzeile Zchn"/>
-    <w:qFormat/>
-    <w:rPr>
-      <w:sz w:val="16"/>
-      <w:szCs w:val="22"/>
-      <w:lang w:eastAsia="en-US"/>
-    </w:rPr>
-  </w:style>
-  <w:style w:type="character" w:customStyle="1" w:styleId="SprechblasentextZchn">
-    <w:name w:val="Sprechblasentext Zchn"/>
-    <w:qFormat/>
-    <w:rPr>
-      <w:rFonts w:ascii="Tahoma" w:hAnsi="Tahoma" w:cs="Tahoma"/>
-      <w:sz w:val="16"/>
-      <w:szCs w:val="16"/>
-      <w:lang w:eastAsia="en-US"/>
-    </w:rPr>
-  </w:style>
-  <w:style w:type="character" w:customStyle="1" w:styleId="InternetLink">
-    <w:name w:val="Internet Link"/>
-    <w:rPr>
-      <w:color w:val="0000FF"/>
-      <w:u w:val="single"/>
-    </w:rPr>
-  </w:style>
-  <w:style w:type="character" w:customStyle="1" w:styleId="FunotentextZchn">
-    <w:name w:val="Fußnotentext Zchn"/>
-    <w:qFormat/>
-    <w:rPr>
-      <w:sz w:val="16"/>
-      <w:lang w:eastAsia="en-US"/>
-    </w:rPr>
-  </w:style>
-  <w:style w:type="character" w:customStyle="1" w:styleId="FootnoteCharacters">
-    <w:name w:val="Footnote Characters"/>
-    <w:qFormat/>
-    <w:rPr>
-      <w:rFonts w:ascii="Arial" w:hAnsi="Arial"/>
-      <w:sz w:val="20"/>
-      <w:vertAlign w:val="superscript"/>
-    </w:rPr>
-  </w:style>
-  <w:style w:type="character" w:customStyle="1" w:styleId="FootnoteAnchor">
-    <w:name w:val="Footnote Anchor"/>
-    <w:rPr>
-      <w:rFonts w:ascii="Arial" w:hAnsi="Arial"/>
-      <w:sz w:val="20"/>
-      <w:vertAlign w:val="superscript"/>
-    </w:rPr>
-  </w:style>
-  <w:style w:type="character" w:styleId="Platzhaltertext">
-    <w:name w:val="Placeholder Text"/>
-    <w:qFormat/>
-    <w:rPr>
-      <w:color w:val="808080"/>
-    </w:rPr>
-  </w:style>
-  <w:style w:type="character" w:customStyle="1" w:styleId="KeinLeerraumZchn">
-    <w:name w:val="Kein Leerraum Zchn"/>
-    <w:qFormat/>
-    <w:rPr>
-      <w:sz w:val="22"/>
-      <w:szCs w:val="22"/>
-      <w:lang w:eastAsia="en-US"/>
-    </w:rPr>
-  </w:style>
-  <w:style w:type="character" w:styleId="Kommentarzeichen">
-    <w:name w:val="annotation reference"/>
-    <w:qFormat/>
-    <w:rPr>
-      <w:sz w:val="16"/>
-      <w:szCs w:val="16"/>
-    </w:rPr>
-  </w:style>
-  <w:style w:type="character" w:customStyle="1" w:styleId="KommentartextZchn">
-    <w:name w:val="Kommentartext Zchn"/>
-    <w:qFormat/>
-    <w:rPr>
-      <w:lang w:eastAsia="en-US"/>
-    </w:rPr>
-  </w:style>
-  <w:style w:type="character" w:customStyle="1" w:styleId="KommentarthemaZchn">
-    <w:name w:val="Kommentarthema Zchn"/>
-    <w:qFormat/>
-    <w:rPr>
-      <w:b/>
-      <w:bCs/>
-      <w:lang w:eastAsia="en-US"/>
-    </w:rPr>
-  </w:style>
-  <w:style w:type="character" w:styleId="Seitenzahl">
-    <w:name w:val="page number"/>
-    <w:qFormat/>
-    <w:rPr>
-      <w:rFonts w:ascii="Arial" w:hAnsi="Arial"/>
-      <w:sz w:val="22"/>
-    </w:rPr>
-  </w:style>
-  <w:style w:type="character" w:customStyle="1" w:styleId="AnredeZchn">
-    <w:name w:val="Anrede Zchn"/>
-    <w:qFormat/>
-    <w:rPr>
-      <w:rFonts w:eastAsia="Times New Roman"/>
-      <w:sz w:val="22"/>
-      <w:szCs w:val="24"/>
-      <w:lang w:eastAsia="de-DE"/>
-    </w:rPr>
-  </w:style>
-  <w:style w:type="character" w:customStyle="1" w:styleId="ListLabel1">
-    <w:name w:val="ListLabel 1"/>
-    <w:qFormat/>
-    <w:rPr>
-      <w:rFonts w:cs="Courier New"/>
-    </w:rPr>
-  </w:style>
-  <w:style w:type="character" w:customStyle="1" w:styleId="ListLabel2">
-    <w:name w:val="ListLabel 2"/>
-    <w:qFormat/>
-    <w:rPr>
-      <w:rFonts w:cs="Courier New"/>
-    </w:rPr>
-  </w:style>
-  <w:style w:type="character" w:customStyle="1" w:styleId="ListLabel3">
-    <w:name w:val="ListLabel 3"/>
-    <w:qFormat/>
-    <w:rPr>
-      <w:rFonts w:cs="Courier New"/>
-    </w:rPr>
-  </w:style>
-  <w:style w:type="character" w:customStyle="1" w:styleId="ListLabel4">
-    <w:name w:val="ListLabel 4"/>
-    <w:qFormat/>
-    <w:rPr>
-      <w:sz w:val="22"/>
-    </w:rPr>
-  </w:style>
-  <w:style w:type="character" w:customStyle="1" w:styleId="ListLabel5">
-    <w:name w:val="ListLabel 5"/>
-    <w:qFormat/>
-    <w:rPr>
-      <w:rFonts w:cs="Courier New"/>
-    </w:rPr>
-  </w:style>
-  <w:style w:type="character" w:customStyle="1" w:styleId="ListLabel6">
-    <w:name w:val="ListLabel 6"/>
-    <w:qFormat/>
-    <w:rPr>
-      <w:rFonts w:cs="Courier New"/>
-    </w:rPr>
-  </w:style>
-  <w:style w:type="character" w:customStyle="1" w:styleId="ListLabel7">
-    <w:name w:val="ListLabel 7"/>
-    <w:qFormat/>
-    <w:rPr>
-      <w:rFonts w:cs="Courier New"/>
-    </w:rPr>
-  </w:style>
-  <w:style w:type="character" w:customStyle="1" w:styleId="ListLabel8">
-    <w:name w:val="ListLabel 8"/>
-    <w:qFormat/>
-    <w:rPr>
-      <w:color w:val="auto"/>
-    </w:rPr>
-  </w:style>
-  <w:style w:type="character" w:customStyle="1" w:styleId="ListLabel9">
-    <w:name w:val="ListLabel 9"/>
-    <w:qFormat/>
-    <w:rPr>
-      <w:rFonts w:cs="Courier New"/>
-    </w:rPr>
-  </w:style>
-  <w:style w:type="character" w:customStyle="1" w:styleId="ListLabel10">
-    <w:name w:val="ListLabel 10"/>
-    <w:qFormat/>
-    <w:rPr>
-      <w:rFonts w:cs="Courier New"/>
-    </w:rPr>
-  </w:style>
-  <w:style w:type="character" w:customStyle="1" w:styleId="ListLabel11">
-    <w:name w:val="ListLabel 11"/>
-    <w:qFormat/>
-    <w:rPr>
-      <w:rFonts w:cs="Courier New"/>
-    </w:rPr>
-  </w:style>
-  <w:style w:type="character" w:customStyle="1" w:styleId="ListLabel12">
-    <w:name w:val="ListLabel 12"/>
-    <w:qFormat/>
-    <w:rPr>
-      <w:color w:val="auto"/>
-    </w:rPr>
-  </w:style>
-  <w:style w:type="character" w:customStyle="1" w:styleId="ListLabel13">
-    <w:name w:val="ListLabel 13"/>
-    <w:qFormat/>
-    <w:rPr>
-      <w:color w:val="auto"/>
-    </w:rPr>
-  </w:style>
-  <w:style w:type="character" w:customStyle="1" w:styleId="ListLabel14">
-    <w:name w:val="ListLabel 14"/>
-    <w:qFormat/>
-    <w:rPr>
-      <w:color w:val="auto"/>
-    </w:rPr>
-  </w:style>
-  <w:style w:type="character" w:customStyle="1" w:styleId="ListLabel15">
-    <w:name w:val="ListLabel 15"/>
-    <w:qFormat/>
-    <w:rPr>
-      <w:sz w:val="22"/>
-    </w:rPr>
-  </w:style>
-  <w:style w:type="character" w:customStyle="1" w:styleId="ListLabel16">
-    <w:name w:val="ListLabel 16"/>
-    <w:qFormat/>
-    <w:rPr>
-      <w:sz w:val="22"/>
-    </w:rPr>
-  </w:style>
-  <w:style w:type="character" w:customStyle="1" w:styleId="ListLabel17">
-    <w:name w:val="ListLabel 17"/>
-    <w:qFormat/>
-    <w:rPr>
-      <w:color w:val="auto"/>
-    </w:rPr>
-  </w:style>
-  <w:style w:type="character" w:customStyle="1" w:styleId="ListLabel18">
-    <w:name w:val="ListLabel 18"/>
-    <w:qFormat/>
-    <w:rPr>
-      <w:color w:val="auto"/>
-    </w:rPr>
-  </w:style>
-  <w:style w:type="character" w:customStyle="1" w:styleId="ListLabel19">
-    <w:name w:val="ListLabel 19"/>
-    <w:qFormat/>
-    <w:rPr>
-      <w:color w:val="auto"/>
-    </w:rPr>
-  </w:style>
-  <w:style w:type="character" w:customStyle="1" w:styleId="ListLabel20">
-    <w:name w:val="ListLabel 20"/>
-    <w:qFormat/>
-    <w:rPr>
-      <w:b w:val="0"/>
-      <w:i w:val="0"/>
-      <w:caps w:val="0"/>
-      <w:smallCaps w:val="0"/>
-      <w:strike w:val="0"/>
-      <w:dstrike w:val="0"/>
-      <w:vanish w:val="0"/>
-      <w:color w:val="auto"/>
-      <w:position w:val="0"/>
-      <w:sz w:val="22"/>
-      <w:u w:val="none"/>
-      <w:vertAlign w:val="baseline"/>
-    </w:rPr>
-  </w:style>
-  <w:style w:type="character" w:customStyle="1" w:styleId="ListLabel21">
-    <w:name w:val="ListLabel 21"/>
-    <w:qFormat/>
-    <w:rPr>
-      <w:rFonts w:cs="Courier New"/>
-    </w:rPr>
-  </w:style>
-  <w:style w:type="character" w:customStyle="1" w:styleId="ListLabel22">
-    <w:name w:val="ListLabel 22"/>
-    <w:qFormat/>
-    <w:rPr>
-      <w:rFonts w:cs="Courier New"/>
-    </w:rPr>
-  </w:style>
-  <w:style w:type="character" w:customStyle="1" w:styleId="ListLabel23">
-    <w:name w:val="ListLabel 23"/>
-    <w:qFormat/>
-    <w:rPr>
-      <w:rFonts w:cs="Courier New"/>
-    </w:rPr>
-  </w:style>
-  <w:style w:type="character" w:customStyle="1" w:styleId="ListLabel24">
-    <w:name w:val="ListLabel 24"/>
-    <w:qFormat/>
-    <w:rPr>
-      <w:color w:val="auto"/>
-    </w:rPr>
-  </w:style>
-  <w:style w:type="character" w:customStyle="1" w:styleId="ListLabel25">
-    <w:name w:val="ListLabel 25"/>
-    <w:qFormat/>
-    <w:rPr>
-      <w:rFonts w:cs="Courier New"/>
-    </w:rPr>
-  </w:style>
-  <w:style w:type="character" w:customStyle="1" w:styleId="ListLabel26">
-    <w:name w:val="ListLabel 26"/>
-    <w:qFormat/>
-    <w:rPr>
-      <w:rFonts w:cs="Courier New"/>
-    </w:rPr>
-  </w:style>
-  <w:style w:type="character" w:customStyle="1" w:styleId="ListLabel27">
-    <w:name w:val="ListLabel 27"/>
-    <w:qFormat/>
-    <w:rPr>
-      <w:rFonts w:cs="Courier New"/>
-    </w:rPr>
-  </w:style>
-  <w:style w:type="character" w:customStyle="1" w:styleId="ListLabel28">
-    <w:name w:val="ListLabel 28"/>
-    <w:qFormat/>
-    <w:rPr>
-      <w:color w:val="auto"/>
-    </w:rPr>
-  </w:style>
-  <w:style w:type="character" w:customStyle="1" w:styleId="ListLabel29">
-    <w:name w:val="ListLabel 29"/>
-    <w:qFormat/>
-    <w:rPr>
-      <w:color w:val="auto"/>
-    </w:rPr>
-  </w:style>
-  <w:style w:type="character" w:customStyle="1" w:styleId="ListLabel30">
-    <w:name w:val="ListLabel 30"/>
-    <w:qFormat/>
-    <w:rPr>
-      <w:color w:val="auto"/>
-    </w:rPr>
-  </w:style>
-  <w:style w:type="character" w:customStyle="1" w:styleId="ListLabel31">
-    <w:name w:val="ListLabel 31"/>
-    <w:qFormat/>
-    <w:rPr>
-      <w:sz w:val="22"/>
-    </w:rPr>
-  </w:style>
-  <w:style w:type="character" w:customStyle="1" w:styleId="ListLabel32">
-    <w:name w:val="ListLabel 32"/>
-    <w:qFormat/>
-    <w:rPr>
-      <w:b w:val="0"/>
-      <w:i w:val="0"/>
-      <w:sz w:val="22"/>
-      <w:szCs w:val="22"/>
-    </w:rPr>
-  </w:style>
-  <w:style w:type="character" w:customStyle="1" w:styleId="ListLabel33">
-    <w:name w:val="ListLabel 33"/>
-    <w:qFormat/>
-    <w:rPr>
-      <w:rFonts w:cs="Times New Roman"/>
-      <w:b w:val="0"/>
-      <w:bCs w:val="0"/>
-      <w:i w:val="0"/>
-      <w:iCs w:val="0"/>
-      <w:caps w:val="0"/>
-      <w:smallCaps w:val="0"/>
-      <w:strike w:val="0"/>
-      <w:dstrike w:val="0"/>
-      <w:vanish w:val="0"/>
-      <w:color w:val="000000"/>
-      <w:spacing w:val="0"/>
-      <w:kern w:val="0"/>
-      <w:position w:val="0"/>
-      <w:sz w:val="22"/>
-      <w:u w:val="none"/>
-      <w:effect w:val="none"/>
-      <w:vertAlign w:val="baseline"/>
-      <w:em w:val="none"/>
-    </w:rPr>
-  </w:style>
-  <w:style w:type="character" w:customStyle="1" w:styleId="ListLabel34">
-    <w:name w:val="ListLabel 34"/>
-    <w:qFormat/>
-    <w:rPr>
-      <w:rFonts w:cs="Times New Roman"/>
-      <w:b w:val="0"/>
-      <w:bCs w:val="0"/>
-      <w:i w:val="0"/>
-      <w:iCs w:val="0"/>
-      <w:caps w:val="0"/>
-      <w:smallCaps w:val="0"/>
-      <w:strike w:val="0"/>
-      <w:dstrike w:val="0"/>
-      <w:vanish w:val="0"/>
-      <w:color w:val="000000"/>
-      <w:spacing w:val="0"/>
-      <w:kern w:val="0"/>
-      <w:position w:val="0"/>
-      <w:sz w:val="22"/>
-      <w:u w:val="none"/>
-      <w:effect w:val="none"/>
-      <w:vertAlign w:val="baseline"/>
-      <w:em w:val="none"/>
-    </w:rPr>
-  </w:style>
-  <w:style w:type="character" w:customStyle="1" w:styleId="ListLabel35">
-    <w:name w:val="ListLabel 35"/>
-    <w:qFormat/>
-    <w:rPr>
-      <w:rFonts w:cs="Times New Roman"/>
-      <w:b w:val="0"/>
-      <w:bCs w:val="0"/>
-      <w:i w:val="0"/>
-      <w:iCs w:val="0"/>
-      <w:caps w:val="0"/>
-      <w:smallCaps w:val="0"/>
-      <w:strike w:val="0"/>
-      <w:dstrike w:val="0"/>
-      <w:vanish w:val="0"/>
-      <w:color w:val="000000"/>
-      <w:spacing w:val="0"/>
-      <w:kern w:val="0"/>
-      <w:position w:val="0"/>
-      <w:sz w:val="22"/>
-      <w:u w:val="none"/>
-      <w:effect w:val="none"/>
-      <w:vertAlign w:val="baseline"/>
-      <w:em w:val="none"/>
-    </w:rPr>
-  </w:style>
-  <w:style w:type="character" w:customStyle="1" w:styleId="ListLabel36">
-    <w:name w:val="ListLabel 36"/>
-    <w:qFormat/>
-    <w:rPr>
-      <w:rFonts w:eastAsia="Arial" w:cs="Arial"/>
-    </w:rPr>
-  </w:style>
-  <w:style w:type="character" w:customStyle="1" w:styleId="ListLabel37">
-    <w:name w:val="ListLabel 37"/>
-    <w:qFormat/>
-    <w:rPr>
-      <w:rFonts w:cs="Courier New"/>
-    </w:rPr>
-  </w:style>
-  <w:style w:type="character" w:customStyle="1" w:styleId="ListLabel38">
-    <w:name w:val="ListLabel 38"/>
-    <w:qFormat/>
-    <w:rPr>
-      <w:rFonts w:cs="Courier New"/>
-    </w:rPr>
-  </w:style>
-  <w:style w:type="character" w:customStyle="1" w:styleId="ListLabel39">
-    <w:name w:val="ListLabel 39"/>
-    <w:qFormat/>
-    <w:rPr>
-      <w:rFonts w:cs="Courier New"/>
-    </w:rPr>
-  </w:style>
-  <w:style w:type="character" w:customStyle="1" w:styleId="ListLabel40">
-    <w:name w:val="ListLabel 40"/>
-    <w:qFormat/>
-    <w:rPr>
-      <w:rFonts w:eastAsia="Times New Roman" w:cs="Arial"/>
-    </w:rPr>
-  </w:style>
-  <w:style w:type="character" w:customStyle="1" w:styleId="ListLabel41">
-    <w:name w:val="ListLabel 41"/>
-    <w:qFormat/>
-    <w:rPr>
-      <w:rFonts w:cs="Courier New"/>
-    </w:rPr>
-  </w:style>
-  <w:style w:type="character" w:customStyle="1" w:styleId="ListLabel42">
-    <w:name w:val="ListLabel 42"/>
-    <w:qFormat/>
-    <w:rPr>
-      <w:rFonts w:cs="Courier New"/>
-    </w:rPr>
-  </w:style>
-  <w:style w:type="character" w:customStyle="1" w:styleId="ListLabel43">
-    <w:name w:val="ListLabel 43"/>
-    <w:qFormat/>
-    <w:rPr>
-      <w:rFonts w:cs="Courier New"/>
-    </w:rPr>
-  </w:style>
-  <w:style w:type="character" w:customStyle="1" w:styleId="EndnoteAnchor">
-    <w:name w:val="Endnote Anchor"/>
-    <w:rPr>
-      <w:vertAlign w:val="superscript"/>
-    </w:rPr>
-  </w:style>
-  <w:style w:type="character" w:customStyle="1" w:styleId="EndnoteCharacters">
-    <w:name w:val="Endnote Characters"/>
-    <w:qFormat/>
-  </w:style>
-  <w:style w:type="character" w:customStyle="1" w:styleId="ListLabel44">
-    <w:name w:val="ListLabel 44"/>
-    <w:qFormat/>
-    <w:rPr>
-      <w:rFonts w:cs="Arial"/>
-    </w:rPr>
-  </w:style>
-  <w:style w:type="character" w:customStyle="1" w:styleId="ListLabel45">
-    <w:name w:val="ListLabel 45"/>
-    <w:qFormat/>
-    <w:rPr>
-      <w:rFonts w:cs="Courier New"/>
-    </w:rPr>
-  </w:style>
-  <w:style w:type="character" w:customStyle="1" w:styleId="ListLabel46">
-    <w:name w:val="ListLabel 46"/>
-    <w:qFormat/>
-    <w:rPr>
-      <w:rFonts w:cs="Wingdings"/>
-    </w:rPr>
-  </w:style>
-  <w:style w:type="character" w:customStyle="1" w:styleId="ListLabel47">
-    <w:name w:val="ListLabel 47"/>
-    <w:qFormat/>
-    <w:rPr>
-      <w:rFonts w:cs="Symbol"/>
-    </w:rPr>
-  </w:style>
-  <w:style w:type="character" w:customStyle="1" w:styleId="ListLabel48">
-    <w:name w:val="ListLabel 48"/>
-    <w:qFormat/>
-    <w:rPr>
-      <w:rFonts w:cs="Courier New"/>
-    </w:rPr>
-  </w:style>
-  <w:style w:type="character" w:customStyle="1" w:styleId="ListLabel49">
-    <w:name w:val="ListLabel 49"/>
-    <w:qFormat/>
-    <w:rPr>
-      <w:rFonts w:cs="Wingdings"/>
-    </w:rPr>
-  </w:style>
-  <w:style w:type="character" w:customStyle="1" w:styleId="ListLabel50">
-    <w:name w:val="ListLabel 50"/>
-    <w:qFormat/>
-    <w:rPr>
-      <w:rFonts w:cs="Symbol"/>
-    </w:rPr>
-  </w:style>
-  <w:style w:type="character" w:customStyle="1" w:styleId="ListLabel51">
-    <w:name w:val="ListLabel 51"/>
-    <w:qFormat/>
-    <w:rPr>
-      <w:rFonts w:cs="Courier New"/>
-    </w:rPr>
-  </w:style>
-  <w:style w:type="character" w:customStyle="1" w:styleId="ListLabel52">
-    <w:name w:val="ListLabel 52"/>
-    <w:qFormat/>
-    <w:rPr>
-      <w:rFonts w:cs="Wingdings"/>
-    </w:rPr>
-  </w:style>
-  <w:style w:type="character" w:customStyle="1" w:styleId="ListLabel53">
-    <w:name w:val="ListLabel 53"/>
-    <w:qFormat/>
-    <w:rPr>
-      <w:rFonts w:cs="Arial"/>
-    </w:rPr>
-  </w:style>
-  <w:style w:type="character" w:customStyle="1" w:styleId="ListLabel54">
-    <w:name w:val="ListLabel 54"/>
-    <w:qFormat/>
-    <w:rPr>
-      <w:rFonts w:cs="Courier New"/>
-    </w:rPr>
-  </w:style>
-  <w:style w:type="character" w:customStyle="1" w:styleId="ListLabel55">
-    <w:name w:val="ListLabel 55"/>
-    <w:qFormat/>
-    <w:rPr>
-      <w:rFonts w:cs="Wingdings"/>
-    </w:rPr>
-  </w:style>
-  <w:style w:type="character" w:customStyle="1" w:styleId="ListLabel56">
-    <w:name w:val="ListLabel 56"/>
-    <w:qFormat/>
-    <w:rPr>
-      <w:rFonts w:cs="Symbol"/>
-    </w:rPr>
-  </w:style>
-  <w:style w:type="character" w:customStyle="1" w:styleId="ListLabel57">
-    <w:name w:val="ListLabel 57"/>
-    <w:qFormat/>
-    <w:rPr>
-      <w:rFonts w:cs="Courier New"/>
-    </w:rPr>
-  </w:style>
-  <w:style w:type="character" w:customStyle="1" w:styleId="ListLabel58">
-    <w:name w:val="ListLabel 58"/>
-    <w:qFormat/>
-    <w:rPr>
-      <w:rFonts w:cs="Wingdings"/>
-    </w:rPr>
-  </w:style>
-  <w:style w:type="character" w:customStyle="1" w:styleId="ListLabel59">
-    <w:name w:val="ListLabel 59"/>
-    <w:qFormat/>
-    <w:rPr>
-      <w:rFonts w:cs="Symbol"/>
-    </w:rPr>
-  </w:style>
-  <w:style w:type="character" w:customStyle="1" w:styleId="ListLabel60">
-    <w:name w:val="ListLabel 60"/>
-    <w:qFormat/>
-    <w:rPr>
-      <w:rFonts w:cs="Courier New"/>
-    </w:rPr>
-  </w:style>
-  <w:style w:type="character" w:customStyle="1" w:styleId="ListLabel61">
-    <w:name w:val="ListLabel 61"/>
-    <w:qFormat/>
-    <w:rPr>
-      <w:rFonts w:cs="Wingdings"/>
-    </w:rPr>
-  </w:style>
-  <w:style w:type="character" w:customStyle="1" w:styleId="ListLabel62">
-    <w:name w:val="ListLabel 62"/>
-    <w:qFormat/>
-    <w:rPr>
-      <w:rFonts w:cs="Arial"/>
-    </w:rPr>
-  </w:style>
-  <w:style w:type="character" w:customStyle="1" w:styleId="ListLabel63">
-    <w:name w:val="ListLabel 63"/>
-    <w:qFormat/>
-    <w:rPr>
-      <w:rFonts w:cs="Courier New"/>
-    </w:rPr>
-  </w:style>
-  <w:style w:type="character" w:customStyle="1" w:styleId="ListLabel64">
-    <w:name w:val="ListLabel 64"/>
-    <w:qFormat/>
-    <w:rPr>
-      <w:rFonts w:cs="Wingdings"/>
-    </w:rPr>
-  </w:style>
-  <w:style w:type="character" w:customStyle="1" w:styleId="ListLabel65">
-    <w:name w:val="ListLabel 65"/>
-    <w:qFormat/>
-    <w:rPr>
-      <w:rFonts w:cs="Symbol"/>
-    </w:rPr>
-  </w:style>
-  <w:style w:type="character" w:customStyle="1" w:styleId="ListLabel66">
-    <w:name w:val="ListLabel 66"/>
-    <w:qFormat/>
-    <w:rPr>
-      <w:rFonts w:cs="Courier New"/>
-    </w:rPr>
-  </w:style>
-  <w:style w:type="character" w:customStyle="1" w:styleId="ListLabel67">
-    <w:name w:val="ListLabel 67"/>
-    <w:qFormat/>
-    <w:rPr>
-      <w:rFonts w:cs="Wingdings"/>
-    </w:rPr>
-  </w:style>
-  <w:style w:type="character" w:customStyle="1" w:styleId="ListLabel68">
-    <w:name w:val="ListLabel 68"/>
-    <w:qFormat/>
-    <w:rPr>
-      <w:rFonts w:cs="Symbol"/>
-    </w:rPr>
-  </w:style>
-  <w:style w:type="character" w:customStyle="1" w:styleId="ListLabel69">
-    <w:name w:val="ListLabel 69"/>
-    <w:qFormat/>
-    <w:rPr>
-      <w:rFonts w:cs="Courier New"/>
-    </w:rPr>
-  </w:style>
-  <w:style w:type="character" w:customStyle="1" w:styleId="ListLabel70">
-    <w:name w:val="ListLabel 70"/>
-    <w:qFormat/>
-    <w:rPr>
-      <w:rFonts w:cs="Wingdings"/>
-    </w:rPr>
-  </w:style>
-  <w:style w:type="paragraph" w:customStyle="1" w:styleId="Heading">
-    <w:name w:val="Heading"/>
-    <w:basedOn w:val="Standard"/>
-    <w:next w:val="Textkrper"/>
-    <w:qFormat/>
-    <w:pPr>
-      <w:keepNext/>
-      <w:spacing w:before="240" w:after="120"/>
-    </w:pPr>
-    <w:rPr>
-      <w:rFonts w:ascii="Liberation Sans" w:eastAsia="Noto Sans CJK SC" w:hAnsi="Liberation Sans" w:cs="Lohit Devanagari"/>
-      <w:sz w:val="28"/>
-      <w:szCs w:val="28"/>
-    </w:rPr>
-  </w:style>
-  <w:style w:type="paragraph" w:styleId="Textkrper">
-    <w:name w:val="Body Text"/>
-    <w:basedOn w:val="Standard"/>
-    <w:pPr>
-      <w:spacing w:after="140" w:line="276" w:lineRule="auto"/>
-    </w:pPr>
-  </w:style>
-  <w:style w:type="paragraph" w:styleId="Liste">
-    <w:name w:val="List"/>
-    <w:basedOn w:val="Textkrper"/>
-    <w:rPr>
-      <w:rFonts w:cs="Lohit Devanagari"/>
-    </w:rPr>
-  </w:style>
-  <w:style w:type="paragraph" w:styleId="Beschriftung">
-    <w:name w:val="caption"/>
-    <w:basedOn w:val="Standard"/>
-    <w:qFormat/>
-    <w:pPr>
-      <w:spacing w:before="60"/>
-    </w:pPr>
-    <w:rPr>
-      <w:b/>
-      <w:bCs/>
-      <w:sz w:val="18"/>
-      <w:szCs w:val="18"/>
-    </w:rPr>
-  </w:style>
-  <w:style w:type="paragraph" w:customStyle="1" w:styleId="Index">
-    <w:name w:val="Index"/>
-    <w:basedOn w:val="Standard"/>
-    <w:qFormat/>
-    <w:pPr>
-      <w:suppressLineNumbers/>
-    </w:pPr>
-    <w:rPr>
-      <w:rFonts w:cs="Lohit Devanagari"/>
-    </w:rPr>
-  </w:style>
-  <w:style w:type="paragraph" w:styleId="KeinLeerraum">
-    <w:name w:val="No Spacing"/>
-    <w:basedOn w:val="Standard"/>
-    <w:qFormat/>
-    <w:pPr>
-      <w:spacing w:after="0"/>
-    </w:pPr>
-  </w:style>
-  <w:style w:type="paragraph" w:customStyle="1" w:styleId="BetreffTitel">
-    <w:name w:val="Betreff_Titel"/>
-    <w:basedOn w:val="Standard"/>
-    <w:qFormat/>
-    <w:rPr>
-      <w:b/>
-    </w:rPr>
-  </w:style>
-  <w:style w:type="paragraph" w:customStyle="1" w:styleId="Aufzhlung">
-    <w:name w:val="Aufzählung"/>
-    <w:basedOn w:val="Standard"/>
-    <w:qFormat/>
-    <w:pPr>
-      <w:contextualSpacing/>
-    </w:pPr>
-  </w:style>
-  <w:style w:type="paragraph" w:customStyle="1" w:styleId="Nummerierung">
-    <w:name w:val="Nummerierung"/>
-    <w:basedOn w:val="Standard"/>
-    <w:qFormat/>
-    <w:pPr>
-      <w:contextualSpacing/>
-    </w:pPr>
-  </w:style>
-  <w:style w:type="paragraph" w:styleId="Titel">
-    <w:name w:val="Title"/>
-    <w:basedOn w:val="Standard"/>
-    <w:qFormat/>
-    <w:pPr>
-      <w:spacing w:before="200" w:after="60"/>
-    </w:pPr>
-    <w:rPr>
-      <w:rFonts w:eastAsia="Times New Roman"/>
-      <w:b/>
-      <w:spacing w:val="5"/>
-      <w:kern w:val="2"/>
-      <w:sz w:val="24"/>
-      <w:szCs w:val="52"/>
-    </w:rPr>
-  </w:style>
-  <w:style w:type="paragraph" w:styleId="Kopfzeile">
-    <w:name w:val="header"/>
-    <w:basedOn w:val="Standard"/>
-    <w:pPr>
-      <w:tabs>
-        <w:tab w:val="center" w:pos="4536"/>
-        <w:tab w:val="right" w:pos="9072"/>
-      </w:tabs>
-      <w:spacing w:after="0" w:line="240" w:lineRule="atLeast"/>
-    </w:pPr>
-    <w:rPr>
-      <w:sz w:val="18"/>
-    </w:rPr>
-  </w:style>
-  <w:style w:type="paragraph" w:styleId="Fuzeile">
-    <w:name w:val="footer"/>
-    <w:basedOn w:val="Standard"/>
-    <w:pPr>
-      <w:tabs>
-        <w:tab w:val="center" w:pos="4536"/>
-        <w:tab w:val="right" w:pos="9072"/>
-      </w:tabs>
-      <w:spacing w:after="0"/>
-    </w:pPr>
-    <w:rPr>
-      <w:sz w:val="16"/>
-    </w:rPr>
-  </w:style>
-  <w:style w:type="paragraph" w:styleId="Listenabsatz">
-    <w:name w:val="List Paragraph"/>
-    <w:basedOn w:val="Standard"/>
-    <w:qFormat/>
-    <w:pPr>
-      <w:ind w:left="720"/>
-      <w:contextualSpacing/>
-    </w:pPr>
-  </w:style>
-  <w:style w:type="paragraph" w:styleId="Sprechblasentext">
-    <w:name w:val="Balloon Text"/>
-    <w:basedOn w:val="Standard"/>
-    <w:qFormat/>
-    <w:pPr>
-      <w:spacing w:after="0"/>
-    </w:pPr>
-    <w:rPr>
-      <w:rFonts w:ascii="Tahoma" w:hAnsi="Tahoma" w:cs="Tahoma"/>
-      <w:sz w:val="16"/>
-      <w:szCs w:val="16"/>
-    </w:rPr>
-  </w:style>
-  <w:style w:type="paragraph" w:styleId="Verzeichnis1">
-    <w:name w:val="toc 1"/>
-    <w:basedOn w:val="Standard"/>
-    <w:pPr>
-      <w:tabs>
-        <w:tab w:val="right" w:leader="dot" w:pos="9072"/>
-      </w:tabs>
-      <w:spacing w:before="280" w:after="80"/>
-      <w:ind w:left="454" w:right="1418" w:hanging="454"/>
-    </w:pPr>
-    <w:rPr>
-      <w:b/>
-    </w:rPr>
-  </w:style>
-  <w:style w:type="paragraph" w:styleId="Verzeichnis2">
-    <w:name w:val="toc 2"/>
-    <w:basedOn w:val="Standard"/>
-    <w:pPr>
-      <w:tabs>
-        <w:tab w:val="right" w:leader="dot" w:pos="9072"/>
-      </w:tabs>
-      <w:spacing w:after="80"/>
-      <w:ind w:left="1248" w:right="1418" w:hanging="794"/>
-    </w:pPr>
-  </w:style>
-  <w:style w:type="paragraph" w:styleId="Verzeichnis3">
-    <w:name w:val="toc 3"/>
-    <w:basedOn w:val="Standard"/>
-    <w:pPr>
-      <w:tabs>
-        <w:tab w:val="right" w:leader="dot" w:pos="9072"/>
-      </w:tabs>
-      <w:spacing w:after="80"/>
-      <w:ind w:left="2098" w:right="1418" w:hanging="851"/>
-    </w:pPr>
-  </w:style>
-  <w:style w:type="paragraph" w:styleId="Index1">
-    <w:name w:val="index 1"/>
-    <w:basedOn w:val="Standard"/>
-    <w:qFormat/>
-    <w:pPr>
-      <w:spacing w:after="0"/>
-      <w:ind w:left="220" w:hanging="220"/>
-    </w:pPr>
-    <w:rPr>
-      <w:rFonts w:cs="Arial"/>
-      <w:sz w:val="20"/>
-      <w:szCs w:val="18"/>
-    </w:rPr>
-  </w:style>
-  <w:style w:type="paragraph" w:styleId="Verzeichnis4">
-    <w:name w:val="toc 4"/>
-    <w:basedOn w:val="Standard"/>
-    <w:pPr>
-      <w:tabs>
-        <w:tab w:val="right" w:leader="dot" w:pos="9072"/>
-      </w:tabs>
-      <w:spacing w:after="80"/>
-      <w:ind w:left="3289" w:right="1418" w:hanging="1191"/>
-    </w:pPr>
-    <w:rPr>
-      <w:sz w:val="20"/>
-    </w:rPr>
-  </w:style>
-  <w:style w:type="paragraph" w:styleId="Verzeichnis5">
-    <w:name w:val="toc 5"/>
-    <w:basedOn w:val="Standard"/>
-    <w:pPr>
-      <w:tabs>
-        <w:tab w:val="right" w:leader="dot" w:pos="9072"/>
-      </w:tabs>
-      <w:spacing w:after="80"/>
-      <w:ind w:left="3686" w:right="1418" w:hanging="1588"/>
-    </w:pPr>
-    <w:rPr>
-      <w:sz w:val="20"/>
-    </w:rPr>
-  </w:style>
-  <w:style w:type="paragraph" w:styleId="Abbildungsverzeichnis">
-    <w:name w:val="table of figures"/>
-    <w:basedOn w:val="Standard"/>
-    <w:qFormat/>
-    <w:pPr>
-      <w:tabs>
-        <w:tab w:val="right" w:leader="dot" w:pos="9072"/>
-      </w:tabs>
-      <w:spacing w:after="0" w:line="200" w:lineRule="atLeast"/>
-      <w:ind w:left="1247" w:right="1418" w:hanging="1247"/>
-    </w:pPr>
-    <w:rPr>
-      <w:rFonts w:cs="Arial"/>
-      <w:iCs/>
-      <w:sz w:val="16"/>
-      <w:szCs w:val="20"/>
-    </w:rPr>
-  </w:style>
-  <w:style w:type="paragraph" w:styleId="Index2">
-    <w:name w:val="index 2"/>
-    <w:basedOn w:val="Standard"/>
-    <w:autoRedefine/>
-    <w:qFormat/>
-    <w:pPr>
-      <w:spacing w:after="0"/>
-      <w:ind w:left="440" w:hanging="220"/>
-    </w:pPr>
-    <w:rPr>
-      <w:rFonts w:cs="Arial"/>
-      <w:sz w:val="18"/>
-      <w:szCs w:val="18"/>
-    </w:rPr>
-  </w:style>
-  <w:style w:type="paragraph" w:styleId="Index4">
-    <w:name w:val="index 4"/>
-    <w:basedOn w:val="Standard"/>
-    <w:qFormat/>
-    <w:pPr>
-      <w:spacing w:after="0"/>
-      <w:ind w:left="880" w:hanging="220"/>
-    </w:pPr>
-    <w:rPr>
-      <w:rFonts w:cs="Arial"/>
-      <w:sz w:val="18"/>
-      <w:szCs w:val="18"/>
-    </w:rPr>
-  </w:style>
-  <w:style w:type="paragraph" w:styleId="Index3">
-    <w:name w:val="index 3"/>
-    <w:basedOn w:val="Standard"/>
-    <w:autoRedefine/>
-    <w:qFormat/>
-    <w:pPr>
-      <w:spacing w:after="0"/>
-      <w:ind w:left="660" w:hanging="220"/>
-    </w:pPr>
-    <w:rPr>
-      <w:rFonts w:cs="Arial"/>
-      <w:sz w:val="18"/>
-      <w:szCs w:val="18"/>
-    </w:rPr>
-  </w:style>
-  <w:style w:type="paragraph" w:styleId="Index5">
-    <w:name w:val="index 5"/>
-    <w:basedOn w:val="Standard"/>
-    <w:autoRedefine/>
-    <w:qFormat/>
-    <w:pPr>
-      <w:spacing w:after="0"/>
-      <w:ind w:left="1100" w:hanging="220"/>
-    </w:pPr>
-    <w:rPr>
-      <w:rFonts w:cs="Arial"/>
-      <w:sz w:val="18"/>
-      <w:szCs w:val="18"/>
-    </w:rPr>
-  </w:style>
-  <w:style w:type="paragraph" w:styleId="Index6">
-    <w:name w:val="index 6"/>
-    <w:basedOn w:val="Standard"/>
-    <w:autoRedefine/>
-    <w:qFormat/>
-    <w:pPr>
-      <w:spacing w:after="0"/>
-      <w:ind w:left="1320" w:hanging="220"/>
-    </w:pPr>
-    <w:rPr>
-      <w:rFonts w:cs="Arial"/>
-      <w:sz w:val="18"/>
-      <w:szCs w:val="18"/>
-    </w:rPr>
-  </w:style>
-  <w:style w:type="paragraph" w:styleId="Index7">
-    <w:name w:val="index 7"/>
-    <w:basedOn w:val="Standard"/>
-    <w:autoRedefine/>
-    <w:qFormat/>
-    <w:pPr>
-      <w:spacing w:after="0"/>
-      <w:ind w:left="1540" w:hanging="220"/>
-    </w:pPr>
-    <w:rPr>
-      <w:rFonts w:cs="Arial"/>
-      <w:sz w:val="18"/>
-      <w:szCs w:val="18"/>
-    </w:rPr>
-  </w:style>
-  <w:style w:type="paragraph" w:styleId="Index8">
-    <w:name w:val="index 8"/>
-    <w:basedOn w:val="Standard"/>
-    <w:autoRedefine/>
-    <w:qFormat/>
-    <w:pPr>
-      <w:spacing w:after="0"/>
-      <w:ind w:left="1760" w:hanging="220"/>
-    </w:pPr>
-    <w:rPr>
-      <w:rFonts w:cs="Arial"/>
-      <w:sz w:val="18"/>
-      <w:szCs w:val="18"/>
-    </w:rPr>
-  </w:style>
-  <w:style w:type="paragraph" w:styleId="Index9">
-    <w:name w:val="index 9"/>
-    <w:basedOn w:val="Standard"/>
-    <w:autoRedefine/>
-    <w:qFormat/>
-    <w:pPr>
-      <w:spacing w:after="0"/>
-      <w:ind w:left="1980" w:hanging="220"/>
-    </w:pPr>
-    <w:rPr>
-      <w:rFonts w:cs="Arial"/>
-      <w:sz w:val="18"/>
-      <w:szCs w:val="18"/>
-    </w:rPr>
-  </w:style>
-  <w:style w:type="paragraph" w:styleId="Indexberschrift">
-    <w:name w:val="index heading"/>
-    <w:basedOn w:val="Standard"/>
-    <w:qFormat/>
-    <w:pPr>
-      <w:pBdr>
-        <w:top w:val="single" w:sz="4" w:space="2" w:color="000000"/>
-        <w:left w:val="single" w:sz="4" w:space="0" w:color="000000"/>
-        <w:bottom w:val="single" w:sz="4" w:space="2" w:color="000000"/>
-        <w:right w:val="single" w:sz="4" w:space="0" w:color="000000"/>
-      </w:pBdr>
-      <w:spacing w:before="240"/>
-      <w:jc w:val="center"/>
-    </w:pPr>
-    <w:rPr>
-      <w:rFonts w:cs="Arial"/>
-      <w:b/>
-      <w:bCs/>
-    </w:rPr>
-  </w:style>
-  <w:style w:type="paragraph" w:styleId="Funotentext">
-    <w:name w:val="footnote text"/>
-    <w:basedOn w:val="Standard"/>
-    <w:pPr>
-      <w:tabs>
-        <w:tab w:val="left" w:pos="142"/>
-      </w:tabs>
-      <w:spacing w:after="0" w:line="200" w:lineRule="atLeast"/>
-      <w:ind w:left="142" w:hanging="142"/>
-    </w:pPr>
-    <w:rPr>
-      <w:sz w:val="16"/>
-      <w:szCs w:val="20"/>
-    </w:rPr>
-  </w:style>
-  <w:style w:type="paragraph" w:customStyle="1" w:styleId="KopfAmt9pt">
-    <w:name w:val="Kopf Amt 9pt"/>
-    <w:basedOn w:val="Standard"/>
-    <w:qFormat/>
-    <w:pPr>
-      <w:spacing w:after="0" w:line="240" w:lineRule="atLeast"/>
-    </w:pPr>
-    <w:rPr>
-      <w:sz w:val="18"/>
-    </w:rPr>
-  </w:style>
-  <w:style w:type="paragraph" w:customStyle="1" w:styleId="Absender">
-    <w:name w:val="Absender"/>
-    <w:basedOn w:val="KeinLeerraum"/>
-    <w:qFormat/>
-    <w:pPr>
-      <w:spacing w:line="240" w:lineRule="atLeast"/>
-    </w:pPr>
-    <w:rPr>
-      <w:sz w:val="18"/>
-      <w:szCs w:val="18"/>
-    </w:rPr>
-  </w:style>
-  <w:style w:type="paragraph" w:customStyle="1" w:styleId="AufzhlungfrTabelle9pt">
-    <w:name w:val="Aufzählung für Tabelle 9pt"/>
-    <w:basedOn w:val="Standard"/>
-    <w:qFormat/>
-    <w:pPr>
-      <w:contextualSpacing/>
-    </w:pPr>
-  </w:style>
-  <w:style w:type="paragraph" w:customStyle="1" w:styleId="Kopfzeile2">
-    <w:name w:val="Kopfzeile 2"/>
-    <w:basedOn w:val="Kopfzeile"/>
-    <w:qFormat/>
-    <w:rPr>
-      <w:sz w:val="16"/>
-    </w:rPr>
-  </w:style>
-  <w:style w:type="paragraph" w:customStyle="1" w:styleId="KopfDirektion9ptFett">
-    <w:name w:val="Kopf Direktion 9pt Fett"/>
-    <w:basedOn w:val="Standard"/>
-    <w:qFormat/>
-    <w:pPr>
-      <w:spacing w:after="0" w:line="240" w:lineRule="atLeast"/>
-    </w:pPr>
-    <w:rPr>
-      <w:b/>
-      <w:sz w:val="18"/>
-    </w:rPr>
-  </w:style>
-  <w:style w:type="paragraph" w:customStyle="1" w:styleId="KleinschriftfrTabelle9pt">
-    <w:name w:val="Kleinschrift für Tabelle 9pt"/>
-    <w:basedOn w:val="Standard"/>
-    <w:qFormat/>
-    <w:pPr>
-      <w:spacing w:after="0" w:line="240" w:lineRule="atLeast"/>
-    </w:pPr>
-    <w:rPr>
-      <w:sz w:val="18"/>
-    </w:rPr>
-  </w:style>
-  <w:style w:type="paragraph" w:customStyle="1" w:styleId="KleinschriftFettfrTabelle9pt">
-    <w:name w:val="Kleinschrift Fett für Tabelle 9pt"/>
-    <w:basedOn w:val="KleinschriftfrTabelle9pt"/>
-    <w:qFormat/>
-    <w:rPr>
-      <w:b/>
-    </w:rPr>
-  </w:style>
-  <w:style w:type="paragraph" w:customStyle="1" w:styleId="Titelgross14pt">
-    <w:name w:val="Titel gross 14pt"/>
-    <w:basedOn w:val="Titel"/>
-    <w:qFormat/>
-    <w:rPr>
-      <w:sz w:val="28"/>
-    </w:rPr>
-  </w:style>
-  <w:style w:type="paragraph" w:customStyle="1" w:styleId="ABCAufzhlung">
-    <w:name w:val="ABC Aufzählung"/>
-    <w:basedOn w:val="berschrift1"/>
-    <w:qFormat/>
-    <w:pPr>
-      <w:numPr>
-        <w:numId w:val="0"/>
-      </w:numPr>
-      <w:ind w:left="709" w:hanging="709"/>
-    </w:pPr>
-  </w:style>
-  <w:style w:type="paragraph" w:styleId="Kommentartext">
-    <w:name w:val="annotation text"/>
-    <w:basedOn w:val="Standard"/>
-    <w:qFormat/>
-    <w:rPr>
-      <w:sz w:val="20"/>
-      <w:szCs w:val="20"/>
-    </w:rPr>
-  </w:style>
-  <w:style w:type="paragraph" w:styleId="Kommentarthema">
-    <w:name w:val="annotation subject"/>
-    <w:basedOn w:val="Kommentartext"/>
-    <w:qFormat/>
-    <w:rPr>
-      <w:b/>
-      <w:bCs/>
-    </w:rPr>
-  </w:style>
-  <w:style w:type="paragraph" w:customStyle="1" w:styleId="Adresse">
-    <w:name w:val="Adresse"/>
-    <w:basedOn w:val="Standard"/>
-    <w:qFormat/>
-    <w:pPr>
-      <w:spacing w:after="0" w:line="240" w:lineRule="auto"/>
-    </w:pPr>
-    <w:rPr>
-      <w:rFonts w:eastAsia="Times New Roman"/>
-    </w:rPr>
-  </w:style>
-  <w:style w:type="paragraph" w:customStyle="1" w:styleId="Betreff">
-    <w:name w:val="Betreff"/>
-    <w:basedOn w:val="Standard"/>
-    <w:qFormat/>
-    <w:pPr>
-      <w:spacing w:before="40" w:after="40" w:line="240" w:lineRule="auto"/>
-    </w:pPr>
-    <w:rPr>
-      <w:rFonts w:eastAsia="Times New Roman"/>
-      <w:b/>
-    </w:rPr>
-  </w:style>
-  <w:style w:type="paragraph" w:customStyle="1" w:styleId="FormatvorlageLinks9cm">
-    <w:name w:val="Formatvorlage Links:  9 cm"/>
-    <w:basedOn w:val="Standard"/>
-    <w:qFormat/>
-    <w:pPr>
-      <w:spacing w:before="40" w:after="40" w:line="240" w:lineRule="auto"/>
-      <w:ind w:left="5613"/>
-    </w:pPr>
-    <w:rPr>
-      <w:rFonts w:eastAsia="Times New Roman"/>
-    </w:rPr>
-  </w:style>
-  <w:style w:type="paragraph" w:customStyle="1" w:styleId="Sachverhalt">
-    <w:name w:val="Sachverhalt"/>
-    <w:basedOn w:val="Standard"/>
-    <w:qFormat/>
-    <w:pPr>
-      <w:spacing w:before="40" w:after="40" w:line="288" w:lineRule="auto"/>
-    </w:pPr>
-    <w:rPr>
-      <w:rFonts w:eastAsia="Times New Roman"/>
-    </w:rPr>
-  </w:style>
-  <w:style w:type="paragraph" w:styleId="Standardeinzug">
-    <w:name w:val="Normal Indent"/>
-    <w:basedOn w:val="Standard"/>
-    <w:qFormat/>
-    <w:pPr>
-      <w:spacing w:before="40" w:after="40" w:line="288" w:lineRule="auto"/>
-      <w:ind w:left="425"/>
-    </w:pPr>
-    <w:rPr>
-      <w:rFonts w:eastAsia="Times New Roman"/>
-    </w:rPr>
-  </w:style>
-  <w:style w:type="paragraph" w:styleId="Verzeichnis6">
-    <w:name w:val="toc 6"/>
-    <w:basedOn w:val="Standard"/>
-    <w:autoRedefine/>
-    <w:pPr>
-      <w:spacing w:before="40" w:after="40" w:line="240" w:lineRule="auto"/>
-      <w:textAlignment w:val="baseline"/>
-    </w:pPr>
-    <w:rPr>
-      <w:rFonts w:eastAsia="Times New Roman"/>
-      <w:szCs w:val="20"/>
-      <w:lang w:eastAsia="de-DE"/>
-    </w:rPr>
-  </w:style>
-  <w:style w:type="paragraph" w:styleId="Verzeichnis7">
-    <w:name w:val="toc 7"/>
-    <w:basedOn w:val="Standard"/>
-    <w:autoRedefine/>
-    <w:pPr>
-      <w:spacing w:before="40" w:after="40" w:line="240" w:lineRule="auto"/>
-      <w:textAlignment w:val="baseline"/>
-    </w:pPr>
-    <w:rPr>
-      <w:rFonts w:eastAsia="Times New Roman"/>
-      <w:szCs w:val="20"/>
-      <w:lang w:eastAsia="de-DE"/>
-    </w:rPr>
-  </w:style>
-  <w:style w:type="paragraph" w:styleId="Verzeichnis8">
-    <w:name w:val="toc 8"/>
-    <w:basedOn w:val="Standard"/>
-    <w:autoRedefine/>
-    <w:pPr>
-      <w:spacing w:before="40" w:after="40" w:line="240" w:lineRule="auto"/>
-      <w:textAlignment w:val="baseline"/>
-    </w:pPr>
-    <w:rPr>
-      <w:rFonts w:eastAsia="Times New Roman"/>
-      <w:szCs w:val="20"/>
-      <w:lang w:eastAsia="de-DE"/>
-    </w:rPr>
-  </w:style>
-  <w:style w:type="paragraph" w:styleId="Verzeichnis9">
-    <w:name w:val="toc 9"/>
-    <w:basedOn w:val="Standard"/>
-    <w:autoRedefine/>
-    <w:pPr>
-      <w:spacing w:before="40" w:after="40" w:line="240" w:lineRule="auto"/>
-      <w:textAlignment w:val="baseline"/>
-    </w:pPr>
-    <w:rPr>
-      <w:rFonts w:eastAsia="Times New Roman"/>
-      <w:szCs w:val="20"/>
-      <w:lang w:eastAsia="de-DE"/>
-    </w:rPr>
-  </w:style>
-  <w:style w:type="paragraph" w:styleId="Anrede">
-    <w:name w:val="Salutation"/>
-    <w:basedOn w:val="Standard"/>
-    <w:pPr>
-      <w:keepNext/>
-      <w:spacing w:after="120" w:line="240" w:lineRule="auto"/>
-    </w:pPr>
-    <w:rPr>
-      <w:rFonts w:eastAsia="Times New Roman"/>
-      <w:szCs w:val="24"/>
-      <w:lang w:eastAsia="de-DE"/>
-    </w:rPr>
-  </w:style>
-  <w:style w:type="paragraph" w:customStyle="1" w:styleId="Verteiler">
-    <w:name w:val="Verteiler"/>
-    <w:basedOn w:val="Standard"/>
-    <w:qFormat/>
-    <w:pPr>
-      <w:spacing w:after="120"/>
-      <w:ind w:left="357" w:hanging="357"/>
-      <w:contextualSpacing/>
-    </w:pPr>
-    <w:rPr>
-      <w:rFonts w:eastAsia="Times New Roman"/>
-      <w:szCs w:val="20"/>
-    </w:rPr>
-  </w:style>
-  <w:style w:type="paragraph" w:customStyle="1" w:styleId="Anrede1">
-    <w:name w:val="Anrede1"/>
-    <w:basedOn w:val="Standard"/>
-    <w:qFormat/>
-    <w:pPr>
-      <w:spacing w:before="480"/>
-    </w:pPr>
-  </w:style>
-  <w:style w:type="paragraph" w:customStyle="1" w:styleId="FrameContents">
-    <w:name w:val="Frame Contents"/>
-    <w:basedOn w:val="Standard"/>
-    <w:qFormat/>
-  </w:style>
-  <w:style w:type="paragraph" w:customStyle="1" w:styleId="TableContents">
-    <w:name w:val="Table Contents"/>
-    <w:basedOn w:val="Standard"/>
-    <w:qFormat/>
-    <w:pPr>
-      <w:suppressLineNumbers/>
-    </w:pPr>
-  </w:style>
-  <w:style w:type="numbering" w:customStyle="1" w:styleId="KantonListe">
-    <w:name w:val="Kanton_Liste"/>
-    <w:qFormat/>
-  </w:style>
-  <w:style w:type="numbering" w:customStyle="1" w:styleId="ListeAufzhlungAltX">
-    <w:name w:val="Liste Aufzählung (Alt+X)"/>
-    <w:qFormat/>
-  </w:style>
-  <w:style w:type="numbering" w:customStyle="1" w:styleId="ListegemischtAltG">
-    <w:name w:val="Liste gemischt (Alt+G)"/>
-    <w:qFormat/>
-  </w:style>
-  <w:style w:type="numbering" w:customStyle="1" w:styleId="ListeNummernAltN">
-    <w:name w:val="Liste Nummern (Alt+N)"/>
-    <w:qFormat/>
   </w:style>
 </w:styles>
 </file>

--- a/document-merge-service/rsta_templates/voranfrage_antwort.docx
+++ b/document-merge-service/rsta_templates/voranfrage_antwort.docx
@@ -20,7 +20,7 @@
                 <wp:positionV relativeFrom="page">
                   <wp:posOffset>2139315</wp:posOffset>
                 </wp:positionV>
-                <wp:extent cx="2517140" cy="1797050"/>
+                <wp:extent cx="2517775" cy="1797685"/>
                 <wp:effectExtent l="0" t="0" r="0" b="0"/>
                 <wp:wrapSquare wrapText="bothSides"/>
                 <wp:docPr id="1" name="Frame1"/>
@@ -31,7 +31,7 @@
                       <wps:spPr>
                         <a:xfrm>
                           <a:off x="0" y="0"/>
-                          <a:ext cx="2516400" cy="1796400"/>
+                          <a:ext cx="2517120" cy="1797120"/>
                         </a:xfrm>
                         <a:prstGeom prst="rect">
                           <a:avLst/>
@@ -134,14 +134,10 @@
                             <w:pPr>
                               <w:pStyle w:val="FrameContents"/>
                               <w:spacing w:before="0" w:after="220"/>
-                              <w:rPr>
-                                <w:color w:val="000000"/>
-                              </w:rPr>
+                              <w:rPr/>
                             </w:pPr>
                             <w:r>
-                              <w:rPr>
-                                <w:color w:val="000000"/>
-                              </w:rPr>
+                              <w:rPr/>
                             </w:r>
                           </w:p>
                         </w:txbxContent>
@@ -157,7 +153,7 @@
           </mc:Choice>
           <mc:Fallback>
             <w:pict>
-              <v:rect id="shape_0" ID="Frame1" stroked="f" style="position:absolute;margin-left:354.95pt;margin-top:168.45pt;width:198.1pt;height:141.4pt;mso-position-horizontal-relative:page;mso-position-vertical-relative:page">
+              <v:rect id="shape_0" ID="Frame1" stroked="f" style="position:absolute;margin-left:354.95pt;margin-top:168.45pt;width:198.15pt;height:141.45pt;mso-position-horizontal-relative:page;mso-position-vertical-relative:page">
                 <w10:wrap type="none"/>
                 <v:fill o:detectmouseclick="t" on="false"/>
                 <v:stroke color="#3465a4" joinstyle="round" endcap="flat"/>
@@ -248,14 +244,10 @@
                       <w:pPr>
                         <w:pStyle w:val="FrameContents"/>
                         <w:spacing w:before="0" w:after="220"/>
-                        <w:rPr>
-                          <w:color w:val="000000"/>
-                        </w:rPr>
+                        <w:rPr/>
                       </w:pPr>
                       <w:r>
-                        <w:rPr>
-                          <w:color w:val="000000"/>
-                        </w:rPr>
+                        <w:rPr/>
                       </w:r>
                     </w:p>
                   </w:txbxContent>
@@ -594,7 +586,7 @@
               <w:pStyle w:val="Normal"/>
               <w:widowControl/>
               <w:suppressAutoHyphens w:val="false"/>
-              <w:overflowPunct w:val="true"/>
+              <w:overflowPunct w:val="false"/>
               <w:bidi w:val="0"/>
               <w:spacing w:lineRule="atLeast" w:line="280" w:before="0" w:after="220"/>
               <w:jc w:val="left"/>
@@ -651,7 +643,7 @@
               <w:pStyle w:val="Normal"/>
               <w:widowControl/>
               <w:suppressAutoHyphens w:val="false"/>
-              <w:overflowPunct w:val="true"/>
+              <w:overflowPunct w:val="false"/>
               <w:bidi w:val="0"/>
               <w:spacing w:lineRule="atLeast" w:line="280" w:before="0" w:after="220"/>
               <w:jc w:val="left"/>
@@ -716,7 +708,7 @@
               <w:pStyle w:val="Normal"/>
               <w:widowControl/>
               <w:suppressAutoHyphens w:val="false"/>
-              <w:overflowPunct w:val="true"/>
+              <w:overflowPunct w:val="false"/>
               <w:bidi w:val="0"/>
               <w:spacing w:lineRule="atLeast" w:line="280" w:before="0" w:after="220"/>
               <w:jc w:val="left"/>
@@ -1764,6 +1756,7 @@
             </w:pPr>
             <w:r>
               <w:rPr/>
+              <w:t>{{GEBUEHREN_TOTAL}}</w:t>
             </w:r>
           </w:p>
         </w:tc>
@@ -2041,7 +2034,37 @@
         <w:pStyle w:val="Normal"/>
         <w:widowControl/>
         <w:suppressAutoHyphens w:val="false"/>
-        <w:overflowPunct w:val="true"/>
+        <w:overflowPunct w:val="false"/>
+        <w:bidi w:val="0"/>
+        <w:spacing w:lineRule="atLeast" w:line="280" w:before="0" w:after="220"/>
+        <w:jc w:val="left"/>
+        <w:rPr/>
+      </w:pPr>
+      <w:r>
+        <w:rPr/>
+      </w:r>
+    </w:p>
+    <w:p>
+      <w:pPr>
+        <w:sectPr>
+          <w:footnotePr>
+            <w:numFmt w:val="decimal"/>
+          </w:footnotePr>
+          <w:type w:val="continuous"/>
+          <w:pgSz w:w="11906" w:h="16838"/>
+          <w:pgMar w:left="1588" w:right="851" w:header="397" w:top="1418" w:footer="0" w:bottom="851" w:gutter="0"/>
+          <w:formProt w:val="false"/>
+          <w:textDirection w:val="lrTb"/>
+          <w:docGrid w:type="default" w:linePitch="312" w:charSpace="0"/>
+        </w:sectPr>
+      </w:pPr>
+    </w:p>
+    <w:p>
+      <w:pPr>
+        <w:pStyle w:val="Normal"/>
+        <w:widowControl/>
+        <w:suppressAutoHyphens w:val="false"/>
+        <w:overflowPunct w:val="false"/>
         <w:bidi w:val="0"/>
         <w:spacing w:lineRule="atLeast" w:line="280" w:before="0" w:after="220"/>
         <w:jc w:val="left"/>
@@ -2985,7 +3008,7 @@
     <w:pPr>
       <w:widowControl/>
       <w:suppressAutoHyphens w:val="false"/>
-      <w:overflowPunct w:val="true"/>
+      <w:overflowPunct w:val="false"/>
       <w:bidi w:val="0"/>
       <w:spacing w:lineRule="atLeast" w:line="280" w:before="0" w:after="220"/>
       <w:jc w:val="left"/>
@@ -2996,7 +3019,7 @@
       <w:kern w:val="0"/>
       <w:sz w:val="22"/>
       <w:szCs w:val="22"/>
-      <w:lang w:eastAsia="en-US" w:val="de-CH" w:bidi="ar-SA"/>
+      <w:lang w:val="de-CH" w:eastAsia="en-US" w:bidi="ar-SA"/>
     </w:rPr>
   </w:style>
   <w:style w:type="paragraph" w:styleId="Heading1">
@@ -4050,6 +4073,69 @@
   </w:style>
   <w:style w:type="character" w:styleId="ListLabel79">
     <w:name w:val="ListLabel 79"/>
+    <w:qFormat/>
+    <w:rPr>
+      <w:rFonts w:cs="Wingdings"/>
+    </w:rPr>
+  </w:style>
+  <w:style w:type="character" w:styleId="ListLabel80">
+    <w:name w:val="ListLabel 80"/>
+    <w:qFormat/>
+    <w:rPr>
+      <w:rFonts w:cs="Arial"/>
+    </w:rPr>
+  </w:style>
+  <w:style w:type="character" w:styleId="ListLabel81">
+    <w:name w:val="ListLabel 81"/>
+    <w:qFormat/>
+    <w:rPr>
+      <w:rFonts w:cs="Courier New"/>
+    </w:rPr>
+  </w:style>
+  <w:style w:type="character" w:styleId="ListLabel82">
+    <w:name w:val="ListLabel 82"/>
+    <w:qFormat/>
+    <w:rPr>
+      <w:rFonts w:cs="Wingdings"/>
+    </w:rPr>
+  </w:style>
+  <w:style w:type="character" w:styleId="ListLabel83">
+    <w:name w:val="ListLabel 83"/>
+    <w:qFormat/>
+    <w:rPr>
+      <w:rFonts w:cs="Symbol"/>
+    </w:rPr>
+  </w:style>
+  <w:style w:type="character" w:styleId="ListLabel84">
+    <w:name w:val="ListLabel 84"/>
+    <w:qFormat/>
+    <w:rPr>
+      <w:rFonts w:cs="Courier New"/>
+    </w:rPr>
+  </w:style>
+  <w:style w:type="character" w:styleId="ListLabel85">
+    <w:name w:val="ListLabel 85"/>
+    <w:qFormat/>
+    <w:rPr>
+      <w:rFonts w:cs="Wingdings"/>
+    </w:rPr>
+  </w:style>
+  <w:style w:type="character" w:styleId="ListLabel86">
+    <w:name w:val="ListLabel 86"/>
+    <w:qFormat/>
+    <w:rPr>
+      <w:rFonts w:cs="Symbol"/>
+    </w:rPr>
+  </w:style>
+  <w:style w:type="character" w:styleId="ListLabel87">
+    <w:name w:val="ListLabel 87"/>
+    <w:qFormat/>
+    <w:rPr>
+      <w:rFonts w:cs="Courier New"/>
+    </w:rPr>
+  </w:style>
+  <w:style w:type="character" w:styleId="ListLabel88">
+    <w:name w:val="ListLabel 88"/>
     <w:qFormat/>
     <w:rPr>
       <w:rFonts w:cs="Wingdings"/>

--- a/document-merge-service/rsta_templates/voranfrage_antwort.docx
+++ b/document-merge-service/rsta_templates/voranfrage_antwort.docx
@@ -20,7 +20,7 @@
                 <wp:positionV relativeFrom="page">
                   <wp:posOffset>2139315</wp:posOffset>
                 </wp:positionV>
-                <wp:extent cx="2517775" cy="1797685"/>
+                <wp:extent cx="2518410" cy="1798320"/>
                 <wp:effectExtent l="0" t="0" r="0" b="0"/>
                 <wp:wrapSquare wrapText="bothSides"/>
                 <wp:docPr id="1" name="Frame1"/>
@@ -31,7 +31,7 @@
                       <wps:spPr>
                         <a:xfrm>
                           <a:off x="0" y="0"/>
-                          <a:ext cx="2517120" cy="1797120"/>
+                          <a:ext cx="2517840" cy="1797840"/>
                         </a:xfrm>
                         <a:prstGeom prst="rect">
                           <a:avLst/>
@@ -134,10 +134,14 @@
                             <w:pPr>
                               <w:pStyle w:val="FrameContents"/>
                               <w:spacing w:before="0" w:after="220"/>
-                              <w:rPr/>
+                              <w:rPr>
+                                <w:color w:val="000000"/>
+                              </w:rPr>
                             </w:pPr>
                             <w:r>
-                              <w:rPr/>
+                              <w:rPr>
+                                <w:color w:val="000000"/>
+                              </w:rPr>
                             </w:r>
                           </w:p>
                         </w:txbxContent>
@@ -153,7 +157,7 @@
           </mc:Choice>
           <mc:Fallback>
             <w:pict>
-              <v:rect id="shape_0" ID="Frame1" stroked="f" style="position:absolute;margin-left:354.95pt;margin-top:168.45pt;width:198.15pt;height:141.45pt;mso-position-horizontal-relative:page;mso-position-vertical-relative:page">
+              <v:rect id="shape_0" ID="Frame1" stroked="f" style="position:absolute;margin-left:354.95pt;margin-top:168.45pt;width:198.2pt;height:141.5pt;mso-position-horizontal-relative:page;mso-position-vertical-relative:page">
                 <w10:wrap type="none"/>
                 <v:fill o:detectmouseclick="t" on="false"/>
                 <v:stroke color="#3465a4" joinstyle="round" endcap="flat"/>
@@ -244,10 +248,14 @@
                       <w:pPr>
                         <w:pStyle w:val="FrameContents"/>
                         <w:spacing w:before="0" w:after="220"/>
-                        <w:rPr/>
+                        <w:rPr>
+                          <w:color w:val="000000"/>
+                        </w:rPr>
                       </w:pPr>
                       <w:r>
-                        <w:rPr/>
+                        <w:rPr>
+                          <w:color w:val="000000"/>
+                        </w:rPr>
                       </w:r>
                     </w:p>
                   </w:txbxContent>
@@ -586,7 +594,7 @@
               <w:pStyle w:val="Normal"/>
               <w:widowControl/>
               <w:suppressAutoHyphens w:val="false"/>
-              <w:overflowPunct w:val="false"/>
+              <w:overflowPunct w:val="true"/>
               <w:bidi w:val="0"/>
               <w:spacing w:lineRule="atLeast" w:line="280" w:before="0" w:after="220"/>
               <w:jc w:val="left"/>
@@ -643,7 +651,7 @@
               <w:pStyle w:val="Normal"/>
               <w:widowControl/>
               <w:suppressAutoHyphens w:val="false"/>
-              <w:overflowPunct w:val="false"/>
+              <w:overflowPunct w:val="true"/>
               <w:bidi w:val="0"/>
               <w:spacing w:lineRule="atLeast" w:line="280" w:before="0" w:after="220"/>
               <w:jc w:val="left"/>
@@ -708,7 +716,7 @@
               <w:pStyle w:val="Normal"/>
               <w:widowControl/>
               <w:suppressAutoHyphens w:val="false"/>
-              <w:overflowPunct w:val="false"/>
+              <w:overflowPunct w:val="true"/>
               <w:bidi w:val="0"/>
               <w:spacing w:lineRule="atLeast" w:line="280" w:before="0" w:after="220"/>
               <w:jc w:val="left"/>
@@ -1280,6 +1288,40 @@
         <w:trPr/>
         <w:tc>
           <w:tcPr>
+            <w:tcW w:w="9462" w:type="dxa"/>
+            <w:gridSpan w:val="3"/>
+            <w:tcBorders>
+              <w:top w:val="single" w:sz="4" w:space="0" w:color="000000"/>
+              <w:left w:val="single" w:sz="4" w:space="0" w:color="000000"/>
+              <w:bottom w:val="single" w:sz="4" w:space="0" w:color="000000"/>
+              <w:right w:val="single" w:sz="4" w:space="0" w:color="000000"/>
+              <w:insideH w:val="single" w:sz="4" w:space="0" w:color="000000"/>
+              <w:insideV w:val="single" w:sz="4" w:space="0" w:color="000000"/>
+            </w:tcBorders>
+            <w:shd w:fill="auto" w:val="clear"/>
+          </w:tcPr>
+          <w:p>
+            <w:pPr>
+              <w:pStyle w:val="Normal"/>
+              <w:tabs>
+                <w:tab w:val="left" w:pos="709" w:leader="none"/>
+                <w:tab w:val="left" w:pos="993" w:leader="none"/>
+                <w:tab w:val="left" w:pos="3119" w:leader="none"/>
+              </w:tabs>
+              <w:spacing w:lineRule="auto" w:line="240" w:before="60" w:after="60"/>
+              <w:rPr/>
+            </w:pPr>
+            <w:r>
+              <w:rPr/>
+              <w:t>{{%tr for GEBUEHR in GEBUEHREN %}}</w:t>
+            </w:r>
+          </w:p>
+        </w:tc>
+      </w:tr>
+      <w:tr>
+        <w:trPr/>
+        <w:tc>
+          <w:tcPr>
             <w:tcW w:w="6947" w:type="dxa"/>
             <w:tcBorders>
               <w:top w:val="single" w:sz="4" w:space="0" w:color="000000"/>
@@ -1304,14 +1346,7 @@
             </w:pPr>
             <w:r>
               <w:rPr/>
-              <w:t>Gebühr Regierungsstatthalteramt</w:t>
-            </w:r>
-            <w:r>
-              <w:rPr>
-                <w:rStyle w:val="FootnoteAnchor"/>
-                <w:rStyle w:val="FootnoteAnchor"/>
-              </w:rPr>
-              <w:footnoteReference w:id="2"/>
+              <w:t>{{GEBUEHR.POSITION}}</w:t>
             </w:r>
           </w:p>
         </w:tc>
@@ -1372,6 +1407,7 @@
             </w:pPr>
             <w:r>
               <w:rPr/>
+              <w:t>{{GEBUEHR.BETRAG}}</w:t>
             </w:r>
           </w:p>
         </w:tc>
@@ -1380,261 +1416,8 @@
         <w:trPr/>
         <w:tc>
           <w:tcPr>
-            <w:tcW w:w="6947" w:type="dxa"/>
-            <w:tcBorders>
-              <w:top w:val="single" w:sz="4" w:space="0" w:color="000000"/>
-              <w:left w:val="single" w:sz="4" w:space="0" w:color="000000"/>
-              <w:bottom w:val="single" w:sz="4" w:space="0" w:color="000000"/>
-              <w:right w:val="single" w:sz="4" w:space="0" w:color="000000"/>
-              <w:insideH w:val="single" w:sz="4" w:space="0" w:color="000000"/>
-              <w:insideV w:val="single" w:sz="4" w:space="0" w:color="000000"/>
-            </w:tcBorders>
-            <w:shd w:fill="auto" w:val="clear"/>
-          </w:tcPr>
-          <w:p>
-            <w:pPr>
-              <w:pStyle w:val="Normal"/>
-              <w:tabs>
-                <w:tab w:val="left" w:pos="709" w:leader="none"/>
-                <w:tab w:val="left" w:pos="993" w:leader="none"/>
-                <w:tab w:val="left" w:pos="3119" w:leader="none"/>
-              </w:tabs>
-              <w:spacing w:lineRule="auto" w:line="240" w:before="60" w:after="60"/>
-              <w:rPr/>
-            </w:pPr>
-            <w:r>
-              <w:rPr/>
-              <w:t>Gebühr Gemeinde {{MUNICIPALITY}}</w:t>
-            </w:r>
-          </w:p>
-        </w:tc>
-        <w:tc>
-          <w:tcPr>
-            <w:tcW w:w="844" w:type="dxa"/>
-            <w:tcBorders>
-              <w:top w:val="single" w:sz="4" w:space="0" w:color="000000"/>
-              <w:left w:val="single" w:sz="4" w:space="0" w:color="000000"/>
-              <w:bottom w:val="single" w:sz="4" w:space="0" w:color="000000"/>
-              <w:right w:val="single" w:sz="4" w:space="0" w:color="000000"/>
-              <w:insideH w:val="single" w:sz="4" w:space="0" w:color="000000"/>
-              <w:insideV w:val="single" w:sz="4" w:space="0" w:color="000000"/>
-            </w:tcBorders>
-            <w:shd w:fill="auto" w:val="clear"/>
-          </w:tcPr>
-          <w:p>
-            <w:pPr>
-              <w:pStyle w:val="Normal"/>
-              <w:tabs>
-                <w:tab w:val="left" w:pos="709" w:leader="none"/>
-                <w:tab w:val="left" w:pos="993" w:leader="none"/>
-                <w:tab w:val="left" w:pos="3119" w:leader="none"/>
-              </w:tabs>
-              <w:spacing w:lineRule="auto" w:line="240" w:before="60" w:after="60"/>
-              <w:rPr/>
-            </w:pPr>
-            <w:r>
-              <w:rPr/>
-              <w:t>CHF</w:t>
-            </w:r>
-          </w:p>
-        </w:tc>
-        <w:tc>
-          <w:tcPr>
-            <w:tcW w:w="1671" w:type="dxa"/>
-            <w:tcBorders>
-              <w:top w:val="single" w:sz="4" w:space="0" w:color="000000"/>
-              <w:left w:val="single" w:sz="4" w:space="0" w:color="000000"/>
-              <w:bottom w:val="single" w:sz="4" w:space="0" w:color="000000"/>
-              <w:right w:val="single" w:sz="4" w:space="0" w:color="000000"/>
-              <w:insideH w:val="single" w:sz="4" w:space="0" w:color="000000"/>
-              <w:insideV w:val="single" w:sz="4" w:space="0" w:color="000000"/>
-            </w:tcBorders>
-            <w:shd w:fill="auto" w:val="clear"/>
-          </w:tcPr>
-          <w:p>
-            <w:pPr>
-              <w:pStyle w:val="Normal"/>
-              <w:tabs>
-                <w:tab w:val="left" w:pos="709" w:leader="none"/>
-                <w:tab w:val="left" w:pos="993" w:leader="none"/>
-                <w:tab w:val="left" w:pos="3119" w:leader="none"/>
-              </w:tabs>
-              <w:spacing w:lineRule="auto" w:line="240" w:before="60" w:after="60"/>
-              <w:jc w:val="right"/>
-              <w:rPr/>
-            </w:pPr>
-            <w:r>
-              <w:rPr/>
-            </w:r>
-          </w:p>
-        </w:tc>
-      </w:tr>
-      <w:tr>
-        <w:trPr/>
-        <w:tc>
-          <w:tcPr>
-            <w:tcW w:w="6947" w:type="dxa"/>
-            <w:tcBorders>
-              <w:top w:val="single" w:sz="4" w:space="0" w:color="000000"/>
-              <w:left w:val="single" w:sz="4" w:space="0" w:color="000000"/>
-              <w:bottom w:val="single" w:sz="4" w:space="0" w:color="000000"/>
-              <w:right w:val="single" w:sz="4" w:space="0" w:color="000000"/>
-              <w:insideH w:val="single" w:sz="4" w:space="0" w:color="000000"/>
-              <w:insideV w:val="single" w:sz="4" w:space="0" w:color="000000"/>
-            </w:tcBorders>
-            <w:shd w:fill="auto" w:val="clear"/>
-          </w:tcPr>
-          <w:p>
-            <w:pPr>
-              <w:pStyle w:val="Normal"/>
-              <w:tabs>
-                <w:tab w:val="left" w:pos="709" w:leader="none"/>
-                <w:tab w:val="left" w:pos="993" w:leader="none"/>
-                <w:tab w:val="left" w:pos="3119" w:leader="none"/>
-              </w:tabs>
-              <w:spacing w:lineRule="auto" w:line="240" w:before="60" w:after="60"/>
-              <w:rPr>
-                <w:rFonts w:cs="Arial"/>
-              </w:rPr>
-            </w:pPr>
-            <w:r>
-              <w:rPr>
-                <w:rFonts w:cs="Arial"/>
-              </w:rPr>
-              <w:t>Stellungnahme</w:t>
-            </w:r>
-          </w:p>
-        </w:tc>
-        <w:tc>
-          <w:tcPr>
-            <w:tcW w:w="844" w:type="dxa"/>
-            <w:tcBorders>
-              <w:top w:val="single" w:sz="4" w:space="0" w:color="000000"/>
-              <w:left w:val="single" w:sz="4" w:space="0" w:color="000000"/>
-              <w:bottom w:val="single" w:sz="4" w:space="0" w:color="000000"/>
-              <w:right w:val="single" w:sz="4" w:space="0" w:color="000000"/>
-              <w:insideH w:val="single" w:sz="4" w:space="0" w:color="000000"/>
-              <w:insideV w:val="single" w:sz="4" w:space="0" w:color="000000"/>
-            </w:tcBorders>
-            <w:shd w:fill="auto" w:val="clear"/>
-          </w:tcPr>
-          <w:p>
-            <w:pPr>
-              <w:pStyle w:val="Normal"/>
-              <w:tabs>
-                <w:tab w:val="left" w:pos="709" w:leader="none"/>
-                <w:tab w:val="left" w:pos="993" w:leader="none"/>
-                <w:tab w:val="left" w:pos="3119" w:leader="none"/>
-              </w:tabs>
-              <w:spacing w:lineRule="auto" w:line="240" w:before="60" w:after="60"/>
-              <w:rPr/>
-            </w:pPr>
-            <w:r>
-              <w:rPr/>
-              <w:t>CHF</w:t>
-            </w:r>
-          </w:p>
-        </w:tc>
-        <w:tc>
-          <w:tcPr>
-            <w:tcW w:w="1671" w:type="dxa"/>
-            <w:tcBorders>
-              <w:top w:val="single" w:sz="4" w:space="0" w:color="000000"/>
-              <w:left w:val="single" w:sz="4" w:space="0" w:color="000000"/>
-              <w:bottom w:val="single" w:sz="4" w:space="0" w:color="000000"/>
-              <w:right w:val="single" w:sz="4" w:space="0" w:color="000000"/>
-              <w:insideH w:val="single" w:sz="4" w:space="0" w:color="000000"/>
-              <w:insideV w:val="single" w:sz="4" w:space="0" w:color="000000"/>
-            </w:tcBorders>
-            <w:shd w:fill="auto" w:val="clear"/>
-          </w:tcPr>
-          <w:p>
-            <w:pPr>
-              <w:pStyle w:val="Normal"/>
-              <w:tabs>
-                <w:tab w:val="left" w:pos="709" w:leader="none"/>
-                <w:tab w:val="left" w:pos="993" w:leader="none"/>
-                <w:tab w:val="left" w:pos="3119" w:leader="none"/>
-              </w:tabs>
-              <w:spacing w:lineRule="auto" w:line="240" w:before="60" w:after="60"/>
-              <w:jc w:val="right"/>
-              <w:rPr/>
-            </w:pPr>
-            <w:r>
-              <w:rPr/>
-            </w:r>
-          </w:p>
-        </w:tc>
-      </w:tr>
-      <w:tr>
-        <w:trPr/>
-        <w:tc>
-          <w:tcPr>
-            <w:tcW w:w="6947" w:type="dxa"/>
-            <w:tcBorders>
-              <w:top w:val="single" w:sz="4" w:space="0" w:color="000000"/>
-              <w:left w:val="single" w:sz="4" w:space="0" w:color="000000"/>
-              <w:bottom w:val="single" w:sz="4" w:space="0" w:color="000000"/>
-              <w:right w:val="single" w:sz="4" w:space="0" w:color="000000"/>
-              <w:insideH w:val="single" w:sz="4" w:space="0" w:color="000000"/>
-              <w:insideV w:val="single" w:sz="4" w:space="0" w:color="000000"/>
-            </w:tcBorders>
-            <w:shd w:fill="auto" w:val="clear"/>
-          </w:tcPr>
-          <w:p>
-            <w:pPr>
-              <w:pStyle w:val="Normal"/>
-              <w:tabs>
-                <w:tab w:val="left" w:pos="709" w:leader="none"/>
-                <w:tab w:val="left" w:pos="993" w:leader="none"/>
-                <w:tab w:val="left" w:pos="3119" w:leader="none"/>
-              </w:tabs>
-              <w:spacing w:lineRule="auto" w:line="240" w:before="60" w:after="60"/>
-              <w:rPr>
-                <w:rFonts w:cs="Arial"/>
-              </w:rPr>
-            </w:pPr>
-            <w:r>
-              <w:rPr>
-                <w:rFonts w:cs="Arial"/>
-              </w:rPr>
-              <w:t>Stellungnahme</w:t>
-            </w:r>
-          </w:p>
-        </w:tc>
-        <w:tc>
-          <w:tcPr>
-            <w:tcW w:w="844" w:type="dxa"/>
-            <w:tcBorders>
-              <w:top w:val="single" w:sz="4" w:space="0" w:color="000000"/>
-              <w:left w:val="single" w:sz="4" w:space="0" w:color="000000"/>
-              <w:bottom w:val="single" w:sz="4" w:space="0" w:color="000000"/>
-              <w:right w:val="single" w:sz="4" w:space="0" w:color="000000"/>
-              <w:insideH w:val="single" w:sz="4" w:space="0" w:color="000000"/>
-              <w:insideV w:val="single" w:sz="4" w:space="0" w:color="000000"/>
-            </w:tcBorders>
-            <w:shd w:fill="auto" w:val="clear"/>
-          </w:tcPr>
-          <w:p>
-            <w:pPr>
-              <w:pStyle w:val="Normal"/>
-              <w:tabs>
-                <w:tab w:val="left" w:pos="709" w:leader="none"/>
-                <w:tab w:val="left" w:pos="993" w:leader="none"/>
-                <w:tab w:val="left" w:pos="3119" w:leader="none"/>
-              </w:tabs>
-              <w:spacing w:lineRule="auto" w:line="240" w:before="60" w:after="60"/>
-              <w:rPr/>
-            </w:pPr>
-            <w:r>
-              <w:rPr/>
-              <w:t>CHF</w:t>
-            </w:r>
-          </w:p>
-        </w:tc>
-        <w:tc>
-          <w:tcPr>
-            <w:tcW w:w="1671" w:type="dxa"/>
+            <w:tcW w:w="9462" w:type="dxa"/>
+            <w:gridSpan w:val="3"/>
             <w:tcBorders>
               <w:top w:val="single" w:sz="4" w:space="0" w:color="000000"/>
               <w:left w:val="single" w:sz="4" w:space="0" w:color="000000"/>
@@ -1654,11 +1437,13 @@
                 <w:tab w:val="left" w:pos="3119" w:leader="none"/>
               </w:tabs>
               <w:spacing w:lineRule="auto" w:line="240" w:before="60" w:after="60"/>
-              <w:jc w:val="right"/>
               <w:rPr/>
             </w:pPr>
             <w:r>
-              <w:rPr/>
+              <w:rPr>
+                <w:rFonts w:cs="Arial"/>
+              </w:rPr>
+              <w:t>{%tr endfor %}</w:t>
             </w:r>
           </w:p>
         </w:tc>
@@ -1943,9 +1728,6 @@
           <w:headerReference w:type="default" r:id="rId2"/>
           <w:headerReference w:type="first" r:id="rId3"/>
           <w:footerReference w:type="default" r:id="rId4"/>
-          <w:footnotePr>
-            <w:numFmt w:val="decimal"/>
-          </w:footnotePr>
           <w:type w:val="nextPage"/>
           <w:pgSz w:w="11906" w:h="16838"/>
           <w:pgMar w:left="1588" w:right="851" w:header="397" w:top="1418" w:footer="0" w:bottom="851" w:gutter="0"/>
@@ -1969,9 +1751,6 @@
     <w:p>
       <w:pPr>
         <w:sectPr>
-          <w:footnotePr>
-            <w:numFmt w:val="decimal"/>
-          </w:footnotePr>
           <w:type w:val="continuous"/>
           <w:pgSz w:w="11906" w:h="16838"/>
           <w:pgMar w:left="1588" w:right="851" w:header="397" w:top="1418" w:footer="0" w:bottom="851" w:gutter="0"/>
@@ -1993,9 +1772,6 @@
     <w:p>
       <w:pPr>
         <w:sectPr>
-          <w:footnotePr>
-            <w:numFmt w:val="decimal"/>
-          </w:footnotePr>
           <w:type w:val="continuous"/>
           <w:pgSz w:w="11906" w:h="16838"/>
           <w:pgMar w:left="1588" w:right="851" w:header="397" w:top="1418" w:footer="0" w:bottom="851" w:gutter="0"/>
@@ -2017,9 +1793,6 @@
     <w:p>
       <w:pPr>
         <w:sectPr>
-          <w:footnotePr>
-            <w:numFmt w:val="decimal"/>
-          </w:footnotePr>
           <w:type w:val="continuous"/>
           <w:pgSz w:w="11906" w:h="16838"/>
           <w:pgMar w:left="1588" w:right="851" w:header="397" w:top="1418" w:footer="0" w:bottom="851" w:gutter="0"/>
@@ -2034,7 +1807,7 @@
         <w:pStyle w:val="Normal"/>
         <w:widowControl/>
         <w:suppressAutoHyphens w:val="false"/>
-        <w:overflowPunct w:val="false"/>
+        <w:overflowPunct w:val="true"/>
         <w:bidi w:val="0"/>
         <w:spacing w:lineRule="atLeast" w:line="280" w:before="0" w:after="220"/>
         <w:jc w:val="left"/>
@@ -2047,9 +1820,6 @@
     <w:p>
       <w:pPr>
         <w:sectPr>
-          <w:footnotePr>
-            <w:numFmt w:val="decimal"/>
-          </w:footnotePr>
           <w:type w:val="continuous"/>
           <w:pgSz w:w="11906" w:h="16838"/>
           <w:pgMar w:left="1588" w:right="851" w:header="397" w:top="1418" w:footer="0" w:bottom="851" w:gutter="0"/>
@@ -2064,7 +1834,7 @@
         <w:pStyle w:val="Normal"/>
         <w:widowControl/>
         <w:suppressAutoHyphens w:val="false"/>
-        <w:overflowPunct w:val="false"/>
+        <w:overflowPunct w:val="true"/>
         <w:bidi w:val="0"/>
         <w:spacing w:lineRule="atLeast" w:line="280" w:before="0" w:after="220"/>
         <w:jc w:val="left"/>
@@ -2077,9 +1847,6 @@
     <w:p>
       <w:pPr>
         <w:sectPr>
-          <w:footnotePr>
-            <w:numFmt w:val="decimal"/>
-          </w:footnotePr>
           <w:type w:val="continuous"/>
           <w:pgSz w:w="11906" w:h="16838"/>
           <w:pgMar w:left="1588" w:right="851" w:header="397" w:top="1418" w:footer="0" w:bottom="851" w:gutter="0"/>
@@ -2089,10 +1856,34 @@
         </w:sectPr>
       </w:pPr>
     </w:p>
+    <w:p>
+      <w:pPr>
+        <w:pStyle w:val="Normal"/>
+        <w:widowControl/>
+        <w:suppressAutoHyphens w:val="false"/>
+        <w:overflowPunct w:val="true"/>
+        <w:bidi w:val="0"/>
+        <w:spacing w:lineRule="atLeast" w:line="280" w:before="0" w:after="220"/>
+        <w:jc w:val="left"/>
+        <w:rPr/>
+      </w:pPr>
+      <w:r>
+        <w:rPr/>
+      </w:r>
+    </w:p>
+    <w:p>
+      <w:pPr>
+        <w:sectPr>
+          <w:type w:val="continuous"/>
+          <w:pgSz w:w="11906" w:h="16838"/>
+          <w:pgMar w:left="1588" w:right="851" w:header="397" w:top="1418" w:footer="0" w:bottom="851" w:gutter="0"/>
+          <w:formProt w:val="false"/>
+          <w:textDirection w:val="lrTb"/>
+          <w:docGrid w:type="default" w:linePitch="312" w:charSpace="0"/>
+        </w:sectPr>
+      </w:pPr>
+    </w:p>
     <w:sectPr>
-      <w:footnotePr>
-        <w:numFmt w:val="decimal"/>
-      </w:footnotePr>
       <w:type w:val="continuous"/>
       <w:pgSz w:w="11906" w:h="16838"/>
       <w:pgMar w:left="1588" w:right="851" w:header="397" w:top="1418" w:footer="0" w:bottom="851" w:gutter="0"/>
@@ -2171,49 +1962,6 @@
     </w:r>
   </w:p>
 </w:ftr>
-</file>
-
-<file path=word/footnotes.xml><?xml version="1.0" encoding="utf-8"?>
-<w:footnotes xmlns:o="urn:schemas-microsoft-com:office:office" xmlns:r="http://schemas.openxmlformats.org/officeDocument/2006/relationships" xmlns:v="urn:schemas-microsoft-com:vml" xmlns:w="http://schemas.openxmlformats.org/wordprocessingml/2006/main" xmlns:w10="urn:schemas-microsoft-com:office:word" xmlns:wp="http://schemas.openxmlformats.org/drawingml/2006/wordprocessingDrawing" xmlns:wps="http://schemas.microsoft.com/office/word/2010/wordprocessingShape" xmlns:wpg="http://schemas.microsoft.com/office/word/2010/wordprocessingGroup" xmlns:mc="http://schemas.openxmlformats.org/markup-compatibility/2006" xmlns:wp14="http://schemas.microsoft.com/office/word/2010/wordprocessingDrawing" xmlns:w14="http://schemas.microsoft.com/office/word/2010/wordml" mc:Ignorable="w14 wp14">
-  <w:footnote w:id="0" w:type="separator">
-    <w:p>
-      <w:r>
-        <w:separator/>
-      </w:r>
-    </w:p>
-  </w:footnote>
-  <w:footnote w:id="1" w:type="continuationSeparator">
-    <w:p>
-      <w:r>
-        <w:continuationSeparator/>
-      </w:r>
-    </w:p>
-  </w:footnote>
-  <w:footnote w:id="2">
-    <w:p>
-      <w:pPr>
-        <w:pStyle w:val="Footnote"/>
-        <w:rPr/>
-      </w:pPr>
-      <w:r>
-        <w:rPr>
-          <w:rStyle w:val="FootnoteCharacters"/>
-        </w:rPr>
-        <w:footnoteRef/>
-      </w:r>
-      <w:r>
-        <w:rPr>
-          <w:rStyle w:val="FootnoteCharacters"/>
-        </w:rPr>
-        <w:tab/>
-      </w:r>
-      <w:r>
-        <w:rPr/>
-        <w:t>Art. 8 Gebührenverordnung des Kantons Bern vom 22. Februar 1995 (GebV; BSG 154.21) und Weisung der Geschäftsleitung der Regierungsstatthalterämter vom 4. Dezember 2013.</w:t>
-      </w:r>
-    </w:p>
-  </w:footnote>
-</w:footnotes>
 </file>
 
 <file path=word/header1.xml><?xml version="1.0" encoding="utf-8"?>
@@ -3008,7 +2756,7 @@
     <w:pPr>
       <w:widowControl/>
       <w:suppressAutoHyphens w:val="false"/>
-      <w:overflowPunct w:val="false"/>
+      <w:overflowPunct w:val="true"/>
       <w:bidi w:val="0"/>
       <w:spacing w:lineRule="atLeast" w:line="280" w:before="0" w:after="220"/>
       <w:jc w:val="left"/>
@@ -4136,6 +3884,69 @@
   </w:style>
   <w:style w:type="character" w:styleId="ListLabel88">
     <w:name w:val="ListLabel 88"/>
+    <w:qFormat/>
+    <w:rPr>
+      <w:rFonts w:cs="Wingdings"/>
+    </w:rPr>
+  </w:style>
+  <w:style w:type="character" w:styleId="ListLabel89">
+    <w:name w:val="ListLabel 89"/>
+    <w:qFormat/>
+    <w:rPr>
+      <w:rFonts w:cs="Arial"/>
+    </w:rPr>
+  </w:style>
+  <w:style w:type="character" w:styleId="ListLabel90">
+    <w:name w:val="ListLabel 90"/>
+    <w:qFormat/>
+    <w:rPr>
+      <w:rFonts w:cs="Courier New"/>
+    </w:rPr>
+  </w:style>
+  <w:style w:type="character" w:styleId="ListLabel91">
+    <w:name w:val="ListLabel 91"/>
+    <w:qFormat/>
+    <w:rPr>
+      <w:rFonts w:cs="Wingdings"/>
+    </w:rPr>
+  </w:style>
+  <w:style w:type="character" w:styleId="ListLabel92">
+    <w:name w:val="ListLabel 92"/>
+    <w:qFormat/>
+    <w:rPr>
+      <w:rFonts w:cs="Symbol"/>
+    </w:rPr>
+  </w:style>
+  <w:style w:type="character" w:styleId="ListLabel93">
+    <w:name w:val="ListLabel 93"/>
+    <w:qFormat/>
+    <w:rPr>
+      <w:rFonts w:cs="Courier New"/>
+    </w:rPr>
+  </w:style>
+  <w:style w:type="character" w:styleId="ListLabel94">
+    <w:name w:val="ListLabel 94"/>
+    <w:qFormat/>
+    <w:rPr>
+      <w:rFonts w:cs="Wingdings"/>
+    </w:rPr>
+  </w:style>
+  <w:style w:type="character" w:styleId="ListLabel95">
+    <w:name w:val="ListLabel 95"/>
+    <w:qFormat/>
+    <w:rPr>
+      <w:rFonts w:cs="Symbol"/>
+    </w:rPr>
+  </w:style>
+  <w:style w:type="character" w:styleId="ListLabel96">
+    <w:name w:val="ListLabel 96"/>
+    <w:qFormat/>
+    <w:rPr>
+      <w:rFonts w:cs="Courier New"/>
+    </w:rPr>
+  </w:style>
+  <w:style w:type="character" w:styleId="ListLabel97">
+    <w:name w:val="ListLabel 97"/>
     <w:qFormat/>
     <w:rPr>
       <w:rFonts w:cs="Wingdings"/>

--- a/document-merge-service/rsta_templates/voranfrage_antwort.docx
+++ b/document-merge-service/rsta_templates/voranfrage_antwort.docx
@@ -1,17 +1,18 @@
 
 <file path=word/document.xml><?xml version="1.0" encoding="utf-8"?>
-<w:document xmlns:wpc="http://schemas.microsoft.com/office/word/2010/wordprocessingCanvas" xmlns:cx="http://schemas.microsoft.com/office/drawing/2014/chartex" xmlns:cx1="http://schemas.microsoft.com/office/drawing/2015/9/8/chartex" xmlns:mc="http://schemas.openxmlformats.org/markup-compatibility/2006" xmlns:o="urn:schemas-microsoft-com:office:office" xmlns:r="http://schemas.openxmlformats.org/officeDocument/2006/relationships" xmlns:m="http://schemas.openxmlformats.org/officeDocument/2006/math" xmlns:v="urn:schemas-microsoft-com:vml" xmlns:wp14="http://schemas.microsoft.com/office/word/2010/wordprocessingDrawing" xmlns:wp="http://schemas.openxmlformats.org/drawingml/2006/wordprocessingDrawing" xmlns:w10="urn:schemas-microsoft-com:office:word" xmlns:w="http://schemas.openxmlformats.org/wordprocessingml/2006/main" xmlns:w14="http://schemas.microsoft.com/office/word/2010/wordml" xmlns:w15="http://schemas.microsoft.com/office/word/2012/wordml" xmlns:w16se="http://schemas.microsoft.com/office/word/2015/wordml/symex" xmlns:wpg="http://schemas.microsoft.com/office/word/2010/wordprocessingGroup" xmlns:wpi="http://schemas.microsoft.com/office/word/2010/wordprocessingInk" xmlns:wne="http://schemas.microsoft.com/office/word/2006/wordml" xmlns:wps="http://schemas.microsoft.com/office/word/2010/wordprocessingShape" mc:Ignorable="w14 w15 w16se wp14">
+<w:document xmlns:o="urn:schemas-microsoft-com:office:office" xmlns:r="http://schemas.openxmlformats.org/officeDocument/2006/relationships" xmlns:v="urn:schemas-microsoft-com:vml" xmlns:w="http://schemas.openxmlformats.org/wordprocessingml/2006/main" xmlns:w10="urn:schemas-microsoft-com:office:word" xmlns:wp="http://schemas.openxmlformats.org/drawingml/2006/wordprocessingDrawing" xmlns:wps="http://schemas.microsoft.com/office/word/2010/wordprocessingShape" xmlns:wpg="http://schemas.microsoft.com/office/word/2010/wordprocessingGroup" xmlns:mc="http://schemas.openxmlformats.org/markup-compatibility/2006" xmlns:wp14="http://schemas.microsoft.com/office/word/2010/wordprocessingDrawing" xmlns:w14="http://schemas.microsoft.com/office/word/2010/wordml" mc:Ignorable="w14 wp14">
   <w:body>
     <w:p>
+      <w:pPr>
+        <w:pStyle w:val="Normal"/>
+        <w:rPr/>
+      </w:pPr>
       <w:r>
-        <w:rPr>
-          <w:noProof/>
-          <w:lang w:eastAsia="de-CH"/>
-        </w:rPr>
+        <w:rPr/>
         <mc:AlternateContent>
           <mc:Choice Requires="wps">
             <w:drawing>
-              <wp:anchor distT="0" distB="0" distL="90170" distR="90170" simplePos="0" relativeHeight="3" behindDoc="0" locked="0" layoutInCell="1" allowOverlap="1">
+              <wp:anchor behindDoc="0" distT="0" distB="0" distL="90170" distR="90170" simplePos="0" locked="0" layoutInCell="1" allowOverlap="1" relativeHeight="3">
                 <wp:simplePos x="0" y="0"/>
                 <wp:positionH relativeFrom="page">
                   <wp:posOffset>4507865</wp:posOffset>
@@ -19,11 +20,10 @@
                 <wp:positionV relativeFrom="page">
                   <wp:posOffset>2139315</wp:posOffset>
                 </wp:positionV>
-                <wp:extent cx="2518410" cy="1798320"/>
+                <wp:extent cx="2519045" cy="1798955"/>
                 <wp:effectExtent l="0" t="0" r="0" b="0"/>
                 <wp:wrapSquare wrapText="bothSides"/>
                 <wp:docPr id="1" name="Frame1"/>
-                <wp:cNvGraphicFramePr/>
                 <a:graphic xmlns:a="http://schemas.openxmlformats.org/drawingml/2006/main">
                   <a:graphicData uri="http://schemas.microsoft.com/office/word/2010/wordprocessingShape">
                     <wps:wsp>
@@ -31,7 +31,7 @@
                       <wps:spPr>
                         <a:xfrm>
                           <a:off x="0" y="0"/>
-                          <a:ext cx="2517840" cy="1797840"/>
+                          <a:ext cx="2518560" cy="1798200"/>
                         </a:xfrm>
                         <a:prstGeom prst="rect">
                           <a:avLst/>
@@ -42,15 +42,9 @@
                         </a:ln>
                       </wps:spPr>
                       <wps:style>
-                        <a:lnRef idx="0">
-                          <a:scrgbClr r="0" g="0" b="0"/>
-                        </a:lnRef>
-                        <a:fillRef idx="0">
-                          <a:scrgbClr r="0" g="0" b="0"/>
-                        </a:fillRef>
-                        <a:effectRef idx="0">
-                          <a:scrgbClr r="0" g="0" b="0"/>
-                        </a:effectRef>
+                        <a:lnRef idx="0"/>
+                        <a:fillRef idx="0"/>
+                        <a:effectRef idx="0"/>
                         <a:fontRef idx="minor"/>
                       </wps:style>
                       <wps:txbx>
@@ -58,28 +52,34 @@
                           <w:tbl>
                             <w:tblPr>
                               <w:tblW w:w="3960" w:type="dxa"/>
+                              <w:jc w:val="left"/>
+                              <w:tblInd w:w="0" w:type="dxa"/>
+                              <w:tblBorders/>
                               <w:tblCellMar>
+                                <w:top w:w="0" w:type="dxa"/>
                                 <w:left w:w="0" w:type="dxa"/>
+                                <w:bottom w:w="0" w:type="dxa"/>
                                 <w:right w:w="0" w:type="dxa"/>
                               </w:tblCellMar>
-                              <w:tblLook w:val="0000" w:firstRow="0" w:lastRow="0" w:firstColumn="0" w:lastColumn="0" w:noHBand="0" w:noVBand="0"/>
+                              <w:tblLook w:noVBand="0" w:val="0000" w:noHBand="0" w:lastColumn="0" w:firstColumn="0" w:lastRow="0" w:firstRow="0"/>
                             </w:tblPr>
                             <w:tblGrid>
                               <w:gridCol w:w="3960"/>
                             </w:tblGrid>
                             <w:tr>
                               <w:trPr>
-                                <w:trHeight w:hRule="exact" w:val="2517"/>
+                                <w:trHeight w:val="2517" w:hRule="exact"/>
                               </w:trPr>
                               <w:tc>
                                 <w:tcPr>
                                   <w:tcW w:w="3960" w:type="dxa"/>
-                                  <w:shd w:val="clear" w:color="auto" w:fill="auto"/>
+                                  <w:tcBorders/>
+                                  <w:shd w:fill="auto" w:val="clear"/>
                                 </w:tcPr>
                                 <w:p>
                                   <w:pPr>
                                     <w:pStyle w:val="FrameContents"/>
-                                    <w:spacing w:after="0"/>
+                                    <w:spacing w:before="0" w:after="0"/>
                                     <w:textAlignment w:val="baseline"/>
                                     <w:rPr>
                                       <w:rFonts w:eastAsia="Times New Roman" w:cs="Arial"/>
@@ -99,7 +99,7 @@
                                 <w:p>
                                   <w:pPr>
                                     <w:pStyle w:val="FrameContents"/>
-                                    <w:spacing w:after="0"/>
+                                    <w:spacing w:before="0" w:after="0"/>
                                     <w:textAlignment w:val="baseline"/>
                                     <w:rPr>
                                       <w:rFonts w:eastAsia="Times New Roman" w:cs="Arial"/>
@@ -119,7 +119,7 @@
                                 <w:p>
                                   <w:pPr>
                                     <w:pStyle w:val="FrameContents"/>
-                                    <w:spacing w:after="0"/>
+                                    <w:spacing w:before="0" w:after="0"/>
                                     <w:textAlignment w:val="baseline"/>
                                     <w:rPr>
                                       <w:rFonts w:eastAsia="Times New Roman" w:cs="Arial"/>
@@ -140,16 +140,17 @@
                             </w:tr>
                             <w:tr>
                               <w:trPr>
-                                <w:trHeight w:val="309"/>
+                                <w:trHeight w:val="309" w:hRule="atLeast"/>
                               </w:trPr>
                               <w:tc>
                                 <w:tcPr>
                                   <w:tcW w:w="3960" w:type="dxa"/>
-                                  <w:shd w:val="clear" w:color="auto" w:fill="auto"/>
+                                  <w:tcBorders/>
+                                  <w:shd w:fill="auto" w:val="clear"/>
                                 </w:tcPr>
                                 <w:p>
                                   <w:pPr>
-                                    <w:pStyle w:val="KeinLeerraum"/>
+                                    <w:pStyle w:val="NoSpacing"/>
                                     <w:rPr>
                                       <w:rFonts w:eastAsia="Times New Roman"/>
                                       <w:szCs w:val="20"/>
@@ -171,14 +172,16 @@
                           <w:p>
                             <w:pPr>
                               <w:pStyle w:val="FrameContents"/>
-                              <w:rPr>
-                                <w:color w:val="000000"/>
-                              </w:rPr>
+                              <w:spacing w:before="0" w:after="220"/>
+                              <w:rPr/>
                             </w:pPr>
+                            <w:r>
+                              <w:rPr/>
+                            </w:r>
                           </w:p>
                         </w:txbxContent>
                       </wps:txbx>
-                      <wps:bodyPr lIns="0" tIns="0" rIns="0" bIns="0">
+                      <wps:bodyPr lIns="0" rIns="0" tIns="0" bIns="0">
                         <a:noAutofit/>
                       </wps:bodyPr>
                     </wps:wsp>
@@ -189,34 +192,43 @@
           </mc:Choice>
           <mc:Fallback>
             <w:pict>
-              <v:rect id="Frame1" o:spid="_x0000_s1026" style="position:absolute;margin-left:354.95pt;margin-top:168.45pt;width:198.3pt;height:141.6pt;z-index:3;visibility:visible;mso-wrap-style:square;mso-wrap-distance-left:7.1pt;mso-wrap-distance-top:0;mso-wrap-distance-right:7.1pt;mso-wrap-distance-bottom:0;mso-position-horizontal:absolute;mso-position-horizontal-relative:page;mso-position-vertical:absolute;mso-position-vertical-relative:page;v-text-anchor:top" o:gfxdata="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" filled="f" stroked="f">
-                <v:textbox inset="0,0,0,0">
+              <v:rect id="shape_0" ID="Frame1" stroked="f" style="position:absolute;margin-left:354.95pt;margin-top:168.45pt;width:198.25pt;height:141.55pt;mso-position-horizontal-relative:page;mso-position-vertical-relative:page">
+                <w10:wrap type="none"/>
+                <v:fill o:detectmouseclick="t" on="false"/>
+                <v:stroke color="#3465a4" joinstyle="round" endcap="flat"/>
+                <v:textbox>
                   <w:txbxContent>
                     <w:tbl>
                       <w:tblPr>
                         <w:tblW w:w="3960" w:type="dxa"/>
+                        <w:jc w:val="left"/>
+                        <w:tblInd w:w="0" w:type="dxa"/>
+                        <w:tblBorders/>
                         <w:tblCellMar>
+                          <w:top w:w="0" w:type="dxa"/>
                           <w:left w:w="0" w:type="dxa"/>
+                          <w:bottom w:w="0" w:type="dxa"/>
                           <w:right w:w="0" w:type="dxa"/>
                         </w:tblCellMar>
-                        <w:tblLook w:val="0000" w:firstRow="0" w:lastRow="0" w:firstColumn="0" w:lastColumn="0" w:noHBand="0" w:noVBand="0"/>
+                        <w:tblLook w:noVBand="0" w:val="0000" w:noHBand="0" w:lastColumn="0" w:firstColumn="0" w:lastRow="0" w:firstRow="0"/>
                       </w:tblPr>
                       <w:tblGrid>
                         <w:gridCol w:w="3960"/>
                       </w:tblGrid>
                       <w:tr>
                         <w:trPr>
-                          <w:trHeight w:hRule="exact" w:val="2517"/>
+                          <w:trHeight w:val="2517" w:hRule="exact"/>
                         </w:trPr>
                         <w:tc>
                           <w:tcPr>
                             <w:tcW w:w="3960" w:type="dxa"/>
-                            <w:shd w:val="clear" w:color="auto" w:fill="auto"/>
+                            <w:tcBorders/>
+                            <w:shd w:fill="auto" w:val="clear"/>
                           </w:tcPr>
                           <w:p>
                             <w:pPr>
                               <w:pStyle w:val="FrameContents"/>
-                              <w:spacing w:after="0"/>
+                              <w:spacing w:before="0" w:after="0"/>
                               <w:textAlignment w:val="baseline"/>
                               <w:rPr>
                                 <w:rFonts w:eastAsia="Times New Roman" w:cs="Arial"/>
@@ -236,7 +248,7 @@
                           <w:p>
                             <w:pPr>
                               <w:pStyle w:val="FrameContents"/>
-                              <w:spacing w:after="0"/>
+                              <w:spacing w:before="0" w:after="0"/>
                               <w:textAlignment w:val="baseline"/>
                               <w:rPr>
                                 <w:rFonts w:eastAsia="Times New Roman" w:cs="Arial"/>
@@ -256,7 +268,7 @@
                           <w:p>
                             <w:pPr>
                               <w:pStyle w:val="FrameContents"/>
-                              <w:spacing w:after="0"/>
+                              <w:spacing w:before="0" w:after="0"/>
                               <w:textAlignment w:val="baseline"/>
                               <w:rPr>
                                 <w:rFonts w:eastAsia="Times New Roman" w:cs="Arial"/>
@@ -277,16 +289,17 @@
                       </w:tr>
                       <w:tr>
                         <w:trPr>
-                          <w:trHeight w:val="309"/>
+                          <w:trHeight w:val="309" w:hRule="atLeast"/>
                         </w:trPr>
                         <w:tc>
                           <w:tcPr>
                             <w:tcW w:w="3960" w:type="dxa"/>
-                            <w:shd w:val="clear" w:color="auto" w:fill="auto"/>
+                            <w:tcBorders/>
+                            <w:shd w:fill="auto" w:val="clear"/>
                           </w:tcPr>
                           <w:p>
                             <w:pPr>
-                              <w:pStyle w:val="KeinLeerraum"/>
+                              <w:pStyle w:val="NoSpacing"/>
                               <w:rPr>
                                 <w:rFonts w:eastAsia="Times New Roman"/>
                                 <w:szCs w:val="20"/>
@@ -308,14 +321,15 @@
                     <w:p>
                       <w:pPr>
                         <w:pStyle w:val="FrameContents"/>
-                        <w:rPr>
-                          <w:color w:val="000000"/>
-                        </w:rPr>
+                        <w:spacing w:before="0" w:after="220"/>
+                        <w:rPr/>
                       </w:pPr>
+                      <w:r>
+                        <w:rPr/>
+                      </w:r>
                     </w:p>
                   </w:txbxContent>
                 </v:textbox>
-                <w10:wrap type="square" anchorx="page" anchory="page"/>
               </v:rect>
             </w:pict>
           </mc:Fallback>
@@ -325,31 +339,39 @@
     <w:tbl>
       <w:tblPr>
         <w:tblW w:w="4860" w:type="dxa"/>
+        <w:jc w:val="left"/>
+        <w:tblInd w:w="0" w:type="dxa"/>
+        <w:tblBorders/>
         <w:tblCellMar>
+          <w:top w:w="0" w:type="dxa"/>
           <w:left w:w="0" w:type="dxa"/>
+          <w:bottom w:w="0" w:type="dxa"/>
           <w:right w:w="0" w:type="dxa"/>
         </w:tblCellMar>
-        <w:tblLook w:val="0000" w:firstRow="0" w:lastRow="0" w:firstColumn="0" w:lastColumn="0" w:noHBand="0" w:noVBand="0"/>
+        <w:tblLook w:noVBand="0" w:val="0000" w:noHBand="0" w:lastColumn="0" w:firstColumn="0" w:lastRow="0" w:firstRow="0"/>
       </w:tblPr>
       <w:tblGrid>
         <w:gridCol w:w="717"/>
         <w:gridCol w:w="900"/>
-        <w:gridCol w:w="3243"/>
+        <w:gridCol w:w="3242"/>
       </w:tblGrid>
       <w:tr>
+        <w:trPr/>
         <w:tc>
           <w:tcPr>
             <w:tcW w:w="4859" w:type="dxa"/>
             <w:gridSpan w:val="3"/>
-            <w:shd w:val="clear" w:color="auto" w:fill="auto"/>
+            <w:tcBorders/>
+            <w:shd w:fill="auto" w:val="clear"/>
           </w:tcPr>
           <w:p>
             <w:pPr>
               <w:pStyle w:val="Absender"/>
+              <w:rPr/>
             </w:pPr>
             <w:r>
               <w:rPr>
-                <w:rStyle w:val="Platzhaltertext"/>
+                <w:rStyle w:val="PlaceholderText"/>
                 <w:color w:val="auto"/>
               </w:rPr>
               <w:t>{{LEITBEHOERDE_ADDRESS_1}}</w:t>
@@ -358,10 +380,11 @@
           <w:p>
             <w:pPr>
               <w:pStyle w:val="Absender"/>
+              <w:rPr/>
             </w:pPr>
             <w:r>
               <w:rPr>
-                <w:rStyle w:val="Platzhaltertext"/>
+                <w:rStyle w:val="PlaceholderText"/>
                 <w:color w:val="auto"/>
               </w:rPr>
               <w:t>{{LEITBEHOERDE_ADDRESS_2}}</w:t>
@@ -370,16 +393,20 @@
         </w:tc>
       </w:tr>
       <w:tr>
+        <w:trPr/>
         <w:tc>
           <w:tcPr>
             <w:tcW w:w="717" w:type="dxa"/>
-            <w:shd w:val="clear" w:color="auto" w:fill="auto"/>
+            <w:tcBorders/>
+            <w:shd w:fill="auto" w:val="clear"/>
           </w:tcPr>
           <w:p>
             <w:pPr>
               <w:pStyle w:val="Absender"/>
+              <w:rPr/>
             </w:pPr>
             <w:r>
+              <w:rPr/>
               <w:t>Telefon</w:t>
             </w:r>
           </w:p>
@@ -388,15 +415,17 @@
           <w:tcPr>
             <w:tcW w:w="4142" w:type="dxa"/>
             <w:gridSpan w:val="2"/>
-            <w:shd w:val="clear" w:color="auto" w:fill="auto"/>
+            <w:tcBorders/>
+            <w:shd w:fill="auto" w:val="clear"/>
           </w:tcPr>
           <w:p>
             <w:pPr>
               <w:pStyle w:val="Absender"/>
+              <w:rPr/>
             </w:pPr>
             <w:r>
               <w:rPr>
-                <w:rStyle w:val="Platzhaltertext"/>
+                <w:rStyle w:val="PlaceholderText"/>
                 <w:color w:val="auto"/>
               </w:rPr>
               <w:t>{{LEITBEHOERDE_PHONE}}</w:t>
@@ -405,34 +434,42 @@
         </w:tc>
       </w:tr>
       <w:tr>
+        <w:trPr/>
         <w:tc>
           <w:tcPr>
             <w:tcW w:w="4859" w:type="dxa"/>
             <w:gridSpan w:val="3"/>
-            <w:shd w:val="clear" w:color="auto" w:fill="auto"/>
+            <w:tcBorders/>
+            <w:shd w:fill="auto" w:val="clear"/>
           </w:tcPr>
           <w:p>
             <w:pPr>
               <w:pStyle w:val="Absender"/>
+              <w:rPr/>
             </w:pPr>
             <w:r>
+              <w:rPr/>
               <w:t>www.be.ch/regierungsstatthalter</w:t>
             </w:r>
           </w:p>
         </w:tc>
       </w:tr>
       <w:tr>
+        <w:trPr/>
         <w:tc>
           <w:tcPr>
             <w:tcW w:w="4859" w:type="dxa"/>
             <w:gridSpan w:val="3"/>
-            <w:shd w:val="clear" w:color="auto" w:fill="auto"/>
+            <w:tcBorders/>
+            <w:shd w:fill="auto" w:val="clear"/>
           </w:tcPr>
           <w:p>
             <w:pPr>
               <w:pStyle w:val="Absender"/>
+              <w:rPr/>
             </w:pPr>
             <w:r>
+              <w:rPr/>
               <w:t>{{LEITBEHOERDE_EMAIL}}</w:t>
             </w:r>
           </w:p>
@@ -440,52 +477,64 @@
       </w:tr>
       <w:tr>
         <w:trPr>
-          <w:trHeight w:hRule="exact" w:val="284"/>
+          <w:trHeight w:val="284" w:hRule="exact"/>
         </w:trPr>
         <w:tc>
           <w:tcPr>
             <w:tcW w:w="4859" w:type="dxa"/>
             <w:gridSpan w:val="3"/>
-            <w:shd w:val="clear" w:color="auto" w:fill="auto"/>
+            <w:tcBorders/>
+            <w:shd w:fill="auto" w:val="clear"/>
           </w:tcPr>
           <w:p>
             <w:pPr>
               <w:pStyle w:val="Absender"/>
+              <w:rPr/>
             </w:pPr>
+            <w:r>
+              <w:rPr/>
+            </w:r>
           </w:p>
         </w:tc>
       </w:tr>
       <w:tr>
         <w:trPr>
-          <w:trHeight w:val="1162"/>
+          <w:trHeight w:val="1162" w:hRule="atLeast"/>
         </w:trPr>
         <w:tc>
           <w:tcPr>
             <w:tcW w:w="4859" w:type="dxa"/>
             <w:gridSpan w:val="3"/>
-            <w:shd w:val="clear" w:color="auto" w:fill="auto"/>
+            <w:tcBorders/>
+            <w:shd w:fill="auto" w:val="clear"/>
           </w:tcPr>
           <w:p>
             <w:pPr>
               <w:pStyle w:val="Absender"/>
+              <w:rPr/>
             </w:pPr>
             <w:r>
+              <w:rPr/>
               <w:t>{{ZUSTAENDIG_NAME}}</w:t>
             </w:r>
           </w:p>
           <w:p>
             <w:pPr>
               <w:pStyle w:val="Absender"/>
+              <w:rPr/>
             </w:pPr>
             <w:r>
+              <w:rPr/>
               <w:t>Direktwahl: {{ZUSTAENDIG_PHONE}}</w:t>
             </w:r>
           </w:p>
           <w:p>
             <w:pPr>
               <w:pStyle w:val="Absender"/>
+              <w:rPr/>
             </w:pPr>
             <w:r>
+              <w:rPr/>
               <w:t>{{ZUSTAENDIG_EMAIL}}</w:t>
             </w:r>
           </w:p>
@@ -493,19 +542,22 @@
       </w:tr>
       <w:tr>
         <w:trPr>
-          <w:trHeight w:val="1028"/>
+          <w:trHeight w:val="1028" w:hRule="atLeast"/>
         </w:trPr>
         <w:tc>
           <w:tcPr>
             <w:tcW w:w="1617" w:type="dxa"/>
             <w:gridSpan w:val="2"/>
-            <w:shd w:val="clear" w:color="auto" w:fill="auto"/>
+            <w:tcBorders/>
+            <w:shd w:fill="auto" w:val="clear"/>
           </w:tcPr>
           <w:p>
             <w:pPr>
               <w:pStyle w:val="Absender"/>
+              <w:rPr/>
             </w:pPr>
             <w:r>
+              <w:rPr/>
               <w:t>eBau Nummer</w:t>
             </w:r>
           </w:p>
@@ -513,15 +565,17 @@
         <w:tc>
           <w:tcPr>
             <w:tcW w:w="3242" w:type="dxa"/>
-            <w:shd w:val="clear" w:color="auto" w:fill="auto"/>
+            <w:tcBorders/>
+            <w:shd w:fill="auto" w:val="clear"/>
           </w:tcPr>
           <w:p>
             <w:pPr>
               <w:pStyle w:val="Absender"/>
+              <w:rPr/>
             </w:pPr>
             <w:r>
               <w:rPr>
-                <w:rStyle w:val="Platzhaltertext"/>
+                <w:rStyle w:val="PlaceholderText"/>
                 <w:color w:val="auto"/>
               </w:rPr>
               <w:t>{{EBAU_NUMBER}} / {{INSTANCE_ID}}</w:t>
@@ -533,15 +587,20 @@
     <w:p>
       <w:pPr>
         <w:pStyle w:val="BetreffTitel"/>
-      </w:pPr>
+        <w:rPr/>
+      </w:pPr>
+      <w:r>
+        <w:rPr/>
+      </w:r>
     </w:p>
     <w:p>
       <w:pPr>
         <w:pStyle w:val="BetreffTitel"/>
+        <w:rPr/>
       </w:pPr>
       <w:r>
         <w:rPr>
-          <w:rStyle w:val="Platzhaltertext"/>
+          <w:rStyle w:val="PlaceholderText"/>
           <w:color w:val="auto"/>
         </w:rPr>
         <w:t>Voranfrage</w:t>
@@ -550,28 +609,36 @@
     <w:tbl>
       <w:tblPr>
         <w:tblW w:w="9432" w:type="dxa"/>
+        <w:jc w:val="left"/>
+        <w:tblInd w:w="0" w:type="dxa"/>
+        <w:tblBorders/>
         <w:tblCellMar>
+          <w:top w:w="0" w:type="dxa"/>
           <w:left w:w="70" w:type="dxa"/>
+          <w:bottom w:w="0" w:type="dxa"/>
           <w:right w:w="70" w:type="dxa"/>
         </w:tblCellMar>
-        <w:tblLook w:val="0000" w:firstRow="0" w:lastRow="0" w:firstColumn="0" w:lastColumn="0" w:noHBand="0" w:noVBand="0"/>
+        <w:tblLook w:noVBand="0" w:val="0000" w:noHBand="0" w:lastColumn="0" w:firstColumn="0" w:lastRow="0" w:firstRow="0"/>
       </w:tblPr>
       <w:tblGrid>
         <w:gridCol w:w="2055"/>
-        <w:gridCol w:w="7377"/>
+        <w:gridCol w:w="7376"/>
       </w:tblGrid>
       <w:tr>
         <w:trPr>
-          <w:cantSplit/>
+          <w:cantSplit w:val="true"/>
         </w:trPr>
         <w:tc>
           <w:tcPr>
             <w:tcW w:w="2055" w:type="dxa"/>
-            <w:shd w:val="clear" w:color="auto" w:fill="auto"/>
+            <w:tcBorders/>
+            <w:shd w:fill="auto" w:val="clear"/>
           </w:tcPr>
           <w:p>
             <w:pPr>
-              <w:ind w:left="-75"/>
+              <w:pStyle w:val="Normal"/>
+              <w:spacing w:before="0" w:after="220"/>
+              <w:ind w:left="-75" w:hanging="0"/>
               <w:rPr>
                 <w:rFonts w:cs="Arial"/>
                 <w:bCs/>
@@ -589,10 +656,17 @@
         <w:tc>
           <w:tcPr>
             <w:tcW w:w="7376" w:type="dxa"/>
-            <w:shd w:val="clear" w:color="auto" w:fill="auto"/>
+            <w:tcBorders/>
+            <w:shd w:fill="auto" w:val="clear"/>
           </w:tcPr>
           <w:p>
             <w:pPr>
+              <w:pStyle w:val="Normal"/>
+              <w:widowControl/>
+              <w:suppressAutoHyphens w:val="false"/>
+              <w:bidi w:val="0"/>
+              <w:spacing w:lineRule="atLeast" w:line="280" w:before="0" w:after="220"/>
+              <w:jc w:val="left"/>
               <w:rPr>
                 <w:rFonts w:cs="Arial"/>
               </w:rPr>
@@ -608,16 +682,19 @@
       </w:tr>
       <w:tr>
         <w:trPr>
-          <w:cantSplit/>
+          <w:cantSplit w:val="true"/>
         </w:trPr>
         <w:tc>
           <w:tcPr>
             <w:tcW w:w="2055" w:type="dxa"/>
-            <w:shd w:val="clear" w:color="auto" w:fill="auto"/>
+            <w:tcBorders/>
+            <w:shd w:fill="auto" w:val="clear"/>
           </w:tcPr>
           <w:p>
             <w:pPr>
-              <w:ind w:left="-75"/>
+              <w:pStyle w:val="Normal"/>
+              <w:spacing w:before="0" w:after="220"/>
+              <w:ind w:left="-75" w:hanging="0"/>
               <w:rPr>
                 <w:rFonts w:cs="Arial"/>
                 <w:bCs/>
@@ -635,10 +712,21 @@
         <w:tc>
           <w:tcPr>
             <w:tcW w:w="7376" w:type="dxa"/>
-            <w:shd w:val="clear" w:color="auto" w:fill="auto"/>
+            <w:tcBorders/>
+            <w:shd w:fill="auto" w:val="clear"/>
           </w:tcPr>
           <w:p>
+            <w:pPr>
+              <w:pStyle w:val="Normal"/>
+              <w:widowControl/>
+              <w:suppressAutoHyphens w:val="false"/>
+              <w:bidi w:val="0"/>
+              <w:spacing w:lineRule="atLeast" w:line="280" w:before="0" w:after="220"/>
+              <w:jc w:val="left"/>
+              <w:rPr/>
+            </w:pPr>
             <w:r>
+              <w:rPr/>
               <w:t xml:space="preserve">{{GESUCHSTELLER_NAME_ADDRESS}} </w:t>
             </w:r>
             <w:r>
@@ -652,16 +740,19 @@
       </w:tr>
       <w:tr>
         <w:trPr>
-          <w:cantSplit/>
+          <w:cantSplit w:val="true"/>
         </w:trPr>
         <w:tc>
           <w:tcPr>
             <w:tcW w:w="2055" w:type="dxa"/>
-            <w:shd w:val="clear" w:color="auto" w:fill="auto"/>
+            <w:tcBorders/>
+            <w:shd w:fill="auto" w:val="clear"/>
           </w:tcPr>
           <w:p>
             <w:pPr>
-              <w:ind w:left="-75"/>
+              <w:pStyle w:val="Normal"/>
+              <w:spacing w:before="0" w:after="220"/>
+              <w:ind w:left="-75" w:hanging="0"/>
               <w:rPr>
                 <w:rFonts w:cs="Arial"/>
                 <w:bCs/>
@@ -679,10 +770,21 @@
         <w:tc>
           <w:tcPr>
             <w:tcW w:w="7376" w:type="dxa"/>
-            <w:shd w:val="clear" w:color="auto" w:fill="auto"/>
+            <w:tcBorders/>
+            <w:shd w:fill="auto" w:val="clear"/>
           </w:tcPr>
           <w:p>
+            <w:pPr>
+              <w:pStyle w:val="Normal"/>
+              <w:widowControl/>
+              <w:suppressAutoHyphens w:val="false"/>
+              <w:bidi w:val="0"/>
+              <w:spacing w:lineRule="atLeast" w:line="280" w:before="0" w:after="220"/>
+              <w:jc w:val="left"/>
+              <w:rPr/>
+            </w:pPr>
             <w:r>
+              <w:rPr/>
               <w:t>{{PROJEKTVERFASSER_NAME_ADDRESS}}</w:t>
             </w:r>
           </w:p>
@@ -690,16 +792,19 @@
       </w:tr>
       <w:tr>
         <w:trPr>
-          <w:cantSplit/>
+          <w:cantSplit w:val="true"/>
         </w:trPr>
         <w:tc>
           <w:tcPr>
             <w:tcW w:w="2055" w:type="dxa"/>
-            <w:shd w:val="clear" w:color="auto" w:fill="auto"/>
+            <w:tcBorders/>
+            <w:shd w:fill="auto" w:val="clear"/>
           </w:tcPr>
           <w:p>
             <w:pPr>
-              <w:ind w:left="-75"/>
+              <w:pStyle w:val="Normal"/>
+              <w:spacing w:before="0" w:after="220"/>
+              <w:ind w:left="-75" w:hanging="0"/>
               <w:rPr>
                 <w:rFonts w:cs="Arial"/>
                 <w:bCs/>
@@ -717,20 +822,18 @@
         <w:tc>
           <w:tcPr>
             <w:tcW w:w="7376" w:type="dxa"/>
-            <w:shd w:val="clear" w:color="auto" w:fill="auto"/>
+            <w:tcBorders/>
+            <w:shd w:fill="auto" w:val="clear"/>
           </w:tcPr>
           <w:p>
             <w:pPr>
+              <w:pStyle w:val="Normal"/>
               <w:tabs>
-                <w:tab w:val="left" w:pos="426"/>
-                <w:tab w:val="left" w:pos="1843"/>
+                <w:tab w:val="left" w:pos="426" w:leader="none"/>
+                <w:tab w:val="left" w:pos="1843" w:leader="none"/>
               </w:tabs>
-              <w:spacing w:after="36" w:line="240" w:lineRule="exact"/>
-              <w:rPr>
-                <w:rFonts w:cs="Arial"/>
-                <w:b/>
-                <w:bCs/>
-              </w:rPr>
+              <w:spacing w:lineRule="exact" w:line="240" w:before="0" w:after="36"/>
+              <w:rPr/>
             </w:pPr>
             <w:r>
               <w:rPr>
@@ -738,23 +841,42 @@
                 <w:b/>
                 <w:bCs/>
               </w:rPr>
-              <w:t>{{BAUVORHABEN}}</w:t>
+              <w:t>{{</w:t>
+            </w:r>
+            <w:r>
+              <w:rPr>
+                <w:rFonts w:cs="Arial"/>
+                <w:b/>
+                <w:bCs/>
+              </w:rPr>
+              <w:t>BESCHREIBUNG_</w:t>
+            </w:r>
+            <w:r>
+              <w:rPr>
+                <w:rFonts w:cs="Arial"/>
+                <w:b/>
+                <w:bCs/>
+              </w:rPr>
+              <w:t>BAUVORHABEN}}</w:t>
             </w:r>
           </w:p>
         </w:tc>
       </w:tr>
       <w:tr>
         <w:trPr>
-          <w:cantSplit/>
+          <w:cantSplit w:val="true"/>
         </w:trPr>
         <w:tc>
           <w:tcPr>
             <w:tcW w:w="2055" w:type="dxa"/>
-            <w:shd w:val="clear" w:color="auto" w:fill="auto"/>
+            <w:tcBorders/>
+            <w:shd w:fill="auto" w:val="clear"/>
           </w:tcPr>
           <w:p>
             <w:pPr>
-              <w:ind w:left="-75"/>
+              <w:pStyle w:val="Normal"/>
+              <w:spacing w:before="0" w:after="220"/>
+              <w:ind w:left="-75" w:hanging="0"/>
               <w:rPr>
                 <w:rFonts w:cs="Arial"/>
                 <w:bCs/>
@@ -772,18 +894,22 @@
         <w:tc>
           <w:tcPr>
             <w:tcW w:w="7376" w:type="dxa"/>
-            <w:shd w:val="clear" w:color="auto" w:fill="auto"/>
+            <w:tcBorders/>
+            <w:shd w:fill="auto" w:val="clear"/>
           </w:tcPr>
           <w:p>
             <w:pPr>
-              <w:pStyle w:val="KeinLeerraum"/>
+              <w:pStyle w:val="NoSpacing"/>
+              <w:rPr/>
             </w:pPr>
             <w:r>
+              <w:rPr/>
               <w:t>{{ADDRESS}}, Parzelle</w:t>
             </w:r>
             <w:bookmarkStart w:id="0" w:name="_GoBack"/>
             <w:bookmarkEnd w:id="0"/>
             <w:r>
+              <w:rPr/>
               <w:t xml:space="preserve"> Nr. {{PARZELLE}}</w:t>
             </w:r>
           </w:p>
@@ -791,16 +917,19 @@
       </w:tr>
       <w:tr>
         <w:trPr>
-          <w:cantSplit/>
+          <w:cantSplit w:val="true"/>
         </w:trPr>
         <w:tc>
           <w:tcPr>
             <w:tcW w:w="2055" w:type="dxa"/>
-            <w:shd w:val="clear" w:color="auto" w:fill="auto"/>
+            <w:tcBorders/>
+            <w:shd w:fill="auto" w:val="clear"/>
           </w:tcPr>
           <w:p>
             <w:pPr>
-              <w:ind w:left="-75"/>
+              <w:pStyle w:val="Normal"/>
+              <w:spacing w:before="0" w:after="220"/>
+              <w:ind w:left="-75" w:hanging="0"/>
               <w:rPr>
                 <w:rFonts w:cs="Arial"/>
                 <w:bCs/>
@@ -818,19 +947,26 @@
         <w:tc>
           <w:tcPr>
             <w:tcW w:w="7376" w:type="dxa"/>
-            <w:shd w:val="clear" w:color="auto" w:fill="auto"/>
+            <w:tcBorders/>
+            <w:shd w:fill="auto" w:val="clear"/>
           </w:tcPr>
           <w:p>
             <w:pPr>
+              <w:pStyle w:val="Normal"/>
               <w:tabs>
-                <w:tab w:val="left" w:pos="426"/>
-                <w:tab w:val="left" w:pos="1843"/>
+                <w:tab w:val="left" w:pos="426" w:leader="none"/>
+                <w:tab w:val="left" w:pos="1843" w:leader="none"/>
               </w:tabs>
-              <w:spacing w:after="36" w:line="240" w:lineRule="exact"/>
+              <w:spacing w:lineRule="exact" w:line="240" w:before="0" w:after="36"/>
               <w:rPr>
                 <w:rFonts w:cs="Arial"/>
               </w:rPr>
             </w:pPr>
+            <w:r>
+              <w:rPr>
+                <w:rFonts w:cs="Arial"/>
+              </w:rPr>
+            </w:r>
           </w:p>
         </w:tc>
       </w:tr>
@@ -838,8 +974,10 @@
     <w:p>
       <w:pPr>
         <w:pStyle w:val="Anrede1"/>
+        <w:rPr/>
       </w:pPr>
       <w:r>
+        <w:rPr/>
         <w:t xml:space="preserve">Sehr geehrter Herr </w:t>
       </w:r>
       <w:r>
@@ -850,7 +988,12 @@
       </w:r>
     </w:p>
     <w:p>
+      <w:pPr>
+        <w:pStyle w:val="Normal"/>
+        <w:rPr/>
+      </w:pPr>
       <w:r>
+        <w:rPr/>
         <w:t xml:space="preserve">Sie haben am </w:t>
       </w:r>
       <w:r>
@@ -860,11 +1003,17 @@
         <w:t>Datum</w:t>
       </w:r>
       <w:r>
+        <w:rPr/>
         <w:t xml:space="preserve"> bei der Gemeinde {{MUNICIPALITY}} eine Voranfrage eingereicht.</w:t>
       </w:r>
     </w:p>
     <w:p>
+      <w:pPr>
+        <w:pStyle w:val="Normal"/>
+        <w:rPr/>
+      </w:pPr>
       <w:r>
+        <w:rPr/>
         <w:t xml:space="preserve">Da ein allfälliges Baubewilligungsverfahren für das obgenannte Bauvorhaben voraussichtlich das Regierungsstatthalteramt </w:t>
       </w:r>
       <w:r>
@@ -883,11 +1032,17 @@
       <w:bookmarkStart w:id="1" w:name="Dropdown125"/>
       <w:bookmarkEnd w:id="1"/>
       <w:r>
+        <w:rPr/>
         <w:t xml:space="preserve"> weitergeleitet.</w:t>
       </w:r>
     </w:p>
     <w:p>
+      <w:pPr>
+        <w:pStyle w:val="Normal"/>
+        <w:rPr/>
+      </w:pPr>
       <w:r>
+        <w:rPr/>
         <w:t xml:space="preserve">Um die konkreten Fragen, die mit der eingereichten Voranfrage verbunden sind, zu beantworten, haben wir bei den folgenden Amts- und Fachstellen Berichte eingeholt: </w:t>
       </w:r>
       <w:r>
@@ -905,15 +1060,18 @@
           <w:numId w:val="2"/>
         </w:numPr>
         <w:tabs>
-          <w:tab w:val="left" w:pos="4414"/>
+          <w:tab w:val="left" w:pos="4414" w:leader="none"/>
         </w:tabs>
         <w:ind w:left="357" w:hanging="357"/>
+        <w:rPr/>
       </w:pPr>
       <w:r>
+        <w:rPr/>
         <w:t>Amt für Bevölkerungsschutz, Sport und Militär,</w:t>
       </w:r>
       <w:bookmarkStart w:id="2" w:name="__Fieldmark__9646_4250330669"/>
       <w:r>
+        <w:rPr/>
         <w:t xml:space="preserve"> </w:t>
       </w:r>
       <w:bookmarkEnd w:id="2"/>
@@ -932,8 +1090,10 @@
           <w:numId w:val="2"/>
         </w:numPr>
         <w:ind w:left="357" w:hanging="357"/>
+        <w:rPr/>
       </w:pPr>
       <w:r>
+        <w:rPr/>
         <w:t xml:space="preserve">Amt für Gemeinden und Raumordnung, </w:t>
       </w:r>
       <w:r>
@@ -951,8 +1111,10 @@
           <w:numId w:val="2"/>
         </w:numPr>
         <w:ind w:left="357" w:hanging="357"/>
+        <w:rPr/>
       </w:pPr>
       <w:r>
+        <w:rPr/>
         <w:t xml:space="preserve">Amt für Wasser und Abfall, </w:t>
       </w:r>
       <w:r>
@@ -970,9 +1132,10 @@
           <w:numId w:val="2"/>
         </w:numPr>
         <w:ind w:left="357" w:hanging="357"/>
+        <w:rPr/>
       </w:pPr>
       <w:r>
-        <w:lastRenderedPageBreak/>
+        <w:rPr/>
         <w:t>Amt für Wirtschaft, Abt. Immissionsschutz, Stellungnahme</w:t>
       </w:r>
     </w:p>
@@ -984,8 +1147,10 @@
           <w:numId w:val="2"/>
         </w:numPr>
         <w:ind w:left="357" w:hanging="357"/>
+        <w:rPr/>
       </w:pPr>
       <w:r>
+        <w:rPr/>
         <w:t>Amt für Wirtschaft, Abt. Arbeitssicherheit</w:t>
       </w:r>
     </w:p>
@@ -997,8 +1162,10 @@
           <w:numId w:val="2"/>
         </w:numPr>
         <w:ind w:left="357" w:hanging="357"/>
+        <w:rPr/>
       </w:pPr>
       <w:r>
+        <w:rPr/>
         <w:t>Gebäudeversicherung des Kantons Bern, Stellungnahme Brandschutz</w:t>
       </w:r>
     </w:p>
@@ -1010,8 +1177,10 @@
           <w:numId w:val="2"/>
         </w:numPr>
         <w:ind w:left="357" w:hanging="357"/>
+        <w:rPr/>
       </w:pPr>
       <w:r>
+        <w:rPr/>
         <w:t>Fachstelle Hindernisfreies Bauen Kanton Bern, Stellungnahme Hindernisfreies Bauen</w:t>
       </w:r>
     </w:p>
@@ -1023,8 +1192,10 @@
           <w:numId w:val="2"/>
         </w:numPr>
         <w:ind w:left="357" w:hanging="357"/>
+        <w:rPr/>
       </w:pPr>
       <w:r>
+        <w:rPr/>
         <w:t>Denkmalpflege des Kantons Bern, Stellungnahme Denkmalpflege</w:t>
       </w:r>
     </w:p>
@@ -1036,8 +1207,10 @@
           <w:numId w:val="2"/>
         </w:numPr>
         <w:ind w:left="357" w:hanging="357"/>
+        <w:rPr/>
       </w:pPr>
       <w:r>
+        <w:rPr/>
         <w:t xml:space="preserve">Oberingenieurkreis IV, </w:t>
       </w:r>
       <w:r>
@@ -1055,13 +1228,16 @@
           <w:numId w:val="2"/>
         </w:numPr>
         <w:ind w:left="357" w:hanging="357"/>
+        <w:rPr/>
       </w:pPr>
       <w:r>
+        <w:rPr/>
         <w:t>Strasseninspektorat</w:t>
       </w:r>
       <w:bookmarkStart w:id="3" w:name="Dropdown81"/>
       <w:bookmarkEnd w:id="3"/>
       <w:r>
+        <w:rPr/>
         <w:t xml:space="preserve">, </w:t>
       </w:r>
       <w:r>
@@ -1079,8 +1255,10 @@
           <w:numId w:val="2"/>
         </w:numPr>
         <w:ind w:left="357" w:hanging="357"/>
+        <w:rPr/>
       </w:pPr>
       <w:r>
+        <w:rPr/>
         <w:t xml:space="preserve">Waldabteilung, </w:t>
       </w:r>
       <w:r>
@@ -1098,35 +1276,57 @@
           <w:numId w:val="2"/>
         </w:numPr>
         <w:ind w:left="357" w:hanging="357"/>
+        <w:rPr/>
       </w:pPr>
       <w:r>
+        <w:rPr/>
         <w:t>Gemeinde {{MUNICIPALITY}}, Stellungnahme Gemeinde</w:t>
       </w:r>
     </w:p>
     <w:p>
+      <w:pPr>
+        <w:pStyle w:val="Normal"/>
+        <w:rPr/>
+      </w:pPr>
       <w:r>
+        <w:rPr/>
         <w:t>Wir halten fest, dass sich die Beantwortung der Voranfrage lediglich auf die eingereichten Unterlagen und auf die aufgeworfene Fragestellung bezieht. Die Unterlagen und die Fragestellung wurden anhand der heute geltenden Gesetzgebung geprüft. Gesetzesänderungen könnten das Ergebnis der Voranfragebeantwortung beeinflussen bzw. verändern.</w:t>
       </w:r>
     </w:p>
     <w:p>
+      <w:pPr>
+        <w:pStyle w:val="Normal"/>
+        <w:rPr/>
+      </w:pPr>
       <w:r>
+        <w:rPr/>
         <w:t>Unsere Beurteilung ist zudem lediglich summarischer Natur. Die definitive Prüfung und auch mögliche Einsprachen in einem allfälligen Baubewilligungsverfahren bleiben vorbehalten. Auch weitere Amts- und Fachberichte, die im Baubewilligungsverfahren eingeholt werden müssen, bleiben vorbehalten.</w:t>
       </w:r>
     </w:p>
     <w:p>
+      <w:pPr>
+        <w:pStyle w:val="Normal"/>
+        <w:rPr/>
+      </w:pPr>
       <w:r>
         <w:rPr>
-          <w:rStyle w:val="berschrift2Zchn"/>
+          <w:rStyle w:val="Berschrift2Zchn"/>
           <w:rFonts w:eastAsia="Arial"/>
         </w:rPr>
         <w:t>Ein anfechtbarer bzw. rechtskräftiger Entscheid kann erst im Rahmen des Baubewilligungsver</w:t>
       </w:r>
       <w:r>
+        <w:rPr/>
         <w:t>fahrens ausgestellt werden.</w:t>
       </w:r>
     </w:p>
     <w:p>
+      <w:pPr>
+        <w:pStyle w:val="Normal"/>
+        <w:rPr/>
+      </w:pPr>
       <w:r>
+        <w:rPr/>
         <w:t xml:space="preserve">Die Gebühren für die Behandlung der Voranfrage werden wie folgt festgesetzt: </w:t>
       </w:r>
       <w:r>
@@ -1139,6 +1339,7 @@
     <w:tbl>
       <w:tblPr>
         <w:tblW w:w="9462" w:type="dxa"/>
+        <w:jc w:val="left"/>
         <w:tblInd w:w="-5" w:type="dxa"/>
         <w:tblBorders>
           <w:top w:val="single" w:sz="4" w:space="0" w:color="000000"/>
@@ -1148,7 +1349,13 @@
           <w:insideH w:val="single" w:sz="4" w:space="0" w:color="000000"/>
           <w:insideV w:val="single" w:sz="4" w:space="0" w:color="000000"/>
         </w:tblBorders>
-        <w:tblLook w:val="0000" w:firstRow="0" w:lastRow="0" w:firstColumn="0" w:lastColumn="0" w:noHBand="0" w:noVBand="0"/>
+        <w:tblCellMar>
+          <w:top w:w="0" w:type="dxa"/>
+          <w:left w:w="108" w:type="dxa"/>
+          <w:bottom w:w="0" w:type="dxa"/>
+          <w:right w:w="108" w:type="dxa"/>
+        </w:tblCellMar>
+        <w:tblLook w:noVBand="0" w:val="0000" w:noHBand="0" w:lastColumn="0" w:firstColumn="0" w:lastRow="0" w:firstRow="0"/>
       </w:tblPr>
       <w:tblGrid>
         <w:gridCol w:w="5925"/>
@@ -1156,6 +1363,7 @@
         <w:gridCol w:w="2735"/>
       </w:tblGrid>
       <w:tr>
+        <w:trPr/>
         <w:tc>
           <w:tcPr>
             <w:tcW w:w="9462" w:type="dxa"/>
@@ -1165,103 +1373,125 @@
               <w:left w:val="single" w:sz="4" w:space="0" w:color="000000"/>
               <w:bottom w:val="single" w:sz="4" w:space="0" w:color="000000"/>
               <w:right w:val="single" w:sz="4" w:space="0" w:color="000000"/>
+              <w:insideH w:val="single" w:sz="4" w:space="0" w:color="000000"/>
+              <w:insideV w:val="single" w:sz="4" w:space="0" w:color="000000"/>
             </w:tcBorders>
-            <w:shd w:val="clear" w:color="auto" w:fill="auto"/>
+            <w:shd w:fill="auto" w:val="clear"/>
           </w:tcPr>
           <w:p>
             <w:pPr>
+              <w:pStyle w:val="Normal"/>
               <w:tabs>
-                <w:tab w:val="left" w:pos="709"/>
-                <w:tab w:val="left" w:pos="993"/>
-                <w:tab w:val="left" w:pos="3119"/>
+                <w:tab w:val="left" w:pos="709" w:leader="none"/>
+                <w:tab w:val="left" w:pos="993" w:leader="none"/>
+                <w:tab w:val="left" w:pos="3119" w:leader="none"/>
               </w:tabs>
-              <w:spacing w:before="60" w:after="60" w:line="240" w:lineRule="auto"/>
+              <w:spacing w:lineRule="auto" w:line="240" w:before="60" w:after="60"/>
+              <w:rPr/>
             </w:pPr>
             <w:r>
+              <w:rPr/>
               <w:t>{{%tr for GEBUEHR in GEBUEHREN %}}</w:t>
             </w:r>
           </w:p>
         </w:tc>
       </w:tr>
       <w:tr>
+        <w:trPr/>
         <w:tc>
           <w:tcPr>
-            <w:tcW w:w="6947" w:type="dxa"/>
+            <w:tcW w:w="5925" w:type="dxa"/>
             <w:tcBorders>
               <w:top w:val="single" w:sz="4" w:space="0" w:color="000000"/>
               <w:left w:val="single" w:sz="4" w:space="0" w:color="000000"/>
               <w:bottom w:val="single" w:sz="4" w:space="0" w:color="000000"/>
               <w:right w:val="single" w:sz="4" w:space="0" w:color="000000"/>
+              <w:insideH w:val="single" w:sz="4" w:space="0" w:color="000000"/>
+              <w:insideV w:val="single" w:sz="4" w:space="0" w:color="000000"/>
             </w:tcBorders>
-            <w:shd w:val="clear" w:color="auto" w:fill="auto"/>
+            <w:shd w:fill="auto" w:val="clear"/>
           </w:tcPr>
           <w:p>
             <w:pPr>
+              <w:pStyle w:val="Normal"/>
               <w:tabs>
-                <w:tab w:val="left" w:pos="709"/>
-                <w:tab w:val="left" w:pos="993"/>
-                <w:tab w:val="left" w:pos="3119"/>
+                <w:tab w:val="left" w:pos="709" w:leader="none"/>
+                <w:tab w:val="left" w:pos="993" w:leader="none"/>
+                <w:tab w:val="left" w:pos="3119" w:leader="none"/>
               </w:tabs>
-              <w:spacing w:before="60" w:after="60" w:line="240" w:lineRule="auto"/>
+              <w:spacing w:lineRule="auto" w:line="240" w:before="60" w:after="60"/>
+              <w:rPr/>
             </w:pPr>
             <w:r>
+              <w:rPr/>
               <w:t>{{GEBUEHR.POSITION}}</w:t>
             </w:r>
           </w:p>
         </w:tc>
         <w:tc>
           <w:tcPr>
-            <w:tcW w:w="844" w:type="dxa"/>
+            <w:tcW w:w="802" w:type="dxa"/>
             <w:tcBorders>
               <w:top w:val="single" w:sz="4" w:space="0" w:color="000000"/>
               <w:left w:val="single" w:sz="4" w:space="0" w:color="000000"/>
               <w:bottom w:val="single" w:sz="4" w:space="0" w:color="000000"/>
               <w:right w:val="single" w:sz="4" w:space="0" w:color="000000"/>
+              <w:insideH w:val="single" w:sz="4" w:space="0" w:color="000000"/>
+              <w:insideV w:val="single" w:sz="4" w:space="0" w:color="000000"/>
             </w:tcBorders>
-            <w:shd w:val="clear" w:color="auto" w:fill="auto"/>
+            <w:shd w:fill="auto" w:val="clear"/>
           </w:tcPr>
           <w:p>
             <w:pPr>
+              <w:pStyle w:val="Normal"/>
               <w:tabs>
-                <w:tab w:val="left" w:pos="709"/>
-                <w:tab w:val="left" w:pos="993"/>
-                <w:tab w:val="left" w:pos="3119"/>
+                <w:tab w:val="left" w:pos="709" w:leader="none"/>
+                <w:tab w:val="left" w:pos="993" w:leader="none"/>
+                <w:tab w:val="left" w:pos="3119" w:leader="none"/>
               </w:tabs>
-              <w:spacing w:before="60" w:after="60" w:line="240" w:lineRule="auto"/>
+              <w:spacing w:lineRule="auto" w:line="240" w:before="60" w:after="60"/>
+              <w:rPr/>
             </w:pPr>
             <w:r>
+              <w:rPr/>
               <w:t>CHF</w:t>
             </w:r>
           </w:p>
         </w:tc>
         <w:tc>
           <w:tcPr>
-            <w:tcW w:w="1671" w:type="dxa"/>
+            <w:tcW w:w="2735" w:type="dxa"/>
             <w:tcBorders>
               <w:top w:val="single" w:sz="4" w:space="0" w:color="000000"/>
               <w:left w:val="single" w:sz="4" w:space="0" w:color="000000"/>
               <w:bottom w:val="single" w:sz="4" w:space="0" w:color="000000"/>
               <w:right w:val="single" w:sz="4" w:space="0" w:color="000000"/>
+              <w:insideH w:val="single" w:sz="4" w:space="0" w:color="000000"/>
+              <w:insideV w:val="single" w:sz="4" w:space="0" w:color="000000"/>
             </w:tcBorders>
-            <w:shd w:val="clear" w:color="auto" w:fill="auto"/>
+            <w:shd w:fill="auto" w:val="clear"/>
           </w:tcPr>
           <w:p>
             <w:pPr>
+              <w:pStyle w:val="Normal"/>
               <w:tabs>
-                <w:tab w:val="left" w:pos="709"/>
-                <w:tab w:val="left" w:pos="993"/>
-                <w:tab w:val="left" w:pos="3119"/>
+                <w:tab w:val="left" w:pos="709" w:leader="none"/>
+                <w:tab w:val="left" w:pos="993" w:leader="none"/>
+                <w:tab w:val="left" w:pos="3119" w:leader="none"/>
               </w:tabs>
-              <w:spacing w:before="60" w:after="60" w:line="240" w:lineRule="auto"/>
+              <w:spacing w:lineRule="auto" w:line="240" w:before="60" w:after="60"/>
               <w:jc w:val="right"/>
+              <w:rPr/>
             </w:pPr>
             <w:r>
+              <w:rPr/>
               <w:t>{{GEBUEHR.BETRAG}}</w:t>
             </w:r>
           </w:p>
         </w:tc>
       </w:tr>
       <w:tr>
+        <w:trPr/>
         <w:tc>
           <w:tcPr>
             <w:tcW w:w="9462" w:type="dxa"/>
@@ -1271,17 +1501,21 @@
               <w:left w:val="single" w:sz="4" w:space="0" w:color="000000"/>
               <w:bottom w:val="single" w:sz="12" w:space="0" w:color="000000"/>
               <w:right w:val="single" w:sz="4" w:space="0" w:color="000000"/>
+              <w:insideH w:val="single" w:sz="12" w:space="0" w:color="000000"/>
+              <w:insideV w:val="single" w:sz="4" w:space="0" w:color="000000"/>
             </w:tcBorders>
-            <w:shd w:val="clear" w:color="auto" w:fill="auto"/>
+            <w:shd w:fill="auto" w:val="clear"/>
           </w:tcPr>
           <w:p>
             <w:pPr>
+              <w:pStyle w:val="Normal"/>
               <w:tabs>
-                <w:tab w:val="left" w:pos="709"/>
-                <w:tab w:val="left" w:pos="993"/>
-                <w:tab w:val="left" w:pos="3119"/>
+                <w:tab w:val="left" w:pos="709" w:leader="none"/>
+                <w:tab w:val="left" w:pos="993" w:leader="none"/>
+                <w:tab w:val="left" w:pos="3119" w:leader="none"/>
               </w:tabs>
-              <w:spacing w:before="60" w:after="60" w:line="240" w:lineRule="auto"/>
+              <w:spacing w:lineRule="auto" w:line="240" w:before="60" w:after="60"/>
+              <w:rPr/>
             </w:pPr>
             <w:r>
               <w:rPr>
@@ -1293,25 +1527,29 @@
         </w:tc>
       </w:tr>
       <w:tr>
+        <w:trPr/>
         <w:tc>
           <w:tcPr>
-            <w:tcW w:w="6947" w:type="dxa"/>
+            <w:tcW w:w="5925" w:type="dxa"/>
             <w:tcBorders>
               <w:top w:val="single" w:sz="4" w:space="0" w:color="000000"/>
               <w:left w:val="single" w:sz="4" w:space="0" w:color="000000"/>
               <w:bottom w:val="single" w:sz="4" w:space="0" w:color="000000"/>
               <w:right w:val="single" w:sz="4" w:space="0" w:color="000000"/>
+              <w:insideH w:val="single" w:sz="4" w:space="0" w:color="000000"/>
+              <w:insideV w:val="single" w:sz="4" w:space="0" w:color="000000"/>
             </w:tcBorders>
-            <w:shd w:val="clear" w:color="auto" w:fill="auto"/>
+            <w:shd w:fill="auto" w:val="clear"/>
           </w:tcPr>
           <w:p>
             <w:pPr>
+              <w:pStyle w:val="Normal"/>
               <w:tabs>
-                <w:tab w:val="left" w:pos="709"/>
-                <w:tab w:val="left" w:pos="993"/>
-                <w:tab w:val="left" w:pos="3119"/>
+                <w:tab w:val="left" w:pos="709" w:leader="none"/>
+                <w:tab w:val="left" w:pos="993" w:leader="none"/>
+                <w:tab w:val="left" w:pos="3119" w:leader="none"/>
               </w:tabs>
-              <w:spacing w:before="60" w:after="60" w:line="240" w:lineRule="auto"/>
+              <w:spacing w:lineRule="auto" w:line="240" w:before="60" w:after="60"/>
               <w:rPr>
                 <w:rFonts w:cs="Arial"/>
               </w:rPr>
@@ -1326,51 +1564,61 @@
         </w:tc>
         <w:tc>
           <w:tcPr>
-            <w:tcW w:w="844" w:type="dxa"/>
+            <w:tcW w:w="802" w:type="dxa"/>
             <w:tcBorders>
               <w:top w:val="single" w:sz="4" w:space="0" w:color="000000"/>
               <w:left w:val="single" w:sz="4" w:space="0" w:color="000000"/>
               <w:bottom w:val="single" w:sz="4" w:space="0" w:color="000000"/>
               <w:right w:val="single" w:sz="12" w:space="0" w:color="000000"/>
+              <w:insideH w:val="single" w:sz="4" w:space="0" w:color="000000"/>
+              <w:insideV w:val="single" w:sz="12" w:space="0" w:color="000000"/>
             </w:tcBorders>
-            <w:shd w:val="clear" w:color="auto" w:fill="auto"/>
+            <w:shd w:fill="auto" w:val="clear"/>
           </w:tcPr>
           <w:p>
             <w:pPr>
+              <w:pStyle w:val="Normal"/>
               <w:tabs>
-                <w:tab w:val="left" w:pos="709"/>
-                <w:tab w:val="left" w:pos="993"/>
-                <w:tab w:val="left" w:pos="3119"/>
+                <w:tab w:val="left" w:pos="709" w:leader="none"/>
+                <w:tab w:val="left" w:pos="993" w:leader="none"/>
+                <w:tab w:val="left" w:pos="3119" w:leader="none"/>
               </w:tabs>
-              <w:spacing w:before="60" w:after="60" w:line="240" w:lineRule="auto"/>
+              <w:spacing w:lineRule="auto" w:line="240" w:before="60" w:after="60"/>
+              <w:rPr/>
             </w:pPr>
             <w:r>
+              <w:rPr/>
               <w:t>CHF</w:t>
             </w:r>
           </w:p>
         </w:tc>
         <w:tc>
           <w:tcPr>
-            <w:tcW w:w="1671" w:type="dxa"/>
+            <w:tcW w:w="2735" w:type="dxa"/>
             <w:tcBorders>
               <w:top w:val="single" w:sz="12" w:space="0" w:color="000000"/>
               <w:left w:val="single" w:sz="12" w:space="0" w:color="000000"/>
               <w:bottom w:val="single" w:sz="12" w:space="0" w:color="000000"/>
               <w:right w:val="single" w:sz="12" w:space="0" w:color="000000"/>
+              <w:insideH w:val="single" w:sz="12" w:space="0" w:color="000000"/>
+              <w:insideV w:val="single" w:sz="12" w:space="0" w:color="000000"/>
             </w:tcBorders>
-            <w:shd w:val="clear" w:color="auto" w:fill="auto"/>
+            <w:shd w:fill="auto" w:val="clear"/>
           </w:tcPr>
           <w:p>
             <w:pPr>
+              <w:pStyle w:val="Normal"/>
               <w:tabs>
-                <w:tab w:val="left" w:pos="709"/>
-                <w:tab w:val="left" w:pos="993"/>
-                <w:tab w:val="left" w:pos="3119"/>
+                <w:tab w:val="left" w:pos="709" w:leader="none"/>
+                <w:tab w:val="left" w:pos="993" w:leader="none"/>
+                <w:tab w:val="left" w:pos="3119" w:leader="none"/>
               </w:tabs>
-              <w:spacing w:before="60" w:after="60" w:line="240" w:lineRule="auto"/>
+              <w:spacing w:lineRule="auto" w:line="240" w:before="60" w:after="60"/>
               <w:jc w:val="right"/>
+              <w:rPr/>
             </w:pPr>
             <w:r>
+              <w:rPr/>
               <w:t>{{GEBUEHREN_TOTAL}}</w:t>
             </w:r>
           </w:p>
@@ -1378,52 +1626,71 @@
       </w:tr>
     </w:tbl>
     <w:p>
+      <w:pPr>
+        <w:pStyle w:val="Normal"/>
+        <w:rPr/>
+      </w:pPr>
       <w:r>
+        <w:rPr/>
         <w:t>Die Rechnung folgt mit separater Post.</w:t>
       </w:r>
     </w:p>
     <w:tbl>
       <w:tblPr>
         <w:tblW w:w="3965" w:type="dxa"/>
+        <w:jc w:val="left"/>
         <w:tblInd w:w="5502" w:type="dxa"/>
+        <w:tblBorders/>
         <w:tblCellMar>
+          <w:top w:w="0" w:type="dxa"/>
           <w:left w:w="0" w:type="dxa"/>
+          <w:bottom w:w="0" w:type="dxa"/>
           <w:right w:w="0" w:type="dxa"/>
         </w:tblCellMar>
-        <w:tblLook w:val="0000" w:firstRow="0" w:lastRow="0" w:firstColumn="0" w:lastColumn="0" w:noHBand="0" w:noVBand="0"/>
+        <w:tblLook w:noVBand="0" w:val="0000" w:noHBand="0" w:lastColumn="0" w:firstColumn="0" w:lastRow="0" w:firstRow="0"/>
       </w:tblPr>
       <w:tblGrid>
         <w:gridCol w:w="3965"/>
       </w:tblGrid>
       <w:tr>
+        <w:trPr/>
         <w:tc>
           <w:tcPr>
             <w:tcW w:w="3965" w:type="dxa"/>
-            <w:shd w:val="clear" w:color="auto" w:fill="auto"/>
+            <w:tcBorders/>
+            <w:shd w:fill="auto" w:val="clear"/>
           </w:tcPr>
           <w:p>
             <w:pPr>
-              <w:keepNext/>
+              <w:pStyle w:val="Normal"/>
+              <w:keepNext w:val="true"/>
               <w:keepLines/>
-              <w:spacing w:before="200"/>
+              <w:spacing w:before="200" w:after="220"/>
+              <w:rPr/>
             </w:pPr>
             <w:r>
+              <w:rPr/>
               <w:t>Freundliche Grüsse</w:t>
             </w:r>
           </w:p>
         </w:tc>
       </w:tr>
       <w:tr>
+        <w:trPr/>
         <w:tc>
           <w:tcPr>
             <w:tcW w:w="3965" w:type="dxa"/>
-            <w:shd w:val="clear" w:color="auto" w:fill="auto"/>
+            <w:tcBorders/>
+            <w:shd w:fill="auto" w:val="clear"/>
           </w:tcPr>
           <w:p>
             <w:pPr>
-              <w:keepNext/>
+              <w:pStyle w:val="Normal"/>
+              <w:keepNext w:val="true"/>
               <w:keepLines/>
+              <w:spacing w:before="0" w:after="220"/>
               <w:rPr>
+                <w:b/>
                 <w:b/>
               </w:rPr>
             </w:pPr>
@@ -1438,35 +1705,44 @@
       </w:tr>
       <w:tr>
         <w:trPr>
-          <w:trHeight w:val="850"/>
+          <w:trHeight w:val="850" w:hRule="atLeast"/>
         </w:trPr>
         <w:tc>
           <w:tcPr>
             <w:tcW w:w="3965" w:type="dxa"/>
-            <w:shd w:val="clear" w:color="auto" w:fill="auto"/>
+            <w:tcBorders/>
+            <w:shd w:fill="auto" w:val="clear"/>
           </w:tcPr>
           <w:p>
             <w:pPr>
-              <w:keepNext/>
+              <w:pStyle w:val="Normal"/>
+              <w:keepNext w:val="true"/>
               <w:keepLines/>
+              <w:spacing w:before="0" w:after="220"/>
+              <w:rPr/>
             </w:pPr>
+            <w:r>
+              <w:rPr/>
+            </w:r>
           </w:p>
         </w:tc>
       </w:tr>
       <w:tr>
         <w:trPr>
-          <w:trHeight w:hRule="exact" w:val="851"/>
+          <w:trHeight w:val="851" w:hRule="exact"/>
         </w:trPr>
         <w:tc>
           <w:tcPr>
             <w:tcW w:w="3965" w:type="dxa"/>
-            <w:shd w:val="clear" w:color="auto" w:fill="auto"/>
+            <w:tcBorders/>
+            <w:shd w:fill="auto" w:val="clear"/>
           </w:tcPr>
           <w:p>
             <w:pPr>
-              <w:pStyle w:val="KeinLeerraum"/>
-              <w:keepNext/>
+              <w:pStyle w:val="NoSpacing"/>
+              <w:keepNext w:val="true"/>
               <w:keepLines/>
+              <w:rPr/>
             </w:pPr>
             <w:r>
               <w:rPr>
@@ -1477,10 +1753,12 @@
           </w:p>
           <w:p>
             <w:pPr>
-              <w:pStyle w:val="KeinLeerraum"/>
+              <w:pStyle w:val="NoSpacing"/>
               <w:keepLines/>
+              <w:rPr/>
             </w:pPr>
             <w:r>
+              <w:rPr/>
               <w:t>Statthalter/in</w:t>
             </w:r>
           </w:p>
@@ -1489,8 +1767,8 @@
     </w:tbl>
     <w:p>
       <w:pPr>
-        <w:pStyle w:val="KeinLeerraum"/>
-        <w:keepNext/>
+        <w:pStyle w:val="NoSpacing"/>
+        <w:keepNext w:val="true"/>
         <w:rPr>
           <w:rFonts w:eastAsia="Times New Roman" w:cs="Arial"/>
           <w:sz w:val="20"/>
@@ -1516,149 +1794,205 @@
           <w:numId w:val="2"/>
         </w:numPr>
         <w:ind w:left="357" w:hanging="357"/>
-      </w:pPr>
+        <w:rPr/>
+      </w:pPr>
+      <w:r>
+        <w:rPr/>
+      </w:r>
     </w:p>
     <w:p>
       <w:pPr>
         <w:sectPr>
-          <w:headerReference w:type="default" r:id="rId7"/>
-          <w:footerReference w:type="default" r:id="rId8"/>
-          <w:headerReference w:type="first" r:id="rId9"/>
+          <w:headerReference w:type="default" r:id="rId2"/>
+          <w:headerReference w:type="first" r:id="rId3"/>
+          <w:footerReference w:type="default" r:id="rId4"/>
+          <w:type w:val="nextPage"/>
           <w:pgSz w:w="11906" w:h="16838"/>
-          <w:pgMar w:top="1418" w:right="851" w:bottom="851" w:left="1588" w:header="397" w:footer="0" w:gutter="0"/>
-          <w:cols w:space="720"/>
-          <w:formProt w:val="0"/>
+          <w:pgMar w:left="1588" w:right="851" w:header="397" w:top="1418" w:footer="0" w:bottom="851" w:gutter="0"/>
+          <w:pgNumType w:fmt="decimal"/>
+          <w:formProt w:val="false"/>
           <w:titlePg/>
-          <w:docGrid w:linePitch="312"/>
+          <w:textDirection w:val="lrTb"/>
+          <w:docGrid w:type="default" w:linePitch="312" w:charSpace="0"/>
         </w:sectPr>
       </w:pPr>
     </w:p>
-    <w:p/>
+    <w:p>
+      <w:pPr>
+        <w:pStyle w:val="Normal"/>
+        <w:rPr/>
+      </w:pPr>
+      <w:r>
+        <w:rPr/>
+      </w:r>
+    </w:p>
     <w:p>
       <w:pPr>
         <w:sectPr>
           <w:type w:val="continuous"/>
           <w:pgSz w:w="11906" w:h="16838"/>
-          <w:pgMar w:top="1418" w:right="851" w:bottom="851" w:left="1588" w:header="397" w:footer="0" w:gutter="0"/>
-          <w:cols w:space="720"/>
-          <w:formProt w:val="0"/>
-          <w:docGrid w:linePitch="312"/>
+          <w:pgMar w:left="1588" w:right="851" w:header="397" w:top="1418" w:footer="0" w:bottom="851" w:gutter="0"/>
+          <w:formProt w:val="false"/>
+          <w:textDirection w:val="lrTb"/>
+          <w:docGrid w:type="default" w:linePitch="312" w:charSpace="0"/>
         </w:sectPr>
       </w:pPr>
     </w:p>
-    <w:p/>
+    <w:p>
+      <w:pPr>
+        <w:pStyle w:val="Normal"/>
+        <w:rPr/>
+      </w:pPr>
+      <w:r>
+        <w:rPr/>
+      </w:r>
+    </w:p>
     <w:p>
       <w:pPr>
         <w:sectPr>
           <w:type w:val="continuous"/>
           <w:pgSz w:w="11906" w:h="16838"/>
-          <w:pgMar w:top="1418" w:right="851" w:bottom="851" w:left="1588" w:header="397" w:footer="0" w:gutter="0"/>
-          <w:cols w:space="720"/>
-          <w:formProt w:val="0"/>
-          <w:docGrid w:linePitch="312"/>
+          <w:pgMar w:left="1588" w:right="851" w:header="397" w:top="1418" w:footer="0" w:bottom="851" w:gutter="0"/>
+          <w:formProt w:val="false"/>
+          <w:textDirection w:val="lrTb"/>
+          <w:docGrid w:type="default" w:linePitch="312" w:charSpace="0"/>
         </w:sectPr>
       </w:pPr>
     </w:p>
-    <w:p/>
+    <w:p>
+      <w:pPr>
+        <w:pStyle w:val="Normal"/>
+        <w:rPr/>
+      </w:pPr>
+      <w:r>
+        <w:rPr/>
+      </w:r>
+    </w:p>
     <w:p>
       <w:pPr>
         <w:sectPr>
           <w:type w:val="continuous"/>
           <w:pgSz w:w="11906" w:h="16838"/>
-          <w:pgMar w:top="1418" w:right="851" w:bottom="851" w:left="1588" w:header="397" w:footer="0" w:gutter="0"/>
-          <w:cols w:space="720"/>
-          <w:formProt w:val="0"/>
-          <w:docGrid w:linePitch="312"/>
+          <w:pgMar w:left="1588" w:right="851" w:header="397" w:top="1418" w:footer="0" w:bottom="851" w:gutter="0"/>
+          <w:formProt w:val="false"/>
+          <w:textDirection w:val="lrTb"/>
+          <w:docGrid w:type="default" w:linePitch="312" w:charSpace="0"/>
         </w:sectPr>
       </w:pPr>
     </w:p>
-    <w:p/>
+    <w:p>
+      <w:pPr>
+        <w:pStyle w:val="Normal"/>
+        <w:rPr/>
+      </w:pPr>
+      <w:r>
+        <w:rPr/>
+      </w:r>
+    </w:p>
     <w:p>
       <w:pPr>
         <w:sectPr>
           <w:type w:val="continuous"/>
           <w:pgSz w:w="11906" w:h="16838"/>
-          <w:pgMar w:top="1418" w:right="851" w:bottom="851" w:left="1588" w:header="397" w:footer="0" w:gutter="0"/>
-          <w:cols w:space="720"/>
-          <w:formProt w:val="0"/>
-          <w:docGrid w:linePitch="312"/>
+          <w:pgMar w:left="1588" w:right="851" w:header="397" w:top="1418" w:footer="0" w:bottom="851" w:gutter="0"/>
+          <w:formProt w:val="false"/>
+          <w:textDirection w:val="lrTb"/>
+          <w:docGrid w:type="default" w:linePitch="312" w:charSpace="0"/>
         </w:sectPr>
       </w:pPr>
     </w:p>
-    <w:p/>
+    <w:p>
+      <w:pPr>
+        <w:pStyle w:val="Normal"/>
+        <w:rPr/>
+      </w:pPr>
+      <w:r>
+        <w:rPr/>
+      </w:r>
+    </w:p>
     <w:p>
       <w:pPr>
         <w:sectPr>
           <w:type w:val="continuous"/>
           <w:pgSz w:w="11906" w:h="16838"/>
-          <w:pgMar w:top="1418" w:right="851" w:bottom="851" w:left="1588" w:header="397" w:footer="0" w:gutter="0"/>
-          <w:cols w:space="720"/>
-          <w:formProt w:val="0"/>
-          <w:docGrid w:linePitch="312"/>
+          <w:pgMar w:left="1588" w:right="851" w:header="397" w:top="1418" w:footer="0" w:bottom="851" w:gutter="0"/>
+          <w:formProt w:val="false"/>
+          <w:textDirection w:val="lrTb"/>
+          <w:docGrid w:type="default" w:linePitch="312" w:charSpace="0"/>
         </w:sectPr>
       </w:pPr>
     </w:p>
-    <w:p/>
+    <w:p>
+      <w:pPr>
+        <w:pStyle w:val="Normal"/>
+        <w:rPr/>
+      </w:pPr>
+      <w:r>
+        <w:rPr/>
+      </w:r>
+    </w:p>
     <w:p>
       <w:pPr>
         <w:sectPr>
           <w:type w:val="continuous"/>
           <w:pgSz w:w="11906" w:h="16838"/>
-          <w:pgMar w:top="1418" w:right="851" w:bottom="851" w:left="1588" w:header="397" w:footer="0" w:gutter="0"/>
-          <w:cols w:space="720"/>
-          <w:formProt w:val="0"/>
-          <w:docGrid w:linePitch="312"/>
+          <w:pgMar w:left="1588" w:right="851" w:header="397" w:top="1418" w:footer="0" w:bottom="851" w:gutter="0"/>
+          <w:formProt w:val="false"/>
+          <w:textDirection w:val="lrTb"/>
+          <w:docGrid w:type="default" w:linePitch="312" w:charSpace="0"/>
         </w:sectPr>
       </w:pPr>
     </w:p>
-    <w:p/>
+    <w:p>
+      <w:pPr>
+        <w:pStyle w:val="Normal"/>
+        <w:widowControl/>
+        <w:suppressAutoHyphens w:val="false"/>
+        <w:bidi w:val="0"/>
+        <w:spacing w:lineRule="atLeast" w:line="280" w:before="0" w:after="220"/>
+        <w:jc w:val="left"/>
+        <w:rPr/>
+      </w:pPr>
+      <w:r>
+        <w:rPr/>
+      </w:r>
+    </w:p>
+    <w:p>
+      <w:pPr>
+        <w:sectPr>
+          <w:type w:val="continuous"/>
+          <w:pgSz w:w="11906" w:h="16838"/>
+          <w:pgMar w:left="1588" w:right="851" w:header="397" w:top="1418" w:footer="0" w:bottom="851" w:gutter="0"/>
+          <w:formProt w:val="false"/>
+          <w:textDirection w:val="lrTb"/>
+          <w:docGrid w:type="default" w:linePitch="312" w:charSpace="0"/>
+        </w:sectPr>
+      </w:pPr>
+    </w:p>
     <w:sectPr>
       <w:type w:val="continuous"/>
       <w:pgSz w:w="11906" w:h="16838"/>
-      <w:pgMar w:top="1418" w:right="851" w:bottom="851" w:left="1588" w:header="397" w:footer="0" w:gutter="0"/>
-      <w:cols w:space="720"/>
-      <w:formProt w:val="0"/>
-      <w:docGrid w:linePitch="312"/>
+      <w:pgMar w:left="1588" w:right="851" w:header="397" w:top="1418" w:footer="0" w:bottom="851" w:gutter="0"/>
+      <w:pgNumType w:fmt="decimal"/>
+      <w:formProt w:val="false"/>
+      <w:textDirection w:val="lrTb"/>
+      <w:docGrid w:type="default" w:linePitch="312" w:charSpace="0"/>
     </w:sectPr>
   </w:body>
 </w:document>
 </file>
 
-<file path=word/endnotes.xml><?xml version="1.0" encoding="utf-8"?>
-<w:endnotes xmlns:wpc="http://schemas.microsoft.com/office/word/2010/wordprocessingCanvas" xmlns:cx="http://schemas.microsoft.com/office/drawing/2014/chartex" xmlns:cx1="http://schemas.microsoft.com/office/drawing/2015/9/8/chartex" xmlns:mc="http://schemas.openxmlformats.org/markup-compatibility/2006" xmlns:o="urn:schemas-microsoft-com:office:office" xmlns:r="http://schemas.openxmlformats.org/officeDocument/2006/relationships" xmlns:m="http://schemas.openxmlformats.org/officeDocument/2006/math" xmlns:v="urn:schemas-microsoft-com:vml" xmlns:wp14="http://schemas.microsoft.com/office/word/2010/wordprocessingDrawing" xmlns:wp="http://schemas.openxmlformats.org/drawingml/2006/wordprocessingDrawing" xmlns:w10="urn:schemas-microsoft-com:office:word" xmlns:w="http://schemas.openxmlformats.org/wordprocessingml/2006/main" xmlns:w14="http://schemas.microsoft.com/office/word/2010/wordml" xmlns:w15="http://schemas.microsoft.com/office/word/2012/wordml" xmlns:w16se="http://schemas.microsoft.com/office/word/2015/wordml/symex" xmlns:wpg="http://schemas.microsoft.com/office/word/2010/wordprocessingGroup" xmlns:wpi="http://schemas.microsoft.com/office/word/2010/wordprocessingInk" xmlns:wne="http://schemas.microsoft.com/office/word/2006/wordml" xmlns:wps="http://schemas.microsoft.com/office/word/2010/wordprocessingShape" mc:Ignorable="w14 w15 w16se wp14">
-  <w:endnote w:type="separator" w:id="-1">
-    <w:p>
-      <w:pPr>
-        <w:spacing w:after="0" w:line="240" w:lineRule="auto"/>
-      </w:pPr>
-      <w:r>
-        <w:separator/>
-      </w:r>
-    </w:p>
-  </w:endnote>
-  <w:endnote w:type="continuationSeparator" w:id="0">
-    <w:p>
-      <w:pPr>
-        <w:spacing w:after="0" w:line="240" w:lineRule="auto"/>
-      </w:pPr>
-      <w:r>
-        <w:continuationSeparator/>
-      </w:r>
-    </w:p>
-  </w:endnote>
-</w:endnotes>
-</file>
-
 <file path=word/footer1.xml><?xml version="1.0" encoding="utf-8"?>
-<w:ftr xmlns:wpc="http://schemas.microsoft.com/office/word/2010/wordprocessingCanvas" xmlns:cx="http://schemas.microsoft.com/office/drawing/2014/chartex" xmlns:cx1="http://schemas.microsoft.com/office/drawing/2015/9/8/chartex" xmlns:mc="http://schemas.openxmlformats.org/markup-compatibility/2006" xmlns:o="urn:schemas-microsoft-com:office:office" xmlns:r="http://schemas.openxmlformats.org/officeDocument/2006/relationships" xmlns:m="http://schemas.openxmlformats.org/officeDocument/2006/math" xmlns:v="urn:schemas-microsoft-com:vml" xmlns:wp14="http://schemas.microsoft.com/office/word/2010/wordprocessingDrawing" xmlns:wp="http://schemas.openxmlformats.org/drawingml/2006/wordprocessingDrawing" xmlns:w10="urn:schemas-microsoft-com:office:word" xmlns:w="http://schemas.openxmlformats.org/wordprocessingml/2006/main" xmlns:w14="http://schemas.microsoft.com/office/word/2010/wordml" xmlns:w15="http://schemas.microsoft.com/office/word/2012/wordml" xmlns:w16se="http://schemas.microsoft.com/office/word/2015/wordml/symex" xmlns:wpg="http://schemas.microsoft.com/office/word/2010/wordprocessingGroup" xmlns:wpi="http://schemas.microsoft.com/office/word/2010/wordprocessingInk" xmlns:wne="http://schemas.microsoft.com/office/word/2006/wordml" xmlns:wps="http://schemas.microsoft.com/office/word/2010/wordprocessingShape" mc:Ignorable="w14 w15 w16se wp14">
+<w:ftr xmlns:o="urn:schemas-microsoft-com:office:office" xmlns:r="http://schemas.openxmlformats.org/officeDocument/2006/relationships" xmlns:v="urn:schemas-microsoft-com:vml" xmlns:w="http://schemas.openxmlformats.org/wordprocessingml/2006/main" xmlns:w10="urn:schemas-microsoft-com:office:word" xmlns:wp="http://schemas.openxmlformats.org/drawingml/2006/wordprocessingDrawing" xmlns:wps="http://schemas.microsoft.com/office/word/2010/wordprocessingShape" xmlns:wpg="http://schemas.microsoft.com/office/word/2010/wordprocessingGroup" xmlns:mc="http://schemas.openxmlformats.org/markup-compatibility/2006" xmlns:wp14="http://schemas.microsoft.com/office/word/2010/wordprocessingDrawing" xmlns:w14="http://schemas.microsoft.com/office/word/2010/wordml" mc:Ignorable="w14 wp14">
   <w:p>
     <w:pPr>
-      <w:pStyle w:val="Fuzeile"/>
+      <w:pStyle w:val="Footer"/>
       <w:tabs>
         <w:tab w:val="clear" w:pos="4536"/>
         <w:tab w:val="clear" w:pos="9072"/>
       </w:tabs>
       <w:jc w:val="right"/>
+      <w:rPr/>
     </w:pPr>
     <w:r>
       <w:rPr>
@@ -1667,21 +2001,23 @@
       <w:t xml:space="preserve">Seite </w:t>
     </w:r>
     <w:r>
+      <w:rPr/>
       <w:fldChar w:fldCharType="begin"/>
     </w:r>
     <w:r>
-      <w:instrText>PAGE</w:instrText>
+      <w:rPr/>
+      <w:instrText> PAGE </w:instrText>
     </w:r>
     <w:r>
+      <w:rPr/>
       <w:fldChar w:fldCharType="separate"/>
     </w:r>
     <w:r>
-      <w:rPr>
-        <w:noProof/>
-      </w:rPr>
-      <w:t>2</w:t>
+      <w:rPr/>
+      <w:t>3</w:t>
     </w:r>
     <w:r>
+      <w:rPr/>
       <w:fldChar w:fldCharType="end"/>
     </w:r>
     <w:r>
@@ -1691,62 +2027,40 @@
       <w:t xml:space="preserve"> von </w:t>
     </w:r>
     <w:r>
+      <w:rPr/>
       <w:fldChar w:fldCharType="begin"/>
     </w:r>
     <w:r>
-      <w:instrText>NUMPAGES</w:instrText>
+      <w:rPr/>
+      <w:instrText> NUMPAGES </w:instrText>
     </w:r>
     <w:r>
+      <w:rPr/>
       <w:fldChar w:fldCharType="separate"/>
     </w:r>
     <w:r>
-      <w:rPr>
-        <w:noProof/>
-      </w:rPr>
+      <w:rPr/>
       <w:t>3</w:t>
     </w:r>
     <w:r>
+      <w:rPr/>
       <w:fldChar w:fldCharType="end"/>
     </w:r>
   </w:p>
 </w:ftr>
 </file>
 
-<file path=word/footnotes.xml><?xml version="1.0" encoding="utf-8"?>
-<w:footnotes xmlns:wpc="http://schemas.microsoft.com/office/word/2010/wordprocessingCanvas" xmlns:cx="http://schemas.microsoft.com/office/drawing/2014/chartex" xmlns:cx1="http://schemas.microsoft.com/office/drawing/2015/9/8/chartex" xmlns:mc="http://schemas.openxmlformats.org/markup-compatibility/2006" xmlns:o="urn:schemas-microsoft-com:office:office" xmlns:r="http://schemas.openxmlformats.org/officeDocument/2006/relationships" xmlns:m="http://schemas.openxmlformats.org/officeDocument/2006/math" xmlns:v="urn:schemas-microsoft-com:vml" xmlns:wp14="http://schemas.microsoft.com/office/word/2010/wordprocessingDrawing" xmlns:wp="http://schemas.openxmlformats.org/drawingml/2006/wordprocessingDrawing" xmlns:w10="urn:schemas-microsoft-com:office:word" xmlns:w="http://schemas.openxmlformats.org/wordprocessingml/2006/main" xmlns:w14="http://schemas.microsoft.com/office/word/2010/wordml" xmlns:w15="http://schemas.microsoft.com/office/word/2012/wordml" xmlns:w16se="http://schemas.microsoft.com/office/word/2015/wordml/symex" xmlns:wpg="http://schemas.microsoft.com/office/word/2010/wordprocessingGroup" xmlns:wpi="http://schemas.microsoft.com/office/word/2010/wordprocessingInk" xmlns:wne="http://schemas.microsoft.com/office/word/2006/wordml" xmlns:wps="http://schemas.microsoft.com/office/word/2010/wordprocessingShape" mc:Ignorable="w14 w15 w16se wp14">
-  <w:footnote w:type="separator" w:id="-1">
-    <w:p>
-      <w:pPr>
-        <w:spacing w:after="0" w:line="240" w:lineRule="auto"/>
-      </w:pPr>
-      <w:r>
-        <w:separator/>
-      </w:r>
-    </w:p>
-  </w:footnote>
-  <w:footnote w:type="continuationSeparator" w:id="0">
-    <w:p>
-      <w:pPr>
-        <w:spacing w:after="0" w:line="240" w:lineRule="auto"/>
-      </w:pPr>
-      <w:r>
-        <w:continuationSeparator/>
-      </w:r>
-    </w:p>
-  </w:footnote>
-</w:footnotes>
-</file>
-
 <file path=word/header1.xml><?xml version="1.0" encoding="utf-8"?>
-<w:hdr xmlns:wpc="http://schemas.microsoft.com/office/word/2010/wordprocessingCanvas" xmlns:cx="http://schemas.microsoft.com/office/drawing/2014/chartex" xmlns:cx1="http://schemas.microsoft.com/office/drawing/2015/9/8/chartex" xmlns:mc="http://schemas.openxmlformats.org/markup-compatibility/2006" xmlns:o="urn:schemas-microsoft-com:office:office" xmlns:r="http://schemas.openxmlformats.org/officeDocument/2006/relationships" xmlns:m="http://schemas.openxmlformats.org/officeDocument/2006/math" xmlns:v="urn:schemas-microsoft-com:vml" xmlns:wp14="http://schemas.microsoft.com/office/word/2010/wordprocessingDrawing" xmlns:wp="http://schemas.openxmlformats.org/drawingml/2006/wordprocessingDrawing" xmlns:w10="urn:schemas-microsoft-com:office:word" xmlns:w="http://schemas.openxmlformats.org/wordprocessingml/2006/main" xmlns:w14="http://schemas.microsoft.com/office/word/2010/wordml" xmlns:w15="http://schemas.microsoft.com/office/word/2012/wordml" xmlns:w16se="http://schemas.microsoft.com/office/word/2015/wordml/symex" xmlns:wpg="http://schemas.microsoft.com/office/word/2010/wordprocessingGroup" xmlns:wpi="http://schemas.microsoft.com/office/word/2010/wordprocessingInk" xmlns:wne="http://schemas.microsoft.com/office/word/2006/wordml" xmlns:wps="http://schemas.microsoft.com/office/word/2010/wordprocessingShape" mc:Ignorable="w14 w15 w16se wp14">
+<w:hdr xmlns:o="urn:schemas-microsoft-com:office:office" xmlns:r="http://schemas.openxmlformats.org/officeDocument/2006/relationships" xmlns:v="urn:schemas-microsoft-com:vml" xmlns:w="http://schemas.openxmlformats.org/wordprocessingml/2006/main" xmlns:w10="urn:schemas-microsoft-com:office:word" xmlns:wp="http://schemas.openxmlformats.org/drawingml/2006/wordprocessingDrawing" xmlns:wps="http://schemas.microsoft.com/office/word/2010/wordprocessingShape" xmlns:wpg="http://schemas.microsoft.com/office/word/2010/wordprocessingGroup" xmlns:mc="http://schemas.openxmlformats.org/markup-compatibility/2006" xmlns:wp14="http://schemas.microsoft.com/office/word/2010/wordprocessingDrawing" xmlns:w14="http://schemas.microsoft.com/office/word/2010/wordml" mc:Ignorable="w14 wp14">
   <w:p>
     <w:pPr>
       <w:pStyle w:val="KopfDirektion9ptFett"/>
+      <w:rPr/>
     </w:pPr>
     <w:r>
       <w:rPr>
-        <w:rStyle w:val="Platzhaltertext"/>
-        <w:b w:val="0"/>
+        <w:rStyle w:val="PlaceholderText"/>
+        <w:b w:val="false"/>
         <w:color w:val="auto"/>
         <w:sz w:val="16"/>
         <w:szCs w:val="16"/>
@@ -1758,36 +2072,43 @@
 </file>
 
 <file path=word/header2.xml><?xml version="1.0" encoding="utf-8"?>
-<w:hdr xmlns:wpc="http://schemas.microsoft.com/office/word/2010/wordprocessingCanvas" xmlns:cx="http://schemas.microsoft.com/office/drawing/2014/chartex" xmlns:cx1="http://schemas.microsoft.com/office/drawing/2015/9/8/chartex" xmlns:mc="http://schemas.openxmlformats.org/markup-compatibility/2006" xmlns:o="urn:schemas-microsoft-com:office:office" xmlns:r="http://schemas.openxmlformats.org/officeDocument/2006/relationships" xmlns:m="http://schemas.openxmlformats.org/officeDocument/2006/math" xmlns:v="urn:schemas-microsoft-com:vml" xmlns:wp14="http://schemas.microsoft.com/office/word/2010/wordprocessingDrawing" xmlns:wp="http://schemas.openxmlformats.org/drawingml/2006/wordprocessingDrawing" xmlns:w10="urn:schemas-microsoft-com:office:word" xmlns:w="http://schemas.openxmlformats.org/wordprocessingml/2006/main" xmlns:w14="http://schemas.microsoft.com/office/word/2010/wordml" xmlns:w15="http://schemas.microsoft.com/office/word/2012/wordml" xmlns:w16se="http://schemas.microsoft.com/office/word/2015/wordml/symex" xmlns:wpg="http://schemas.microsoft.com/office/word/2010/wordprocessingGroup" xmlns:wpi="http://schemas.microsoft.com/office/word/2010/wordprocessingInk" xmlns:wne="http://schemas.microsoft.com/office/word/2006/wordml" xmlns:wps="http://schemas.microsoft.com/office/word/2010/wordprocessingShape" mc:Ignorable="w14 w15 w16se wp14">
+<w:hdr xmlns:o="urn:schemas-microsoft-com:office:office" xmlns:r="http://schemas.openxmlformats.org/officeDocument/2006/relationships" xmlns:v="urn:schemas-microsoft-com:vml" xmlns:w="http://schemas.openxmlformats.org/wordprocessingml/2006/main" xmlns:w10="urn:schemas-microsoft-com:office:word" xmlns:wp="http://schemas.openxmlformats.org/drawingml/2006/wordprocessingDrawing" xmlns:wps="http://schemas.microsoft.com/office/word/2010/wordprocessingShape" xmlns:wpg="http://schemas.microsoft.com/office/word/2010/wordprocessingGroup" xmlns:mc="http://schemas.openxmlformats.org/markup-compatibility/2006" xmlns:wp14="http://schemas.microsoft.com/office/word/2010/wordprocessingDrawing" xmlns:w14="http://schemas.microsoft.com/office/word/2010/wordml" mc:Ignorable="w14 wp14">
   <w:tbl>
     <w:tblPr>
       <w:tblW w:w="4876" w:type="dxa"/>
+      <w:jc w:val="left"/>
+      <w:tblInd w:w="0" w:type="dxa"/>
+      <w:tblBorders/>
       <w:tblCellMar>
+        <w:top w:w="0" w:type="dxa"/>
         <w:left w:w="0" w:type="dxa"/>
+        <w:bottom w:w="0" w:type="dxa"/>
         <w:right w:w="0" w:type="dxa"/>
       </w:tblCellMar>
-      <w:tblLook w:val="0000" w:firstRow="0" w:lastRow="0" w:firstColumn="0" w:lastColumn="0" w:noHBand="0" w:noVBand="0"/>
+      <w:tblLook w:noVBand="0" w:val="0000" w:noHBand="0" w:lastColumn="0" w:firstColumn="0" w:lastRow="0" w:firstRow="0"/>
     </w:tblPr>
     <w:tblGrid>
-      <w:gridCol w:w="2439"/>
+      <w:gridCol w:w="2438"/>
       <w:gridCol w:w="2437"/>
     </w:tblGrid>
     <w:tr>
       <w:trPr>
-        <w:trHeight w:hRule="exact" w:val="1077"/>
+        <w:trHeight w:val="1077" w:hRule="exact"/>
       </w:trPr>
       <w:tc>
         <w:tcPr>
           <w:tcW w:w="2438" w:type="dxa"/>
-          <w:shd w:val="clear" w:color="auto" w:fill="auto"/>
+          <w:tcBorders/>
+          <w:shd w:fill="auto" w:val="clear"/>
         </w:tcPr>
         <w:p>
           <w:pPr>
             <w:pStyle w:val="KopfDirektion9ptFett"/>
+            <w:rPr/>
           </w:pPr>
           <w:r>
             <w:rPr>
-              <w:rStyle w:val="Platzhaltertext"/>
+              <w:rStyle w:val="PlaceholderText"/>
               <w:color w:val="auto"/>
             </w:rPr>
             <w:t>{{LEITBEHOERDE_NAME}}</w:t>
@@ -1797,55 +2118,68 @@
       <w:tc>
         <w:tcPr>
           <w:tcW w:w="2437" w:type="dxa"/>
-          <w:shd w:val="clear" w:color="auto" w:fill="auto"/>
+          <w:tcBorders/>
+          <w:shd w:fill="auto" w:val="clear"/>
         </w:tcPr>
         <w:p>
           <w:pPr>
             <w:pStyle w:val="KopfDirektion9ptFett"/>
+            <w:rPr/>
           </w:pPr>
+          <w:r>
+            <w:rPr/>
+          </w:r>
         </w:p>
       </w:tc>
     </w:tr>
     <w:tr>
       <w:trPr>
-        <w:trHeight w:hRule="exact" w:val="771"/>
+        <w:trHeight w:val="771" w:hRule="exact"/>
       </w:trPr>
       <w:tc>
         <w:tcPr>
           <w:tcW w:w="2438" w:type="dxa"/>
-          <w:shd w:val="clear" w:color="auto" w:fill="auto"/>
+          <w:tcBorders/>
+          <w:shd w:fill="auto" w:val="clear"/>
         </w:tcPr>
         <w:p>
           <w:pPr>
             <w:pStyle w:val="KopfAmt9pt"/>
+            <w:rPr/>
           </w:pPr>
+          <w:r>
+            <w:rPr/>
+          </w:r>
         </w:p>
       </w:tc>
       <w:tc>
         <w:tcPr>
           <w:tcW w:w="2437" w:type="dxa"/>
-          <w:shd w:val="clear" w:color="auto" w:fill="auto"/>
+          <w:tcBorders/>
+          <w:shd w:fill="auto" w:val="clear"/>
         </w:tcPr>
         <w:p>
           <w:pPr>
             <w:pStyle w:val="KopfAmt9pt"/>
+            <w:rPr/>
           </w:pPr>
+          <w:r>
+            <w:rPr/>
+          </w:r>
         </w:p>
       </w:tc>
     </w:tr>
   </w:tbl>
   <w:p>
     <w:pPr>
-      <w:pStyle w:val="Kopfzeile"/>
-      <w:spacing w:after="360"/>
+      <w:pStyle w:val="Header"/>
+      <w:spacing w:before="0" w:after="360"/>
+      <w:rPr/>
     </w:pPr>
     <w:r>
-      <w:rPr>
-        <w:noProof/>
-        <w:lang w:eastAsia="de-CH"/>
-      </w:rPr>
+      <w:rPr/>
       <w:drawing>
-        <wp:anchor distT="0" distB="1905" distL="114300" distR="114300" simplePos="0" relativeHeight="2" behindDoc="1" locked="0" layoutInCell="1" allowOverlap="1">
+        <wp:anchor behindDoc="1" distT="0" distB="1905" distL="114300" distR="114300" simplePos="0" locked="0" layoutInCell="1" allowOverlap="1" relativeHeight="2">
           <wp:simplePos x="0" y="0"/>
           <wp:positionH relativeFrom="column">
             <wp:posOffset>-791845</wp:posOffset>
@@ -1856,7 +2190,7 @@
           <wp:extent cx="558165" cy="683895"/>
           <wp:effectExtent l="0" t="0" r="0" b="0"/>
           <wp:wrapNone/>
-          <wp:docPr id="3" name="Grafik 1"/>
+          <wp:docPr id="3" name="Grafik 1" descr=""/>
           <wp:cNvGraphicFramePr>
             <a:graphicFrameLocks xmlns:a="http://schemas.openxmlformats.org/drawingml/2006/main" noChangeAspect="1"/>
           </wp:cNvGraphicFramePr>
@@ -1864,7 +2198,7 @@
             <a:graphicData uri="http://schemas.openxmlformats.org/drawingml/2006/picture">
               <pic:pic xmlns:pic="http://schemas.openxmlformats.org/drawingml/2006/picture">
                 <pic:nvPicPr>
-                  <pic:cNvPr id="3" name="Grafik 1"/>
+                  <pic:cNvPr id="3" name="Grafik 1" descr=""/>
                   <pic:cNvPicPr>
                     <a:picLocks noChangeAspect="1" noChangeArrowheads="1"/>
                   </pic:cNvPicPr>
@@ -1895,11 +2229,100 @@
 </file>
 
 <file path=word/numbering.xml><?xml version="1.0" encoding="utf-8"?>
-<w:numbering xmlns:wpc="http://schemas.microsoft.com/office/word/2010/wordprocessingCanvas" xmlns:cx="http://schemas.microsoft.com/office/drawing/2014/chartex" xmlns:cx1="http://schemas.microsoft.com/office/drawing/2015/9/8/chartex" xmlns:mc="http://schemas.openxmlformats.org/markup-compatibility/2006" xmlns:o="urn:schemas-microsoft-com:office:office" xmlns:r="http://schemas.openxmlformats.org/officeDocument/2006/relationships" xmlns:m="http://schemas.openxmlformats.org/officeDocument/2006/math" xmlns:v="urn:schemas-microsoft-com:vml" xmlns:wp14="http://schemas.microsoft.com/office/word/2010/wordprocessingDrawing" xmlns:wp="http://schemas.openxmlformats.org/drawingml/2006/wordprocessingDrawing" xmlns:w10="urn:schemas-microsoft-com:office:word" xmlns:w="http://schemas.openxmlformats.org/wordprocessingml/2006/main" xmlns:w14="http://schemas.microsoft.com/office/word/2010/wordml" xmlns:w15="http://schemas.microsoft.com/office/word/2012/wordml" xmlns:w16se="http://schemas.microsoft.com/office/word/2015/wordml/symex" xmlns:wpg="http://schemas.microsoft.com/office/word/2010/wordprocessingGroup" xmlns:wpi="http://schemas.microsoft.com/office/word/2010/wordprocessingInk" xmlns:wne="http://schemas.microsoft.com/office/word/2006/wordml" xmlns:wps="http://schemas.microsoft.com/office/word/2010/wordprocessingShape" mc:Ignorable="w14 w15 w16se wp14">
-  <w:abstractNum w:abstractNumId="0" w15:restartNumberingAfterBreak="0">
-    <w:nsid w:val="34D75E06"/>
-    <w:multiLevelType w:val="multilevel"/>
-    <w:tmpl w:val="9F3C4E88"/>
+<w:numbering xmlns:w="http://schemas.openxmlformats.org/wordprocessingml/2006/main" xmlns:o="urn:schemas-microsoft-com:office:office" xmlns:r="http://schemas.openxmlformats.org/officeDocument/2006/relationships" xmlns:v="urn:schemas-microsoft-com:vml">
+  <w:abstractNum w:abstractNumId="1">
+    <w:lvl w:ilvl="0">
+      <w:start w:val="1"/>
+      <w:pStyle w:val="Heading1"/>
+      <w:numFmt w:val="decimal"/>
+      <w:lvlText w:val="%1"/>
+      <w:lvlJc w:val="left"/>
+      <w:pPr>
+        <w:ind w:left="432" w:hanging="432"/>
+      </w:pPr>
+    </w:lvl>
+    <w:lvl w:ilvl="1">
+      <w:start w:val="1"/>
+      <w:pStyle w:val="Heading2"/>
+      <w:numFmt w:val="decimal"/>
+      <w:lvlText w:val="%1.%2"/>
+      <w:lvlJc w:val="left"/>
+      <w:pPr>
+        <w:ind w:left="576" w:hanging="576"/>
+      </w:pPr>
+    </w:lvl>
+    <w:lvl w:ilvl="2">
+      <w:start w:val="1"/>
+      <w:pStyle w:val="Heading3"/>
+      <w:numFmt w:val="decimal"/>
+      <w:lvlText w:val="%1.%2.%3"/>
+      <w:lvlJc w:val="left"/>
+      <w:pPr>
+        <w:ind w:left="720" w:hanging="720"/>
+      </w:pPr>
+    </w:lvl>
+    <w:lvl w:ilvl="3">
+      <w:start w:val="1"/>
+      <w:pStyle w:val="Heading4"/>
+      <w:numFmt w:val="decimal"/>
+      <w:lvlText w:val="%1.%2.%3.%4"/>
+      <w:lvlJc w:val="left"/>
+      <w:pPr>
+        <w:ind w:left="864" w:hanging="864"/>
+      </w:pPr>
+    </w:lvl>
+    <w:lvl w:ilvl="4">
+      <w:start w:val="1"/>
+      <w:pStyle w:val="Heading5"/>
+      <w:numFmt w:val="decimal"/>
+      <w:lvlText w:val="%1.%2.%3.%4.%5"/>
+      <w:lvlJc w:val="left"/>
+      <w:pPr>
+        <w:ind w:left="1008" w:hanging="1008"/>
+      </w:pPr>
+    </w:lvl>
+    <w:lvl w:ilvl="5">
+      <w:start w:val="1"/>
+      <w:pStyle w:val="Heading6"/>
+      <w:numFmt w:val="decimal"/>
+      <w:lvlText w:val="%1.%2.%3.%4.%5.%6"/>
+      <w:lvlJc w:val="left"/>
+      <w:pPr>
+        <w:ind w:left="1152" w:hanging="1152"/>
+      </w:pPr>
+    </w:lvl>
+    <w:lvl w:ilvl="6">
+      <w:start w:val="1"/>
+      <w:pStyle w:val="Heading7"/>
+      <w:numFmt w:val="decimal"/>
+      <w:lvlText w:val="%1.%2.%3.%4.%5.%6.%7"/>
+      <w:lvlJc w:val="left"/>
+      <w:pPr>
+        <w:ind w:left="1296" w:hanging="1296"/>
+      </w:pPr>
+    </w:lvl>
+    <w:lvl w:ilvl="7">
+      <w:start w:val="1"/>
+      <w:pStyle w:val="Heading8"/>
+      <w:numFmt w:val="decimal"/>
+      <w:lvlText w:val="%1.%2.%3.%4.%5.%6.%7.%8"/>
+      <w:lvlJc w:val="left"/>
+      <w:pPr>
+        <w:ind w:left="1440" w:hanging="1440"/>
+      </w:pPr>
+    </w:lvl>
+    <w:lvl w:ilvl="8">
+      <w:start w:val="1"/>
+      <w:pStyle w:val="Heading9"/>
+      <w:numFmt w:val="decimal"/>
+      <w:lvlText w:val="%1.%2.%3.%4.%5.%6.%7.%8.%9"/>
+      <w:lvlJc w:val="left"/>
+      <w:pPr>
+        <w:ind w:left="1584" w:hanging="1584"/>
+      </w:pPr>
+    </w:lvl>
+  </w:abstractNum>
+  <w:abstractNum w:abstractNumId="2">
     <w:lvl w:ilvl="0">
       <w:start w:val="1"/>
       <w:numFmt w:val="bullet"/>
@@ -1910,6 +2333,7 @@
       </w:pPr>
       <w:rPr>
         <w:rFonts w:ascii="Arial" w:hAnsi="Arial" w:cs="Arial" w:hint="default"/>
+        <w:rFonts w:cs="Arial"/>
       </w:rPr>
     </w:lvl>
     <w:lvl w:ilvl="1">
@@ -1922,6 +2346,7 @@
       </w:pPr>
       <w:rPr>
         <w:rFonts w:ascii="Courier New" w:hAnsi="Courier New" w:cs="Courier New" w:hint="default"/>
+        <w:rFonts w:cs="Courier New"/>
       </w:rPr>
     </w:lvl>
     <w:lvl w:ilvl="2">
@@ -1934,6 +2359,7 @@
       </w:pPr>
       <w:rPr>
         <w:rFonts w:ascii="Wingdings" w:hAnsi="Wingdings" w:cs="Wingdings" w:hint="default"/>
+        <w:rFonts w:cs="Wingdings"/>
       </w:rPr>
     </w:lvl>
     <w:lvl w:ilvl="3">
@@ -1946,6 +2372,7 @@
       </w:pPr>
       <w:rPr>
         <w:rFonts w:ascii="Symbol" w:hAnsi="Symbol" w:cs="Symbol" w:hint="default"/>
+        <w:rFonts w:cs="Symbol"/>
       </w:rPr>
     </w:lvl>
     <w:lvl w:ilvl="4">
@@ -1958,6 +2385,7 @@
       </w:pPr>
       <w:rPr>
         <w:rFonts w:ascii="Courier New" w:hAnsi="Courier New" w:cs="Courier New" w:hint="default"/>
+        <w:rFonts w:cs="Courier New"/>
       </w:rPr>
     </w:lvl>
     <w:lvl w:ilvl="5">
@@ -1970,6 +2398,7 @@
       </w:pPr>
       <w:rPr>
         <w:rFonts w:ascii="Wingdings" w:hAnsi="Wingdings" w:cs="Wingdings" w:hint="default"/>
+        <w:rFonts w:cs="Wingdings"/>
       </w:rPr>
     </w:lvl>
     <w:lvl w:ilvl="6">
@@ -1982,6 +2411,7 @@
       </w:pPr>
       <w:rPr>
         <w:rFonts w:ascii="Symbol" w:hAnsi="Symbol" w:cs="Symbol" w:hint="default"/>
+        <w:rFonts w:cs="Symbol"/>
       </w:rPr>
     </w:lvl>
     <w:lvl w:ilvl="7">
@@ -1994,6 +2424,7 @@
       </w:pPr>
       <w:rPr>
         <w:rFonts w:ascii="Courier New" w:hAnsi="Courier New" w:cs="Courier New" w:hint="default"/>
+        <w:rFonts w:cs="Courier New"/>
       </w:rPr>
     </w:lvl>
     <w:lvl w:ilvl="8">
@@ -2006,135 +2437,43 @@
       </w:pPr>
       <w:rPr>
         <w:rFonts w:ascii="Wingdings" w:hAnsi="Wingdings" w:cs="Wingdings" w:hint="default"/>
+        <w:rFonts w:cs="Wingdings"/>
       </w:rPr>
-    </w:lvl>
-  </w:abstractNum>
-  <w:abstractNum w:abstractNumId="1" w15:restartNumberingAfterBreak="0">
-    <w:nsid w:val="6A2C5EB9"/>
-    <w:multiLevelType w:val="multilevel"/>
-    <w:tmpl w:val="57223BB8"/>
-    <w:lvl w:ilvl="0">
-      <w:start w:val="1"/>
-      <w:numFmt w:val="decimal"/>
-      <w:pStyle w:val="berschrift1"/>
-      <w:lvlText w:val="%1"/>
-      <w:lvlJc w:val="left"/>
-      <w:pPr>
-        <w:ind w:left="432" w:hanging="432"/>
-      </w:pPr>
-    </w:lvl>
-    <w:lvl w:ilvl="1">
-      <w:start w:val="1"/>
-      <w:numFmt w:val="decimal"/>
-      <w:pStyle w:val="berschrift2"/>
-      <w:lvlText w:val="%1.%2"/>
-      <w:lvlJc w:val="left"/>
-      <w:pPr>
-        <w:ind w:left="576" w:hanging="576"/>
-      </w:pPr>
-    </w:lvl>
-    <w:lvl w:ilvl="2">
-      <w:start w:val="1"/>
-      <w:numFmt w:val="decimal"/>
-      <w:pStyle w:val="berschrift3"/>
-      <w:lvlText w:val="%1.%2.%3"/>
-      <w:lvlJc w:val="left"/>
-      <w:pPr>
-        <w:ind w:left="720" w:hanging="720"/>
-      </w:pPr>
-    </w:lvl>
-    <w:lvl w:ilvl="3">
-      <w:start w:val="1"/>
-      <w:numFmt w:val="decimal"/>
-      <w:pStyle w:val="berschrift4"/>
-      <w:lvlText w:val="%1.%2.%3.%4"/>
-      <w:lvlJc w:val="left"/>
-      <w:pPr>
-        <w:ind w:left="864" w:hanging="864"/>
-      </w:pPr>
-    </w:lvl>
-    <w:lvl w:ilvl="4">
-      <w:start w:val="1"/>
-      <w:numFmt w:val="decimal"/>
-      <w:pStyle w:val="berschrift5"/>
-      <w:lvlText w:val="%1.%2.%3.%4.%5"/>
-      <w:lvlJc w:val="left"/>
-      <w:pPr>
-        <w:ind w:left="1008" w:hanging="1008"/>
-      </w:pPr>
-    </w:lvl>
-    <w:lvl w:ilvl="5">
-      <w:start w:val="1"/>
-      <w:numFmt w:val="decimal"/>
-      <w:pStyle w:val="berschrift6"/>
-      <w:lvlText w:val="%1.%2.%3.%4.%5.%6"/>
-      <w:lvlJc w:val="left"/>
-      <w:pPr>
-        <w:ind w:left="1152" w:hanging="1152"/>
-      </w:pPr>
-    </w:lvl>
-    <w:lvl w:ilvl="6">
-      <w:start w:val="1"/>
-      <w:numFmt w:val="decimal"/>
-      <w:pStyle w:val="berschrift7"/>
-      <w:lvlText w:val="%1.%2.%3.%4.%5.%6.%7"/>
-      <w:lvlJc w:val="left"/>
-      <w:pPr>
-        <w:ind w:left="1296" w:hanging="1296"/>
-      </w:pPr>
-    </w:lvl>
-    <w:lvl w:ilvl="7">
-      <w:start w:val="1"/>
-      <w:numFmt w:val="decimal"/>
-      <w:pStyle w:val="berschrift8"/>
-      <w:lvlText w:val="%1.%2.%3.%4.%5.%6.%7.%8"/>
-      <w:lvlJc w:val="left"/>
-      <w:pPr>
-        <w:ind w:left="1440" w:hanging="1440"/>
-      </w:pPr>
-    </w:lvl>
-    <w:lvl w:ilvl="8">
-      <w:start w:val="1"/>
-      <w:numFmt w:val="decimal"/>
-      <w:pStyle w:val="berschrift9"/>
-      <w:lvlText w:val="%1.%2.%3.%4.%5.%6.%7.%8.%9"/>
-      <w:lvlJc w:val="left"/>
-      <w:pPr>
-        <w:ind w:left="1584" w:hanging="1584"/>
-      </w:pPr>
     </w:lvl>
   </w:abstractNum>
   <w:num w:numId="1">
     <w:abstractNumId w:val="1"/>
   </w:num>
   <w:num w:numId="2">
-    <w:abstractNumId w:val="0"/>
+    <w:abstractNumId w:val="2"/>
   </w:num>
 </w:numbering>
 </file>
 
 <file path=word/styles.xml><?xml version="1.0" encoding="utf-8"?>
-<w:styles xmlns:mc="http://schemas.openxmlformats.org/markup-compatibility/2006" xmlns:r="http://schemas.openxmlformats.org/officeDocument/2006/relationships" xmlns:w="http://schemas.openxmlformats.org/wordprocessingml/2006/main" xmlns:w14="http://schemas.microsoft.com/office/word/2010/wordml" xmlns:w15="http://schemas.microsoft.com/office/word/2012/wordml" xmlns:w16se="http://schemas.microsoft.com/office/word/2015/wordml/symex" mc:Ignorable="w14 w15 w16se">
+<w:styles xmlns:w="http://schemas.openxmlformats.org/wordprocessingml/2006/main" xmlns:w14="http://schemas.microsoft.com/office/word/2010/wordml" xmlns:mc="http://schemas.openxmlformats.org/markup-compatibility/2006" mc:Ignorable="w14">
   <w:docDefaults>
     <w:rPrDefault>
       <w:rPr>
-        <w:rFonts w:ascii="Arial" w:eastAsia="Arial" w:hAnsi="Arial" w:cs="Times New Roman"/>
+        <w:rFonts w:ascii="Arial" w:hAnsi="Arial" w:eastAsia="Arial" w:cs="Times New Roman"/>
         <w:lang w:val="de-CH" w:eastAsia="de-CH" w:bidi="ar-SA"/>
       </w:rPr>
     </w:rPrDefault>
-    <w:pPrDefault/>
+    <w:pPrDefault>
+      <w:pPr/>
+    </w:pPrDefault>
   </w:docDefaults>
   <w:latentStyles w:defLockedState="0" w:defUIPriority="99" w:defSemiHidden="0" w:defUnhideWhenUsed="0" w:defQFormat="0" w:count="371">
     <w:lsdException w:name="Normal" w:uiPriority="0" w:qFormat="1"/>
     <w:lsdException w:name="heading 1" w:uiPriority="9" w:qFormat="1"/>
-    <w:lsdException w:name="heading 2" w:semiHidden="1" w:uiPriority="9" w:unhideWhenUsed="1" w:qFormat="1"/>
-    <w:lsdException w:name="heading 3" w:semiHidden="1" w:uiPriority="9" w:unhideWhenUsed="1" w:qFormat="1"/>
-    <w:lsdException w:name="heading 4" w:semiHidden="1" w:uiPriority="9" w:unhideWhenUsed="1" w:qFormat="1"/>
-    <w:lsdException w:name="heading 5" w:semiHidden="1" w:uiPriority="9" w:unhideWhenUsed="1" w:qFormat="1"/>
-    <w:lsdException w:name="heading 6" w:semiHidden="1" w:uiPriority="9" w:unhideWhenUsed="1" w:qFormat="1"/>
-    <w:lsdException w:name="heading 7" w:semiHidden="1" w:uiPriority="9" w:unhideWhenUsed="1" w:qFormat="1"/>
-    <w:lsdException w:name="heading 8" w:semiHidden="1" w:uiPriority="9" w:unhideWhenUsed="1" w:qFormat="1"/>
-    <w:lsdException w:name="heading 9" w:semiHidden="1" w:uiPriority="9" w:unhideWhenUsed="1" w:qFormat="1"/>
+    <w:lsdException w:name="heading 2" w:uiPriority="9" w:semiHidden="1" w:unhideWhenUsed="1" w:qFormat="1"/>
+    <w:lsdException w:name="heading 3" w:uiPriority="9" w:semiHidden="1" w:unhideWhenUsed="1" w:qFormat="1"/>
+    <w:lsdException w:name="heading 4" w:uiPriority="9" w:semiHidden="1" w:unhideWhenUsed="1" w:qFormat="1"/>
+    <w:lsdException w:name="heading 5" w:uiPriority="9" w:semiHidden="1" w:unhideWhenUsed="1" w:qFormat="1"/>
+    <w:lsdException w:name="heading 6" w:uiPriority="9" w:semiHidden="1" w:unhideWhenUsed="1" w:qFormat="1"/>
+    <w:lsdException w:name="heading 7" w:uiPriority="9" w:semiHidden="1" w:unhideWhenUsed="1" w:qFormat="1"/>
+    <w:lsdException w:name="heading 8" w:uiPriority="9" w:semiHidden="1" w:unhideWhenUsed="1" w:qFormat="1"/>
+    <w:lsdException w:name="heading 9" w:uiPriority="9" w:semiHidden="1" w:unhideWhenUsed="1" w:qFormat="1"/>
     <w:lsdException w:name="index 1" w:semiHidden="1" w:unhideWhenUsed="1"/>
     <w:lsdException w:name="index 2" w:semiHidden="1" w:unhideWhenUsed="1"/>
     <w:lsdException w:name="index 3" w:semiHidden="1" w:unhideWhenUsed="1"/>
@@ -2144,22 +2483,22 @@
     <w:lsdException w:name="index 7" w:semiHidden="1" w:unhideWhenUsed="1"/>
     <w:lsdException w:name="index 8" w:semiHidden="1" w:unhideWhenUsed="1"/>
     <w:lsdException w:name="index 9" w:semiHidden="1" w:unhideWhenUsed="1"/>
-    <w:lsdException w:name="toc 1" w:semiHidden="1" w:uiPriority="39" w:unhideWhenUsed="1"/>
-    <w:lsdException w:name="toc 2" w:semiHidden="1" w:uiPriority="39" w:unhideWhenUsed="1"/>
-    <w:lsdException w:name="toc 3" w:semiHidden="1" w:uiPriority="39" w:unhideWhenUsed="1"/>
-    <w:lsdException w:name="toc 4" w:semiHidden="1" w:uiPriority="39" w:unhideWhenUsed="1"/>
-    <w:lsdException w:name="toc 5" w:semiHidden="1" w:uiPriority="39" w:unhideWhenUsed="1"/>
-    <w:lsdException w:name="toc 6" w:semiHidden="1" w:uiPriority="39" w:unhideWhenUsed="1"/>
-    <w:lsdException w:name="toc 7" w:semiHidden="1" w:uiPriority="39" w:unhideWhenUsed="1"/>
-    <w:lsdException w:name="toc 8" w:semiHidden="1" w:uiPriority="39" w:unhideWhenUsed="1"/>
-    <w:lsdException w:name="toc 9" w:semiHidden="1" w:uiPriority="39" w:unhideWhenUsed="1"/>
+    <w:lsdException w:name="toc 1" w:uiPriority="39" w:semiHidden="1" w:unhideWhenUsed="1"/>
+    <w:lsdException w:name="toc 2" w:uiPriority="39" w:semiHidden="1" w:unhideWhenUsed="1"/>
+    <w:lsdException w:name="toc 3" w:uiPriority="39" w:semiHidden="1" w:unhideWhenUsed="1"/>
+    <w:lsdException w:name="toc 4" w:uiPriority="39" w:semiHidden="1" w:unhideWhenUsed="1"/>
+    <w:lsdException w:name="toc 5" w:uiPriority="39" w:semiHidden="1" w:unhideWhenUsed="1"/>
+    <w:lsdException w:name="toc 6" w:uiPriority="39" w:semiHidden="1" w:unhideWhenUsed="1"/>
+    <w:lsdException w:name="toc 7" w:uiPriority="39" w:semiHidden="1" w:unhideWhenUsed="1"/>
+    <w:lsdException w:name="toc 8" w:uiPriority="39" w:semiHidden="1" w:unhideWhenUsed="1"/>
+    <w:lsdException w:name="toc 9" w:uiPriority="39" w:semiHidden="1" w:unhideWhenUsed="1"/>
     <w:lsdException w:name="Normal Indent" w:semiHidden="1" w:unhideWhenUsed="1"/>
     <w:lsdException w:name="footnote text" w:semiHidden="1" w:unhideWhenUsed="1"/>
     <w:lsdException w:name="annotation text" w:semiHidden="1" w:unhideWhenUsed="1"/>
     <w:lsdException w:name="header" w:semiHidden="1" w:unhideWhenUsed="1"/>
     <w:lsdException w:name="footer" w:semiHidden="1" w:unhideWhenUsed="1"/>
     <w:lsdException w:name="index heading" w:semiHidden="1" w:unhideWhenUsed="1"/>
-    <w:lsdException w:name="caption" w:semiHidden="1" w:uiPriority="35" w:unhideWhenUsed="1" w:qFormat="1"/>
+    <w:lsdException w:name="caption" w:uiPriority="35" w:semiHidden="1" w:unhideWhenUsed="1" w:qFormat="1"/>
     <w:lsdException w:name="table of figures" w:semiHidden="1" w:unhideWhenUsed="1"/>
     <w:lsdException w:name="envelope address" w:semiHidden="1" w:unhideWhenUsed="1"/>
     <w:lsdException w:name="envelope return" w:semiHidden="1" w:unhideWhenUsed="1"/>
@@ -2190,7 +2529,7 @@
     <w:lsdException w:name="Title" w:uiPriority="10" w:qFormat="1"/>
     <w:lsdException w:name="Closing" w:semiHidden="1" w:unhideWhenUsed="1"/>
     <w:lsdException w:name="Signature" w:semiHidden="1" w:unhideWhenUsed="1"/>
-    <w:lsdException w:name="Default Paragraph Font" w:semiHidden="1" w:uiPriority="1" w:unhideWhenUsed="1"/>
+    <w:lsdException w:name="Default Paragraph Font" w:uiPriority="1" w:semiHidden="1" w:unhideWhenUsed="1"/>
     <w:lsdException w:name="Body Text" w:semiHidden="1" w:unhideWhenUsed="1"/>
     <w:lsdException w:name="Body Text Indent" w:semiHidden="1" w:unhideWhenUsed="1"/>
     <w:lsdException w:name="List Continue" w:semiHidden="1" w:unhideWhenUsed="1"/>
@@ -2390,8 +2729,8 @@
     <w:lsdException w:name="Subtle Reference" w:uiPriority="31" w:qFormat="1"/>
     <w:lsdException w:name="Intense Reference" w:uiPriority="32" w:qFormat="1"/>
     <w:lsdException w:name="Book Title" w:uiPriority="33" w:qFormat="1"/>
-    <w:lsdException w:name="Bibliography" w:semiHidden="1" w:uiPriority="37" w:unhideWhenUsed="1"/>
-    <w:lsdException w:name="TOC Heading" w:semiHidden="1" w:uiPriority="39" w:unhideWhenUsed="1" w:qFormat="1"/>
+    <w:lsdException w:name="Bibliography" w:uiPriority="37" w:semiHidden="1" w:unhideWhenUsed="1"/>
+    <w:lsdException w:name="TOC Heading" w:uiPriority="39" w:semiHidden="1" w:unhideWhenUsed="1" w:qFormat="1"/>
     <w:lsdException w:name="Plain Table 1" w:uiPriority="41"/>
     <w:lsdException w:name="Plain Table 2" w:uiPriority="42"/>
     <w:lsdException w:name="Plain Table 3" w:uiPriority="43"/>
@@ -2497,27 +2836,35 @@
     <w:lsdException w:name="List Table 6 Colorful Accent 6" w:uiPriority="51"/>
     <w:lsdException w:name="List Table 7 Colorful Accent 6" w:uiPriority="52"/>
   </w:latentStyles>
-  <w:style w:type="paragraph" w:default="1" w:styleId="Standard">
+  <w:style w:type="paragraph" w:styleId="Normal" w:default="1">
     <w:name w:val="Normal"/>
     <w:qFormat/>
     <w:pPr>
-      <w:spacing w:after="220" w:line="280" w:lineRule="atLeast"/>
-    </w:pPr>
-    <w:rPr>
+      <w:widowControl/>
+      <w:suppressAutoHyphens w:val="false"/>
+      <w:bidi w:val="0"/>
+      <w:spacing w:lineRule="atLeast" w:line="280" w:before="0" w:after="220"/>
+      <w:jc w:val="left"/>
+    </w:pPr>
+    <w:rPr>
+      <w:rFonts w:ascii="Arial" w:hAnsi="Arial" w:eastAsia="Arial" w:cs="Times New Roman"/>
+      <w:color w:val="auto"/>
+      <w:kern w:val="0"/>
       <w:sz w:val="22"/>
       <w:szCs w:val="22"/>
-      <w:lang w:eastAsia="en-US"/>
-    </w:rPr>
-  </w:style>
-  <w:style w:type="paragraph" w:styleId="berschrift1">
-    <w:name w:val="heading 1"/>
-    <w:basedOn w:val="Standard"/>
+      <w:lang w:eastAsia="en-US" w:val="de-CH" w:bidi="ar-SA"/>
+    </w:rPr>
+  </w:style>
+  <w:style w:type="paragraph" w:styleId="Heading1">
+    <w:name w:val="Heading 1"/>
+    <w:basedOn w:val="Normal"/>
     <w:qFormat/>
     <w:pPr>
       <w:numPr>
+        <w:ilvl w:val="0"/>
         <w:numId w:val="1"/>
       </w:numPr>
-      <w:spacing w:before="200"/>
+      <w:spacing w:before="200" w:after="220"/>
       <w:ind w:left="709" w:hanging="709"/>
       <w:outlineLvl w:val="0"/>
     </w:pPr>
@@ -2528,9 +2875,9 @@
       <w:szCs w:val="28"/>
     </w:rPr>
   </w:style>
-  <w:style w:type="paragraph" w:styleId="berschrift2">
-    <w:name w:val="heading 2"/>
-    <w:basedOn w:val="Standard"/>
+  <w:style w:type="paragraph" w:styleId="Heading2">
+    <w:name w:val="Heading 2"/>
+    <w:basedOn w:val="Normal"/>
     <w:qFormat/>
     <w:pPr>
       <w:numPr>
@@ -2546,12 +2893,12 @@
       <w:szCs w:val="26"/>
     </w:rPr>
   </w:style>
-  <w:style w:type="paragraph" w:styleId="berschrift3">
-    <w:name w:val="heading 3"/>
-    <w:basedOn w:val="Standard"/>
-    <w:qFormat/>
-    <w:pPr>
-      <w:keepNext/>
+  <w:style w:type="paragraph" w:styleId="Heading3">
+    <w:name w:val="Heading 3"/>
+    <w:basedOn w:val="Normal"/>
+    <w:qFormat/>
+    <w:pPr>
+      <w:keepNext w:val="true"/>
       <w:keepLines/>
       <w:numPr>
         <w:ilvl w:val="2"/>
@@ -2565,12 +2912,12 @@
       <w:bCs/>
     </w:rPr>
   </w:style>
-  <w:style w:type="paragraph" w:styleId="berschrift4">
-    <w:name w:val="heading 4"/>
-    <w:basedOn w:val="Standard"/>
-    <w:qFormat/>
-    <w:pPr>
-      <w:keepNext/>
+  <w:style w:type="paragraph" w:styleId="Heading4">
+    <w:name w:val="Heading 4"/>
+    <w:basedOn w:val="Normal"/>
+    <w:qFormat/>
+    <w:pPr>
+      <w:keepNext w:val="true"/>
       <w:keepLines/>
       <w:numPr>
         <w:ilvl w:val="3"/>
@@ -2584,12 +2931,12 @@
       <w:iCs/>
     </w:rPr>
   </w:style>
-  <w:style w:type="paragraph" w:styleId="berschrift5">
-    <w:name w:val="heading 5"/>
-    <w:basedOn w:val="Standard"/>
-    <w:qFormat/>
-    <w:pPr>
-      <w:keepNext/>
+  <w:style w:type="paragraph" w:styleId="Heading5">
+    <w:name w:val="Heading 5"/>
+    <w:basedOn w:val="Normal"/>
+    <w:qFormat/>
+    <w:pPr>
+      <w:keepNext w:val="true"/>
       <w:keepLines/>
       <w:numPr>
         <w:ilvl w:val="4"/>
@@ -2601,12 +2948,12 @@
       <w:rFonts w:eastAsia="Times New Roman"/>
     </w:rPr>
   </w:style>
-  <w:style w:type="paragraph" w:styleId="berschrift6">
-    <w:name w:val="heading 6"/>
-    <w:basedOn w:val="Standard"/>
-    <w:qFormat/>
-    <w:pPr>
-      <w:keepNext/>
+  <w:style w:type="paragraph" w:styleId="Heading6">
+    <w:name w:val="Heading 6"/>
+    <w:basedOn w:val="Normal"/>
+    <w:qFormat/>
+    <w:pPr>
+      <w:keepNext w:val="true"/>
       <w:keepLines/>
       <w:numPr>
         <w:ilvl w:val="5"/>
@@ -2622,12 +2969,12 @@
       <w:color w:val="2C2C2C"/>
     </w:rPr>
   </w:style>
-  <w:style w:type="paragraph" w:styleId="berschrift7">
-    <w:name w:val="heading 7"/>
-    <w:basedOn w:val="Standard"/>
-    <w:qFormat/>
-    <w:pPr>
-      <w:keepNext/>
+  <w:style w:type="paragraph" w:styleId="Heading7">
+    <w:name w:val="Heading 7"/>
+    <w:basedOn w:val="Normal"/>
+    <w:qFormat/>
+    <w:pPr>
+      <w:keepNext w:val="true"/>
       <w:keepLines/>
       <w:numPr>
         <w:ilvl w:val="6"/>
@@ -2643,12 +2990,12 @@
       <w:color w:val="404040"/>
     </w:rPr>
   </w:style>
-  <w:style w:type="paragraph" w:styleId="berschrift8">
-    <w:name w:val="heading 8"/>
-    <w:basedOn w:val="Standard"/>
-    <w:qFormat/>
-    <w:pPr>
-      <w:keepNext/>
+  <w:style w:type="paragraph" w:styleId="Heading8">
+    <w:name w:val="Heading 8"/>
+    <w:basedOn w:val="Normal"/>
+    <w:qFormat/>
+    <w:pPr>
+      <w:keepNext w:val="true"/>
       <w:keepLines/>
       <w:numPr>
         <w:ilvl w:val="7"/>
@@ -2664,12 +3011,12 @@
       <w:szCs w:val="20"/>
     </w:rPr>
   </w:style>
-  <w:style w:type="paragraph" w:styleId="berschrift9">
-    <w:name w:val="heading 9"/>
-    <w:basedOn w:val="Standard"/>
-    <w:qFormat/>
-    <w:pPr>
-      <w:keepNext/>
+  <w:style w:type="paragraph" w:styleId="Heading9">
+    <w:name w:val="Heading 9"/>
+    <w:basedOn w:val="Normal"/>
+    <w:qFormat/>
+    <w:pPr>
+      <w:keepNext w:val="true"/>
       <w:keepLines/>
       <w:numPr>
         <w:ilvl w:val="8"/>
@@ -2687,11 +3034,1806 @@
       <w:szCs w:val="20"/>
     </w:rPr>
   </w:style>
-  <w:style w:type="character" w:default="1" w:styleId="Absatz-Standardschriftart">
+  <w:style w:type="character" w:styleId="DefaultParagraphFont" w:default="1">
     <w:name w:val="Default Paragraph Font"/>
     <w:uiPriority w:val="1"/>
     <w:semiHidden/>
     <w:unhideWhenUsed/>
+    <w:qFormat/>
+    <w:rPr/>
+  </w:style>
+  <w:style w:type="character" w:styleId="Berschrift1Zchn" w:customStyle="1">
+    <w:name w:val="Überschrift 1 Zchn"/>
+    <w:qFormat/>
+    <w:rPr>
+      <w:rFonts w:eastAsia="Times New Roman"/>
+      <w:b/>
+      <w:bCs/>
+      <w:sz w:val="22"/>
+      <w:szCs w:val="28"/>
+      <w:lang w:eastAsia="en-US"/>
+    </w:rPr>
+  </w:style>
+  <w:style w:type="character" w:styleId="Berschrift2Zchn" w:customStyle="1">
+    <w:name w:val="Überschrift 2 Zchn"/>
+    <w:qFormat/>
+    <w:rPr>
+      <w:rFonts w:eastAsia="Times New Roman"/>
+      <w:bCs/>
+      <w:sz w:val="22"/>
+      <w:szCs w:val="26"/>
+      <w:lang w:eastAsia="en-US"/>
+    </w:rPr>
+  </w:style>
+  <w:style w:type="character" w:styleId="Berschrift3Zchn" w:customStyle="1">
+    <w:name w:val="Überschrift 3 Zchn"/>
+    <w:qFormat/>
+    <w:rPr>
+      <w:rFonts w:eastAsia="Times New Roman"/>
+      <w:bCs/>
+      <w:sz w:val="22"/>
+      <w:szCs w:val="22"/>
+      <w:lang w:eastAsia="en-US"/>
+    </w:rPr>
+  </w:style>
+  <w:style w:type="character" w:styleId="Berschrift4Zchn" w:customStyle="1">
+    <w:name w:val="Überschrift 4 Zchn"/>
+    <w:qFormat/>
+    <w:rPr>
+      <w:rFonts w:eastAsia="Times New Roman"/>
+      <w:bCs/>
+      <w:iCs/>
+      <w:sz w:val="22"/>
+      <w:szCs w:val="22"/>
+      <w:lang w:eastAsia="en-US"/>
+    </w:rPr>
+  </w:style>
+  <w:style w:type="character" w:styleId="Berschrift5Zchn" w:customStyle="1">
+    <w:name w:val="Überschrift 5 Zchn"/>
+    <w:qFormat/>
+    <w:rPr>
+      <w:rFonts w:eastAsia="Times New Roman"/>
+      <w:sz w:val="22"/>
+      <w:szCs w:val="22"/>
+      <w:lang w:eastAsia="en-US"/>
+    </w:rPr>
+  </w:style>
+  <w:style w:type="character" w:styleId="Berschrift6Zchn" w:customStyle="1">
+    <w:name w:val="Überschrift 6 Zchn"/>
+    <w:qFormat/>
+    <w:rPr>
+      <w:rFonts w:eastAsia="Times New Roman"/>
+      <w:i/>
+      <w:iCs/>
+      <w:color w:val="2C2C2C"/>
+      <w:sz w:val="22"/>
+      <w:szCs w:val="22"/>
+      <w:lang w:eastAsia="en-US"/>
+    </w:rPr>
+  </w:style>
+  <w:style w:type="character" w:styleId="Berschrift7Zchn" w:customStyle="1">
+    <w:name w:val="Überschrift 7 Zchn"/>
+    <w:qFormat/>
+    <w:rPr>
+      <w:rFonts w:eastAsia="Times New Roman"/>
+      <w:i/>
+      <w:iCs/>
+      <w:color w:val="404040"/>
+      <w:sz w:val="22"/>
+      <w:szCs w:val="22"/>
+      <w:lang w:eastAsia="en-US"/>
+    </w:rPr>
+  </w:style>
+  <w:style w:type="character" w:styleId="Berschrift8Zchn" w:customStyle="1">
+    <w:name w:val="Überschrift 8 Zchn"/>
+    <w:qFormat/>
+    <w:rPr>
+      <w:rFonts w:eastAsia="Times New Roman"/>
+      <w:color w:val="404040"/>
+      <w:lang w:eastAsia="en-US"/>
+    </w:rPr>
+  </w:style>
+  <w:style w:type="character" w:styleId="Berschrift9Zchn" w:customStyle="1">
+    <w:name w:val="Überschrift 9 Zchn"/>
+    <w:qFormat/>
+    <w:rPr>
+      <w:rFonts w:eastAsia="Times New Roman"/>
+      <w:i/>
+      <w:iCs/>
+      <w:color w:val="404040"/>
+      <w:lang w:eastAsia="en-US"/>
+    </w:rPr>
+  </w:style>
+  <w:style w:type="character" w:styleId="TitelZchn" w:customStyle="1">
+    <w:name w:val="Titel Zchn"/>
+    <w:qFormat/>
+    <w:rPr>
+      <w:rFonts w:eastAsia="Times New Roman"/>
+      <w:b/>
+      <w:spacing w:val="5"/>
+      <w:kern w:val="2"/>
+      <w:sz w:val="24"/>
+      <w:szCs w:val="52"/>
+      <w:lang w:eastAsia="en-US"/>
+    </w:rPr>
+  </w:style>
+  <w:style w:type="character" w:styleId="KopfzeileZchn" w:customStyle="1">
+    <w:name w:val="Kopfzeile Zchn"/>
+    <w:qFormat/>
+    <w:rPr>
+      <w:sz w:val="18"/>
+      <w:szCs w:val="22"/>
+      <w:lang w:eastAsia="en-US"/>
+    </w:rPr>
+  </w:style>
+  <w:style w:type="character" w:styleId="FuzeileZchn" w:customStyle="1">
+    <w:name w:val="Fußzeile Zchn"/>
+    <w:qFormat/>
+    <w:rPr>
+      <w:sz w:val="16"/>
+      <w:szCs w:val="22"/>
+      <w:lang w:eastAsia="en-US"/>
+    </w:rPr>
+  </w:style>
+  <w:style w:type="character" w:styleId="SprechblasentextZchn" w:customStyle="1">
+    <w:name w:val="Sprechblasentext Zchn"/>
+    <w:qFormat/>
+    <w:rPr>
+      <w:rFonts w:ascii="Tahoma" w:hAnsi="Tahoma" w:cs="Tahoma"/>
+      <w:sz w:val="16"/>
+      <w:szCs w:val="16"/>
+      <w:lang w:eastAsia="en-US"/>
+    </w:rPr>
+  </w:style>
+  <w:style w:type="character" w:styleId="InternetLink" w:customStyle="1">
+    <w:name w:val="Internet Link"/>
+    <w:rPr>
+      <w:color w:val="0000FF"/>
+      <w:u w:val="single"/>
+    </w:rPr>
+  </w:style>
+  <w:style w:type="character" w:styleId="FunotentextZchn" w:customStyle="1">
+    <w:name w:val="Fußnotentext Zchn"/>
+    <w:qFormat/>
+    <w:rPr>
+      <w:sz w:val="16"/>
+      <w:lang w:eastAsia="en-US"/>
+    </w:rPr>
+  </w:style>
+  <w:style w:type="character" w:styleId="FootnoteCharacters" w:customStyle="1">
+    <w:name w:val="Footnote Characters"/>
+    <w:qFormat/>
+    <w:rPr>
+      <w:rFonts w:ascii="Arial" w:hAnsi="Arial"/>
+      <w:sz w:val="20"/>
+      <w:vertAlign w:val="superscript"/>
+    </w:rPr>
+  </w:style>
+  <w:style w:type="character" w:styleId="FootnoteAnchor" w:customStyle="1">
+    <w:name w:val="Footnote Anchor"/>
+    <w:rPr>
+      <w:rFonts w:ascii="Arial" w:hAnsi="Arial"/>
+      <w:sz w:val="20"/>
+      <w:vertAlign w:val="superscript"/>
+    </w:rPr>
+  </w:style>
+  <w:style w:type="character" w:styleId="PlaceholderText">
+    <w:name w:val="Placeholder Text"/>
+    <w:qFormat/>
+    <w:rPr>
+      <w:color w:val="808080"/>
+    </w:rPr>
+  </w:style>
+  <w:style w:type="character" w:styleId="KeinLeerraumZchn" w:customStyle="1">
+    <w:name w:val="Kein Leerraum Zchn"/>
+    <w:qFormat/>
+    <w:rPr>
+      <w:sz w:val="22"/>
+      <w:szCs w:val="22"/>
+      <w:lang w:eastAsia="en-US"/>
+    </w:rPr>
+  </w:style>
+  <w:style w:type="character" w:styleId="Annotationreference">
+    <w:name w:val="annotation reference"/>
+    <w:qFormat/>
+    <w:rPr>
+      <w:sz w:val="16"/>
+      <w:szCs w:val="16"/>
+    </w:rPr>
+  </w:style>
+  <w:style w:type="character" w:styleId="KommentartextZchn" w:customStyle="1">
+    <w:name w:val="Kommentartext Zchn"/>
+    <w:qFormat/>
+    <w:rPr>
+      <w:lang w:eastAsia="en-US"/>
+    </w:rPr>
+  </w:style>
+  <w:style w:type="character" w:styleId="KommentarthemaZchn" w:customStyle="1">
+    <w:name w:val="Kommentarthema Zchn"/>
+    <w:qFormat/>
+    <w:rPr>
+      <w:b/>
+      <w:bCs/>
+      <w:lang w:eastAsia="en-US"/>
+    </w:rPr>
+  </w:style>
+  <w:style w:type="character" w:styleId="Pagenumber">
+    <w:name w:val="page number"/>
+    <w:qFormat/>
+    <w:rPr>
+      <w:rFonts w:ascii="Arial" w:hAnsi="Arial"/>
+      <w:sz w:val="22"/>
+    </w:rPr>
+  </w:style>
+  <w:style w:type="character" w:styleId="AnredeZchn" w:customStyle="1">
+    <w:name w:val="Anrede Zchn"/>
+    <w:qFormat/>
+    <w:rPr>
+      <w:rFonts w:eastAsia="Times New Roman"/>
+      <w:sz w:val="22"/>
+      <w:szCs w:val="24"/>
+      <w:lang w:eastAsia="de-DE"/>
+    </w:rPr>
+  </w:style>
+  <w:style w:type="character" w:styleId="ListLabel1" w:customStyle="1">
+    <w:name w:val="ListLabel 1"/>
+    <w:qFormat/>
+    <w:rPr>
+      <w:rFonts w:cs="Courier New"/>
+    </w:rPr>
+  </w:style>
+  <w:style w:type="character" w:styleId="ListLabel2" w:customStyle="1">
+    <w:name w:val="ListLabel 2"/>
+    <w:qFormat/>
+    <w:rPr>
+      <w:rFonts w:cs="Courier New"/>
+    </w:rPr>
+  </w:style>
+  <w:style w:type="character" w:styleId="ListLabel3" w:customStyle="1">
+    <w:name w:val="ListLabel 3"/>
+    <w:qFormat/>
+    <w:rPr>
+      <w:rFonts w:cs="Courier New"/>
+    </w:rPr>
+  </w:style>
+  <w:style w:type="character" w:styleId="ListLabel4" w:customStyle="1">
+    <w:name w:val="ListLabel 4"/>
+    <w:qFormat/>
+    <w:rPr>
+      <w:sz w:val="22"/>
+    </w:rPr>
+  </w:style>
+  <w:style w:type="character" w:styleId="ListLabel5" w:customStyle="1">
+    <w:name w:val="ListLabel 5"/>
+    <w:qFormat/>
+    <w:rPr>
+      <w:rFonts w:cs="Courier New"/>
+    </w:rPr>
+  </w:style>
+  <w:style w:type="character" w:styleId="ListLabel6" w:customStyle="1">
+    <w:name w:val="ListLabel 6"/>
+    <w:qFormat/>
+    <w:rPr>
+      <w:rFonts w:cs="Courier New"/>
+    </w:rPr>
+  </w:style>
+  <w:style w:type="character" w:styleId="ListLabel7" w:customStyle="1">
+    <w:name w:val="ListLabel 7"/>
+    <w:qFormat/>
+    <w:rPr>
+      <w:rFonts w:cs="Courier New"/>
+    </w:rPr>
+  </w:style>
+  <w:style w:type="character" w:styleId="ListLabel8" w:customStyle="1">
+    <w:name w:val="ListLabel 8"/>
+    <w:qFormat/>
+    <w:rPr>
+      <w:color w:val="auto"/>
+    </w:rPr>
+  </w:style>
+  <w:style w:type="character" w:styleId="ListLabel9" w:customStyle="1">
+    <w:name w:val="ListLabel 9"/>
+    <w:qFormat/>
+    <w:rPr>
+      <w:rFonts w:cs="Courier New"/>
+    </w:rPr>
+  </w:style>
+  <w:style w:type="character" w:styleId="ListLabel10" w:customStyle="1">
+    <w:name w:val="ListLabel 10"/>
+    <w:qFormat/>
+    <w:rPr>
+      <w:rFonts w:cs="Courier New"/>
+    </w:rPr>
+  </w:style>
+  <w:style w:type="character" w:styleId="ListLabel11" w:customStyle="1">
+    <w:name w:val="ListLabel 11"/>
+    <w:qFormat/>
+    <w:rPr>
+      <w:rFonts w:cs="Courier New"/>
+    </w:rPr>
+  </w:style>
+  <w:style w:type="character" w:styleId="ListLabel12" w:customStyle="1">
+    <w:name w:val="ListLabel 12"/>
+    <w:qFormat/>
+    <w:rPr>
+      <w:color w:val="auto"/>
+    </w:rPr>
+  </w:style>
+  <w:style w:type="character" w:styleId="ListLabel13" w:customStyle="1">
+    <w:name w:val="ListLabel 13"/>
+    <w:qFormat/>
+    <w:rPr>
+      <w:color w:val="auto"/>
+    </w:rPr>
+  </w:style>
+  <w:style w:type="character" w:styleId="ListLabel14" w:customStyle="1">
+    <w:name w:val="ListLabel 14"/>
+    <w:qFormat/>
+    <w:rPr>
+      <w:color w:val="auto"/>
+    </w:rPr>
+  </w:style>
+  <w:style w:type="character" w:styleId="ListLabel15" w:customStyle="1">
+    <w:name w:val="ListLabel 15"/>
+    <w:qFormat/>
+    <w:rPr>
+      <w:sz w:val="22"/>
+    </w:rPr>
+  </w:style>
+  <w:style w:type="character" w:styleId="ListLabel16" w:customStyle="1">
+    <w:name w:val="ListLabel 16"/>
+    <w:qFormat/>
+    <w:rPr>
+      <w:sz w:val="22"/>
+    </w:rPr>
+  </w:style>
+  <w:style w:type="character" w:styleId="ListLabel17" w:customStyle="1">
+    <w:name w:val="ListLabel 17"/>
+    <w:qFormat/>
+    <w:rPr>
+      <w:color w:val="auto"/>
+    </w:rPr>
+  </w:style>
+  <w:style w:type="character" w:styleId="ListLabel18" w:customStyle="1">
+    <w:name w:val="ListLabel 18"/>
+    <w:qFormat/>
+    <w:rPr>
+      <w:color w:val="auto"/>
+    </w:rPr>
+  </w:style>
+  <w:style w:type="character" w:styleId="ListLabel19" w:customStyle="1">
+    <w:name w:val="ListLabel 19"/>
+    <w:qFormat/>
+    <w:rPr>
+      <w:color w:val="auto"/>
+    </w:rPr>
+  </w:style>
+  <w:style w:type="character" w:styleId="ListLabel20" w:customStyle="1">
+    <w:name w:val="ListLabel 20"/>
+    <w:qFormat/>
+    <w:rPr>
+      <w:b w:val="false"/>
+      <w:i w:val="false"/>
+      <w:caps w:val="false"/>
+      <w:smallCaps w:val="false"/>
+      <w:strike w:val="false"/>
+      <w:dstrike w:val="false"/>
+      <w:vanish w:val="false"/>
+      <w:color w:val="auto"/>
+      <w:position w:val="0"/>
+      <w:sz w:val="22"/>
+      <w:sz w:val="22"/>
+      <w:u w:val="none"/>
+      <w:vertAlign w:val="baseline"/>
+    </w:rPr>
+  </w:style>
+  <w:style w:type="character" w:styleId="ListLabel21" w:customStyle="1">
+    <w:name w:val="ListLabel 21"/>
+    <w:qFormat/>
+    <w:rPr>
+      <w:rFonts w:cs="Courier New"/>
+    </w:rPr>
+  </w:style>
+  <w:style w:type="character" w:styleId="ListLabel22" w:customStyle="1">
+    <w:name w:val="ListLabel 22"/>
+    <w:qFormat/>
+    <w:rPr>
+      <w:rFonts w:cs="Courier New"/>
+    </w:rPr>
+  </w:style>
+  <w:style w:type="character" w:styleId="ListLabel23" w:customStyle="1">
+    <w:name w:val="ListLabel 23"/>
+    <w:qFormat/>
+    <w:rPr>
+      <w:rFonts w:cs="Courier New"/>
+    </w:rPr>
+  </w:style>
+  <w:style w:type="character" w:styleId="ListLabel24" w:customStyle="1">
+    <w:name w:val="ListLabel 24"/>
+    <w:qFormat/>
+    <w:rPr>
+      <w:color w:val="auto"/>
+    </w:rPr>
+  </w:style>
+  <w:style w:type="character" w:styleId="ListLabel25" w:customStyle="1">
+    <w:name w:val="ListLabel 25"/>
+    <w:qFormat/>
+    <w:rPr>
+      <w:rFonts w:cs="Courier New"/>
+    </w:rPr>
+  </w:style>
+  <w:style w:type="character" w:styleId="ListLabel26" w:customStyle="1">
+    <w:name w:val="ListLabel 26"/>
+    <w:qFormat/>
+    <w:rPr>
+      <w:rFonts w:cs="Courier New"/>
+    </w:rPr>
+  </w:style>
+  <w:style w:type="character" w:styleId="ListLabel27" w:customStyle="1">
+    <w:name w:val="ListLabel 27"/>
+    <w:qFormat/>
+    <w:rPr>
+      <w:rFonts w:cs="Courier New"/>
+    </w:rPr>
+  </w:style>
+  <w:style w:type="character" w:styleId="ListLabel28" w:customStyle="1">
+    <w:name w:val="ListLabel 28"/>
+    <w:qFormat/>
+    <w:rPr>
+      <w:color w:val="auto"/>
+    </w:rPr>
+  </w:style>
+  <w:style w:type="character" w:styleId="ListLabel29" w:customStyle="1">
+    <w:name w:val="ListLabel 29"/>
+    <w:qFormat/>
+    <w:rPr>
+      <w:color w:val="auto"/>
+    </w:rPr>
+  </w:style>
+  <w:style w:type="character" w:styleId="ListLabel30" w:customStyle="1">
+    <w:name w:val="ListLabel 30"/>
+    <w:qFormat/>
+    <w:rPr>
+      <w:color w:val="auto"/>
+    </w:rPr>
+  </w:style>
+  <w:style w:type="character" w:styleId="ListLabel31" w:customStyle="1">
+    <w:name w:val="ListLabel 31"/>
+    <w:qFormat/>
+    <w:rPr>
+      <w:sz w:val="22"/>
+    </w:rPr>
+  </w:style>
+  <w:style w:type="character" w:styleId="ListLabel32" w:customStyle="1">
+    <w:name w:val="ListLabel 32"/>
+    <w:qFormat/>
+    <w:rPr>
+      <w:b w:val="false"/>
+      <w:i w:val="false"/>
+      <w:sz w:val="22"/>
+      <w:szCs w:val="22"/>
+    </w:rPr>
+  </w:style>
+  <w:style w:type="character" w:styleId="ListLabel33" w:customStyle="1">
+    <w:name w:val="ListLabel 33"/>
+    <w:qFormat/>
+    <w:rPr>
+      <w:rFonts w:cs="Times New Roman"/>
+      <w:b w:val="false"/>
+      <w:bCs w:val="false"/>
+      <w:i w:val="false"/>
+      <w:iCs w:val="false"/>
+      <w:caps w:val="false"/>
+      <w:smallCaps w:val="false"/>
+      <w:strike w:val="false"/>
+      <w:dstrike w:val="false"/>
+      <w:vanish w:val="false"/>
+      <w:color w:val="000000"/>
+      <w:spacing w:val="0"/>
+      <w:kern w:val="0"/>
+      <w:position w:val="0"/>
+      <w:sz w:val="22"/>
+      <w:sz w:val="22"/>
+      <w:u w:val="none"/>
+      <w:effect w:val="none"/>
+      <w:vertAlign w:val="baseline"/>
+      <w:em w:val="none"/>
+    </w:rPr>
+  </w:style>
+  <w:style w:type="character" w:styleId="ListLabel34" w:customStyle="1">
+    <w:name w:val="ListLabel 34"/>
+    <w:qFormat/>
+    <w:rPr>
+      <w:rFonts w:cs="Times New Roman"/>
+      <w:b w:val="false"/>
+      <w:bCs w:val="false"/>
+      <w:i w:val="false"/>
+      <w:iCs w:val="false"/>
+      <w:caps w:val="false"/>
+      <w:smallCaps w:val="false"/>
+      <w:strike w:val="false"/>
+      <w:dstrike w:val="false"/>
+      <w:vanish w:val="false"/>
+      <w:color w:val="000000"/>
+      <w:spacing w:val="0"/>
+      <w:kern w:val="0"/>
+      <w:position w:val="0"/>
+      <w:sz w:val="22"/>
+      <w:sz w:val="22"/>
+      <w:u w:val="none"/>
+      <w:effect w:val="none"/>
+      <w:vertAlign w:val="baseline"/>
+      <w:em w:val="none"/>
+    </w:rPr>
+  </w:style>
+  <w:style w:type="character" w:styleId="ListLabel35" w:customStyle="1">
+    <w:name w:val="ListLabel 35"/>
+    <w:qFormat/>
+    <w:rPr>
+      <w:rFonts w:cs="Times New Roman"/>
+      <w:b w:val="false"/>
+      <w:bCs w:val="false"/>
+      <w:i w:val="false"/>
+      <w:iCs w:val="false"/>
+      <w:caps w:val="false"/>
+      <w:smallCaps w:val="false"/>
+      <w:strike w:val="false"/>
+      <w:dstrike w:val="false"/>
+      <w:vanish w:val="false"/>
+      <w:color w:val="000000"/>
+      <w:spacing w:val="0"/>
+      <w:kern w:val="0"/>
+      <w:position w:val="0"/>
+      <w:sz w:val="22"/>
+      <w:sz w:val="22"/>
+      <w:u w:val="none"/>
+      <w:effect w:val="none"/>
+      <w:vertAlign w:val="baseline"/>
+      <w:em w:val="none"/>
+    </w:rPr>
+  </w:style>
+  <w:style w:type="character" w:styleId="ListLabel36" w:customStyle="1">
+    <w:name w:val="ListLabel 36"/>
+    <w:qFormat/>
+    <w:rPr>
+      <w:rFonts w:eastAsia="Arial" w:cs="Arial"/>
+    </w:rPr>
+  </w:style>
+  <w:style w:type="character" w:styleId="ListLabel37" w:customStyle="1">
+    <w:name w:val="ListLabel 37"/>
+    <w:qFormat/>
+    <w:rPr>
+      <w:rFonts w:cs="Courier New"/>
+    </w:rPr>
+  </w:style>
+  <w:style w:type="character" w:styleId="ListLabel38" w:customStyle="1">
+    <w:name w:val="ListLabel 38"/>
+    <w:qFormat/>
+    <w:rPr>
+      <w:rFonts w:cs="Courier New"/>
+    </w:rPr>
+  </w:style>
+  <w:style w:type="character" w:styleId="ListLabel39" w:customStyle="1">
+    <w:name w:val="ListLabel 39"/>
+    <w:qFormat/>
+    <w:rPr>
+      <w:rFonts w:cs="Courier New"/>
+    </w:rPr>
+  </w:style>
+  <w:style w:type="character" w:styleId="ListLabel40" w:customStyle="1">
+    <w:name w:val="ListLabel 40"/>
+    <w:qFormat/>
+    <w:rPr>
+      <w:rFonts w:eastAsia="Times New Roman" w:cs="Arial"/>
+    </w:rPr>
+  </w:style>
+  <w:style w:type="character" w:styleId="ListLabel41" w:customStyle="1">
+    <w:name w:val="ListLabel 41"/>
+    <w:qFormat/>
+    <w:rPr>
+      <w:rFonts w:cs="Courier New"/>
+    </w:rPr>
+  </w:style>
+  <w:style w:type="character" w:styleId="ListLabel42" w:customStyle="1">
+    <w:name w:val="ListLabel 42"/>
+    <w:qFormat/>
+    <w:rPr>
+      <w:rFonts w:cs="Courier New"/>
+    </w:rPr>
+  </w:style>
+  <w:style w:type="character" w:styleId="ListLabel43" w:customStyle="1">
+    <w:name w:val="ListLabel 43"/>
+    <w:qFormat/>
+    <w:rPr>
+      <w:rFonts w:cs="Courier New"/>
+    </w:rPr>
+  </w:style>
+  <w:style w:type="character" w:styleId="EndnoteAnchor" w:customStyle="1">
+    <w:name w:val="Endnote Anchor"/>
+    <w:rPr>
+      <w:vertAlign w:val="superscript"/>
+    </w:rPr>
+  </w:style>
+  <w:style w:type="character" w:styleId="EndnoteCharacters" w:customStyle="1">
+    <w:name w:val="Endnote Characters"/>
+    <w:qFormat/>
+    <w:rPr/>
+  </w:style>
+  <w:style w:type="character" w:styleId="ListLabel44" w:customStyle="1">
+    <w:name w:val="ListLabel 44"/>
+    <w:qFormat/>
+    <w:rPr>
+      <w:rFonts w:cs="Arial"/>
+    </w:rPr>
+  </w:style>
+  <w:style w:type="character" w:styleId="ListLabel45" w:customStyle="1">
+    <w:name w:val="ListLabel 45"/>
+    <w:qFormat/>
+    <w:rPr>
+      <w:rFonts w:cs="Courier New"/>
+    </w:rPr>
+  </w:style>
+  <w:style w:type="character" w:styleId="ListLabel46" w:customStyle="1">
+    <w:name w:val="ListLabel 46"/>
+    <w:qFormat/>
+    <w:rPr>
+      <w:rFonts w:cs="Wingdings"/>
+    </w:rPr>
+  </w:style>
+  <w:style w:type="character" w:styleId="ListLabel47" w:customStyle="1">
+    <w:name w:val="ListLabel 47"/>
+    <w:qFormat/>
+    <w:rPr>
+      <w:rFonts w:cs="Symbol"/>
+    </w:rPr>
+  </w:style>
+  <w:style w:type="character" w:styleId="ListLabel48" w:customStyle="1">
+    <w:name w:val="ListLabel 48"/>
+    <w:qFormat/>
+    <w:rPr>
+      <w:rFonts w:cs="Courier New"/>
+    </w:rPr>
+  </w:style>
+  <w:style w:type="character" w:styleId="ListLabel49" w:customStyle="1">
+    <w:name w:val="ListLabel 49"/>
+    <w:qFormat/>
+    <w:rPr>
+      <w:rFonts w:cs="Wingdings"/>
+    </w:rPr>
+  </w:style>
+  <w:style w:type="character" w:styleId="ListLabel50" w:customStyle="1">
+    <w:name w:val="ListLabel 50"/>
+    <w:qFormat/>
+    <w:rPr>
+      <w:rFonts w:cs="Symbol"/>
+    </w:rPr>
+  </w:style>
+  <w:style w:type="character" w:styleId="ListLabel51" w:customStyle="1">
+    <w:name w:val="ListLabel 51"/>
+    <w:qFormat/>
+    <w:rPr>
+      <w:rFonts w:cs="Courier New"/>
+    </w:rPr>
+  </w:style>
+  <w:style w:type="character" w:styleId="ListLabel52" w:customStyle="1">
+    <w:name w:val="ListLabel 52"/>
+    <w:qFormat/>
+    <w:rPr>
+      <w:rFonts w:cs="Wingdings"/>
+    </w:rPr>
+  </w:style>
+  <w:style w:type="character" w:styleId="ListLabel53" w:customStyle="1">
+    <w:name w:val="ListLabel 53"/>
+    <w:qFormat/>
+    <w:rPr>
+      <w:rFonts w:cs="Arial"/>
+    </w:rPr>
+  </w:style>
+  <w:style w:type="character" w:styleId="ListLabel54" w:customStyle="1">
+    <w:name w:val="ListLabel 54"/>
+    <w:qFormat/>
+    <w:rPr>
+      <w:rFonts w:cs="Courier New"/>
+    </w:rPr>
+  </w:style>
+  <w:style w:type="character" w:styleId="ListLabel55" w:customStyle="1">
+    <w:name w:val="ListLabel 55"/>
+    <w:qFormat/>
+    <w:rPr>
+      <w:rFonts w:cs="Wingdings"/>
+    </w:rPr>
+  </w:style>
+  <w:style w:type="character" w:styleId="ListLabel56" w:customStyle="1">
+    <w:name w:val="ListLabel 56"/>
+    <w:qFormat/>
+    <w:rPr>
+      <w:rFonts w:cs="Symbol"/>
+    </w:rPr>
+  </w:style>
+  <w:style w:type="character" w:styleId="ListLabel57" w:customStyle="1">
+    <w:name w:val="ListLabel 57"/>
+    <w:qFormat/>
+    <w:rPr>
+      <w:rFonts w:cs="Courier New"/>
+    </w:rPr>
+  </w:style>
+  <w:style w:type="character" w:styleId="ListLabel58" w:customStyle="1">
+    <w:name w:val="ListLabel 58"/>
+    <w:qFormat/>
+    <w:rPr>
+      <w:rFonts w:cs="Wingdings"/>
+    </w:rPr>
+  </w:style>
+  <w:style w:type="character" w:styleId="ListLabel59" w:customStyle="1">
+    <w:name w:val="ListLabel 59"/>
+    <w:qFormat/>
+    <w:rPr>
+      <w:rFonts w:cs="Symbol"/>
+    </w:rPr>
+  </w:style>
+  <w:style w:type="character" w:styleId="ListLabel60" w:customStyle="1">
+    <w:name w:val="ListLabel 60"/>
+    <w:qFormat/>
+    <w:rPr>
+      <w:rFonts w:cs="Courier New"/>
+    </w:rPr>
+  </w:style>
+  <w:style w:type="character" w:styleId="ListLabel61" w:customStyle="1">
+    <w:name w:val="ListLabel 61"/>
+    <w:qFormat/>
+    <w:rPr>
+      <w:rFonts w:cs="Wingdings"/>
+    </w:rPr>
+  </w:style>
+  <w:style w:type="character" w:styleId="ListLabel62" w:customStyle="1">
+    <w:name w:val="ListLabel 62"/>
+    <w:qFormat/>
+    <w:rPr>
+      <w:rFonts w:cs="Arial"/>
+    </w:rPr>
+  </w:style>
+  <w:style w:type="character" w:styleId="ListLabel63" w:customStyle="1">
+    <w:name w:val="ListLabel 63"/>
+    <w:qFormat/>
+    <w:rPr>
+      <w:rFonts w:cs="Courier New"/>
+    </w:rPr>
+  </w:style>
+  <w:style w:type="character" w:styleId="ListLabel64" w:customStyle="1">
+    <w:name w:val="ListLabel 64"/>
+    <w:qFormat/>
+    <w:rPr>
+      <w:rFonts w:cs="Wingdings"/>
+    </w:rPr>
+  </w:style>
+  <w:style w:type="character" w:styleId="ListLabel65" w:customStyle="1">
+    <w:name w:val="ListLabel 65"/>
+    <w:qFormat/>
+    <w:rPr>
+      <w:rFonts w:cs="Symbol"/>
+    </w:rPr>
+  </w:style>
+  <w:style w:type="character" w:styleId="ListLabel66" w:customStyle="1">
+    <w:name w:val="ListLabel 66"/>
+    <w:qFormat/>
+    <w:rPr>
+      <w:rFonts w:cs="Courier New"/>
+    </w:rPr>
+  </w:style>
+  <w:style w:type="character" w:styleId="ListLabel67" w:customStyle="1">
+    <w:name w:val="ListLabel 67"/>
+    <w:qFormat/>
+    <w:rPr>
+      <w:rFonts w:cs="Wingdings"/>
+    </w:rPr>
+  </w:style>
+  <w:style w:type="character" w:styleId="ListLabel68" w:customStyle="1">
+    <w:name w:val="ListLabel 68"/>
+    <w:qFormat/>
+    <w:rPr>
+      <w:rFonts w:cs="Symbol"/>
+    </w:rPr>
+  </w:style>
+  <w:style w:type="character" w:styleId="ListLabel69" w:customStyle="1">
+    <w:name w:val="ListLabel 69"/>
+    <w:qFormat/>
+    <w:rPr>
+      <w:rFonts w:cs="Courier New"/>
+    </w:rPr>
+  </w:style>
+  <w:style w:type="character" w:styleId="ListLabel70" w:customStyle="1">
+    <w:name w:val="ListLabel 70"/>
+    <w:qFormat/>
+    <w:rPr>
+      <w:rFonts w:cs="Wingdings"/>
+    </w:rPr>
+  </w:style>
+  <w:style w:type="character" w:styleId="ListLabel71" w:customStyle="1">
+    <w:name w:val="ListLabel 71"/>
+    <w:qFormat/>
+    <w:rPr>
+      <w:rFonts w:cs="Arial"/>
+    </w:rPr>
+  </w:style>
+  <w:style w:type="character" w:styleId="ListLabel72" w:customStyle="1">
+    <w:name w:val="ListLabel 72"/>
+    <w:qFormat/>
+    <w:rPr>
+      <w:rFonts w:cs="Courier New"/>
+    </w:rPr>
+  </w:style>
+  <w:style w:type="character" w:styleId="ListLabel73" w:customStyle="1">
+    <w:name w:val="ListLabel 73"/>
+    <w:qFormat/>
+    <w:rPr>
+      <w:rFonts w:cs="Wingdings"/>
+    </w:rPr>
+  </w:style>
+  <w:style w:type="character" w:styleId="ListLabel74" w:customStyle="1">
+    <w:name w:val="ListLabel 74"/>
+    <w:qFormat/>
+    <w:rPr>
+      <w:rFonts w:cs="Symbol"/>
+    </w:rPr>
+  </w:style>
+  <w:style w:type="character" w:styleId="ListLabel75" w:customStyle="1">
+    <w:name w:val="ListLabel 75"/>
+    <w:qFormat/>
+    <w:rPr>
+      <w:rFonts w:cs="Courier New"/>
+    </w:rPr>
+  </w:style>
+  <w:style w:type="character" w:styleId="ListLabel76" w:customStyle="1">
+    <w:name w:val="ListLabel 76"/>
+    <w:qFormat/>
+    <w:rPr>
+      <w:rFonts w:cs="Wingdings"/>
+    </w:rPr>
+  </w:style>
+  <w:style w:type="character" w:styleId="ListLabel77" w:customStyle="1">
+    <w:name w:val="ListLabel 77"/>
+    <w:qFormat/>
+    <w:rPr>
+      <w:rFonts w:cs="Symbol"/>
+    </w:rPr>
+  </w:style>
+  <w:style w:type="character" w:styleId="ListLabel78" w:customStyle="1">
+    <w:name w:val="ListLabel 78"/>
+    <w:qFormat/>
+    <w:rPr>
+      <w:rFonts w:cs="Courier New"/>
+    </w:rPr>
+  </w:style>
+  <w:style w:type="character" w:styleId="ListLabel79" w:customStyle="1">
+    <w:name w:val="ListLabel 79"/>
+    <w:qFormat/>
+    <w:rPr>
+      <w:rFonts w:cs="Wingdings"/>
+    </w:rPr>
+  </w:style>
+  <w:style w:type="character" w:styleId="ListLabel80" w:customStyle="1">
+    <w:name w:val="ListLabel 80"/>
+    <w:qFormat/>
+    <w:rPr>
+      <w:rFonts w:cs="Arial"/>
+    </w:rPr>
+  </w:style>
+  <w:style w:type="character" w:styleId="ListLabel81" w:customStyle="1">
+    <w:name w:val="ListLabel 81"/>
+    <w:qFormat/>
+    <w:rPr>
+      <w:rFonts w:cs="Courier New"/>
+    </w:rPr>
+  </w:style>
+  <w:style w:type="character" w:styleId="ListLabel82" w:customStyle="1">
+    <w:name w:val="ListLabel 82"/>
+    <w:qFormat/>
+    <w:rPr>
+      <w:rFonts w:cs="Wingdings"/>
+    </w:rPr>
+  </w:style>
+  <w:style w:type="character" w:styleId="ListLabel83" w:customStyle="1">
+    <w:name w:val="ListLabel 83"/>
+    <w:qFormat/>
+    <w:rPr>
+      <w:rFonts w:cs="Symbol"/>
+    </w:rPr>
+  </w:style>
+  <w:style w:type="character" w:styleId="ListLabel84" w:customStyle="1">
+    <w:name w:val="ListLabel 84"/>
+    <w:qFormat/>
+    <w:rPr>
+      <w:rFonts w:cs="Courier New"/>
+    </w:rPr>
+  </w:style>
+  <w:style w:type="character" w:styleId="ListLabel85" w:customStyle="1">
+    <w:name w:val="ListLabel 85"/>
+    <w:qFormat/>
+    <w:rPr>
+      <w:rFonts w:cs="Wingdings"/>
+    </w:rPr>
+  </w:style>
+  <w:style w:type="character" w:styleId="ListLabel86" w:customStyle="1">
+    <w:name w:val="ListLabel 86"/>
+    <w:qFormat/>
+    <w:rPr>
+      <w:rFonts w:cs="Symbol"/>
+    </w:rPr>
+  </w:style>
+  <w:style w:type="character" w:styleId="ListLabel87" w:customStyle="1">
+    <w:name w:val="ListLabel 87"/>
+    <w:qFormat/>
+    <w:rPr>
+      <w:rFonts w:cs="Courier New"/>
+    </w:rPr>
+  </w:style>
+  <w:style w:type="character" w:styleId="ListLabel88" w:customStyle="1">
+    <w:name w:val="ListLabel 88"/>
+    <w:qFormat/>
+    <w:rPr>
+      <w:rFonts w:cs="Wingdings"/>
+    </w:rPr>
+  </w:style>
+  <w:style w:type="character" w:styleId="ListLabel89" w:customStyle="1">
+    <w:name w:val="ListLabel 89"/>
+    <w:qFormat/>
+    <w:rPr>
+      <w:rFonts w:cs="Arial"/>
+    </w:rPr>
+  </w:style>
+  <w:style w:type="character" w:styleId="ListLabel90" w:customStyle="1">
+    <w:name w:val="ListLabel 90"/>
+    <w:qFormat/>
+    <w:rPr>
+      <w:rFonts w:cs="Courier New"/>
+    </w:rPr>
+  </w:style>
+  <w:style w:type="character" w:styleId="ListLabel91" w:customStyle="1">
+    <w:name w:val="ListLabel 91"/>
+    <w:qFormat/>
+    <w:rPr>
+      <w:rFonts w:cs="Wingdings"/>
+    </w:rPr>
+  </w:style>
+  <w:style w:type="character" w:styleId="ListLabel92" w:customStyle="1">
+    <w:name w:val="ListLabel 92"/>
+    <w:qFormat/>
+    <w:rPr>
+      <w:rFonts w:cs="Symbol"/>
+    </w:rPr>
+  </w:style>
+  <w:style w:type="character" w:styleId="ListLabel93" w:customStyle="1">
+    <w:name w:val="ListLabel 93"/>
+    <w:qFormat/>
+    <w:rPr>
+      <w:rFonts w:cs="Courier New"/>
+    </w:rPr>
+  </w:style>
+  <w:style w:type="character" w:styleId="ListLabel94" w:customStyle="1">
+    <w:name w:val="ListLabel 94"/>
+    <w:qFormat/>
+    <w:rPr>
+      <w:rFonts w:cs="Wingdings"/>
+    </w:rPr>
+  </w:style>
+  <w:style w:type="character" w:styleId="ListLabel95" w:customStyle="1">
+    <w:name w:val="ListLabel 95"/>
+    <w:qFormat/>
+    <w:rPr>
+      <w:rFonts w:cs="Symbol"/>
+    </w:rPr>
+  </w:style>
+  <w:style w:type="character" w:styleId="ListLabel96" w:customStyle="1">
+    <w:name w:val="ListLabel 96"/>
+    <w:qFormat/>
+    <w:rPr>
+      <w:rFonts w:cs="Courier New"/>
+    </w:rPr>
+  </w:style>
+  <w:style w:type="character" w:styleId="ListLabel97" w:customStyle="1">
+    <w:name w:val="ListLabel 97"/>
+    <w:qFormat/>
+    <w:rPr>
+      <w:rFonts w:cs="Wingdings"/>
+    </w:rPr>
+  </w:style>
+  <w:style w:type="character" w:styleId="ListLabel98">
+    <w:name w:val="ListLabel 98"/>
+    <w:qFormat/>
+    <w:rPr>
+      <w:rFonts w:cs="Arial"/>
+    </w:rPr>
+  </w:style>
+  <w:style w:type="character" w:styleId="ListLabel99">
+    <w:name w:val="ListLabel 99"/>
+    <w:qFormat/>
+    <w:rPr>
+      <w:rFonts w:cs="Courier New"/>
+    </w:rPr>
+  </w:style>
+  <w:style w:type="character" w:styleId="ListLabel100">
+    <w:name w:val="ListLabel 100"/>
+    <w:qFormat/>
+    <w:rPr>
+      <w:rFonts w:cs="Wingdings"/>
+    </w:rPr>
+  </w:style>
+  <w:style w:type="character" w:styleId="ListLabel101">
+    <w:name w:val="ListLabel 101"/>
+    <w:qFormat/>
+    <w:rPr>
+      <w:rFonts w:cs="Symbol"/>
+    </w:rPr>
+  </w:style>
+  <w:style w:type="character" w:styleId="ListLabel102">
+    <w:name w:val="ListLabel 102"/>
+    <w:qFormat/>
+    <w:rPr>
+      <w:rFonts w:cs="Courier New"/>
+    </w:rPr>
+  </w:style>
+  <w:style w:type="character" w:styleId="ListLabel103">
+    <w:name w:val="ListLabel 103"/>
+    <w:qFormat/>
+    <w:rPr>
+      <w:rFonts w:cs="Wingdings"/>
+    </w:rPr>
+  </w:style>
+  <w:style w:type="character" w:styleId="ListLabel104">
+    <w:name w:val="ListLabel 104"/>
+    <w:qFormat/>
+    <w:rPr>
+      <w:rFonts w:cs="Symbol"/>
+    </w:rPr>
+  </w:style>
+  <w:style w:type="character" w:styleId="ListLabel105">
+    <w:name w:val="ListLabel 105"/>
+    <w:qFormat/>
+    <w:rPr>
+      <w:rFonts w:cs="Courier New"/>
+    </w:rPr>
+  </w:style>
+  <w:style w:type="character" w:styleId="ListLabel106">
+    <w:name w:val="ListLabel 106"/>
+    <w:qFormat/>
+    <w:rPr>
+      <w:rFonts w:cs="Wingdings"/>
+    </w:rPr>
+  </w:style>
+  <w:style w:type="paragraph" w:styleId="Heading" w:customStyle="1">
+    <w:name w:val="Heading"/>
+    <w:basedOn w:val="Normal"/>
+    <w:next w:val="TextBody"/>
+    <w:qFormat/>
+    <w:pPr>
+      <w:keepNext w:val="true"/>
+      <w:spacing w:before="240" w:after="120"/>
+    </w:pPr>
+    <w:rPr>
+      <w:rFonts w:ascii="Liberation Sans" w:hAnsi="Liberation Sans" w:eastAsia="Noto Sans CJK SC" w:cs="Lohit Devanagari"/>
+      <w:sz w:val="28"/>
+      <w:szCs w:val="28"/>
+    </w:rPr>
+  </w:style>
+  <w:style w:type="paragraph" w:styleId="TextBody">
+    <w:name w:val="Body Text"/>
+    <w:basedOn w:val="Normal"/>
+    <w:pPr>
+      <w:spacing w:lineRule="auto" w:line="276" w:before="0" w:after="140"/>
+    </w:pPr>
+    <w:rPr/>
+  </w:style>
+  <w:style w:type="paragraph" w:styleId="List">
+    <w:name w:val="List"/>
+    <w:basedOn w:val="TextBody"/>
+    <w:pPr/>
+    <w:rPr>
+      <w:rFonts w:cs="Lohit Devanagari"/>
+    </w:rPr>
+  </w:style>
+  <w:style w:type="paragraph" w:styleId="Caption">
+    <w:name w:val="Caption"/>
+    <w:basedOn w:val="Normal"/>
+    <w:qFormat/>
+    <w:pPr>
+      <w:suppressLineNumbers/>
+      <w:spacing w:before="120" w:after="120"/>
+    </w:pPr>
+    <w:rPr>
+      <w:rFonts w:cs="Lohit Devanagari"/>
+      <w:i/>
+      <w:iCs/>
+      <w:sz w:val="24"/>
+      <w:szCs w:val="24"/>
+    </w:rPr>
+  </w:style>
+  <w:style w:type="paragraph" w:styleId="Index" w:customStyle="1">
+    <w:name w:val="Index"/>
+    <w:basedOn w:val="Normal"/>
+    <w:qFormat/>
+    <w:pPr>
+      <w:suppressLineNumbers/>
+    </w:pPr>
+    <w:rPr>
+      <w:rFonts w:cs="Lohit Devanagari"/>
+    </w:rPr>
+  </w:style>
+  <w:style w:type="paragraph" w:styleId="Caption1">
+    <w:name w:val="caption"/>
+    <w:basedOn w:val="Normal"/>
+    <w:qFormat/>
+    <w:pPr>
+      <w:spacing w:before="60" w:after="220"/>
+    </w:pPr>
+    <w:rPr>
+      <w:b/>
+      <w:bCs/>
+      <w:sz w:val="18"/>
+      <w:szCs w:val="18"/>
+    </w:rPr>
+  </w:style>
+  <w:style w:type="paragraph" w:styleId="NoSpacing">
+    <w:name w:val="No Spacing"/>
+    <w:basedOn w:val="Normal"/>
+    <w:qFormat/>
+    <w:pPr>
+      <w:spacing w:before="0" w:after="0"/>
+    </w:pPr>
+    <w:rPr/>
+  </w:style>
+  <w:style w:type="paragraph" w:styleId="BetreffTitel" w:customStyle="1">
+    <w:name w:val="Betreff_Titel"/>
+    <w:basedOn w:val="Normal"/>
+    <w:qFormat/>
+    <w:pPr/>
+    <w:rPr>
+      <w:b/>
+    </w:rPr>
+  </w:style>
+  <w:style w:type="paragraph" w:styleId="Aufzhlung" w:customStyle="1">
+    <w:name w:val="Aufzählung"/>
+    <w:basedOn w:val="Normal"/>
+    <w:qFormat/>
+    <w:pPr>
+      <w:spacing w:before="0" w:after="220"/>
+      <w:contextualSpacing/>
+    </w:pPr>
+    <w:rPr/>
+  </w:style>
+  <w:style w:type="paragraph" w:styleId="Nummerierung" w:customStyle="1">
+    <w:name w:val="Nummerierung"/>
+    <w:basedOn w:val="Normal"/>
+    <w:qFormat/>
+    <w:pPr>
+      <w:spacing w:before="0" w:after="220"/>
+      <w:contextualSpacing/>
+    </w:pPr>
+    <w:rPr/>
+  </w:style>
+  <w:style w:type="paragraph" w:styleId="Title">
+    <w:name w:val="Title"/>
+    <w:basedOn w:val="Normal"/>
+    <w:qFormat/>
+    <w:pPr>
+      <w:spacing w:before="200" w:after="60"/>
+    </w:pPr>
+    <w:rPr>
+      <w:rFonts w:eastAsia="Times New Roman"/>
+      <w:b/>
+      <w:spacing w:val="5"/>
+      <w:kern w:val="2"/>
+      <w:sz w:val="24"/>
+      <w:szCs w:val="52"/>
+    </w:rPr>
+  </w:style>
+  <w:style w:type="paragraph" w:styleId="Header">
+    <w:name w:val="Header"/>
+    <w:basedOn w:val="Normal"/>
+    <w:pPr>
+      <w:tabs>
+        <w:tab w:val="center" w:pos="4536" w:leader="none"/>
+        <w:tab w:val="right" w:pos="9072" w:leader="none"/>
+      </w:tabs>
+      <w:spacing w:lineRule="atLeast" w:line="240" w:before="0" w:after="0"/>
+    </w:pPr>
+    <w:rPr>
+      <w:sz w:val="18"/>
+    </w:rPr>
+  </w:style>
+  <w:style w:type="paragraph" w:styleId="Footer">
+    <w:name w:val="Footer"/>
+    <w:basedOn w:val="Normal"/>
+    <w:pPr>
+      <w:tabs>
+        <w:tab w:val="center" w:pos="4536" w:leader="none"/>
+        <w:tab w:val="right" w:pos="9072" w:leader="none"/>
+      </w:tabs>
+      <w:spacing w:before="0" w:after="0"/>
+    </w:pPr>
+    <w:rPr>
+      <w:sz w:val="16"/>
+    </w:rPr>
+  </w:style>
+  <w:style w:type="paragraph" w:styleId="ListParagraph">
+    <w:name w:val="List Paragraph"/>
+    <w:basedOn w:val="Normal"/>
+    <w:qFormat/>
+    <w:pPr>
+      <w:spacing w:before="0" w:after="220"/>
+      <w:ind w:left="720" w:hanging="0"/>
+      <w:contextualSpacing/>
+    </w:pPr>
+    <w:rPr/>
+  </w:style>
+  <w:style w:type="paragraph" w:styleId="BalloonText">
+    <w:name w:val="Balloon Text"/>
+    <w:basedOn w:val="Normal"/>
+    <w:qFormat/>
+    <w:pPr>
+      <w:spacing w:before="0" w:after="0"/>
+    </w:pPr>
+    <w:rPr>
+      <w:rFonts w:ascii="Tahoma" w:hAnsi="Tahoma" w:cs="Tahoma"/>
+      <w:sz w:val="16"/>
+      <w:szCs w:val="16"/>
+    </w:rPr>
+  </w:style>
+  <w:style w:type="paragraph" w:styleId="Contents1">
+    <w:name w:val="TOC 1"/>
+    <w:basedOn w:val="Normal"/>
+    <w:pPr>
+      <w:tabs>
+        <w:tab w:val="right" w:pos="9072" w:leader="dot"/>
+      </w:tabs>
+      <w:spacing w:before="280" w:after="80"/>
+      <w:ind w:left="454" w:right="1418" w:hanging="454"/>
+    </w:pPr>
+    <w:rPr>
+      <w:b/>
+    </w:rPr>
+  </w:style>
+  <w:style w:type="paragraph" w:styleId="Contents2">
+    <w:name w:val="TOC 2"/>
+    <w:basedOn w:val="Normal"/>
+    <w:pPr>
+      <w:tabs>
+        <w:tab w:val="right" w:pos="9072" w:leader="dot"/>
+      </w:tabs>
+      <w:spacing w:before="0" w:after="80"/>
+      <w:ind w:left="1248" w:right="1418" w:hanging="794"/>
+    </w:pPr>
+    <w:rPr/>
+  </w:style>
+  <w:style w:type="paragraph" w:styleId="Contents3">
+    <w:name w:val="TOC 3"/>
+    <w:basedOn w:val="Normal"/>
+    <w:pPr>
+      <w:tabs>
+        <w:tab w:val="right" w:pos="9072" w:leader="dot"/>
+      </w:tabs>
+      <w:spacing w:before="0" w:after="80"/>
+      <w:ind w:left="2098" w:right="1418" w:hanging="851"/>
+    </w:pPr>
+    <w:rPr/>
+  </w:style>
+  <w:style w:type="paragraph" w:styleId="Index1">
+    <w:name w:val="index 1"/>
+    <w:basedOn w:val="Normal"/>
+    <w:qFormat/>
+    <w:pPr>
+      <w:spacing w:before="0" w:after="0"/>
+      <w:ind w:left="220" w:hanging="220"/>
+    </w:pPr>
+    <w:rPr>
+      <w:rFonts w:cs="Arial"/>
+      <w:sz w:val="20"/>
+      <w:szCs w:val="18"/>
+    </w:rPr>
+  </w:style>
+  <w:style w:type="paragraph" w:styleId="Contents4">
+    <w:name w:val="TOC 4"/>
+    <w:basedOn w:val="Normal"/>
+    <w:pPr>
+      <w:tabs>
+        <w:tab w:val="right" w:pos="9072" w:leader="dot"/>
+      </w:tabs>
+      <w:spacing w:before="0" w:after="80"/>
+      <w:ind w:left="3289" w:right="1418" w:hanging="1191"/>
+    </w:pPr>
+    <w:rPr>
+      <w:sz w:val="20"/>
+    </w:rPr>
+  </w:style>
+  <w:style w:type="paragraph" w:styleId="Contents5">
+    <w:name w:val="TOC 5"/>
+    <w:basedOn w:val="Normal"/>
+    <w:pPr>
+      <w:tabs>
+        <w:tab w:val="right" w:pos="9072" w:leader="dot"/>
+      </w:tabs>
+      <w:spacing w:before="0" w:after="80"/>
+      <w:ind w:left="3686" w:right="1418" w:hanging="1588"/>
+    </w:pPr>
+    <w:rPr>
+      <w:sz w:val="20"/>
+    </w:rPr>
+  </w:style>
+  <w:style w:type="paragraph" w:styleId="Tableoffigures">
+    <w:name w:val="table of figures"/>
+    <w:basedOn w:val="Normal"/>
+    <w:qFormat/>
+    <w:pPr>
+      <w:tabs>
+        <w:tab w:val="right" w:pos="9072" w:leader="dot"/>
+      </w:tabs>
+      <w:spacing w:lineRule="atLeast" w:line="200" w:before="0" w:after="0"/>
+      <w:ind w:left="1247" w:right="1418" w:hanging="1247"/>
+    </w:pPr>
+    <w:rPr>
+      <w:rFonts w:cs="Arial"/>
+      <w:iCs/>
+      <w:sz w:val="16"/>
+      <w:szCs w:val="20"/>
+    </w:rPr>
+  </w:style>
+  <w:style w:type="paragraph" w:styleId="Index2">
+    <w:name w:val="index 2"/>
+    <w:basedOn w:val="Normal"/>
+    <w:autoRedefine/>
+    <w:qFormat/>
+    <w:pPr>
+      <w:spacing w:before="0" w:after="0"/>
+      <w:ind w:left="440" w:hanging="220"/>
+    </w:pPr>
+    <w:rPr>
+      <w:rFonts w:cs="Arial"/>
+      <w:sz w:val="18"/>
+      <w:szCs w:val="18"/>
+    </w:rPr>
+  </w:style>
+  <w:style w:type="paragraph" w:styleId="Index4">
+    <w:name w:val="index 4"/>
+    <w:basedOn w:val="Normal"/>
+    <w:qFormat/>
+    <w:pPr>
+      <w:spacing w:before="0" w:after="0"/>
+      <w:ind w:left="880" w:hanging="220"/>
+    </w:pPr>
+    <w:rPr>
+      <w:rFonts w:cs="Arial"/>
+      <w:sz w:val="18"/>
+      <w:szCs w:val="18"/>
+    </w:rPr>
+  </w:style>
+  <w:style w:type="paragraph" w:styleId="Index3">
+    <w:name w:val="index 3"/>
+    <w:basedOn w:val="Normal"/>
+    <w:autoRedefine/>
+    <w:qFormat/>
+    <w:pPr>
+      <w:spacing w:before="0" w:after="0"/>
+      <w:ind w:left="660" w:hanging="220"/>
+    </w:pPr>
+    <w:rPr>
+      <w:rFonts w:cs="Arial"/>
+      <w:sz w:val="18"/>
+      <w:szCs w:val="18"/>
+    </w:rPr>
+  </w:style>
+  <w:style w:type="paragraph" w:styleId="Index5">
+    <w:name w:val="index 5"/>
+    <w:basedOn w:val="Normal"/>
+    <w:autoRedefine/>
+    <w:qFormat/>
+    <w:pPr>
+      <w:spacing w:before="0" w:after="0"/>
+      <w:ind w:left="1100" w:hanging="220"/>
+    </w:pPr>
+    <w:rPr>
+      <w:rFonts w:cs="Arial"/>
+      <w:sz w:val="18"/>
+      <w:szCs w:val="18"/>
+    </w:rPr>
+  </w:style>
+  <w:style w:type="paragraph" w:styleId="Index6">
+    <w:name w:val="index 6"/>
+    <w:basedOn w:val="Normal"/>
+    <w:autoRedefine/>
+    <w:qFormat/>
+    <w:pPr>
+      <w:spacing w:before="0" w:after="0"/>
+      <w:ind w:left="1320" w:hanging="220"/>
+    </w:pPr>
+    <w:rPr>
+      <w:rFonts w:cs="Arial"/>
+      <w:sz w:val="18"/>
+      <w:szCs w:val="18"/>
+    </w:rPr>
+  </w:style>
+  <w:style w:type="paragraph" w:styleId="Index7">
+    <w:name w:val="index 7"/>
+    <w:basedOn w:val="Normal"/>
+    <w:autoRedefine/>
+    <w:qFormat/>
+    <w:pPr>
+      <w:spacing w:before="0" w:after="0"/>
+      <w:ind w:left="1540" w:hanging="220"/>
+    </w:pPr>
+    <w:rPr>
+      <w:rFonts w:cs="Arial"/>
+      <w:sz w:val="18"/>
+      <w:szCs w:val="18"/>
+    </w:rPr>
+  </w:style>
+  <w:style w:type="paragraph" w:styleId="Index8">
+    <w:name w:val="index 8"/>
+    <w:basedOn w:val="Normal"/>
+    <w:autoRedefine/>
+    <w:qFormat/>
+    <w:pPr>
+      <w:spacing w:before="0" w:after="0"/>
+      <w:ind w:left="1760" w:hanging="220"/>
+    </w:pPr>
+    <w:rPr>
+      <w:rFonts w:cs="Arial"/>
+      <w:sz w:val="18"/>
+      <w:szCs w:val="18"/>
+    </w:rPr>
+  </w:style>
+  <w:style w:type="paragraph" w:styleId="Index9">
+    <w:name w:val="index 9"/>
+    <w:basedOn w:val="Normal"/>
+    <w:autoRedefine/>
+    <w:qFormat/>
+    <w:pPr>
+      <w:spacing w:before="0" w:after="0"/>
+      <w:ind w:left="1980" w:hanging="220"/>
+    </w:pPr>
+    <w:rPr>
+      <w:rFonts w:cs="Arial"/>
+      <w:sz w:val="18"/>
+      <w:szCs w:val="18"/>
+    </w:rPr>
+  </w:style>
+  <w:style w:type="paragraph" w:styleId="Indexheading">
+    <w:name w:val="index heading"/>
+    <w:basedOn w:val="Normal"/>
+    <w:qFormat/>
+    <w:pPr>
+      <w:pBdr>
+        <w:top w:val="single" w:sz="4" w:space="2" w:color="000000"/>
+        <w:left w:val="single" w:sz="4" w:space="0" w:color="000000"/>
+        <w:bottom w:val="single" w:sz="4" w:space="2" w:color="000000"/>
+        <w:right w:val="single" w:sz="4" w:space="0" w:color="000000"/>
+      </w:pBdr>
+      <w:spacing w:before="240" w:after="220"/>
+      <w:jc w:val="center"/>
+    </w:pPr>
+    <w:rPr>
+      <w:rFonts w:cs="Arial"/>
+      <w:b/>
+      <w:bCs/>
+    </w:rPr>
+  </w:style>
+  <w:style w:type="paragraph" w:styleId="Footnote">
+    <w:name w:val="Footnote Text"/>
+    <w:basedOn w:val="Normal"/>
+    <w:pPr>
+      <w:tabs>
+        <w:tab w:val="left" w:pos="142" w:leader="none"/>
+      </w:tabs>
+      <w:spacing w:lineRule="atLeast" w:line="200" w:before="0" w:after="0"/>
+      <w:ind w:left="142" w:hanging="142"/>
+    </w:pPr>
+    <w:rPr>
+      <w:sz w:val="16"/>
+      <w:szCs w:val="20"/>
+    </w:rPr>
+  </w:style>
+  <w:style w:type="paragraph" w:styleId="KopfAmt9pt" w:customStyle="1">
+    <w:name w:val="Kopf Amt 9pt"/>
+    <w:basedOn w:val="Normal"/>
+    <w:qFormat/>
+    <w:pPr>
+      <w:spacing w:lineRule="atLeast" w:line="240" w:before="0" w:after="0"/>
+    </w:pPr>
+    <w:rPr>
+      <w:sz w:val="18"/>
+    </w:rPr>
+  </w:style>
+  <w:style w:type="paragraph" w:styleId="Absender" w:customStyle="1">
+    <w:name w:val="Absender"/>
+    <w:basedOn w:val="NoSpacing"/>
+    <w:qFormat/>
+    <w:pPr>
+      <w:spacing w:lineRule="atLeast" w:line="240"/>
+    </w:pPr>
+    <w:rPr>
+      <w:sz w:val="18"/>
+      <w:szCs w:val="18"/>
+    </w:rPr>
+  </w:style>
+  <w:style w:type="paragraph" w:styleId="AufzhlungfrTabelle9pt" w:customStyle="1">
+    <w:name w:val="Aufzählung für Tabelle 9pt"/>
+    <w:basedOn w:val="Normal"/>
+    <w:qFormat/>
+    <w:pPr>
+      <w:spacing w:before="0" w:after="220"/>
+      <w:contextualSpacing/>
+    </w:pPr>
+    <w:rPr/>
+  </w:style>
+  <w:style w:type="paragraph" w:styleId="Kopfzeile2" w:customStyle="1">
+    <w:name w:val="Kopfzeile 2"/>
+    <w:basedOn w:val="Header"/>
+    <w:qFormat/>
+    <w:pPr/>
+    <w:rPr>
+      <w:sz w:val="16"/>
+    </w:rPr>
+  </w:style>
+  <w:style w:type="paragraph" w:styleId="KopfDirektion9ptFett" w:customStyle="1">
+    <w:name w:val="Kopf Direktion 9pt Fett"/>
+    <w:basedOn w:val="Normal"/>
+    <w:qFormat/>
+    <w:pPr>
+      <w:spacing w:lineRule="atLeast" w:line="240" w:before="0" w:after="0"/>
+    </w:pPr>
+    <w:rPr>
+      <w:b/>
+      <w:sz w:val="18"/>
+    </w:rPr>
+  </w:style>
+  <w:style w:type="paragraph" w:styleId="KleinschriftfrTabelle9pt" w:customStyle="1">
+    <w:name w:val="Kleinschrift für Tabelle 9pt"/>
+    <w:basedOn w:val="Normal"/>
+    <w:qFormat/>
+    <w:pPr>
+      <w:spacing w:lineRule="atLeast" w:line="240" w:before="0" w:after="0"/>
+    </w:pPr>
+    <w:rPr>
+      <w:sz w:val="18"/>
+    </w:rPr>
+  </w:style>
+  <w:style w:type="paragraph" w:styleId="KleinschriftFettfrTabelle9pt" w:customStyle="1">
+    <w:name w:val="Kleinschrift Fett für Tabelle 9pt"/>
+    <w:basedOn w:val="KleinschriftfrTabelle9pt"/>
+    <w:qFormat/>
+    <w:pPr/>
+    <w:rPr>
+      <w:b/>
+    </w:rPr>
+  </w:style>
+  <w:style w:type="paragraph" w:styleId="Titelgross14pt" w:customStyle="1">
+    <w:name w:val="Titel gross 14pt"/>
+    <w:basedOn w:val="Title"/>
+    <w:qFormat/>
+    <w:pPr/>
+    <w:rPr>
+      <w:sz w:val="28"/>
+    </w:rPr>
+  </w:style>
+  <w:style w:type="paragraph" w:styleId="ABCAufzhlung" w:customStyle="1">
+    <w:name w:val="ABC Aufzählung"/>
+    <w:basedOn w:val="Heading1"/>
+    <w:qFormat/>
+    <w:pPr>
+      <w:numPr>
+        <w:ilvl w:val="0"/>
+        <w:numId w:val="0"/>
+      </w:numPr>
+      <w:ind w:left="709" w:hanging="709"/>
+    </w:pPr>
+    <w:rPr/>
+  </w:style>
+  <w:style w:type="paragraph" w:styleId="Annotationtext">
+    <w:name w:val="annotation text"/>
+    <w:basedOn w:val="Normal"/>
+    <w:qFormat/>
+    <w:pPr/>
+    <w:rPr>
+      <w:sz w:val="20"/>
+      <w:szCs w:val="20"/>
+    </w:rPr>
+  </w:style>
+  <w:style w:type="paragraph" w:styleId="Annotationsubject">
+    <w:name w:val="annotation subject"/>
+    <w:basedOn w:val="Annotationtext"/>
+    <w:qFormat/>
+    <w:pPr/>
+    <w:rPr>
+      <w:b/>
+      <w:bCs/>
+    </w:rPr>
+  </w:style>
+  <w:style w:type="paragraph" w:styleId="Adresse" w:customStyle="1">
+    <w:name w:val="Adresse"/>
+    <w:basedOn w:val="Normal"/>
+    <w:qFormat/>
+    <w:pPr>
+      <w:spacing w:lineRule="auto" w:line="240" w:before="0" w:after="0"/>
+    </w:pPr>
+    <w:rPr>
+      <w:rFonts w:eastAsia="Times New Roman"/>
+    </w:rPr>
+  </w:style>
+  <w:style w:type="paragraph" w:styleId="Betreff" w:customStyle="1">
+    <w:name w:val="Betreff"/>
+    <w:basedOn w:val="Normal"/>
+    <w:qFormat/>
+    <w:pPr>
+      <w:spacing w:lineRule="auto" w:line="240" w:before="40" w:after="40"/>
+    </w:pPr>
+    <w:rPr>
+      <w:rFonts w:eastAsia="Times New Roman"/>
+      <w:b/>
+    </w:rPr>
+  </w:style>
+  <w:style w:type="paragraph" w:styleId="FormatvorlageLinks9cm" w:customStyle="1">
+    <w:name w:val="Formatvorlage Links:  9 cm"/>
+    <w:basedOn w:val="Normal"/>
+    <w:qFormat/>
+    <w:pPr>
+      <w:spacing w:lineRule="auto" w:line="240" w:before="40" w:after="40"/>
+      <w:ind w:left="5613" w:hanging="0"/>
+    </w:pPr>
+    <w:rPr>
+      <w:rFonts w:eastAsia="Times New Roman"/>
+    </w:rPr>
+  </w:style>
+  <w:style w:type="paragraph" w:styleId="Sachverhalt" w:customStyle="1">
+    <w:name w:val="Sachverhalt"/>
+    <w:basedOn w:val="Normal"/>
+    <w:qFormat/>
+    <w:pPr>
+      <w:spacing w:lineRule="auto" w:line="288" w:before="40" w:after="40"/>
+    </w:pPr>
+    <w:rPr>
+      <w:rFonts w:eastAsia="Times New Roman"/>
+    </w:rPr>
+  </w:style>
+  <w:style w:type="paragraph" w:styleId="NormalIndent">
+    <w:name w:val="Normal Indent"/>
+    <w:basedOn w:val="Normal"/>
+    <w:qFormat/>
+    <w:pPr>
+      <w:spacing w:lineRule="auto" w:line="288" w:before="40" w:after="40"/>
+      <w:ind w:left="425" w:hanging="0"/>
+    </w:pPr>
+    <w:rPr>
+      <w:rFonts w:eastAsia="Times New Roman"/>
+    </w:rPr>
+  </w:style>
+  <w:style w:type="paragraph" w:styleId="Contents6">
+    <w:name w:val="TOC 6"/>
+    <w:basedOn w:val="Normal"/>
+    <w:autoRedefine/>
+    <w:pPr>
+      <w:spacing w:lineRule="auto" w:line="240" w:before="40" w:after="40"/>
+      <w:textAlignment w:val="baseline"/>
+    </w:pPr>
+    <w:rPr>
+      <w:rFonts w:eastAsia="Times New Roman"/>
+      <w:szCs w:val="20"/>
+      <w:lang w:eastAsia="de-DE"/>
+    </w:rPr>
+  </w:style>
+  <w:style w:type="paragraph" w:styleId="Contents7">
+    <w:name w:val="TOC 7"/>
+    <w:basedOn w:val="Normal"/>
+    <w:autoRedefine/>
+    <w:pPr>
+      <w:spacing w:lineRule="auto" w:line="240" w:before="40" w:after="40"/>
+      <w:textAlignment w:val="baseline"/>
+    </w:pPr>
+    <w:rPr>
+      <w:rFonts w:eastAsia="Times New Roman"/>
+      <w:szCs w:val="20"/>
+      <w:lang w:eastAsia="de-DE"/>
+    </w:rPr>
+  </w:style>
+  <w:style w:type="paragraph" w:styleId="Contents8">
+    <w:name w:val="TOC 8"/>
+    <w:basedOn w:val="Normal"/>
+    <w:autoRedefine/>
+    <w:pPr>
+      <w:spacing w:lineRule="auto" w:line="240" w:before="40" w:after="40"/>
+      <w:textAlignment w:val="baseline"/>
+    </w:pPr>
+    <w:rPr>
+      <w:rFonts w:eastAsia="Times New Roman"/>
+      <w:szCs w:val="20"/>
+      <w:lang w:eastAsia="de-DE"/>
+    </w:rPr>
+  </w:style>
+  <w:style w:type="paragraph" w:styleId="Contents9">
+    <w:name w:val="TOC 9"/>
+    <w:basedOn w:val="Normal"/>
+    <w:autoRedefine/>
+    <w:pPr>
+      <w:spacing w:lineRule="auto" w:line="240" w:before="40" w:after="40"/>
+      <w:textAlignment w:val="baseline"/>
+    </w:pPr>
+    <w:rPr>
+      <w:rFonts w:eastAsia="Times New Roman"/>
+      <w:szCs w:val="20"/>
+      <w:lang w:eastAsia="de-DE"/>
+    </w:rPr>
+  </w:style>
+  <w:style w:type="paragraph" w:styleId="ComplimentaryClose">
+    <w:name w:val="Salutation"/>
+    <w:basedOn w:val="Normal"/>
+    <w:pPr>
+      <w:keepNext w:val="true"/>
+      <w:spacing w:lineRule="auto" w:line="240" w:before="0" w:after="120"/>
+    </w:pPr>
+    <w:rPr>
+      <w:rFonts w:eastAsia="Times New Roman"/>
+      <w:szCs w:val="24"/>
+      <w:lang w:eastAsia="de-DE"/>
+    </w:rPr>
+  </w:style>
+  <w:style w:type="paragraph" w:styleId="Verteiler" w:customStyle="1">
+    <w:name w:val="Verteiler"/>
+    <w:basedOn w:val="Normal"/>
+    <w:qFormat/>
+    <w:pPr>
+      <w:spacing w:before="0" w:after="120"/>
+      <w:ind w:left="357" w:hanging="357"/>
+      <w:contextualSpacing/>
+    </w:pPr>
+    <w:rPr>
+      <w:rFonts w:eastAsia="Times New Roman"/>
+      <w:szCs w:val="20"/>
+    </w:rPr>
+  </w:style>
+  <w:style w:type="paragraph" w:styleId="Anrede1" w:customStyle="1">
+    <w:name w:val="Anrede1"/>
+    <w:basedOn w:val="Normal"/>
+    <w:qFormat/>
+    <w:pPr>
+      <w:spacing w:before="480" w:after="220"/>
+    </w:pPr>
+    <w:rPr/>
+  </w:style>
+  <w:style w:type="paragraph" w:styleId="FrameContents" w:customStyle="1">
+    <w:name w:val="Frame Contents"/>
+    <w:basedOn w:val="Normal"/>
+    <w:qFormat/>
+    <w:pPr/>
+    <w:rPr/>
+  </w:style>
+  <w:style w:type="paragraph" w:styleId="TableContents" w:customStyle="1">
+    <w:name w:val="Table Contents"/>
+    <w:basedOn w:val="Normal"/>
+    <w:qFormat/>
+    <w:pPr>
+      <w:suppressLineNumbers/>
+    </w:pPr>
+    <w:rPr/>
+  </w:style>
+  <w:style w:type="numbering" w:styleId="NoList" w:default="1">
+    <w:name w:val="No List"/>
+    <w:uiPriority w:val="99"/>
+    <w:semiHidden/>
+    <w:unhideWhenUsed/>
+    <w:qFormat/>
+  </w:style>
+  <w:style w:type="numbering" w:styleId="KantonListe" w:customStyle="1">
+    <w:name w:val="Kanton_Liste"/>
+    <w:qFormat/>
+  </w:style>
+  <w:style w:type="numbering" w:styleId="ListeAufzhlungAltX" w:customStyle="1">
+    <w:name w:val="Liste Aufzählung (Alt+X)"/>
+    <w:qFormat/>
+  </w:style>
+  <w:style w:type="numbering" w:styleId="ListegemischtAltG" w:customStyle="1">
+    <w:name w:val="Liste gemischt (Alt+G)"/>
+    <w:qFormat/>
+  </w:style>
+  <w:style w:type="numbering" w:styleId="ListeNummernAltN" w:customStyle="1">
+    <w:name w:val="Liste Nummern (Alt+N)"/>
+    <w:qFormat/>
   </w:style>
   <w:style w:type="table" w:default="1" w:styleId="NormaleTabelle">
     <w:name w:val="Normal Table"/>
@@ -2707,1689 +4849,6 @@
         <w:right w:w="108" w:type="dxa"/>
       </w:tblCellMar>
     </w:tblPr>
-  </w:style>
-  <w:style w:type="numbering" w:default="1" w:styleId="KeineListe">
-    <w:name w:val="No List"/>
-    <w:uiPriority w:val="99"/>
-    <w:semiHidden/>
-    <w:unhideWhenUsed/>
-  </w:style>
-  <w:style w:type="character" w:customStyle="1" w:styleId="berschrift1Zchn">
-    <w:name w:val="Überschrift 1 Zchn"/>
-    <w:qFormat/>
-    <w:rPr>
-      <w:rFonts w:eastAsia="Times New Roman"/>
-      <w:b/>
-      <w:bCs/>
-      <w:sz w:val="22"/>
-      <w:szCs w:val="28"/>
-      <w:lang w:eastAsia="en-US"/>
-    </w:rPr>
-  </w:style>
-  <w:style w:type="character" w:customStyle="1" w:styleId="berschrift2Zchn">
-    <w:name w:val="Überschrift 2 Zchn"/>
-    <w:qFormat/>
-    <w:rPr>
-      <w:rFonts w:eastAsia="Times New Roman"/>
-      <w:bCs/>
-      <w:sz w:val="22"/>
-      <w:szCs w:val="26"/>
-      <w:lang w:eastAsia="en-US"/>
-    </w:rPr>
-  </w:style>
-  <w:style w:type="character" w:customStyle="1" w:styleId="berschrift3Zchn">
-    <w:name w:val="Überschrift 3 Zchn"/>
-    <w:qFormat/>
-    <w:rPr>
-      <w:rFonts w:eastAsia="Times New Roman"/>
-      <w:bCs/>
-      <w:sz w:val="22"/>
-      <w:szCs w:val="22"/>
-      <w:lang w:eastAsia="en-US"/>
-    </w:rPr>
-  </w:style>
-  <w:style w:type="character" w:customStyle="1" w:styleId="berschrift4Zchn">
-    <w:name w:val="Überschrift 4 Zchn"/>
-    <w:qFormat/>
-    <w:rPr>
-      <w:rFonts w:eastAsia="Times New Roman"/>
-      <w:bCs/>
-      <w:iCs/>
-      <w:sz w:val="22"/>
-      <w:szCs w:val="22"/>
-      <w:lang w:eastAsia="en-US"/>
-    </w:rPr>
-  </w:style>
-  <w:style w:type="character" w:customStyle="1" w:styleId="berschrift5Zchn">
-    <w:name w:val="Überschrift 5 Zchn"/>
-    <w:qFormat/>
-    <w:rPr>
-      <w:rFonts w:eastAsia="Times New Roman"/>
-      <w:sz w:val="22"/>
-      <w:szCs w:val="22"/>
-      <w:lang w:eastAsia="en-US"/>
-    </w:rPr>
-  </w:style>
-  <w:style w:type="character" w:customStyle="1" w:styleId="berschrift6Zchn">
-    <w:name w:val="Überschrift 6 Zchn"/>
-    <w:qFormat/>
-    <w:rPr>
-      <w:rFonts w:eastAsia="Times New Roman"/>
-      <w:i/>
-      <w:iCs/>
-      <w:color w:val="2C2C2C"/>
-      <w:sz w:val="22"/>
-      <w:szCs w:val="22"/>
-      <w:lang w:eastAsia="en-US"/>
-    </w:rPr>
-  </w:style>
-  <w:style w:type="character" w:customStyle="1" w:styleId="berschrift7Zchn">
-    <w:name w:val="Überschrift 7 Zchn"/>
-    <w:qFormat/>
-    <w:rPr>
-      <w:rFonts w:eastAsia="Times New Roman"/>
-      <w:i/>
-      <w:iCs/>
-      <w:color w:val="404040"/>
-      <w:sz w:val="22"/>
-      <w:szCs w:val="22"/>
-      <w:lang w:eastAsia="en-US"/>
-    </w:rPr>
-  </w:style>
-  <w:style w:type="character" w:customStyle="1" w:styleId="berschrift8Zchn">
-    <w:name w:val="Überschrift 8 Zchn"/>
-    <w:qFormat/>
-    <w:rPr>
-      <w:rFonts w:eastAsia="Times New Roman"/>
-      <w:color w:val="404040"/>
-      <w:lang w:eastAsia="en-US"/>
-    </w:rPr>
-  </w:style>
-  <w:style w:type="character" w:customStyle="1" w:styleId="berschrift9Zchn">
-    <w:name w:val="Überschrift 9 Zchn"/>
-    <w:qFormat/>
-    <w:rPr>
-      <w:rFonts w:eastAsia="Times New Roman"/>
-      <w:i/>
-      <w:iCs/>
-      <w:color w:val="404040"/>
-      <w:lang w:eastAsia="en-US"/>
-    </w:rPr>
-  </w:style>
-  <w:style w:type="character" w:customStyle="1" w:styleId="TitelZchn">
-    <w:name w:val="Titel Zchn"/>
-    <w:qFormat/>
-    <w:rPr>
-      <w:rFonts w:eastAsia="Times New Roman"/>
-      <w:b/>
-      <w:spacing w:val="5"/>
-      <w:kern w:val="2"/>
-      <w:sz w:val="24"/>
-      <w:szCs w:val="52"/>
-      <w:lang w:eastAsia="en-US"/>
-    </w:rPr>
-  </w:style>
-  <w:style w:type="character" w:customStyle="1" w:styleId="KopfzeileZchn">
-    <w:name w:val="Kopfzeile Zchn"/>
-    <w:qFormat/>
-    <w:rPr>
-      <w:sz w:val="18"/>
-      <w:szCs w:val="22"/>
-      <w:lang w:eastAsia="en-US"/>
-    </w:rPr>
-  </w:style>
-  <w:style w:type="character" w:customStyle="1" w:styleId="FuzeileZchn">
-    <w:name w:val="Fußzeile Zchn"/>
-    <w:qFormat/>
-    <w:rPr>
-      <w:sz w:val="16"/>
-      <w:szCs w:val="22"/>
-      <w:lang w:eastAsia="en-US"/>
-    </w:rPr>
-  </w:style>
-  <w:style w:type="character" w:customStyle="1" w:styleId="SprechblasentextZchn">
-    <w:name w:val="Sprechblasentext Zchn"/>
-    <w:qFormat/>
-    <w:rPr>
-      <w:rFonts w:ascii="Tahoma" w:hAnsi="Tahoma" w:cs="Tahoma"/>
-      <w:sz w:val="16"/>
-      <w:szCs w:val="16"/>
-      <w:lang w:eastAsia="en-US"/>
-    </w:rPr>
-  </w:style>
-  <w:style w:type="character" w:customStyle="1" w:styleId="InternetLink">
-    <w:name w:val="Internet Link"/>
-    <w:rPr>
-      <w:color w:val="0000FF"/>
-      <w:u w:val="single"/>
-    </w:rPr>
-  </w:style>
-  <w:style w:type="character" w:customStyle="1" w:styleId="FunotentextZchn">
-    <w:name w:val="Fußnotentext Zchn"/>
-    <w:qFormat/>
-    <w:rPr>
-      <w:sz w:val="16"/>
-      <w:lang w:eastAsia="en-US"/>
-    </w:rPr>
-  </w:style>
-  <w:style w:type="character" w:customStyle="1" w:styleId="FootnoteCharacters">
-    <w:name w:val="Footnote Characters"/>
-    <w:qFormat/>
-    <w:rPr>
-      <w:rFonts w:ascii="Arial" w:hAnsi="Arial"/>
-      <w:sz w:val="20"/>
-      <w:vertAlign w:val="superscript"/>
-    </w:rPr>
-  </w:style>
-  <w:style w:type="character" w:customStyle="1" w:styleId="FootnoteAnchor">
-    <w:name w:val="Footnote Anchor"/>
-    <w:rPr>
-      <w:rFonts w:ascii="Arial" w:hAnsi="Arial"/>
-      <w:sz w:val="20"/>
-      <w:vertAlign w:val="superscript"/>
-    </w:rPr>
-  </w:style>
-  <w:style w:type="character" w:styleId="Platzhaltertext">
-    <w:name w:val="Placeholder Text"/>
-    <w:qFormat/>
-    <w:rPr>
-      <w:color w:val="808080"/>
-    </w:rPr>
-  </w:style>
-  <w:style w:type="character" w:customStyle="1" w:styleId="KeinLeerraumZchn">
-    <w:name w:val="Kein Leerraum Zchn"/>
-    <w:qFormat/>
-    <w:rPr>
-      <w:sz w:val="22"/>
-      <w:szCs w:val="22"/>
-      <w:lang w:eastAsia="en-US"/>
-    </w:rPr>
-  </w:style>
-  <w:style w:type="character" w:styleId="Kommentarzeichen">
-    <w:name w:val="annotation reference"/>
-    <w:qFormat/>
-    <w:rPr>
-      <w:sz w:val="16"/>
-      <w:szCs w:val="16"/>
-    </w:rPr>
-  </w:style>
-  <w:style w:type="character" w:customStyle="1" w:styleId="KommentartextZchn">
-    <w:name w:val="Kommentartext Zchn"/>
-    <w:qFormat/>
-    <w:rPr>
-      <w:lang w:eastAsia="en-US"/>
-    </w:rPr>
-  </w:style>
-  <w:style w:type="character" w:customStyle="1" w:styleId="KommentarthemaZchn">
-    <w:name w:val="Kommentarthema Zchn"/>
-    <w:qFormat/>
-    <w:rPr>
-      <w:b/>
-      <w:bCs/>
-      <w:lang w:eastAsia="en-US"/>
-    </w:rPr>
-  </w:style>
-  <w:style w:type="character" w:styleId="Seitenzahl">
-    <w:name w:val="page number"/>
-    <w:qFormat/>
-    <w:rPr>
-      <w:rFonts w:ascii="Arial" w:hAnsi="Arial"/>
-      <w:sz w:val="22"/>
-    </w:rPr>
-  </w:style>
-  <w:style w:type="character" w:customStyle="1" w:styleId="AnredeZchn">
-    <w:name w:val="Anrede Zchn"/>
-    <w:qFormat/>
-    <w:rPr>
-      <w:rFonts w:eastAsia="Times New Roman"/>
-      <w:sz w:val="22"/>
-      <w:szCs w:val="24"/>
-      <w:lang w:eastAsia="de-DE"/>
-    </w:rPr>
-  </w:style>
-  <w:style w:type="character" w:customStyle="1" w:styleId="ListLabel1">
-    <w:name w:val="ListLabel 1"/>
-    <w:qFormat/>
-    <w:rPr>
-      <w:rFonts w:cs="Courier New"/>
-    </w:rPr>
-  </w:style>
-  <w:style w:type="character" w:customStyle="1" w:styleId="ListLabel2">
-    <w:name w:val="ListLabel 2"/>
-    <w:qFormat/>
-    <w:rPr>
-      <w:rFonts w:cs="Courier New"/>
-    </w:rPr>
-  </w:style>
-  <w:style w:type="character" w:customStyle="1" w:styleId="ListLabel3">
-    <w:name w:val="ListLabel 3"/>
-    <w:qFormat/>
-    <w:rPr>
-      <w:rFonts w:cs="Courier New"/>
-    </w:rPr>
-  </w:style>
-  <w:style w:type="character" w:customStyle="1" w:styleId="ListLabel4">
-    <w:name w:val="ListLabel 4"/>
-    <w:qFormat/>
-    <w:rPr>
-      <w:sz w:val="22"/>
-    </w:rPr>
-  </w:style>
-  <w:style w:type="character" w:customStyle="1" w:styleId="ListLabel5">
-    <w:name w:val="ListLabel 5"/>
-    <w:qFormat/>
-    <w:rPr>
-      <w:rFonts w:cs="Courier New"/>
-    </w:rPr>
-  </w:style>
-  <w:style w:type="character" w:customStyle="1" w:styleId="ListLabel6">
-    <w:name w:val="ListLabel 6"/>
-    <w:qFormat/>
-    <w:rPr>
-      <w:rFonts w:cs="Courier New"/>
-    </w:rPr>
-  </w:style>
-  <w:style w:type="character" w:customStyle="1" w:styleId="ListLabel7">
-    <w:name w:val="ListLabel 7"/>
-    <w:qFormat/>
-    <w:rPr>
-      <w:rFonts w:cs="Courier New"/>
-    </w:rPr>
-  </w:style>
-  <w:style w:type="character" w:customStyle="1" w:styleId="ListLabel8">
-    <w:name w:val="ListLabel 8"/>
-    <w:qFormat/>
-    <w:rPr>
-      <w:color w:val="auto"/>
-    </w:rPr>
-  </w:style>
-  <w:style w:type="character" w:customStyle="1" w:styleId="ListLabel9">
-    <w:name w:val="ListLabel 9"/>
-    <w:qFormat/>
-    <w:rPr>
-      <w:rFonts w:cs="Courier New"/>
-    </w:rPr>
-  </w:style>
-  <w:style w:type="character" w:customStyle="1" w:styleId="ListLabel10">
-    <w:name w:val="ListLabel 10"/>
-    <w:qFormat/>
-    <w:rPr>
-      <w:rFonts w:cs="Courier New"/>
-    </w:rPr>
-  </w:style>
-  <w:style w:type="character" w:customStyle="1" w:styleId="ListLabel11">
-    <w:name w:val="ListLabel 11"/>
-    <w:qFormat/>
-    <w:rPr>
-      <w:rFonts w:cs="Courier New"/>
-    </w:rPr>
-  </w:style>
-  <w:style w:type="character" w:customStyle="1" w:styleId="ListLabel12">
-    <w:name w:val="ListLabel 12"/>
-    <w:qFormat/>
-    <w:rPr>
-      <w:color w:val="auto"/>
-    </w:rPr>
-  </w:style>
-  <w:style w:type="character" w:customStyle="1" w:styleId="ListLabel13">
-    <w:name w:val="ListLabel 13"/>
-    <w:qFormat/>
-    <w:rPr>
-      <w:color w:val="auto"/>
-    </w:rPr>
-  </w:style>
-  <w:style w:type="character" w:customStyle="1" w:styleId="ListLabel14">
-    <w:name w:val="ListLabel 14"/>
-    <w:qFormat/>
-    <w:rPr>
-      <w:color w:val="auto"/>
-    </w:rPr>
-  </w:style>
-  <w:style w:type="character" w:customStyle="1" w:styleId="ListLabel15">
-    <w:name w:val="ListLabel 15"/>
-    <w:qFormat/>
-    <w:rPr>
-      <w:sz w:val="22"/>
-    </w:rPr>
-  </w:style>
-  <w:style w:type="character" w:customStyle="1" w:styleId="ListLabel16">
-    <w:name w:val="ListLabel 16"/>
-    <w:qFormat/>
-    <w:rPr>
-      <w:sz w:val="22"/>
-    </w:rPr>
-  </w:style>
-  <w:style w:type="character" w:customStyle="1" w:styleId="ListLabel17">
-    <w:name w:val="ListLabel 17"/>
-    <w:qFormat/>
-    <w:rPr>
-      <w:color w:val="auto"/>
-    </w:rPr>
-  </w:style>
-  <w:style w:type="character" w:customStyle="1" w:styleId="ListLabel18">
-    <w:name w:val="ListLabel 18"/>
-    <w:qFormat/>
-    <w:rPr>
-      <w:color w:val="auto"/>
-    </w:rPr>
-  </w:style>
-  <w:style w:type="character" w:customStyle="1" w:styleId="ListLabel19">
-    <w:name w:val="ListLabel 19"/>
-    <w:qFormat/>
-    <w:rPr>
-      <w:color w:val="auto"/>
-    </w:rPr>
-  </w:style>
-  <w:style w:type="character" w:customStyle="1" w:styleId="ListLabel20">
-    <w:name w:val="ListLabel 20"/>
-    <w:qFormat/>
-    <w:rPr>
-      <w:b w:val="0"/>
-      <w:i w:val="0"/>
-      <w:caps w:val="0"/>
-      <w:smallCaps w:val="0"/>
-      <w:strike w:val="0"/>
-      <w:dstrike w:val="0"/>
-      <w:vanish w:val="0"/>
-      <w:color w:val="auto"/>
-      <w:position w:val="0"/>
-      <w:sz w:val="22"/>
-      <w:u w:val="none"/>
-      <w:vertAlign w:val="baseline"/>
-    </w:rPr>
-  </w:style>
-  <w:style w:type="character" w:customStyle="1" w:styleId="ListLabel21">
-    <w:name w:val="ListLabel 21"/>
-    <w:qFormat/>
-    <w:rPr>
-      <w:rFonts w:cs="Courier New"/>
-    </w:rPr>
-  </w:style>
-  <w:style w:type="character" w:customStyle="1" w:styleId="ListLabel22">
-    <w:name w:val="ListLabel 22"/>
-    <w:qFormat/>
-    <w:rPr>
-      <w:rFonts w:cs="Courier New"/>
-    </w:rPr>
-  </w:style>
-  <w:style w:type="character" w:customStyle="1" w:styleId="ListLabel23">
-    <w:name w:val="ListLabel 23"/>
-    <w:qFormat/>
-    <w:rPr>
-      <w:rFonts w:cs="Courier New"/>
-    </w:rPr>
-  </w:style>
-  <w:style w:type="character" w:customStyle="1" w:styleId="ListLabel24">
-    <w:name w:val="ListLabel 24"/>
-    <w:qFormat/>
-    <w:rPr>
-      <w:color w:val="auto"/>
-    </w:rPr>
-  </w:style>
-  <w:style w:type="character" w:customStyle="1" w:styleId="ListLabel25">
-    <w:name w:val="ListLabel 25"/>
-    <w:qFormat/>
-    <w:rPr>
-      <w:rFonts w:cs="Courier New"/>
-    </w:rPr>
-  </w:style>
-  <w:style w:type="character" w:customStyle="1" w:styleId="ListLabel26">
-    <w:name w:val="ListLabel 26"/>
-    <w:qFormat/>
-    <w:rPr>
-      <w:rFonts w:cs="Courier New"/>
-    </w:rPr>
-  </w:style>
-  <w:style w:type="character" w:customStyle="1" w:styleId="ListLabel27">
-    <w:name w:val="ListLabel 27"/>
-    <w:qFormat/>
-    <w:rPr>
-      <w:rFonts w:cs="Courier New"/>
-    </w:rPr>
-  </w:style>
-  <w:style w:type="character" w:customStyle="1" w:styleId="ListLabel28">
-    <w:name w:val="ListLabel 28"/>
-    <w:qFormat/>
-    <w:rPr>
-      <w:color w:val="auto"/>
-    </w:rPr>
-  </w:style>
-  <w:style w:type="character" w:customStyle="1" w:styleId="ListLabel29">
-    <w:name w:val="ListLabel 29"/>
-    <w:qFormat/>
-    <w:rPr>
-      <w:color w:val="auto"/>
-    </w:rPr>
-  </w:style>
-  <w:style w:type="character" w:customStyle="1" w:styleId="ListLabel30">
-    <w:name w:val="ListLabel 30"/>
-    <w:qFormat/>
-    <w:rPr>
-      <w:color w:val="auto"/>
-    </w:rPr>
-  </w:style>
-  <w:style w:type="character" w:customStyle="1" w:styleId="ListLabel31">
-    <w:name w:val="ListLabel 31"/>
-    <w:qFormat/>
-    <w:rPr>
-      <w:sz w:val="22"/>
-    </w:rPr>
-  </w:style>
-  <w:style w:type="character" w:customStyle="1" w:styleId="ListLabel32">
-    <w:name w:val="ListLabel 32"/>
-    <w:qFormat/>
-    <w:rPr>
-      <w:b w:val="0"/>
-      <w:i w:val="0"/>
-      <w:sz w:val="22"/>
-      <w:szCs w:val="22"/>
-    </w:rPr>
-  </w:style>
-  <w:style w:type="character" w:customStyle="1" w:styleId="ListLabel33">
-    <w:name w:val="ListLabel 33"/>
-    <w:qFormat/>
-    <w:rPr>
-      <w:rFonts w:cs="Times New Roman"/>
-      <w:b w:val="0"/>
-      <w:bCs w:val="0"/>
-      <w:i w:val="0"/>
-      <w:iCs w:val="0"/>
-      <w:caps w:val="0"/>
-      <w:smallCaps w:val="0"/>
-      <w:strike w:val="0"/>
-      <w:dstrike w:val="0"/>
-      <w:vanish w:val="0"/>
-      <w:color w:val="000000"/>
-      <w:spacing w:val="0"/>
-      <w:kern w:val="0"/>
-      <w:position w:val="0"/>
-      <w:sz w:val="22"/>
-      <w:u w:val="none"/>
-      <w:effect w:val="none"/>
-      <w:vertAlign w:val="baseline"/>
-      <w:em w:val="none"/>
-    </w:rPr>
-  </w:style>
-  <w:style w:type="character" w:customStyle="1" w:styleId="ListLabel34">
-    <w:name w:val="ListLabel 34"/>
-    <w:qFormat/>
-    <w:rPr>
-      <w:rFonts w:cs="Times New Roman"/>
-      <w:b w:val="0"/>
-      <w:bCs w:val="0"/>
-      <w:i w:val="0"/>
-      <w:iCs w:val="0"/>
-      <w:caps w:val="0"/>
-      <w:smallCaps w:val="0"/>
-      <w:strike w:val="0"/>
-      <w:dstrike w:val="0"/>
-      <w:vanish w:val="0"/>
-      <w:color w:val="000000"/>
-      <w:spacing w:val="0"/>
-      <w:kern w:val="0"/>
-      <w:position w:val="0"/>
-      <w:sz w:val="22"/>
-      <w:u w:val="none"/>
-      <w:effect w:val="none"/>
-      <w:vertAlign w:val="baseline"/>
-      <w:em w:val="none"/>
-    </w:rPr>
-  </w:style>
-  <w:style w:type="character" w:customStyle="1" w:styleId="ListLabel35">
-    <w:name w:val="ListLabel 35"/>
-    <w:qFormat/>
-    <w:rPr>
-      <w:rFonts w:cs="Times New Roman"/>
-      <w:b w:val="0"/>
-      <w:bCs w:val="0"/>
-      <w:i w:val="0"/>
-      <w:iCs w:val="0"/>
-      <w:caps w:val="0"/>
-      <w:smallCaps w:val="0"/>
-      <w:strike w:val="0"/>
-      <w:dstrike w:val="0"/>
-      <w:vanish w:val="0"/>
-      <w:color w:val="000000"/>
-      <w:spacing w:val="0"/>
-      <w:kern w:val="0"/>
-      <w:position w:val="0"/>
-      <w:sz w:val="22"/>
-      <w:u w:val="none"/>
-      <w:effect w:val="none"/>
-      <w:vertAlign w:val="baseline"/>
-      <w:em w:val="none"/>
-    </w:rPr>
-  </w:style>
-  <w:style w:type="character" w:customStyle="1" w:styleId="ListLabel36">
-    <w:name w:val="ListLabel 36"/>
-    <w:qFormat/>
-    <w:rPr>
-      <w:rFonts w:eastAsia="Arial" w:cs="Arial"/>
-    </w:rPr>
-  </w:style>
-  <w:style w:type="character" w:customStyle="1" w:styleId="ListLabel37">
-    <w:name w:val="ListLabel 37"/>
-    <w:qFormat/>
-    <w:rPr>
-      <w:rFonts w:cs="Courier New"/>
-    </w:rPr>
-  </w:style>
-  <w:style w:type="character" w:customStyle="1" w:styleId="ListLabel38">
-    <w:name w:val="ListLabel 38"/>
-    <w:qFormat/>
-    <w:rPr>
-      <w:rFonts w:cs="Courier New"/>
-    </w:rPr>
-  </w:style>
-  <w:style w:type="character" w:customStyle="1" w:styleId="ListLabel39">
-    <w:name w:val="ListLabel 39"/>
-    <w:qFormat/>
-    <w:rPr>
-      <w:rFonts w:cs="Courier New"/>
-    </w:rPr>
-  </w:style>
-  <w:style w:type="character" w:customStyle="1" w:styleId="ListLabel40">
-    <w:name w:val="ListLabel 40"/>
-    <w:qFormat/>
-    <w:rPr>
-      <w:rFonts w:eastAsia="Times New Roman" w:cs="Arial"/>
-    </w:rPr>
-  </w:style>
-  <w:style w:type="character" w:customStyle="1" w:styleId="ListLabel41">
-    <w:name w:val="ListLabel 41"/>
-    <w:qFormat/>
-    <w:rPr>
-      <w:rFonts w:cs="Courier New"/>
-    </w:rPr>
-  </w:style>
-  <w:style w:type="character" w:customStyle="1" w:styleId="ListLabel42">
-    <w:name w:val="ListLabel 42"/>
-    <w:qFormat/>
-    <w:rPr>
-      <w:rFonts w:cs="Courier New"/>
-    </w:rPr>
-  </w:style>
-  <w:style w:type="character" w:customStyle="1" w:styleId="ListLabel43">
-    <w:name w:val="ListLabel 43"/>
-    <w:qFormat/>
-    <w:rPr>
-      <w:rFonts w:cs="Courier New"/>
-    </w:rPr>
-  </w:style>
-  <w:style w:type="character" w:customStyle="1" w:styleId="EndnoteAnchor">
-    <w:name w:val="Endnote Anchor"/>
-    <w:rPr>
-      <w:vertAlign w:val="superscript"/>
-    </w:rPr>
-  </w:style>
-  <w:style w:type="character" w:customStyle="1" w:styleId="EndnoteCharacters">
-    <w:name w:val="Endnote Characters"/>
-    <w:qFormat/>
-  </w:style>
-  <w:style w:type="character" w:customStyle="1" w:styleId="ListLabel44">
-    <w:name w:val="ListLabel 44"/>
-    <w:qFormat/>
-    <w:rPr>
-      <w:rFonts w:cs="Arial"/>
-    </w:rPr>
-  </w:style>
-  <w:style w:type="character" w:customStyle="1" w:styleId="ListLabel45">
-    <w:name w:val="ListLabel 45"/>
-    <w:qFormat/>
-    <w:rPr>
-      <w:rFonts w:cs="Courier New"/>
-    </w:rPr>
-  </w:style>
-  <w:style w:type="character" w:customStyle="1" w:styleId="ListLabel46">
-    <w:name w:val="ListLabel 46"/>
-    <w:qFormat/>
-    <w:rPr>
-      <w:rFonts w:cs="Wingdings"/>
-    </w:rPr>
-  </w:style>
-  <w:style w:type="character" w:customStyle="1" w:styleId="ListLabel47">
-    <w:name w:val="ListLabel 47"/>
-    <w:qFormat/>
-    <w:rPr>
-      <w:rFonts w:cs="Symbol"/>
-    </w:rPr>
-  </w:style>
-  <w:style w:type="character" w:customStyle="1" w:styleId="ListLabel48">
-    <w:name w:val="ListLabel 48"/>
-    <w:qFormat/>
-    <w:rPr>
-      <w:rFonts w:cs="Courier New"/>
-    </w:rPr>
-  </w:style>
-  <w:style w:type="character" w:customStyle="1" w:styleId="ListLabel49">
-    <w:name w:val="ListLabel 49"/>
-    <w:qFormat/>
-    <w:rPr>
-      <w:rFonts w:cs="Wingdings"/>
-    </w:rPr>
-  </w:style>
-  <w:style w:type="character" w:customStyle="1" w:styleId="ListLabel50">
-    <w:name w:val="ListLabel 50"/>
-    <w:qFormat/>
-    <w:rPr>
-      <w:rFonts w:cs="Symbol"/>
-    </w:rPr>
-  </w:style>
-  <w:style w:type="character" w:customStyle="1" w:styleId="ListLabel51">
-    <w:name w:val="ListLabel 51"/>
-    <w:qFormat/>
-    <w:rPr>
-      <w:rFonts w:cs="Courier New"/>
-    </w:rPr>
-  </w:style>
-  <w:style w:type="character" w:customStyle="1" w:styleId="ListLabel52">
-    <w:name w:val="ListLabel 52"/>
-    <w:qFormat/>
-    <w:rPr>
-      <w:rFonts w:cs="Wingdings"/>
-    </w:rPr>
-  </w:style>
-  <w:style w:type="character" w:customStyle="1" w:styleId="ListLabel53">
-    <w:name w:val="ListLabel 53"/>
-    <w:qFormat/>
-    <w:rPr>
-      <w:rFonts w:cs="Arial"/>
-    </w:rPr>
-  </w:style>
-  <w:style w:type="character" w:customStyle="1" w:styleId="ListLabel54">
-    <w:name w:val="ListLabel 54"/>
-    <w:qFormat/>
-    <w:rPr>
-      <w:rFonts w:cs="Courier New"/>
-    </w:rPr>
-  </w:style>
-  <w:style w:type="character" w:customStyle="1" w:styleId="ListLabel55">
-    <w:name w:val="ListLabel 55"/>
-    <w:qFormat/>
-    <w:rPr>
-      <w:rFonts w:cs="Wingdings"/>
-    </w:rPr>
-  </w:style>
-  <w:style w:type="character" w:customStyle="1" w:styleId="ListLabel56">
-    <w:name w:val="ListLabel 56"/>
-    <w:qFormat/>
-    <w:rPr>
-      <w:rFonts w:cs="Symbol"/>
-    </w:rPr>
-  </w:style>
-  <w:style w:type="character" w:customStyle="1" w:styleId="ListLabel57">
-    <w:name w:val="ListLabel 57"/>
-    <w:qFormat/>
-    <w:rPr>
-      <w:rFonts w:cs="Courier New"/>
-    </w:rPr>
-  </w:style>
-  <w:style w:type="character" w:customStyle="1" w:styleId="ListLabel58">
-    <w:name w:val="ListLabel 58"/>
-    <w:qFormat/>
-    <w:rPr>
-      <w:rFonts w:cs="Wingdings"/>
-    </w:rPr>
-  </w:style>
-  <w:style w:type="character" w:customStyle="1" w:styleId="ListLabel59">
-    <w:name w:val="ListLabel 59"/>
-    <w:qFormat/>
-    <w:rPr>
-      <w:rFonts w:cs="Symbol"/>
-    </w:rPr>
-  </w:style>
-  <w:style w:type="character" w:customStyle="1" w:styleId="ListLabel60">
-    <w:name w:val="ListLabel 60"/>
-    <w:qFormat/>
-    <w:rPr>
-      <w:rFonts w:cs="Courier New"/>
-    </w:rPr>
-  </w:style>
-  <w:style w:type="character" w:customStyle="1" w:styleId="ListLabel61">
-    <w:name w:val="ListLabel 61"/>
-    <w:qFormat/>
-    <w:rPr>
-      <w:rFonts w:cs="Wingdings"/>
-    </w:rPr>
-  </w:style>
-  <w:style w:type="character" w:customStyle="1" w:styleId="ListLabel62">
-    <w:name w:val="ListLabel 62"/>
-    <w:qFormat/>
-    <w:rPr>
-      <w:rFonts w:cs="Arial"/>
-    </w:rPr>
-  </w:style>
-  <w:style w:type="character" w:customStyle="1" w:styleId="ListLabel63">
-    <w:name w:val="ListLabel 63"/>
-    <w:qFormat/>
-    <w:rPr>
-      <w:rFonts w:cs="Courier New"/>
-    </w:rPr>
-  </w:style>
-  <w:style w:type="character" w:customStyle="1" w:styleId="ListLabel64">
-    <w:name w:val="ListLabel 64"/>
-    <w:qFormat/>
-    <w:rPr>
-      <w:rFonts w:cs="Wingdings"/>
-    </w:rPr>
-  </w:style>
-  <w:style w:type="character" w:customStyle="1" w:styleId="ListLabel65">
-    <w:name w:val="ListLabel 65"/>
-    <w:qFormat/>
-    <w:rPr>
-      <w:rFonts w:cs="Symbol"/>
-    </w:rPr>
-  </w:style>
-  <w:style w:type="character" w:customStyle="1" w:styleId="ListLabel66">
-    <w:name w:val="ListLabel 66"/>
-    <w:qFormat/>
-    <w:rPr>
-      <w:rFonts w:cs="Courier New"/>
-    </w:rPr>
-  </w:style>
-  <w:style w:type="character" w:customStyle="1" w:styleId="ListLabel67">
-    <w:name w:val="ListLabel 67"/>
-    <w:qFormat/>
-    <w:rPr>
-      <w:rFonts w:cs="Wingdings"/>
-    </w:rPr>
-  </w:style>
-  <w:style w:type="character" w:customStyle="1" w:styleId="ListLabel68">
-    <w:name w:val="ListLabel 68"/>
-    <w:qFormat/>
-    <w:rPr>
-      <w:rFonts w:cs="Symbol"/>
-    </w:rPr>
-  </w:style>
-  <w:style w:type="character" w:customStyle="1" w:styleId="ListLabel69">
-    <w:name w:val="ListLabel 69"/>
-    <w:qFormat/>
-    <w:rPr>
-      <w:rFonts w:cs="Courier New"/>
-    </w:rPr>
-  </w:style>
-  <w:style w:type="character" w:customStyle="1" w:styleId="ListLabel70">
-    <w:name w:val="ListLabel 70"/>
-    <w:qFormat/>
-    <w:rPr>
-      <w:rFonts w:cs="Wingdings"/>
-    </w:rPr>
-  </w:style>
-  <w:style w:type="character" w:customStyle="1" w:styleId="ListLabel71">
-    <w:name w:val="ListLabel 71"/>
-    <w:qFormat/>
-    <w:rPr>
-      <w:rFonts w:cs="Arial"/>
-    </w:rPr>
-  </w:style>
-  <w:style w:type="character" w:customStyle="1" w:styleId="ListLabel72">
-    <w:name w:val="ListLabel 72"/>
-    <w:qFormat/>
-    <w:rPr>
-      <w:rFonts w:cs="Courier New"/>
-    </w:rPr>
-  </w:style>
-  <w:style w:type="character" w:customStyle="1" w:styleId="ListLabel73">
-    <w:name w:val="ListLabel 73"/>
-    <w:qFormat/>
-    <w:rPr>
-      <w:rFonts w:cs="Wingdings"/>
-    </w:rPr>
-  </w:style>
-  <w:style w:type="character" w:customStyle="1" w:styleId="ListLabel74">
-    <w:name w:val="ListLabel 74"/>
-    <w:qFormat/>
-    <w:rPr>
-      <w:rFonts w:cs="Symbol"/>
-    </w:rPr>
-  </w:style>
-  <w:style w:type="character" w:customStyle="1" w:styleId="ListLabel75">
-    <w:name w:val="ListLabel 75"/>
-    <w:qFormat/>
-    <w:rPr>
-      <w:rFonts w:cs="Courier New"/>
-    </w:rPr>
-  </w:style>
-  <w:style w:type="character" w:customStyle="1" w:styleId="ListLabel76">
-    <w:name w:val="ListLabel 76"/>
-    <w:qFormat/>
-    <w:rPr>
-      <w:rFonts w:cs="Wingdings"/>
-    </w:rPr>
-  </w:style>
-  <w:style w:type="character" w:customStyle="1" w:styleId="ListLabel77">
-    <w:name w:val="ListLabel 77"/>
-    <w:qFormat/>
-    <w:rPr>
-      <w:rFonts w:cs="Symbol"/>
-    </w:rPr>
-  </w:style>
-  <w:style w:type="character" w:customStyle="1" w:styleId="ListLabel78">
-    <w:name w:val="ListLabel 78"/>
-    <w:qFormat/>
-    <w:rPr>
-      <w:rFonts w:cs="Courier New"/>
-    </w:rPr>
-  </w:style>
-  <w:style w:type="character" w:customStyle="1" w:styleId="ListLabel79">
-    <w:name w:val="ListLabel 79"/>
-    <w:qFormat/>
-    <w:rPr>
-      <w:rFonts w:cs="Wingdings"/>
-    </w:rPr>
-  </w:style>
-  <w:style w:type="character" w:customStyle="1" w:styleId="ListLabel80">
-    <w:name w:val="ListLabel 80"/>
-    <w:qFormat/>
-    <w:rPr>
-      <w:rFonts w:cs="Arial"/>
-    </w:rPr>
-  </w:style>
-  <w:style w:type="character" w:customStyle="1" w:styleId="ListLabel81">
-    <w:name w:val="ListLabel 81"/>
-    <w:qFormat/>
-    <w:rPr>
-      <w:rFonts w:cs="Courier New"/>
-    </w:rPr>
-  </w:style>
-  <w:style w:type="character" w:customStyle="1" w:styleId="ListLabel82">
-    <w:name w:val="ListLabel 82"/>
-    <w:qFormat/>
-    <w:rPr>
-      <w:rFonts w:cs="Wingdings"/>
-    </w:rPr>
-  </w:style>
-  <w:style w:type="character" w:customStyle="1" w:styleId="ListLabel83">
-    <w:name w:val="ListLabel 83"/>
-    <w:qFormat/>
-    <w:rPr>
-      <w:rFonts w:cs="Symbol"/>
-    </w:rPr>
-  </w:style>
-  <w:style w:type="character" w:customStyle="1" w:styleId="ListLabel84">
-    <w:name w:val="ListLabel 84"/>
-    <w:qFormat/>
-    <w:rPr>
-      <w:rFonts w:cs="Courier New"/>
-    </w:rPr>
-  </w:style>
-  <w:style w:type="character" w:customStyle="1" w:styleId="ListLabel85">
-    <w:name w:val="ListLabel 85"/>
-    <w:qFormat/>
-    <w:rPr>
-      <w:rFonts w:cs="Wingdings"/>
-    </w:rPr>
-  </w:style>
-  <w:style w:type="character" w:customStyle="1" w:styleId="ListLabel86">
-    <w:name w:val="ListLabel 86"/>
-    <w:qFormat/>
-    <w:rPr>
-      <w:rFonts w:cs="Symbol"/>
-    </w:rPr>
-  </w:style>
-  <w:style w:type="character" w:customStyle="1" w:styleId="ListLabel87">
-    <w:name w:val="ListLabel 87"/>
-    <w:qFormat/>
-    <w:rPr>
-      <w:rFonts w:cs="Courier New"/>
-    </w:rPr>
-  </w:style>
-  <w:style w:type="character" w:customStyle="1" w:styleId="ListLabel88">
-    <w:name w:val="ListLabel 88"/>
-    <w:qFormat/>
-    <w:rPr>
-      <w:rFonts w:cs="Wingdings"/>
-    </w:rPr>
-  </w:style>
-  <w:style w:type="character" w:customStyle="1" w:styleId="ListLabel89">
-    <w:name w:val="ListLabel 89"/>
-    <w:qFormat/>
-    <w:rPr>
-      <w:rFonts w:cs="Arial"/>
-    </w:rPr>
-  </w:style>
-  <w:style w:type="character" w:customStyle="1" w:styleId="ListLabel90">
-    <w:name w:val="ListLabel 90"/>
-    <w:qFormat/>
-    <w:rPr>
-      <w:rFonts w:cs="Courier New"/>
-    </w:rPr>
-  </w:style>
-  <w:style w:type="character" w:customStyle="1" w:styleId="ListLabel91">
-    <w:name w:val="ListLabel 91"/>
-    <w:qFormat/>
-    <w:rPr>
-      <w:rFonts w:cs="Wingdings"/>
-    </w:rPr>
-  </w:style>
-  <w:style w:type="character" w:customStyle="1" w:styleId="ListLabel92">
-    <w:name w:val="ListLabel 92"/>
-    <w:qFormat/>
-    <w:rPr>
-      <w:rFonts w:cs="Symbol"/>
-    </w:rPr>
-  </w:style>
-  <w:style w:type="character" w:customStyle="1" w:styleId="ListLabel93">
-    <w:name w:val="ListLabel 93"/>
-    <w:qFormat/>
-    <w:rPr>
-      <w:rFonts w:cs="Courier New"/>
-    </w:rPr>
-  </w:style>
-  <w:style w:type="character" w:customStyle="1" w:styleId="ListLabel94">
-    <w:name w:val="ListLabel 94"/>
-    <w:qFormat/>
-    <w:rPr>
-      <w:rFonts w:cs="Wingdings"/>
-    </w:rPr>
-  </w:style>
-  <w:style w:type="character" w:customStyle="1" w:styleId="ListLabel95">
-    <w:name w:val="ListLabel 95"/>
-    <w:qFormat/>
-    <w:rPr>
-      <w:rFonts w:cs="Symbol"/>
-    </w:rPr>
-  </w:style>
-  <w:style w:type="character" w:customStyle="1" w:styleId="ListLabel96">
-    <w:name w:val="ListLabel 96"/>
-    <w:qFormat/>
-    <w:rPr>
-      <w:rFonts w:cs="Courier New"/>
-    </w:rPr>
-  </w:style>
-  <w:style w:type="character" w:customStyle="1" w:styleId="ListLabel97">
-    <w:name w:val="ListLabel 97"/>
-    <w:qFormat/>
-    <w:rPr>
-      <w:rFonts w:cs="Wingdings"/>
-    </w:rPr>
-  </w:style>
-  <w:style w:type="paragraph" w:customStyle="1" w:styleId="Heading">
-    <w:name w:val="Heading"/>
-    <w:basedOn w:val="Standard"/>
-    <w:next w:val="Textkrper"/>
-    <w:qFormat/>
-    <w:pPr>
-      <w:keepNext/>
-      <w:spacing w:before="240" w:after="120"/>
-    </w:pPr>
-    <w:rPr>
-      <w:rFonts w:ascii="Liberation Sans" w:eastAsia="Noto Sans CJK SC" w:hAnsi="Liberation Sans" w:cs="Lohit Devanagari"/>
-      <w:sz w:val="28"/>
-      <w:szCs w:val="28"/>
-    </w:rPr>
-  </w:style>
-  <w:style w:type="paragraph" w:styleId="Textkrper">
-    <w:name w:val="Body Text"/>
-    <w:basedOn w:val="Standard"/>
-    <w:pPr>
-      <w:spacing w:after="140" w:line="276" w:lineRule="auto"/>
-    </w:pPr>
-  </w:style>
-  <w:style w:type="paragraph" w:styleId="Liste">
-    <w:name w:val="List"/>
-    <w:basedOn w:val="Textkrper"/>
-    <w:rPr>
-      <w:rFonts w:cs="Lohit Devanagari"/>
-    </w:rPr>
-  </w:style>
-  <w:style w:type="paragraph" w:styleId="Beschriftung">
-    <w:name w:val="caption"/>
-    <w:basedOn w:val="Standard"/>
-    <w:qFormat/>
-    <w:pPr>
-      <w:spacing w:before="60"/>
-    </w:pPr>
-    <w:rPr>
-      <w:b/>
-      <w:bCs/>
-      <w:sz w:val="18"/>
-      <w:szCs w:val="18"/>
-    </w:rPr>
-  </w:style>
-  <w:style w:type="paragraph" w:customStyle="1" w:styleId="Index">
-    <w:name w:val="Index"/>
-    <w:basedOn w:val="Standard"/>
-    <w:qFormat/>
-    <w:pPr>
-      <w:suppressLineNumbers/>
-    </w:pPr>
-    <w:rPr>
-      <w:rFonts w:cs="Lohit Devanagari"/>
-    </w:rPr>
-  </w:style>
-  <w:style w:type="paragraph" w:styleId="KeinLeerraum">
-    <w:name w:val="No Spacing"/>
-    <w:basedOn w:val="Standard"/>
-    <w:qFormat/>
-    <w:pPr>
-      <w:spacing w:after="0"/>
-    </w:pPr>
-  </w:style>
-  <w:style w:type="paragraph" w:customStyle="1" w:styleId="BetreffTitel">
-    <w:name w:val="Betreff_Titel"/>
-    <w:basedOn w:val="Standard"/>
-    <w:qFormat/>
-    <w:rPr>
-      <w:b/>
-    </w:rPr>
-  </w:style>
-  <w:style w:type="paragraph" w:customStyle="1" w:styleId="Aufzhlung">
-    <w:name w:val="Aufzählung"/>
-    <w:basedOn w:val="Standard"/>
-    <w:qFormat/>
-    <w:pPr>
-      <w:contextualSpacing/>
-    </w:pPr>
-  </w:style>
-  <w:style w:type="paragraph" w:customStyle="1" w:styleId="Nummerierung">
-    <w:name w:val="Nummerierung"/>
-    <w:basedOn w:val="Standard"/>
-    <w:qFormat/>
-    <w:pPr>
-      <w:contextualSpacing/>
-    </w:pPr>
-  </w:style>
-  <w:style w:type="paragraph" w:styleId="Titel">
-    <w:name w:val="Title"/>
-    <w:basedOn w:val="Standard"/>
-    <w:qFormat/>
-    <w:pPr>
-      <w:spacing w:before="200" w:after="60"/>
-    </w:pPr>
-    <w:rPr>
-      <w:rFonts w:eastAsia="Times New Roman"/>
-      <w:b/>
-      <w:spacing w:val="5"/>
-      <w:kern w:val="2"/>
-      <w:sz w:val="24"/>
-      <w:szCs w:val="52"/>
-    </w:rPr>
-  </w:style>
-  <w:style w:type="paragraph" w:styleId="Kopfzeile">
-    <w:name w:val="header"/>
-    <w:basedOn w:val="Standard"/>
-    <w:pPr>
-      <w:tabs>
-        <w:tab w:val="center" w:pos="4536"/>
-        <w:tab w:val="right" w:pos="9072"/>
-      </w:tabs>
-      <w:spacing w:after="0" w:line="240" w:lineRule="atLeast"/>
-    </w:pPr>
-    <w:rPr>
-      <w:sz w:val="18"/>
-    </w:rPr>
-  </w:style>
-  <w:style w:type="paragraph" w:styleId="Fuzeile">
-    <w:name w:val="footer"/>
-    <w:basedOn w:val="Standard"/>
-    <w:pPr>
-      <w:tabs>
-        <w:tab w:val="center" w:pos="4536"/>
-        <w:tab w:val="right" w:pos="9072"/>
-      </w:tabs>
-      <w:spacing w:after="0"/>
-    </w:pPr>
-    <w:rPr>
-      <w:sz w:val="16"/>
-    </w:rPr>
-  </w:style>
-  <w:style w:type="paragraph" w:styleId="Listenabsatz">
-    <w:name w:val="List Paragraph"/>
-    <w:basedOn w:val="Standard"/>
-    <w:qFormat/>
-    <w:pPr>
-      <w:ind w:left="720"/>
-      <w:contextualSpacing/>
-    </w:pPr>
-  </w:style>
-  <w:style w:type="paragraph" w:styleId="Sprechblasentext">
-    <w:name w:val="Balloon Text"/>
-    <w:basedOn w:val="Standard"/>
-    <w:qFormat/>
-    <w:pPr>
-      <w:spacing w:after="0"/>
-    </w:pPr>
-    <w:rPr>
-      <w:rFonts w:ascii="Tahoma" w:hAnsi="Tahoma" w:cs="Tahoma"/>
-      <w:sz w:val="16"/>
-      <w:szCs w:val="16"/>
-    </w:rPr>
-  </w:style>
-  <w:style w:type="paragraph" w:styleId="Verzeichnis1">
-    <w:name w:val="toc 1"/>
-    <w:basedOn w:val="Standard"/>
-    <w:pPr>
-      <w:tabs>
-        <w:tab w:val="right" w:leader="dot" w:pos="9072"/>
-      </w:tabs>
-      <w:spacing w:before="280" w:after="80"/>
-      <w:ind w:left="454" w:right="1418" w:hanging="454"/>
-    </w:pPr>
-    <w:rPr>
-      <w:b/>
-    </w:rPr>
-  </w:style>
-  <w:style w:type="paragraph" w:styleId="Verzeichnis2">
-    <w:name w:val="toc 2"/>
-    <w:basedOn w:val="Standard"/>
-    <w:pPr>
-      <w:tabs>
-        <w:tab w:val="right" w:leader="dot" w:pos="9072"/>
-      </w:tabs>
-      <w:spacing w:after="80"/>
-      <w:ind w:left="1248" w:right="1418" w:hanging="794"/>
-    </w:pPr>
-  </w:style>
-  <w:style w:type="paragraph" w:styleId="Verzeichnis3">
-    <w:name w:val="toc 3"/>
-    <w:basedOn w:val="Standard"/>
-    <w:pPr>
-      <w:tabs>
-        <w:tab w:val="right" w:leader="dot" w:pos="9072"/>
-      </w:tabs>
-      <w:spacing w:after="80"/>
-      <w:ind w:left="2098" w:right="1418" w:hanging="851"/>
-    </w:pPr>
-  </w:style>
-  <w:style w:type="paragraph" w:styleId="Index1">
-    <w:name w:val="index 1"/>
-    <w:basedOn w:val="Standard"/>
-    <w:qFormat/>
-    <w:pPr>
-      <w:spacing w:after="0"/>
-      <w:ind w:left="220" w:hanging="220"/>
-    </w:pPr>
-    <w:rPr>
-      <w:rFonts w:cs="Arial"/>
-      <w:sz w:val="20"/>
-      <w:szCs w:val="18"/>
-    </w:rPr>
-  </w:style>
-  <w:style w:type="paragraph" w:styleId="Verzeichnis4">
-    <w:name w:val="toc 4"/>
-    <w:basedOn w:val="Standard"/>
-    <w:pPr>
-      <w:tabs>
-        <w:tab w:val="right" w:leader="dot" w:pos="9072"/>
-      </w:tabs>
-      <w:spacing w:after="80"/>
-      <w:ind w:left="3289" w:right="1418" w:hanging="1191"/>
-    </w:pPr>
-    <w:rPr>
-      <w:sz w:val="20"/>
-    </w:rPr>
-  </w:style>
-  <w:style w:type="paragraph" w:styleId="Verzeichnis5">
-    <w:name w:val="toc 5"/>
-    <w:basedOn w:val="Standard"/>
-    <w:pPr>
-      <w:tabs>
-        <w:tab w:val="right" w:leader="dot" w:pos="9072"/>
-      </w:tabs>
-      <w:spacing w:after="80"/>
-      <w:ind w:left="3686" w:right="1418" w:hanging="1588"/>
-    </w:pPr>
-    <w:rPr>
-      <w:sz w:val="20"/>
-    </w:rPr>
-  </w:style>
-  <w:style w:type="paragraph" w:styleId="Abbildungsverzeichnis">
-    <w:name w:val="table of figures"/>
-    <w:basedOn w:val="Standard"/>
-    <w:qFormat/>
-    <w:pPr>
-      <w:tabs>
-        <w:tab w:val="right" w:leader="dot" w:pos="9072"/>
-      </w:tabs>
-      <w:spacing w:after="0" w:line="200" w:lineRule="atLeast"/>
-      <w:ind w:left="1247" w:right="1418" w:hanging="1247"/>
-    </w:pPr>
-    <w:rPr>
-      <w:rFonts w:cs="Arial"/>
-      <w:iCs/>
-      <w:sz w:val="16"/>
-      <w:szCs w:val="20"/>
-    </w:rPr>
-  </w:style>
-  <w:style w:type="paragraph" w:styleId="Index2">
-    <w:name w:val="index 2"/>
-    <w:basedOn w:val="Standard"/>
-    <w:autoRedefine/>
-    <w:qFormat/>
-    <w:pPr>
-      <w:spacing w:after="0"/>
-      <w:ind w:left="440" w:hanging="220"/>
-    </w:pPr>
-    <w:rPr>
-      <w:rFonts w:cs="Arial"/>
-      <w:sz w:val="18"/>
-      <w:szCs w:val="18"/>
-    </w:rPr>
-  </w:style>
-  <w:style w:type="paragraph" w:styleId="Index4">
-    <w:name w:val="index 4"/>
-    <w:basedOn w:val="Standard"/>
-    <w:qFormat/>
-    <w:pPr>
-      <w:spacing w:after="0"/>
-      <w:ind w:left="880" w:hanging="220"/>
-    </w:pPr>
-    <w:rPr>
-      <w:rFonts w:cs="Arial"/>
-      <w:sz w:val="18"/>
-      <w:szCs w:val="18"/>
-    </w:rPr>
-  </w:style>
-  <w:style w:type="paragraph" w:styleId="Index3">
-    <w:name w:val="index 3"/>
-    <w:basedOn w:val="Standard"/>
-    <w:autoRedefine/>
-    <w:qFormat/>
-    <w:pPr>
-      <w:spacing w:after="0"/>
-      <w:ind w:left="660" w:hanging="220"/>
-    </w:pPr>
-    <w:rPr>
-      <w:rFonts w:cs="Arial"/>
-      <w:sz w:val="18"/>
-      <w:szCs w:val="18"/>
-    </w:rPr>
-  </w:style>
-  <w:style w:type="paragraph" w:styleId="Index5">
-    <w:name w:val="index 5"/>
-    <w:basedOn w:val="Standard"/>
-    <w:autoRedefine/>
-    <w:qFormat/>
-    <w:pPr>
-      <w:spacing w:after="0"/>
-      <w:ind w:left="1100" w:hanging="220"/>
-    </w:pPr>
-    <w:rPr>
-      <w:rFonts w:cs="Arial"/>
-      <w:sz w:val="18"/>
-      <w:szCs w:val="18"/>
-    </w:rPr>
-  </w:style>
-  <w:style w:type="paragraph" w:styleId="Index6">
-    <w:name w:val="index 6"/>
-    <w:basedOn w:val="Standard"/>
-    <w:autoRedefine/>
-    <w:qFormat/>
-    <w:pPr>
-      <w:spacing w:after="0"/>
-      <w:ind w:left="1320" w:hanging="220"/>
-    </w:pPr>
-    <w:rPr>
-      <w:rFonts w:cs="Arial"/>
-      <w:sz w:val="18"/>
-      <w:szCs w:val="18"/>
-    </w:rPr>
-  </w:style>
-  <w:style w:type="paragraph" w:styleId="Index7">
-    <w:name w:val="index 7"/>
-    <w:basedOn w:val="Standard"/>
-    <w:autoRedefine/>
-    <w:qFormat/>
-    <w:pPr>
-      <w:spacing w:after="0"/>
-      <w:ind w:left="1540" w:hanging="220"/>
-    </w:pPr>
-    <w:rPr>
-      <w:rFonts w:cs="Arial"/>
-      <w:sz w:val="18"/>
-      <w:szCs w:val="18"/>
-    </w:rPr>
-  </w:style>
-  <w:style w:type="paragraph" w:styleId="Index8">
-    <w:name w:val="index 8"/>
-    <w:basedOn w:val="Standard"/>
-    <w:autoRedefine/>
-    <w:qFormat/>
-    <w:pPr>
-      <w:spacing w:after="0"/>
-      <w:ind w:left="1760" w:hanging="220"/>
-    </w:pPr>
-    <w:rPr>
-      <w:rFonts w:cs="Arial"/>
-      <w:sz w:val="18"/>
-      <w:szCs w:val="18"/>
-    </w:rPr>
-  </w:style>
-  <w:style w:type="paragraph" w:styleId="Index9">
-    <w:name w:val="index 9"/>
-    <w:basedOn w:val="Standard"/>
-    <w:autoRedefine/>
-    <w:qFormat/>
-    <w:pPr>
-      <w:spacing w:after="0"/>
-      <w:ind w:left="1980" w:hanging="220"/>
-    </w:pPr>
-    <w:rPr>
-      <w:rFonts w:cs="Arial"/>
-      <w:sz w:val="18"/>
-      <w:szCs w:val="18"/>
-    </w:rPr>
-  </w:style>
-  <w:style w:type="paragraph" w:styleId="Indexberschrift">
-    <w:name w:val="index heading"/>
-    <w:basedOn w:val="Standard"/>
-    <w:qFormat/>
-    <w:pPr>
-      <w:pBdr>
-        <w:top w:val="single" w:sz="4" w:space="2" w:color="000000"/>
-        <w:left w:val="single" w:sz="4" w:space="0" w:color="000000"/>
-        <w:bottom w:val="single" w:sz="4" w:space="2" w:color="000000"/>
-        <w:right w:val="single" w:sz="4" w:space="0" w:color="000000"/>
-      </w:pBdr>
-      <w:spacing w:before="240"/>
-      <w:jc w:val="center"/>
-    </w:pPr>
-    <w:rPr>
-      <w:rFonts w:cs="Arial"/>
-      <w:b/>
-      <w:bCs/>
-    </w:rPr>
-  </w:style>
-  <w:style w:type="paragraph" w:styleId="Funotentext">
-    <w:name w:val="footnote text"/>
-    <w:basedOn w:val="Standard"/>
-    <w:pPr>
-      <w:tabs>
-        <w:tab w:val="left" w:pos="142"/>
-      </w:tabs>
-      <w:spacing w:after="0" w:line="200" w:lineRule="atLeast"/>
-      <w:ind w:left="142" w:hanging="142"/>
-    </w:pPr>
-    <w:rPr>
-      <w:sz w:val="16"/>
-      <w:szCs w:val="20"/>
-    </w:rPr>
-  </w:style>
-  <w:style w:type="paragraph" w:customStyle="1" w:styleId="KopfAmt9pt">
-    <w:name w:val="Kopf Amt 9pt"/>
-    <w:basedOn w:val="Standard"/>
-    <w:qFormat/>
-    <w:pPr>
-      <w:spacing w:after="0" w:line="240" w:lineRule="atLeast"/>
-    </w:pPr>
-    <w:rPr>
-      <w:sz w:val="18"/>
-    </w:rPr>
-  </w:style>
-  <w:style w:type="paragraph" w:customStyle="1" w:styleId="Absender">
-    <w:name w:val="Absender"/>
-    <w:basedOn w:val="KeinLeerraum"/>
-    <w:qFormat/>
-    <w:pPr>
-      <w:spacing w:line="240" w:lineRule="atLeast"/>
-    </w:pPr>
-    <w:rPr>
-      <w:sz w:val="18"/>
-      <w:szCs w:val="18"/>
-    </w:rPr>
-  </w:style>
-  <w:style w:type="paragraph" w:customStyle="1" w:styleId="AufzhlungfrTabelle9pt">
-    <w:name w:val="Aufzählung für Tabelle 9pt"/>
-    <w:basedOn w:val="Standard"/>
-    <w:qFormat/>
-    <w:pPr>
-      <w:contextualSpacing/>
-    </w:pPr>
-  </w:style>
-  <w:style w:type="paragraph" w:customStyle="1" w:styleId="Kopfzeile2">
-    <w:name w:val="Kopfzeile 2"/>
-    <w:basedOn w:val="Kopfzeile"/>
-    <w:qFormat/>
-    <w:rPr>
-      <w:sz w:val="16"/>
-    </w:rPr>
-  </w:style>
-  <w:style w:type="paragraph" w:customStyle="1" w:styleId="KopfDirektion9ptFett">
-    <w:name w:val="Kopf Direktion 9pt Fett"/>
-    <w:basedOn w:val="Standard"/>
-    <w:qFormat/>
-    <w:pPr>
-      <w:spacing w:after="0" w:line="240" w:lineRule="atLeast"/>
-    </w:pPr>
-    <w:rPr>
-      <w:b/>
-      <w:sz w:val="18"/>
-    </w:rPr>
-  </w:style>
-  <w:style w:type="paragraph" w:customStyle="1" w:styleId="KleinschriftfrTabelle9pt">
-    <w:name w:val="Kleinschrift für Tabelle 9pt"/>
-    <w:basedOn w:val="Standard"/>
-    <w:qFormat/>
-    <w:pPr>
-      <w:spacing w:after="0" w:line="240" w:lineRule="atLeast"/>
-    </w:pPr>
-    <w:rPr>
-      <w:sz w:val="18"/>
-    </w:rPr>
-  </w:style>
-  <w:style w:type="paragraph" w:customStyle="1" w:styleId="KleinschriftFettfrTabelle9pt">
-    <w:name w:val="Kleinschrift Fett für Tabelle 9pt"/>
-    <w:basedOn w:val="KleinschriftfrTabelle9pt"/>
-    <w:qFormat/>
-    <w:rPr>
-      <w:b/>
-    </w:rPr>
-  </w:style>
-  <w:style w:type="paragraph" w:customStyle="1" w:styleId="Titelgross14pt">
-    <w:name w:val="Titel gross 14pt"/>
-    <w:basedOn w:val="Titel"/>
-    <w:qFormat/>
-    <w:rPr>
-      <w:sz w:val="28"/>
-    </w:rPr>
-  </w:style>
-  <w:style w:type="paragraph" w:customStyle="1" w:styleId="ABCAufzhlung">
-    <w:name w:val="ABC Aufzählung"/>
-    <w:basedOn w:val="berschrift1"/>
-    <w:qFormat/>
-    <w:pPr>
-      <w:numPr>
-        <w:numId w:val="0"/>
-      </w:numPr>
-      <w:ind w:left="709" w:hanging="709"/>
-    </w:pPr>
-  </w:style>
-  <w:style w:type="paragraph" w:styleId="Kommentartext">
-    <w:name w:val="annotation text"/>
-    <w:basedOn w:val="Standard"/>
-    <w:qFormat/>
-    <w:rPr>
-      <w:sz w:val="20"/>
-      <w:szCs w:val="20"/>
-    </w:rPr>
-  </w:style>
-  <w:style w:type="paragraph" w:styleId="Kommentarthema">
-    <w:name w:val="annotation subject"/>
-    <w:basedOn w:val="Kommentartext"/>
-    <w:qFormat/>
-    <w:rPr>
-      <w:b/>
-      <w:bCs/>
-    </w:rPr>
-  </w:style>
-  <w:style w:type="paragraph" w:customStyle="1" w:styleId="Adresse">
-    <w:name w:val="Adresse"/>
-    <w:basedOn w:val="Standard"/>
-    <w:qFormat/>
-    <w:pPr>
-      <w:spacing w:after="0" w:line="240" w:lineRule="auto"/>
-    </w:pPr>
-    <w:rPr>
-      <w:rFonts w:eastAsia="Times New Roman"/>
-    </w:rPr>
-  </w:style>
-  <w:style w:type="paragraph" w:customStyle="1" w:styleId="Betreff">
-    <w:name w:val="Betreff"/>
-    <w:basedOn w:val="Standard"/>
-    <w:qFormat/>
-    <w:pPr>
-      <w:spacing w:before="40" w:after="40" w:line="240" w:lineRule="auto"/>
-    </w:pPr>
-    <w:rPr>
-      <w:rFonts w:eastAsia="Times New Roman"/>
-      <w:b/>
-    </w:rPr>
-  </w:style>
-  <w:style w:type="paragraph" w:customStyle="1" w:styleId="FormatvorlageLinks9cm">
-    <w:name w:val="Formatvorlage Links:  9 cm"/>
-    <w:basedOn w:val="Standard"/>
-    <w:qFormat/>
-    <w:pPr>
-      <w:spacing w:before="40" w:after="40" w:line="240" w:lineRule="auto"/>
-      <w:ind w:left="5613"/>
-    </w:pPr>
-    <w:rPr>
-      <w:rFonts w:eastAsia="Times New Roman"/>
-    </w:rPr>
-  </w:style>
-  <w:style w:type="paragraph" w:customStyle="1" w:styleId="Sachverhalt">
-    <w:name w:val="Sachverhalt"/>
-    <w:basedOn w:val="Standard"/>
-    <w:qFormat/>
-    <w:pPr>
-      <w:spacing w:before="40" w:after="40" w:line="288" w:lineRule="auto"/>
-    </w:pPr>
-    <w:rPr>
-      <w:rFonts w:eastAsia="Times New Roman"/>
-    </w:rPr>
-  </w:style>
-  <w:style w:type="paragraph" w:styleId="Standardeinzug">
-    <w:name w:val="Normal Indent"/>
-    <w:basedOn w:val="Standard"/>
-    <w:qFormat/>
-    <w:pPr>
-      <w:spacing w:before="40" w:after="40" w:line="288" w:lineRule="auto"/>
-      <w:ind w:left="425"/>
-    </w:pPr>
-    <w:rPr>
-      <w:rFonts w:eastAsia="Times New Roman"/>
-    </w:rPr>
-  </w:style>
-  <w:style w:type="paragraph" w:styleId="Verzeichnis6">
-    <w:name w:val="toc 6"/>
-    <w:basedOn w:val="Standard"/>
-    <w:autoRedefine/>
-    <w:pPr>
-      <w:spacing w:before="40" w:after="40" w:line="240" w:lineRule="auto"/>
-      <w:textAlignment w:val="baseline"/>
-    </w:pPr>
-    <w:rPr>
-      <w:rFonts w:eastAsia="Times New Roman"/>
-      <w:szCs w:val="20"/>
-      <w:lang w:eastAsia="de-DE"/>
-    </w:rPr>
-  </w:style>
-  <w:style w:type="paragraph" w:styleId="Verzeichnis7">
-    <w:name w:val="toc 7"/>
-    <w:basedOn w:val="Standard"/>
-    <w:autoRedefine/>
-    <w:pPr>
-      <w:spacing w:before="40" w:after="40" w:line="240" w:lineRule="auto"/>
-      <w:textAlignment w:val="baseline"/>
-    </w:pPr>
-    <w:rPr>
-      <w:rFonts w:eastAsia="Times New Roman"/>
-      <w:szCs w:val="20"/>
-      <w:lang w:eastAsia="de-DE"/>
-    </w:rPr>
-  </w:style>
-  <w:style w:type="paragraph" w:styleId="Verzeichnis8">
-    <w:name w:val="toc 8"/>
-    <w:basedOn w:val="Standard"/>
-    <w:autoRedefine/>
-    <w:pPr>
-      <w:spacing w:before="40" w:after="40" w:line="240" w:lineRule="auto"/>
-      <w:textAlignment w:val="baseline"/>
-    </w:pPr>
-    <w:rPr>
-      <w:rFonts w:eastAsia="Times New Roman"/>
-      <w:szCs w:val="20"/>
-      <w:lang w:eastAsia="de-DE"/>
-    </w:rPr>
-  </w:style>
-  <w:style w:type="paragraph" w:styleId="Verzeichnis9">
-    <w:name w:val="toc 9"/>
-    <w:basedOn w:val="Standard"/>
-    <w:autoRedefine/>
-    <w:pPr>
-      <w:spacing w:before="40" w:after="40" w:line="240" w:lineRule="auto"/>
-      <w:textAlignment w:val="baseline"/>
-    </w:pPr>
-    <w:rPr>
-      <w:rFonts w:eastAsia="Times New Roman"/>
-      <w:szCs w:val="20"/>
-      <w:lang w:eastAsia="de-DE"/>
-    </w:rPr>
-  </w:style>
-  <w:style w:type="paragraph" w:styleId="Anrede">
-    <w:name w:val="Salutation"/>
-    <w:basedOn w:val="Standard"/>
-    <w:pPr>
-      <w:keepNext/>
-      <w:spacing w:after="120" w:line="240" w:lineRule="auto"/>
-    </w:pPr>
-    <w:rPr>
-      <w:rFonts w:eastAsia="Times New Roman"/>
-      <w:szCs w:val="24"/>
-      <w:lang w:eastAsia="de-DE"/>
-    </w:rPr>
-  </w:style>
-  <w:style w:type="paragraph" w:customStyle="1" w:styleId="Verteiler">
-    <w:name w:val="Verteiler"/>
-    <w:basedOn w:val="Standard"/>
-    <w:qFormat/>
-    <w:pPr>
-      <w:spacing w:after="120"/>
-      <w:ind w:left="357" w:hanging="357"/>
-      <w:contextualSpacing/>
-    </w:pPr>
-    <w:rPr>
-      <w:rFonts w:eastAsia="Times New Roman"/>
-      <w:szCs w:val="20"/>
-    </w:rPr>
-  </w:style>
-  <w:style w:type="paragraph" w:customStyle="1" w:styleId="Anrede1">
-    <w:name w:val="Anrede1"/>
-    <w:basedOn w:val="Standard"/>
-    <w:qFormat/>
-    <w:pPr>
-      <w:spacing w:before="480"/>
-    </w:pPr>
-  </w:style>
-  <w:style w:type="paragraph" w:customStyle="1" w:styleId="FrameContents">
-    <w:name w:val="Frame Contents"/>
-    <w:basedOn w:val="Standard"/>
-    <w:qFormat/>
-  </w:style>
-  <w:style w:type="paragraph" w:customStyle="1" w:styleId="TableContents">
-    <w:name w:val="Table Contents"/>
-    <w:basedOn w:val="Standard"/>
-    <w:qFormat/>
-    <w:pPr>
-      <w:suppressLineNumbers/>
-    </w:pPr>
-  </w:style>
-  <w:style w:type="numbering" w:customStyle="1" w:styleId="KantonListe">
-    <w:name w:val="Kanton_Liste"/>
-    <w:qFormat/>
-  </w:style>
-  <w:style w:type="numbering" w:customStyle="1" w:styleId="ListeAufzhlungAltX">
-    <w:name w:val="Liste Aufzählung (Alt+X)"/>
-    <w:qFormat/>
-  </w:style>
-  <w:style w:type="numbering" w:customStyle="1" w:styleId="ListegemischtAltG">
-    <w:name w:val="Liste gemischt (Alt+G)"/>
-    <w:qFormat/>
-  </w:style>
-  <w:style w:type="numbering" w:customStyle="1" w:styleId="ListeNummernAltN">
-    <w:name w:val="Liste Nummern (Alt+N)"/>
-    <w:qFormat/>
   </w:style>
 </w:styles>
 </file>

--- a/document-merge-service/rsta_templates/voranfrage_antwort.docx
+++ b/document-merge-service/rsta_templates/voranfrage_antwort.docx
@@ -20,7 +20,7 @@
                 <wp:positionV relativeFrom="page">
                   <wp:posOffset>2139315</wp:posOffset>
                 </wp:positionV>
-                <wp:extent cx="2519045" cy="1798955"/>
+                <wp:extent cx="2519680" cy="1799590"/>
                 <wp:effectExtent l="0" t="0" r="0" b="0"/>
                 <wp:wrapSquare wrapText="bothSides"/>
                 <wp:docPr id="1" name="Frame1"/>
@@ -31,7 +31,7 @@
                       <wps:spPr>
                         <a:xfrm>
                           <a:off x="0" y="0"/>
-                          <a:ext cx="2518560" cy="1798200"/>
+                          <a:ext cx="2518920" cy="1798920"/>
                         </a:xfrm>
                         <a:prstGeom prst="rect">
                           <a:avLst/>
@@ -151,11 +151,7 @@
                                 <w:p>
                                   <w:pPr>
                                     <w:pStyle w:val="NoSpacing"/>
-                                    <w:rPr>
-                                      <w:rFonts w:eastAsia="Times New Roman"/>
-                                      <w:szCs w:val="20"/>
-                                      <w:lang w:eastAsia="de-DE"/>
-                                    </w:rPr>
+                                    <w:rPr/>
                                   </w:pPr>
                                   <w:r>
                                     <w:rPr>
@@ -163,7 +159,23 @@
                                       <w:szCs w:val="20"/>
                                       <w:lang w:eastAsia="de-DE"/>
                                     </w:rPr>
-                                    <w:t>{{TODAY}}</w:t>
+                                    <w:t>{{</w:t>
+                                  </w:r>
+                                  <w:r>
+                                    <w:rPr>
+                                      <w:rFonts w:eastAsia="Times New Roman"/>
+                                      <w:szCs w:val="20"/>
+                                      <w:lang w:eastAsia="de-DE"/>
+                                    </w:rPr>
+                                    <w:t>HEUTE</w:t>
+                                  </w:r>
+                                  <w:r>
+                                    <w:rPr>
+                                      <w:rFonts w:eastAsia="Times New Roman"/>
+                                      <w:szCs w:val="20"/>
+                                      <w:lang w:eastAsia="de-DE"/>
+                                    </w:rPr>
+                                    <w:t>}}</w:t>
                                   </w:r>
                                 </w:p>
                               </w:tc>
@@ -173,10 +185,14 @@
                             <w:pPr>
                               <w:pStyle w:val="FrameContents"/>
                               <w:spacing w:before="0" w:after="220"/>
-                              <w:rPr/>
+                              <w:rPr>
+                                <w:color w:val="000000"/>
+                              </w:rPr>
                             </w:pPr>
                             <w:r>
-                              <w:rPr/>
+                              <w:rPr>
+                                <w:color w:val="000000"/>
+                              </w:rPr>
                             </w:r>
                           </w:p>
                         </w:txbxContent>
@@ -192,7 +208,7 @@
           </mc:Choice>
           <mc:Fallback>
             <w:pict>
-              <v:rect id="shape_0" ID="Frame1" stroked="f" style="position:absolute;margin-left:354.95pt;margin-top:168.45pt;width:198.25pt;height:141.55pt;mso-position-horizontal-relative:page;mso-position-vertical-relative:page">
+              <v:rect id="shape_0" ID="Frame1" stroked="f" style="position:absolute;margin-left:354.95pt;margin-top:168.45pt;width:198.3pt;height:141.6pt;mso-position-horizontal-relative:page;mso-position-vertical-relative:page">
                 <w10:wrap type="none"/>
                 <v:fill o:detectmouseclick="t" on="false"/>
                 <v:stroke color="#3465a4" joinstyle="round" endcap="flat"/>
@@ -300,11 +316,7 @@
                           <w:p>
                             <w:pPr>
                               <w:pStyle w:val="NoSpacing"/>
-                              <w:rPr>
-                                <w:rFonts w:eastAsia="Times New Roman"/>
-                                <w:szCs w:val="20"/>
-                                <w:lang w:eastAsia="de-DE"/>
-                              </w:rPr>
+                              <w:rPr/>
                             </w:pPr>
                             <w:r>
                               <w:rPr>
@@ -312,7 +324,23 @@
                                 <w:szCs w:val="20"/>
                                 <w:lang w:eastAsia="de-DE"/>
                               </w:rPr>
-                              <w:t>{{TODAY}}</w:t>
+                              <w:t>{{</w:t>
+                            </w:r>
+                            <w:r>
+                              <w:rPr>
+                                <w:rFonts w:eastAsia="Times New Roman"/>
+                                <w:szCs w:val="20"/>
+                                <w:lang w:eastAsia="de-DE"/>
+                              </w:rPr>
+                              <w:t>HEUTE</w:t>
+                            </w:r>
+                            <w:r>
+                              <w:rPr>
+                                <w:rFonts w:eastAsia="Times New Roman"/>
+                                <w:szCs w:val="20"/>
+                                <w:lang w:eastAsia="de-DE"/>
+                              </w:rPr>
+                              <w:t>}}</w:t>
                             </w:r>
                           </w:p>
                         </w:tc>
@@ -322,10 +350,14 @@
                       <w:pPr>
                         <w:pStyle w:val="FrameContents"/>
                         <w:spacing w:before="0" w:after="220"/>
-                        <w:rPr/>
+                        <w:rPr>
+                          <w:color w:val="000000"/>
+                        </w:rPr>
                       </w:pPr>
                       <w:r>
-                        <w:rPr/>
+                        <w:rPr>
+                          <w:color w:val="000000"/>
+                        </w:rPr>
                       </w:r>
                     </w:p>
                   </w:txbxContent>
@@ -374,7 +406,21 @@
                 <w:rStyle w:val="PlaceholderText"/>
                 <w:color w:val="auto"/>
               </w:rPr>
-              <w:t>{{LEITBEHOERDE_ADDRESS_1}}</w:t>
+              <w:t>{{LEITBEHOERDE_ADRESS</w:t>
+            </w:r>
+            <w:r>
+              <w:rPr>
+                <w:rStyle w:val="PlaceholderText"/>
+                <w:color w:val="auto"/>
+              </w:rPr>
+              <w:t>E</w:t>
+            </w:r>
+            <w:r>
+              <w:rPr>
+                <w:rStyle w:val="PlaceholderText"/>
+                <w:color w:val="auto"/>
+              </w:rPr>
+              <w:t>_1}}</w:t>
             </w:r>
           </w:p>
           <w:p>
@@ -387,7 +433,21 @@
                 <w:rStyle w:val="PlaceholderText"/>
                 <w:color w:val="auto"/>
               </w:rPr>
-              <w:t>{{LEITBEHOERDE_ADDRESS_2}}</w:t>
+              <w:t>{{LEITBEHOERDE_ADRESS</w:t>
+            </w:r>
+            <w:r>
+              <w:rPr>
+                <w:rStyle w:val="PlaceholderText"/>
+                <w:color w:val="auto"/>
+              </w:rPr>
+              <w:t>E</w:t>
+            </w:r>
+            <w:r>
+              <w:rPr>
+                <w:rStyle w:val="PlaceholderText"/>
+                <w:color w:val="auto"/>
+              </w:rPr>
+              <w:t>_2}}</w:t>
             </w:r>
           </w:p>
         </w:tc>
@@ -428,7 +488,21 @@
                 <w:rStyle w:val="PlaceholderText"/>
                 <w:color w:val="auto"/>
               </w:rPr>
-              <w:t>{{LEITBEHOERDE_PHONE}}</w:t>
+              <w:t>{{LEITBEHOERDE_</w:t>
+            </w:r>
+            <w:r>
+              <w:rPr>
+                <w:rStyle w:val="PlaceholderText"/>
+                <w:color w:val="auto"/>
+              </w:rPr>
+              <w:t>TELEFON</w:t>
+            </w:r>
+            <w:r>
+              <w:rPr>
+                <w:rStyle w:val="PlaceholderText"/>
+                <w:color w:val="auto"/>
+              </w:rPr>
+              <w:t>}}</w:t>
             </w:r>
           </w:p>
         </w:tc>
@@ -525,7 +599,15 @@
             </w:pPr>
             <w:r>
               <w:rPr/>
-              <w:t>Direktwahl: {{ZUSTAENDIG_PHONE}}</w:t>
+              <w:t>Direktwahl: {{ZUSTAENDIG_</w:t>
+            </w:r>
+            <w:r>
+              <w:rPr/>
+              <w:t>TELEFON</w:t>
+            </w:r>
+            <w:r>
+              <w:rPr/>
+              <w:t>}}</w:t>
             </w:r>
           </w:p>
           <w:p>
@@ -578,7 +660,35 @@
                 <w:rStyle w:val="PlaceholderText"/>
                 <w:color w:val="auto"/>
               </w:rPr>
-              <w:t>{{EBAU_NUMBER}} / {{INSTANCE_ID}}</w:t>
+              <w:t>{{EBAU_</w:t>
+            </w:r>
+            <w:r>
+              <w:rPr>
+                <w:rStyle w:val="PlaceholderText"/>
+                <w:color w:val="auto"/>
+              </w:rPr>
+              <w:t>NR</w:t>
+            </w:r>
+            <w:r>
+              <w:rPr>
+                <w:rStyle w:val="PlaceholderText"/>
+                <w:color w:val="auto"/>
+              </w:rPr>
+              <w:t>}} / {{</w:t>
+            </w:r>
+            <w:r>
+              <w:rPr>
+                <w:rStyle w:val="PlaceholderText"/>
+                <w:color w:val="auto"/>
+              </w:rPr>
+              <w:t>DOSSIER_NR</w:t>
+            </w:r>
+            <w:r>
+              <w:rPr>
+                <w:rStyle w:val="PlaceholderText"/>
+                <w:color w:val="auto"/>
+              </w:rPr>
+              <w:t>}}</w:t>
             </w:r>
           </w:p>
         </w:tc>
@@ -667,15 +777,25 @@
               <w:bidi w:val="0"/>
               <w:spacing w:lineRule="atLeast" w:line="280" w:before="0" w:after="220"/>
               <w:jc w:val="left"/>
+              <w:rPr/>
+            </w:pPr>
+            <w:r>
               <w:rPr>
                 <w:rFonts w:cs="Arial"/>
               </w:rPr>
-            </w:pPr>
+              <w:t>{{</w:t>
+            </w:r>
             <w:r>
               <w:rPr>
                 <w:rFonts w:cs="Arial"/>
               </w:rPr>
-              <w:t>{{MUNICIPALITY}}</w:t>
+              <w:t>GEMEINDE</w:t>
+            </w:r>
+            <w:r>
+              <w:rPr>
+                <w:rFonts w:cs="Arial"/>
+              </w:rPr>
+              <w:t>}}</w:t>
             </w:r>
           </w:p>
         </w:tc>
@@ -727,13 +847,45 @@
             </w:pPr>
             <w:r>
               <w:rPr/>
-              <w:t xml:space="preserve">{{GESUCHSTELLER_NAME_ADDRESS}} </w:t>
+              <w:t>{{GESUCHSTELLER_NAME_ADRESS</w:t>
+            </w:r>
+            <w:r>
+              <w:rPr/>
+              <w:t>E</w:t>
+            </w:r>
+            <w:r>
+              <w:rPr/>
+              <w:t xml:space="preserve">}} </w:t>
             </w:r>
             <w:r>
               <w:rPr>
                 <w:szCs w:val="24"/>
               </w:rPr>
-              <w:t>{{VERTRETER_NAME_ADDRESS and ", vertreten durch " + VERTRETER_NAME_ADDRESS}}</w:t>
+              <w:t>{{VERTRETER_NAME_ADRESS</w:t>
+            </w:r>
+            <w:r>
+              <w:rPr>
+                <w:szCs w:val="24"/>
+              </w:rPr>
+              <w:t>E</w:t>
+            </w:r>
+            <w:r>
+              <w:rPr>
+                <w:szCs w:val="24"/>
+              </w:rPr>
+              <w:t xml:space="preserve"> and ", vertreten durch " + VERTRETER_NAME_ADRESS</w:t>
+            </w:r>
+            <w:r>
+              <w:rPr>
+                <w:szCs w:val="24"/>
+              </w:rPr>
+              <w:t>E</w:t>
+            </w:r>
+            <w:r>
+              <w:rPr>
+                <w:szCs w:val="24"/>
+              </w:rPr>
+              <w:t>}}</w:t>
             </w:r>
           </w:p>
         </w:tc>
@@ -785,7 +937,15 @@
             </w:pPr>
             <w:r>
               <w:rPr/>
-              <w:t>{{PROJEKTVERFASSER_NAME_ADDRESS}}</w:t>
+              <w:t>{{PROJEKTVERFASSER_NAME_ADRESS</w:t>
+            </w:r>
+            <w:r>
+              <w:rPr/>
+              <w:t>E</w:t>
+            </w:r>
+            <w:r>
+              <w:rPr/>
+              <w:t>}}</w:t>
             </w:r>
           </w:p>
         </w:tc>
@@ -841,23 +1001,7 @@
                 <w:b/>
                 <w:bCs/>
               </w:rPr>
-              <w:t>{{</w:t>
-            </w:r>
-            <w:r>
-              <w:rPr>
-                <w:rFonts w:cs="Arial"/>
-                <w:b/>
-                <w:bCs/>
-              </w:rPr>
-              <w:t>BESCHREIBUNG_</w:t>
-            </w:r>
-            <w:r>
-              <w:rPr>
-                <w:rFonts w:cs="Arial"/>
-                <w:b/>
-                <w:bCs/>
-              </w:rPr>
-              <w:t>BAUVORHABEN}}</w:t>
+              <w:t>{{BESCHREIBUNG_BAUVORHABEN}}</w:t>
             </w:r>
           </w:p>
         </w:tc>
@@ -904,7 +1048,15 @@
             </w:pPr>
             <w:r>
               <w:rPr/>
-              <w:t>{{ADDRESS}}, Parzelle</w:t>
+              <w:t>{{ADRESS</w:t>
+            </w:r>
+            <w:r>
+              <w:rPr/>
+              <w:t>E</w:t>
+            </w:r>
+            <w:r>
+              <w:rPr/>
+              <w:t>}}, Parzelle</w:t>
             </w:r>
             <w:bookmarkStart w:id="0" w:name="_GoBack"/>
             <w:bookmarkEnd w:id="0"/>
@@ -1004,7 +1156,7 @@
       </w:r>
       <w:r>
         <w:rPr/>
-        <w:t xml:space="preserve"> bei der Gemeinde {{MUNICIPALITY}} eine Voranfrage eingereicht.</w:t>
+        <w:t xml:space="preserve"> bei der Gemeinde {{GEMEINDE}} eine Voranfrage eingereicht.</w:t>
       </w:r>
     </w:p>
     <w:p>
@@ -1280,7 +1432,15 @@
       </w:pPr>
       <w:r>
         <w:rPr/>
-        <w:t>Gemeinde {{MUNICIPALITY}}, Stellungnahme Gemeinde</w:t>
+        <w:t>Gemeinde {{</w:t>
+      </w:r>
+      <w:r>
+        <w:rPr/>
+        <w:t>GEMEINDE</w:t>
+      </w:r>
+      <w:r>
+        <w:rPr/>
+        <w:t>}}, Stellungnahme Gemeinde</w:t>
       </w:r>
     </w:p>
     <w:p>
@@ -1925,6 +2085,32 @@
     <w:p>
       <w:pPr>
         <w:pStyle w:val="Normal"/>
+        <w:rPr/>
+      </w:pPr>
+      <w:r>
+        <w:rPr/>
+      </w:r>
+    </w:p>
+    <w:p>
+      <w:pPr>
+        <w:sectPr>
+          <w:type w:val="continuous"/>
+          <w:pgSz w:w="11906" w:h="16838"/>
+          <w:pgMar w:left="1588" w:right="851" w:header="397" w:top="1418" w:footer="0" w:bottom="851" w:gutter="0"/>
+          <w:formProt w:val="false"/>
+          <w:textDirection w:val="lrTb"/>
+          <w:docGrid w:type="default" w:linePitch="312" w:charSpace="0"/>
+        </w:sectPr>
+      </w:pPr>
+    </w:p>
+    <w:p>
+      <w:pPr>
+        <w:pStyle w:val="Normal"/>
+        <w:widowControl/>
+        <w:suppressAutoHyphens w:val="false"/>
+        <w:bidi w:val="0"/>
+        <w:spacing w:lineRule="atLeast" w:line="280" w:before="0" w:after="220"/>
+        <w:jc w:val="left"/>
         <w:rPr/>
       </w:pPr>
       <w:r>
@@ -2852,7 +3038,7 @@
       <w:kern w:val="0"/>
       <w:sz w:val="22"/>
       <w:szCs w:val="22"/>
-      <w:lang w:eastAsia="en-US" w:val="de-CH" w:bidi="ar-SA"/>
+      <w:lang w:val="de-CH" w:eastAsia="en-US" w:bidi="ar-SA"/>
     </w:rPr>
   </w:style>
   <w:style w:type="paragraph" w:styleId="Heading1">
@@ -4095,6 +4281,69 @@
   </w:style>
   <w:style w:type="character" w:styleId="ListLabel106">
     <w:name w:val="ListLabel 106"/>
+    <w:qFormat/>
+    <w:rPr>
+      <w:rFonts w:cs="Wingdings"/>
+    </w:rPr>
+  </w:style>
+  <w:style w:type="character" w:styleId="ListLabel107">
+    <w:name w:val="ListLabel 107"/>
+    <w:qFormat/>
+    <w:rPr>
+      <w:rFonts w:cs="Arial"/>
+    </w:rPr>
+  </w:style>
+  <w:style w:type="character" w:styleId="ListLabel108">
+    <w:name w:val="ListLabel 108"/>
+    <w:qFormat/>
+    <w:rPr>
+      <w:rFonts w:cs="Courier New"/>
+    </w:rPr>
+  </w:style>
+  <w:style w:type="character" w:styleId="ListLabel109">
+    <w:name w:val="ListLabel 109"/>
+    <w:qFormat/>
+    <w:rPr>
+      <w:rFonts w:cs="Wingdings"/>
+    </w:rPr>
+  </w:style>
+  <w:style w:type="character" w:styleId="ListLabel110">
+    <w:name w:val="ListLabel 110"/>
+    <w:qFormat/>
+    <w:rPr>
+      <w:rFonts w:cs="Symbol"/>
+    </w:rPr>
+  </w:style>
+  <w:style w:type="character" w:styleId="ListLabel111">
+    <w:name w:val="ListLabel 111"/>
+    <w:qFormat/>
+    <w:rPr>
+      <w:rFonts w:cs="Courier New"/>
+    </w:rPr>
+  </w:style>
+  <w:style w:type="character" w:styleId="ListLabel112">
+    <w:name w:val="ListLabel 112"/>
+    <w:qFormat/>
+    <w:rPr>
+      <w:rFonts w:cs="Wingdings"/>
+    </w:rPr>
+  </w:style>
+  <w:style w:type="character" w:styleId="ListLabel113">
+    <w:name w:val="ListLabel 113"/>
+    <w:qFormat/>
+    <w:rPr>
+      <w:rFonts w:cs="Symbol"/>
+    </w:rPr>
+  </w:style>
+  <w:style w:type="character" w:styleId="ListLabel114">
+    <w:name w:val="ListLabel 114"/>
+    <w:qFormat/>
+    <w:rPr>
+      <w:rFonts w:cs="Courier New"/>
+    </w:rPr>
+  </w:style>
+  <w:style w:type="character" w:styleId="ListLabel115">
+    <w:name w:val="ListLabel 115"/>
     <w:qFormat/>
     <w:rPr>
       <w:rFonts w:cs="Wingdings"/>

--- a/document-merge-service/rsta_templates/voranfrage_antwort.docx
+++ b/document-merge-service/rsta_templates/voranfrage_antwort.docx
@@ -20,7 +20,7 @@
                 <wp:positionV relativeFrom="page">
                   <wp:posOffset>2139315</wp:posOffset>
                 </wp:positionV>
-                <wp:extent cx="2519045" cy="1798955"/>
+                <wp:extent cx="2520315" cy="1800225"/>
                 <wp:effectExtent l="0" t="0" r="0" b="0"/>
                 <wp:wrapSquare wrapText="bothSides"/>
                 <wp:docPr id="1" name="Frame1"/>
@@ -31,7 +31,7 @@
                       <wps:spPr>
                         <a:xfrm>
                           <a:off x="0" y="0"/>
-                          <a:ext cx="2518560" cy="1798200"/>
+                          <a:ext cx="2519640" cy="1799640"/>
                         </a:xfrm>
                         <a:prstGeom prst="rect">
                           <a:avLst/>
@@ -151,11 +151,7 @@
                                 <w:p>
                                   <w:pPr>
                                     <w:pStyle w:val="NoSpacing"/>
-                                    <w:rPr>
-                                      <w:rFonts w:eastAsia="Times New Roman"/>
-                                      <w:szCs w:val="20"/>
-                                      <w:lang w:eastAsia="de-DE"/>
-                                    </w:rPr>
+                                    <w:rPr/>
                                   </w:pPr>
                                   <w:r>
                                     <w:rPr>
@@ -163,7 +159,7 @@
                                       <w:szCs w:val="20"/>
                                       <w:lang w:eastAsia="de-DE"/>
                                     </w:rPr>
-                                    <w:t>{{TODAY}}</w:t>
+                                    <w:t>{{HEUTE}}</w:t>
                                   </w:r>
                                 </w:p>
                               </w:tc>
@@ -192,7 +188,7 @@
           </mc:Choice>
           <mc:Fallback>
             <w:pict>
-              <v:rect id="shape_0" ID="Frame1" stroked="f" style="position:absolute;margin-left:354.95pt;margin-top:168.45pt;width:198.25pt;height:141.55pt;mso-position-horizontal-relative:page;mso-position-vertical-relative:page">
+              <v:rect id="shape_0" ID="Frame1" stroked="f" style="position:absolute;margin-left:354.95pt;margin-top:168.45pt;width:198.35pt;height:141.65pt;mso-position-horizontal-relative:page;mso-position-vertical-relative:page">
                 <w10:wrap type="none"/>
                 <v:fill o:detectmouseclick="t" on="false"/>
                 <v:stroke color="#3465a4" joinstyle="round" endcap="flat"/>
@@ -300,11 +296,7 @@
                           <w:p>
                             <w:pPr>
                               <w:pStyle w:val="NoSpacing"/>
-                              <w:rPr>
-                                <w:rFonts w:eastAsia="Times New Roman"/>
-                                <w:szCs w:val="20"/>
-                                <w:lang w:eastAsia="de-DE"/>
-                              </w:rPr>
+                              <w:rPr/>
                             </w:pPr>
                             <w:r>
                               <w:rPr>
@@ -312,7 +304,7 @@
                                 <w:szCs w:val="20"/>
                                 <w:lang w:eastAsia="de-DE"/>
                               </w:rPr>
-                              <w:t>{{TODAY}}</w:t>
+                              <w:t>{{HEUTE}}</w:t>
                             </w:r>
                           </w:p>
                         </w:tc>
@@ -374,7 +366,7 @@
                 <w:rStyle w:val="PlaceholderText"/>
                 <w:color w:val="auto"/>
               </w:rPr>
-              <w:t>{{LEITBEHOERDE_ADDRESS_1}}</w:t>
+              <w:t>{{LEITBEHOERDE_ADRESSE_1}}</w:t>
             </w:r>
           </w:p>
           <w:p>
@@ -387,7 +379,7 @@
                 <w:rStyle w:val="PlaceholderText"/>
                 <w:color w:val="auto"/>
               </w:rPr>
-              <w:t>{{LEITBEHOERDE_ADDRESS_2}}</w:t>
+              <w:t>{{LEITBEHOERDE_ADRESSE_2}}</w:t>
             </w:r>
           </w:p>
         </w:tc>
@@ -428,7 +420,7 @@
                 <w:rStyle w:val="PlaceholderText"/>
                 <w:color w:val="auto"/>
               </w:rPr>
-              <w:t>{{LEITBEHOERDE_PHONE}}</w:t>
+              <w:t>{{LEITBEHOERDE_TELEFON}}</w:t>
             </w:r>
           </w:p>
         </w:tc>
@@ -525,7 +517,7 @@
             </w:pPr>
             <w:r>
               <w:rPr/>
-              <w:t>Direktwahl: {{ZUSTAENDIG_PHONE}}</w:t>
+              <w:t>Direktwahl: {{ZUSTAENDIG_TELEFON}}</w:t>
             </w:r>
           </w:p>
           <w:p>
@@ -578,7 +570,7 @@
                 <w:rStyle w:val="PlaceholderText"/>
                 <w:color w:val="auto"/>
               </w:rPr>
-              <w:t>{{EBAU_NUMBER}} / {{INSTANCE_ID}}</w:t>
+              <w:t>{{EBAU_NR}} / {{DOSSIER_NR}}</w:t>
             </w:r>
           </w:p>
         </w:tc>
@@ -667,15 +659,13 @@
               <w:bidi w:val="0"/>
               <w:spacing w:lineRule="atLeast" w:line="280" w:before="0" w:after="220"/>
               <w:jc w:val="left"/>
-              <w:rPr>
-                <w:rFonts w:cs="Arial"/>
-              </w:rPr>
+              <w:rPr/>
             </w:pPr>
             <w:r>
               <w:rPr>
                 <w:rFonts w:cs="Arial"/>
               </w:rPr>
-              <w:t>{{MUNICIPALITY}}</w:t>
+              <w:t>{{GEMEINDE}}</w:t>
             </w:r>
           </w:p>
         </w:tc>
@@ -727,13 +717,13 @@
             </w:pPr>
             <w:r>
               <w:rPr/>
-              <w:t xml:space="preserve">{{GESUCHSTELLER_NAME_ADDRESS}} </w:t>
+              <w:t xml:space="preserve">{{GESUCHSTELLER_NAME_ADRESSE}} </w:t>
             </w:r>
             <w:r>
               <w:rPr>
                 <w:szCs w:val="24"/>
               </w:rPr>
-              <w:t>{{VERTRETER_NAME_ADDRESS and ", vertreten durch " + VERTRETER_NAME_ADDRESS}}</w:t>
+              <w:t>{{VERTRETER_NAME_ADRESSE and ", vertreten durch " + VERTRETER_NAME_ADRESSE}}</w:t>
             </w:r>
           </w:p>
         </w:tc>
@@ -785,7 +775,7 @@
             </w:pPr>
             <w:r>
               <w:rPr/>
-              <w:t>{{PROJEKTVERFASSER_NAME_ADDRESS}}</w:t>
+              <w:t>{{PROJEKTVERFASSER_NAME_ADRESSE}}</w:t>
             </w:r>
           </w:p>
         </w:tc>
@@ -841,23 +831,7 @@
                 <w:b/>
                 <w:bCs/>
               </w:rPr>
-              <w:t>{{</w:t>
-            </w:r>
-            <w:r>
-              <w:rPr>
-                <w:rFonts w:cs="Arial"/>
-                <w:b/>
-                <w:bCs/>
-              </w:rPr>
-              <w:t>BESCHREIBUNG_</w:t>
-            </w:r>
-            <w:r>
-              <w:rPr>
-                <w:rFonts w:cs="Arial"/>
-                <w:b/>
-                <w:bCs/>
-              </w:rPr>
-              <w:t>BAUVORHABEN}}</w:t>
+              <w:t>{{BESCHREIBUNG_BAUVORHABEN}}</w:t>
             </w:r>
           </w:p>
         </w:tc>
@@ -904,7 +878,7 @@
             </w:pPr>
             <w:r>
               <w:rPr/>
-              <w:t>{{ADDRESS}}, Parzelle</w:t>
+              <w:t>{{ADRESSE}}, Parzelle</w:t>
             </w:r>
             <w:bookmarkStart w:id="0" w:name="_GoBack"/>
             <w:bookmarkEnd w:id="0"/>
@@ -1004,7 +978,7 @@
       </w:r>
       <w:r>
         <w:rPr/>
-        <w:t xml:space="preserve"> bei der Gemeinde {{MUNICIPALITY}} eine Voranfrage eingereicht.</w:t>
+        <w:t xml:space="preserve"> bei der Gemeinde {{GEMEINDE}} eine Voranfrage eingereicht.</w:t>
       </w:r>
     </w:p>
     <w:p>
@@ -1280,7 +1254,7 @@
       </w:pPr>
       <w:r>
         <w:rPr/>
-        <w:t>Gemeinde {{MUNICIPALITY}}, Stellungnahme Gemeinde</w:t>
+        <w:t>Gemeinde {{GEMEINDE}}, Stellungnahme Gemeinde</w:t>
       </w:r>
     </w:p>
     <w:p>
@@ -1689,6 +1663,19 @@
               <w:keepNext w:val="true"/>
               <w:keepLines/>
               <w:spacing w:before="0" w:after="220"/>
+              <w:rPr/>
+            </w:pPr>
+            <w:r>
+              <w:rPr>
+                <w:b/>
+              </w:rPr>
+              <w:t>Regierungsstatthalteramt</w:t>
+            </w:r>
+          </w:p>
+          <w:p>
+            <w:pPr>
+              <w:pStyle w:val="Normal"/>
+              <w:spacing w:before="0" w:after="220"/>
               <w:rPr>
                 <w:b/>
                 <w:b/>
@@ -1698,7 +1685,19 @@
               <w:rPr>
                 <w:b/>
               </w:rPr>
-              <w:t>{{LEITBEHOERDE_NAME}}</w:t>
+              <w:t>{{LEITBEHOERDE_NAME_</w:t>
+            </w:r>
+            <w:r>
+              <w:rPr>
+                <w:b/>
+              </w:rPr>
+              <w:t>KURZ</w:t>
+            </w:r>
+            <w:r>
+              <w:rPr>
+                <w:b/>
+              </w:rPr>
+              <w:t>}}</w:t>
             </w:r>
           </w:p>
         </w:tc>
@@ -1969,6 +1968,58 @@
         </w:sectPr>
       </w:pPr>
     </w:p>
+    <w:p>
+      <w:pPr>
+        <w:pStyle w:val="Normal"/>
+        <w:widowControl/>
+        <w:suppressAutoHyphens w:val="false"/>
+        <w:bidi w:val="0"/>
+        <w:spacing w:lineRule="atLeast" w:line="280" w:before="0" w:after="220"/>
+        <w:jc w:val="left"/>
+        <w:rPr/>
+      </w:pPr>
+      <w:r>
+        <w:rPr/>
+      </w:r>
+    </w:p>
+    <w:p>
+      <w:pPr>
+        <w:sectPr>
+          <w:type w:val="continuous"/>
+          <w:pgSz w:w="11906" w:h="16838"/>
+          <w:pgMar w:left="1588" w:right="851" w:header="397" w:top="1418" w:footer="0" w:bottom="851" w:gutter="0"/>
+          <w:formProt w:val="false"/>
+          <w:textDirection w:val="lrTb"/>
+          <w:docGrid w:type="default" w:linePitch="312" w:charSpace="0"/>
+        </w:sectPr>
+      </w:pPr>
+    </w:p>
+    <w:p>
+      <w:pPr>
+        <w:pStyle w:val="Normal"/>
+        <w:widowControl/>
+        <w:suppressAutoHyphens w:val="false"/>
+        <w:bidi w:val="0"/>
+        <w:spacing w:lineRule="atLeast" w:line="280" w:before="0" w:after="220"/>
+        <w:jc w:val="left"/>
+        <w:rPr/>
+      </w:pPr>
+      <w:r>
+        <w:rPr/>
+      </w:r>
+    </w:p>
+    <w:p>
+      <w:pPr>
+        <w:sectPr>
+          <w:type w:val="continuous"/>
+          <w:pgSz w:w="11906" w:h="16838"/>
+          <w:pgMar w:left="1588" w:right="851" w:header="397" w:top="1418" w:footer="0" w:bottom="851" w:gutter="0"/>
+          <w:formProt w:val="false"/>
+          <w:textDirection w:val="lrTb"/>
+          <w:docGrid w:type="default" w:linePitch="312" w:charSpace="0"/>
+        </w:sectPr>
+      </w:pPr>
+    </w:p>
     <w:sectPr>
       <w:type w:val="continuous"/>
       <w:pgSz w:w="11906" w:h="16838"/>
@@ -2065,7 +2116,44 @@
         <w:sz w:val="16"/>
         <w:szCs w:val="16"/>
       </w:rPr>
-      <w:t>{{LEITBEHOERDE_NAME}}</w:t>
+      <w:t>Regierungsstatthalteramt</w:t>
+    </w:r>
+  </w:p>
+  <w:p>
+    <w:pPr>
+      <w:pStyle w:val="Normal"/>
+      <w:spacing w:before="0" w:after="220"/>
+      <w:rPr/>
+    </w:pPr>
+    <w:r>
+      <w:rPr>
+        <w:rStyle w:val="PlaceholderText"/>
+        <w:b w:val="false"/>
+        <w:color w:val="auto"/>
+        <w:sz w:val="16"/>
+        <w:szCs w:val="16"/>
+      </w:rPr>
+      <w:t>{{LEITBEHOERDE_NAME_</w:t>
+    </w:r>
+    <w:r>
+      <w:rPr>
+        <w:rStyle w:val="PlaceholderText"/>
+        <w:b w:val="false"/>
+        <w:color w:val="auto"/>
+        <w:sz w:val="16"/>
+        <w:szCs w:val="16"/>
+      </w:rPr>
+      <w:t>KURZ</w:t>
+    </w:r>
+    <w:r>
+      <w:rPr>
+        <w:rStyle w:val="PlaceholderText"/>
+        <w:b w:val="false"/>
+        <w:color w:val="auto"/>
+        <w:sz w:val="16"/>
+        <w:szCs w:val="16"/>
+      </w:rPr>
+      <w:t>}}</w:t>
     </w:r>
   </w:p>
 </w:hdr>
@@ -2111,7 +2199,34 @@
               <w:rStyle w:val="PlaceholderText"/>
               <w:color w:val="auto"/>
             </w:rPr>
-            <w:t>{{LEITBEHOERDE_NAME}}</w:t>
+            <w:t>Regierungsstatthalteramt</w:t>
+          </w:r>
+        </w:p>
+        <w:p>
+          <w:pPr>
+            <w:pStyle w:val="KopfDirektion9ptFett"/>
+            <w:rPr/>
+          </w:pPr>
+          <w:r>
+            <w:rPr>
+              <w:rStyle w:val="PlaceholderText"/>
+              <w:color w:val="auto"/>
+            </w:rPr>
+            <w:t>{{LEITBEHOERDE_NAME_</w:t>
+          </w:r>
+          <w:r>
+            <w:rPr>
+              <w:rStyle w:val="PlaceholderText"/>
+              <w:color w:val="auto"/>
+            </w:rPr>
+            <w:t>KURZ</w:t>
+          </w:r>
+          <w:r>
+            <w:rPr>
+              <w:rStyle w:val="PlaceholderText"/>
+              <w:color w:val="auto"/>
+            </w:rPr>
+            <w:t>}}</w:t>
           </w:r>
         </w:p>
       </w:tc>
@@ -2455,12 +2570,17 @@
   <w:docDefaults>
     <w:rPrDefault>
       <w:rPr>
-        <w:rFonts w:ascii="Arial" w:hAnsi="Arial" w:eastAsia="Arial" w:cs="Times New Roman"/>
-        <w:lang w:val="de-CH" w:eastAsia="de-CH" w:bidi="ar-SA"/>
+        <w:rFonts w:ascii="Liberation Serif" w:hAnsi="Liberation Serif" w:eastAsia="Noto Sans CJK SC" w:cs="Lohit Devanagari"/>
+        <w:kern w:val="2"/>
+        <w:sz w:val="24"/>
+        <w:szCs w:val="24"/>
+        <w:lang w:val="en-US" w:eastAsia="zh-CN" w:bidi="hi-IN"/>
       </w:rPr>
     </w:rPrDefault>
     <w:pPrDefault>
-      <w:pPr/>
+      <w:pPr>
+        <w:widowControl/>
+      </w:pPr>
     </w:pPrDefault>
   </w:docDefaults>
   <w:latentStyles w:defLockedState="0" w:defUIPriority="99" w:defSemiHidden="0" w:defUnhideWhenUsed="0" w:defQFormat="0" w:count="371">
@@ -2842,6 +2962,9 @@
     <w:pPr>
       <w:widowControl/>
       <w:suppressAutoHyphens w:val="false"/>
+      <w:kinsoku w:val="true"/>
+      <w:overflowPunct w:val="true"/>
+      <w:autoSpaceDE w:val="true"/>
       <w:bidi w:val="0"/>
       <w:spacing w:lineRule="atLeast" w:line="280" w:before="0" w:after="220"/>
       <w:jc w:val="left"/>
@@ -2852,7 +2975,7 @@
       <w:kern w:val="0"/>
       <w:sz w:val="22"/>
       <w:szCs w:val="22"/>
-      <w:lang w:eastAsia="en-US" w:val="de-CH" w:bidi="ar-SA"/>
+      <w:lang w:val="de-CH" w:eastAsia="en-US" w:bidi="ar-SA"/>
     </w:rPr>
   </w:style>
   <w:style w:type="paragraph" w:styleId="Heading1">
@@ -4100,6 +4223,734 @@
       <w:rFonts w:cs="Wingdings"/>
     </w:rPr>
   </w:style>
+  <w:style w:type="character" w:styleId="ListLabel107">
+    <w:name w:val="ListLabel 107"/>
+    <w:qFormat/>
+    <w:rPr>
+      <w:rFonts w:cs="Arial"/>
+    </w:rPr>
+  </w:style>
+  <w:style w:type="character" w:styleId="ListLabel108">
+    <w:name w:val="ListLabel 108"/>
+    <w:qFormat/>
+    <w:rPr>
+      <w:rFonts w:cs="Courier New"/>
+    </w:rPr>
+  </w:style>
+  <w:style w:type="character" w:styleId="ListLabel109">
+    <w:name w:val="ListLabel 109"/>
+    <w:qFormat/>
+    <w:rPr>
+      <w:rFonts w:cs="Wingdings"/>
+    </w:rPr>
+  </w:style>
+  <w:style w:type="character" w:styleId="ListLabel110">
+    <w:name w:val="ListLabel 110"/>
+    <w:qFormat/>
+    <w:rPr>
+      <w:rFonts w:cs="Symbol"/>
+    </w:rPr>
+  </w:style>
+  <w:style w:type="character" w:styleId="ListLabel111">
+    <w:name w:val="ListLabel 111"/>
+    <w:qFormat/>
+    <w:rPr>
+      <w:rFonts w:cs="Courier New"/>
+    </w:rPr>
+  </w:style>
+  <w:style w:type="character" w:styleId="ListLabel112">
+    <w:name w:val="ListLabel 112"/>
+    <w:qFormat/>
+    <w:rPr>
+      <w:rFonts w:cs="Wingdings"/>
+    </w:rPr>
+  </w:style>
+  <w:style w:type="character" w:styleId="ListLabel113">
+    <w:name w:val="ListLabel 113"/>
+    <w:qFormat/>
+    <w:rPr>
+      <w:rFonts w:cs="Symbol"/>
+    </w:rPr>
+  </w:style>
+  <w:style w:type="character" w:styleId="ListLabel114">
+    <w:name w:val="ListLabel 114"/>
+    <w:qFormat/>
+    <w:rPr>
+      <w:rFonts w:cs="Courier New"/>
+    </w:rPr>
+  </w:style>
+  <w:style w:type="character" w:styleId="ListLabel115">
+    <w:name w:val="ListLabel 115"/>
+    <w:qFormat/>
+    <w:rPr>
+      <w:rFonts w:cs="Wingdings"/>
+    </w:rPr>
+  </w:style>
+  <w:style w:type="character" w:styleId="ListLabel116">
+    <w:name w:val="ListLabel 116"/>
+    <w:qFormat/>
+    <w:rPr>
+      <w:rFonts w:cs="Arial"/>
+    </w:rPr>
+  </w:style>
+  <w:style w:type="character" w:styleId="ListLabel117">
+    <w:name w:val="ListLabel 117"/>
+    <w:qFormat/>
+    <w:rPr>
+      <w:rFonts w:cs="Courier New"/>
+    </w:rPr>
+  </w:style>
+  <w:style w:type="character" w:styleId="ListLabel118">
+    <w:name w:val="ListLabel 118"/>
+    <w:qFormat/>
+    <w:rPr>
+      <w:rFonts w:cs="Wingdings"/>
+    </w:rPr>
+  </w:style>
+  <w:style w:type="character" w:styleId="ListLabel119">
+    <w:name w:val="ListLabel 119"/>
+    <w:qFormat/>
+    <w:rPr>
+      <w:rFonts w:cs="Symbol"/>
+    </w:rPr>
+  </w:style>
+  <w:style w:type="character" w:styleId="ListLabel120">
+    <w:name w:val="ListLabel 120"/>
+    <w:qFormat/>
+    <w:rPr>
+      <w:rFonts w:cs="Courier New"/>
+    </w:rPr>
+  </w:style>
+  <w:style w:type="character" w:styleId="ListLabel121">
+    <w:name w:val="ListLabel 121"/>
+    <w:qFormat/>
+    <w:rPr>
+      <w:rFonts w:cs="Wingdings"/>
+    </w:rPr>
+  </w:style>
+  <w:style w:type="character" w:styleId="ListLabel122">
+    <w:name w:val="ListLabel 122"/>
+    <w:qFormat/>
+    <w:rPr>
+      <w:rFonts w:cs="Symbol"/>
+    </w:rPr>
+  </w:style>
+  <w:style w:type="character" w:styleId="ListLabel123">
+    <w:name w:val="ListLabel 123"/>
+    <w:qFormat/>
+    <w:rPr>
+      <w:rFonts w:cs="Courier New"/>
+    </w:rPr>
+  </w:style>
+  <w:style w:type="character" w:styleId="ListLabel124">
+    <w:name w:val="ListLabel 124"/>
+    <w:qFormat/>
+    <w:rPr>
+      <w:rFonts w:cs="Wingdings"/>
+    </w:rPr>
+  </w:style>
+  <w:style w:type="character" w:styleId="ListLabel135">
+    <w:name w:val="ListLabel 135"/>
+    <w:qFormat/>
+    <w:rPr>
+      <w:rFonts w:cs="Wingdings"/>
+    </w:rPr>
+  </w:style>
+  <w:style w:type="character" w:styleId="ListLabel136">
+    <w:name w:val="ListLabel 136"/>
+    <w:qFormat/>
+    <w:rPr>
+      <w:rFonts w:cs="Symbol"/>
+    </w:rPr>
+  </w:style>
+  <w:style w:type="character" w:styleId="ListLabel137">
+    <w:name w:val="ListLabel 137"/>
+    <w:qFormat/>
+    <w:rPr>
+      <w:rFonts w:cs="Courier New"/>
+    </w:rPr>
+  </w:style>
+  <w:style w:type="character" w:styleId="ListLabel138">
+    <w:name w:val="ListLabel 138"/>
+    <w:qFormat/>
+    <w:rPr>
+      <w:rFonts w:cs="Wingdings"/>
+    </w:rPr>
+  </w:style>
+  <w:style w:type="character" w:styleId="ListLabel139">
+    <w:name w:val="ListLabel 139"/>
+    <w:qFormat/>
+    <w:rPr>
+      <w:rFonts w:cs="Arial"/>
+    </w:rPr>
+  </w:style>
+  <w:style w:type="character" w:styleId="ListLabel140">
+    <w:name w:val="ListLabel 140"/>
+    <w:qFormat/>
+    <w:rPr>
+      <w:rFonts w:cs="Courier New"/>
+    </w:rPr>
+  </w:style>
+  <w:style w:type="character" w:styleId="ListLabel141">
+    <w:name w:val="ListLabel 141"/>
+    <w:qFormat/>
+    <w:rPr>
+      <w:rFonts w:cs="Wingdings"/>
+    </w:rPr>
+  </w:style>
+  <w:style w:type="character" w:styleId="ListLabel142">
+    <w:name w:val="ListLabel 142"/>
+    <w:qFormat/>
+    <w:rPr>
+      <w:rFonts w:cs="Symbol"/>
+    </w:rPr>
+  </w:style>
+  <w:style w:type="character" w:styleId="ListLabel143">
+    <w:name w:val="ListLabel 143"/>
+    <w:qFormat/>
+    <w:rPr>
+      <w:rFonts w:cs="Courier New"/>
+    </w:rPr>
+  </w:style>
+  <w:style w:type="character" w:styleId="ListLabel144">
+    <w:name w:val="ListLabel 144"/>
+    <w:qFormat/>
+    <w:rPr>
+      <w:rFonts w:cs="Wingdings"/>
+    </w:rPr>
+  </w:style>
+  <w:style w:type="character" w:styleId="ListLabel145">
+    <w:name w:val="ListLabel 145"/>
+    <w:qFormat/>
+    <w:rPr>
+      <w:rFonts w:cs="Symbol"/>
+    </w:rPr>
+  </w:style>
+  <w:style w:type="character" w:styleId="ListLabel146">
+    <w:name w:val="ListLabel 146"/>
+    <w:qFormat/>
+    <w:rPr>
+      <w:rFonts w:cs="Courier New"/>
+    </w:rPr>
+  </w:style>
+  <w:style w:type="character" w:styleId="ListLabel147">
+    <w:name w:val="ListLabel 147"/>
+    <w:qFormat/>
+    <w:rPr>
+      <w:rFonts w:cs="Wingdings"/>
+    </w:rPr>
+  </w:style>
+  <w:style w:type="character" w:styleId="ListLabel148">
+    <w:name w:val="ListLabel 148"/>
+    <w:qFormat/>
+    <w:rPr>
+      <w:rFonts w:cs="Arial"/>
+    </w:rPr>
+  </w:style>
+  <w:style w:type="character" w:styleId="ListLabel149">
+    <w:name w:val="ListLabel 149"/>
+    <w:qFormat/>
+    <w:rPr>
+      <w:rFonts w:cs="Courier New"/>
+    </w:rPr>
+  </w:style>
+  <w:style w:type="character" w:styleId="ListLabel150">
+    <w:name w:val="ListLabel 150"/>
+    <w:qFormat/>
+    <w:rPr>
+      <w:rFonts w:cs="Wingdings"/>
+    </w:rPr>
+  </w:style>
+  <w:style w:type="character" w:styleId="ListLabel151">
+    <w:name w:val="ListLabel 151"/>
+    <w:qFormat/>
+    <w:rPr>
+      <w:rFonts w:cs="Symbol"/>
+    </w:rPr>
+  </w:style>
+  <w:style w:type="character" w:styleId="ListLabel152">
+    <w:name w:val="ListLabel 152"/>
+    <w:qFormat/>
+    <w:rPr>
+      <w:rFonts w:cs="Courier New"/>
+    </w:rPr>
+  </w:style>
+  <w:style w:type="character" w:styleId="ListLabel153">
+    <w:name w:val="ListLabel 153"/>
+    <w:qFormat/>
+    <w:rPr>
+      <w:rFonts w:cs="Wingdings"/>
+    </w:rPr>
+  </w:style>
+  <w:style w:type="character" w:styleId="ListLabel154">
+    <w:name w:val="ListLabel 154"/>
+    <w:qFormat/>
+    <w:rPr>
+      <w:rFonts w:cs="Symbol"/>
+    </w:rPr>
+  </w:style>
+  <w:style w:type="character" w:styleId="ListLabel155">
+    <w:name w:val="ListLabel 155"/>
+    <w:qFormat/>
+    <w:rPr>
+      <w:rFonts w:cs="Courier New"/>
+    </w:rPr>
+  </w:style>
+  <w:style w:type="character" w:styleId="ListLabel156">
+    <w:name w:val="ListLabel 156"/>
+    <w:qFormat/>
+    <w:rPr>
+      <w:rFonts w:cs="Wingdings"/>
+    </w:rPr>
+  </w:style>
+  <w:style w:type="character" w:styleId="ListLabel157">
+    <w:name w:val="ListLabel 157"/>
+    <w:qFormat/>
+    <w:rPr>
+      <w:rFonts w:cs="Arial"/>
+    </w:rPr>
+  </w:style>
+  <w:style w:type="character" w:styleId="ListLabel158">
+    <w:name w:val="ListLabel 158"/>
+    <w:qFormat/>
+    <w:rPr>
+      <w:rFonts w:cs="Courier New"/>
+    </w:rPr>
+  </w:style>
+  <w:style w:type="character" w:styleId="ListLabel159">
+    <w:name w:val="ListLabel 159"/>
+    <w:qFormat/>
+    <w:rPr>
+      <w:rFonts w:cs="Wingdings"/>
+    </w:rPr>
+  </w:style>
+  <w:style w:type="character" w:styleId="ListLabel160">
+    <w:name w:val="ListLabel 160"/>
+    <w:qFormat/>
+    <w:rPr>
+      <w:rFonts w:cs="Symbol"/>
+    </w:rPr>
+  </w:style>
+  <w:style w:type="character" w:styleId="ListLabel161">
+    <w:name w:val="ListLabel 161"/>
+    <w:qFormat/>
+    <w:rPr>
+      <w:rFonts w:cs="Courier New"/>
+    </w:rPr>
+  </w:style>
+  <w:style w:type="character" w:styleId="ListLabel162">
+    <w:name w:val="ListLabel 162"/>
+    <w:qFormat/>
+    <w:rPr>
+      <w:rFonts w:cs="Wingdings"/>
+    </w:rPr>
+  </w:style>
+  <w:style w:type="character" w:styleId="ListLabel163">
+    <w:name w:val="ListLabel 163"/>
+    <w:qFormat/>
+    <w:rPr>
+      <w:rFonts w:cs="Symbol"/>
+    </w:rPr>
+  </w:style>
+  <w:style w:type="character" w:styleId="ListLabel164">
+    <w:name w:val="ListLabel 164"/>
+    <w:qFormat/>
+    <w:rPr>
+      <w:rFonts w:cs="Courier New"/>
+    </w:rPr>
+  </w:style>
+  <w:style w:type="character" w:styleId="ListLabel165">
+    <w:name w:val="ListLabel 165"/>
+    <w:qFormat/>
+    <w:rPr>
+      <w:rFonts w:cs="Wingdings"/>
+    </w:rPr>
+  </w:style>
+  <w:style w:type="character" w:styleId="ListLabel166">
+    <w:name w:val="ListLabel 166"/>
+    <w:qFormat/>
+    <w:rPr>
+      <w:rFonts w:cs="Arial"/>
+    </w:rPr>
+  </w:style>
+  <w:style w:type="character" w:styleId="ListLabel167">
+    <w:name w:val="ListLabel 167"/>
+    <w:qFormat/>
+    <w:rPr>
+      <w:rFonts w:cs="Courier New"/>
+    </w:rPr>
+  </w:style>
+  <w:style w:type="character" w:styleId="ListLabel168">
+    <w:name w:val="ListLabel 168"/>
+    <w:qFormat/>
+    <w:rPr>
+      <w:rFonts w:cs="Wingdings"/>
+    </w:rPr>
+  </w:style>
+  <w:style w:type="character" w:styleId="ListLabel169">
+    <w:name w:val="ListLabel 169"/>
+    <w:qFormat/>
+    <w:rPr>
+      <w:rFonts w:cs="Symbol"/>
+    </w:rPr>
+  </w:style>
+  <w:style w:type="character" w:styleId="ListLabel170">
+    <w:name w:val="ListLabel 170"/>
+    <w:qFormat/>
+    <w:rPr>
+      <w:rFonts w:cs="Courier New"/>
+    </w:rPr>
+  </w:style>
+  <w:style w:type="character" w:styleId="ListLabel171">
+    <w:name w:val="ListLabel 171"/>
+    <w:qFormat/>
+    <w:rPr>
+      <w:rFonts w:cs="Wingdings"/>
+    </w:rPr>
+  </w:style>
+  <w:style w:type="character" w:styleId="ListLabel172">
+    <w:name w:val="ListLabel 172"/>
+    <w:qFormat/>
+    <w:rPr>
+      <w:rFonts w:cs="Symbol"/>
+    </w:rPr>
+  </w:style>
+  <w:style w:type="character" w:styleId="ListLabel173">
+    <w:name w:val="ListLabel 173"/>
+    <w:qFormat/>
+    <w:rPr>
+      <w:rFonts w:cs="Courier New"/>
+    </w:rPr>
+  </w:style>
+  <w:style w:type="character" w:styleId="ListLabel174">
+    <w:name w:val="ListLabel 174"/>
+    <w:qFormat/>
+    <w:rPr>
+      <w:rFonts w:cs="Wingdings"/>
+    </w:rPr>
+  </w:style>
+  <w:style w:type="character" w:styleId="ListLabel175">
+    <w:name w:val="ListLabel 175"/>
+    <w:qFormat/>
+    <w:rPr>
+      <w:rFonts w:cs="Arial"/>
+    </w:rPr>
+  </w:style>
+  <w:style w:type="character" w:styleId="ListLabel176">
+    <w:name w:val="ListLabel 176"/>
+    <w:qFormat/>
+    <w:rPr>
+      <w:rFonts w:cs="Courier New"/>
+    </w:rPr>
+  </w:style>
+  <w:style w:type="character" w:styleId="ListLabel177">
+    <w:name w:val="ListLabel 177"/>
+    <w:qFormat/>
+    <w:rPr>
+      <w:rFonts w:cs="Wingdings"/>
+    </w:rPr>
+  </w:style>
+  <w:style w:type="character" w:styleId="ListLabel178">
+    <w:name w:val="ListLabel 178"/>
+    <w:qFormat/>
+    <w:rPr>
+      <w:rFonts w:cs="Symbol"/>
+    </w:rPr>
+  </w:style>
+  <w:style w:type="character" w:styleId="ListLabel179">
+    <w:name w:val="ListLabel 179"/>
+    <w:qFormat/>
+    <w:rPr>
+      <w:rFonts w:cs="Courier New"/>
+    </w:rPr>
+  </w:style>
+  <w:style w:type="character" w:styleId="ListLabel180">
+    <w:name w:val="ListLabel 180"/>
+    <w:qFormat/>
+    <w:rPr>
+      <w:rFonts w:cs="Wingdings"/>
+    </w:rPr>
+  </w:style>
+  <w:style w:type="character" w:styleId="ListLabel181">
+    <w:name w:val="ListLabel 181"/>
+    <w:qFormat/>
+    <w:rPr>
+      <w:rFonts w:cs="Symbol"/>
+    </w:rPr>
+  </w:style>
+  <w:style w:type="character" w:styleId="ListLabel182">
+    <w:name w:val="ListLabel 182"/>
+    <w:qFormat/>
+    <w:rPr>
+      <w:rFonts w:cs="Courier New"/>
+    </w:rPr>
+  </w:style>
+  <w:style w:type="character" w:styleId="ListLabel183">
+    <w:name w:val="ListLabel 183"/>
+    <w:qFormat/>
+    <w:rPr>
+      <w:rFonts w:cs="Wingdings"/>
+    </w:rPr>
+  </w:style>
+  <w:style w:type="character" w:styleId="ListLabel184">
+    <w:name w:val="ListLabel 184"/>
+    <w:qFormat/>
+    <w:rPr>
+      <w:rFonts w:cs="Arial"/>
+    </w:rPr>
+  </w:style>
+  <w:style w:type="character" w:styleId="ListLabel185">
+    <w:name w:val="ListLabel 185"/>
+    <w:qFormat/>
+    <w:rPr>
+      <w:rFonts w:cs="Courier New"/>
+    </w:rPr>
+  </w:style>
+  <w:style w:type="character" w:styleId="ListLabel186">
+    <w:name w:val="ListLabel 186"/>
+    <w:qFormat/>
+    <w:rPr>
+      <w:rFonts w:cs="Wingdings"/>
+    </w:rPr>
+  </w:style>
+  <w:style w:type="character" w:styleId="ListLabel187">
+    <w:name w:val="ListLabel 187"/>
+    <w:qFormat/>
+    <w:rPr>
+      <w:rFonts w:cs="Symbol"/>
+    </w:rPr>
+  </w:style>
+  <w:style w:type="character" w:styleId="ListLabel188">
+    <w:name w:val="ListLabel 188"/>
+    <w:qFormat/>
+    <w:rPr>
+      <w:rFonts w:cs="Courier New"/>
+    </w:rPr>
+  </w:style>
+  <w:style w:type="character" w:styleId="ListLabel189">
+    <w:name w:val="ListLabel 189"/>
+    <w:qFormat/>
+    <w:rPr>
+      <w:rFonts w:cs="Wingdings"/>
+    </w:rPr>
+  </w:style>
+  <w:style w:type="character" w:styleId="ListLabel190">
+    <w:name w:val="ListLabel 190"/>
+    <w:qFormat/>
+    <w:rPr>
+      <w:rFonts w:cs="Symbol"/>
+    </w:rPr>
+  </w:style>
+  <w:style w:type="character" w:styleId="ListLabel191">
+    <w:name w:val="ListLabel 191"/>
+    <w:qFormat/>
+    <w:rPr>
+      <w:rFonts w:cs="Courier New"/>
+    </w:rPr>
+  </w:style>
+  <w:style w:type="character" w:styleId="ListLabel192">
+    <w:name w:val="ListLabel 192"/>
+    <w:qFormat/>
+    <w:rPr>
+      <w:rFonts w:cs="Wingdings"/>
+    </w:rPr>
+  </w:style>
+  <w:style w:type="character" w:styleId="ListLabel193">
+    <w:name w:val="ListLabel 193"/>
+    <w:qFormat/>
+    <w:rPr>
+      <w:rFonts w:cs="Arial"/>
+    </w:rPr>
+  </w:style>
+  <w:style w:type="character" w:styleId="ListLabel194">
+    <w:name w:val="ListLabel 194"/>
+    <w:qFormat/>
+    <w:rPr>
+      <w:rFonts w:cs="Courier New"/>
+    </w:rPr>
+  </w:style>
+  <w:style w:type="character" w:styleId="ListLabel195">
+    <w:name w:val="ListLabel 195"/>
+    <w:qFormat/>
+    <w:rPr>
+      <w:rFonts w:cs="Wingdings"/>
+    </w:rPr>
+  </w:style>
+  <w:style w:type="character" w:styleId="ListLabel196">
+    <w:name w:val="ListLabel 196"/>
+    <w:qFormat/>
+    <w:rPr>
+      <w:rFonts w:cs="Symbol"/>
+    </w:rPr>
+  </w:style>
+  <w:style w:type="character" w:styleId="ListLabel197">
+    <w:name w:val="ListLabel 197"/>
+    <w:qFormat/>
+    <w:rPr>
+      <w:rFonts w:cs="Courier New"/>
+    </w:rPr>
+  </w:style>
+  <w:style w:type="character" w:styleId="ListLabel198">
+    <w:name w:val="ListLabel 198"/>
+    <w:qFormat/>
+    <w:rPr>
+      <w:rFonts w:cs="Wingdings"/>
+    </w:rPr>
+  </w:style>
+  <w:style w:type="character" w:styleId="ListLabel199">
+    <w:name w:val="ListLabel 199"/>
+    <w:qFormat/>
+    <w:rPr>
+      <w:rFonts w:cs="Symbol"/>
+    </w:rPr>
+  </w:style>
+  <w:style w:type="character" w:styleId="ListLabel200">
+    <w:name w:val="ListLabel 200"/>
+    <w:qFormat/>
+    <w:rPr>
+      <w:rFonts w:cs="Courier New"/>
+    </w:rPr>
+  </w:style>
+  <w:style w:type="character" w:styleId="ListLabel201">
+    <w:name w:val="ListLabel 201"/>
+    <w:qFormat/>
+    <w:rPr>
+      <w:rFonts w:cs="Wingdings"/>
+    </w:rPr>
+  </w:style>
+  <w:style w:type="character" w:styleId="ListLabel202">
+    <w:name w:val="ListLabel 202"/>
+    <w:qFormat/>
+    <w:rPr>
+      <w:rFonts w:cs="Arial"/>
+    </w:rPr>
+  </w:style>
+  <w:style w:type="character" w:styleId="ListLabel203">
+    <w:name w:val="ListLabel 203"/>
+    <w:qFormat/>
+    <w:rPr>
+      <w:rFonts w:cs="Courier New"/>
+    </w:rPr>
+  </w:style>
+  <w:style w:type="character" w:styleId="ListLabel204">
+    <w:name w:val="ListLabel 204"/>
+    <w:qFormat/>
+    <w:rPr>
+      <w:rFonts w:cs="Wingdings"/>
+    </w:rPr>
+  </w:style>
+  <w:style w:type="character" w:styleId="ListLabel205">
+    <w:name w:val="ListLabel 205"/>
+    <w:qFormat/>
+    <w:rPr>
+      <w:rFonts w:cs="Symbol"/>
+    </w:rPr>
+  </w:style>
+  <w:style w:type="character" w:styleId="ListLabel206">
+    <w:name w:val="ListLabel 206"/>
+    <w:qFormat/>
+    <w:rPr>
+      <w:rFonts w:cs="Courier New"/>
+    </w:rPr>
+  </w:style>
+  <w:style w:type="character" w:styleId="ListLabel207">
+    <w:name w:val="ListLabel 207"/>
+    <w:qFormat/>
+    <w:rPr>
+      <w:rFonts w:cs="Wingdings"/>
+    </w:rPr>
+  </w:style>
+  <w:style w:type="character" w:styleId="ListLabel208">
+    <w:name w:val="ListLabel 208"/>
+    <w:qFormat/>
+    <w:rPr>
+      <w:rFonts w:cs="Symbol"/>
+    </w:rPr>
+  </w:style>
+  <w:style w:type="character" w:styleId="ListLabel209">
+    <w:name w:val="ListLabel 209"/>
+    <w:qFormat/>
+    <w:rPr>
+      <w:rFonts w:cs="Courier New"/>
+    </w:rPr>
+  </w:style>
+  <w:style w:type="character" w:styleId="ListLabel210">
+    <w:name w:val="ListLabel 210"/>
+    <w:qFormat/>
+    <w:rPr>
+      <w:rFonts w:cs="Wingdings"/>
+    </w:rPr>
+  </w:style>
+  <w:style w:type="character" w:styleId="ListLabel134">
+    <w:name w:val="ListLabel 134"/>
+    <w:qFormat/>
+    <w:rPr>
+      <w:rFonts w:cs="Wingdings"/>
+    </w:rPr>
+  </w:style>
+  <w:style w:type="character" w:styleId="ListLabel133">
+    <w:name w:val="ListLabel 133"/>
+    <w:qFormat/>
+    <w:rPr>
+      <w:rFonts w:cs="Courier New"/>
+    </w:rPr>
+  </w:style>
+  <w:style w:type="character" w:styleId="ListLabel132">
+    <w:name w:val="ListLabel 132"/>
+    <w:qFormat/>
+    <w:rPr>
+      <w:rFonts w:cs="Symbol"/>
+    </w:rPr>
+  </w:style>
+  <w:style w:type="character" w:styleId="ListLabel131">
+    <w:name w:val="ListLabel 131"/>
+    <w:qFormat/>
+    <w:rPr>
+      <w:rFonts w:cs="Wingdings"/>
+    </w:rPr>
+  </w:style>
+  <w:style w:type="character" w:styleId="ListLabel130">
+    <w:name w:val="ListLabel 130"/>
+    <w:qFormat/>
+    <w:rPr>
+      <w:rFonts w:cs="Courier New"/>
+    </w:rPr>
+  </w:style>
+  <w:style w:type="character" w:styleId="ListLabel129">
+    <w:name w:val="ListLabel 129"/>
+    <w:qFormat/>
+    <w:rPr>
+      <w:rFonts w:cs="Symbol"/>
+    </w:rPr>
+  </w:style>
+  <w:style w:type="character" w:styleId="ListLabel128">
+    <w:name w:val="ListLabel 128"/>
+    <w:qFormat/>
+    <w:rPr>
+      <w:rFonts w:cs="Wingdings"/>
+    </w:rPr>
+  </w:style>
+  <w:style w:type="character" w:styleId="ListLabel127">
+    <w:name w:val="ListLabel 127"/>
+    <w:qFormat/>
+    <w:rPr>
+      <w:rFonts w:cs="Courier New"/>
+    </w:rPr>
+  </w:style>
+  <w:style w:type="character" w:styleId="ListLabel126">
+    <w:name w:val="ListLabel 126"/>
+    <w:qFormat/>
+    <w:rPr>
+      <w:rFonts w:cs="Arial"/>
+    </w:rPr>
+  </w:style>
+  <w:style w:type="character" w:styleId="ListLabel125">
+    <w:name w:val="ListLabel 125"/>
+    <w:qFormat/>
+    <w:rPr>
+      <w:rFonts w:cs="Wingdings"/>
+    </w:rPr>
+  </w:style>
   <w:style w:type="paragraph" w:styleId="Heading" w:customStyle="1">
     <w:name w:val="Heading"/>
     <w:basedOn w:val="Normal"/>
@@ -4811,6 +5662,54 @@
       <w:suppressLineNumbers/>
     </w:pPr>
     <w:rPr/>
+  </w:style>
+  <w:style w:type="paragraph" w:styleId="TableHeading">
+    <w:name w:val="Table Heading"/>
+    <w:basedOn w:val="TableContents"/>
+    <w:qFormat/>
+    <w:pPr>
+      <w:jc w:val="center"/>
+    </w:pPr>
+    <w:rPr>
+      <w:b/>
+      <w:bCs/>
+    </w:rPr>
+  </w:style>
+  <w:style w:type="paragraph" w:styleId="Heading10">
+    <w:name w:val="Heading 10"/>
+    <w:basedOn w:val="Heading"/>
+    <w:qFormat/>
+    <w:pPr>
+      <w:numPr>
+        <w:ilvl w:val="0"/>
+        <w:numId w:val="0"/>
+      </w:numPr>
+      <w:spacing w:before="60" w:after="60"/>
+      <w:outlineLvl w:val="8"/>
+    </w:pPr>
+    <w:rPr>
+      <w:b/>
+      <w:bCs/>
+      <w:sz w:val="21"/>
+      <w:szCs w:val="21"/>
+    </w:rPr>
+  </w:style>
+  <w:style w:type="paragraph" w:styleId="Wappen">
+    <w:name w:val="Wappen"/>
+    <w:basedOn w:val="Normal"/>
+    <w:qFormat/>
+    <w:pPr>
+      <w:tabs>
+        <w:tab w:val="left" w:pos="5800" w:leader="none"/>
+      </w:tabs>
+      <w:spacing w:lineRule="auto" w:line="240" w:before="0" w:after="0"/>
+      <w:textAlignment w:val="baseline"/>
+    </w:pPr>
+    <w:rPr>
+      <w:rFonts w:eastAsia="Times New Roman"/>
+      <w:szCs w:val="20"/>
+      <w:lang w:eastAsia="de-DE"/>
+    </w:rPr>
   </w:style>
   <w:style w:type="numbering" w:styleId="NoList" w:default="1">
     <w:name w:val="No List"/>
